--- a/memoria.docx
+++ b/memoria.docx
@@ -630,11 +630,12 @@
           <w:lang w:val="es-ES"/>
         </w:rPr>
         <w:lastRenderedPageBreak/>
-        <w:t>Descripción de los datos</w:t>
-      </w:r>
-    </w:p>
-    <w:p>
-      <w:pPr>
+        <w:t>Introducción</w:t>
+      </w:r>
+    </w:p>
+    <w:p>
+      <w:pPr>
+        <w:ind w:firstLine="709"/>
         <w:rPr>
           <w:rFonts w:ascii="Times New Roman" w:hAnsi="Times New Roman"/>
           <w:lang w:val="es-ES"/>
@@ -654,23 +655,7 @@
             <w:rFonts w:ascii="Times New Roman" w:hAnsi="Times New Roman"/>
             <w:lang w:val="es-ES"/>
           </w:rPr>
-          <w:t>dat</w:t>
-        </w:r>
-        <w:r>
-          <w:rPr>
-            <w:rStyle w:val="Hipervnculo"/>
-            <w:rFonts w:ascii="Times New Roman" w:hAnsi="Times New Roman"/>
-            <w:lang w:val="es-ES"/>
-          </w:rPr>
-          <w:t>o</w:t>
-        </w:r>
-        <w:r>
-          <w:rPr>
-            <w:rStyle w:val="Hipervnculo"/>
-            <w:rFonts w:ascii="Times New Roman" w:hAnsi="Times New Roman"/>
-            <w:lang w:val="es-ES"/>
-          </w:rPr>
-          <w:t>s</w:t>
+          <w:t>datos</w:t>
         </w:r>
       </w:hyperlink>
       <w:r>
@@ -747,17 +732,32 @@
     </w:p>
     <w:p>
       <w:pPr>
-        <w:rPr>
-          <w:rFonts w:ascii="Times New Roman" w:hAnsi="Times New Roman"/>
-          <w:lang w:val="es-ES"/>
-        </w:rPr>
-      </w:pPr>
-      <w:r>
-        <w:rPr>
-          <w:rFonts w:ascii="Times New Roman" w:hAnsi="Times New Roman"/>
-          <w:lang w:val="es-ES"/>
-        </w:rPr>
-        <w:t xml:space="preserve">Estos datos se podrían en diversos ámbitos laborales, pero nosotros supondremos que nuestro cliente es un banco, al que le interesa </w:t>
+        <w:ind w:firstLine="709"/>
+        <w:rPr>
+          <w:rFonts w:ascii="Times New Roman" w:hAnsi="Times New Roman"/>
+          <w:lang w:val="es-ES"/>
+        </w:rPr>
+      </w:pPr>
+      <w:r>
+        <w:rPr>
+          <w:rFonts w:ascii="Times New Roman" w:hAnsi="Times New Roman"/>
+          <w:lang w:val="es-ES"/>
+        </w:rPr>
+        <w:t xml:space="preserve">Estos datos se podrían </w:t>
+      </w:r>
+      <w:r>
+        <w:rPr>
+          <w:rFonts w:ascii="Times New Roman" w:hAnsi="Times New Roman"/>
+          <w:lang w:val="es-ES"/>
+        </w:rPr>
+        <w:t xml:space="preserve">emplear </w:t>
+      </w:r>
+      <w:r>
+        <w:rPr>
+          <w:rFonts w:ascii="Times New Roman" w:hAnsi="Times New Roman"/>
+          <w:lang w:val="es-ES"/>
+        </w:rPr>
+        <w:t xml:space="preserve">en diversos ámbitos laborales, pero nosotros supondremos que nuestro cliente es un banco, al que le interesa </w:t>
       </w:r>
       <w:r>
         <w:rPr>
@@ -771,67 +771,134 @@
           <w:rFonts w:ascii="Times New Roman" w:hAnsi="Times New Roman"/>
           <w:lang w:val="es-ES"/>
         </w:rPr>
-        <w:t xml:space="preserve"> un crédito o denegarlo.</w:t>
-      </w:r>
-    </w:p>
-    <w:p>
-      <w:pPr>
-        <w:rPr>
-          <w:rFonts w:ascii="Times New Roman" w:hAnsi="Times New Roman"/>
-          <w:lang w:val="es-ES"/>
-        </w:rPr>
-      </w:pPr>
-      <w:r>
-        <w:rPr>
-          <w:rFonts w:ascii="Times New Roman" w:hAnsi="Times New Roman"/>
-          <w:lang w:val="es-ES"/>
-        </w:rPr>
-        <w:t xml:space="preserve">Entendemos que se pueden sacar el certificado sobre la renta, pero para ahorrar el tiempo, teniendo en cuenta sus gastos que vemos en sus transacciones de la </w:t>
-      </w:r>
-      <w:proofErr w:type="gramStart"/>
-      <w:r>
-        <w:rPr>
-          <w:rFonts w:ascii="Times New Roman" w:hAnsi="Times New Roman"/>
-          <w:lang w:val="es-ES"/>
-        </w:rPr>
-        <w:t>cuenta  de</w:t>
-      </w:r>
-      <w:proofErr w:type="gramEnd"/>
-      <w:r>
-        <w:rPr>
-          <w:rFonts w:ascii="Times New Roman" w:hAnsi="Times New Roman"/>
-          <w:lang w:val="es-ES"/>
-        </w:rPr>
-        <w:t xml:space="preserve"> nuestro banco(privacidad de datos?, eso no existe en Fi</w:t>
-      </w:r>
-      <w:r>
-        <w:rPr>
-          <w:rFonts w:ascii="Times New Roman" w:hAnsi="Times New Roman"/>
-          <w:lang w:val="es-ES"/>
-        </w:rPr>
-        <w:t>lipinas), queremos estimar su salario.</w:t>
-      </w:r>
-    </w:p>
-    <w:p>
-      <w:pPr>
-        <w:rPr>
-          <w:rFonts w:ascii="Times New Roman" w:hAnsi="Times New Roman"/>
-          <w:lang w:val="es-ES"/>
-        </w:rPr>
-      </w:pPr>
-    </w:p>
-    <w:p>
-      <w:pPr>
-        <w:rPr>
-          <w:lang w:val="es-ES"/>
-        </w:rPr>
-      </w:pPr>
-      <w:r>
-        <w:rPr>
-          <w:rFonts w:ascii="Times New Roman" w:hAnsi="Times New Roman"/>
-          <w:lang w:val="es-ES"/>
-        </w:rPr>
-        <w:t xml:space="preserve">La variable que pretendemos estimar o la variable respuesta es </w:t>
+        <w:t xml:space="preserve"> un </w:t>
+      </w:r>
+      <w:r>
+        <w:rPr>
+          <w:rFonts w:ascii="Times New Roman" w:hAnsi="Times New Roman"/>
+          <w:lang w:val="es-ES"/>
+        </w:rPr>
+        <w:t>préstamo</w:t>
+      </w:r>
+      <w:r>
+        <w:rPr>
+          <w:rFonts w:ascii="Times New Roman" w:hAnsi="Times New Roman"/>
+          <w:lang w:val="es-ES"/>
+        </w:rPr>
+        <w:t xml:space="preserve"> o</w:t>
+      </w:r>
+      <w:r>
+        <w:rPr>
+          <w:rFonts w:ascii="Times New Roman" w:hAnsi="Times New Roman"/>
+          <w:lang w:val="es-ES"/>
+        </w:rPr>
+        <w:t xml:space="preserve"> </w:t>
+      </w:r>
+      <w:r>
+        <w:rPr>
+          <w:rFonts w:ascii="Times New Roman" w:hAnsi="Times New Roman"/>
+          <w:lang w:val="es-ES"/>
+        </w:rPr>
+        <w:t>denegarlo.</w:t>
+      </w:r>
+      <w:r>
+        <w:rPr>
+          <w:rFonts w:ascii="Times New Roman" w:hAnsi="Times New Roman"/>
+          <w:lang w:val="es-ES"/>
+        </w:rPr>
+        <w:t xml:space="preserve"> </w:t>
+      </w:r>
+      <w:r>
+        <w:rPr>
+          <w:rFonts w:ascii="Times New Roman" w:hAnsi="Times New Roman"/>
+          <w:lang w:val="es-ES"/>
+        </w:rPr>
+        <w:t xml:space="preserve">Para poder hacer esto último, una de las principales variables a tener en cuenta es el dinero </w:t>
+      </w:r>
+      <w:r>
+        <w:rPr>
+          <w:rFonts w:ascii="Times New Roman" w:hAnsi="Times New Roman"/>
+          <w:lang w:val="es-ES"/>
+        </w:rPr>
+        <w:t xml:space="preserve">total </w:t>
+      </w:r>
+      <w:r>
+        <w:rPr>
+          <w:rFonts w:ascii="Times New Roman" w:hAnsi="Times New Roman"/>
+          <w:lang w:val="es-ES"/>
+        </w:rPr>
+        <w:t xml:space="preserve">que </w:t>
+      </w:r>
+      <w:r>
+        <w:rPr>
+          <w:rFonts w:ascii="Times New Roman" w:hAnsi="Times New Roman"/>
+          <w:lang w:val="es-ES"/>
+        </w:rPr>
+        <w:t>ingresa</w:t>
+      </w:r>
+      <w:r>
+        <w:rPr>
+          <w:rFonts w:ascii="Times New Roman" w:hAnsi="Times New Roman"/>
+          <w:lang w:val="es-ES"/>
+        </w:rPr>
+        <w:t xml:space="preserve"> cada unidad familiar. </w:t>
+      </w:r>
+      <w:r>
+        <w:rPr>
+          <w:rFonts w:ascii="Times New Roman" w:hAnsi="Times New Roman"/>
+          <w:lang w:val="es-ES"/>
+        </w:rPr>
+        <w:t>Sin embargo, en Filip</w:t>
+      </w:r>
+      <w:r>
+        <w:rPr>
+          <w:rFonts w:ascii="Times New Roman" w:hAnsi="Times New Roman"/>
+          <w:lang w:val="es-ES"/>
+        </w:rPr>
+        <w:t xml:space="preserve">inas </w:t>
+      </w:r>
+      <w:r>
+        <w:rPr>
+          <w:rFonts w:ascii="Times New Roman" w:hAnsi="Times New Roman"/>
+          <w:lang w:val="es-ES"/>
+        </w:rPr>
+        <w:t xml:space="preserve">mucha gente trabaja en negro, por lo que no puede uno realmente fiarse de lo que el cliente deposita en la cuenta. Es por ello que, basándonos en los gastos y otros </w:t>
+      </w:r>
+      <w:r>
+        <w:rPr>
+          <w:rFonts w:ascii="Times New Roman" w:hAnsi="Times New Roman"/>
+          <w:lang w:val="es-ES"/>
+        </w:rPr>
+        <w:t xml:space="preserve">datos personales, trataremos de predecir el sueldo </w:t>
+      </w:r>
+    </w:p>
+    <w:p>
+      <w:pPr>
+        <w:rPr>
+          <w:rFonts w:ascii="Times New Roman" w:hAnsi="Times New Roman"/>
+          <w:lang w:val="es-ES"/>
+        </w:rPr>
+      </w:pPr>
+      <w:r>
+        <w:rPr>
+          <w:rFonts w:ascii="Times New Roman" w:hAnsi="Times New Roman"/>
+          <w:lang w:val="es-ES"/>
+        </w:rPr>
+        <w:t>anual</w:t>
+      </w:r>
+      <w:r>
+        <w:rPr>
+          <w:rFonts w:ascii="Times New Roman" w:hAnsi="Times New Roman"/>
+          <w:lang w:val="es-ES"/>
+        </w:rPr>
+        <w:t xml:space="preserve"> </w:t>
+      </w:r>
+      <w:r>
+        <w:rPr>
+          <w:rFonts w:ascii="Times New Roman" w:hAnsi="Times New Roman"/>
+          <w:lang w:val="es-ES"/>
+        </w:rPr>
+        <w:t>(</w:t>
       </w:r>
       <w:proofErr w:type="spellStart"/>
       <w:proofErr w:type="gramStart"/>
@@ -849,47 +916,136 @@
       <w:r>
         <w:rPr>
           <w:rFonts w:ascii="Times New Roman" w:hAnsi="Times New Roman"/>
-          <w:lang w:val="es-ES"/>
-        </w:rPr>
-        <w:t>, que representa la ganancia familiar anual medida en p</w:t>
-      </w:r>
-      <w:r>
-        <w:rPr>
-          <w:lang w:val="es-ES"/>
-        </w:rPr>
-        <w:t>esos filipinos (alrededor de 0.016 EUR a la hora de redactar la memoria).</w:t>
-      </w:r>
-    </w:p>
-    <w:p>
-      <w:pPr>
-        <w:rPr>
-          <w:lang w:val="es-ES"/>
-        </w:rPr>
-      </w:pPr>
-    </w:p>
-    <w:p>
-      <w:pPr>
-        <w:rPr>
-          <w:b/>
-          <w:bCs/>
-          <w:lang w:val="es-ES"/>
-        </w:rPr>
-      </w:pPr>
-      <w:r>
-        <w:rPr>
-          <w:b/>
-          <w:bCs/>
-          <w:lang w:val="es-ES"/>
-        </w:rPr>
-        <w:t>P</w:t>
-      </w:r>
-      <w:r>
-        <w:rPr>
-          <w:b/>
-          <w:bCs/>
-          <w:lang w:val="es-ES"/>
-        </w:rPr>
-        <w:t>reprocesado</w:t>
+          <w:i/>
+          <w:iCs/>
+          <w:lang w:val="es-ES"/>
+        </w:rPr>
+        <w:t>)</w:t>
+      </w:r>
+      <w:r>
+        <w:rPr>
+          <w:rFonts w:ascii="Times New Roman" w:hAnsi="Times New Roman"/>
+          <w:lang w:val="es-ES"/>
+        </w:rPr>
+        <w:t>, medido en pesos filipinos, por unidad familiar.</w:t>
+      </w:r>
+    </w:p>
+    <w:p>
+      <w:pPr>
+        <w:jc w:val="center"/>
+        <w:rPr>
+          <w:rFonts w:ascii="Times New Roman" w:hAnsi="Times New Roman"/>
+          <w:b/>
+          <w:bCs/>
+          <w:sz w:val="28"/>
+          <w:szCs w:val="28"/>
+          <w:lang w:val="es-ES"/>
+        </w:rPr>
+      </w:pPr>
+    </w:p>
+    <w:p>
+      <w:pPr>
+        <w:jc w:val="center"/>
+        <w:rPr>
+          <w:rFonts w:ascii="Times New Roman" w:hAnsi="Times New Roman"/>
+          <w:b/>
+          <w:bCs/>
+          <w:sz w:val="28"/>
+          <w:szCs w:val="28"/>
+          <w:lang w:val="es-ES"/>
+        </w:rPr>
+      </w:pPr>
+      <w:r>
+        <w:rPr>
+          <w:rFonts w:ascii="Times New Roman" w:hAnsi="Times New Roman"/>
+          <w:b/>
+          <w:bCs/>
+          <w:sz w:val="28"/>
+          <w:szCs w:val="28"/>
+          <w:lang w:val="es-ES"/>
+        </w:rPr>
+        <w:t>Descripción de los datos</w:t>
+      </w:r>
+    </w:p>
+    <w:p>
+      <w:pPr>
+        <w:rPr>
+          <w:rFonts w:ascii="Times New Roman" w:hAnsi="Times New Roman"/>
+          <w:lang w:val="es-ES"/>
+        </w:rPr>
+      </w:pPr>
+      <w:r>
+        <w:rPr>
+          <w:rFonts w:ascii="Times New Roman" w:hAnsi="Times New Roman"/>
+          <w:lang w:val="es-ES"/>
+        </w:rPr>
+        <w:t xml:space="preserve">La base de datos se conforma de 18022 clientes y </w:t>
+      </w:r>
+      <w:proofErr w:type="gramStart"/>
+      <w:r>
+        <w:rPr>
+          <w:rFonts w:ascii="Times New Roman" w:hAnsi="Times New Roman"/>
+          <w:lang w:val="es-ES"/>
+        </w:rPr>
+        <w:t>60</w:t>
+      </w:r>
+      <w:r>
+        <w:rPr>
+          <w:rFonts w:ascii="Times New Roman" w:hAnsi="Times New Roman"/>
+          <w:lang w:val="es-ES"/>
+        </w:rPr>
+        <w:t xml:space="preserve">  </w:t>
+      </w:r>
+      <w:r>
+        <w:rPr>
+          <w:rFonts w:ascii="Times New Roman" w:hAnsi="Times New Roman"/>
+          <w:lang w:val="es-ES"/>
+        </w:rPr>
+        <w:t>variables</w:t>
+      </w:r>
+      <w:proofErr w:type="gramEnd"/>
+      <w:r>
+        <w:rPr>
+          <w:rFonts w:ascii="Times New Roman" w:hAnsi="Times New Roman"/>
+          <w:lang w:val="es-ES"/>
+        </w:rPr>
+        <w:t>, de las cuales 43 son nominales y 17 categóricas.</w:t>
+      </w:r>
+      <w:r>
+        <w:rPr>
+          <w:rFonts w:ascii="Times New Roman" w:hAnsi="Times New Roman"/>
+          <w:lang w:val="es-ES"/>
+        </w:rPr>
+        <w:t xml:space="preserve"> </w:t>
+      </w:r>
+    </w:p>
+    <w:p>
+      <w:pPr>
+        <w:rPr>
+          <w:lang w:val="es-ES"/>
+        </w:rPr>
+      </w:pPr>
+    </w:p>
+    <w:p>
+      <w:pPr>
+        <w:jc w:val="center"/>
+        <w:rPr>
+          <w:b/>
+          <w:bCs/>
+          <w:sz w:val="28"/>
+          <w:szCs w:val="28"/>
+          <w:lang w:val="es-ES"/>
+        </w:rPr>
+      </w:pPr>
+      <w:r>
+        <w:rPr>
+          <w:b/>
+          <w:bCs/>
+          <w:sz w:val="28"/>
+          <w:szCs w:val="28"/>
+          <w:lang w:val="es-ES"/>
+        </w:rPr>
+        <w:t>Preprocesado</w:t>
       </w:r>
     </w:p>
     <w:p>
@@ -994,183 +1150,179 @@
           <w:color w:val="FF0000"/>
           <w:lang w:val="es-ES"/>
         </w:rPr>
-        <w:t>ganancias principales de la familia y su tipo de relación con el empleado</w:t>
-      </w:r>
-      <w:r>
-        <w:rPr>
+        <w:t>ganancias principales de la familia y su tipo de relación con el empleador.</w:t>
+      </w:r>
+      <w:r>
+        <w:rPr>
+          <w:lang w:val="es-ES"/>
+        </w:rPr>
+        <w:t xml:space="preserve"> Tenemos muchas opciones, entre las más sencillas sería o bien eliminar las filas que tengan algún N/A, que serían 3355 filas. O bien, eliminar estas dos columnas, porque al analizar el </w:t>
+      </w:r>
+      <w:proofErr w:type="spellStart"/>
+      <w:r>
+        <w:rPr>
+          <w:lang w:val="es-ES"/>
+        </w:rPr>
+        <w:t>dataframe</w:t>
+      </w:r>
+      <w:proofErr w:type="spellEnd"/>
+      <w:r>
+        <w:rPr>
+          <w:lang w:val="es-ES"/>
+        </w:rPr>
+        <w:t xml:space="preserve"> sin estas columnas nos quedan 0 filas con N/A. En este caso decidimos quitar estas columnas, pero las podremos tener en cuenta más adelante para la búsqueda de </w:t>
+      </w:r>
+      <w:proofErr w:type="spellStart"/>
+      <w:r>
+        <w:rPr>
+          <w:lang w:val="es-ES"/>
+        </w:rPr>
+        <w:t>outliers</w:t>
+      </w:r>
+      <w:proofErr w:type="spellEnd"/>
+      <w:r>
+        <w:rPr>
+          <w:lang w:val="es-ES"/>
+        </w:rPr>
+        <w:t xml:space="preserve">, pues al ser dos variables categóricas </w:t>
+      </w:r>
+      <w:r>
+        <w:rPr>
+          <w:color w:val="C9211E"/>
+          <w:lang w:val="es-ES"/>
+        </w:rPr>
+        <w:t xml:space="preserve">nunca estarán dentro del modelo de regresión (a no ser que las convirtamos a </w:t>
+      </w:r>
+      <w:proofErr w:type="spellStart"/>
+      <w:r>
+        <w:rPr>
+          <w:color w:val="C9211E"/>
+          <w:lang w:val="es-ES"/>
+        </w:rPr>
+        <w:t>dummy</w:t>
+      </w:r>
+      <w:proofErr w:type="spellEnd"/>
+      <w:r>
+        <w:rPr>
+          <w:color w:val="C9211E"/>
+          <w:lang w:val="es-ES"/>
+        </w:rPr>
+        <w:t>, pero serían demasiadas variables, pues tienen muchas categorías cada una).</w:t>
+      </w:r>
+    </w:p>
+    <w:p>
+      <w:pPr>
+        <w:rPr>
+          <w:lang w:val="es-ES"/>
+        </w:rPr>
+      </w:pPr>
+    </w:p>
+    <w:p>
+      <w:pPr>
+        <w:jc w:val="center"/>
+        <w:rPr>
+          <w:rFonts w:ascii="Times New Roman" w:hAnsi="Times New Roman"/>
+          <w:b/>
+          <w:bCs/>
+          <w:sz w:val="28"/>
+          <w:szCs w:val="28"/>
+          <w:lang w:val="es-ES"/>
+        </w:rPr>
+      </w:pPr>
+      <w:r>
+        <w:rPr>
+          <w:rFonts w:ascii="Times New Roman" w:hAnsi="Times New Roman"/>
+          <w:b/>
+          <w:bCs/>
+          <w:sz w:val="28"/>
+          <w:szCs w:val="28"/>
+          <w:lang w:val="es-ES"/>
+        </w:rPr>
+        <w:t>Correlaciones</w:t>
+      </w:r>
+    </w:p>
+    <w:p>
+      <w:pPr>
+        <w:rPr>
+          <w:rFonts w:ascii="Times New Roman" w:hAnsi="Times New Roman"/>
+          <w:lang w:val="es-ES"/>
+        </w:rPr>
+      </w:pPr>
+      <w:r>
+        <w:rPr>
+          <w:rFonts w:ascii="Times New Roman" w:hAnsi="Times New Roman"/>
+          <w:lang w:val="es-ES"/>
+        </w:rPr>
+        <w:t xml:space="preserve">Al construir el modelo de regresión con las variables numéricas, es necesario eliminar las columnas categóricas. </w:t>
+      </w:r>
+      <w:r>
+        <w:rPr>
+          <w:rFonts w:ascii="Times New Roman" w:hAnsi="Times New Roman"/>
+          <w:lang w:val="es-ES"/>
+        </w:rPr>
+        <w:t>Antes de comenzar a estudiar las correlaciones, e</w:t>
+      </w:r>
+      <w:r>
+        <w:rPr>
+          <w:rFonts w:ascii="Times New Roman" w:hAnsi="Times New Roman"/>
+          <w:lang w:val="es-ES"/>
+        </w:rPr>
+        <w:t xml:space="preserve">se seleccionan todas aquellas variables que </w:t>
+      </w:r>
+      <w:proofErr w:type="spellStart"/>
+      <w:r>
+        <w:rPr>
+          <w:rFonts w:ascii="Times New Roman" w:hAnsi="Times New Roman"/>
+          <w:lang w:val="es-ES"/>
+        </w:rPr>
+        <w:t>cuyas</w:t>
+      </w:r>
+      <w:r>
+        <w:rPr>
+          <w:rFonts w:ascii="Times New Roman" w:hAnsi="Times New Roman"/>
+          <w:lang w:val="es-ES"/>
+        </w:rPr>
+        <w:t>las</w:t>
+      </w:r>
+      <w:proofErr w:type="spellEnd"/>
+      <w:r>
+        <w:rPr>
+          <w:rFonts w:ascii="Times New Roman" w:hAnsi="Times New Roman"/>
+          <w:lang w:val="es-ES"/>
+        </w:rPr>
+        <w:t xml:space="preserve"> variables correlacionadas con la variable respuesta. Pero antes de ello, primero quitamos las columnas no </w:t>
+      </w:r>
+      <w:proofErr w:type="spellStart"/>
+      <w:r>
+        <w:rPr>
+          <w:rFonts w:ascii="Times New Roman" w:hAnsi="Times New Roman"/>
+          <w:lang w:val="es-ES"/>
+        </w:rPr>
+        <w:t>numericas</w:t>
+      </w:r>
+      <w:proofErr w:type="spellEnd"/>
+      <w:r>
+        <w:rPr>
+          <w:rFonts w:ascii="Times New Roman" w:hAnsi="Times New Roman"/>
+          <w:lang w:val="es-ES"/>
+        </w:rPr>
+        <w:t xml:space="preserve">. </w:t>
+      </w:r>
+    </w:p>
+    <w:p>
+      <w:pPr>
+        <w:rPr>
+          <w:rFonts w:ascii="Times New Roman" w:hAnsi="Times New Roman"/>
           <w:color w:val="FF0000"/>
           <w:lang w:val="es-ES"/>
         </w:rPr>
-        <w:t>r.</w:t>
-      </w:r>
-      <w:r>
-        <w:rPr>
-          <w:lang w:val="es-ES"/>
-        </w:rPr>
-        <w:t xml:space="preserve"> </w:t>
-      </w:r>
-      <w:r>
-        <w:rPr>
-          <w:lang w:val="es-ES"/>
-        </w:rPr>
-        <w:t xml:space="preserve">Tenemos muchas opciones, entre las más sencillas sería o bien eliminar las filas que tengan algún N/A, que serían 3355 filas. O bien, eliminar estas dos columnas, porque al analizar el </w:t>
-      </w:r>
-      <w:proofErr w:type="spellStart"/>
-      <w:r>
-        <w:rPr>
-          <w:lang w:val="es-ES"/>
-        </w:rPr>
-        <w:t>dataframe</w:t>
-      </w:r>
-      <w:proofErr w:type="spellEnd"/>
-      <w:r>
-        <w:rPr>
-          <w:lang w:val="es-ES"/>
-        </w:rPr>
-        <w:t xml:space="preserve"> sin estas columnas nos quedan 0 filas con N/A. En este cas</w:t>
-      </w:r>
-      <w:r>
-        <w:rPr>
-          <w:lang w:val="es-ES"/>
-        </w:rPr>
-        <w:t xml:space="preserve">o decidimos quitar estas columnas, pero las podremos tener en cuenta más adelante para la búsqueda de </w:t>
-      </w:r>
-      <w:proofErr w:type="spellStart"/>
-      <w:r>
-        <w:rPr>
-          <w:lang w:val="es-ES"/>
-        </w:rPr>
-        <w:t>outliers</w:t>
-      </w:r>
-      <w:proofErr w:type="spellEnd"/>
-      <w:r>
-        <w:rPr>
-          <w:lang w:val="es-ES"/>
-        </w:rPr>
-        <w:t xml:space="preserve">, pues al ser dos variables categóricas </w:t>
-      </w:r>
-      <w:r>
-        <w:rPr>
-          <w:color w:val="C9211E"/>
-          <w:lang w:val="es-ES"/>
-        </w:rPr>
-        <w:t xml:space="preserve">nunca estarán dentro del modelo de regresión (a no ser que las convirtamos a </w:t>
-      </w:r>
-      <w:proofErr w:type="spellStart"/>
-      <w:r>
-        <w:rPr>
-          <w:color w:val="C9211E"/>
-          <w:lang w:val="es-ES"/>
-        </w:rPr>
-        <w:t>dummy</w:t>
-      </w:r>
-      <w:proofErr w:type="spellEnd"/>
-      <w:r>
-        <w:rPr>
-          <w:color w:val="C9211E"/>
-          <w:lang w:val="es-ES"/>
-        </w:rPr>
-        <w:t>, pero serían demasiadas</w:t>
-      </w:r>
-      <w:r>
-        <w:rPr>
-          <w:color w:val="C9211E"/>
-          <w:lang w:val="es-ES"/>
-        </w:rPr>
-        <w:t xml:space="preserve"> variables, pues tienen muchas categorías cada una).</w:t>
-      </w:r>
-    </w:p>
-    <w:p>
-      <w:pPr>
-        <w:rPr>
-          <w:lang w:val="es-ES"/>
-        </w:rPr>
-      </w:pPr>
-    </w:p>
-    <w:p>
-      <w:pPr>
-        <w:rPr>
-          <w:rFonts w:ascii="Times New Roman" w:hAnsi="Times New Roman"/>
-          <w:b/>
-          <w:bCs/>
-          <w:sz w:val="28"/>
-          <w:szCs w:val="28"/>
-          <w:lang w:val="es-ES"/>
-        </w:rPr>
-      </w:pPr>
-      <w:r>
-        <w:rPr>
-          <w:rFonts w:ascii="Times New Roman" w:hAnsi="Times New Roman"/>
-          <w:b/>
-          <w:bCs/>
-          <w:sz w:val="28"/>
-          <w:szCs w:val="28"/>
-          <w:lang w:val="es-ES"/>
-        </w:rPr>
-        <w:t>Correlaciones</w:t>
-      </w:r>
-    </w:p>
-    <w:p>
-      <w:pPr>
-        <w:rPr>
-          <w:rFonts w:ascii="Times New Roman" w:hAnsi="Times New Roman"/>
-          <w:lang w:val="es-ES"/>
-        </w:rPr>
-      </w:pPr>
-      <w:r>
-        <w:rPr>
-          <w:rFonts w:ascii="Times New Roman" w:hAnsi="Times New Roman"/>
-          <w:lang w:val="es-ES"/>
-        </w:rPr>
-        <w:t xml:space="preserve">A </w:t>
-      </w:r>
-      <w:proofErr w:type="gramStart"/>
-      <w:r>
-        <w:rPr>
-          <w:rFonts w:ascii="Times New Roman" w:hAnsi="Times New Roman"/>
-          <w:lang w:val="es-ES"/>
-        </w:rPr>
-        <w:t>continuación</w:t>
-      </w:r>
-      <w:proofErr w:type="gramEnd"/>
-      <w:r>
-        <w:rPr>
-          <w:rFonts w:ascii="Times New Roman" w:hAnsi="Times New Roman"/>
-          <w:lang w:val="es-ES"/>
-        </w:rPr>
-        <w:t xml:space="preserve"> pasamos a analizar las variables correlacionadas con la variable respuesta. Pero antes de ello, primero quitamos las columnas no </w:t>
-      </w:r>
-      <w:proofErr w:type="spellStart"/>
-      <w:r>
-        <w:rPr>
-          <w:rFonts w:ascii="Times New Roman" w:hAnsi="Times New Roman"/>
-          <w:lang w:val="es-ES"/>
-        </w:rPr>
-        <w:t>numericas</w:t>
-      </w:r>
-      <w:proofErr w:type="spellEnd"/>
-      <w:r>
-        <w:rPr>
-          <w:rFonts w:ascii="Times New Roman" w:hAnsi="Times New Roman"/>
-          <w:lang w:val="es-ES"/>
-        </w:rPr>
-        <w:t xml:space="preserve">. </w:t>
-      </w:r>
-    </w:p>
-    <w:p>
-      <w:pPr>
+      </w:pPr>
+      <w:r>
         <w:rPr>
           <w:rFonts w:ascii="Times New Roman" w:hAnsi="Times New Roman"/>
           <w:color w:val="FF0000"/>
           <w:lang w:val="es-ES"/>
         </w:rPr>
-      </w:pPr>
-      <w:r>
-        <w:rPr>
-          <w:rFonts w:ascii="Times New Roman" w:hAnsi="Times New Roman"/>
-          <w:color w:val="FF0000"/>
-          <w:lang w:val="es-ES"/>
-        </w:rPr>
         <w:t>***FALTA TEXTO***</w:t>
       </w:r>
     </w:p>
@@ -1394,7 +1546,6 @@
           <w:szCs w:val="28"/>
           <w:lang w:val="es-ES"/>
         </w:rPr>
-        <w:lastRenderedPageBreak/>
         <w:t>Regresión lineal múltiple completa (RLM_FULL)</w:t>
       </w:r>
     </w:p>
@@ -1466,15 +1617,7 @@
           <w:color w:val="000000"/>
           <w:lang w:val="es-ES"/>
         </w:rPr>
-        <w:t xml:space="preserve"> del modelo completo. Vemos que no todas las variables </w:t>
-      </w:r>
-      <w:r>
-        <w:rPr>
-          <w:rFonts w:ascii="Times New Roman" w:hAnsi="Times New Roman"/>
-          <w:color w:val="000000"/>
-          <w:lang w:val="es-ES"/>
-        </w:rPr>
-        <w:t>tienen el p-valor &lt; 0.05 (valor prefijado para rechazar hipótesis nulas). Esto quiere decir que no podemos estar seguros de que el coeficiente de esa variable no sea 0, en otras palabras, que debería estar en el modelo esa variable.</w:t>
+        <w:t xml:space="preserve"> del modelo completo. Vemos que no todas las variables tienen el p-valor &lt; 0.05 (valor prefijado para rechazar hipótesis nulas). Esto quiere decir que no podemos estar seguros de que el coeficiente de esa variable no sea 0, en otras palabras, que debería estar en el modelo esa variable.</w:t>
       </w:r>
       <w:r>
         <w:rPr>
@@ -1580,13 +1723,7 @@
                               <w:rPr>
                                 <w:rFonts w:ascii="Times New Roman" w:hAnsi="Times New Roman"/>
                               </w:rPr>
-                              <w:instrText xml:space="preserve"> SEQ Figura \</w:instrText>
-                            </w:r>
-                            <w:r>
-                              <w:rPr>
-                                <w:rFonts w:ascii="Times New Roman" w:hAnsi="Times New Roman"/>
-                              </w:rPr>
-                              <w:instrText xml:space="preserve">* ARABIC </w:instrText>
+                              <w:instrText xml:space="preserve"> SEQ Figura \* ARABIC </w:instrText>
                             </w:r>
                             <w:r>
                               <w:rPr>
@@ -1699,13 +1836,7 @@
                         <w:rPr>
                           <w:rFonts w:ascii="Times New Roman" w:hAnsi="Times New Roman"/>
                         </w:rPr>
-                        <w:instrText xml:space="preserve"> SEQ Figura \</w:instrText>
-                      </w:r>
-                      <w:r>
-                        <w:rPr>
-                          <w:rFonts w:ascii="Times New Roman" w:hAnsi="Times New Roman"/>
-                        </w:rPr>
-                        <w:instrText xml:space="preserve">* ARABIC </w:instrText>
+                        <w:instrText xml:space="preserve"> SEQ Figura \* ARABIC </w:instrText>
                       </w:r>
                       <w:r>
                         <w:rPr>
@@ -1783,15 +1914,7 @@
           <w:color w:val="000000"/>
           <w:lang w:val="es-ES"/>
         </w:rPr>
-        <w:t>usamos este criterio para poder contra</w:t>
-      </w:r>
-      <w:r>
-        <w:rPr>
-          <w:rFonts w:ascii="Times New Roman" w:hAnsi="Times New Roman"/>
-          <w:color w:val="000000"/>
-          <w:lang w:val="es-ES"/>
-        </w:rPr>
-        <w:t>starlo con modelos posteriores, pues tendrán diferente número de variables). En este caso, como tenemos 42 predictores, la penalización es bastante alta.</w:t>
+        <w:t>usamos este criterio para poder contrastarlo con modelos posteriores, pues tendrán diferente número de variables). En este caso, como tenemos 42 predictores, la penalización es bastante alta.</w:t>
       </w:r>
     </w:p>
     <w:p>
@@ -1826,15 +1949,7 @@
           <w:color w:val="000000"/>
           <w:lang w:val="es-ES"/>
         </w:rPr>
-        <w:t>, lo cual parece ser un er</w:t>
-      </w:r>
-      <w:r>
-        <w:rPr>
-          <w:rFonts w:ascii="Times New Roman" w:hAnsi="Times New Roman"/>
-          <w:color w:val="000000"/>
-          <w:lang w:val="es-ES"/>
-        </w:rPr>
-        <w:t>ror crítico.</w:t>
+        <w:t>, lo cual parece ser un error crítico.</w:t>
       </w:r>
     </w:p>
     <w:p>

--- a/memoria.docx
+++ b/memoria.docx
@@ -556,14 +556,7 @@
           <w:rFonts w:ascii="Times New Roman" w:eastAsia="Times New Roman" w:hAnsi="Times New Roman" w:cs="Times New Roman"/>
           <w:sz w:val="24"/>
         </w:rPr>
-        <w:t xml:space="preserve"> que estudiaremos reflejan las ganancias y gastos de diversas familias filipinas, además de ciertos aspectos importantes a la hora de reforzar nuestra idea sobr</w:t>
-      </w:r>
-      <w:r>
-        <w:rPr>
-          <w:rFonts w:ascii="Times New Roman" w:eastAsia="Times New Roman" w:hAnsi="Times New Roman" w:cs="Times New Roman"/>
-          <w:sz w:val="24"/>
-        </w:rPr>
-        <w:t xml:space="preserve">e el poder adquisitivo de las mismas. </w:t>
+        <w:t xml:space="preserve"> que estudiaremos reflejan las ganancias y gastos de diversas familias filipinas, además de ciertos aspectos importantes a la hora de reforzar nuestra idea sobre el poder adquisitivo de las mismas. </w:t>
       </w:r>
     </w:p>
     <w:p>
@@ -589,21 +582,7 @@
           <w:rFonts w:ascii="Times New Roman" w:eastAsia="Times New Roman" w:hAnsi="Times New Roman" w:cs="Times New Roman"/>
           <w:sz w:val="24"/>
         </w:rPr>
-        <w:t>Esta base de datos se podría emplear en diversos ámbitos laborales, pero supondremos que nuestro cliente es un banco, al que le interesa poder saber cuándo conceder un préstamo o denegarlo. Para poder hacer esto últi</w:t>
-      </w:r>
-      <w:r>
-        <w:rPr>
-          <w:rFonts w:ascii="Times New Roman" w:eastAsia="Times New Roman" w:hAnsi="Times New Roman" w:cs="Times New Roman"/>
-          <w:sz w:val="24"/>
-        </w:rPr>
-        <w:t xml:space="preserve">mo, una de las principales variables a tener en cuenta es el dinero total que ingresa cada unidad familiar. Sin embargo, en Filipinas mucha gente trabaja en negro, por lo que no puede uno realmente fiarse de lo que el cliente deposita en la cuenta. Es por </w:t>
-      </w:r>
-      <w:r>
-        <w:rPr>
-          <w:rFonts w:ascii="Times New Roman" w:eastAsia="Times New Roman" w:hAnsi="Times New Roman" w:cs="Times New Roman"/>
-          <w:sz w:val="24"/>
-        </w:rPr>
-        <w:t xml:space="preserve">ello que, basándonos en los gastos y otros datos personales, trataremos de predecir el sueldo </w:t>
+        <w:t xml:space="preserve">Esta base de datos se podría emplear en diversos ámbitos laborales, pero supondremos que nuestro cliente es un banco, al que le interesa poder saber cuándo conceder un préstamo o denegarlo. Para poder hacer esto último, una de las principales variables a tener en cuenta es el dinero total que ingresa cada unidad familiar. Sin embargo, en Filipinas mucha gente trabaja en negro, por lo que no puede uno realmente fiarse de lo que el cliente deposita en la cuenta. Es por ello que, basándonos en los gastos y otros datos personales, trataremos de predecir el sueldo </w:t>
       </w:r>
     </w:p>
     <w:p>
@@ -626,140 +605,119 @@
           <w:rFonts w:ascii="Arial" w:hAnsi="Arial" w:cs="Arial"/>
           <w:color w:val="040C28"/>
         </w:rPr>
-        <w:t>₱</w:t>
-      </w:r>
-      <w:r>
-        <w:rPr>
-          <w:rFonts w:ascii="Arial" w:hAnsi="Arial" w:cs="Arial"/>
-          <w:color w:val="040C28"/>
+        <w:t xml:space="preserve">₱ </w:t>
+      </w:r>
+      <w:r>
+        <w:rPr>
+          <w:rFonts w:ascii="Times New Roman" w:eastAsia="Times New Roman" w:hAnsi="Times New Roman" w:cs="Times New Roman"/>
+          <w:sz w:val="24"/>
+        </w:rPr>
+        <w:t>= 0,017€) de una unidad familiar.</w:t>
+      </w:r>
+    </w:p>
+    <w:p>
+      <w:pPr>
+        <w:spacing w:after="0" w:line="240" w:lineRule="auto"/>
+        <w:jc w:val="center"/>
+        <w:rPr>
+          <w:rFonts w:ascii="Times New Roman" w:eastAsia="Times New Roman" w:hAnsi="Times New Roman" w:cs="Times New Roman"/>
+          <w:b/>
+          <w:sz w:val="28"/>
+        </w:rPr>
+      </w:pPr>
+    </w:p>
+    <w:p>
+      <w:pPr>
+        <w:spacing w:after="0" w:line="240" w:lineRule="auto"/>
+        <w:jc w:val="center"/>
+        <w:rPr>
+          <w:rFonts w:ascii="Times New Roman" w:eastAsia="Times New Roman" w:hAnsi="Times New Roman" w:cs="Times New Roman"/>
+          <w:b/>
+          <w:sz w:val="28"/>
+        </w:rPr>
+      </w:pPr>
+      <w:r>
+        <w:rPr>
+          <w:rFonts w:ascii="Times New Roman" w:eastAsia="Times New Roman" w:hAnsi="Times New Roman" w:cs="Times New Roman"/>
+          <w:b/>
+          <w:sz w:val="28"/>
+        </w:rPr>
+        <w:t>Descripción de los datos</w:t>
+      </w:r>
+    </w:p>
+    <w:p>
+      <w:pPr>
+        <w:spacing w:after="0" w:line="240" w:lineRule="auto"/>
+        <w:rPr>
+          <w:rFonts w:ascii="Times New Roman" w:eastAsia="Times New Roman" w:hAnsi="Times New Roman" w:cs="Times New Roman"/>
+          <w:sz w:val="24"/>
+        </w:rPr>
+      </w:pPr>
+      <w:r>
+        <w:rPr>
+          <w:rFonts w:ascii="Times New Roman" w:eastAsia="Times New Roman" w:hAnsi="Times New Roman" w:cs="Times New Roman"/>
+          <w:sz w:val="24"/>
+        </w:rPr>
+        <w:t xml:space="preserve">La base de datos se conforma de 18022 clientes y 60 variables, de las cuales 43 son nominales y 17 categóricas. Entre las distintas </w:t>
+      </w:r>
+      <w:r>
+        <w:rPr>
+          <w:rFonts w:ascii="Times New Roman" w:eastAsia="Times New Roman" w:hAnsi="Times New Roman" w:cs="Times New Roman"/>
+          <w:color w:val="FF0000"/>
+          <w:sz w:val="24"/>
+        </w:rPr>
+        <w:t xml:space="preserve">variables </w:t>
+      </w:r>
+      <w:r>
+        <w:rPr>
+          <w:rFonts w:ascii="Times New Roman" w:eastAsia="Times New Roman" w:hAnsi="Times New Roman" w:cs="Times New Roman"/>
+          <w:sz w:val="24"/>
+        </w:rPr>
+        <w:t>nominales se puede observar que aproximadamente un 25% están relacionadas con desembolsos monetarios, como por ejemplo los gastos médicos, en ropa o en comida. El resto describe</w:t>
+      </w:r>
+      <w:r>
+        <w:rPr>
+          <w:rFonts w:ascii="Times New Roman" w:eastAsia="Times New Roman" w:hAnsi="Times New Roman" w:cs="Times New Roman"/>
+          <w:sz w:val="24"/>
+        </w:rPr>
+        <w:t>n</w:t>
+      </w:r>
+      <w:r>
+        <w:rPr>
+          <w:rFonts w:ascii="Times New Roman" w:eastAsia="Times New Roman" w:hAnsi="Times New Roman" w:cs="Times New Roman"/>
+          <w:sz w:val="24"/>
+        </w:rPr>
+        <w:t xml:space="preserve"> la familia y la vivienda en la que residen</w:t>
+      </w:r>
+      <w:r>
+        <w:rPr>
+          <w:rFonts w:ascii="Times New Roman" w:eastAsia="Times New Roman" w:hAnsi="Times New Roman" w:cs="Times New Roman"/>
+          <w:sz w:val="24"/>
+        </w:rPr>
+        <w:t>, así como datos personales de la persona con mayor sueldo.</w:t>
+      </w:r>
+      <w:r>
+        <w:rPr>
+          <w:rFonts w:ascii="Times New Roman" w:eastAsia="Times New Roman" w:hAnsi="Times New Roman" w:cs="Times New Roman"/>
+          <w:sz w:val="24"/>
         </w:rPr>
         <w:t xml:space="preserve"> </w:t>
       </w:r>
-      <w:r>
-        <w:rPr>
-          <w:rFonts w:ascii="Times New Roman" w:eastAsia="Times New Roman" w:hAnsi="Times New Roman" w:cs="Times New Roman"/>
-          <w:sz w:val="24"/>
-        </w:rPr>
-        <w:t>= 0,017€) de una unidad familiar.</w:t>
-      </w:r>
+    </w:p>
+    <w:p>
+      <w:pPr>
+        <w:spacing w:after="0" w:line="240" w:lineRule="auto"/>
+        <w:rPr>
+          <w:rFonts w:ascii="Liberation Serif" w:eastAsia="Liberation Serif" w:hAnsi="Liberation Serif" w:cs="Liberation Serif"/>
+          <w:sz w:val="24"/>
+        </w:rPr>
+      </w:pPr>
     </w:p>
     <w:p>
       <w:pPr>
         <w:spacing w:after="0" w:line="240" w:lineRule="auto"/>
         <w:jc w:val="center"/>
         <w:rPr>
-          <w:rFonts w:ascii="Times New Roman" w:eastAsia="Times New Roman" w:hAnsi="Times New Roman" w:cs="Times New Roman"/>
-          <w:b/>
-          <w:sz w:val="28"/>
-        </w:rPr>
-      </w:pPr>
-    </w:p>
-    <w:p>
-      <w:pPr>
-        <w:spacing w:after="0" w:line="240" w:lineRule="auto"/>
-        <w:jc w:val="center"/>
-        <w:rPr>
-          <w:rFonts w:ascii="Times New Roman" w:eastAsia="Times New Roman" w:hAnsi="Times New Roman" w:cs="Times New Roman"/>
-          <w:b/>
-          <w:sz w:val="28"/>
-        </w:rPr>
-      </w:pPr>
-      <w:r>
-        <w:rPr>
-          <w:rFonts w:ascii="Times New Roman" w:eastAsia="Times New Roman" w:hAnsi="Times New Roman" w:cs="Times New Roman"/>
-          <w:b/>
-          <w:sz w:val="28"/>
-        </w:rPr>
-        <w:t>Descripción de los datos</w:t>
-      </w:r>
-    </w:p>
-    <w:p>
-      <w:pPr>
-        <w:spacing w:after="0" w:line="240" w:lineRule="auto"/>
-        <w:rPr>
-          <w:rFonts w:ascii="Times New Roman" w:eastAsia="Times New Roman" w:hAnsi="Times New Roman" w:cs="Times New Roman"/>
-          <w:sz w:val="24"/>
-        </w:rPr>
-      </w:pPr>
-      <w:r>
-        <w:rPr>
-          <w:rFonts w:ascii="Times New Roman" w:eastAsia="Times New Roman" w:hAnsi="Times New Roman" w:cs="Times New Roman"/>
-          <w:sz w:val="24"/>
-        </w:rPr>
-        <w:t xml:space="preserve">La base de datos se conforma de 18022 </w:t>
-      </w:r>
-      <w:r>
-        <w:rPr>
-          <w:rFonts w:ascii="Times New Roman" w:eastAsia="Times New Roman" w:hAnsi="Times New Roman" w:cs="Times New Roman"/>
-          <w:sz w:val="24"/>
-        </w:rPr>
-        <w:t xml:space="preserve">clientes y 60 variables, de las cuales 43 son nominales y 17 categóricas. Entre las distintas </w:t>
-      </w:r>
-      <w:r>
-        <w:rPr>
-          <w:rFonts w:ascii="Times New Roman" w:eastAsia="Times New Roman" w:hAnsi="Times New Roman" w:cs="Times New Roman"/>
-          <w:color w:val="FF0000"/>
-          <w:sz w:val="24"/>
-        </w:rPr>
-        <w:t xml:space="preserve">variables </w:t>
-      </w:r>
-      <w:r>
-        <w:rPr>
-          <w:rFonts w:ascii="Times New Roman" w:eastAsia="Times New Roman" w:hAnsi="Times New Roman" w:cs="Times New Roman"/>
-          <w:sz w:val="24"/>
-        </w:rPr>
-        <w:t xml:space="preserve">nominales se puede observar que aproximadamente un 25% están relacionadas con desembolsos monetarios, como por ejemplo los gastos médicos, en ropa o en </w:t>
-      </w:r>
-      <w:r>
-        <w:rPr>
-          <w:rFonts w:ascii="Times New Roman" w:eastAsia="Times New Roman" w:hAnsi="Times New Roman" w:cs="Times New Roman"/>
-          <w:sz w:val="24"/>
-        </w:rPr>
-        <w:t>comida. El resto describe</w:t>
-      </w:r>
-      <w:r>
-        <w:rPr>
-          <w:rFonts w:ascii="Times New Roman" w:eastAsia="Times New Roman" w:hAnsi="Times New Roman" w:cs="Times New Roman"/>
-          <w:sz w:val="24"/>
-        </w:rPr>
-        <w:t>n</w:t>
-      </w:r>
-      <w:r>
-        <w:rPr>
-          <w:rFonts w:ascii="Times New Roman" w:eastAsia="Times New Roman" w:hAnsi="Times New Roman" w:cs="Times New Roman"/>
-          <w:sz w:val="24"/>
-        </w:rPr>
-        <w:t xml:space="preserve"> la familia y la vivienda en la que residen</w:t>
-      </w:r>
-      <w:r>
-        <w:rPr>
-          <w:rFonts w:ascii="Times New Roman" w:eastAsia="Times New Roman" w:hAnsi="Times New Roman" w:cs="Times New Roman"/>
-          <w:sz w:val="24"/>
-        </w:rPr>
-        <w:t>, así como datos personales de la persona con mayor sueldo.</w:t>
-      </w:r>
-      <w:r>
-        <w:rPr>
-          <w:rFonts w:ascii="Times New Roman" w:eastAsia="Times New Roman" w:hAnsi="Times New Roman" w:cs="Times New Roman"/>
-          <w:sz w:val="24"/>
-        </w:rPr>
-        <w:t xml:space="preserve"> </w:t>
-      </w:r>
-    </w:p>
-    <w:p>
-      <w:pPr>
-        <w:spacing w:after="0" w:line="240" w:lineRule="auto"/>
-        <w:rPr>
-          <w:rFonts w:ascii="Liberation Serif" w:eastAsia="Liberation Serif" w:hAnsi="Liberation Serif" w:cs="Liberation Serif"/>
-          <w:sz w:val="24"/>
-        </w:rPr>
-      </w:pPr>
-    </w:p>
-    <w:p>
-      <w:pPr>
-        <w:spacing w:after="0" w:line="240" w:lineRule="auto"/>
-        <w:jc w:val="center"/>
-        <w:rPr>
           <w:rFonts w:ascii="Liberation Serif" w:eastAsia="Liberation Serif" w:hAnsi="Liberation Serif" w:cs="Liberation Serif"/>
           <w:b/>
           <w:sz w:val="28"/>
@@ -788,12 +746,6 @@
           <w:sz w:val="24"/>
         </w:rPr>
         <w:tab/>
-      </w:r>
-      <w:r>
-        <w:rPr>
-          <w:rFonts w:ascii="Liberation Serif" w:eastAsia="Liberation Serif" w:hAnsi="Liberation Serif" w:cs="Liberation Serif"/>
-          <w:sz w:val="24"/>
-        </w:rPr>
         <w:t xml:space="preserve">Una vez importados los datos, lo primero que debe hacerse es echar un vistazo por encima. De lo primero que se percata uno, es que hay variables categóricas "escondidas", entre las que se encuentra, por ejemplo, </w:t>
       </w:r>
       <w:proofErr w:type="spellStart"/>
@@ -832,29 +784,14 @@
           <w:color w:val="FF0000"/>
           <w:sz w:val="24"/>
         </w:rPr>
-        <w:t>columna</w:t>
-      </w:r>
-      <w:r>
-        <w:rPr>
-          <w:rFonts w:ascii="Liberation Serif" w:eastAsia="Liberation Serif" w:hAnsi="Liberation Serif" w:cs="Liberation Serif"/>
-          <w:color w:val="FF0000"/>
-          <w:sz w:val="24"/>
-        </w:rPr>
-        <w:t xml:space="preserve"> </w:t>
-      </w:r>
-      <w:r>
-        <w:rPr>
-          <w:rFonts w:ascii="Liberation Serif" w:eastAsia="Liberation Serif" w:hAnsi="Liberation Serif" w:cs="Liberation Serif"/>
-          <w:sz w:val="24"/>
-        </w:rPr>
-        <w:t xml:space="preserve">solo haya números (0 y 1), estos son utilizados para indicarnos si el cliente en cuestión tiene electricidad en casa o no, es decir, se podría sustituir el 1 por un "Sí" y el 0 por un "No". Consecuentemente, hay que ir columna por columna comprobando que </w:t>
-      </w:r>
-      <w:r>
-        <w:rPr>
-          <w:rFonts w:ascii="Liberation Serif" w:eastAsia="Liberation Serif" w:hAnsi="Liberation Serif" w:cs="Liberation Serif"/>
-          <w:sz w:val="24"/>
-        </w:rPr>
-        <w:t xml:space="preserve">ninguna variable categórica se haga pasar por otro tipo de variable, y en el caso de localizar alguna, realizaremos su conversión a factor con </w:t>
+        <w:t xml:space="preserve">columna </w:t>
+      </w:r>
+      <w:r>
+        <w:rPr>
+          <w:rFonts w:ascii="Liberation Serif" w:eastAsia="Liberation Serif" w:hAnsi="Liberation Serif" w:cs="Liberation Serif"/>
+          <w:sz w:val="24"/>
+        </w:rPr>
+        <w:t xml:space="preserve">solo haya números (0 y 1), estos son utilizados para indicarnos si el cliente en cuestión tiene electricidad en casa o no, es decir, se podría sustituir el 1 por un "Sí" y el 0 por un "No". Consecuentemente, hay que ir columna por columna comprobando que ninguna variable categórica se haga pasar por otro tipo de variable, y en el caso de localizar alguna, realizaremos su conversión a factor con </w:t>
       </w:r>
       <w:proofErr w:type="spellStart"/>
       <w:proofErr w:type="gramStart"/>
@@ -924,41 +861,33 @@
           <w:i/>
           <w:sz w:val="24"/>
         </w:rPr>
-        <w:t>House</w:t>
-      </w:r>
+        <w:t>Household.Head.Occupation</w:t>
+      </w:r>
+      <w:proofErr w:type="spellEnd"/>
+      <w:proofErr w:type="gramEnd"/>
+      <w:r>
+        <w:rPr>
+          <w:rFonts w:ascii="Liberation Serif" w:eastAsia="Liberation Serif" w:hAnsi="Liberation Serif" w:cs="Liberation Serif"/>
+          <w:sz w:val="24"/>
+        </w:rPr>
+        <w:t xml:space="preserve"> y </w:t>
+      </w:r>
+      <w:proofErr w:type="spellStart"/>
       <w:r>
         <w:rPr>
           <w:rFonts w:ascii="Liberation Serif" w:eastAsia="Liberation Serif" w:hAnsi="Liberation Serif" w:cs="Liberation Serif"/>
           <w:i/>
           <w:sz w:val="24"/>
         </w:rPr>
-        <w:t>hold.Head.Occupation</w:t>
-      </w:r>
-      <w:proofErr w:type="spellEnd"/>
-      <w:proofErr w:type="gramEnd"/>
-      <w:r>
-        <w:rPr>
-          <w:rFonts w:ascii="Liberation Serif" w:eastAsia="Liberation Serif" w:hAnsi="Liberation Serif" w:cs="Liberation Serif"/>
-          <w:sz w:val="24"/>
-        </w:rPr>
-        <w:t xml:space="preserve"> y </w:t>
-      </w:r>
-      <w:proofErr w:type="spellStart"/>
+        <w:t>Household.Head.Class.of.Worker</w:t>
+      </w:r>
+      <w:proofErr w:type="spellEnd"/>
       <w:r>
         <w:rPr>
           <w:rFonts w:ascii="Liberation Serif" w:eastAsia="Liberation Serif" w:hAnsi="Liberation Serif" w:cs="Liberation Serif"/>
           <w:i/>
           <w:sz w:val="24"/>
         </w:rPr>
-        <w:t>Household.Head.Class.of.Worker</w:t>
-      </w:r>
-      <w:proofErr w:type="spellEnd"/>
-      <w:r>
-        <w:rPr>
-          <w:rFonts w:ascii="Liberation Serif" w:eastAsia="Liberation Serif" w:hAnsi="Liberation Serif" w:cs="Liberation Serif"/>
-          <w:i/>
-          <w:sz w:val="24"/>
-        </w:rPr>
         <w:t>,</w:t>
       </w:r>
       <w:r>
@@ -981,35 +910,7 @@
           <w:rFonts w:ascii="Liberation Serif" w:eastAsia="Liberation Serif" w:hAnsi="Liberation Serif" w:cs="Liberation Serif"/>
           <w:sz w:val="24"/>
         </w:rPr>
-        <w:t>para quién trabaja respectivamente. Ante esta situación se nos presentan varias opciones. Por un lado, se puede optar po</w:t>
-      </w:r>
-      <w:r>
-        <w:rPr>
-          <w:rFonts w:ascii="Liberation Serif" w:eastAsia="Liberation Serif" w:hAnsi="Liberation Serif" w:cs="Liberation Serif"/>
-          <w:sz w:val="24"/>
-        </w:rPr>
-        <w:t>r la eliminación de todas aquellas filas que contengan un N/A (3355 en total). Por el otro, podría ser interesante prescindir de ambas columnas. En este caso, elegiremos la segunda opción por dos motivos principales. En primer lugar, tanto la una como la o</w:t>
-      </w:r>
-      <w:r>
-        <w:rPr>
-          <w:rFonts w:ascii="Liberation Serif" w:eastAsia="Liberation Serif" w:hAnsi="Liberation Serif" w:cs="Liberation Serif"/>
-          <w:sz w:val="24"/>
-        </w:rPr>
-        <w:t xml:space="preserve">tra no aportan información relevante frente al resto de variables, por lo que es preferible perder dicha información a "sacrificar" un cliente. En segundo lugar, al ser dos variables categóricas no formarán parte del modelo de regresión, el cual es una de </w:t>
-      </w:r>
-      <w:r>
-        <w:rPr>
-          <w:rFonts w:ascii="Liberation Serif" w:eastAsia="Liberation Serif" w:hAnsi="Liberation Serif" w:cs="Liberation Serif"/>
-          <w:sz w:val="24"/>
-        </w:rPr>
-        <w:t>nuestras prioridades. Es verdad que si estuviésemos tratando con un banco que facilitase muy pocos datos de los clientes (no es nuestro caso), cabría la posibilidad de optar por quitar todas aquellas filas con algún N/A para posteriormente convertir las va</w:t>
-      </w:r>
-      <w:r>
-        <w:rPr>
-          <w:rFonts w:ascii="Liberation Serif" w:eastAsia="Liberation Serif" w:hAnsi="Liberation Serif" w:cs="Liberation Serif"/>
-          <w:sz w:val="24"/>
-        </w:rPr>
-        <w:t>riables categóricas en "</w:t>
+        <w:t>para quién trabaja respectivamente. Ante esta situación se nos presentan varias opciones. Por un lado, se puede optar por la eliminación de todas aquellas filas que contengan un N/A (3355 en total). Por el otro, podría ser interesante prescindir de ambas columnas. En este caso, elegiremos la segunda opción por dos motivos principales. En primer lugar, tanto la una como la otra no aportan información relevante frente al resto de variables, por lo que es preferible perder dicha información a "sacrificar" un cliente. En segundo lugar, al ser dos variables categóricas no formarán parte del modelo de regresión, el cual es una de nuestras prioridades. Es verdad que si estuviésemos tratando con un banco que facilitase muy pocos datos de los clientes (no es nuestro caso), cabría la posibilidad de optar por quitar todas aquellas filas con algún N/A para posteriormente convertir las variables categóricas en "</w:t>
       </w:r>
       <w:proofErr w:type="spellStart"/>
       <w:r>
@@ -1052,14 +953,7 @@
         </w:rPr>
         <w:lastRenderedPageBreak/>
         <w:tab/>
-        <w:t xml:space="preserve">Para finalizar con el preprocesado, es recomendable prestar atención en cómo se distribuyen los datos. Para ello, podemos comenzar generando un histograma de cada una de </w:t>
-      </w:r>
-      <w:r>
-        <w:rPr>
-          <w:rFonts w:ascii="Liberation Serif" w:eastAsia="Liberation Serif" w:hAnsi="Liberation Serif" w:cs="Liberation Serif"/>
-          <w:sz w:val="24"/>
-        </w:rPr>
-        <w:t>las variables</w:t>
+        <w:t>Para finalizar con el preprocesado, es recomendable prestar atención en cómo se distribuyen los datos. Para ello, podemos comenzar generando un histograma de cada una de las variables</w:t>
       </w:r>
       <w:r>
         <w:rPr>
@@ -1277,21 +1171,7 @@
           <w:rFonts w:ascii="Liberation Serif" w:eastAsia="Liberation Serif" w:hAnsi="Liberation Serif" w:cs="Liberation Serif"/>
           <w:sz w:val="24"/>
         </w:rPr>
-        <w:t xml:space="preserve">De esta manera, podemos percatarnos, por ejemplo, de que todos aquellos atributos que representan algún </w:t>
-      </w:r>
-      <w:r>
-        <w:rPr>
-          <w:rFonts w:ascii="Liberation Serif" w:eastAsia="Liberation Serif" w:hAnsi="Liberation Serif" w:cs="Liberation Serif"/>
-          <w:sz w:val="24"/>
-        </w:rPr>
-        <w:t xml:space="preserve">tipo de </w:t>
-      </w:r>
-      <w:r>
-        <w:rPr>
-          <w:rFonts w:ascii="Liberation Serif" w:eastAsia="Liberation Serif" w:hAnsi="Liberation Serif" w:cs="Liberation Serif"/>
-          <w:sz w:val="24"/>
-        </w:rPr>
-        <w:t xml:space="preserve">gasto tienen algo en común: son asimétricos hacia la derecha. Esto es algo completamente lógico, pues el </w:t>
+        <w:t xml:space="preserve">De esta manera, podemos percatarnos, por ejemplo, de que todos aquellos atributos que representan algún tipo de gasto tienen algo en común: son asimétricos hacia la derecha. Esto es algo completamente lógico, pues el </w:t>
       </w:r>
       <w:r>
         <w:rPr>
@@ -1606,324 +1486,434 @@
           <w:sz w:val="20"/>
           <w:szCs w:val="18"/>
         </w:rPr>
-        <w:t>(</w:t>
-      </w:r>
-      <w:r>
-        <w:rPr>
-          <w:rFonts w:ascii="Liberation Serif" w:eastAsia="Liberation Serif" w:hAnsi="Liberation Serif" w:cs="Liberation Serif"/>
+        <w:t>(Diagramas de dispersión de todas las variables nominales)</w:t>
+      </w:r>
+    </w:p>
+    <w:p>
+      <w:pPr>
+        <w:spacing w:after="0" w:line="240" w:lineRule="auto"/>
+        <w:rPr>
+          <w:rFonts w:ascii="Liberation Serif" w:eastAsia="Liberation Serif" w:hAnsi="Liberation Serif" w:cs="Liberation Serif"/>
+          <w:sz w:val="24"/>
+        </w:rPr>
+      </w:pPr>
+    </w:p>
+    <w:p>
+      <w:pPr>
+        <w:spacing w:after="0" w:line="240" w:lineRule="auto"/>
+        <w:ind w:firstLine="708"/>
+        <w:rPr>
+          <w:rFonts w:ascii="Liberation Serif" w:eastAsia="Liberation Serif" w:hAnsi="Liberation Serif" w:cs="Liberation Serif"/>
+          <w:sz w:val="24"/>
+        </w:rPr>
+      </w:pPr>
+      <w:r>
+        <w:rPr>
+          <w:rFonts w:ascii="Liberation Serif" w:eastAsia="Liberation Serif" w:hAnsi="Liberation Serif" w:cs="Liberation Serif"/>
+          <w:sz w:val="24"/>
+        </w:rPr>
+        <w:t>Como era de esperar, divers</w:t>
+      </w:r>
+      <w:r>
+        <w:rPr>
+          <w:rFonts w:ascii="Liberation Serif" w:eastAsia="Liberation Serif" w:hAnsi="Liberation Serif" w:cs="Liberation Serif"/>
+          <w:sz w:val="24"/>
+        </w:rPr>
+        <w:t>o</w:t>
+      </w:r>
+      <w:r>
+        <w:rPr>
+          <w:rFonts w:ascii="Liberation Serif" w:eastAsia="Liberation Serif" w:hAnsi="Liberation Serif" w:cs="Liberation Serif"/>
+          <w:sz w:val="24"/>
+        </w:rPr>
+        <w:t xml:space="preserve">s </w:t>
+      </w:r>
+      <w:r>
+        <w:rPr>
+          <w:rFonts w:ascii="Liberation Serif" w:eastAsia="Liberation Serif" w:hAnsi="Liberation Serif" w:cs="Liberation Serif"/>
+          <w:sz w:val="24"/>
+        </w:rPr>
+        <w:t>atributos</w:t>
+      </w:r>
+      <w:r>
+        <w:rPr>
+          <w:rFonts w:ascii="Liberation Serif" w:eastAsia="Liberation Serif" w:hAnsi="Liberation Serif" w:cs="Liberation Serif"/>
+          <w:color w:val="FF0000"/>
+          <w:sz w:val="24"/>
+        </w:rPr>
+        <w:t xml:space="preserve"> </w:t>
+      </w:r>
+      <w:r>
+        <w:rPr>
+          <w:rFonts w:ascii="Liberation Serif" w:eastAsia="Liberation Serif" w:hAnsi="Liberation Serif" w:cs="Liberation Serif"/>
+          <w:sz w:val="24"/>
+        </w:rPr>
+        <w:t xml:space="preserve">como presentan </w:t>
+      </w:r>
+      <w:proofErr w:type="spellStart"/>
+      <w:r>
+        <w:rPr>
+          <w:rFonts w:ascii="Liberation Serif" w:eastAsia="Liberation Serif" w:hAnsi="Liberation Serif" w:cs="Liberation Serif"/>
+          <w:sz w:val="24"/>
+        </w:rPr>
+        <w:t>outliers</w:t>
+      </w:r>
+      <w:proofErr w:type="spellEnd"/>
+      <w:r>
+        <w:rPr>
+          <w:rFonts w:ascii="Liberation Serif" w:eastAsia="Liberation Serif" w:hAnsi="Liberation Serif" w:cs="Liberation Serif"/>
+          <w:sz w:val="24"/>
+        </w:rPr>
+        <w:t>.</w:t>
+      </w:r>
+      <w:r>
+        <w:rPr>
+          <w:rFonts w:ascii="Liberation Serif" w:eastAsia="Liberation Serif" w:hAnsi="Liberation Serif" w:cs="Liberation Serif"/>
+          <w:sz w:val="24"/>
+        </w:rPr>
+        <w:t xml:space="preserve"> </w:t>
+      </w:r>
+      <w:r>
+        <w:rPr>
+          <w:rFonts w:ascii="Liberation Serif" w:eastAsia="Liberation Serif" w:hAnsi="Liberation Serif" w:cs="Liberation Serif"/>
+          <w:sz w:val="24"/>
+        </w:rPr>
+        <w:t xml:space="preserve">Al estar tratando con variables simétricas y asimétricas, la eliminación de los datos atípicos puede resultar compleja. </w:t>
+      </w:r>
+      <w:r>
+        <w:rPr>
+          <w:rFonts w:ascii="Liberation Serif" w:eastAsia="Liberation Serif" w:hAnsi="Liberation Serif" w:cs="Liberation Serif"/>
+          <w:sz w:val="24"/>
+        </w:rPr>
+        <w:t xml:space="preserve">En el caso de que la variable sea simétrica, simplemente se extraerán todos aquellos datos que no se encuentren en el intervalo </w:t>
+      </w:r>
+    </w:p>
+    <w:p>
+      <w:pPr>
+        <w:spacing w:after="0" w:line="240" w:lineRule="auto"/>
+        <w:rPr>
+          <w:rFonts w:ascii="Liberation Serif" w:eastAsia="Liberation Serif" w:hAnsi="Liberation Serif" w:cs="Liberation Serif"/>
+          <w:sz w:val="24"/>
+        </w:rPr>
+      </w:pPr>
+      <w:r>
+        <w:rPr>
+          <w:rFonts w:ascii="Liberation Serif" w:eastAsia="Liberation Serif" w:hAnsi="Liberation Serif" w:cs="Liberation Serif"/>
+          <w:sz w:val="24"/>
+        </w:rPr>
+        <w:lastRenderedPageBreak/>
+        <w:t>[</w:t>
+      </w:r>
+      <w:r>
+        <w:rPr>
+          <w:rFonts w:ascii="Liberation Serif" w:eastAsia="Liberation Serif" w:hAnsi="Liberation Serif" w:cs="Liberation Serif"/>
+          <w:sz w:val="24"/>
+        </w:rPr>
+        <w:t xml:space="preserve">q1 - </w:t>
+      </w:r>
+      <w:proofErr w:type="spellStart"/>
+      <w:r>
+        <w:rPr>
+          <w:rFonts w:ascii="Liberation Serif" w:eastAsia="Liberation Serif" w:hAnsi="Liberation Serif" w:cs="Liberation Serif"/>
+          <w:sz w:val="24"/>
+        </w:rPr>
+        <w:t>coefIQR</w:t>
+      </w:r>
+      <w:proofErr w:type="spellEnd"/>
+      <w:r>
+        <w:rPr>
+          <w:rFonts w:ascii="Liberation Serif" w:eastAsia="Liberation Serif" w:hAnsi="Liberation Serif" w:cs="Liberation Serif"/>
+          <w:sz w:val="24"/>
+        </w:rPr>
+        <w:t>*</w:t>
+      </w:r>
+      <w:proofErr w:type="spellStart"/>
+      <w:r>
+        <w:rPr>
+          <w:rFonts w:ascii="Liberation Serif" w:eastAsia="Liberation Serif" w:hAnsi="Liberation Serif" w:cs="Liberation Serif"/>
+          <w:sz w:val="24"/>
+        </w:rPr>
+        <w:t>iqr</w:t>
+      </w:r>
+      <w:proofErr w:type="spellEnd"/>
+      <w:r>
+        <w:rPr>
+          <w:rFonts w:ascii="Liberation Serif" w:eastAsia="Liberation Serif" w:hAnsi="Liberation Serif" w:cs="Liberation Serif"/>
+          <w:sz w:val="24"/>
+        </w:rPr>
+        <w:t xml:space="preserve">, </w:t>
+      </w:r>
+      <w:r>
+        <w:rPr>
+          <w:rFonts w:ascii="Liberation Serif" w:eastAsia="Liberation Serif" w:hAnsi="Liberation Serif" w:cs="Liberation Serif"/>
+          <w:sz w:val="24"/>
+        </w:rPr>
+        <w:t xml:space="preserve">q3 + </w:t>
+      </w:r>
+      <w:proofErr w:type="spellStart"/>
+      <w:r>
+        <w:rPr>
+          <w:rFonts w:ascii="Liberation Serif" w:eastAsia="Liberation Serif" w:hAnsi="Liberation Serif" w:cs="Liberation Serif"/>
+          <w:sz w:val="24"/>
+        </w:rPr>
+        <w:t>coefIQR</w:t>
+      </w:r>
+      <w:proofErr w:type="spellEnd"/>
+      <w:r>
+        <w:rPr>
+          <w:rFonts w:ascii="Liberation Serif" w:eastAsia="Liberation Serif" w:hAnsi="Liberation Serif" w:cs="Liberation Serif"/>
+          <w:sz w:val="24"/>
+        </w:rPr>
+        <w:t>*</w:t>
+      </w:r>
+      <w:proofErr w:type="spellStart"/>
+      <w:r>
+        <w:rPr>
+          <w:rFonts w:ascii="Liberation Serif" w:eastAsia="Liberation Serif" w:hAnsi="Liberation Serif" w:cs="Liberation Serif"/>
+          <w:sz w:val="24"/>
+        </w:rPr>
+        <w:t>iqr</w:t>
+      </w:r>
+      <w:proofErr w:type="spellEnd"/>
+      <w:r>
+        <w:rPr>
+          <w:rFonts w:ascii="Liberation Serif" w:eastAsia="Liberation Serif" w:hAnsi="Liberation Serif" w:cs="Liberation Serif"/>
+          <w:sz w:val="24"/>
+        </w:rPr>
+        <w:t xml:space="preserve">], donde </w:t>
+      </w:r>
+      <w:proofErr w:type="spellStart"/>
+      <w:r>
+        <w:rPr>
+          <w:rFonts w:ascii="Liberation Serif" w:eastAsia="Liberation Serif" w:hAnsi="Liberation Serif" w:cs="Liberation Serif"/>
+          <w:sz w:val="24"/>
+        </w:rPr>
+        <w:t>coefIQR</w:t>
+      </w:r>
+      <w:proofErr w:type="spellEnd"/>
+      <w:r>
+        <w:rPr>
+          <w:rFonts w:ascii="Liberation Serif" w:eastAsia="Liberation Serif" w:hAnsi="Liberation Serif" w:cs="Liberation Serif"/>
+          <w:sz w:val="24"/>
+        </w:rPr>
+        <w:t xml:space="preserve"> es igual a 1,5. Por otro lado, si la variable no es simétrica, hay que realizar un paso previo. Este consiste en transformar la variable, mediante box-</w:t>
+      </w:r>
+      <w:proofErr w:type="spellStart"/>
+      <w:r>
+        <w:rPr>
+          <w:rFonts w:ascii="Liberation Serif" w:eastAsia="Liberation Serif" w:hAnsi="Liberation Serif" w:cs="Liberation Serif"/>
+          <w:sz w:val="24"/>
+        </w:rPr>
+        <w:t>cox</w:t>
+      </w:r>
+      <w:proofErr w:type="spellEnd"/>
+      <w:r>
+        <w:rPr>
+          <w:rFonts w:ascii="Liberation Serif" w:eastAsia="Liberation Serif" w:hAnsi="Liberation Serif" w:cs="Liberation Serif"/>
+          <w:sz w:val="24"/>
+        </w:rPr>
+        <w:t xml:space="preserve">, a una </w:t>
+      </w:r>
+      <w:r>
+        <w:rPr>
+          <w:rFonts w:ascii="Liberation Serif" w:eastAsia="Liberation Serif" w:hAnsi="Liberation Serif" w:cs="Liberation Serif"/>
+          <w:color w:val="FF0000"/>
+          <w:sz w:val="24"/>
+        </w:rPr>
+        <w:t>normal</w:t>
+      </w:r>
+      <w:r>
+        <w:rPr>
+          <w:rFonts w:ascii="Liberation Serif" w:eastAsia="Liberation Serif" w:hAnsi="Liberation Serif" w:cs="Liberation Serif"/>
+          <w:sz w:val="24"/>
+        </w:rPr>
+        <w:t>.</w:t>
+      </w:r>
+    </w:p>
+    <w:p>
+      <w:pPr>
+        <w:spacing w:after="0" w:line="240" w:lineRule="auto"/>
+        <w:rPr>
+          <w:rFonts w:ascii="Liberation Serif" w:eastAsia="Liberation Serif" w:hAnsi="Liberation Serif" w:cs="Liberation Serif"/>
+          <w:sz w:val="24"/>
+        </w:rPr>
+      </w:pPr>
+    </w:p>
+    <w:p>
+      <w:pPr>
+        <w:spacing w:after="0" w:line="240" w:lineRule="auto"/>
+        <w:rPr>
+          <w:rFonts w:ascii="Liberation Serif" w:eastAsia="Liberation Serif" w:hAnsi="Liberation Serif" w:cs="Liberation Serif"/>
+          <w:sz w:val="24"/>
+        </w:rPr>
+      </w:pPr>
+      <w:r>
+        <w:rPr>
+          <w:rFonts w:ascii="Liberation Serif" w:eastAsia="Liberation Serif" w:hAnsi="Liberation Serif" w:cs="Liberation Serif"/>
+          <w:sz w:val="24"/>
+        </w:rPr>
+        <w:tab/>
+        <w:t>Una vez realizados todos los pasos anteriormente mencionados, nos queda una base de datos limpia de N/</w:t>
+      </w:r>
+      <w:proofErr w:type="spellStart"/>
+      <w:r>
+        <w:rPr>
+          <w:rFonts w:ascii="Liberation Serif" w:eastAsia="Liberation Serif" w:hAnsi="Liberation Serif" w:cs="Liberation Serif"/>
+          <w:sz w:val="24"/>
+        </w:rPr>
+        <w:t>A´s</w:t>
+      </w:r>
+      <w:proofErr w:type="spellEnd"/>
+      <w:r>
+        <w:rPr>
+          <w:rFonts w:ascii="Liberation Serif" w:eastAsia="Liberation Serif" w:hAnsi="Liberation Serif" w:cs="Liberation Serif"/>
+          <w:sz w:val="24"/>
+        </w:rPr>
+        <w:t xml:space="preserve"> y </w:t>
+      </w:r>
+      <w:proofErr w:type="spellStart"/>
+      <w:r>
+        <w:rPr>
+          <w:rFonts w:ascii="Liberation Serif" w:eastAsia="Liberation Serif" w:hAnsi="Liberation Serif" w:cs="Liberation Serif"/>
+          <w:sz w:val="24"/>
+        </w:rPr>
+        <w:t>outliers</w:t>
+      </w:r>
+      <w:proofErr w:type="spellEnd"/>
+      <w:r>
+        <w:rPr>
+          <w:rFonts w:ascii="Liberation Serif" w:eastAsia="Liberation Serif" w:hAnsi="Liberation Serif" w:cs="Liberation Serif"/>
+          <w:sz w:val="24"/>
+        </w:rPr>
+        <w:t>, donde la categoría de todas las variables es la correcta.</w:t>
+      </w:r>
+    </w:p>
+    <w:p>
+      <w:pPr>
+        <w:spacing w:after="0" w:line="240" w:lineRule="auto"/>
+        <w:rPr>
+          <w:rFonts w:ascii="Liberation Serif" w:eastAsia="Liberation Serif" w:hAnsi="Liberation Serif" w:cs="Liberation Serif"/>
+          <w:sz w:val="24"/>
+        </w:rPr>
+      </w:pPr>
+    </w:p>
+    <w:p>
+      <w:pPr>
+        <w:spacing w:after="0" w:line="240" w:lineRule="auto"/>
+        <w:jc w:val="center"/>
+        <w:rPr>
+          <w:rFonts w:ascii="Times New Roman" w:eastAsia="Times New Roman" w:hAnsi="Times New Roman" w:cs="Times New Roman"/>
+          <w:b/>
+          <w:sz w:val="28"/>
+        </w:rPr>
+      </w:pPr>
+      <w:r>
+        <w:rPr>
+          <w:rFonts w:ascii="Times New Roman" w:eastAsia="Times New Roman" w:hAnsi="Times New Roman" w:cs="Times New Roman"/>
+          <w:b/>
+          <w:sz w:val="28"/>
+        </w:rPr>
+        <w:t>Regresión Logística</w:t>
+      </w:r>
+    </w:p>
+    <w:p>
+      <w:pPr>
+        <w:spacing w:after="0" w:line="240" w:lineRule="auto"/>
+        <w:ind w:firstLine="708"/>
+        <w:rPr>
+          <w:rFonts w:ascii="Times New Roman" w:eastAsia="Times New Roman" w:hAnsi="Times New Roman" w:cs="Times New Roman"/>
+          <w:sz w:val="24"/>
+        </w:rPr>
+      </w:pPr>
+      <w:r>
+        <w:rPr>
+          <w:rFonts w:ascii="Times New Roman" w:eastAsia="Times New Roman" w:hAnsi="Times New Roman" w:cs="Times New Roman"/>
+          <w:sz w:val="24"/>
+        </w:rPr>
+        <w:t>La semana pasada se ha producido uno de los peores terremotos de la historia de Filipinas, dejando gran parte del país destrozado. Consecuentemente, muchas familias han perdido sus casas. Este acontecimiento ha hecho que el banco haya visto una oportunidad de oro para aumentar su capital. Es por ello que ha puesto en marcha el PRVF (plan para la reconstrucción de viviendas en Filipinas), un préstamo de 90000</w:t>
+      </w:r>
+      <w:r>
+        <w:rPr>
+          <w:rFonts w:ascii="Arial" w:hAnsi="Arial" w:cs="Arial"/>
+          <w:color w:val="040C28"/>
+        </w:rPr>
+        <w:t>₱</w:t>
+      </w:r>
+      <w:r>
+        <w:rPr>
+          <w:rFonts w:ascii="Times New Roman" w:eastAsia="Times New Roman" w:hAnsi="Times New Roman" w:cs="Times New Roman"/>
+          <w:sz w:val="24"/>
+        </w:rPr>
+        <w:t xml:space="preserve"> (1485€) al que cualquier familia filipina puede acceder siempre y cuando cumpla una condición: la renta per cápita mensual (ingresos mensuales de la familia / número de miembros en la familia) debe ser mayor o igual al 5% (4500</w:t>
+      </w:r>
+      <w:r>
+        <w:rPr>
+          <w:rFonts w:ascii="Arial" w:hAnsi="Arial" w:cs="Arial"/>
+          <w:color w:val="040C28"/>
+        </w:rPr>
+        <w:t>₱</w:t>
+      </w:r>
+      <w:r>
+        <w:rPr>
+          <w:rFonts w:ascii="Times New Roman" w:eastAsia="Times New Roman" w:hAnsi="Times New Roman" w:cs="Times New Roman"/>
+          <w:sz w:val="24"/>
+        </w:rPr>
+        <w:t xml:space="preserve">) del préstamo. </w:t>
+      </w:r>
+    </w:p>
+    <w:p>
+      <w:pPr>
+        <w:spacing w:after="0" w:line="240" w:lineRule="auto"/>
+        <w:rPr>
+          <w:rFonts w:ascii="Times New Roman" w:eastAsia="Times New Roman" w:hAnsi="Times New Roman" w:cs="Times New Roman"/>
+          <w:sz w:val="24"/>
+        </w:rPr>
+      </w:pPr>
+      <w:r>
+        <w:rPr>
+          <w:rFonts w:ascii="Times New Roman" w:eastAsia="Times New Roman" w:hAnsi="Times New Roman" w:cs="Times New Roman"/>
+          <w:sz w:val="24"/>
+        </w:rPr>
+        <w:tab/>
+        <w:t xml:space="preserve"> </w:t>
+      </w:r>
+    </w:p>
+    <w:p>
+      <w:pPr>
+        <w:spacing w:after="0" w:line="240" w:lineRule="auto"/>
+        <w:rPr>
+          <w:rFonts w:ascii="Times New Roman" w:eastAsia="Times New Roman" w:hAnsi="Times New Roman" w:cs="Times New Roman"/>
+          <w:sz w:val="24"/>
+        </w:rPr>
+      </w:pPr>
+      <w:r>
+        <w:rPr>
+          <w:rFonts w:ascii="Times New Roman" w:eastAsia="Times New Roman" w:hAnsi="Times New Roman" w:cs="Times New Roman"/>
+          <w:sz w:val="24"/>
+        </w:rPr>
+        <w:tab/>
+        <w:t xml:space="preserve">Para poder realizar el modelo de regresión logística utilizaremos la misma base de datos que hasta ahora, con una pequeña diferencia, y es que </w:t>
+      </w:r>
+      <w:r>
+        <w:rPr>
+          <w:rFonts w:ascii="Times New Roman" w:eastAsia="Times New Roman" w:hAnsi="Times New Roman" w:cs="Times New Roman"/>
           <w:i/>
           <w:iCs/>
-          <w:sz w:val="20"/>
-          <w:szCs w:val="18"/>
-        </w:rPr>
-        <w:t>Diagramas de dispersión</w:t>
-      </w:r>
-      <w:r>
-        <w:rPr>
-          <w:rFonts w:ascii="Liberation Serif" w:eastAsia="Liberation Serif" w:hAnsi="Liberation Serif" w:cs="Liberation Serif"/>
+          <w:sz w:val="24"/>
+        </w:rPr>
+        <w:t xml:space="preserve">Total </w:t>
+      </w:r>
+      <w:proofErr w:type="spellStart"/>
+      <w:r>
+        <w:rPr>
+          <w:rFonts w:ascii="Times New Roman" w:eastAsia="Times New Roman" w:hAnsi="Times New Roman" w:cs="Times New Roman"/>
           <w:i/>
           <w:iCs/>
-          <w:sz w:val="20"/>
-          <w:szCs w:val="18"/>
-        </w:rPr>
-        <w:t xml:space="preserve"> de todas las variables nominales)</w:t>
-      </w:r>
-    </w:p>
-    <w:p>
-      <w:pPr>
-        <w:spacing w:after="0" w:line="240" w:lineRule="auto"/>
-        <w:ind w:firstLine="708"/>
-        <w:jc w:val="center"/>
-        <w:rPr>
-          <w:rFonts w:ascii="Liberation Serif" w:eastAsia="Liberation Serif" w:hAnsi="Liberation Serif" w:cs="Liberation Serif"/>
-          <w:sz w:val="24"/>
-        </w:rPr>
-      </w:pPr>
-    </w:p>
-    <w:p>
-      <w:pPr>
-        <w:spacing w:after="0" w:line="240" w:lineRule="auto"/>
-        <w:ind w:firstLine="708"/>
-        <w:rPr>
-          <w:rFonts w:ascii="Liberation Serif" w:eastAsia="Liberation Serif" w:hAnsi="Liberation Serif" w:cs="Liberation Serif"/>
-          <w:sz w:val="24"/>
-        </w:rPr>
-      </w:pPr>
-    </w:p>
-    <w:p>
-      <w:pPr>
-        <w:spacing w:after="0" w:line="240" w:lineRule="auto"/>
-        <w:ind w:firstLine="708"/>
-        <w:rPr>
-          <w:rFonts w:ascii="Liberation Serif" w:eastAsia="Liberation Serif" w:hAnsi="Liberation Serif" w:cs="Liberation Serif"/>
-          <w:sz w:val="24"/>
-        </w:rPr>
-      </w:pPr>
-      <w:r>
-        <w:rPr>
-          <w:rFonts w:ascii="Liberation Serif" w:eastAsia="Liberation Serif" w:hAnsi="Liberation Serif" w:cs="Liberation Serif"/>
-          <w:sz w:val="24"/>
-        </w:rPr>
-        <w:t>Como era de esperar, divers</w:t>
-      </w:r>
-      <w:r>
-        <w:rPr>
-          <w:rFonts w:ascii="Liberation Serif" w:eastAsia="Liberation Serif" w:hAnsi="Liberation Serif" w:cs="Liberation Serif"/>
-          <w:sz w:val="24"/>
-        </w:rPr>
-        <w:t>o</w:t>
-      </w:r>
-      <w:r>
-        <w:rPr>
-          <w:rFonts w:ascii="Liberation Serif" w:eastAsia="Liberation Serif" w:hAnsi="Liberation Serif" w:cs="Liberation Serif"/>
-          <w:sz w:val="24"/>
-        </w:rPr>
-        <w:t xml:space="preserve">s </w:t>
-      </w:r>
-      <w:r>
-        <w:rPr>
-          <w:rFonts w:ascii="Liberation Serif" w:eastAsia="Liberation Serif" w:hAnsi="Liberation Serif" w:cs="Liberation Serif"/>
-          <w:sz w:val="24"/>
-        </w:rPr>
-        <w:t>atributos</w:t>
-      </w:r>
-      <w:r>
-        <w:rPr>
-          <w:rFonts w:ascii="Liberation Serif" w:eastAsia="Liberation Serif" w:hAnsi="Liberation Serif" w:cs="Liberation Serif"/>
-          <w:color w:val="FF0000"/>
-          <w:sz w:val="24"/>
-        </w:rPr>
-        <w:t xml:space="preserve"> </w:t>
-      </w:r>
-      <w:r>
-        <w:rPr>
-          <w:rFonts w:ascii="Liberation Serif" w:eastAsia="Liberation Serif" w:hAnsi="Liberation Serif" w:cs="Liberation Serif"/>
-          <w:sz w:val="24"/>
-        </w:rPr>
-        <w:t>como</w:t>
-      </w:r>
-      <w:r>
-        <w:rPr>
-          <w:rFonts w:ascii="Liberation Serif" w:eastAsia="Liberation Serif" w:hAnsi="Liberation Serif" w:cs="Liberation Serif"/>
-          <w:sz w:val="24"/>
-        </w:rPr>
-        <w:t xml:space="preserve"> presentan </w:t>
-      </w:r>
-      <w:proofErr w:type="spellStart"/>
-      <w:r>
-        <w:rPr>
-          <w:rFonts w:ascii="Liberation Serif" w:eastAsia="Liberation Serif" w:hAnsi="Liberation Serif" w:cs="Liberation Serif"/>
-          <w:sz w:val="24"/>
-        </w:rPr>
-        <w:t>outliers</w:t>
-      </w:r>
-      <w:proofErr w:type="spellEnd"/>
-      <w:r>
-        <w:rPr>
-          <w:rFonts w:ascii="Liberation Serif" w:eastAsia="Liberation Serif" w:hAnsi="Liberation Serif" w:cs="Liberation Serif"/>
-          <w:sz w:val="24"/>
-        </w:rPr>
-        <w:t>.</w:t>
-      </w:r>
-      <w:r>
-        <w:rPr>
-          <w:rFonts w:ascii="Liberation Serif" w:eastAsia="Liberation Serif" w:hAnsi="Liberation Serif" w:cs="Liberation Serif"/>
-          <w:sz w:val="24"/>
-        </w:rPr>
-        <w:t xml:space="preserve"> </w:t>
-      </w:r>
-      <w:r>
-        <w:rPr>
-          <w:rFonts w:ascii="Liberation Serif" w:eastAsia="Liberation Serif" w:hAnsi="Liberation Serif" w:cs="Liberation Serif"/>
-          <w:sz w:val="24"/>
-        </w:rPr>
-        <w:t xml:space="preserve">Al estar tratando con variables simétricas y asimétricas, la eliminación de los datos atípicos puede resultar compleja. </w:t>
-      </w:r>
-    </w:p>
-    <w:p>
-      <w:pPr>
-        <w:spacing w:after="0" w:line="240" w:lineRule="auto"/>
-        <w:rPr>
-          <w:rFonts w:ascii="Liberation Serif" w:eastAsia="Liberation Serif" w:hAnsi="Liberation Serif" w:cs="Liberation Serif"/>
-          <w:sz w:val="24"/>
-        </w:rPr>
-      </w:pPr>
-    </w:p>
-    <w:p>
-      <w:pPr>
-        <w:spacing w:after="0" w:line="240" w:lineRule="auto"/>
-        <w:rPr>
-          <w:rFonts w:ascii="Liberation Serif" w:eastAsia="Liberation Serif" w:hAnsi="Liberation Serif" w:cs="Liberation Serif"/>
-          <w:sz w:val="24"/>
-        </w:rPr>
-      </w:pPr>
-      <w:r>
-        <w:rPr>
-          <w:rFonts w:ascii="Liberation Serif" w:eastAsia="Liberation Serif" w:hAnsi="Liberation Serif" w:cs="Liberation Serif"/>
-          <w:sz w:val="24"/>
-        </w:rPr>
-        <w:lastRenderedPageBreak/>
-        <w:tab/>
-        <w:t>Un</w:t>
-      </w:r>
-      <w:r>
-        <w:rPr>
-          <w:rFonts w:ascii="Liberation Serif" w:eastAsia="Liberation Serif" w:hAnsi="Liberation Serif" w:cs="Liberation Serif"/>
-          <w:sz w:val="24"/>
-        </w:rPr>
-        <w:t>a vez realizados todos los pasos anteriormente mencionados, nos queda una base de datos limpia de N/</w:t>
-      </w:r>
-      <w:proofErr w:type="spellStart"/>
-      <w:r>
-        <w:rPr>
-          <w:rFonts w:ascii="Liberation Serif" w:eastAsia="Liberation Serif" w:hAnsi="Liberation Serif" w:cs="Liberation Serif"/>
-          <w:sz w:val="24"/>
-        </w:rPr>
-        <w:t>A´s</w:t>
-      </w:r>
-      <w:proofErr w:type="spellEnd"/>
-      <w:r>
-        <w:rPr>
-          <w:rFonts w:ascii="Liberation Serif" w:eastAsia="Liberation Serif" w:hAnsi="Liberation Serif" w:cs="Liberation Serif"/>
-          <w:sz w:val="24"/>
-        </w:rPr>
-        <w:t xml:space="preserve"> y </w:t>
-      </w:r>
-      <w:proofErr w:type="spellStart"/>
-      <w:r>
-        <w:rPr>
-          <w:rFonts w:ascii="Liberation Serif" w:eastAsia="Liberation Serif" w:hAnsi="Liberation Serif" w:cs="Liberation Serif"/>
-          <w:sz w:val="24"/>
-        </w:rPr>
-        <w:t>outliers</w:t>
-      </w:r>
-      <w:proofErr w:type="spellEnd"/>
-      <w:r>
-        <w:rPr>
-          <w:rFonts w:ascii="Liberation Serif" w:eastAsia="Liberation Serif" w:hAnsi="Liberation Serif" w:cs="Liberation Serif"/>
-          <w:sz w:val="24"/>
-        </w:rPr>
-        <w:t>, donde la categoría de todas las variables es la correcta.</w:t>
-      </w:r>
-    </w:p>
-    <w:p>
-      <w:pPr>
-        <w:spacing w:after="0" w:line="240" w:lineRule="auto"/>
-        <w:jc w:val="center"/>
-        <w:rPr>
-          <w:rFonts w:ascii="Times New Roman" w:eastAsia="Times New Roman" w:hAnsi="Times New Roman" w:cs="Times New Roman"/>
-          <w:b/>
-          <w:sz w:val="28"/>
-        </w:rPr>
-      </w:pPr>
-      <w:r>
-        <w:rPr>
-          <w:rFonts w:ascii="Times New Roman" w:eastAsia="Times New Roman" w:hAnsi="Times New Roman" w:cs="Times New Roman"/>
-          <w:b/>
-          <w:sz w:val="28"/>
-        </w:rPr>
-        <w:t>Regresión Logística</w:t>
-      </w:r>
-    </w:p>
-    <w:p>
-      <w:pPr>
-        <w:spacing w:after="0" w:line="240" w:lineRule="auto"/>
-        <w:ind w:firstLine="708"/>
-        <w:rPr>
-          <w:rFonts w:ascii="Times New Roman" w:eastAsia="Times New Roman" w:hAnsi="Times New Roman" w:cs="Times New Roman"/>
-          <w:sz w:val="24"/>
-        </w:rPr>
-      </w:pPr>
-      <w:r>
-        <w:rPr>
-          <w:rFonts w:ascii="Times New Roman" w:eastAsia="Times New Roman" w:hAnsi="Times New Roman" w:cs="Times New Roman"/>
-          <w:sz w:val="24"/>
-        </w:rPr>
-        <w:t xml:space="preserve">La semana pasada se ha producido uno de los peores terremotos </w:t>
-      </w:r>
-      <w:r>
-        <w:rPr>
-          <w:rFonts w:ascii="Times New Roman" w:eastAsia="Times New Roman" w:hAnsi="Times New Roman" w:cs="Times New Roman"/>
-          <w:sz w:val="24"/>
-        </w:rPr>
-        <w:t>de la historia de Filipinas, dejando gran parte del país destrozado. Consecuentemente, muchas familias han perdido sus casas. Este acontecimiento ha hecho que el banco haya visto una oportunidad de oro para aumentar su capital. Es por ello que ha puesto en</w:t>
-      </w:r>
-      <w:r>
-        <w:rPr>
-          <w:rFonts w:ascii="Times New Roman" w:eastAsia="Times New Roman" w:hAnsi="Times New Roman" w:cs="Times New Roman"/>
-          <w:sz w:val="24"/>
-        </w:rPr>
-        <w:t xml:space="preserve"> marcha el PRVF (plan para la reconstrucción de viviendas en Filipinas), un préstamo de 90000</w:t>
-      </w:r>
-      <w:r>
-        <w:rPr>
-          <w:rFonts w:ascii="Arial" w:hAnsi="Arial" w:cs="Arial"/>
-          <w:color w:val="040C28"/>
-        </w:rPr>
-        <w:t>₱</w:t>
-      </w:r>
-      <w:r>
-        <w:rPr>
-          <w:rFonts w:ascii="Times New Roman" w:eastAsia="Times New Roman" w:hAnsi="Times New Roman" w:cs="Times New Roman"/>
-          <w:sz w:val="24"/>
-        </w:rPr>
-        <w:t xml:space="preserve"> (1485€) al que cualquier familia filipina puede acceder siempre y cuando cumpla una condición: la renta per cápita mensual (ingresos mensuales de la familia / nú</w:t>
-      </w:r>
-      <w:r>
-        <w:rPr>
-          <w:rFonts w:ascii="Times New Roman" w:eastAsia="Times New Roman" w:hAnsi="Times New Roman" w:cs="Times New Roman"/>
-          <w:sz w:val="24"/>
-        </w:rPr>
-        <w:t>mero de miembros en la familia) debe ser mayor o igual al 5% (4500</w:t>
-      </w:r>
-      <w:r>
-        <w:rPr>
-          <w:rFonts w:ascii="Arial" w:hAnsi="Arial" w:cs="Arial"/>
-          <w:color w:val="040C28"/>
-        </w:rPr>
-        <w:t>₱</w:t>
-      </w:r>
-      <w:r>
-        <w:rPr>
-          <w:rFonts w:ascii="Times New Roman" w:eastAsia="Times New Roman" w:hAnsi="Times New Roman" w:cs="Times New Roman"/>
-          <w:sz w:val="24"/>
-        </w:rPr>
-        <w:t xml:space="preserve">) del préstamo. </w:t>
-      </w:r>
-    </w:p>
-    <w:p>
-      <w:pPr>
-        <w:spacing w:after="0" w:line="240" w:lineRule="auto"/>
-        <w:rPr>
-          <w:rFonts w:ascii="Times New Roman" w:eastAsia="Times New Roman" w:hAnsi="Times New Roman" w:cs="Times New Roman"/>
-          <w:sz w:val="24"/>
-        </w:rPr>
-      </w:pPr>
-      <w:r>
-        <w:rPr>
-          <w:rFonts w:ascii="Times New Roman" w:eastAsia="Times New Roman" w:hAnsi="Times New Roman" w:cs="Times New Roman"/>
-          <w:sz w:val="24"/>
-        </w:rPr>
-        <w:tab/>
-        <w:t xml:space="preserve"> </w:t>
-      </w:r>
-    </w:p>
-    <w:p>
-      <w:pPr>
-        <w:spacing w:after="0" w:line="240" w:lineRule="auto"/>
-        <w:rPr>
-          <w:rFonts w:ascii="Times New Roman" w:eastAsia="Times New Roman" w:hAnsi="Times New Roman" w:cs="Times New Roman"/>
-          <w:sz w:val="24"/>
-        </w:rPr>
-      </w:pPr>
-      <w:r>
-        <w:rPr>
-          <w:rFonts w:ascii="Times New Roman" w:eastAsia="Times New Roman" w:hAnsi="Times New Roman" w:cs="Times New Roman"/>
-          <w:sz w:val="24"/>
-        </w:rPr>
-        <w:tab/>
-        <w:t xml:space="preserve">Para poder realizar el modelo de regresión logística utilizaremos la misma base de datos que hasta ahora, con una pequeña diferencia, y es que </w:t>
-      </w:r>
+          <w:sz w:val="24"/>
+        </w:rPr>
+        <w:t>Household</w:t>
+      </w:r>
+      <w:proofErr w:type="spellEnd"/>
       <w:r>
         <w:rPr>
           <w:rFonts w:ascii="Times New Roman" w:eastAsia="Times New Roman" w:hAnsi="Times New Roman" w:cs="Times New Roman"/>
@@ -1931,7 +1921,7 @@
           <w:iCs/>
           <w:sz w:val="24"/>
         </w:rPr>
-        <w:t xml:space="preserve">Total </w:t>
+        <w:t xml:space="preserve"> </w:t>
       </w:r>
       <w:proofErr w:type="spellStart"/>
       <w:r>
@@ -1941,7 +1931,7 @@
           <w:iCs/>
           <w:sz w:val="24"/>
         </w:rPr>
-        <w:t>Household</w:t>
+        <w:t>Income</w:t>
       </w:r>
       <w:proofErr w:type="spellEnd"/>
       <w:r>
@@ -1953,39 +1943,12 @@
         </w:rPr>
         <w:t xml:space="preserve"> </w:t>
       </w:r>
-      <w:proofErr w:type="spellStart"/>
-      <w:r>
-        <w:rPr>
-          <w:rFonts w:ascii="Times New Roman" w:eastAsia="Times New Roman" w:hAnsi="Times New Roman" w:cs="Times New Roman"/>
-          <w:i/>
-          <w:iCs/>
-          <w:sz w:val="24"/>
-        </w:rPr>
-        <w:t>Income</w:t>
-      </w:r>
-      <w:proofErr w:type="spellEnd"/>
-      <w:r>
-        <w:rPr>
-          <w:rFonts w:ascii="Times New Roman" w:eastAsia="Times New Roman" w:hAnsi="Times New Roman" w:cs="Times New Roman"/>
-          <w:i/>
-          <w:iCs/>
-          <w:sz w:val="24"/>
-        </w:rPr>
-        <w:t xml:space="preserve"> </w:t>
-      </w:r>
-      <w:r>
-        <w:rPr>
-          <w:rFonts w:ascii="Times New Roman" w:eastAsia="Times New Roman" w:hAnsi="Times New Roman" w:cs="Times New Roman"/>
-          <w:sz w:val="24"/>
-        </w:rPr>
-        <w:t>se</w:t>
-      </w:r>
-      <w:r>
-        <w:rPr>
-          <w:rFonts w:ascii="Times New Roman" w:eastAsia="Times New Roman" w:hAnsi="Times New Roman" w:cs="Times New Roman"/>
-          <w:sz w:val="24"/>
-        </w:rPr>
-        <w:t xml:space="preserve"> transforma en una variable categórica, donde los únicos posibles valores que puede tomar son “</w:t>
+      <w:r>
+        <w:rPr>
+          <w:rFonts w:ascii="Times New Roman" w:eastAsia="Times New Roman" w:hAnsi="Times New Roman" w:cs="Times New Roman"/>
+          <w:sz w:val="24"/>
+        </w:rPr>
+        <w:t>se transforma en una variable categórica, donde los únicos posibles valores que puede tomar son “</w:t>
       </w:r>
       <w:proofErr w:type="spellStart"/>
       <w:r>
@@ -2017,7 +1980,21 @@
           <w:rFonts w:ascii="Times New Roman" w:eastAsia="Times New Roman" w:hAnsi="Times New Roman" w:cs="Times New Roman"/>
           <w:sz w:val="24"/>
         </w:rPr>
-        <w:t>” en caso contrario.</w:t>
+        <w:t>”</w:t>
+      </w:r>
+      <w:r>
+        <w:rPr>
+          <w:rFonts w:ascii="Times New Roman" w:eastAsia="Times New Roman" w:hAnsi="Times New Roman" w:cs="Times New Roman"/>
+          <w:sz w:val="24"/>
+        </w:rPr>
+        <w:t>,</w:t>
+      </w:r>
+      <w:r>
+        <w:rPr>
+          <w:rFonts w:ascii="Times New Roman" w:eastAsia="Times New Roman" w:hAnsi="Times New Roman" w:cs="Times New Roman"/>
+          <w:sz w:val="24"/>
+        </w:rPr>
+        <w:t xml:space="preserve"> en caso contrario.</w:t>
       </w:r>
     </w:p>
     <w:p>
@@ -2043,14 +2020,116 @@
           <w:sz w:val="24"/>
         </w:rPr>
         <w:tab/>
-        <w:t>En el primer modelo vamos a tener en cuenta todos los atributos nominales disponibles e</w:t>
-      </w:r>
-      <w:r>
-        <w:rPr>
-          <w:rFonts w:ascii="Times New Roman" w:eastAsia="Times New Roman" w:hAnsi="Times New Roman" w:cs="Times New Roman"/>
-          <w:sz w:val="24"/>
-        </w:rPr>
-        <w:t>n la base de datos. Sorprendentemente obtenemos un modelo con una gran precisión.</w:t>
+        <w:t>Antes de comenzar a entrenar el modelo, vamos a dividir nuestros datos en dos conjuntos:</w:t>
+      </w:r>
+    </w:p>
+    <w:p>
+      <w:pPr>
+        <w:spacing w:after="0" w:line="240" w:lineRule="auto"/>
+        <w:rPr>
+          <w:rFonts w:ascii="Times New Roman" w:eastAsia="Times New Roman" w:hAnsi="Times New Roman" w:cs="Times New Roman"/>
+          <w:sz w:val="24"/>
+        </w:rPr>
+      </w:pPr>
+      <w:r>
+        <w:rPr>
+          <w:rFonts w:ascii="Times New Roman" w:eastAsia="Times New Roman" w:hAnsi="Times New Roman" w:cs="Times New Roman"/>
+          <w:sz w:val="24"/>
+        </w:rPr>
+        <w:tab/>
+      </w:r>
+      <w:r>
+        <w:rPr>
+          <w:rFonts w:ascii="Times New Roman" w:eastAsia="Times New Roman" w:hAnsi="Times New Roman" w:cs="Times New Roman"/>
+          <w:sz w:val="24"/>
+        </w:rPr>
+        <w:t xml:space="preserve">      </w:t>
+      </w:r>
+      <w:r>
+        <w:rPr>
+          <w:rFonts w:ascii="Times New Roman" w:eastAsia="Times New Roman" w:hAnsi="Times New Roman" w:cs="Times New Roman"/>
+          <w:sz w:val="24"/>
+        </w:rPr>
+        <w:t>-</w:t>
+      </w:r>
+      <w:proofErr w:type="spellStart"/>
+      <w:r>
+        <w:rPr>
+          <w:rFonts w:ascii="Times New Roman" w:eastAsia="Times New Roman" w:hAnsi="Times New Roman" w:cs="Times New Roman"/>
+          <w:sz w:val="24"/>
+        </w:rPr>
+        <w:t>train</w:t>
+      </w:r>
+      <w:proofErr w:type="spellEnd"/>
+      <w:r>
+        <w:rPr>
+          <w:rFonts w:ascii="Times New Roman" w:eastAsia="Times New Roman" w:hAnsi="Times New Roman" w:cs="Times New Roman"/>
+          <w:sz w:val="24"/>
+        </w:rPr>
+        <w:t>: se utiliza para entrenar el modelo.</w:t>
+      </w:r>
+    </w:p>
+    <w:p>
+      <w:pPr>
+        <w:spacing w:after="0" w:line="240" w:lineRule="auto"/>
+        <w:rPr>
+          <w:rFonts w:ascii="Times New Roman" w:eastAsia="Times New Roman" w:hAnsi="Times New Roman" w:cs="Times New Roman"/>
+          <w:sz w:val="24"/>
+        </w:rPr>
+      </w:pPr>
+      <w:r>
+        <w:rPr>
+          <w:rFonts w:ascii="Times New Roman" w:eastAsia="Times New Roman" w:hAnsi="Times New Roman" w:cs="Times New Roman"/>
+          <w:sz w:val="24"/>
+        </w:rPr>
+        <w:tab/>
+      </w:r>
+      <w:r>
+        <w:rPr>
+          <w:rFonts w:ascii="Times New Roman" w:eastAsia="Times New Roman" w:hAnsi="Times New Roman" w:cs="Times New Roman"/>
+          <w:sz w:val="24"/>
+        </w:rPr>
+        <w:t xml:space="preserve">      </w:t>
+      </w:r>
+      <w:r>
+        <w:rPr>
+          <w:rFonts w:ascii="Times New Roman" w:eastAsia="Times New Roman" w:hAnsi="Times New Roman" w:cs="Times New Roman"/>
+          <w:sz w:val="24"/>
+        </w:rPr>
+        <w:t>-test: se emplea para comprobar el modelo.</w:t>
+      </w:r>
+    </w:p>
+    <w:p>
+      <w:pPr>
+        <w:spacing w:after="0" w:line="240" w:lineRule="auto"/>
+        <w:rPr>
+          <w:rFonts w:ascii="Times New Roman" w:eastAsia="Times New Roman" w:hAnsi="Times New Roman" w:cs="Times New Roman"/>
+          <w:sz w:val="24"/>
+        </w:rPr>
+      </w:pPr>
+    </w:p>
+    <w:p>
+      <w:pPr>
+        <w:spacing w:after="0" w:line="240" w:lineRule="auto"/>
+        <w:rPr>
+          <w:rFonts w:ascii="Times New Roman" w:eastAsia="Times New Roman" w:hAnsi="Times New Roman" w:cs="Times New Roman"/>
+          <w:sz w:val="24"/>
+        </w:rPr>
+      </w:pPr>
+      <w:r>
+        <w:rPr>
+          <w:rFonts w:ascii="Times New Roman" w:eastAsia="Times New Roman" w:hAnsi="Times New Roman" w:cs="Times New Roman"/>
+          <w:sz w:val="24"/>
+        </w:rPr>
+        <w:tab/>
+        <w:t xml:space="preserve">En el primer modelo vamos a tener en cuenta todos los atributos nominales disponibles en la base de datos. </w:t>
+      </w:r>
+      <w:r>
+        <w:rPr>
+          <w:rFonts w:ascii="Times New Roman" w:eastAsia="Times New Roman" w:hAnsi="Times New Roman" w:cs="Times New Roman"/>
+          <w:sz w:val="24"/>
+        </w:rPr>
+        <w:t>El modelo resultante se aproxima al lanzamiento de una moneda, por lo que no es interesante.</w:t>
       </w:r>
     </w:p>
     <w:p>
@@ -2059,19 +2138,20 @@
         <w:jc w:val="center"/>
         <w:rPr>
           <w:rFonts w:ascii="Times New Roman" w:eastAsia="Times New Roman" w:hAnsi="Times New Roman" w:cs="Times New Roman"/>
-          <w:b/>
-          <w:sz w:val="28"/>
-        </w:rPr>
-      </w:pPr>
-      <w:r>
-        <w:rPr>
+          <w:sz w:val="24"/>
+        </w:rPr>
+      </w:pPr>
+      <w:r>
+        <w:rPr>
+          <w:rFonts w:ascii="Times New Roman" w:eastAsia="Times New Roman" w:hAnsi="Times New Roman" w:cs="Times New Roman"/>
           <w:noProof/>
+          <w:sz w:val="24"/>
         </w:rPr>
         <w:drawing>
-          <wp:inline distT="0" distB="0" distL="0" distR="0" wp14:anchorId="30F2E650" wp14:editId="717A4CB2">
-            <wp:extent cx="1428750" cy="171450"/>
-            <wp:effectExtent l="0" t="0" r="0" b="0"/>
-            <wp:docPr id="1" name="Imagen 1"/>
+          <wp:inline distT="0" distB="0" distL="0" distR="0" wp14:anchorId="3E3FA457" wp14:editId="3DB1B741">
+            <wp:extent cx="1933845" cy="647790"/>
+            <wp:effectExtent l="0" t="0" r="9525" b="0"/>
+            <wp:docPr id="12" name="Imagen 12"/>
             <wp:cNvGraphicFramePr>
               <a:graphicFrameLocks xmlns:a="http://schemas.openxmlformats.org/drawingml/2006/main" noChangeAspect="1"/>
             </wp:cNvGraphicFramePr>
@@ -2079,21 +2159,25 @@
               <a:graphicData uri="http://schemas.openxmlformats.org/drawingml/2006/picture">
                 <pic:pic xmlns:pic="http://schemas.openxmlformats.org/drawingml/2006/picture">
                   <pic:nvPicPr>
-                    <pic:cNvPr id="1" name="Imagen 1"/>
-                    <pic:cNvPicPr>
-                      <a:picLocks noChangeAspect="1" noChangeArrowheads="1"/>
-                    </pic:cNvPicPr>
+                    <pic:cNvPr id="12" name="Imagen 12"/>
+                    <pic:cNvPicPr/>
                   </pic:nvPicPr>
                   <pic:blipFill>
-                    <a:blip r:embed="rId11"/>
+                    <a:blip r:embed="rId11">
+                      <a:extLst>
+                        <a:ext uri="{28A0092B-C50C-407E-A947-70E740481C1C}">
+                          <a14:useLocalDpi xmlns:a14="http://schemas.microsoft.com/office/drawing/2010/main" val="0"/>
+                        </a:ext>
+                      </a:extLst>
+                    </a:blip>
                     <a:stretch>
                       <a:fillRect/>
                     </a:stretch>
                   </pic:blipFill>
-                  <pic:spPr bwMode="auto">
+                  <pic:spPr>
                     <a:xfrm>
                       <a:off x="0" y="0"/>
-                      <a:ext cx="1428750" cy="171450"/>
+                      <a:ext cx="1933845" cy="647790"/>
                     </a:xfrm>
                     <a:prstGeom prst="rect">
                       <a:avLst/>
@@ -2118,13 +2202,15 @@
       </w:pPr>
       <w:r>
         <w:rPr>
+          <w:rFonts w:ascii="Times New Roman" w:eastAsia="Times New Roman" w:hAnsi="Times New Roman" w:cs="Times New Roman"/>
           <w:noProof/>
+          <w:sz w:val="24"/>
         </w:rPr>
         <w:drawing>
-          <wp:inline distT="0" distB="0" distL="0" distR="0" wp14:anchorId="7BDD4D5C" wp14:editId="73EDB6A2">
-            <wp:extent cx="2038350" cy="584200"/>
-            <wp:effectExtent l="0" t="0" r="0" b="0"/>
-            <wp:docPr id="2" name="Imagen 2"/>
+          <wp:inline distT="0" distB="0" distL="0" distR="0" wp14:anchorId="4D490226" wp14:editId="3D4150BF">
+            <wp:extent cx="1371597" cy="177421"/>
+            <wp:effectExtent l="0" t="0" r="635" b="0"/>
+            <wp:docPr id="11" name="Imagen 11"/>
             <wp:cNvGraphicFramePr>
               <a:graphicFrameLocks xmlns:a="http://schemas.openxmlformats.org/drawingml/2006/main" noChangeAspect="1"/>
             </wp:cNvGraphicFramePr>
@@ -2132,22 +2218,197 @@
               <a:graphicData uri="http://schemas.openxmlformats.org/drawingml/2006/picture">
                 <pic:pic xmlns:pic="http://schemas.openxmlformats.org/drawingml/2006/picture">
                   <pic:nvPicPr>
-                    <pic:cNvPr id="2" name="Imagen 2"/>
-                    <pic:cNvPicPr>
-                      <a:picLocks noChangeAspect="1" noChangeArrowheads="1"/>
-                    </pic:cNvPicPr>
+                    <pic:cNvPr id="11" name="Imagen 11"/>
+                    <pic:cNvPicPr/>
+                  </pic:nvPicPr>
+                  <pic:blipFill rotWithShape="1">
+                    <a:blip r:embed="rId12">
+                      <a:extLst>
+                        <a:ext uri="{28A0092B-C50C-407E-A947-70E740481C1C}">
+                          <a14:useLocalDpi xmlns:a14="http://schemas.microsoft.com/office/drawing/2010/main" val="0"/>
+                        </a:ext>
+                      </a:extLst>
+                    </a:blip>
+                    <a:srcRect b="6866"/>
+                    <a:stretch/>
+                  </pic:blipFill>
+                  <pic:spPr bwMode="auto">
+                    <a:xfrm>
+                      <a:off x="0" y="0"/>
+                      <a:ext cx="1371791" cy="177446"/>
+                    </a:xfrm>
+                    <a:prstGeom prst="rect">
+                      <a:avLst/>
+                    </a:prstGeom>
+                    <a:ln>
+                      <a:noFill/>
+                    </a:ln>
+                    <a:extLst>
+                      <a:ext uri="{53640926-AAD7-44D8-BBD7-CCE9431645EC}">
+                        <a14:shadowObscured xmlns:a14="http://schemas.microsoft.com/office/drawing/2010/main"/>
+                      </a:ext>
+                    </a:extLst>
+                  </pic:spPr>
+                </pic:pic>
+              </a:graphicData>
+            </a:graphic>
+          </wp:inline>
+        </w:drawing>
+      </w:r>
+    </w:p>
+    <w:p>
+      <w:pPr>
+        <w:spacing w:after="0" w:line="240" w:lineRule="auto"/>
+        <w:jc w:val="center"/>
+        <w:rPr>
+          <w:rFonts w:ascii="Liberation Serif" w:eastAsia="Liberation Serif" w:hAnsi="Liberation Serif" w:cs="Liberation Serif"/>
+          <w:i/>
+          <w:iCs/>
+          <w:sz w:val="20"/>
+          <w:szCs w:val="18"/>
+        </w:rPr>
+      </w:pPr>
+      <w:r>
+        <w:rPr>
+          <w:rFonts w:ascii="Liberation Serif" w:eastAsia="Liberation Serif" w:hAnsi="Liberation Serif" w:cs="Liberation Serif"/>
+          <w:i/>
+          <w:iCs/>
+          <w:sz w:val="20"/>
+          <w:szCs w:val="18"/>
+        </w:rPr>
+        <w:t xml:space="preserve">  </w:t>
+      </w:r>
+      <w:r>
+        <w:rPr>
+          <w:rFonts w:ascii="Liberation Serif" w:eastAsia="Liberation Serif" w:hAnsi="Liberation Serif" w:cs="Liberation Serif"/>
+          <w:i/>
+          <w:iCs/>
+          <w:sz w:val="20"/>
+          <w:szCs w:val="18"/>
+        </w:rPr>
+        <w:t>(</w:t>
+      </w:r>
+      <w:r>
+        <w:rPr>
+          <w:rFonts w:ascii="Liberation Serif" w:eastAsia="Liberation Serif" w:hAnsi="Liberation Serif" w:cs="Liberation Serif"/>
+          <w:i/>
+          <w:iCs/>
+          <w:sz w:val="20"/>
+          <w:szCs w:val="18"/>
+        </w:rPr>
+        <w:t>Datos del m</w:t>
+      </w:r>
+      <w:r>
+        <w:rPr>
+          <w:rFonts w:ascii="Liberation Serif" w:eastAsia="Liberation Serif" w:hAnsi="Liberation Serif" w:cs="Liberation Serif"/>
+          <w:i/>
+          <w:iCs/>
+          <w:sz w:val="20"/>
+          <w:szCs w:val="18"/>
+        </w:rPr>
+        <w:t>odelo</w:t>
+      </w:r>
+      <w:r>
+        <w:rPr>
+          <w:rFonts w:ascii="Liberation Serif" w:eastAsia="Liberation Serif" w:hAnsi="Liberation Serif" w:cs="Liberation Serif"/>
+          <w:i/>
+          <w:iCs/>
+          <w:sz w:val="20"/>
+          <w:szCs w:val="18"/>
+        </w:rPr>
+        <w:t>)</w:t>
+      </w:r>
+    </w:p>
+    <w:p>
+      <w:pPr>
+        <w:spacing w:after="0" w:line="240" w:lineRule="auto"/>
+        <w:jc w:val="center"/>
+        <w:rPr>
+          <w:rFonts w:ascii="Times New Roman" w:eastAsia="Times New Roman" w:hAnsi="Times New Roman" w:cs="Times New Roman"/>
+          <w:b/>
+          <w:sz w:val="28"/>
+        </w:rPr>
+      </w:pPr>
+    </w:p>
+    <w:p>
+      <w:pPr>
+        <w:spacing w:after="0" w:line="240" w:lineRule="auto"/>
+        <w:rPr>
+          <w:rFonts w:ascii="Times New Roman" w:eastAsia="Times New Roman" w:hAnsi="Times New Roman" w:cs="Times New Roman"/>
+          <w:sz w:val="24"/>
+        </w:rPr>
+      </w:pPr>
+      <w:r>
+        <w:rPr>
+          <w:rFonts w:ascii="Times New Roman" w:eastAsia="Times New Roman" w:hAnsi="Times New Roman" w:cs="Times New Roman"/>
+          <w:b/>
+          <w:sz w:val="28"/>
+        </w:rPr>
+        <w:tab/>
+      </w:r>
+      <w:r>
+        <w:rPr>
+          <w:rFonts w:ascii="Times New Roman" w:eastAsia="Times New Roman" w:hAnsi="Times New Roman" w:cs="Times New Roman"/>
+          <w:sz w:val="24"/>
+        </w:rPr>
+        <w:t>Para tratar de mejorarlo, podemos quitar las variables con un p-valor muy alto</w:t>
+      </w:r>
+      <w:r>
+        <w:rPr>
+          <w:rFonts w:ascii="Times New Roman" w:eastAsia="Times New Roman" w:hAnsi="Times New Roman" w:cs="Times New Roman"/>
+          <w:sz w:val="24"/>
+        </w:rPr>
+        <w:t>. Sin embargo, esta acción tan solo mejora el modelo en un 0,19%, tal y como se puede ver en la siguiente imagen.</w:t>
+      </w:r>
+    </w:p>
+    <w:p>
+      <w:pPr>
+        <w:spacing w:after="0" w:line="240" w:lineRule="auto"/>
+        <w:jc w:val="center"/>
+        <w:rPr>
+          <w:rFonts w:ascii="Times New Roman" w:eastAsia="Times New Roman" w:hAnsi="Times New Roman" w:cs="Times New Roman"/>
+          <w:b/>
+          <w:sz w:val="28"/>
+        </w:rPr>
+      </w:pPr>
+      <w:r>
+        <w:rPr>
+          <w:rFonts w:ascii="Times New Roman" w:eastAsia="Times New Roman" w:hAnsi="Times New Roman" w:cs="Times New Roman"/>
+          <w:b/>
+          <w:noProof/>
+          <w:sz w:val="28"/>
+        </w:rPr>
+        <w:drawing>
+          <wp:inline distT="0" distB="0" distL="0" distR="0" wp14:anchorId="190ED979" wp14:editId="507D72B5">
+            <wp:extent cx="1905266" cy="638264"/>
+            <wp:effectExtent l="0" t="0" r="0" b="9525"/>
+            <wp:docPr id="13" name="Imagen 13"/>
+            <wp:cNvGraphicFramePr>
+              <a:graphicFrameLocks xmlns:a="http://schemas.openxmlformats.org/drawingml/2006/main" noChangeAspect="1"/>
+            </wp:cNvGraphicFramePr>
+            <a:graphic xmlns:a="http://schemas.openxmlformats.org/drawingml/2006/main">
+              <a:graphicData uri="http://schemas.openxmlformats.org/drawingml/2006/picture">
+                <pic:pic xmlns:pic="http://schemas.openxmlformats.org/drawingml/2006/picture">
+                  <pic:nvPicPr>
+                    <pic:cNvPr id="13" name="Imagen 13"/>
+                    <pic:cNvPicPr/>
                   </pic:nvPicPr>
                   <pic:blipFill>
-                    <a:blip r:embed="rId12"/>
-                    <a:srcRect b="4194"/>
+                    <a:blip r:embed="rId13">
+                      <a:extLst>
+                        <a:ext uri="{28A0092B-C50C-407E-A947-70E740481C1C}">
+                          <a14:useLocalDpi xmlns:a14="http://schemas.microsoft.com/office/drawing/2010/main" val="0"/>
+                        </a:ext>
+                      </a:extLst>
+                    </a:blip>
                     <a:stretch>
                       <a:fillRect/>
                     </a:stretch>
                   </pic:blipFill>
-                  <pic:spPr bwMode="auto">
+                  <pic:spPr>
                     <a:xfrm>
                       <a:off x="0" y="0"/>
-                      <a:ext cx="2038350" cy="584200"/>
+                      <a:ext cx="1905266" cy="638264"/>
                     </a:xfrm>
                     <a:prstGeom prst="rect">
                       <a:avLst/>
@@ -2163,33 +2424,6 @@
     <w:p>
       <w:pPr>
         <w:spacing w:after="0" w:line="240" w:lineRule="auto"/>
-        <w:rPr>
-          <w:rFonts w:ascii="Times New Roman" w:eastAsia="Times New Roman" w:hAnsi="Times New Roman" w:cs="Times New Roman"/>
-          <w:b/>
-          <w:sz w:val="28"/>
-        </w:rPr>
-      </w:pPr>
-    </w:p>
-    <w:p>
-      <w:pPr>
-        <w:spacing w:after="0" w:line="240" w:lineRule="auto"/>
-        <w:rPr>
-          <w:rFonts w:ascii="Times New Roman" w:eastAsia="Times New Roman" w:hAnsi="Times New Roman" w:cs="Times New Roman"/>
-          <w:b/>
-          <w:sz w:val="28"/>
-        </w:rPr>
-      </w:pPr>
-      <w:r>
-        <w:rPr>
-          <w:rFonts w:ascii="Times New Roman" w:eastAsia="Times New Roman" w:hAnsi="Times New Roman" w:cs="Times New Roman"/>
-          <w:sz w:val="24"/>
-        </w:rPr>
-        <w:t xml:space="preserve">Antes de quedarnos con este modelo, comprobemos si hay uno mejor </w:t>
-      </w:r>
-    </w:p>
-    <w:p>
-      <w:pPr>
-        <w:spacing w:after="0" w:line="240" w:lineRule="auto"/>
         <w:jc w:val="center"/>
         <w:rPr>
           <w:rFonts w:ascii="Times New Roman" w:eastAsia="Times New Roman" w:hAnsi="Times New Roman" w:cs="Times New Roman"/>
@@ -2201,6 +2435,481 @@
         <w:rPr>
           <w:rFonts w:ascii="Times New Roman" w:eastAsia="Times New Roman" w:hAnsi="Times New Roman" w:cs="Times New Roman"/>
           <w:b/>
+          <w:noProof/>
+          <w:sz w:val="28"/>
+        </w:rPr>
+        <w:drawing>
+          <wp:inline distT="0" distB="0" distL="0" distR="0" wp14:anchorId="3B3921D8" wp14:editId="59E260F0">
+            <wp:extent cx="1200150" cy="163774"/>
+            <wp:effectExtent l="0" t="0" r="0" b="8255"/>
+            <wp:docPr id="14" name="Imagen 14"/>
+            <wp:cNvGraphicFramePr>
+              <a:graphicFrameLocks xmlns:a="http://schemas.openxmlformats.org/drawingml/2006/main" noChangeAspect="1"/>
+            </wp:cNvGraphicFramePr>
+            <a:graphic xmlns:a="http://schemas.openxmlformats.org/drawingml/2006/main">
+              <a:graphicData uri="http://schemas.openxmlformats.org/drawingml/2006/picture">
+                <pic:pic xmlns:pic="http://schemas.openxmlformats.org/drawingml/2006/picture">
+                  <pic:nvPicPr>
+                    <pic:cNvPr id="14" name="Imagen 14"/>
+                    <pic:cNvPicPr/>
+                  </pic:nvPicPr>
+                  <pic:blipFill rotWithShape="1">
+                    <a:blip r:embed="rId14">
+                      <a:extLst>
+                        <a:ext uri="{28A0092B-C50C-407E-A947-70E740481C1C}">
+                          <a14:useLocalDpi xmlns:a14="http://schemas.microsoft.com/office/drawing/2010/main" val="0"/>
+                        </a:ext>
+                      </a:extLst>
+                    </a:blip>
+                    <a:srcRect b="9504"/>
+                    <a:stretch/>
+                  </pic:blipFill>
+                  <pic:spPr bwMode="auto">
+                    <a:xfrm>
+                      <a:off x="0" y="0"/>
+                      <a:ext cx="1200318" cy="163797"/>
+                    </a:xfrm>
+                    <a:prstGeom prst="rect">
+                      <a:avLst/>
+                    </a:prstGeom>
+                    <a:ln>
+                      <a:noFill/>
+                    </a:ln>
+                    <a:extLst>
+                      <a:ext uri="{53640926-AAD7-44D8-BBD7-CCE9431645EC}">
+                        <a14:shadowObscured xmlns:a14="http://schemas.microsoft.com/office/drawing/2010/main"/>
+                      </a:ext>
+                    </a:extLst>
+                  </pic:spPr>
+                </pic:pic>
+              </a:graphicData>
+            </a:graphic>
+          </wp:inline>
+        </w:drawing>
+      </w:r>
+    </w:p>
+    <w:p>
+      <w:pPr>
+        <w:spacing w:after="0" w:line="240" w:lineRule="auto"/>
+        <w:jc w:val="center"/>
+        <w:rPr>
+          <w:rFonts w:ascii="Liberation Serif" w:eastAsia="Liberation Serif" w:hAnsi="Liberation Serif" w:cs="Liberation Serif"/>
+          <w:i/>
+          <w:iCs/>
+          <w:sz w:val="20"/>
+          <w:szCs w:val="18"/>
+        </w:rPr>
+      </w:pPr>
+      <w:r>
+        <w:rPr>
+          <w:rFonts w:ascii="Liberation Serif" w:eastAsia="Liberation Serif" w:hAnsi="Liberation Serif" w:cs="Liberation Serif"/>
+          <w:i/>
+          <w:iCs/>
+          <w:sz w:val="20"/>
+          <w:szCs w:val="18"/>
+        </w:rPr>
+        <w:t xml:space="preserve">  </w:t>
+      </w:r>
+      <w:r>
+        <w:rPr>
+          <w:rFonts w:ascii="Liberation Serif" w:eastAsia="Liberation Serif" w:hAnsi="Liberation Serif" w:cs="Liberation Serif"/>
+          <w:i/>
+          <w:iCs/>
+          <w:sz w:val="20"/>
+          <w:szCs w:val="18"/>
+        </w:rPr>
+        <w:t>(</w:t>
+      </w:r>
+      <w:r>
+        <w:rPr>
+          <w:rFonts w:ascii="Liberation Serif" w:eastAsia="Liberation Serif" w:hAnsi="Liberation Serif" w:cs="Liberation Serif"/>
+          <w:i/>
+          <w:iCs/>
+          <w:sz w:val="20"/>
+          <w:szCs w:val="18"/>
+        </w:rPr>
+        <w:t>Datos del modelo</w:t>
+      </w:r>
+      <w:r>
+        <w:rPr>
+          <w:rFonts w:ascii="Liberation Serif" w:eastAsia="Liberation Serif" w:hAnsi="Liberation Serif" w:cs="Liberation Serif"/>
+          <w:i/>
+          <w:iCs/>
+          <w:sz w:val="20"/>
+          <w:szCs w:val="18"/>
+        </w:rPr>
+        <w:t>)</w:t>
+      </w:r>
+    </w:p>
+    <w:p>
+      <w:pPr>
+        <w:spacing w:after="0" w:line="240" w:lineRule="auto"/>
+        <w:jc w:val="center"/>
+        <w:rPr>
+          <w:rFonts w:ascii="Times New Roman" w:eastAsia="Times New Roman" w:hAnsi="Times New Roman" w:cs="Times New Roman"/>
+          <w:b/>
+          <w:sz w:val="28"/>
+        </w:rPr>
+      </w:pPr>
+    </w:p>
+    <w:p>
+      <w:pPr>
+        <w:spacing w:after="0" w:line="240" w:lineRule="auto"/>
+        <w:rPr>
+          <w:rFonts w:ascii="Times New Roman" w:eastAsia="Times New Roman" w:hAnsi="Times New Roman" w:cs="Times New Roman"/>
+          <w:b/>
+          <w:sz w:val="28"/>
+        </w:rPr>
+      </w:pPr>
+    </w:p>
+    <w:p>
+      <w:pPr>
+        <w:spacing w:after="0" w:line="240" w:lineRule="auto"/>
+        <w:ind w:firstLine="708"/>
+        <w:rPr>
+          <w:rFonts w:ascii="Times New Roman" w:eastAsia="Times New Roman" w:hAnsi="Times New Roman" w:cs="Times New Roman"/>
+          <w:b/>
+          <w:sz w:val="28"/>
+        </w:rPr>
+      </w:pPr>
+      <w:r>
+        <w:rPr>
+          <w:rFonts w:ascii="Times New Roman" w:eastAsia="Times New Roman" w:hAnsi="Times New Roman" w:cs="Times New Roman"/>
+          <w:sz w:val="24"/>
+        </w:rPr>
+        <w:lastRenderedPageBreak/>
+        <w:t xml:space="preserve">Antes de </w:t>
+      </w:r>
+      <w:r>
+        <w:rPr>
+          <w:rFonts w:ascii="Times New Roman" w:eastAsia="Times New Roman" w:hAnsi="Times New Roman" w:cs="Times New Roman"/>
+          <w:sz w:val="24"/>
+        </w:rPr>
+        <w:t xml:space="preserve">conformarnos y </w:t>
+      </w:r>
+      <w:r>
+        <w:rPr>
+          <w:rFonts w:ascii="Times New Roman" w:eastAsia="Times New Roman" w:hAnsi="Times New Roman" w:cs="Times New Roman"/>
+          <w:sz w:val="24"/>
+        </w:rPr>
+        <w:t>quedarnos con este modelo, comprobemos si hay uno mejor</w:t>
+      </w:r>
+      <w:r>
+        <w:rPr>
+          <w:rFonts w:ascii="Times New Roman" w:eastAsia="Times New Roman" w:hAnsi="Times New Roman" w:cs="Times New Roman"/>
+          <w:sz w:val="24"/>
+        </w:rPr>
+        <w:t>. Para ello aprovechémonos de la validación cruzada, la cual realizaremos con 20 grupos (k = 20). Se puede observar como el modelo ha mejorado muy notablemente.</w:t>
+      </w:r>
+    </w:p>
+    <w:p>
+      <w:pPr>
+        <w:spacing w:after="0" w:line="240" w:lineRule="auto"/>
+        <w:jc w:val="center"/>
+        <w:rPr>
+          <w:rFonts w:ascii="Times New Roman" w:eastAsia="Times New Roman" w:hAnsi="Times New Roman" w:cs="Times New Roman"/>
+          <w:b/>
+          <w:sz w:val="28"/>
+        </w:rPr>
+      </w:pPr>
+      <w:r>
+        <w:rPr>
+          <w:rFonts w:ascii="Times New Roman" w:eastAsia="Times New Roman" w:hAnsi="Times New Roman" w:cs="Times New Roman"/>
+          <w:b/>
+          <w:noProof/>
+          <w:sz w:val="28"/>
+        </w:rPr>
+        <w:drawing>
+          <wp:inline distT="0" distB="0" distL="0" distR="0" wp14:anchorId="56E22FF8" wp14:editId="0ADE3283">
+            <wp:extent cx="1829055" cy="600159"/>
+            <wp:effectExtent l="0" t="0" r="0" b="9525"/>
+            <wp:docPr id="17" name="Imagen 17"/>
+            <wp:cNvGraphicFramePr>
+              <a:graphicFrameLocks xmlns:a="http://schemas.openxmlformats.org/drawingml/2006/main" noChangeAspect="1"/>
+            </wp:cNvGraphicFramePr>
+            <a:graphic xmlns:a="http://schemas.openxmlformats.org/drawingml/2006/main">
+              <a:graphicData uri="http://schemas.openxmlformats.org/drawingml/2006/picture">
+                <pic:pic xmlns:pic="http://schemas.openxmlformats.org/drawingml/2006/picture">
+                  <pic:nvPicPr>
+                    <pic:cNvPr id="17" name="Imagen 17"/>
+                    <pic:cNvPicPr/>
+                  </pic:nvPicPr>
+                  <pic:blipFill>
+                    <a:blip r:embed="rId15">
+                      <a:extLst>
+                        <a:ext uri="{28A0092B-C50C-407E-A947-70E740481C1C}">
+                          <a14:useLocalDpi xmlns:a14="http://schemas.microsoft.com/office/drawing/2010/main" val="0"/>
+                        </a:ext>
+                      </a:extLst>
+                    </a:blip>
+                    <a:stretch>
+                      <a:fillRect/>
+                    </a:stretch>
+                  </pic:blipFill>
+                  <pic:spPr>
+                    <a:xfrm>
+                      <a:off x="0" y="0"/>
+                      <a:ext cx="1829055" cy="600159"/>
+                    </a:xfrm>
+                    <a:prstGeom prst="rect">
+                      <a:avLst/>
+                    </a:prstGeom>
+                  </pic:spPr>
+                </pic:pic>
+              </a:graphicData>
+            </a:graphic>
+          </wp:inline>
+        </w:drawing>
+      </w:r>
+    </w:p>
+    <w:p>
+      <w:pPr>
+        <w:spacing w:after="0" w:line="240" w:lineRule="auto"/>
+        <w:jc w:val="center"/>
+        <w:rPr>
+          <w:rFonts w:ascii="Times New Roman" w:eastAsia="Times New Roman" w:hAnsi="Times New Roman" w:cs="Times New Roman"/>
+          <w:b/>
+          <w:sz w:val="28"/>
+        </w:rPr>
+      </w:pPr>
+      <w:r>
+        <w:rPr>
+          <w:rFonts w:ascii="Times New Roman" w:eastAsia="Times New Roman" w:hAnsi="Times New Roman" w:cs="Times New Roman"/>
+          <w:b/>
+          <w:noProof/>
+          <w:sz w:val="28"/>
+        </w:rPr>
+        <w:drawing>
+          <wp:inline distT="0" distB="0" distL="0" distR="0" wp14:anchorId="18F16030" wp14:editId="77796853">
+            <wp:extent cx="1362265" cy="161948"/>
+            <wp:effectExtent l="0" t="0" r="0" b="9525"/>
+            <wp:docPr id="18" name="Imagen 18"/>
+            <wp:cNvGraphicFramePr>
+              <a:graphicFrameLocks xmlns:a="http://schemas.openxmlformats.org/drawingml/2006/main" noChangeAspect="1"/>
+            </wp:cNvGraphicFramePr>
+            <a:graphic xmlns:a="http://schemas.openxmlformats.org/drawingml/2006/main">
+              <a:graphicData uri="http://schemas.openxmlformats.org/drawingml/2006/picture">
+                <pic:pic xmlns:pic="http://schemas.openxmlformats.org/drawingml/2006/picture">
+                  <pic:nvPicPr>
+                    <pic:cNvPr id="18" name="Imagen 18"/>
+                    <pic:cNvPicPr/>
+                  </pic:nvPicPr>
+                  <pic:blipFill>
+                    <a:blip r:embed="rId16">
+                      <a:extLst>
+                        <a:ext uri="{28A0092B-C50C-407E-A947-70E740481C1C}">
+                          <a14:useLocalDpi xmlns:a14="http://schemas.microsoft.com/office/drawing/2010/main" val="0"/>
+                        </a:ext>
+                      </a:extLst>
+                    </a:blip>
+                    <a:stretch>
+                      <a:fillRect/>
+                    </a:stretch>
+                  </pic:blipFill>
+                  <pic:spPr>
+                    <a:xfrm>
+                      <a:off x="0" y="0"/>
+                      <a:ext cx="1362265" cy="161948"/>
+                    </a:xfrm>
+                    <a:prstGeom prst="rect">
+                      <a:avLst/>
+                    </a:prstGeom>
+                  </pic:spPr>
+                </pic:pic>
+              </a:graphicData>
+            </a:graphic>
+          </wp:inline>
+        </w:drawing>
+      </w:r>
+    </w:p>
+    <w:p>
+      <w:pPr>
+        <w:spacing w:after="0" w:line="240" w:lineRule="auto"/>
+        <w:jc w:val="center"/>
+        <w:rPr>
+          <w:rFonts w:ascii="Liberation Serif" w:eastAsia="Liberation Serif" w:hAnsi="Liberation Serif" w:cs="Liberation Serif"/>
+          <w:i/>
+          <w:iCs/>
+          <w:sz w:val="20"/>
+          <w:szCs w:val="18"/>
+        </w:rPr>
+      </w:pPr>
+      <w:r>
+        <w:rPr>
+          <w:rFonts w:ascii="Liberation Serif" w:eastAsia="Liberation Serif" w:hAnsi="Liberation Serif" w:cs="Liberation Serif"/>
+          <w:i/>
+          <w:iCs/>
+          <w:sz w:val="20"/>
+          <w:szCs w:val="18"/>
+        </w:rPr>
+        <w:t xml:space="preserve">  </w:t>
+      </w:r>
+      <w:r>
+        <w:rPr>
+          <w:rFonts w:ascii="Liberation Serif" w:eastAsia="Liberation Serif" w:hAnsi="Liberation Serif" w:cs="Liberation Serif"/>
+          <w:i/>
+          <w:iCs/>
+          <w:sz w:val="20"/>
+          <w:szCs w:val="18"/>
+        </w:rPr>
+        <w:t>(</w:t>
+      </w:r>
+      <w:r>
+        <w:rPr>
+          <w:rFonts w:ascii="Liberation Serif" w:eastAsia="Liberation Serif" w:hAnsi="Liberation Serif" w:cs="Liberation Serif"/>
+          <w:i/>
+          <w:iCs/>
+          <w:sz w:val="20"/>
+          <w:szCs w:val="18"/>
+        </w:rPr>
+        <w:t>Datos del modelo</w:t>
+      </w:r>
+      <w:r>
+        <w:rPr>
+          <w:rFonts w:ascii="Liberation Serif" w:eastAsia="Liberation Serif" w:hAnsi="Liberation Serif" w:cs="Liberation Serif"/>
+          <w:i/>
+          <w:iCs/>
+          <w:sz w:val="20"/>
+          <w:szCs w:val="18"/>
+        </w:rPr>
+        <w:t xml:space="preserve"> obtenido mediante validación cruzada</w:t>
+      </w:r>
+      <w:r>
+        <w:rPr>
+          <w:rFonts w:ascii="Liberation Serif" w:eastAsia="Liberation Serif" w:hAnsi="Liberation Serif" w:cs="Liberation Serif"/>
+          <w:i/>
+          <w:iCs/>
+          <w:sz w:val="20"/>
+          <w:szCs w:val="18"/>
+        </w:rPr>
+        <w:t>)</w:t>
+      </w:r>
+    </w:p>
+    <w:p>
+      <w:pPr>
+        <w:spacing w:after="0" w:line="240" w:lineRule="auto"/>
+        <w:rPr>
+          <w:rFonts w:ascii="Liberation Serif" w:eastAsia="Liberation Serif" w:hAnsi="Liberation Serif" w:cs="Liberation Serif"/>
+          <w:sz w:val="20"/>
+          <w:szCs w:val="18"/>
+        </w:rPr>
+      </w:pPr>
+      <w:r>
+        <w:rPr>
+          <w:rFonts w:ascii="Times New Roman" w:eastAsia="Times New Roman" w:hAnsi="Times New Roman" w:cs="Times New Roman"/>
+          <w:sz w:val="24"/>
+        </w:rPr>
+        <w:tab/>
+        <w:t>Y es que no solo es bueno por la exactitud a la hora de clasificar a los clientes del banco, sino también porque tiene una mayor tendencia a clasificar a los “</w:t>
+      </w:r>
+      <w:proofErr w:type="spellStart"/>
+      <w:r>
+        <w:rPr>
+          <w:rFonts w:ascii="Times New Roman" w:eastAsia="Times New Roman" w:hAnsi="Times New Roman" w:cs="Times New Roman"/>
+          <w:sz w:val="24"/>
+        </w:rPr>
+        <w:t>Accept</w:t>
+      </w:r>
+      <w:proofErr w:type="spellEnd"/>
+      <w:r>
+        <w:rPr>
+          <w:rFonts w:ascii="Times New Roman" w:eastAsia="Times New Roman" w:hAnsi="Times New Roman" w:cs="Times New Roman"/>
+          <w:sz w:val="24"/>
+        </w:rPr>
+        <w:t>” como “</w:t>
+      </w:r>
+      <w:proofErr w:type="spellStart"/>
+      <w:r>
+        <w:rPr>
+          <w:rFonts w:ascii="Times New Roman" w:eastAsia="Times New Roman" w:hAnsi="Times New Roman" w:cs="Times New Roman"/>
+          <w:sz w:val="24"/>
+        </w:rPr>
+        <w:t>Deny</w:t>
+      </w:r>
+      <w:proofErr w:type="spellEnd"/>
+      <w:r>
+        <w:rPr>
+          <w:rFonts w:ascii="Times New Roman" w:eastAsia="Times New Roman" w:hAnsi="Times New Roman" w:cs="Times New Roman"/>
+          <w:sz w:val="24"/>
+        </w:rPr>
+        <w:t>” que los “</w:t>
+      </w:r>
+      <w:proofErr w:type="spellStart"/>
+      <w:r>
+        <w:rPr>
+          <w:rFonts w:ascii="Times New Roman" w:eastAsia="Times New Roman" w:hAnsi="Times New Roman" w:cs="Times New Roman"/>
+          <w:sz w:val="24"/>
+        </w:rPr>
+        <w:t>Deny</w:t>
+      </w:r>
+      <w:proofErr w:type="spellEnd"/>
+      <w:r>
+        <w:rPr>
+          <w:rFonts w:ascii="Times New Roman" w:eastAsia="Times New Roman" w:hAnsi="Times New Roman" w:cs="Times New Roman"/>
+          <w:sz w:val="24"/>
+        </w:rPr>
+        <w:t>” como “</w:t>
+      </w:r>
+      <w:proofErr w:type="spellStart"/>
+      <w:r>
+        <w:rPr>
+          <w:rFonts w:ascii="Times New Roman" w:eastAsia="Times New Roman" w:hAnsi="Times New Roman" w:cs="Times New Roman"/>
+          <w:sz w:val="24"/>
+        </w:rPr>
+        <w:t>Accept</w:t>
+      </w:r>
+      <w:proofErr w:type="spellEnd"/>
+      <w:r>
+        <w:rPr>
+          <w:rFonts w:ascii="Times New Roman" w:eastAsia="Times New Roman" w:hAnsi="Times New Roman" w:cs="Times New Roman"/>
+          <w:sz w:val="24"/>
+        </w:rPr>
+        <w:t>”. Esto último es de especial relevancia para el banco, pues</w:t>
+      </w:r>
+      <w:r>
+        <w:rPr>
+          <w:rFonts w:ascii="Times New Roman" w:eastAsia="Times New Roman" w:hAnsi="Times New Roman" w:cs="Times New Roman"/>
+          <w:sz w:val="24"/>
+        </w:rPr>
+        <w:t xml:space="preserve"> </w:t>
+      </w:r>
+    </w:p>
+    <w:p>
+      <w:pPr>
+        <w:spacing w:after="0" w:line="240" w:lineRule="auto"/>
+        <w:jc w:val="center"/>
+        <w:rPr>
+          <w:rFonts w:ascii="Times New Roman" w:eastAsia="Times New Roman" w:hAnsi="Times New Roman" w:cs="Times New Roman"/>
+          <w:b/>
+          <w:sz w:val="28"/>
+        </w:rPr>
+      </w:pPr>
+    </w:p>
+    <w:p>
+      <w:pPr>
+        <w:spacing w:after="0" w:line="240" w:lineRule="auto"/>
+        <w:jc w:val="center"/>
+        <w:rPr>
+          <w:rFonts w:ascii="Times New Roman" w:eastAsia="Times New Roman" w:hAnsi="Times New Roman" w:cs="Times New Roman"/>
+          <w:b/>
+          <w:sz w:val="28"/>
+        </w:rPr>
+      </w:pPr>
+    </w:p>
+    <w:p>
+      <w:pPr>
+        <w:spacing w:after="0" w:line="240" w:lineRule="auto"/>
+        <w:jc w:val="center"/>
+        <w:rPr>
+          <w:rFonts w:ascii="Times New Roman" w:eastAsia="Times New Roman" w:hAnsi="Times New Roman" w:cs="Times New Roman"/>
+          <w:b/>
+          <w:sz w:val="28"/>
+        </w:rPr>
+      </w:pPr>
+      <w:r>
+        <w:rPr>
+          <w:rFonts w:ascii="Times New Roman" w:eastAsia="Times New Roman" w:hAnsi="Times New Roman" w:cs="Times New Roman"/>
+          <w:b/>
           <w:sz w:val="28"/>
         </w:rPr>
         <w:t>Correlaciones</w:t>
@@ -2276,15 +2985,7 @@
           <w:color w:val="FF0000"/>
           <w:sz w:val="28"/>
         </w:rPr>
-        <w:t>, porque muestras grandes y al pa</w:t>
-      </w:r>
-      <w:r>
-        <w:rPr>
-          <w:rFonts w:ascii="Times New Roman" w:eastAsia="Times New Roman" w:hAnsi="Times New Roman" w:cs="Times New Roman"/>
-          <w:color w:val="FF0000"/>
-          <w:sz w:val="28"/>
-        </w:rPr>
-        <w:t>recer no son normales</w:t>
+        <w:t>, porque muestras grandes y al parecer no son normales</w:t>
       </w:r>
     </w:p>
     <w:p>
@@ -2316,14 +3017,7 @@
           <w:rFonts w:ascii="Times New Roman" w:eastAsia="Times New Roman" w:hAnsi="Times New Roman" w:cs="Times New Roman"/>
           <w:sz w:val="24"/>
         </w:rPr>
-        <w:t xml:space="preserve"> todas aquellas variables que cuyas las variables correlac</w:t>
-      </w:r>
-      <w:r>
-        <w:rPr>
-          <w:rFonts w:ascii="Times New Roman" w:eastAsia="Times New Roman" w:hAnsi="Times New Roman" w:cs="Times New Roman"/>
-          <w:sz w:val="24"/>
-        </w:rPr>
-        <w:t xml:space="preserve">ionadas con la variable respuesta. Pero antes de ello, primero quitamos las columnas no </w:t>
+        <w:t xml:space="preserve"> todas aquellas variables que cuyas las variables correlacionadas con la variable respuesta. Pero antes de ello, primero quitamos las columnas no </w:t>
       </w:r>
       <w:proofErr w:type="spellStart"/>
       <w:r>
@@ -2384,7 +3078,7 @@
                     </pic:cNvPicPr>
                   </pic:nvPicPr>
                   <pic:blipFill>
-                    <a:blip r:embed="rId13"/>
+                    <a:blip r:embed="rId17"/>
                     <a:srcRect b="930"/>
                     <a:stretch>
                       <a:fillRect/>
@@ -2427,15 +3121,7 @@
           <w:color w:val="000000"/>
           <w:sz w:val="24"/>
         </w:rPr>
-        <w:t>Estudiaremos la correlación entre todas las variables, menos la respuesta. Viendo el mapa de calor de la derecha, es muy difícil sacar co</w:t>
-      </w:r>
-      <w:r>
-        <w:rPr>
-          <w:rFonts w:ascii="Times New Roman" w:eastAsia="Times New Roman" w:hAnsi="Times New Roman" w:cs="Times New Roman"/>
-          <w:color w:val="000000"/>
-          <w:sz w:val="24"/>
-        </w:rPr>
-        <w:t xml:space="preserve">nclusiones. Nos quedamos aquellas que columnas tengan </w:t>
+        <w:t xml:space="preserve">Estudiaremos la correlación entre todas las variables, menos la respuesta. Viendo el mapa de calor de la derecha, es muy difícil sacar conclusiones. Nos quedamos aquellas que columnas tengan </w:t>
       </w:r>
       <w:proofErr w:type="spellStart"/>
       <w:r>
@@ -2493,7 +3179,7 @@
                     </pic:cNvPicPr>
                   </pic:nvPicPr>
                   <pic:blipFill>
-                    <a:blip r:embed="rId14"/>
+                    <a:blip r:embed="rId18"/>
                     <a:stretch>
                       <a:fillRect/>
                     </a:stretch>
@@ -2576,15 +3262,7 @@
           <w:color w:val="000000"/>
           <w:sz w:val="24"/>
         </w:rPr>
-        <w:t>Total.Rice.Expenditur</w:t>
-      </w:r>
-      <w:r>
-        <w:rPr>
-          <w:rFonts w:ascii="Times New Roman" w:eastAsia="Times New Roman" w:hAnsi="Times New Roman" w:cs="Times New Roman"/>
-          <w:color w:val="000000"/>
-          <w:sz w:val="24"/>
-        </w:rPr>
-        <w:t>e</w:t>
+        <w:t>Total.Rice.Expenditure</w:t>
       </w:r>
       <w:proofErr w:type="spellEnd"/>
       <w:r>
@@ -2676,324 +3354,1400 @@
           <w:sz w:val="24"/>
           <w:szCs w:val="24"/>
         </w:rPr>
+        <w:t>Total.Rice.Expenditure</w:t>
+      </w:r>
+      <w:proofErr w:type="spellEnd"/>
+      <w:proofErr w:type="gramEnd"/>
+      <w:r>
+        <w:rPr>
+          <w:rFonts w:ascii="Times New Roman" w:eastAsia="Times New Roman" w:hAnsi="Times New Roman" w:cs="Times New Roman"/>
+          <w:color w:val="000000"/>
+          <w:sz w:val="24"/>
+          <w:szCs w:val="24"/>
+        </w:rPr>
+        <w:t xml:space="preserve"> e </w:t>
+      </w:r>
+      <w:proofErr w:type="spellStart"/>
+      <w:r>
+        <w:rPr>
+          <w:rFonts w:ascii="Times New Roman" w:eastAsia="Times New Roman" w:hAnsi="Times New Roman" w:cs="Times New Roman"/>
+          <w:color w:val="000000"/>
+          <w:sz w:val="24"/>
+          <w:szCs w:val="24"/>
+        </w:rPr>
+        <w:t>Imputed.House.Rental.Value</w:t>
+      </w:r>
+      <w:proofErr w:type="spellEnd"/>
+    </w:p>
+    <w:p>
+      <w:pPr>
+        <w:spacing w:after="0" w:line="240" w:lineRule="auto"/>
+        <w:rPr>
+          <w:rFonts w:ascii="Times New Roman" w:eastAsia="Times New Roman" w:hAnsi="Times New Roman" w:cs="Times New Roman"/>
+          <w:sz w:val="24"/>
+          <w:szCs w:val="24"/>
+        </w:rPr>
+      </w:pPr>
+      <w:r>
+        <w:rPr>
+          <w:rFonts w:ascii="Times New Roman" w:eastAsia="Times New Roman" w:hAnsi="Times New Roman" w:cs="Times New Roman"/>
+          <w:sz w:val="24"/>
+          <w:szCs w:val="24"/>
+        </w:rPr>
+        <w:t xml:space="preserve">Al analizar otra vez la tabla de correlaciones, vemos que ya no hay columnas cuyo coeficiente de </w:t>
+      </w:r>
+      <w:proofErr w:type="spellStart"/>
+      <w:r>
+        <w:rPr>
+          <w:rFonts w:ascii="Times New Roman" w:eastAsia="Times New Roman" w:hAnsi="Times New Roman" w:cs="Times New Roman"/>
+          <w:sz w:val="24"/>
+          <w:szCs w:val="24"/>
+        </w:rPr>
+        <w:t>correlacion</w:t>
+      </w:r>
+      <w:proofErr w:type="spellEnd"/>
+      <w:r>
+        <w:rPr>
+          <w:rFonts w:ascii="Times New Roman" w:eastAsia="Times New Roman" w:hAnsi="Times New Roman" w:cs="Times New Roman"/>
+          <w:sz w:val="24"/>
+          <w:szCs w:val="24"/>
+        </w:rPr>
+        <w:t xml:space="preserve"> de Spearman es mayor que 0.7 en valor absoluto.</w:t>
+      </w:r>
+    </w:p>
+    <w:p>
+      <w:pPr>
+        <w:spacing w:after="0" w:line="240" w:lineRule="auto"/>
+        <w:rPr>
+          <w:rFonts w:ascii="Times New Roman" w:eastAsia="Times New Roman" w:hAnsi="Times New Roman" w:cs="Times New Roman"/>
+          <w:b/>
+          <w:sz w:val="24"/>
+          <w:szCs w:val="24"/>
+        </w:rPr>
+      </w:pPr>
+    </w:p>
+    <w:p>
+      <w:pPr>
+        <w:spacing w:after="0" w:line="240" w:lineRule="auto"/>
+        <w:rPr>
+          <w:rFonts w:ascii="Times New Roman" w:eastAsia="Times New Roman" w:hAnsi="Times New Roman" w:cs="Times New Roman"/>
+          <w:sz w:val="24"/>
+          <w:szCs w:val="24"/>
+        </w:rPr>
+      </w:pPr>
+      <w:r>
+        <w:rPr>
+          <w:rFonts w:ascii="Times New Roman" w:eastAsia="Times New Roman" w:hAnsi="Times New Roman" w:cs="Times New Roman"/>
+          <w:sz w:val="24"/>
+          <w:szCs w:val="24"/>
+        </w:rPr>
+        <w:t xml:space="preserve">Por último, de las columnas que quedaron en el </w:t>
+      </w:r>
+      <w:proofErr w:type="spellStart"/>
+      <w:r>
+        <w:rPr>
+          <w:rFonts w:ascii="Times New Roman" w:eastAsia="Times New Roman" w:hAnsi="Times New Roman" w:cs="Times New Roman"/>
+          <w:sz w:val="24"/>
+          <w:szCs w:val="24"/>
+        </w:rPr>
+        <w:t>dataframe</w:t>
+      </w:r>
+      <w:proofErr w:type="spellEnd"/>
+      <w:r>
+        <w:rPr>
+          <w:rFonts w:ascii="Times New Roman" w:eastAsia="Times New Roman" w:hAnsi="Times New Roman" w:cs="Times New Roman"/>
+          <w:sz w:val="24"/>
+          <w:szCs w:val="24"/>
+        </w:rPr>
+        <w:t xml:space="preserve"> sin autocorrelaciones, seleccionamos las que </w:t>
+      </w:r>
+      <w:proofErr w:type="spellStart"/>
+      <w:r>
+        <w:rPr>
+          <w:rFonts w:ascii="Times New Roman" w:eastAsia="Times New Roman" w:hAnsi="Times New Roman" w:cs="Times New Roman"/>
+          <w:sz w:val="24"/>
+          <w:szCs w:val="24"/>
+        </w:rPr>
+        <w:t>mas</w:t>
+      </w:r>
+      <w:proofErr w:type="spellEnd"/>
+      <w:r>
+        <w:rPr>
+          <w:rFonts w:ascii="Times New Roman" w:eastAsia="Times New Roman" w:hAnsi="Times New Roman" w:cs="Times New Roman"/>
+          <w:sz w:val="24"/>
+          <w:szCs w:val="24"/>
+        </w:rPr>
+        <w:t xml:space="preserve"> se correlacionan con la variable </w:t>
+      </w:r>
+      <w:proofErr w:type="gramStart"/>
+      <w:r>
+        <w:rPr>
+          <w:rFonts w:ascii="Times New Roman" w:eastAsia="Times New Roman" w:hAnsi="Times New Roman" w:cs="Times New Roman"/>
+          <w:sz w:val="24"/>
+          <w:szCs w:val="24"/>
+        </w:rPr>
+        <w:t>respuesta(</w:t>
+      </w:r>
+      <w:proofErr w:type="gramEnd"/>
+      <w:r>
+        <w:rPr>
+          <w:rFonts w:ascii="Times New Roman" w:eastAsia="Times New Roman" w:hAnsi="Times New Roman" w:cs="Times New Roman"/>
+          <w:sz w:val="24"/>
+          <w:szCs w:val="24"/>
+        </w:rPr>
+        <w:t xml:space="preserve">&gt; 0.7 en </w:t>
+      </w:r>
+      <w:proofErr w:type="spellStart"/>
+      <w:r>
+        <w:rPr>
+          <w:rFonts w:ascii="Times New Roman" w:eastAsia="Times New Roman" w:hAnsi="Times New Roman" w:cs="Times New Roman"/>
+          <w:sz w:val="24"/>
+          <w:szCs w:val="24"/>
+        </w:rPr>
+        <w:t>abs</w:t>
+      </w:r>
+      <w:proofErr w:type="spellEnd"/>
+      <w:r>
+        <w:rPr>
+          <w:rFonts w:ascii="Times New Roman" w:eastAsia="Times New Roman" w:hAnsi="Times New Roman" w:cs="Times New Roman"/>
+          <w:sz w:val="24"/>
+          <w:szCs w:val="24"/>
+        </w:rPr>
+        <w:t>). Las guardamos para usarlas adelante</w:t>
+      </w:r>
+    </w:p>
+    <w:p>
+      <w:pPr>
+        <w:spacing w:after="0" w:line="240" w:lineRule="auto"/>
+        <w:rPr>
+          <w:rFonts w:ascii="Times New Roman" w:eastAsia="Times New Roman" w:hAnsi="Times New Roman" w:cs="Times New Roman"/>
+          <w:b/>
+          <w:sz w:val="24"/>
+          <w:szCs w:val="24"/>
+        </w:rPr>
+      </w:pPr>
+    </w:p>
+    <w:p>
+      <w:pPr>
+        <w:spacing w:after="0" w:line="240" w:lineRule="auto"/>
+        <w:rPr>
+          <w:rFonts w:ascii="Times New Roman" w:eastAsia="Times New Roman" w:hAnsi="Times New Roman" w:cs="Times New Roman"/>
+          <w:b/>
+          <w:sz w:val="24"/>
+          <w:szCs w:val="24"/>
+        </w:rPr>
+      </w:pPr>
+    </w:p>
+    <w:p>
+      <w:pPr>
+        <w:spacing w:after="0" w:line="240" w:lineRule="auto"/>
+        <w:rPr>
+          <w:rFonts w:ascii="Times New Roman" w:eastAsia="Times New Roman" w:hAnsi="Times New Roman" w:cs="Times New Roman"/>
+          <w:b/>
+          <w:sz w:val="24"/>
+          <w:szCs w:val="24"/>
+        </w:rPr>
+      </w:pPr>
+    </w:p>
+    <w:p>
+      <w:pPr>
+        <w:spacing w:after="0" w:line="240" w:lineRule="auto"/>
+        <w:rPr>
+          <w:rFonts w:ascii="Times New Roman" w:eastAsia="Times New Roman" w:hAnsi="Times New Roman" w:cs="Times New Roman"/>
+          <w:b/>
+          <w:sz w:val="24"/>
+          <w:szCs w:val="24"/>
+        </w:rPr>
+      </w:pPr>
+    </w:p>
+    <w:p>
+      <w:pPr>
+        <w:spacing w:after="0" w:line="240" w:lineRule="auto"/>
+        <w:rPr>
+          <w:rFonts w:ascii="Times New Roman" w:eastAsia="Times New Roman" w:hAnsi="Times New Roman" w:cs="Times New Roman"/>
+          <w:b/>
+          <w:sz w:val="24"/>
+          <w:szCs w:val="24"/>
+        </w:rPr>
+      </w:pPr>
+    </w:p>
+    <w:p>
+      <w:pPr>
+        <w:spacing w:after="0" w:line="240" w:lineRule="auto"/>
+        <w:rPr>
+          <w:rFonts w:ascii="Times New Roman" w:eastAsia="Times New Roman" w:hAnsi="Times New Roman" w:cs="Times New Roman"/>
+          <w:b/>
+          <w:sz w:val="24"/>
+          <w:szCs w:val="24"/>
+        </w:rPr>
+      </w:pPr>
+    </w:p>
+    <w:p>
+      <w:pPr>
+        <w:spacing w:after="0" w:line="240" w:lineRule="auto"/>
+        <w:rPr>
+          <w:rFonts w:ascii="Times New Roman" w:eastAsia="Times New Roman" w:hAnsi="Times New Roman" w:cs="Times New Roman"/>
+          <w:b/>
+          <w:sz w:val="24"/>
+          <w:szCs w:val="24"/>
+        </w:rPr>
+      </w:pPr>
+    </w:p>
+    <w:p>
+      <w:pPr>
+        <w:spacing w:after="0" w:line="240" w:lineRule="auto"/>
+        <w:rPr>
+          <w:rFonts w:ascii="Times New Roman" w:eastAsia="Times New Roman" w:hAnsi="Times New Roman" w:cs="Times New Roman"/>
+          <w:b/>
+          <w:sz w:val="24"/>
+          <w:szCs w:val="24"/>
+        </w:rPr>
+      </w:pPr>
+    </w:p>
+    <w:p>
+      <w:pPr>
+        <w:spacing w:after="0" w:line="240" w:lineRule="auto"/>
+        <w:rPr>
+          <w:rFonts w:ascii="Times New Roman" w:eastAsia="Times New Roman" w:hAnsi="Times New Roman" w:cs="Times New Roman"/>
+          <w:b/>
+          <w:sz w:val="24"/>
+          <w:szCs w:val="24"/>
+        </w:rPr>
+      </w:pPr>
+    </w:p>
+    <w:p>
+      <w:pPr>
+        <w:spacing w:after="0" w:line="240" w:lineRule="auto"/>
+        <w:rPr>
+          <w:rFonts w:ascii="Times New Roman" w:eastAsia="Times New Roman" w:hAnsi="Times New Roman" w:cs="Times New Roman"/>
+          <w:b/>
+          <w:sz w:val="24"/>
+          <w:szCs w:val="24"/>
+        </w:rPr>
+      </w:pPr>
+    </w:p>
+    <w:p>
+      <w:pPr>
+        <w:spacing w:after="0" w:line="240" w:lineRule="auto"/>
+        <w:rPr>
+          <w:rFonts w:ascii="Times New Roman" w:eastAsia="Times New Roman" w:hAnsi="Times New Roman" w:cs="Times New Roman"/>
+          <w:b/>
+          <w:sz w:val="28"/>
+        </w:rPr>
+      </w:pPr>
+    </w:p>
+    <w:p>
+      <w:pPr>
+        <w:spacing w:after="0" w:line="240" w:lineRule="auto"/>
+        <w:rPr>
+          <w:rFonts w:ascii="Times New Roman" w:eastAsia="Times New Roman" w:hAnsi="Times New Roman" w:cs="Times New Roman"/>
+          <w:b/>
+          <w:sz w:val="28"/>
+        </w:rPr>
+      </w:pPr>
+    </w:p>
+    <w:p>
+      <w:pPr>
+        <w:spacing w:after="0" w:line="240" w:lineRule="auto"/>
+        <w:rPr>
+          <w:rFonts w:ascii="Times New Roman" w:eastAsia="Times New Roman" w:hAnsi="Times New Roman" w:cs="Times New Roman"/>
+          <w:b/>
+          <w:sz w:val="28"/>
+        </w:rPr>
+      </w:pPr>
+    </w:p>
+    <w:p>
+      <w:pPr>
+        <w:spacing w:after="0" w:line="240" w:lineRule="auto"/>
+        <w:rPr>
+          <w:rFonts w:ascii="Times New Roman" w:eastAsia="Times New Roman" w:hAnsi="Times New Roman" w:cs="Times New Roman"/>
+          <w:b/>
+          <w:sz w:val="28"/>
+        </w:rPr>
+      </w:pPr>
+    </w:p>
+    <w:p>
+      <w:pPr>
+        <w:spacing w:after="0" w:line="240" w:lineRule="auto"/>
+        <w:jc w:val="center"/>
+        <w:rPr>
+          <w:rFonts w:ascii="Times New Roman" w:eastAsia="Times New Roman" w:hAnsi="Times New Roman" w:cs="Times New Roman"/>
+          <w:b/>
+          <w:sz w:val="28"/>
+        </w:rPr>
+      </w:pPr>
+      <w:r>
+        <w:rPr>
+          <w:rFonts w:ascii="Times New Roman" w:eastAsia="Times New Roman" w:hAnsi="Times New Roman" w:cs="Times New Roman"/>
+          <w:b/>
+          <w:sz w:val="28"/>
+        </w:rPr>
+        <w:t xml:space="preserve">Regresión lineal múltiple </w:t>
+      </w:r>
+    </w:p>
+    <w:p>
+      <w:pPr>
+        <w:spacing w:after="0" w:line="240" w:lineRule="auto"/>
+        <w:rPr>
+          <w:sz w:val="24"/>
+          <w:szCs w:val="24"/>
+        </w:rPr>
+      </w:pPr>
+      <w:r>
+        <w:rPr>
+          <w:rFonts w:ascii="Times New Roman" w:eastAsia="Times New Roman" w:hAnsi="Times New Roman" w:cs="Times New Roman"/>
+          <w:b/>
+          <w:sz w:val="24"/>
+          <w:szCs w:val="24"/>
+        </w:rPr>
+        <w:t>Modelo completo (RLM_FULL)</w:t>
+      </w:r>
+    </w:p>
+    <w:p>
+      <w:pPr>
+        <w:spacing w:after="0" w:line="240" w:lineRule="auto"/>
+        <w:rPr>
+          <w:rFonts w:ascii="Times New Roman" w:eastAsia="Times New Roman" w:hAnsi="Times New Roman" w:cs="Times New Roman"/>
+          <w:color w:val="000000"/>
+          <w:sz w:val="24"/>
+        </w:rPr>
+      </w:pPr>
+      <w:r>
+        <w:rPr>
+          <w:rFonts w:ascii="Times New Roman" w:eastAsia="Times New Roman" w:hAnsi="Times New Roman" w:cs="Times New Roman"/>
+          <w:color w:val="000000"/>
+          <w:sz w:val="24"/>
+        </w:rPr>
+        <w:t xml:space="preserve">Generamos el modelo de regresión múltiple que usará todas las </w:t>
+      </w:r>
+      <w:proofErr w:type="gramStart"/>
+      <w:r>
+        <w:rPr>
+          <w:rFonts w:ascii="Times New Roman" w:eastAsia="Times New Roman" w:hAnsi="Times New Roman" w:cs="Times New Roman"/>
+          <w:color w:val="000000"/>
+          <w:sz w:val="24"/>
+        </w:rPr>
+        <w:t>variable numéricas</w:t>
+      </w:r>
+      <w:proofErr w:type="gramEnd"/>
+      <w:r>
+        <w:rPr>
+          <w:rFonts w:ascii="Times New Roman" w:eastAsia="Times New Roman" w:hAnsi="Times New Roman" w:cs="Times New Roman"/>
+          <w:color w:val="000000"/>
+          <w:sz w:val="24"/>
+        </w:rPr>
+        <w:t xml:space="preserve"> y todo el conjunto de datos (incluyendo columnas </w:t>
+      </w:r>
+      <w:proofErr w:type="spellStart"/>
+      <w:r>
+        <w:rPr>
+          <w:rFonts w:ascii="Times New Roman" w:eastAsia="Times New Roman" w:hAnsi="Times New Roman" w:cs="Times New Roman"/>
+          <w:color w:val="000000"/>
+          <w:sz w:val="24"/>
+        </w:rPr>
+        <w:t>autocorrelacionadas</w:t>
+      </w:r>
+      <w:proofErr w:type="spellEnd"/>
+      <w:r>
+        <w:rPr>
+          <w:rFonts w:ascii="Times New Roman" w:eastAsia="Times New Roman" w:hAnsi="Times New Roman" w:cs="Times New Roman"/>
+          <w:color w:val="000000"/>
+          <w:sz w:val="24"/>
+        </w:rPr>
+        <w:t xml:space="preserve">). En la </w:t>
+      </w:r>
+      <w:r>
+        <w:rPr>
+          <w:rFonts w:ascii="Times New Roman" w:eastAsia="Times New Roman" w:hAnsi="Times New Roman" w:cs="Times New Roman"/>
+          <w:i/>
+          <w:color w:val="000000"/>
+          <w:sz w:val="24"/>
+        </w:rPr>
+        <w:t xml:space="preserve">Figura 1 </w:t>
+      </w:r>
+      <w:r>
+        <w:rPr>
+          <w:rFonts w:ascii="Times New Roman" w:eastAsia="Times New Roman" w:hAnsi="Times New Roman" w:cs="Times New Roman"/>
+          <w:color w:val="000000"/>
+          <w:sz w:val="24"/>
+        </w:rPr>
+        <w:t xml:space="preserve">aparece el </w:t>
+      </w:r>
+      <w:proofErr w:type="spellStart"/>
+      <w:r>
+        <w:rPr>
+          <w:rFonts w:ascii="Times New Roman" w:eastAsia="Times New Roman" w:hAnsi="Times New Roman" w:cs="Times New Roman"/>
+          <w:color w:val="000000"/>
+          <w:sz w:val="24"/>
+        </w:rPr>
+        <w:t>summary</w:t>
+      </w:r>
+      <w:proofErr w:type="spellEnd"/>
+      <w:r>
+        <w:rPr>
+          <w:rFonts w:ascii="Times New Roman" w:eastAsia="Times New Roman" w:hAnsi="Times New Roman" w:cs="Times New Roman"/>
+          <w:color w:val="000000"/>
+          <w:sz w:val="24"/>
+        </w:rPr>
+        <w:t xml:space="preserve"> del modelo completo. Vemos que no todas las variables tienen el p-valor &lt; 0.05 (valor prefijado para rechazar hipótesis nulas). Esto quiere decir que no podemos estar seguros de que el coeficiente de esa variable no sea 0, en otras palabras, que debería estar en el modelo esa variable.</w:t>
+      </w:r>
+    </w:p>
+    <w:p>
+      <w:pPr>
+        <w:spacing w:after="0" w:line="240" w:lineRule="auto"/>
+        <w:rPr>
+          <w:rFonts w:ascii="Liberation Serif" w:eastAsia="Liberation Serif" w:hAnsi="Liberation Serif" w:cs="Liberation Serif"/>
+          <w:sz w:val="24"/>
+        </w:rPr>
+      </w:pPr>
+      <w:r>
+        <w:rPr>
+          <w:rFonts w:ascii="Times New Roman" w:eastAsia="Times New Roman" w:hAnsi="Times New Roman" w:cs="Times New Roman"/>
+          <w:color w:val="000000"/>
+          <w:sz w:val="24"/>
+        </w:rPr>
+        <w:t>Cabe destacar que el R</w:t>
+      </w:r>
+      <w:r>
+        <w:rPr>
+          <w:rFonts w:ascii="Times New Roman" w:eastAsia="Times New Roman" w:hAnsi="Times New Roman" w:cs="Times New Roman"/>
+          <w:color w:val="000000"/>
+          <w:sz w:val="24"/>
+          <w:vertAlign w:val="superscript"/>
+        </w:rPr>
+        <w:t>2</w:t>
+      </w:r>
+      <w:r>
+        <w:rPr>
+          <w:rFonts w:ascii="Times New Roman" w:eastAsia="Times New Roman" w:hAnsi="Times New Roman" w:cs="Times New Roman"/>
+          <w:color w:val="000000"/>
+          <w:sz w:val="24"/>
+        </w:rPr>
+        <w:t xml:space="preserve"> ajustado es 0.7981 que mide la cantidad de variabilidad explicada por el modelo, teniendo en cuenta la penalización por introducir más variables en el </w:t>
+      </w:r>
+      <w:proofErr w:type="gramStart"/>
+      <w:r>
+        <w:rPr>
+          <w:rFonts w:ascii="Times New Roman" w:eastAsia="Times New Roman" w:hAnsi="Times New Roman" w:cs="Times New Roman"/>
+          <w:color w:val="000000"/>
+          <w:sz w:val="24"/>
+        </w:rPr>
+        <w:t>modelo(</w:t>
+      </w:r>
+      <w:proofErr w:type="gramEnd"/>
+      <w:r>
+        <w:rPr>
+          <w:rFonts w:ascii="Times New Roman" w:eastAsia="Times New Roman" w:hAnsi="Times New Roman" w:cs="Times New Roman"/>
+          <w:color w:val="000000"/>
+          <w:sz w:val="24"/>
+        </w:rPr>
+        <w:t>usamos este criterio para poder contrastarlo con modelos posteriores, pues tendrán diferente número de variables). En este caso, como tenemos 42 predictores, la penalización es bastante alta.</w:t>
+      </w:r>
+    </w:p>
+    <w:p>
+      <w:pPr>
+        <w:spacing w:after="0" w:line="240" w:lineRule="auto"/>
+        <w:rPr>
+          <w:rFonts w:ascii="Times New Roman" w:eastAsia="Times New Roman" w:hAnsi="Times New Roman" w:cs="Times New Roman"/>
+          <w:color w:val="000000"/>
+          <w:sz w:val="24"/>
+        </w:rPr>
+      </w:pPr>
+    </w:p>
+    <w:p>
+      <w:pPr>
+        <w:spacing w:after="0" w:line="240" w:lineRule="auto"/>
+        <w:rPr>
+          <w:rFonts w:ascii="Liberation Serif" w:eastAsia="Liberation Serif" w:hAnsi="Liberation Serif" w:cs="Liberation Serif"/>
+          <w:sz w:val="24"/>
+        </w:rPr>
+      </w:pPr>
+      <w:r>
+        <w:rPr>
+          <w:rFonts w:ascii="Times New Roman" w:eastAsia="Times New Roman" w:hAnsi="Times New Roman" w:cs="Times New Roman"/>
+          <w:color w:val="000000"/>
+          <w:sz w:val="24"/>
+        </w:rPr>
+        <w:t xml:space="preserve">Después de calcular la raíz cuadrada del error del modelo nos sale </w:t>
+      </w:r>
+      <w:r>
+        <w:rPr>
+          <w:rFonts w:ascii="Times New Roman" w:eastAsia="Times New Roman" w:hAnsi="Times New Roman" w:cs="Times New Roman"/>
+          <w:color w:val="FF4000"/>
+          <w:sz w:val="24"/>
+        </w:rPr>
+        <w:t>132910.2</w:t>
+      </w:r>
+      <w:r>
+        <w:rPr>
+          <w:rFonts w:ascii="Times New Roman" w:eastAsia="Times New Roman" w:hAnsi="Times New Roman" w:cs="Times New Roman"/>
+          <w:color w:val="000000"/>
+          <w:sz w:val="24"/>
+        </w:rPr>
+        <w:t>, lo cual parece ser un error crítico.</w:t>
+      </w:r>
+    </w:p>
+    <w:p>
+      <w:pPr>
+        <w:spacing w:after="0" w:line="240" w:lineRule="auto"/>
+        <w:rPr>
+          <w:rFonts w:ascii="Times New Roman" w:eastAsia="Times New Roman" w:hAnsi="Times New Roman" w:cs="Times New Roman"/>
+          <w:color w:val="000000"/>
+          <w:sz w:val="24"/>
+        </w:rPr>
+      </w:pPr>
+    </w:p>
+    <w:p>
+      <w:pPr>
+        <w:spacing w:after="0" w:line="240" w:lineRule="auto"/>
+        <w:rPr>
+          <w:rFonts w:ascii="Times New Roman" w:eastAsia="Times New Roman" w:hAnsi="Times New Roman" w:cs="Times New Roman"/>
+          <w:color w:val="000000"/>
+          <w:sz w:val="24"/>
+        </w:rPr>
+      </w:pPr>
+    </w:p>
+    <w:p>
+      <w:pPr>
+        <w:spacing w:after="0" w:line="240" w:lineRule="auto"/>
+        <w:rPr>
+          <w:rFonts w:ascii="Times New Roman" w:eastAsia="Times New Roman" w:hAnsi="Times New Roman" w:cs="Times New Roman"/>
+          <w:b/>
+          <w:sz w:val="28"/>
+        </w:rPr>
+      </w:pPr>
+    </w:p>
+    <w:p>
+      <w:pPr>
+        <w:spacing w:after="0" w:line="240" w:lineRule="auto"/>
+        <w:rPr>
+          <w:rFonts w:ascii="Times New Roman" w:eastAsia="Times New Roman" w:hAnsi="Times New Roman" w:cs="Times New Roman"/>
+          <w:color w:val="000000"/>
+          <w:sz w:val="24"/>
+        </w:rPr>
+      </w:pPr>
+    </w:p>
+    <w:p>
+      <w:pPr>
+        <w:spacing w:after="0" w:line="240" w:lineRule="auto"/>
+        <w:rPr>
+          <w:sz w:val="24"/>
+          <w:szCs w:val="24"/>
+        </w:rPr>
+      </w:pPr>
+      <w:r>
+        <w:rPr>
+          <w:b/>
+          <w:sz w:val="24"/>
+          <w:szCs w:val="24"/>
+        </w:rPr>
+        <w:t xml:space="preserve">Modelo </w:t>
+      </w:r>
+      <w:r>
+        <w:rPr>
+          <w:b/>
+          <w:color w:val="FF0000"/>
+          <w:sz w:val="24"/>
+          <w:szCs w:val="24"/>
+        </w:rPr>
+        <w:t>mejorado</w:t>
+      </w:r>
+      <w:r>
+        <w:rPr>
+          <w:b/>
+          <w:sz w:val="24"/>
+          <w:szCs w:val="24"/>
+        </w:rPr>
+        <w:t xml:space="preserve"> (RLM_FIT)</w:t>
+      </w:r>
+    </w:p>
+    <w:p>
+      <w:pPr>
+        <w:spacing w:after="0" w:line="240" w:lineRule="auto"/>
+        <w:rPr>
+          <w:rFonts w:ascii="Times New Roman" w:eastAsia="Times New Roman" w:hAnsi="Times New Roman" w:cs="Times New Roman"/>
+          <w:color w:val="FF0000"/>
+          <w:sz w:val="24"/>
+        </w:rPr>
+      </w:pPr>
+      <w:r>
+        <w:rPr>
+          <w:rFonts w:ascii="Times New Roman" w:eastAsia="Times New Roman" w:hAnsi="Times New Roman" w:cs="Times New Roman"/>
+          <w:color w:val="FF0000"/>
+          <w:sz w:val="24"/>
+        </w:rPr>
+        <w:t xml:space="preserve">Primero intentamos construir un modelo a partir de las columnas altamente correlacionadas con la variable respuesta. </w:t>
+      </w:r>
+    </w:p>
+    <w:p>
+      <w:pPr>
+        <w:spacing w:after="0" w:line="240" w:lineRule="auto"/>
+        <w:rPr>
+          <w:rFonts w:ascii="Times New Roman" w:eastAsia="Times New Roman" w:hAnsi="Times New Roman" w:cs="Times New Roman"/>
+          <w:color w:val="FF0000"/>
+          <w:sz w:val="24"/>
+        </w:rPr>
+      </w:pPr>
+      <w:proofErr w:type="spellStart"/>
+      <w:r>
+        <w:rPr>
+          <w:rFonts w:ascii="Times New Roman" w:eastAsia="Times New Roman" w:hAnsi="Times New Roman" w:cs="Times New Roman"/>
+          <w:color w:val="FF0000"/>
+          <w:sz w:val="24"/>
+        </w:rPr>
+        <w:t>Despues</w:t>
+      </w:r>
+      <w:proofErr w:type="spellEnd"/>
+      <w:r>
+        <w:rPr>
+          <w:rFonts w:ascii="Times New Roman" w:eastAsia="Times New Roman" w:hAnsi="Times New Roman" w:cs="Times New Roman"/>
+          <w:color w:val="FF0000"/>
+          <w:sz w:val="24"/>
+        </w:rPr>
+        <w:t xml:space="preserve"> intentamos construir un modelo con la </w:t>
+      </w:r>
+      <w:proofErr w:type="spellStart"/>
+      <w:r>
+        <w:rPr>
+          <w:rFonts w:ascii="Times New Roman" w:eastAsia="Times New Roman" w:hAnsi="Times New Roman" w:cs="Times New Roman"/>
+          <w:color w:val="FF0000"/>
+          <w:sz w:val="24"/>
+        </w:rPr>
+        <w:t>funcion</w:t>
+      </w:r>
+      <w:proofErr w:type="spellEnd"/>
+      <w:r>
+        <w:rPr>
+          <w:rFonts w:ascii="Times New Roman" w:eastAsia="Times New Roman" w:hAnsi="Times New Roman" w:cs="Times New Roman"/>
+          <w:color w:val="FF0000"/>
+          <w:sz w:val="24"/>
+        </w:rPr>
+        <w:t xml:space="preserve"> </w:t>
+      </w:r>
+      <w:proofErr w:type="spellStart"/>
+      <w:r>
+        <w:rPr>
+          <w:rFonts w:ascii="Times New Roman" w:eastAsia="Times New Roman" w:hAnsi="Times New Roman" w:cs="Times New Roman"/>
+          <w:color w:val="FF0000"/>
+          <w:sz w:val="24"/>
+        </w:rPr>
+        <w:t>regsubsets</w:t>
+      </w:r>
+      <w:proofErr w:type="spellEnd"/>
+      <w:r>
+        <w:rPr>
+          <w:rFonts w:ascii="Times New Roman" w:eastAsia="Times New Roman" w:hAnsi="Times New Roman" w:cs="Times New Roman"/>
+          <w:color w:val="FF0000"/>
+          <w:sz w:val="24"/>
+        </w:rPr>
+        <w:t xml:space="preserve">, que nos devuelve para cada posible </w:t>
+      </w:r>
+      <w:proofErr w:type="spellStart"/>
+      <w:r>
+        <w:rPr>
+          <w:rFonts w:ascii="Times New Roman" w:eastAsia="Times New Roman" w:hAnsi="Times New Roman" w:cs="Times New Roman"/>
+          <w:color w:val="FF0000"/>
+          <w:sz w:val="24"/>
+        </w:rPr>
+        <w:t>numero</w:t>
+      </w:r>
+      <w:proofErr w:type="spellEnd"/>
+      <w:r>
+        <w:rPr>
+          <w:rFonts w:ascii="Times New Roman" w:eastAsia="Times New Roman" w:hAnsi="Times New Roman" w:cs="Times New Roman"/>
+          <w:color w:val="FF0000"/>
+          <w:sz w:val="24"/>
+        </w:rPr>
+        <w:t xml:space="preserve"> de variables la mejor selección de variables para disminuir el error. </w:t>
+      </w:r>
+      <w:proofErr w:type="spellStart"/>
+      <w:r>
+        <w:rPr>
+          <w:rFonts w:ascii="Times New Roman" w:eastAsia="Times New Roman" w:hAnsi="Times New Roman" w:cs="Times New Roman"/>
+          <w:color w:val="FF0000"/>
+          <w:sz w:val="24"/>
+        </w:rPr>
+        <w:t>Ademas</w:t>
+      </w:r>
+      <w:proofErr w:type="spellEnd"/>
+      <w:r>
+        <w:rPr>
+          <w:rFonts w:ascii="Times New Roman" w:eastAsia="Times New Roman" w:hAnsi="Times New Roman" w:cs="Times New Roman"/>
+          <w:color w:val="FF0000"/>
+          <w:sz w:val="24"/>
+        </w:rPr>
+        <w:t xml:space="preserve">, junto con </w:t>
+      </w:r>
+      <w:proofErr w:type="spellStart"/>
+      <w:r>
+        <w:rPr>
+          <w:rFonts w:ascii="Times New Roman" w:eastAsia="Times New Roman" w:hAnsi="Times New Roman" w:cs="Times New Roman"/>
+          <w:color w:val="FF0000"/>
+          <w:sz w:val="24"/>
+        </w:rPr>
+        <w:t>regsubsets</w:t>
+      </w:r>
+      <w:proofErr w:type="spellEnd"/>
+      <w:r>
+        <w:rPr>
+          <w:rFonts w:ascii="Times New Roman" w:eastAsia="Times New Roman" w:hAnsi="Times New Roman" w:cs="Times New Roman"/>
+          <w:color w:val="FF0000"/>
+          <w:sz w:val="24"/>
+        </w:rPr>
+        <w:t xml:space="preserve"> le aplicamos </w:t>
+      </w:r>
+      <w:proofErr w:type="spellStart"/>
+      <w:r>
+        <w:rPr>
+          <w:rFonts w:ascii="Times New Roman" w:eastAsia="Times New Roman" w:hAnsi="Times New Roman" w:cs="Times New Roman"/>
+          <w:color w:val="FF0000"/>
+          <w:sz w:val="24"/>
+        </w:rPr>
+        <w:t>regsubsets</w:t>
+      </w:r>
+      <w:proofErr w:type="spellEnd"/>
+      <w:r>
+        <w:rPr>
+          <w:rFonts w:ascii="Times New Roman" w:eastAsia="Times New Roman" w:hAnsi="Times New Roman" w:cs="Times New Roman"/>
+          <w:color w:val="FF0000"/>
+          <w:sz w:val="24"/>
+        </w:rPr>
+        <w:t xml:space="preserve"> con 4 grupos, para evitar </w:t>
+      </w:r>
+      <w:proofErr w:type="spellStart"/>
+      <w:r>
+        <w:rPr>
+          <w:rFonts w:ascii="Times New Roman" w:eastAsia="Times New Roman" w:hAnsi="Times New Roman" w:cs="Times New Roman"/>
+          <w:color w:val="FF0000"/>
+          <w:sz w:val="24"/>
+        </w:rPr>
+        <w:t>overfitting</w:t>
+      </w:r>
+      <w:proofErr w:type="spellEnd"/>
+    </w:p>
+    <w:p>
+      <w:pPr>
+        <w:spacing w:after="0" w:line="240" w:lineRule="auto"/>
+        <w:rPr>
+          <w:rFonts w:ascii="Times New Roman" w:eastAsia="Times New Roman" w:hAnsi="Times New Roman" w:cs="Times New Roman"/>
+          <w:color w:val="FF0000"/>
+          <w:sz w:val="24"/>
+        </w:rPr>
+      </w:pPr>
+      <w:r>
+        <w:rPr>
+          <w:rFonts w:ascii="Times New Roman" w:eastAsia="Times New Roman" w:hAnsi="Times New Roman" w:cs="Times New Roman"/>
+          <w:color w:val="FF0000"/>
+          <w:sz w:val="24"/>
+        </w:rPr>
+        <w:t xml:space="preserve">Explicar lo de los </w:t>
+      </w:r>
+      <w:proofErr w:type="spellStart"/>
+      <w:r>
+        <w:rPr>
+          <w:rFonts w:ascii="Times New Roman" w:eastAsia="Times New Roman" w:hAnsi="Times New Roman" w:cs="Times New Roman"/>
+          <w:color w:val="FF0000"/>
+          <w:sz w:val="24"/>
+        </w:rPr>
+        <w:t>tests</w:t>
+      </w:r>
+      <w:proofErr w:type="spellEnd"/>
+      <w:r>
+        <w:rPr>
+          <w:rFonts w:ascii="Times New Roman" w:eastAsia="Times New Roman" w:hAnsi="Times New Roman" w:cs="Times New Roman"/>
+          <w:color w:val="FF0000"/>
+          <w:sz w:val="24"/>
+        </w:rPr>
+        <w:t xml:space="preserve"> de normalidad</w:t>
+      </w:r>
+    </w:p>
+    <w:p>
+      <w:pPr>
+        <w:spacing w:after="0" w:line="240" w:lineRule="auto"/>
+        <w:rPr>
+          <w:rFonts w:ascii="Times New Roman" w:eastAsia="Times New Roman" w:hAnsi="Times New Roman" w:cs="Times New Roman"/>
+          <w:color w:val="FF0000"/>
+          <w:sz w:val="24"/>
+        </w:rPr>
+      </w:pPr>
+      <w:proofErr w:type="spellStart"/>
+      <w:r>
+        <w:rPr>
+          <w:rFonts w:ascii="Times New Roman" w:eastAsia="Times New Roman" w:hAnsi="Times New Roman" w:cs="Times New Roman"/>
+          <w:color w:val="FF0000"/>
+          <w:sz w:val="24"/>
+        </w:rPr>
+        <w:t>Explicat</w:t>
+      </w:r>
+      <w:proofErr w:type="spellEnd"/>
+      <w:r>
+        <w:rPr>
+          <w:rFonts w:ascii="Times New Roman" w:eastAsia="Times New Roman" w:hAnsi="Times New Roman" w:cs="Times New Roman"/>
+          <w:color w:val="FF0000"/>
+          <w:sz w:val="24"/>
+        </w:rPr>
+        <w:t xml:space="preserve"> box-</w:t>
+      </w:r>
+      <w:proofErr w:type="spellStart"/>
+      <w:r>
+        <w:rPr>
+          <w:rFonts w:ascii="Times New Roman" w:eastAsia="Times New Roman" w:hAnsi="Times New Roman" w:cs="Times New Roman"/>
+          <w:color w:val="FF0000"/>
+          <w:sz w:val="24"/>
+        </w:rPr>
+        <w:t>cox</w:t>
+      </w:r>
+      <w:proofErr w:type="spellEnd"/>
+    </w:p>
+    <w:p>
+      <w:pPr>
+        <w:spacing w:after="0" w:line="240" w:lineRule="auto"/>
+        <w:rPr>
+          <w:rFonts w:ascii="Times New Roman" w:eastAsia="Times New Roman" w:hAnsi="Times New Roman" w:cs="Times New Roman"/>
+          <w:color w:val="FF0000"/>
+          <w:sz w:val="24"/>
+        </w:rPr>
+      </w:pPr>
+      <w:r>
+        <w:rPr>
+          <w:rFonts w:ascii="Times New Roman" w:eastAsia="Times New Roman" w:hAnsi="Times New Roman" w:cs="Times New Roman"/>
+          <w:color w:val="FF0000"/>
+          <w:sz w:val="24"/>
+        </w:rPr>
+        <w:t xml:space="preserve">Meter </w:t>
+      </w:r>
+      <w:proofErr w:type="spellStart"/>
+      <w:r>
+        <w:rPr>
+          <w:rFonts w:ascii="Times New Roman" w:eastAsia="Times New Roman" w:hAnsi="Times New Roman" w:cs="Times New Roman"/>
+          <w:color w:val="FF0000"/>
+          <w:sz w:val="24"/>
+        </w:rPr>
+        <w:t>mas</w:t>
+      </w:r>
+      <w:proofErr w:type="spellEnd"/>
+      <w:r>
+        <w:rPr>
+          <w:rFonts w:ascii="Times New Roman" w:eastAsia="Times New Roman" w:hAnsi="Times New Roman" w:cs="Times New Roman"/>
+          <w:color w:val="FF0000"/>
+          <w:sz w:val="24"/>
+        </w:rPr>
+        <w:t xml:space="preserve"> criterios, </w:t>
+      </w:r>
+      <w:proofErr w:type="spellStart"/>
+      <w:r>
+        <w:rPr>
+          <w:rFonts w:ascii="Times New Roman" w:eastAsia="Times New Roman" w:hAnsi="Times New Roman" w:cs="Times New Roman"/>
+          <w:color w:val="FF0000"/>
+          <w:sz w:val="24"/>
+        </w:rPr>
+        <w:t>cp</w:t>
+      </w:r>
+      <w:proofErr w:type="spellEnd"/>
+      <w:r>
+        <w:rPr>
+          <w:rFonts w:ascii="Times New Roman" w:eastAsia="Times New Roman" w:hAnsi="Times New Roman" w:cs="Times New Roman"/>
+          <w:color w:val="FF0000"/>
+          <w:sz w:val="24"/>
+        </w:rPr>
+        <w:t xml:space="preserve"> de </w:t>
+      </w:r>
+      <w:proofErr w:type="spellStart"/>
+      <w:r>
+        <w:rPr>
+          <w:rFonts w:ascii="Times New Roman" w:eastAsia="Times New Roman" w:hAnsi="Times New Roman" w:cs="Times New Roman"/>
+          <w:color w:val="FF0000"/>
+          <w:sz w:val="24"/>
+        </w:rPr>
+        <w:t>mallows</w:t>
+      </w:r>
+      <w:proofErr w:type="spellEnd"/>
+      <w:r>
+        <w:rPr>
+          <w:rFonts w:ascii="Times New Roman" w:eastAsia="Times New Roman" w:hAnsi="Times New Roman" w:cs="Times New Roman"/>
+          <w:color w:val="FF0000"/>
+          <w:sz w:val="24"/>
+        </w:rPr>
+        <w:t>, R cuadrado ajustado</w:t>
+      </w:r>
+    </w:p>
+    <w:p>
+      <w:pPr>
+        <w:spacing w:after="0" w:line="240" w:lineRule="auto"/>
+        <w:jc w:val="center"/>
+        <w:rPr>
+          <w:rFonts w:ascii="Times New Roman" w:eastAsia="Times New Roman" w:hAnsi="Times New Roman" w:cs="Times New Roman"/>
+          <w:b/>
+          <w:sz w:val="28"/>
+        </w:rPr>
+      </w:pPr>
+    </w:p>
+    <w:p>
+      <w:pPr>
+        <w:spacing w:after="0" w:line="240" w:lineRule="auto"/>
+        <w:jc w:val="center"/>
+        <w:rPr>
+          <w:rFonts w:ascii="Times New Roman" w:eastAsia="Times New Roman" w:hAnsi="Times New Roman" w:cs="Times New Roman"/>
+          <w:b/>
+          <w:sz w:val="28"/>
+        </w:rPr>
+      </w:pPr>
+      <w:r>
+        <w:rPr>
+          <w:b/>
+          <w:sz w:val="28"/>
+        </w:rPr>
+        <w:t>Modelos regularizados</w:t>
+      </w:r>
+    </w:p>
+    <w:p>
+      <w:pPr>
+        <w:spacing w:after="0" w:line="240" w:lineRule="auto"/>
+        <w:rPr>
+          <w:b/>
+          <w:bCs/>
+          <w:color w:val="000000"/>
+          <w:sz w:val="24"/>
+          <w:szCs w:val="24"/>
+        </w:rPr>
+      </w:pPr>
+      <w:r>
+        <w:rPr>
+          <w:b/>
+          <w:bCs/>
+          <w:color w:val="000000"/>
+          <w:sz w:val="24"/>
+          <w:szCs w:val="24"/>
+        </w:rPr>
+        <w:t xml:space="preserve">Regularización de </w:t>
+      </w:r>
+      <w:proofErr w:type="spellStart"/>
+      <w:r>
+        <w:rPr>
+          <w:b/>
+          <w:bCs/>
+          <w:color w:val="000000"/>
+          <w:sz w:val="24"/>
+          <w:szCs w:val="24"/>
+        </w:rPr>
+        <w:t>Tíjonov</w:t>
+      </w:r>
+      <w:proofErr w:type="spellEnd"/>
+      <w:r>
+        <w:rPr>
+          <w:b/>
+          <w:bCs/>
+          <w:color w:val="000000"/>
+          <w:sz w:val="24"/>
+          <w:szCs w:val="24"/>
+        </w:rPr>
+        <w:t xml:space="preserve"> (Ridge)</w:t>
+      </w:r>
+    </w:p>
+    <w:p>
+      <w:pPr>
+        <w:spacing w:after="0" w:line="240" w:lineRule="auto"/>
+        <w:rPr>
+          <w:color w:val="000000"/>
+          <w:sz w:val="24"/>
+          <w:szCs w:val="24"/>
+        </w:rPr>
+      </w:pPr>
+      <w:r>
+        <w:rPr>
+          <w:color w:val="000000"/>
+          <w:sz w:val="24"/>
+          <w:szCs w:val="24"/>
+        </w:rPr>
+        <w:t>Esta regularización añade una penalización al método de mínimos cuadrados para hacer que los valores de coeficientes se acerquen a 0, pero no llega a eliminar predictores. Realizamos validación cruzada para encontrar el valor del parámetro necesario lambda para minimizar el error. Con este modelo nos ha dado</w:t>
+      </w:r>
+      <w:r>
+        <w:rPr>
+          <w:color w:val="FF0000"/>
+          <w:sz w:val="24"/>
+          <w:szCs w:val="24"/>
+        </w:rPr>
+        <w:t xml:space="preserve"> un error </w:t>
+      </w:r>
+      <w:proofErr w:type="spellStart"/>
+      <w:r>
+        <w:rPr>
+          <w:color w:val="FF0000"/>
+          <w:sz w:val="24"/>
+          <w:szCs w:val="24"/>
+        </w:rPr>
+        <w:t>cuad</w:t>
+      </w:r>
+      <w:proofErr w:type="spellEnd"/>
+      <w:r>
+        <w:rPr>
+          <w:color w:val="FF0000"/>
+          <w:sz w:val="24"/>
+          <w:szCs w:val="24"/>
+        </w:rPr>
+        <w:t xml:space="preserve"> medio de </w:t>
+      </w:r>
+      <w:proofErr w:type="spellStart"/>
+      <w:r>
+        <w:rPr>
+          <w:color w:val="FF0000"/>
+          <w:sz w:val="24"/>
+          <w:szCs w:val="24"/>
+        </w:rPr>
+        <w:t>xxx</w:t>
+      </w:r>
+      <w:proofErr w:type="spellEnd"/>
+      <w:r>
+        <w:rPr>
+          <w:color w:val="FF0000"/>
+          <w:sz w:val="24"/>
+          <w:szCs w:val="24"/>
+        </w:rPr>
+        <w:t>.</w:t>
+      </w:r>
+    </w:p>
+    <w:p>
+      <w:pPr>
+        <w:spacing w:after="0" w:line="240" w:lineRule="auto"/>
+        <w:rPr>
+          <w:rFonts w:ascii="Times New Roman" w:eastAsia="Times New Roman" w:hAnsi="Times New Roman" w:cs="Times New Roman"/>
+          <w:color w:val="000000"/>
+          <w:sz w:val="24"/>
+        </w:rPr>
+      </w:pPr>
+    </w:p>
+    <w:p>
+      <w:pPr>
+        <w:spacing w:after="0" w:line="240" w:lineRule="auto"/>
+        <w:rPr>
+          <w:b/>
+          <w:bCs/>
+          <w:color w:val="000000"/>
+          <w:sz w:val="24"/>
+          <w:szCs w:val="24"/>
+        </w:rPr>
+      </w:pPr>
+      <w:r>
+        <w:rPr>
+          <w:b/>
+          <w:bCs/>
+          <w:color w:val="000000"/>
+          <w:sz w:val="24"/>
+          <w:szCs w:val="24"/>
+        </w:rPr>
         <w:lastRenderedPageBreak/>
-        <w:t>Total.Rice.Expenditure</w:t>
-      </w:r>
-      <w:proofErr w:type="spellEnd"/>
+        <w:t>Regularización Lasso</w:t>
+      </w:r>
+    </w:p>
+    <w:p>
+      <w:pPr>
+        <w:spacing w:after="0" w:line="240" w:lineRule="auto"/>
+        <w:rPr>
+          <w:color w:val="000000"/>
+          <w:sz w:val="24"/>
+          <w:szCs w:val="24"/>
+        </w:rPr>
+      </w:pPr>
+      <w:r>
+        <w:rPr>
+          <w:color w:val="000000"/>
+          <w:sz w:val="24"/>
+          <w:szCs w:val="24"/>
+        </w:rPr>
+        <w:t>Esta regularización añade una penalización al método de mínimos cuadrados para hacer que los valores de coeficientes se acerquen a 0,</w:t>
+      </w:r>
+      <w:r>
+        <w:rPr>
+          <w:color w:val="FF0000"/>
+          <w:sz w:val="24"/>
+          <w:szCs w:val="24"/>
+        </w:rPr>
+        <w:t xml:space="preserve"> </w:t>
+      </w:r>
+      <w:r>
+        <w:rPr>
+          <w:color w:val="000000"/>
+          <w:sz w:val="24"/>
+          <w:szCs w:val="24"/>
+        </w:rPr>
+        <w:t>llegando a eliminar los predictores. Realizamos validación cruzada para encontrar el valor del parámetro necesario lambda para minimizar el error. Esto es favorable para nosotros, pues, además de predecir mejor que el modelo Ridge, nos quedamos con meno</w:t>
+      </w:r>
+      <w:r>
+        <w:rPr>
+          <w:color w:val="FF0000"/>
+          <w:sz w:val="24"/>
+          <w:szCs w:val="24"/>
+        </w:rPr>
+        <w:t xml:space="preserve"> variables 28 de 38.</w:t>
+      </w:r>
+    </w:p>
+    <w:p>
+      <w:pPr>
+        <w:spacing w:after="0" w:line="240" w:lineRule="auto"/>
+        <w:rPr>
+          <w:rFonts w:ascii="Times New Roman" w:eastAsia="Times New Roman" w:hAnsi="Times New Roman" w:cs="Times New Roman"/>
+          <w:color w:val="000000"/>
+          <w:sz w:val="24"/>
+        </w:rPr>
+      </w:pPr>
+    </w:p>
+    <w:p>
+      <w:pPr>
+        <w:spacing w:after="0" w:line="240" w:lineRule="auto"/>
+        <w:rPr>
+          <w:b/>
+          <w:bCs/>
+          <w:color w:val="000000"/>
+          <w:sz w:val="24"/>
+          <w:szCs w:val="24"/>
+        </w:rPr>
+      </w:pPr>
+      <w:r>
+        <w:rPr>
+          <w:b/>
+          <w:bCs/>
+          <w:color w:val="000000"/>
+          <w:sz w:val="24"/>
+          <w:szCs w:val="24"/>
+        </w:rPr>
+        <w:t xml:space="preserve">Regularización </w:t>
+      </w:r>
+      <w:proofErr w:type="spellStart"/>
+      <w:r>
+        <w:rPr>
+          <w:b/>
+          <w:bCs/>
+          <w:color w:val="000000"/>
+          <w:sz w:val="24"/>
+          <w:szCs w:val="24"/>
+        </w:rPr>
+        <w:t>Elastic</w:t>
+      </w:r>
+      <w:proofErr w:type="spellEnd"/>
+    </w:p>
+    <w:p>
+      <w:pPr>
+        <w:spacing w:after="0" w:line="240" w:lineRule="auto"/>
+        <w:rPr>
+          <w:color w:val="000000"/>
+          <w:sz w:val="24"/>
+          <w:szCs w:val="24"/>
+        </w:rPr>
+      </w:pPr>
+      <w:r>
+        <w:rPr>
+          <w:color w:val="000000"/>
+          <w:sz w:val="24"/>
+          <w:szCs w:val="24"/>
+        </w:rPr>
+        <w:t xml:space="preserve">Esta regularización realiza una mezcla entre los dos métodos </w:t>
+      </w:r>
+      <w:proofErr w:type="gramStart"/>
+      <w:r>
+        <w:rPr>
+          <w:color w:val="000000"/>
+          <w:sz w:val="24"/>
+          <w:szCs w:val="24"/>
+        </w:rPr>
+        <w:t>anteriores(</w:t>
+      </w:r>
       <w:proofErr w:type="gramEnd"/>
       <w:r>
         <w:rPr>
-          <w:rFonts w:ascii="Times New Roman" w:eastAsia="Times New Roman" w:hAnsi="Times New Roman" w:cs="Times New Roman"/>
-          <w:color w:val="000000"/>
-          <w:sz w:val="24"/>
-          <w:szCs w:val="24"/>
-        </w:rPr>
-        <w:t xml:space="preserve"> e </w:t>
-      </w:r>
-      <w:proofErr w:type="spellStart"/>
-      <w:r>
-        <w:rPr>
-          <w:rFonts w:ascii="Times New Roman" w:eastAsia="Times New Roman" w:hAnsi="Times New Roman" w:cs="Times New Roman"/>
-          <w:color w:val="000000"/>
-          <w:sz w:val="24"/>
-          <w:szCs w:val="24"/>
-        </w:rPr>
-        <w:t>Imputed.House.Rental.Value</w:t>
-      </w:r>
-      <w:proofErr w:type="spellEnd"/>
-    </w:p>
-    <w:p>
-      <w:pPr>
-        <w:spacing w:after="0" w:line="240" w:lineRule="auto"/>
-        <w:rPr>
-          <w:rFonts w:ascii="Times New Roman" w:eastAsia="Times New Roman" w:hAnsi="Times New Roman" w:cs="Times New Roman"/>
-          <w:sz w:val="24"/>
-          <w:szCs w:val="24"/>
-        </w:rPr>
-      </w:pPr>
-      <w:r>
-        <w:rPr>
-          <w:rFonts w:ascii="Times New Roman" w:eastAsia="Times New Roman" w:hAnsi="Times New Roman" w:cs="Times New Roman"/>
-          <w:sz w:val="24"/>
-          <w:szCs w:val="24"/>
-        </w:rPr>
-        <w:t xml:space="preserve">Al analizar otra vez la tabla de correlaciones, vemos que ya no hay columnas cuyo coeficiente de </w:t>
-      </w:r>
-      <w:proofErr w:type="spellStart"/>
-      <w:r>
-        <w:rPr>
-          <w:rFonts w:ascii="Times New Roman" w:eastAsia="Times New Roman" w:hAnsi="Times New Roman" w:cs="Times New Roman"/>
-          <w:sz w:val="24"/>
-          <w:szCs w:val="24"/>
-        </w:rPr>
-        <w:t>correlacion</w:t>
-      </w:r>
-      <w:proofErr w:type="spellEnd"/>
-      <w:r>
-        <w:rPr>
-          <w:rFonts w:ascii="Times New Roman" w:eastAsia="Times New Roman" w:hAnsi="Times New Roman" w:cs="Times New Roman"/>
-          <w:sz w:val="24"/>
-          <w:szCs w:val="24"/>
-        </w:rPr>
-        <w:t xml:space="preserve"> de Spearman es mayor que 0.7 en valor absoluto.</w:t>
-      </w:r>
-    </w:p>
-    <w:p>
-      <w:pPr>
-        <w:spacing w:after="0" w:line="240" w:lineRule="auto"/>
-        <w:rPr>
-          <w:rFonts w:ascii="Times New Roman" w:eastAsia="Times New Roman" w:hAnsi="Times New Roman" w:cs="Times New Roman"/>
-          <w:b/>
-          <w:sz w:val="24"/>
-          <w:szCs w:val="24"/>
-        </w:rPr>
-      </w:pPr>
-    </w:p>
-    <w:p>
-      <w:pPr>
-        <w:spacing w:after="0" w:line="240" w:lineRule="auto"/>
-        <w:rPr>
-          <w:rFonts w:ascii="Times New Roman" w:eastAsia="Times New Roman" w:hAnsi="Times New Roman" w:cs="Times New Roman"/>
-          <w:sz w:val="24"/>
-          <w:szCs w:val="24"/>
-        </w:rPr>
-      </w:pPr>
-      <w:r>
-        <w:rPr>
-          <w:rFonts w:ascii="Times New Roman" w:eastAsia="Times New Roman" w:hAnsi="Times New Roman" w:cs="Times New Roman"/>
-          <w:sz w:val="24"/>
-          <w:szCs w:val="24"/>
-        </w:rPr>
-        <w:t xml:space="preserve">Por último, de las columnas que quedaron en el </w:t>
-      </w:r>
-      <w:proofErr w:type="spellStart"/>
-      <w:r>
-        <w:rPr>
-          <w:rFonts w:ascii="Times New Roman" w:eastAsia="Times New Roman" w:hAnsi="Times New Roman" w:cs="Times New Roman"/>
-          <w:sz w:val="24"/>
-          <w:szCs w:val="24"/>
-        </w:rPr>
-        <w:t>dataframe</w:t>
-      </w:r>
-      <w:proofErr w:type="spellEnd"/>
-      <w:r>
-        <w:rPr>
-          <w:rFonts w:ascii="Times New Roman" w:eastAsia="Times New Roman" w:hAnsi="Times New Roman" w:cs="Times New Roman"/>
-          <w:sz w:val="24"/>
-          <w:szCs w:val="24"/>
-        </w:rPr>
-        <w:t xml:space="preserve"> sin autocorrelaciones, seleccionamos las que </w:t>
-      </w:r>
-      <w:proofErr w:type="spellStart"/>
-      <w:r>
-        <w:rPr>
-          <w:rFonts w:ascii="Times New Roman" w:eastAsia="Times New Roman" w:hAnsi="Times New Roman" w:cs="Times New Roman"/>
-          <w:sz w:val="24"/>
-          <w:szCs w:val="24"/>
-        </w:rPr>
-        <w:t>mas</w:t>
-      </w:r>
-      <w:proofErr w:type="spellEnd"/>
-      <w:r>
-        <w:rPr>
-          <w:rFonts w:ascii="Times New Roman" w:eastAsia="Times New Roman" w:hAnsi="Times New Roman" w:cs="Times New Roman"/>
-          <w:sz w:val="24"/>
-          <w:szCs w:val="24"/>
-        </w:rPr>
-        <w:t xml:space="preserve"> se correlacionan con la variable </w:t>
+          <w:color w:val="000000"/>
+          <w:sz w:val="24"/>
+          <w:szCs w:val="24"/>
+        </w:rPr>
+        <w:t xml:space="preserve">intentando sacar lo mejor de ambos métodos). El parámetro </w:t>
+      </w:r>
+      <w:proofErr w:type="spellStart"/>
+      <w:r>
+        <w:rPr>
+          <w:color w:val="000000"/>
+          <w:sz w:val="24"/>
+          <w:szCs w:val="24"/>
+        </w:rPr>
+        <w:t>alpha</w:t>
+      </w:r>
+      <w:proofErr w:type="spellEnd"/>
+      <w:r>
+        <w:rPr>
+          <w:color w:val="000000"/>
+          <w:sz w:val="24"/>
+          <w:szCs w:val="24"/>
+        </w:rPr>
+        <w:t xml:space="preserve"> es el que mide la inclinación hacia uno u otro. Si </w:t>
+      </w:r>
+      <w:proofErr w:type="spellStart"/>
+      <w:r>
+        <w:rPr>
+          <w:color w:val="000000"/>
+          <w:sz w:val="24"/>
+          <w:szCs w:val="24"/>
+        </w:rPr>
+        <w:t>alpha</w:t>
+      </w:r>
+      <w:proofErr w:type="spellEnd"/>
+      <w:r>
+        <w:rPr>
+          <w:color w:val="000000"/>
+          <w:sz w:val="24"/>
+          <w:szCs w:val="24"/>
+        </w:rPr>
+        <w:t xml:space="preserve"> = 1, entonces es lo mismo que Lasso, en caso de que </w:t>
+      </w:r>
+      <w:proofErr w:type="spellStart"/>
+      <w:r>
+        <w:rPr>
+          <w:color w:val="000000"/>
+          <w:sz w:val="24"/>
+          <w:szCs w:val="24"/>
+        </w:rPr>
+        <w:t>alpha</w:t>
+      </w:r>
+      <w:proofErr w:type="spellEnd"/>
+      <w:r>
+        <w:rPr>
+          <w:color w:val="000000"/>
+          <w:sz w:val="24"/>
+          <w:szCs w:val="24"/>
+        </w:rPr>
+        <w:t xml:space="preserve"> = 0, se trata de Ridge.</w:t>
+      </w:r>
+    </w:p>
+    <w:p>
+      <w:pPr>
+        <w:spacing w:after="0" w:line="240" w:lineRule="auto"/>
+        <w:rPr>
+          <w:color w:val="000000"/>
+          <w:sz w:val="24"/>
+          <w:szCs w:val="24"/>
+        </w:rPr>
+      </w:pPr>
+    </w:p>
+    <w:p>
+      <w:pPr>
+        <w:spacing w:after="0" w:line="240" w:lineRule="auto"/>
+        <w:rPr>
+          <w:color w:val="000000"/>
+          <w:sz w:val="24"/>
+          <w:szCs w:val="24"/>
+        </w:rPr>
+      </w:pPr>
+      <w:r>
+        <w:rPr>
+          <w:color w:val="000000"/>
+          <w:sz w:val="24"/>
+          <w:szCs w:val="24"/>
+        </w:rPr>
+        <w:t xml:space="preserve">Lo que hacemos es generar modelos para 20 </w:t>
+      </w:r>
+      <w:proofErr w:type="spellStart"/>
+      <w:r>
+        <w:rPr>
+          <w:color w:val="000000"/>
+          <w:sz w:val="24"/>
+          <w:szCs w:val="24"/>
+        </w:rPr>
+        <w:t>alphas</w:t>
+      </w:r>
+      <w:proofErr w:type="spellEnd"/>
+      <w:r>
+        <w:rPr>
+          <w:color w:val="000000"/>
+          <w:sz w:val="24"/>
+          <w:szCs w:val="24"/>
+        </w:rPr>
+        <w:t xml:space="preserve"> que van de 0 a 1 con paso 0.05 (incluimos Lasso y Ridge). Realizamos validación cruzada para encontrar el valor del parámetro necesario lambda para minimizar el error, de modo que nos queda una tabla de 20 filas y 3 columnas: el </w:t>
+      </w:r>
+      <w:proofErr w:type="spellStart"/>
+      <w:r>
+        <w:rPr>
+          <w:color w:val="000000"/>
+          <w:sz w:val="24"/>
+          <w:szCs w:val="24"/>
+        </w:rPr>
+        <w:t>alpha</w:t>
+      </w:r>
+      <w:proofErr w:type="spellEnd"/>
+      <w:r>
+        <w:rPr>
+          <w:color w:val="000000"/>
+          <w:sz w:val="24"/>
+          <w:szCs w:val="24"/>
+        </w:rPr>
+        <w:t xml:space="preserve"> del modelo, </w:t>
       </w:r>
       <w:proofErr w:type="gramStart"/>
       <w:r>
         <w:rPr>
-          <w:rFonts w:ascii="Times New Roman" w:eastAsia="Times New Roman" w:hAnsi="Times New Roman" w:cs="Times New Roman"/>
-          <w:sz w:val="24"/>
-          <w:szCs w:val="24"/>
-        </w:rPr>
-        <w:t>respuesta(</w:t>
+          <w:color w:val="000000"/>
+          <w:sz w:val="24"/>
+          <w:szCs w:val="24"/>
+        </w:rPr>
+        <w:t>el lambda</w:t>
       </w:r>
       <w:proofErr w:type="gramEnd"/>
       <w:r>
         <w:rPr>
-          <w:rFonts w:ascii="Times New Roman" w:eastAsia="Times New Roman" w:hAnsi="Times New Roman" w:cs="Times New Roman"/>
-          <w:sz w:val="24"/>
-          <w:szCs w:val="24"/>
-        </w:rPr>
-        <w:t xml:space="preserve">&gt; 0.7 en </w:t>
-      </w:r>
-      <w:proofErr w:type="spellStart"/>
-      <w:r>
-        <w:rPr>
-          <w:rFonts w:ascii="Times New Roman" w:eastAsia="Times New Roman" w:hAnsi="Times New Roman" w:cs="Times New Roman"/>
-          <w:sz w:val="24"/>
-          <w:szCs w:val="24"/>
-        </w:rPr>
-        <w:t>abs</w:t>
-      </w:r>
-      <w:proofErr w:type="spellEnd"/>
-      <w:r>
-        <w:rPr>
-          <w:rFonts w:ascii="Times New Roman" w:eastAsia="Times New Roman" w:hAnsi="Times New Roman" w:cs="Times New Roman"/>
-          <w:sz w:val="24"/>
-          <w:szCs w:val="24"/>
-        </w:rPr>
-        <w:t>). Las guardamos para usarlas adel</w:t>
-      </w:r>
-      <w:r>
-        <w:rPr>
-          <w:rFonts w:ascii="Times New Roman" w:eastAsia="Times New Roman" w:hAnsi="Times New Roman" w:cs="Times New Roman"/>
-          <w:sz w:val="24"/>
-          <w:szCs w:val="24"/>
-        </w:rPr>
-        <w:t>ante</w:t>
-      </w:r>
-    </w:p>
-    <w:p>
-      <w:pPr>
-        <w:spacing w:after="0" w:line="240" w:lineRule="auto"/>
-        <w:rPr>
-          <w:rFonts w:ascii="Times New Roman" w:eastAsia="Times New Roman" w:hAnsi="Times New Roman" w:cs="Times New Roman"/>
-          <w:b/>
-          <w:sz w:val="24"/>
-          <w:szCs w:val="24"/>
-        </w:rPr>
-      </w:pPr>
-    </w:p>
-    <w:p>
-      <w:pPr>
-        <w:spacing w:after="0" w:line="240" w:lineRule="auto"/>
-        <w:rPr>
-          <w:rFonts w:ascii="Times New Roman" w:eastAsia="Times New Roman" w:hAnsi="Times New Roman" w:cs="Times New Roman"/>
-          <w:b/>
-          <w:sz w:val="24"/>
-          <w:szCs w:val="24"/>
-        </w:rPr>
-      </w:pPr>
-    </w:p>
-    <w:p>
-      <w:pPr>
-        <w:spacing w:after="0" w:line="240" w:lineRule="auto"/>
-        <w:rPr>
-          <w:rFonts w:ascii="Times New Roman" w:eastAsia="Times New Roman" w:hAnsi="Times New Roman" w:cs="Times New Roman"/>
-          <w:b/>
-          <w:sz w:val="24"/>
-          <w:szCs w:val="24"/>
-        </w:rPr>
-      </w:pPr>
-    </w:p>
-    <w:p>
-      <w:pPr>
-        <w:spacing w:after="0" w:line="240" w:lineRule="auto"/>
-        <w:rPr>
-          <w:rFonts w:ascii="Times New Roman" w:eastAsia="Times New Roman" w:hAnsi="Times New Roman" w:cs="Times New Roman"/>
-          <w:b/>
-          <w:sz w:val="24"/>
-          <w:szCs w:val="24"/>
-        </w:rPr>
-      </w:pPr>
-    </w:p>
-    <w:p>
-      <w:pPr>
-        <w:spacing w:after="0" w:line="240" w:lineRule="auto"/>
-        <w:rPr>
-          <w:rFonts w:ascii="Times New Roman" w:eastAsia="Times New Roman" w:hAnsi="Times New Roman" w:cs="Times New Roman"/>
-          <w:b/>
-          <w:sz w:val="24"/>
-          <w:szCs w:val="24"/>
-        </w:rPr>
-      </w:pPr>
-    </w:p>
-    <w:p>
-      <w:pPr>
-        <w:spacing w:after="0" w:line="240" w:lineRule="auto"/>
-        <w:rPr>
-          <w:rFonts w:ascii="Times New Roman" w:eastAsia="Times New Roman" w:hAnsi="Times New Roman" w:cs="Times New Roman"/>
-          <w:b/>
-          <w:sz w:val="24"/>
-          <w:szCs w:val="24"/>
-        </w:rPr>
-      </w:pPr>
-    </w:p>
-    <w:p>
-      <w:pPr>
-        <w:spacing w:after="0" w:line="240" w:lineRule="auto"/>
-        <w:rPr>
-          <w:rFonts w:ascii="Times New Roman" w:eastAsia="Times New Roman" w:hAnsi="Times New Roman" w:cs="Times New Roman"/>
-          <w:b/>
-          <w:sz w:val="24"/>
-          <w:szCs w:val="24"/>
-        </w:rPr>
-      </w:pPr>
-    </w:p>
-    <w:p>
-      <w:pPr>
-        <w:spacing w:after="0" w:line="240" w:lineRule="auto"/>
-        <w:rPr>
-          <w:rFonts w:ascii="Times New Roman" w:eastAsia="Times New Roman" w:hAnsi="Times New Roman" w:cs="Times New Roman"/>
-          <w:b/>
-          <w:sz w:val="24"/>
-          <w:szCs w:val="24"/>
-        </w:rPr>
-      </w:pPr>
-    </w:p>
-    <w:p>
-      <w:pPr>
-        <w:spacing w:after="0" w:line="240" w:lineRule="auto"/>
-        <w:rPr>
-          <w:rFonts w:ascii="Times New Roman" w:eastAsia="Times New Roman" w:hAnsi="Times New Roman" w:cs="Times New Roman"/>
-          <w:b/>
-          <w:sz w:val="24"/>
-          <w:szCs w:val="24"/>
-        </w:rPr>
-      </w:pPr>
-    </w:p>
-    <w:p>
-      <w:pPr>
-        <w:spacing w:after="0" w:line="240" w:lineRule="auto"/>
-        <w:rPr>
-          <w:rFonts w:ascii="Times New Roman" w:eastAsia="Times New Roman" w:hAnsi="Times New Roman" w:cs="Times New Roman"/>
-          <w:b/>
-          <w:sz w:val="24"/>
-          <w:szCs w:val="24"/>
-        </w:rPr>
-      </w:pPr>
-    </w:p>
-    <w:p>
-      <w:pPr>
-        <w:spacing w:after="0" w:line="240" w:lineRule="auto"/>
-        <w:rPr>
-          <w:rFonts w:ascii="Times New Roman" w:eastAsia="Times New Roman" w:hAnsi="Times New Roman" w:cs="Times New Roman"/>
-          <w:b/>
-          <w:sz w:val="28"/>
-        </w:rPr>
-      </w:pPr>
-    </w:p>
-    <w:p>
-      <w:pPr>
-        <w:spacing w:after="0" w:line="240" w:lineRule="auto"/>
-        <w:rPr>
-          <w:rFonts w:ascii="Times New Roman" w:eastAsia="Times New Roman" w:hAnsi="Times New Roman" w:cs="Times New Roman"/>
-          <w:b/>
-          <w:sz w:val="28"/>
-        </w:rPr>
-      </w:pPr>
-    </w:p>
-    <w:p>
-      <w:pPr>
-        <w:spacing w:after="0" w:line="240" w:lineRule="auto"/>
-        <w:rPr>
-          <w:rFonts w:ascii="Times New Roman" w:eastAsia="Times New Roman" w:hAnsi="Times New Roman" w:cs="Times New Roman"/>
-          <w:b/>
-          <w:sz w:val="28"/>
-        </w:rPr>
-      </w:pPr>
-    </w:p>
-    <w:p>
-      <w:pPr>
-        <w:spacing w:after="0" w:line="240" w:lineRule="auto"/>
-        <w:rPr>
-          <w:rFonts w:ascii="Times New Roman" w:eastAsia="Times New Roman" w:hAnsi="Times New Roman" w:cs="Times New Roman"/>
-          <w:b/>
-          <w:sz w:val="28"/>
+          <w:color w:val="000000"/>
+          <w:sz w:val="24"/>
+          <w:szCs w:val="24"/>
+        </w:rPr>
+        <w:t xml:space="preserve"> que minimiza el error para el </w:t>
+      </w:r>
+      <w:proofErr w:type="spellStart"/>
+      <w:r>
+        <w:rPr>
+          <w:color w:val="000000"/>
+          <w:sz w:val="24"/>
+          <w:szCs w:val="24"/>
+        </w:rPr>
+        <w:t>alpha</w:t>
+      </w:r>
+      <w:proofErr w:type="spellEnd"/>
+      <w:r>
+        <w:rPr>
+          <w:color w:val="000000"/>
+          <w:sz w:val="24"/>
+          <w:szCs w:val="24"/>
+        </w:rPr>
+        <w:t xml:space="preserve"> dado, y el error del modelo teniendo a los dos anteriores como parámetros. Encontramos el error </w:t>
+      </w:r>
+      <w:proofErr w:type="spellStart"/>
+      <w:r>
+        <w:rPr>
+          <w:color w:val="000000"/>
+          <w:sz w:val="24"/>
+          <w:szCs w:val="24"/>
+        </w:rPr>
+        <w:t>minimo</w:t>
+      </w:r>
+      <w:proofErr w:type="spellEnd"/>
+      <w:r>
+        <w:rPr>
+          <w:color w:val="000000"/>
+          <w:sz w:val="24"/>
+          <w:szCs w:val="24"/>
+        </w:rPr>
+        <w:t xml:space="preserve"> de </w:t>
+      </w:r>
+      <w:r>
+        <w:rPr>
+          <w:color w:val="FF0000"/>
+          <w:sz w:val="24"/>
+          <w:szCs w:val="24"/>
+        </w:rPr>
+        <w:t>esa tabla que es ...</w:t>
+      </w:r>
+    </w:p>
+    <w:p>
+      <w:pPr>
+        <w:spacing w:after="0" w:line="240" w:lineRule="auto"/>
+        <w:rPr>
+          <w:rFonts w:ascii="Times New Roman" w:eastAsia="Times New Roman" w:hAnsi="Times New Roman" w:cs="Times New Roman"/>
+          <w:color w:val="000000"/>
+          <w:sz w:val="24"/>
         </w:rPr>
       </w:pPr>
     </w:p>
@@ -3009,667 +4763,98 @@
       </w:pPr>
       <w:r>
         <w:rPr>
-          <w:rFonts w:ascii="Times New Roman" w:eastAsia="Times New Roman" w:hAnsi="Times New Roman" w:cs="Times New Roman"/>
-          <w:b/>
-          <w:sz w:val="28"/>
-        </w:rPr>
-        <w:t xml:space="preserve">Regresión lineal múltiple </w:t>
-      </w:r>
-    </w:p>
-    <w:p>
-      <w:pPr>
-        <w:spacing w:after="0" w:line="240" w:lineRule="auto"/>
-        <w:rPr>
-          <w:sz w:val="24"/>
-          <w:szCs w:val="24"/>
-        </w:rPr>
-      </w:pPr>
-      <w:r>
-        <w:rPr>
-          <w:rFonts w:ascii="Times New Roman" w:eastAsia="Times New Roman" w:hAnsi="Times New Roman" w:cs="Times New Roman"/>
-          <w:b/>
-          <w:sz w:val="24"/>
-          <w:szCs w:val="24"/>
-        </w:rPr>
-        <w:t>Modelo completo (RLM_FULL)</w:t>
-      </w:r>
-    </w:p>
-    <w:p>
-      <w:pPr>
-        <w:spacing w:after="0" w:line="240" w:lineRule="auto"/>
-        <w:rPr>
-          <w:rFonts w:ascii="Times New Roman" w:eastAsia="Times New Roman" w:hAnsi="Times New Roman" w:cs="Times New Roman"/>
-          <w:color w:val="000000"/>
-          <w:sz w:val="24"/>
-        </w:rPr>
-      </w:pPr>
-      <w:r>
-        <w:rPr>
-          <w:rFonts w:ascii="Times New Roman" w:eastAsia="Times New Roman" w:hAnsi="Times New Roman" w:cs="Times New Roman"/>
-          <w:color w:val="000000"/>
-          <w:sz w:val="24"/>
-        </w:rPr>
-        <w:t xml:space="preserve">Generamos el modelo de regresión múltiple que usará todas las </w:t>
-      </w:r>
-      <w:proofErr w:type="gramStart"/>
-      <w:r>
-        <w:rPr>
-          <w:rFonts w:ascii="Times New Roman" w:eastAsia="Times New Roman" w:hAnsi="Times New Roman" w:cs="Times New Roman"/>
-          <w:color w:val="000000"/>
-          <w:sz w:val="24"/>
-        </w:rPr>
-        <w:t>variable numéricas</w:t>
-      </w:r>
-      <w:proofErr w:type="gramEnd"/>
-      <w:r>
-        <w:rPr>
-          <w:rFonts w:ascii="Times New Roman" w:eastAsia="Times New Roman" w:hAnsi="Times New Roman" w:cs="Times New Roman"/>
-          <w:color w:val="000000"/>
-          <w:sz w:val="24"/>
-        </w:rPr>
-        <w:t xml:space="preserve"> y todo el conjunto de datos (incluyendo columnas </w:t>
-      </w:r>
-      <w:proofErr w:type="spellStart"/>
-      <w:r>
-        <w:rPr>
-          <w:rFonts w:ascii="Times New Roman" w:eastAsia="Times New Roman" w:hAnsi="Times New Roman" w:cs="Times New Roman"/>
-          <w:color w:val="000000"/>
-          <w:sz w:val="24"/>
+          <w:b/>
+          <w:sz w:val="28"/>
+        </w:rPr>
+        <w:t>Modelos PLS y PCR</w:t>
+      </w:r>
+    </w:p>
+    <w:p>
+      <w:pPr>
+        <w:spacing w:after="0" w:line="240" w:lineRule="auto"/>
+        <w:rPr>
+          <w:b/>
+          <w:bCs/>
+          <w:sz w:val="24"/>
+          <w:szCs w:val="24"/>
+        </w:rPr>
+      </w:pPr>
+      <w:r>
+        <w:rPr>
+          <w:b/>
+          <w:bCs/>
+          <w:sz w:val="24"/>
+          <w:szCs w:val="24"/>
+        </w:rPr>
+        <w:t>PCR</w:t>
+      </w:r>
+    </w:p>
+    <w:p>
+      <w:pPr>
+        <w:spacing w:after="0" w:line="240" w:lineRule="auto"/>
+        <w:rPr>
+          <w:sz w:val="24"/>
+          <w:szCs w:val="24"/>
+        </w:rPr>
+      </w:pPr>
+      <w:r>
+        <w:rPr>
+          <w:sz w:val="24"/>
+          <w:szCs w:val="24"/>
+        </w:rPr>
+        <w:t xml:space="preserve">En este caso vamos a dejar las columnas </w:t>
+      </w:r>
+      <w:proofErr w:type="spellStart"/>
+      <w:r>
+        <w:rPr>
+          <w:sz w:val="24"/>
+          <w:szCs w:val="24"/>
         </w:rPr>
         <w:t>autocorrelacionadas</w:t>
       </w:r>
       <w:proofErr w:type="spellEnd"/>
       <w:r>
         <w:rPr>
-          <w:rFonts w:ascii="Times New Roman" w:eastAsia="Times New Roman" w:hAnsi="Times New Roman" w:cs="Times New Roman"/>
-          <w:color w:val="000000"/>
-          <w:sz w:val="24"/>
-        </w:rPr>
-        <w:t xml:space="preserve">). En la </w:t>
-      </w:r>
-      <w:r>
-        <w:rPr>
-          <w:rFonts w:ascii="Times New Roman" w:eastAsia="Times New Roman" w:hAnsi="Times New Roman" w:cs="Times New Roman"/>
-          <w:i/>
-          <w:color w:val="000000"/>
-          <w:sz w:val="24"/>
-        </w:rPr>
-        <w:t xml:space="preserve">Figura 1 </w:t>
-      </w:r>
-      <w:r>
-        <w:rPr>
-          <w:rFonts w:ascii="Times New Roman" w:eastAsia="Times New Roman" w:hAnsi="Times New Roman" w:cs="Times New Roman"/>
-          <w:color w:val="000000"/>
-          <w:sz w:val="24"/>
-        </w:rPr>
-        <w:t xml:space="preserve">aparece el </w:t>
-      </w:r>
-      <w:proofErr w:type="spellStart"/>
-      <w:r>
-        <w:rPr>
-          <w:rFonts w:ascii="Times New Roman" w:eastAsia="Times New Roman" w:hAnsi="Times New Roman" w:cs="Times New Roman"/>
-          <w:color w:val="000000"/>
-          <w:sz w:val="24"/>
-        </w:rPr>
-        <w:t>summa</w:t>
-      </w:r>
-      <w:r>
-        <w:rPr>
-          <w:rFonts w:ascii="Times New Roman" w:eastAsia="Times New Roman" w:hAnsi="Times New Roman" w:cs="Times New Roman"/>
-          <w:color w:val="000000"/>
-          <w:sz w:val="24"/>
-        </w:rPr>
-        <w:t>ry</w:t>
-      </w:r>
-      <w:proofErr w:type="spellEnd"/>
-      <w:r>
-        <w:rPr>
-          <w:rFonts w:ascii="Times New Roman" w:eastAsia="Times New Roman" w:hAnsi="Times New Roman" w:cs="Times New Roman"/>
-          <w:color w:val="000000"/>
-          <w:sz w:val="24"/>
-        </w:rPr>
-        <w:t xml:space="preserve"> del modelo completo. Vemos que no todas las variables tienen el p-valor &lt; 0.05 (valor prefijado para rechazar hipótesis nulas). Esto quiere decir que no podemos estar seguros de que el coeficiente de esa variable no sea 0, en otras palabras, que debería</w:t>
-      </w:r>
-      <w:r>
-        <w:rPr>
-          <w:rFonts w:ascii="Times New Roman" w:eastAsia="Times New Roman" w:hAnsi="Times New Roman" w:cs="Times New Roman"/>
-          <w:color w:val="000000"/>
-          <w:sz w:val="24"/>
-        </w:rPr>
-        <w:t xml:space="preserve"> estar en el modelo esa variable.</w:t>
-      </w:r>
-    </w:p>
-    <w:p>
-      <w:pPr>
-        <w:spacing w:after="0" w:line="240" w:lineRule="auto"/>
-        <w:rPr>
-          <w:rFonts w:ascii="Liberation Serif" w:eastAsia="Liberation Serif" w:hAnsi="Liberation Serif" w:cs="Liberation Serif"/>
-          <w:sz w:val="24"/>
-        </w:rPr>
-      </w:pPr>
-      <w:r>
-        <w:rPr>
-          <w:rFonts w:ascii="Times New Roman" w:eastAsia="Times New Roman" w:hAnsi="Times New Roman" w:cs="Times New Roman"/>
-          <w:color w:val="000000"/>
-          <w:sz w:val="24"/>
-        </w:rPr>
-        <w:t>Cabe destacar que el R</w:t>
-      </w:r>
-      <w:r>
-        <w:rPr>
-          <w:rFonts w:ascii="Times New Roman" w:eastAsia="Times New Roman" w:hAnsi="Times New Roman" w:cs="Times New Roman"/>
-          <w:color w:val="000000"/>
-          <w:sz w:val="24"/>
-          <w:vertAlign w:val="superscript"/>
-        </w:rPr>
-        <w:t>2</w:t>
-      </w:r>
-      <w:r>
-        <w:rPr>
-          <w:rFonts w:ascii="Times New Roman" w:eastAsia="Times New Roman" w:hAnsi="Times New Roman" w:cs="Times New Roman"/>
-          <w:color w:val="000000"/>
-          <w:sz w:val="24"/>
-        </w:rPr>
-        <w:t xml:space="preserve"> ajustado es 0.7981 que mide la cantidad de variabilidad explicada por el modelo, teniendo en cuenta la penalización por introducir más variables en el </w:t>
-      </w:r>
-      <w:proofErr w:type="gramStart"/>
-      <w:r>
-        <w:rPr>
-          <w:rFonts w:ascii="Times New Roman" w:eastAsia="Times New Roman" w:hAnsi="Times New Roman" w:cs="Times New Roman"/>
-          <w:color w:val="000000"/>
-          <w:sz w:val="24"/>
-        </w:rPr>
-        <w:t>modelo(</w:t>
-      </w:r>
-      <w:proofErr w:type="gramEnd"/>
-      <w:r>
-        <w:rPr>
-          <w:rFonts w:ascii="Times New Roman" w:eastAsia="Times New Roman" w:hAnsi="Times New Roman" w:cs="Times New Roman"/>
-          <w:color w:val="000000"/>
-          <w:sz w:val="24"/>
-        </w:rPr>
-        <w:t>usamos este criterio para poder contrastarlo con modelos posteriores, pues tendrán diferente núme</w:t>
-      </w:r>
-      <w:r>
-        <w:rPr>
-          <w:rFonts w:ascii="Times New Roman" w:eastAsia="Times New Roman" w:hAnsi="Times New Roman" w:cs="Times New Roman"/>
-          <w:color w:val="000000"/>
-          <w:sz w:val="24"/>
-        </w:rPr>
-        <w:t>ro de variables). En este caso, como tenemos 42 predictores, la penalización es bastante alta.</w:t>
-      </w:r>
-    </w:p>
-    <w:p>
-      <w:pPr>
-        <w:spacing w:after="0" w:line="240" w:lineRule="auto"/>
-        <w:rPr>
-          <w:rFonts w:ascii="Times New Roman" w:eastAsia="Times New Roman" w:hAnsi="Times New Roman" w:cs="Times New Roman"/>
-          <w:color w:val="000000"/>
-          <w:sz w:val="24"/>
-        </w:rPr>
-      </w:pPr>
-    </w:p>
-    <w:p>
-      <w:pPr>
-        <w:spacing w:after="0" w:line="240" w:lineRule="auto"/>
-        <w:rPr>
-          <w:rFonts w:ascii="Liberation Serif" w:eastAsia="Liberation Serif" w:hAnsi="Liberation Serif" w:cs="Liberation Serif"/>
-          <w:sz w:val="24"/>
-        </w:rPr>
-      </w:pPr>
-      <w:r>
-        <w:rPr>
-          <w:rFonts w:ascii="Times New Roman" w:eastAsia="Times New Roman" w:hAnsi="Times New Roman" w:cs="Times New Roman"/>
-          <w:color w:val="000000"/>
-          <w:sz w:val="24"/>
-        </w:rPr>
-        <w:t xml:space="preserve">Después de calcular la raíz cuadrada del error del modelo nos sale </w:t>
-      </w:r>
-      <w:r>
-        <w:rPr>
-          <w:rFonts w:ascii="Times New Roman" w:eastAsia="Times New Roman" w:hAnsi="Times New Roman" w:cs="Times New Roman"/>
-          <w:color w:val="FF4000"/>
-          <w:sz w:val="24"/>
-        </w:rPr>
-        <w:t>132910.2</w:t>
-      </w:r>
-      <w:r>
-        <w:rPr>
-          <w:rFonts w:ascii="Times New Roman" w:eastAsia="Times New Roman" w:hAnsi="Times New Roman" w:cs="Times New Roman"/>
-          <w:color w:val="000000"/>
-          <w:sz w:val="24"/>
-        </w:rPr>
-        <w:t>, lo cual parece ser un error crítico.</w:t>
-      </w:r>
-    </w:p>
-    <w:p>
-      <w:pPr>
-        <w:spacing w:after="0" w:line="240" w:lineRule="auto"/>
-        <w:rPr>
-          <w:rFonts w:ascii="Times New Roman" w:eastAsia="Times New Roman" w:hAnsi="Times New Roman" w:cs="Times New Roman"/>
-          <w:color w:val="000000"/>
-          <w:sz w:val="24"/>
-        </w:rPr>
-      </w:pPr>
-    </w:p>
-    <w:p>
-      <w:pPr>
-        <w:spacing w:after="0" w:line="240" w:lineRule="auto"/>
-        <w:rPr>
-          <w:rFonts w:ascii="Times New Roman" w:eastAsia="Times New Roman" w:hAnsi="Times New Roman" w:cs="Times New Roman"/>
-          <w:color w:val="000000"/>
-          <w:sz w:val="24"/>
-        </w:rPr>
-      </w:pPr>
-    </w:p>
-    <w:p>
-      <w:pPr>
-        <w:spacing w:after="0" w:line="240" w:lineRule="auto"/>
-        <w:rPr>
-          <w:rFonts w:ascii="Times New Roman" w:eastAsia="Times New Roman" w:hAnsi="Times New Roman" w:cs="Times New Roman"/>
-          <w:b/>
-          <w:sz w:val="28"/>
-        </w:rPr>
-      </w:pPr>
-    </w:p>
-    <w:p>
-      <w:pPr>
-        <w:spacing w:after="0" w:line="240" w:lineRule="auto"/>
-        <w:rPr>
-          <w:rFonts w:ascii="Times New Roman" w:eastAsia="Times New Roman" w:hAnsi="Times New Roman" w:cs="Times New Roman"/>
-          <w:color w:val="000000"/>
-          <w:sz w:val="24"/>
-        </w:rPr>
-      </w:pPr>
-    </w:p>
-    <w:p>
-      <w:pPr>
-        <w:spacing w:after="0" w:line="240" w:lineRule="auto"/>
-        <w:rPr>
-          <w:sz w:val="24"/>
-          <w:szCs w:val="24"/>
-        </w:rPr>
-      </w:pPr>
-      <w:r>
-        <w:rPr>
-          <w:b/>
-          <w:sz w:val="24"/>
-          <w:szCs w:val="24"/>
-        </w:rPr>
-        <w:t xml:space="preserve">Modelo </w:t>
-      </w:r>
-      <w:r>
-        <w:rPr>
-          <w:b/>
-          <w:color w:val="FF0000"/>
-          <w:sz w:val="24"/>
-          <w:szCs w:val="24"/>
-        </w:rPr>
-        <w:t>mejorado</w:t>
-      </w:r>
-      <w:r>
-        <w:rPr>
-          <w:b/>
-          <w:sz w:val="24"/>
-          <w:szCs w:val="24"/>
-        </w:rPr>
-        <w:t xml:space="preserve"> (RLM_FIT)</w:t>
-      </w:r>
-    </w:p>
-    <w:p>
-      <w:pPr>
-        <w:spacing w:after="0" w:line="240" w:lineRule="auto"/>
-        <w:rPr>
-          <w:rFonts w:ascii="Times New Roman" w:eastAsia="Times New Roman" w:hAnsi="Times New Roman" w:cs="Times New Roman"/>
-          <w:color w:val="FF0000"/>
-          <w:sz w:val="24"/>
-        </w:rPr>
-      </w:pPr>
-      <w:r>
-        <w:rPr>
-          <w:rFonts w:ascii="Times New Roman" w:eastAsia="Times New Roman" w:hAnsi="Times New Roman" w:cs="Times New Roman"/>
-          <w:color w:val="FF0000"/>
-          <w:sz w:val="24"/>
-        </w:rPr>
-        <w:t xml:space="preserve">Primero intentamos construir un modelo a partir de las columnas altamente correlacionadas con la variable respuesta. </w:t>
-      </w:r>
-    </w:p>
-    <w:p>
-      <w:pPr>
-        <w:spacing w:after="0" w:line="240" w:lineRule="auto"/>
-        <w:rPr>
-          <w:rFonts w:ascii="Times New Roman" w:eastAsia="Times New Roman" w:hAnsi="Times New Roman" w:cs="Times New Roman"/>
-          <w:color w:val="FF0000"/>
-          <w:sz w:val="24"/>
-        </w:rPr>
-      </w:pPr>
-      <w:proofErr w:type="spellStart"/>
-      <w:r>
-        <w:rPr>
-          <w:rFonts w:ascii="Times New Roman" w:eastAsia="Times New Roman" w:hAnsi="Times New Roman" w:cs="Times New Roman"/>
-          <w:color w:val="FF0000"/>
-          <w:sz w:val="24"/>
-        </w:rPr>
-        <w:t>Despues</w:t>
-      </w:r>
-      <w:proofErr w:type="spellEnd"/>
-      <w:r>
-        <w:rPr>
-          <w:rFonts w:ascii="Times New Roman" w:eastAsia="Times New Roman" w:hAnsi="Times New Roman" w:cs="Times New Roman"/>
-          <w:color w:val="FF0000"/>
-          <w:sz w:val="24"/>
-        </w:rPr>
-        <w:t xml:space="preserve"> intentamos construir un modelo con la </w:t>
-      </w:r>
-      <w:proofErr w:type="spellStart"/>
-      <w:r>
-        <w:rPr>
-          <w:rFonts w:ascii="Times New Roman" w:eastAsia="Times New Roman" w:hAnsi="Times New Roman" w:cs="Times New Roman"/>
-          <w:color w:val="FF0000"/>
-          <w:sz w:val="24"/>
-        </w:rPr>
-        <w:t>funcion</w:t>
-      </w:r>
-      <w:proofErr w:type="spellEnd"/>
-      <w:r>
-        <w:rPr>
-          <w:rFonts w:ascii="Times New Roman" w:eastAsia="Times New Roman" w:hAnsi="Times New Roman" w:cs="Times New Roman"/>
-          <w:color w:val="FF0000"/>
-          <w:sz w:val="24"/>
-        </w:rPr>
-        <w:t xml:space="preserve"> </w:t>
-      </w:r>
-      <w:proofErr w:type="spellStart"/>
-      <w:r>
-        <w:rPr>
-          <w:rFonts w:ascii="Times New Roman" w:eastAsia="Times New Roman" w:hAnsi="Times New Roman" w:cs="Times New Roman"/>
-          <w:color w:val="FF0000"/>
-          <w:sz w:val="24"/>
-        </w:rPr>
-        <w:t>regsubsets</w:t>
-      </w:r>
-      <w:proofErr w:type="spellEnd"/>
-      <w:r>
-        <w:rPr>
-          <w:rFonts w:ascii="Times New Roman" w:eastAsia="Times New Roman" w:hAnsi="Times New Roman" w:cs="Times New Roman"/>
-          <w:color w:val="FF0000"/>
-          <w:sz w:val="24"/>
-        </w:rPr>
-        <w:t xml:space="preserve">, que nos devuelve para cada posible </w:t>
-      </w:r>
-      <w:proofErr w:type="spellStart"/>
-      <w:r>
-        <w:rPr>
-          <w:rFonts w:ascii="Times New Roman" w:eastAsia="Times New Roman" w:hAnsi="Times New Roman" w:cs="Times New Roman"/>
-          <w:color w:val="FF0000"/>
-          <w:sz w:val="24"/>
-        </w:rPr>
-        <w:t>numero</w:t>
-      </w:r>
-      <w:proofErr w:type="spellEnd"/>
-      <w:r>
-        <w:rPr>
-          <w:rFonts w:ascii="Times New Roman" w:eastAsia="Times New Roman" w:hAnsi="Times New Roman" w:cs="Times New Roman"/>
-          <w:color w:val="FF0000"/>
-          <w:sz w:val="24"/>
-        </w:rPr>
-        <w:t xml:space="preserve"> de variables la mejor selecció</w:t>
-      </w:r>
-      <w:r>
-        <w:rPr>
-          <w:rFonts w:ascii="Times New Roman" w:eastAsia="Times New Roman" w:hAnsi="Times New Roman" w:cs="Times New Roman"/>
-          <w:color w:val="FF0000"/>
-          <w:sz w:val="24"/>
-        </w:rPr>
-        <w:t xml:space="preserve">n de variables para disminuir el error. </w:t>
-      </w:r>
-      <w:proofErr w:type="spellStart"/>
-      <w:r>
-        <w:rPr>
-          <w:rFonts w:ascii="Times New Roman" w:eastAsia="Times New Roman" w:hAnsi="Times New Roman" w:cs="Times New Roman"/>
-          <w:color w:val="FF0000"/>
-          <w:sz w:val="24"/>
-        </w:rPr>
-        <w:t>Ademas</w:t>
-      </w:r>
-      <w:proofErr w:type="spellEnd"/>
-      <w:r>
-        <w:rPr>
-          <w:rFonts w:ascii="Times New Roman" w:eastAsia="Times New Roman" w:hAnsi="Times New Roman" w:cs="Times New Roman"/>
-          <w:color w:val="FF0000"/>
-          <w:sz w:val="24"/>
-        </w:rPr>
-        <w:t xml:space="preserve">, junto con </w:t>
-      </w:r>
-      <w:proofErr w:type="spellStart"/>
-      <w:r>
-        <w:rPr>
-          <w:rFonts w:ascii="Times New Roman" w:eastAsia="Times New Roman" w:hAnsi="Times New Roman" w:cs="Times New Roman"/>
-          <w:color w:val="FF0000"/>
-          <w:sz w:val="24"/>
-        </w:rPr>
-        <w:t>regsubsets</w:t>
-      </w:r>
-      <w:proofErr w:type="spellEnd"/>
-      <w:r>
-        <w:rPr>
-          <w:rFonts w:ascii="Times New Roman" w:eastAsia="Times New Roman" w:hAnsi="Times New Roman" w:cs="Times New Roman"/>
-          <w:color w:val="FF0000"/>
-          <w:sz w:val="24"/>
-        </w:rPr>
-        <w:t xml:space="preserve"> le aplicamos </w:t>
-      </w:r>
-      <w:proofErr w:type="spellStart"/>
-      <w:r>
-        <w:rPr>
-          <w:rFonts w:ascii="Times New Roman" w:eastAsia="Times New Roman" w:hAnsi="Times New Roman" w:cs="Times New Roman"/>
-          <w:color w:val="FF0000"/>
-          <w:sz w:val="24"/>
-        </w:rPr>
-        <w:t>regsubsets</w:t>
-      </w:r>
-      <w:proofErr w:type="spellEnd"/>
-      <w:r>
-        <w:rPr>
-          <w:rFonts w:ascii="Times New Roman" w:eastAsia="Times New Roman" w:hAnsi="Times New Roman" w:cs="Times New Roman"/>
-          <w:color w:val="FF0000"/>
-          <w:sz w:val="24"/>
-        </w:rPr>
-        <w:t xml:space="preserve"> con 4 grupos, para evitar </w:t>
-      </w:r>
-      <w:proofErr w:type="spellStart"/>
-      <w:r>
-        <w:rPr>
-          <w:rFonts w:ascii="Times New Roman" w:eastAsia="Times New Roman" w:hAnsi="Times New Roman" w:cs="Times New Roman"/>
-          <w:color w:val="FF0000"/>
-          <w:sz w:val="24"/>
-        </w:rPr>
-        <w:t>overfitting</w:t>
-      </w:r>
-      <w:proofErr w:type="spellEnd"/>
-    </w:p>
-    <w:p>
-      <w:pPr>
-        <w:spacing w:after="0" w:line="240" w:lineRule="auto"/>
-        <w:rPr>
-          <w:rFonts w:ascii="Times New Roman" w:eastAsia="Times New Roman" w:hAnsi="Times New Roman" w:cs="Times New Roman"/>
-          <w:color w:val="FF0000"/>
-          <w:sz w:val="24"/>
-        </w:rPr>
-      </w:pPr>
-      <w:r>
-        <w:rPr>
-          <w:rFonts w:ascii="Times New Roman" w:eastAsia="Times New Roman" w:hAnsi="Times New Roman" w:cs="Times New Roman"/>
-          <w:color w:val="FF0000"/>
-          <w:sz w:val="24"/>
-        </w:rPr>
-        <w:t xml:space="preserve">Explicar lo de los </w:t>
-      </w:r>
-      <w:proofErr w:type="spellStart"/>
-      <w:r>
-        <w:rPr>
-          <w:rFonts w:ascii="Times New Roman" w:eastAsia="Times New Roman" w:hAnsi="Times New Roman" w:cs="Times New Roman"/>
-          <w:color w:val="FF0000"/>
-          <w:sz w:val="24"/>
-        </w:rPr>
-        <w:t>tests</w:t>
-      </w:r>
-      <w:proofErr w:type="spellEnd"/>
-      <w:r>
-        <w:rPr>
-          <w:rFonts w:ascii="Times New Roman" w:eastAsia="Times New Roman" w:hAnsi="Times New Roman" w:cs="Times New Roman"/>
-          <w:color w:val="FF0000"/>
-          <w:sz w:val="24"/>
-        </w:rPr>
-        <w:t xml:space="preserve"> de normalidad</w:t>
-      </w:r>
-    </w:p>
-    <w:p>
-      <w:pPr>
-        <w:spacing w:after="0" w:line="240" w:lineRule="auto"/>
-        <w:rPr>
-          <w:rFonts w:ascii="Times New Roman" w:eastAsia="Times New Roman" w:hAnsi="Times New Roman" w:cs="Times New Roman"/>
-          <w:color w:val="FF0000"/>
-          <w:sz w:val="24"/>
-        </w:rPr>
-      </w:pPr>
-      <w:proofErr w:type="spellStart"/>
-      <w:r>
-        <w:rPr>
-          <w:rFonts w:ascii="Times New Roman" w:eastAsia="Times New Roman" w:hAnsi="Times New Roman" w:cs="Times New Roman"/>
-          <w:color w:val="FF0000"/>
-          <w:sz w:val="24"/>
-        </w:rPr>
-        <w:lastRenderedPageBreak/>
-        <w:t>Explicat</w:t>
-      </w:r>
-      <w:proofErr w:type="spellEnd"/>
-      <w:r>
-        <w:rPr>
-          <w:rFonts w:ascii="Times New Roman" w:eastAsia="Times New Roman" w:hAnsi="Times New Roman" w:cs="Times New Roman"/>
-          <w:color w:val="FF0000"/>
-          <w:sz w:val="24"/>
-        </w:rPr>
-        <w:t xml:space="preserve"> box-</w:t>
-      </w:r>
-      <w:proofErr w:type="spellStart"/>
-      <w:r>
-        <w:rPr>
-          <w:rFonts w:ascii="Times New Roman" w:eastAsia="Times New Roman" w:hAnsi="Times New Roman" w:cs="Times New Roman"/>
-          <w:color w:val="FF0000"/>
-          <w:sz w:val="24"/>
-        </w:rPr>
-        <w:t>cox</w:t>
-      </w:r>
-      <w:proofErr w:type="spellEnd"/>
-    </w:p>
-    <w:p>
-      <w:pPr>
-        <w:spacing w:after="0" w:line="240" w:lineRule="auto"/>
-        <w:rPr>
-          <w:rFonts w:ascii="Times New Roman" w:eastAsia="Times New Roman" w:hAnsi="Times New Roman" w:cs="Times New Roman"/>
-          <w:color w:val="FF0000"/>
-          <w:sz w:val="24"/>
-        </w:rPr>
-      </w:pPr>
-      <w:r>
-        <w:rPr>
-          <w:rFonts w:ascii="Times New Roman" w:eastAsia="Times New Roman" w:hAnsi="Times New Roman" w:cs="Times New Roman"/>
-          <w:color w:val="FF0000"/>
-          <w:sz w:val="24"/>
-        </w:rPr>
-        <w:t xml:space="preserve">Meter </w:t>
-      </w:r>
-      <w:proofErr w:type="spellStart"/>
-      <w:r>
-        <w:rPr>
-          <w:rFonts w:ascii="Times New Roman" w:eastAsia="Times New Roman" w:hAnsi="Times New Roman" w:cs="Times New Roman"/>
-          <w:color w:val="FF0000"/>
-          <w:sz w:val="24"/>
-        </w:rPr>
-        <w:t>mas</w:t>
-      </w:r>
-      <w:proofErr w:type="spellEnd"/>
-      <w:r>
-        <w:rPr>
-          <w:rFonts w:ascii="Times New Roman" w:eastAsia="Times New Roman" w:hAnsi="Times New Roman" w:cs="Times New Roman"/>
-          <w:color w:val="FF0000"/>
-          <w:sz w:val="24"/>
-        </w:rPr>
-        <w:t xml:space="preserve"> criterios, </w:t>
-      </w:r>
-      <w:proofErr w:type="spellStart"/>
-      <w:r>
-        <w:rPr>
-          <w:rFonts w:ascii="Times New Roman" w:eastAsia="Times New Roman" w:hAnsi="Times New Roman" w:cs="Times New Roman"/>
-          <w:color w:val="FF0000"/>
-          <w:sz w:val="24"/>
-        </w:rPr>
-        <w:t>cp</w:t>
-      </w:r>
-      <w:proofErr w:type="spellEnd"/>
-      <w:r>
-        <w:rPr>
-          <w:rFonts w:ascii="Times New Roman" w:eastAsia="Times New Roman" w:hAnsi="Times New Roman" w:cs="Times New Roman"/>
-          <w:color w:val="FF0000"/>
-          <w:sz w:val="24"/>
-        </w:rPr>
-        <w:t xml:space="preserve"> de </w:t>
-      </w:r>
-      <w:proofErr w:type="spellStart"/>
-      <w:r>
-        <w:rPr>
-          <w:rFonts w:ascii="Times New Roman" w:eastAsia="Times New Roman" w:hAnsi="Times New Roman" w:cs="Times New Roman"/>
-          <w:color w:val="FF0000"/>
-          <w:sz w:val="24"/>
-        </w:rPr>
-        <w:t>mallows</w:t>
-      </w:r>
-      <w:proofErr w:type="spellEnd"/>
-      <w:r>
-        <w:rPr>
-          <w:rFonts w:ascii="Times New Roman" w:eastAsia="Times New Roman" w:hAnsi="Times New Roman" w:cs="Times New Roman"/>
-          <w:color w:val="FF0000"/>
-          <w:sz w:val="24"/>
-        </w:rPr>
-        <w:t>, R cuadrado ajustado</w:t>
-      </w:r>
-    </w:p>
-    <w:p>
-      <w:pPr>
-        <w:spacing w:after="0" w:line="240" w:lineRule="auto"/>
-        <w:jc w:val="center"/>
-        <w:rPr>
-          <w:rFonts w:ascii="Times New Roman" w:eastAsia="Times New Roman" w:hAnsi="Times New Roman" w:cs="Times New Roman"/>
-          <w:b/>
-          <w:sz w:val="28"/>
-        </w:rPr>
-      </w:pPr>
-    </w:p>
-    <w:p>
-      <w:pPr>
-        <w:spacing w:after="0" w:line="240" w:lineRule="auto"/>
-        <w:jc w:val="center"/>
-        <w:rPr>
-          <w:rFonts w:ascii="Times New Roman" w:eastAsia="Times New Roman" w:hAnsi="Times New Roman" w:cs="Times New Roman"/>
-          <w:b/>
-          <w:sz w:val="28"/>
-        </w:rPr>
-      </w:pPr>
-      <w:r>
-        <w:rPr>
-          <w:b/>
-          <w:sz w:val="28"/>
-        </w:rPr>
-        <w:t>Modelos regu</w:t>
-      </w:r>
-      <w:r>
-        <w:rPr>
-          <w:b/>
-          <w:sz w:val="28"/>
-        </w:rPr>
-        <w:t>larizados</w:t>
-      </w:r>
+          <w:sz w:val="24"/>
+          <w:szCs w:val="24"/>
+        </w:rPr>
+        <w:t xml:space="preserve">, pues no suponen un problema para estos métodos. A partir de la validación cruzada, queremos encontrar el modelo con el menor número de componentes que mejor explique la variabilidad de los datos. </w:t>
+      </w:r>
+      <w:r>
+        <w:rPr>
+          <w:color w:val="FF0000"/>
+          <w:sz w:val="24"/>
+          <w:szCs w:val="24"/>
+        </w:rPr>
+        <w:t xml:space="preserve">Nos da el modelo con </w:t>
+      </w:r>
+      <w:proofErr w:type="spellStart"/>
+      <w:r>
+        <w:rPr>
+          <w:color w:val="FF0000"/>
+          <w:sz w:val="24"/>
+          <w:szCs w:val="24"/>
+        </w:rPr>
+        <w:t>xxx</w:t>
+      </w:r>
+      <w:proofErr w:type="spellEnd"/>
+      <w:r>
+        <w:rPr>
+          <w:color w:val="FF0000"/>
+          <w:sz w:val="24"/>
+          <w:szCs w:val="24"/>
+        </w:rPr>
+        <w:t xml:space="preserve"> componentes.</w:t>
+      </w:r>
+    </w:p>
+    <w:p>
+      <w:pPr>
+        <w:spacing w:after="0" w:line="240" w:lineRule="auto"/>
+        <w:rPr>
+          <w:sz w:val="24"/>
+          <w:szCs w:val="24"/>
+        </w:rPr>
+      </w:pPr>
     </w:p>
     <w:p>
       <w:pPr>
@@ -3677,7 +4862,6 @@
         <w:rPr>
           <w:b/>
           <w:bCs/>
-          <w:color w:val="000000"/>
           <w:sz w:val="24"/>
           <w:szCs w:val="24"/>
         </w:rPr>
@@ -3686,85 +4870,50 @@
         <w:rPr>
           <w:b/>
           <w:bCs/>
-          <w:color w:val="000000"/>
-          <w:sz w:val="24"/>
-          <w:szCs w:val="24"/>
-        </w:rPr>
-        <w:t xml:space="preserve">Regularización de </w:t>
-      </w:r>
-      <w:proofErr w:type="spellStart"/>
-      <w:r>
-        <w:rPr>
-          <w:b/>
-          <w:bCs/>
-          <w:color w:val="000000"/>
-          <w:sz w:val="24"/>
-          <w:szCs w:val="24"/>
-        </w:rPr>
-        <w:t>Tíjonov</w:t>
-      </w:r>
-      <w:proofErr w:type="spellEnd"/>
-      <w:r>
-        <w:rPr>
-          <w:b/>
-          <w:bCs/>
-          <w:color w:val="000000"/>
-          <w:sz w:val="24"/>
-          <w:szCs w:val="24"/>
-        </w:rPr>
-        <w:t xml:space="preserve"> (Ridge)</w:t>
-      </w:r>
-    </w:p>
-    <w:p>
-      <w:pPr>
-        <w:spacing w:after="0" w:line="240" w:lineRule="auto"/>
-        <w:rPr>
-          <w:color w:val="000000"/>
-          <w:sz w:val="24"/>
-          <w:szCs w:val="24"/>
-        </w:rPr>
-      </w:pPr>
-      <w:r>
-        <w:rPr>
-          <w:color w:val="000000"/>
-          <w:sz w:val="24"/>
-          <w:szCs w:val="24"/>
-        </w:rPr>
-        <w:t xml:space="preserve">Esta regularización añade una penalización al método de mínimos cuadrados para hacer que los valores de coeficientes se acerquen a 0, pero no llega a eliminar predictores. Realizamos validación cruzada para </w:t>
-      </w:r>
-      <w:r>
-        <w:rPr>
-          <w:color w:val="000000"/>
-          <w:sz w:val="24"/>
-          <w:szCs w:val="24"/>
-        </w:rPr>
-        <w:t>encontrar el valor del parámetro necesario lambda para minimizar el error. Con este modelo nos ha dado</w:t>
-      </w:r>
-      <w:r>
-        <w:rPr>
-          <w:color w:val="FF0000"/>
-          <w:sz w:val="24"/>
-          <w:szCs w:val="24"/>
-        </w:rPr>
-        <w:t xml:space="preserve"> un error </w:t>
-      </w:r>
-      <w:proofErr w:type="spellStart"/>
-      <w:r>
-        <w:rPr>
-          <w:color w:val="FF0000"/>
-          <w:sz w:val="24"/>
-          <w:szCs w:val="24"/>
-        </w:rPr>
-        <w:t>cuad</w:t>
-      </w:r>
-      <w:proofErr w:type="spellEnd"/>
-      <w:r>
-        <w:rPr>
-          <w:color w:val="FF0000"/>
-          <w:sz w:val="24"/>
-          <w:szCs w:val="24"/>
-        </w:rPr>
-        <w:t xml:space="preserve"> medio de </w:t>
+          <w:sz w:val="24"/>
+          <w:szCs w:val="24"/>
+        </w:rPr>
+        <w:t>PLS</w:t>
+      </w:r>
+    </w:p>
+    <w:p>
+      <w:pPr>
+        <w:spacing w:after="0" w:line="240" w:lineRule="auto"/>
+        <w:rPr>
+          <w:sz w:val="24"/>
+          <w:szCs w:val="24"/>
+        </w:rPr>
+      </w:pPr>
+      <w:r>
+        <w:rPr>
+          <w:sz w:val="24"/>
+          <w:szCs w:val="24"/>
+        </w:rPr>
+        <w:t xml:space="preserve">En este caso vamos a dejar las columnas </w:t>
+      </w:r>
+      <w:proofErr w:type="spellStart"/>
+      <w:r>
+        <w:rPr>
+          <w:sz w:val="24"/>
+          <w:szCs w:val="24"/>
+        </w:rPr>
+        <w:t>autocorrelacionadas</w:t>
+      </w:r>
+      <w:proofErr w:type="spellEnd"/>
+      <w:r>
+        <w:rPr>
+          <w:sz w:val="24"/>
+          <w:szCs w:val="24"/>
+        </w:rPr>
+        <w:t xml:space="preserve">, pues no suponen un problema para estos métodos. A partir de la validación cruzada, queremos encontrar el modelo con el menor número de componentes que mejor explique la variabilidad de los datos. </w:t>
+      </w:r>
+      <w:r>
+        <w:rPr>
+          <w:color w:val="FF0000"/>
+          <w:sz w:val="24"/>
+          <w:szCs w:val="24"/>
+        </w:rPr>
+        <w:t xml:space="preserve">Nos da el modelo con </w:t>
       </w:r>
       <w:proofErr w:type="spellStart"/>
       <w:r>
@@ -3782,493 +4931,6 @@
           <w:sz w:val="24"/>
           <w:szCs w:val="24"/>
         </w:rPr>
-        <w:t>.</w:t>
-      </w:r>
-    </w:p>
-    <w:p>
-      <w:pPr>
-        <w:spacing w:after="0" w:line="240" w:lineRule="auto"/>
-        <w:rPr>
-          <w:rFonts w:ascii="Times New Roman" w:eastAsia="Times New Roman" w:hAnsi="Times New Roman" w:cs="Times New Roman"/>
-          <w:color w:val="000000"/>
-          <w:sz w:val="24"/>
-        </w:rPr>
-      </w:pPr>
-    </w:p>
-    <w:p>
-      <w:pPr>
-        <w:spacing w:after="0" w:line="240" w:lineRule="auto"/>
-        <w:rPr>
-          <w:b/>
-          <w:bCs/>
-          <w:color w:val="000000"/>
-          <w:sz w:val="24"/>
-          <w:szCs w:val="24"/>
-        </w:rPr>
-      </w:pPr>
-      <w:r>
-        <w:rPr>
-          <w:b/>
-          <w:bCs/>
-          <w:color w:val="000000"/>
-          <w:sz w:val="24"/>
-          <w:szCs w:val="24"/>
-        </w:rPr>
-        <w:t>Regularización Lasso</w:t>
-      </w:r>
-    </w:p>
-    <w:p>
-      <w:pPr>
-        <w:spacing w:after="0" w:line="240" w:lineRule="auto"/>
-        <w:rPr>
-          <w:color w:val="000000"/>
-          <w:sz w:val="24"/>
-          <w:szCs w:val="24"/>
-        </w:rPr>
-      </w:pPr>
-      <w:r>
-        <w:rPr>
-          <w:color w:val="000000"/>
-          <w:sz w:val="24"/>
-          <w:szCs w:val="24"/>
-        </w:rPr>
-        <w:t>Esta regularización añade una penalización al método de mínimos cuadrados para hacer que los valores de</w:t>
-      </w:r>
-      <w:r>
-        <w:rPr>
-          <w:color w:val="000000"/>
-          <w:sz w:val="24"/>
-          <w:szCs w:val="24"/>
-        </w:rPr>
-        <w:t xml:space="preserve"> coeficientes se acerquen a 0,</w:t>
-      </w:r>
-      <w:r>
-        <w:rPr>
-          <w:color w:val="FF0000"/>
-          <w:sz w:val="24"/>
-          <w:szCs w:val="24"/>
-        </w:rPr>
-        <w:t xml:space="preserve"> </w:t>
-      </w:r>
-      <w:r>
-        <w:rPr>
-          <w:color w:val="000000"/>
-          <w:sz w:val="24"/>
-          <w:szCs w:val="24"/>
-        </w:rPr>
-        <w:t xml:space="preserve">llegando a eliminar los predictores. Realizamos validación cruzada para encontrar el valor del parámetro necesario lambda para minimizar el error. Esto es favorable para nosotros, pues, además de predecir mejor que el modelo </w:t>
-      </w:r>
-      <w:r>
-        <w:rPr>
-          <w:color w:val="000000"/>
-          <w:sz w:val="24"/>
-          <w:szCs w:val="24"/>
-        </w:rPr>
-        <w:t>Ridge, nos quedamos con meno</w:t>
-      </w:r>
-      <w:r>
-        <w:rPr>
-          <w:color w:val="FF0000"/>
-          <w:sz w:val="24"/>
-          <w:szCs w:val="24"/>
-        </w:rPr>
-        <w:t xml:space="preserve"> variables 28 de 38.</w:t>
-      </w:r>
-    </w:p>
-    <w:p>
-      <w:pPr>
-        <w:spacing w:after="0" w:line="240" w:lineRule="auto"/>
-        <w:rPr>
-          <w:rFonts w:ascii="Times New Roman" w:eastAsia="Times New Roman" w:hAnsi="Times New Roman" w:cs="Times New Roman"/>
-          <w:color w:val="000000"/>
-          <w:sz w:val="24"/>
-        </w:rPr>
-      </w:pPr>
-    </w:p>
-    <w:p>
-      <w:pPr>
-        <w:spacing w:after="0" w:line="240" w:lineRule="auto"/>
-        <w:rPr>
-          <w:b/>
-          <w:bCs/>
-          <w:color w:val="000000"/>
-          <w:sz w:val="24"/>
-          <w:szCs w:val="24"/>
-        </w:rPr>
-      </w:pPr>
-      <w:r>
-        <w:rPr>
-          <w:b/>
-          <w:bCs/>
-          <w:color w:val="000000"/>
-          <w:sz w:val="24"/>
-          <w:szCs w:val="24"/>
-        </w:rPr>
-        <w:t xml:space="preserve">Regularización </w:t>
-      </w:r>
-      <w:proofErr w:type="spellStart"/>
-      <w:r>
-        <w:rPr>
-          <w:b/>
-          <w:bCs/>
-          <w:color w:val="000000"/>
-          <w:sz w:val="24"/>
-          <w:szCs w:val="24"/>
-        </w:rPr>
-        <w:t>Elastic</w:t>
-      </w:r>
-      <w:proofErr w:type="spellEnd"/>
-    </w:p>
-    <w:p>
-      <w:pPr>
-        <w:spacing w:after="0" w:line="240" w:lineRule="auto"/>
-        <w:rPr>
-          <w:color w:val="000000"/>
-          <w:sz w:val="24"/>
-          <w:szCs w:val="24"/>
-        </w:rPr>
-      </w:pPr>
-      <w:r>
-        <w:rPr>
-          <w:color w:val="000000"/>
-          <w:sz w:val="24"/>
-          <w:szCs w:val="24"/>
-        </w:rPr>
-        <w:t xml:space="preserve">Esta regularización realiza una mezcla entre los dos métodos </w:t>
-      </w:r>
-      <w:proofErr w:type="gramStart"/>
-      <w:r>
-        <w:rPr>
-          <w:color w:val="000000"/>
-          <w:sz w:val="24"/>
-          <w:szCs w:val="24"/>
-        </w:rPr>
-        <w:t>anteriores(</w:t>
-      </w:r>
-      <w:proofErr w:type="gramEnd"/>
-      <w:r>
-        <w:rPr>
-          <w:color w:val="000000"/>
-          <w:sz w:val="24"/>
-          <w:szCs w:val="24"/>
-        </w:rPr>
-        <w:t xml:space="preserve">intentando sacar lo mejor de ambos métodos). El parámetro </w:t>
-      </w:r>
-      <w:proofErr w:type="spellStart"/>
-      <w:r>
-        <w:rPr>
-          <w:color w:val="000000"/>
-          <w:sz w:val="24"/>
-          <w:szCs w:val="24"/>
-        </w:rPr>
-        <w:t>alpha</w:t>
-      </w:r>
-      <w:proofErr w:type="spellEnd"/>
-      <w:r>
-        <w:rPr>
-          <w:color w:val="000000"/>
-          <w:sz w:val="24"/>
-          <w:szCs w:val="24"/>
-        </w:rPr>
-        <w:t xml:space="preserve"> es el que mide la inclinación hacia uno u otro.</w:t>
-      </w:r>
-      <w:r>
-        <w:rPr>
-          <w:color w:val="000000"/>
-          <w:sz w:val="24"/>
-          <w:szCs w:val="24"/>
-        </w:rPr>
-        <w:t xml:space="preserve"> Si </w:t>
-      </w:r>
-      <w:proofErr w:type="spellStart"/>
-      <w:r>
-        <w:rPr>
-          <w:color w:val="000000"/>
-          <w:sz w:val="24"/>
-          <w:szCs w:val="24"/>
-        </w:rPr>
-        <w:t>alpha</w:t>
-      </w:r>
-      <w:proofErr w:type="spellEnd"/>
-      <w:r>
-        <w:rPr>
-          <w:color w:val="000000"/>
-          <w:sz w:val="24"/>
-          <w:szCs w:val="24"/>
-        </w:rPr>
-        <w:t xml:space="preserve"> = 1, entonces es lo mismo que Lasso, en caso de que </w:t>
-      </w:r>
-      <w:proofErr w:type="spellStart"/>
-      <w:r>
-        <w:rPr>
-          <w:color w:val="000000"/>
-          <w:sz w:val="24"/>
-          <w:szCs w:val="24"/>
-        </w:rPr>
-        <w:t>alpha</w:t>
-      </w:r>
-      <w:proofErr w:type="spellEnd"/>
-      <w:r>
-        <w:rPr>
-          <w:color w:val="000000"/>
-          <w:sz w:val="24"/>
-          <w:szCs w:val="24"/>
-        </w:rPr>
-        <w:t xml:space="preserve"> = 0, se trata de Ridge.</w:t>
-      </w:r>
-    </w:p>
-    <w:p>
-      <w:pPr>
-        <w:spacing w:after="0" w:line="240" w:lineRule="auto"/>
-        <w:rPr>
-          <w:color w:val="000000"/>
-          <w:sz w:val="24"/>
-          <w:szCs w:val="24"/>
-        </w:rPr>
-      </w:pPr>
-    </w:p>
-    <w:p>
-      <w:pPr>
-        <w:spacing w:after="0" w:line="240" w:lineRule="auto"/>
-        <w:rPr>
-          <w:color w:val="000000"/>
-          <w:sz w:val="24"/>
-          <w:szCs w:val="24"/>
-        </w:rPr>
-      </w:pPr>
-      <w:r>
-        <w:rPr>
-          <w:color w:val="000000"/>
-          <w:sz w:val="24"/>
-          <w:szCs w:val="24"/>
-        </w:rPr>
-        <w:t xml:space="preserve">Lo que hacemos es generar modelos para 20 </w:t>
-      </w:r>
-      <w:proofErr w:type="spellStart"/>
-      <w:r>
-        <w:rPr>
-          <w:color w:val="000000"/>
-          <w:sz w:val="24"/>
-          <w:szCs w:val="24"/>
-        </w:rPr>
-        <w:t>alphas</w:t>
-      </w:r>
-      <w:proofErr w:type="spellEnd"/>
-      <w:r>
-        <w:rPr>
-          <w:color w:val="000000"/>
-          <w:sz w:val="24"/>
-          <w:szCs w:val="24"/>
-        </w:rPr>
-        <w:t xml:space="preserve"> que van de 0 a 1 con paso 0.05 (incluimos Lasso y Ridge). Realizamos validación cruzada para encontrar el valor de</w:t>
-      </w:r>
-      <w:r>
-        <w:rPr>
-          <w:color w:val="000000"/>
-          <w:sz w:val="24"/>
-          <w:szCs w:val="24"/>
-        </w:rPr>
-        <w:t xml:space="preserve">l parámetro necesario lambda para minimizar el error, de modo que nos queda una tabla de 20 filas y 3 columnas: el </w:t>
-      </w:r>
-      <w:proofErr w:type="spellStart"/>
-      <w:r>
-        <w:rPr>
-          <w:color w:val="000000"/>
-          <w:sz w:val="24"/>
-          <w:szCs w:val="24"/>
-        </w:rPr>
-        <w:t>alpha</w:t>
-      </w:r>
-      <w:proofErr w:type="spellEnd"/>
-      <w:r>
-        <w:rPr>
-          <w:color w:val="000000"/>
-          <w:sz w:val="24"/>
-          <w:szCs w:val="24"/>
-        </w:rPr>
-        <w:t xml:space="preserve"> del modelo, </w:t>
-      </w:r>
-      <w:proofErr w:type="gramStart"/>
-      <w:r>
-        <w:rPr>
-          <w:color w:val="000000"/>
-          <w:sz w:val="24"/>
-          <w:szCs w:val="24"/>
-        </w:rPr>
-        <w:t>el lambda</w:t>
-      </w:r>
-      <w:proofErr w:type="gramEnd"/>
-      <w:r>
-        <w:rPr>
-          <w:color w:val="000000"/>
-          <w:sz w:val="24"/>
-          <w:szCs w:val="24"/>
-        </w:rPr>
-        <w:t xml:space="preserve"> que minimiza el error para el </w:t>
-      </w:r>
-      <w:proofErr w:type="spellStart"/>
-      <w:r>
-        <w:rPr>
-          <w:color w:val="000000"/>
-          <w:sz w:val="24"/>
-          <w:szCs w:val="24"/>
-        </w:rPr>
-        <w:t>alpha</w:t>
-      </w:r>
-      <w:proofErr w:type="spellEnd"/>
-      <w:r>
-        <w:rPr>
-          <w:color w:val="000000"/>
-          <w:sz w:val="24"/>
-          <w:szCs w:val="24"/>
-        </w:rPr>
-        <w:t xml:space="preserve"> dado, y el error del modelo teniendo a los dos anteriores como parámetros. En</w:t>
-      </w:r>
-      <w:r>
-        <w:rPr>
-          <w:color w:val="000000"/>
-          <w:sz w:val="24"/>
-          <w:szCs w:val="24"/>
-        </w:rPr>
-        <w:t xml:space="preserve">contramos el error </w:t>
-      </w:r>
-      <w:proofErr w:type="spellStart"/>
-      <w:r>
-        <w:rPr>
-          <w:color w:val="000000"/>
-          <w:sz w:val="24"/>
-          <w:szCs w:val="24"/>
-        </w:rPr>
-        <w:t>minimo</w:t>
-      </w:r>
-      <w:proofErr w:type="spellEnd"/>
-      <w:r>
-        <w:rPr>
-          <w:color w:val="000000"/>
-          <w:sz w:val="24"/>
-          <w:szCs w:val="24"/>
-        </w:rPr>
-        <w:t xml:space="preserve"> de </w:t>
-      </w:r>
-      <w:r>
-        <w:rPr>
-          <w:color w:val="FF0000"/>
-          <w:sz w:val="24"/>
-          <w:szCs w:val="24"/>
-        </w:rPr>
-        <w:t>esa tabla que es ...</w:t>
-      </w:r>
-    </w:p>
-    <w:p>
-      <w:pPr>
-        <w:spacing w:after="0" w:line="240" w:lineRule="auto"/>
-        <w:rPr>
-          <w:rFonts w:ascii="Times New Roman" w:eastAsia="Times New Roman" w:hAnsi="Times New Roman" w:cs="Times New Roman"/>
-          <w:color w:val="000000"/>
-          <w:sz w:val="24"/>
-        </w:rPr>
-      </w:pPr>
-    </w:p>
-    <w:p>
-      <w:pPr>
-        <w:spacing w:after="0" w:line="240" w:lineRule="auto"/>
-        <w:jc w:val="center"/>
-        <w:rPr>
-          <w:rFonts w:ascii="Times New Roman" w:eastAsia="Times New Roman" w:hAnsi="Times New Roman" w:cs="Times New Roman"/>
-          <w:b/>
-          <w:sz w:val="28"/>
-        </w:rPr>
-      </w:pPr>
-      <w:r>
-        <w:rPr>
-          <w:b/>
-          <w:sz w:val="28"/>
-        </w:rPr>
-        <w:t>Modelos PLS y PCR</w:t>
-      </w:r>
-    </w:p>
-    <w:p>
-      <w:pPr>
-        <w:spacing w:after="0" w:line="240" w:lineRule="auto"/>
-        <w:rPr>
-          <w:b/>
-          <w:bCs/>
-          <w:sz w:val="24"/>
-          <w:szCs w:val="24"/>
-        </w:rPr>
-      </w:pPr>
-      <w:r>
-        <w:rPr>
-          <w:b/>
-          <w:bCs/>
-          <w:sz w:val="24"/>
-          <w:szCs w:val="24"/>
-        </w:rPr>
-        <w:t>PCR</w:t>
-      </w:r>
-    </w:p>
-    <w:p>
-      <w:pPr>
-        <w:spacing w:after="0" w:line="240" w:lineRule="auto"/>
-        <w:rPr>
-          <w:sz w:val="24"/>
-          <w:szCs w:val="24"/>
-        </w:rPr>
-      </w:pPr>
-      <w:r>
-        <w:rPr>
-          <w:sz w:val="24"/>
-          <w:szCs w:val="24"/>
-        </w:rPr>
-        <w:t xml:space="preserve">En este caso vamos a dejar las columnas </w:t>
-      </w:r>
-      <w:proofErr w:type="spellStart"/>
-      <w:r>
-        <w:rPr>
-          <w:sz w:val="24"/>
-          <w:szCs w:val="24"/>
-        </w:rPr>
-        <w:t>autocorrelacionadas</w:t>
-      </w:r>
-      <w:proofErr w:type="spellEnd"/>
-      <w:r>
-        <w:rPr>
-          <w:sz w:val="24"/>
-          <w:szCs w:val="24"/>
-        </w:rPr>
-        <w:t>, pues no suponen un problema para estos métodos. A partir de la validación cruzada, queremos encontrar el modelo con el men</w:t>
-      </w:r>
-      <w:r>
-        <w:rPr>
-          <w:sz w:val="24"/>
-          <w:szCs w:val="24"/>
-        </w:rPr>
-        <w:t xml:space="preserve">or número de componentes que mejor explique la variabilidad de los datos. </w:t>
-      </w:r>
-      <w:r>
-        <w:rPr>
-          <w:color w:val="FF0000"/>
-          <w:sz w:val="24"/>
-          <w:szCs w:val="24"/>
-        </w:rPr>
-        <w:t xml:space="preserve">Nos da el modelo con </w:t>
-      </w:r>
-      <w:proofErr w:type="spellStart"/>
-      <w:r>
-        <w:rPr>
-          <w:color w:val="FF0000"/>
-          <w:sz w:val="24"/>
-          <w:szCs w:val="24"/>
-        </w:rPr>
-        <w:t>xxx</w:t>
-      </w:r>
-      <w:proofErr w:type="spellEnd"/>
-      <w:r>
-        <w:rPr>
-          <w:color w:val="FF0000"/>
-          <w:sz w:val="24"/>
-          <w:szCs w:val="24"/>
-        </w:rPr>
         <w:t xml:space="preserve"> componentes.</w:t>
       </w:r>
     </w:p>
@@ -4276,135 +4938,40 @@
       <w:pPr>
         <w:spacing w:after="0" w:line="240" w:lineRule="auto"/>
         <w:rPr>
-          <w:sz w:val="24"/>
-          <w:szCs w:val="24"/>
-        </w:rPr>
-      </w:pPr>
-    </w:p>
-    <w:p>
-      <w:pPr>
-        <w:spacing w:after="0" w:line="240" w:lineRule="auto"/>
-        <w:rPr>
-          <w:b/>
-          <w:bCs/>
-          <w:sz w:val="24"/>
-          <w:szCs w:val="24"/>
-        </w:rPr>
-      </w:pPr>
-      <w:r>
-        <w:rPr>
-          <w:b/>
-          <w:bCs/>
-          <w:sz w:val="24"/>
-          <w:szCs w:val="24"/>
-        </w:rPr>
-        <w:t>PLS</w:t>
-      </w:r>
-    </w:p>
-    <w:p>
-      <w:pPr>
-        <w:spacing w:after="0" w:line="240" w:lineRule="auto"/>
-        <w:rPr>
-          <w:sz w:val="24"/>
-          <w:szCs w:val="24"/>
-        </w:rPr>
-      </w:pPr>
-      <w:r>
-        <w:rPr>
-          <w:sz w:val="24"/>
-          <w:szCs w:val="24"/>
-        </w:rPr>
-        <w:t xml:space="preserve">En este caso vamos a dejar las columnas </w:t>
-      </w:r>
-      <w:proofErr w:type="spellStart"/>
-      <w:r>
-        <w:rPr>
-          <w:sz w:val="24"/>
-          <w:szCs w:val="24"/>
-        </w:rPr>
-        <w:t>autocorrelacionadas</w:t>
-      </w:r>
-      <w:proofErr w:type="spellEnd"/>
-      <w:r>
-        <w:rPr>
-          <w:sz w:val="24"/>
-          <w:szCs w:val="24"/>
-        </w:rPr>
-        <w:t>, pues no suponen un problema para estos métodos. A partir de la validación cruz</w:t>
-      </w:r>
-      <w:r>
-        <w:rPr>
-          <w:sz w:val="24"/>
-          <w:szCs w:val="24"/>
-        </w:rPr>
-        <w:t xml:space="preserve">ada, queremos encontrar el modelo con el menor número de componentes que mejor explique la variabilidad de los datos. </w:t>
-      </w:r>
-      <w:r>
-        <w:rPr>
-          <w:color w:val="FF0000"/>
-          <w:sz w:val="24"/>
-          <w:szCs w:val="24"/>
-        </w:rPr>
-        <w:t xml:space="preserve">Nos da el modelo con </w:t>
-      </w:r>
-      <w:proofErr w:type="spellStart"/>
-      <w:r>
-        <w:rPr>
-          <w:color w:val="FF0000"/>
-          <w:sz w:val="24"/>
-          <w:szCs w:val="24"/>
-        </w:rPr>
-        <w:t>xxx</w:t>
-      </w:r>
-      <w:proofErr w:type="spellEnd"/>
-      <w:r>
-        <w:rPr>
-          <w:color w:val="FF0000"/>
-          <w:sz w:val="24"/>
-          <w:szCs w:val="24"/>
-        </w:rPr>
-        <w:t xml:space="preserve"> componentes.</w:t>
-      </w:r>
-    </w:p>
-    <w:p>
-      <w:pPr>
-        <w:spacing w:after="0" w:line="240" w:lineRule="auto"/>
-        <w:rPr>
-          <w:color w:val="FF0000"/>
-        </w:rPr>
-      </w:pPr>
-    </w:p>
-    <w:p>
-      <w:pPr>
-        <w:spacing w:after="0" w:line="240" w:lineRule="auto"/>
-        <w:rPr>
-          <w:color w:val="FF0000"/>
-        </w:rPr>
-      </w:pPr>
-    </w:p>
-    <w:p>
-      <w:pPr>
-        <w:spacing w:after="0" w:line="240" w:lineRule="auto"/>
-        <w:rPr>
-          <w:color w:val="FF0000"/>
-        </w:rPr>
-      </w:pPr>
-    </w:p>
-    <w:p>
-      <w:pPr>
-        <w:spacing w:after="0" w:line="240" w:lineRule="auto"/>
-        <w:rPr>
-          <w:sz w:val="24"/>
-          <w:szCs w:val="24"/>
-        </w:rPr>
-      </w:pPr>
-      <w:r>
-        <w:rPr>
-          <w:color w:val="FF0000"/>
-          <w:sz w:val="24"/>
-          <w:szCs w:val="24"/>
-        </w:rPr>
-        <w:lastRenderedPageBreak/>
+          <w:color w:val="FF0000"/>
+        </w:rPr>
+      </w:pPr>
+    </w:p>
+    <w:p>
+      <w:pPr>
+        <w:spacing w:after="0" w:line="240" w:lineRule="auto"/>
+        <w:rPr>
+          <w:color w:val="FF0000"/>
+        </w:rPr>
+      </w:pPr>
+    </w:p>
+    <w:p>
+      <w:pPr>
+        <w:spacing w:after="0" w:line="240" w:lineRule="auto"/>
+        <w:rPr>
+          <w:color w:val="FF0000"/>
+        </w:rPr>
+      </w:pPr>
+    </w:p>
+    <w:p>
+      <w:pPr>
+        <w:spacing w:after="0" w:line="240" w:lineRule="auto"/>
+        <w:rPr>
+          <w:sz w:val="24"/>
+          <w:szCs w:val="24"/>
+        </w:rPr>
+      </w:pPr>
+      <w:r>
+        <w:rPr>
+          <w:color w:val="FF0000"/>
+          <w:sz w:val="24"/>
+          <w:szCs w:val="24"/>
+        </w:rPr>
         <w:t>Tabla de resultados</w:t>
       </w:r>
     </w:p>

--- a/memoria.docx
+++ b/memoria.docx
@@ -2762,7 +2762,7 @@
           <w:sz w:val="20"/>
           <w:szCs w:val="18"/>
         </w:rPr>
-        <w:t>Datos del modelo</w:t>
+        <w:t>Datos del modelo obtenido mediante validación cruzada</w:t>
       </w:r>
       <w:r>
         <w:rPr>
@@ -2772,34 +2772,40 @@
           <w:sz w:val="20"/>
           <w:szCs w:val="18"/>
         </w:rPr>
-        <w:t xml:space="preserve"> obtenido mediante validación cruzada</w:t>
-      </w:r>
-      <w:r>
-        <w:rPr>
-          <w:rFonts w:ascii="Liberation Serif" w:eastAsia="Liberation Serif" w:hAnsi="Liberation Serif" w:cs="Liberation Serif"/>
-          <w:i/>
-          <w:iCs/>
+        <w:t>)</w:t>
+      </w:r>
+    </w:p>
+    <w:p>
+      <w:pPr>
+        <w:spacing w:after="0" w:line="240" w:lineRule="auto"/>
+        <w:rPr>
+          <w:rFonts w:ascii="Times New Roman" w:eastAsia="Times New Roman" w:hAnsi="Times New Roman" w:cs="Times New Roman"/>
+          <w:sz w:val="24"/>
+        </w:rPr>
+      </w:pPr>
+      <w:r>
+        <w:rPr>
+          <w:rFonts w:ascii="Times New Roman" w:eastAsia="Times New Roman" w:hAnsi="Times New Roman" w:cs="Times New Roman"/>
+          <w:sz w:val="24"/>
+        </w:rPr>
+        <w:tab/>
+      </w:r>
+    </w:p>
+    <w:p>
+      <w:pPr>
+        <w:spacing w:after="0" w:line="240" w:lineRule="auto"/>
+        <w:ind w:firstLine="708"/>
+        <w:rPr>
+          <w:rFonts w:ascii="Liberation Serif" w:eastAsia="Liberation Serif" w:hAnsi="Liberation Serif" w:cs="Liberation Serif"/>
           <w:sz w:val="20"/>
           <w:szCs w:val="18"/>
         </w:rPr>
-        <w:t>)</w:t>
-      </w:r>
-    </w:p>
-    <w:p>
-      <w:pPr>
-        <w:spacing w:after="0" w:line="240" w:lineRule="auto"/>
-        <w:rPr>
-          <w:rFonts w:ascii="Liberation Serif" w:eastAsia="Liberation Serif" w:hAnsi="Liberation Serif" w:cs="Liberation Serif"/>
-          <w:sz w:val="20"/>
-          <w:szCs w:val="18"/>
-        </w:rPr>
-      </w:pPr>
-      <w:r>
-        <w:rPr>
-          <w:rFonts w:ascii="Times New Roman" w:eastAsia="Times New Roman" w:hAnsi="Times New Roman" w:cs="Times New Roman"/>
-          <w:sz w:val="24"/>
-        </w:rPr>
-        <w:tab/>
+      </w:pPr>
+      <w:r>
+        <w:rPr>
+          <w:rFonts w:ascii="Times New Roman" w:eastAsia="Times New Roman" w:hAnsi="Times New Roman" w:cs="Times New Roman"/>
+          <w:sz w:val="24"/>
+        </w:rPr>
         <w:t>Y es que no solo es bueno por la exactitud a la hora de clasificar a los clientes del banco, sino también porque tiene una mayor tendencia a clasificar a los “</w:t>
       </w:r>
       <w:proofErr w:type="spellStart"/>
@@ -4435,7 +4441,6 @@
           <w:sz w:val="24"/>
           <w:szCs w:val="24"/>
         </w:rPr>
-        <w:lastRenderedPageBreak/>
         <w:t>Regularización Lasso</w:t>
       </w:r>
     </w:p>

--- a/memoria.docx
+++ b/memoria.docx
@@ -1,6 +1,6 @@
 
 <file path=word/document.xml><?xml version="1.0" encoding="utf-8"?>
-<w:document xmlns:wpc="http://schemas.microsoft.com/office/word/2010/wordprocessingCanvas" xmlns:cx="http://schemas.microsoft.com/office/drawing/2014/chartex" xmlns:cx1="http://schemas.microsoft.com/office/drawing/2015/9/8/chartex" xmlns:cx2="http://schemas.microsoft.com/office/drawing/2015/10/21/chartex" xmlns:cx3="http://schemas.microsoft.com/office/drawing/2016/5/9/chartex" xmlns:cx4="http://schemas.microsoft.com/office/drawing/2016/5/10/chartex" xmlns:cx5="http://schemas.microsoft.com/office/drawing/2016/5/11/chartex" xmlns:cx6="http://schemas.microsoft.com/office/drawing/2016/5/12/chartex" xmlns:cx7="http://schemas.microsoft.com/office/drawing/2016/5/13/chartex" xmlns:cx8="http://schemas.microsoft.com/office/drawing/2016/5/14/chartex" xmlns:mc="http://schemas.openxmlformats.org/markup-compatibility/2006" xmlns:aink="http://schemas.microsoft.com/office/drawing/2016/ink" xmlns:am3d="http://schemas.microsoft.com/office/drawing/2017/model3d" xmlns:o="urn:schemas-microsoft-com:office:office" xmlns:r="http://schemas.openxmlformats.org/officeDocument/2006/relationships" xmlns:m="http://schemas.openxmlformats.org/officeDocument/2006/math" xmlns:v="urn:schemas-microsoft-com:vml" xmlns:wp14="http://schemas.microsoft.com/office/word/2010/wordprocessingDrawing" xmlns:wp="http://schemas.openxmlformats.org/drawingml/2006/wordprocessingDrawing" xmlns:w10="urn:schemas-microsoft-com:office:word" xmlns:w="http://schemas.openxmlformats.org/wordprocessingml/2006/main" xmlns:w14="http://schemas.microsoft.com/office/word/2010/wordml" xmlns:w15="http://schemas.microsoft.com/office/word/2012/wordml" xmlns:w16cex="http://schemas.microsoft.com/office/word/2018/wordml/cex" xmlns:w16cid="http://schemas.microsoft.com/office/word/2016/wordml/cid" xmlns:w16="http://schemas.microsoft.com/office/word/2018/wordml" xmlns:w16sdtdh="http://schemas.microsoft.com/office/word/2020/wordml/sdtdatahash" xmlns:w16se="http://schemas.microsoft.com/office/word/2015/wordml/symex" xmlns:wpg="http://schemas.microsoft.com/office/word/2010/wordprocessingGroup" xmlns:wpi="http://schemas.microsoft.com/office/word/2010/wordprocessingInk" xmlns:wne="http://schemas.microsoft.com/office/word/2006/wordml" xmlns:wps="http://schemas.microsoft.com/office/word/2010/wordprocessingShape" mc:Ignorable="w14 w15 w16se w16cid w16 w16cex w16sdtdh wp14">
+<w:document xmlns:wpc="http://schemas.microsoft.com/office/word/2010/wordprocessingCanvas" xmlns:cx="http://schemas.microsoft.com/office/drawing/2014/chartex" xmlns:cx1="http://schemas.microsoft.com/office/drawing/2015/9/8/chartex" xmlns:cx2="http://schemas.microsoft.com/office/drawing/2015/10/21/chartex" xmlns:cx3="http://schemas.microsoft.com/office/drawing/2016/5/9/chartex" xmlns:cx4="http://schemas.microsoft.com/office/drawing/2016/5/10/chartex" xmlns:cx5="http://schemas.microsoft.com/office/drawing/2016/5/11/chartex" xmlns:cx6="http://schemas.microsoft.com/office/drawing/2016/5/12/chartex" xmlns:cx7="http://schemas.microsoft.com/office/drawing/2016/5/13/chartex" xmlns:cx8="http://schemas.microsoft.com/office/drawing/2016/5/14/chartex" xmlns:mc="http://schemas.openxmlformats.org/markup-compatibility/2006" xmlns:aink="http://schemas.microsoft.com/office/drawing/2016/ink" xmlns:am3d="http://schemas.microsoft.com/office/drawing/2017/model3d" xmlns:o="urn:schemas-microsoft-com:office:office" xmlns:oel="http://schemas.microsoft.com/office/2019/extlst" xmlns:r="http://schemas.openxmlformats.org/officeDocument/2006/relationships" xmlns:m="http://schemas.openxmlformats.org/officeDocument/2006/math" xmlns:v="urn:schemas-microsoft-com:vml" xmlns:wp14="http://schemas.microsoft.com/office/word/2010/wordprocessingDrawing" xmlns:wp="http://schemas.openxmlformats.org/drawingml/2006/wordprocessingDrawing" xmlns:w10="urn:schemas-microsoft-com:office:word" xmlns:w="http://schemas.openxmlformats.org/wordprocessingml/2006/main" xmlns:w14="http://schemas.microsoft.com/office/word/2010/wordml" xmlns:w15="http://schemas.microsoft.com/office/word/2012/wordml" xmlns:w16cex="http://schemas.microsoft.com/office/word/2018/wordml/cex" xmlns:w16cid="http://schemas.microsoft.com/office/word/2016/wordml/cid" xmlns:w16="http://schemas.microsoft.com/office/word/2018/wordml" xmlns:w16sdtdh="http://schemas.microsoft.com/office/word/2020/wordml/sdtdatahash" xmlns:w16se="http://schemas.microsoft.com/office/word/2015/wordml/symex" xmlns:wpg="http://schemas.microsoft.com/office/word/2010/wordprocessingGroup" xmlns:wpi="http://schemas.microsoft.com/office/word/2010/wordprocessingInk" xmlns:wne="http://schemas.microsoft.com/office/word/2006/wordml" xmlns:wps="http://schemas.microsoft.com/office/word/2010/wordprocessingShape" mc:Ignorable="w14 w15 w16se w16cid w16 w16cex w16sdtdh wp14">
   <w:body>
     <w:p>
       <w:pPr>
@@ -58,35 +58,26 @@
           <w:rFonts w:ascii="Times New Roman" w:eastAsia="Times New Roman" w:hAnsi="Times New Roman" w:cs="Times New Roman"/>
           <w:sz w:val="28"/>
         </w:rPr>
-        <w:t xml:space="preserve"> y Mario </w:t>
-      </w:r>
+        <w:t xml:space="preserve"> y Mario Baldocchi</w:t>
+      </w:r>
+    </w:p>
+    <w:p>
+      <w:pPr>
+        <w:spacing w:after="0" w:line="240" w:lineRule="auto"/>
+        <w:rPr>
+          <w:rFonts w:ascii="Times New Roman" w:eastAsia="Times New Roman" w:hAnsi="Times New Roman" w:cs="Times New Roman"/>
+          <w:sz w:val="28"/>
+        </w:rPr>
+      </w:pPr>
       <w:proofErr w:type="spellStart"/>
       <w:r>
         <w:rPr>
           <w:rFonts w:ascii="Times New Roman" w:eastAsia="Times New Roman" w:hAnsi="Times New Roman" w:cs="Times New Roman"/>
           <w:sz w:val="28"/>
         </w:rPr>
-        <w:t>Baldocchi</w:t>
+        <w:t>Titulos</w:t>
       </w:r>
       <w:proofErr w:type="spellEnd"/>
-    </w:p>
-    <w:p>
-      <w:pPr>
-        <w:spacing w:after="0" w:line="240" w:lineRule="auto"/>
-        <w:rPr>
-          <w:rFonts w:ascii="Times New Roman" w:eastAsia="Times New Roman" w:hAnsi="Times New Roman" w:cs="Times New Roman"/>
-          <w:sz w:val="28"/>
-        </w:rPr>
-      </w:pPr>
-      <w:proofErr w:type="spellStart"/>
-      <w:r>
-        <w:rPr>
-          <w:rFonts w:ascii="Times New Roman" w:eastAsia="Times New Roman" w:hAnsi="Times New Roman" w:cs="Times New Roman"/>
-          <w:sz w:val="28"/>
-        </w:rPr>
-        <w:t>Titulos</w:t>
-      </w:r>
-      <w:proofErr w:type="spellEnd"/>
       <w:r>
         <w:rPr>
           <w:rFonts w:ascii="Times New Roman" w:eastAsia="Times New Roman" w:hAnsi="Times New Roman" w:cs="Times New Roman"/>
@@ -498,29 +489,22 @@
     <w:p>
       <w:pPr>
         <w:spacing w:after="0" w:line="240" w:lineRule="auto"/>
-        <w:rPr>
-          <w:rFonts w:ascii="Times New Roman" w:eastAsia="Times New Roman" w:hAnsi="Times New Roman" w:cs="Times New Roman"/>
-          <w:b/>
-          <w:sz w:val="28"/>
-        </w:rPr>
-      </w:pPr>
-    </w:p>
-    <w:p>
-      <w:pPr>
-        <w:spacing w:after="0" w:line="240" w:lineRule="auto"/>
         <w:jc w:val="center"/>
         <w:rPr>
           <w:rFonts w:ascii="Times New Roman" w:eastAsia="Times New Roman" w:hAnsi="Times New Roman" w:cs="Times New Roman"/>
           <w:b/>
           <w:sz w:val="28"/>
-        </w:rPr>
-      </w:pPr>
-      <w:r>
-        <w:rPr>
-          <w:rFonts w:ascii="Times New Roman" w:eastAsia="Times New Roman" w:hAnsi="Times New Roman" w:cs="Times New Roman"/>
-          <w:b/>
-          <w:sz w:val="28"/>
-        </w:rPr>
+          <w:u w:val="single"/>
+        </w:rPr>
+      </w:pPr>
+      <w:r>
+        <w:rPr>
+          <w:rFonts w:ascii="Times New Roman" w:eastAsia="Times New Roman" w:hAnsi="Times New Roman" w:cs="Times New Roman"/>
+          <w:b/>
+          <w:sz w:val="28"/>
+          <w:u w:val="single"/>
+        </w:rPr>
+        <w:lastRenderedPageBreak/>
         <w:t>Introducción</w:t>
       </w:r>
     </w:p>
@@ -528,6 +512,7 @@
       <w:pPr>
         <w:spacing w:after="0" w:line="240" w:lineRule="auto"/>
         <w:ind w:firstLine="709"/>
+        <w:jc w:val="both"/>
         <w:rPr>
           <w:rFonts w:ascii="Times New Roman" w:eastAsia="Times New Roman" w:hAnsi="Times New Roman" w:cs="Times New Roman"/>
           <w:sz w:val="24"/>
@@ -572,33 +557,34 @@
       <w:pPr>
         <w:spacing w:after="0" w:line="240" w:lineRule="auto"/>
         <w:ind w:firstLine="709"/>
-        <w:rPr>
-          <w:rFonts w:ascii="Times New Roman" w:eastAsia="Times New Roman" w:hAnsi="Times New Roman" w:cs="Times New Roman"/>
-          <w:sz w:val="24"/>
-        </w:rPr>
-      </w:pPr>
-      <w:r>
-        <w:rPr>
-          <w:rFonts w:ascii="Times New Roman" w:eastAsia="Times New Roman" w:hAnsi="Times New Roman" w:cs="Times New Roman"/>
-          <w:sz w:val="24"/>
-        </w:rPr>
-        <w:t xml:space="preserve">Esta base de datos se podría emplear en diversos ámbitos laborales, pero supondremos que nuestro cliente es un banco, al que le interesa poder saber cuándo conceder un préstamo o denegarlo. Para poder hacer esto último, una de las principales variables a tener en cuenta es el dinero total que ingresa cada unidad familiar. Sin embargo, en Filipinas mucha gente trabaja en negro, por lo que no puede uno realmente fiarse de lo que el cliente deposita en la cuenta. Es por ello que, basándonos en los gastos y otros datos personales, trataremos de predecir el sueldo </w:t>
-      </w:r>
-    </w:p>
-    <w:p>
-      <w:pPr>
-        <w:spacing w:after="0" w:line="240" w:lineRule="auto"/>
-        <w:rPr>
-          <w:rFonts w:ascii="Times New Roman" w:eastAsia="Times New Roman" w:hAnsi="Times New Roman" w:cs="Times New Roman"/>
-          <w:sz w:val="24"/>
-        </w:rPr>
-      </w:pPr>
-      <w:r>
-        <w:rPr>
-          <w:rFonts w:ascii="Times New Roman" w:eastAsia="Times New Roman" w:hAnsi="Times New Roman" w:cs="Times New Roman"/>
-          <w:sz w:val="24"/>
-        </w:rPr>
-        <w:t>anual (en pesos filipinos, que a 30/11/2023 el cambio es de 1</w:t>
+        <w:jc w:val="both"/>
+        <w:rPr>
+          <w:rFonts w:ascii="Times New Roman" w:eastAsia="Times New Roman" w:hAnsi="Times New Roman" w:cs="Times New Roman"/>
+          <w:sz w:val="24"/>
+        </w:rPr>
+      </w:pPr>
+      <w:r>
+        <w:rPr>
+          <w:rFonts w:ascii="Times New Roman" w:eastAsia="Times New Roman" w:hAnsi="Times New Roman" w:cs="Times New Roman"/>
+          <w:sz w:val="24"/>
+        </w:rPr>
+        <w:t xml:space="preserve">Esta base de datos se podría emplear en diversos ámbitos laborales, pero supondremos que nuestro cliente es un banco, al que le interesa poder saber cuándo conceder un préstamo o denegarlo. Para poder hacer esto último, una de las principales variables a tener en cuenta es el dinero total que ingresa cada unidad familiar. Sin embargo, en Filipinas mucha gente trabaja en negro, por lo que no puede uno realmente fiarse de lo que el cliente deposita en la cuenta. Es por ello </w:t>
+      </w:r>
+      <w:proofErr w:type="gramStart"/>
+      <w:r>
+        <w:rPr>
+          <w:rFonts w:ascii="Times New Roman" w:eastAsia="Times New Roman" w:hAnsi="Times New Roman" w:cs="Times New Roman"/>
+          <w:sz w:val="24"/>
+        </w:rPr>
+        <w:t>que</w:t>
+      </w:r>
+      <w:proofErr w:type="gramEnd"/>
+      <w:r>
+        <w:rPr>
+          <w:rFonts w:ascii="Times New Roman" w:eastAsia="Times New Roman" w:hAnsi="Times New Roman" w:cs="Times New Roman"/>
+          <w:sz w:val="24"/>
+        </w:rPr>
+        <w:t>, basándonos en los gastos y otros datos personales, trataremos de predecir el sueldo anual (en pesos filipinos, que a 30/11/2023 el cambio es de 1</w:t>
       </w:r>
       <w:r>
         <w:rPr>
@@ -634,13 +620,15 @@
           <w:rFonts w:ascii="Times New Roman" w:eastAsia="Times New Roman" w:hAnsi="Times New Roman" w:cs="Times New Roman"/>
           <w:b/>
           <w:sz w:val="28"/>
-        </w:rPr>
-      </w:pPr>
-      <w:r>
-        <w:rPr>
-          <w:rFonts w:ascii="Times New Roman" w:eastAsia="Times New Roman" w:hAnsi="Times New Roman" w:cs="Times New Roman"/>
-          <w:b/>
-          <w:sz w:val="28"/>
+          <w:u w:val="single"/>
+        </w:rPr>
+      </w:pPr>
+      <w:r>
+        <w:rPr>
+          <w:rFonts w:ascii="Times New Roman" w:eastAsia="Times New Roman" w:hAnsi="Times New Roman" w:cs="Times New Roman"/>
+          <w:b/>
+          <w:sz w:val="28"/>
+          <w:u w:val="single"/>
         </w:rPr>
         <w:t>Descripción de los datos</w:t>
       </w:r>
@@ -648,6 +636,8 @@
     <w:p>
       <w:pPr>
         <w:spacing w:after="0" w:line="240" w:lineRule="auto"/>
+        <w:ind w:firstLine="708"/>
+        <w:jc w:val="both"/>
         <w:rPr>
           <w:rFonts w:ascii="Times New Roman" w:eastAsia="Times New Roman" w:hAnsi="Times New Roman" w:cs="Times New Roman"/>
           <w:sz w:val="24"/>
@@ -707,6 +697,7 @@
     <w:p>
       <w:pPr>
         <w:spacing w:after="0" w:line="240" w:lineRule="auto"/>
+        <w:jc w:val="both"/>
         <w:rPr>
           <w:rFonts w:ascii="Liberation Serif" w:eastAsia="Liberation Serif" w:hAnsi="Liberation Serif" w:cs="Liberation Serif"/>
           <w:sz w:val="24"/>
@@ -721,13 +712,15 @@
           <w:rFonts w:ascii="Liberation Serif" w:eastAsia="Liberation Serif" w:hAnsi="Liberation Serif" w:cs="Liberation Serif"/>
           <w:b/>
           <w:sz w:val="28"/>
-        </w:rPr>
-      </w:pPr>
-      <w:r>
-        <w:rPr>
-          <w:rFonts w:ascii="Liberation Serif" w:eastAsia="Liberation Serif" w:hAnsi="Liberation Serif" w:cs="Liberation Serif"/>
-          <w:b/>
-          <w:sz w:val="28"/>
+          <w:u w:val="single"/>
+        </w:rPr>
+      </w:pPr>
+      <w:r>
+        <w:rPr>
+          <w:rFonts w:ascii="Liberation Serif" w:eastAsia="Liberation Serif" w:hAnsi="Liberation Serif" w:cs="Liberation Serif"/>
+          <w:b/>
+          <w:sz w:val="28"/>
+          <w:u w:val="single"/>
         </w:rPr>
         <w:t>Preprocesado</w:t>
       </w:r>
@@ -735,6 +728,7 @@
     <w:p>
       <w:pPr>
         <w:spacing w:after="0" w:line="240" w:lineRule="auto"/>
+        <w:jc w:val="both"/>
         <w:rPr>
           <w:rFonts w:ascii="Liberation Serif" w:eastAsia="Liberation Serif" w:hAnsi="Liberation Serif" w:cs="Liberation Serif"/>
           <w:sz w:val="24"/>
@@ -824,6 +818,7 @@
     <w:p>
       <w:pPr>
         <w:spacing w:after="0" w:line="240" w:lineRule="auto"/>
+        <w:jc w:val="both"/>
         <w:rPr>
           <w:rFonts w:ascii="Liberation Serif" w:eastAsia="Liberation Serif" w:hAnsi="Liberation Serif" w:cs="Liberation Serif"/>
           <w:sz w:val="24"/>
@@ -851,7 +846,14 @@
           <w:rFonts w:ascii="Liberation Serif" w:eastAsia="Liberation Serif" w:hAnsi="Liberation Serif" w:cs="Liberation Serif"/>
           <w:sz w:val="24"/>
         </w:rPr>
-        <w:t xml:space="preserve">, </w:t>
+        <w:t>,</w:t>
+      </w:r>
+      <w:r>
+        <w:rPr>
+          <w:rFonts w:ascii="Liberation Serif" w:eastAsia="Liberation Serif" w:hAnsi="Liberation Serif" w:cs="Liberation Serif"/>
+          <w:sz w:val="24"/>
+        </w:rPr>
+        <w:t xml:space="preserve"> </w:t>
       </w:r>
       <w:proofErr w:type="spellStart"/>
       <w:proofErr w:type="gramStart"/>
@@ -870,7 +872,14 @@
           <w:rFonts w:ascii="Liberation Serif" w:eastAsia="Liberation Serif" w:hAnsi="Liberation Serif" w:cs="Liberation Serif"/>
           <w:sz w:val="24"/>
         </w:rPr>
-        <w:t xml:space="preserve"> y </w:t>
+        <w:t xml:space="preserve"> y</w:t>
+      </w:r>
+      <w:r>
+        <w:rPr>
+          <w:rFonts w:ascii="Liberation Serif" w:eastAsia="Liberation Serif" w:hAnsi="Liberation Serif" w:cs="Liberation Serif"/>
+          <w:sz w:val="24"/>
+        </w:rPr>
+        <w:t xml:space="preserve"> </w:t>
       </w:r>
       <w:proofErr w:type="spellStart"/>
       <w:r>
@@ -932,26 +941,27 @@
     <w:p>
       <w:pPr>
         <w:spacing w:after="0" w:line="240" w:lineRule="auto"/>
-        <w:rPr>
-          <w:rFonts w:ascii="Liberation Serif" w:eastAsia="Liberation Serif" w:hAnsi="Liberation Serif" w:cs="Liberation Serif"/>
-          <w:sz w:val="24"/>
-        </w:rPr>
-      </w:pPr>
-    </w:p>
-    <w:p>
-      <w:pPr>
-        <w:spacing w:after="0" w:line="240" w:lineRule="auto"/>
-        <w:rPr>
-          <w:rFonts w:ascii="Liberation Serif" w:eastAsia="Liberation Serif" w:hAnsi="Liberation Serif" w:cs="Liberation Serif"/>
-          <w:sz w:val="24"/>
-        </w:rPr>
-      </w:pPr>
-      <w:r>
-        <w:rPr>
-          <w:rFonts w:ascii="Liberation Serif" w:eastAsia="Liberation Serif" w:hAnsi="Liberation Serif" w:cs="Liberation Serif"/>
-          <w:sz w:val="24"/>
-        </w:rPr>
-        <w:lastRenderedPageBreak/>
+        <w:jc w:val="both"/>
+        <w:rPr>
+          <w:rFonts w:ascii="Liberation Serif" w:eastAsia="Liberation Serif" w:hAnsi="Liberation Serif" w:cs="Liberation Serif"/>
+          <w:sz w:val="24"/>
+        </w:rPr>
+      </w:pPr>
+    </w:p>
+    <w:p>
+      <w:pPr>
+        <w:spacing w:after="0" w:line="240" w:lineRule="auto"/>
+        <w:jc w:val="both"/>
+        <w:rPr>
+          <w:rFonts w:ascii="Liberation Serif" w:eastAsia="Liberation Serif" w:hAnsi="Liberation Serif" w:cs="Liberation Serif"/>
+          <w:sz w:val="24"/>
+        </w:rPr>
+      </w:pPr>
+      <w:r>
+        <w:rPr>
+          <w:rFonts w:ascii="Liberation Serif" w:eastAsia="Liberation Serif" w:hAnsi="Liberation Serif" w:cs="Liberation Serif"/>
+          <w:sz w:val="24"/>
+        </w:rPr>
         <w:tab/>
         <w:t>Para finalizar con el preprocesado, es recomendable prestar atención en cómo se distribuyen los datos. Para ello, podemos comenzar generando un histograma de cada una de las variables</w:t>
       </w:r>
@@ -985,6 +995,7 @@
           <w:noProof/>
           <w:sz w:val="24"/>
         </w:rPr>
+        <w:lastRenderedPageBreak/>
         <w:drawing>
           <wp:inline distT="0" distB="0" distL="0" distR="0" wp14:anchorId="22B82228" wp14:editId="59109F86">
             <wp:extent cx="2407018" cy="1285875"/>
@@ -1161,6 +1172,7 @@
       <w:pPr>
         <w:spacing w:after="0" w:line="240" w:lineRule="auto"/>
         <w:ind w:firstLine="708"/>
+        <w:jc w:val="both"/>
         <w:rPr>
           <w:rFonts w:ascii="Liberation Serif" w:eastAsia="Liberation Serif" w:hAnsi="Liberation Serif" w:cs="Liberation Serif"/>
           <w:sz w:val="24"/>
@@ -1216,6 +1228,7 @@
       <w:pPr>
         <w:spacing w:after="0" w:line="240" w:lineRule="auto"/>
         <w:ind w:firstLine="708"/>
+        <w:jc w:val="both"/>
         <w:rPr>
           <w:rFonts w:ascii="Liberation Serif" w:eastAsia="Liberation Serif" w:hAnsi="Liberation Serif" w:cs="Liberation Serif"/>
           <w:sz w:val="24"/>
@@ -1502,6 +1515,7 @@
       <w:pPr>
         <w:spacing w:after="0" w:line="240" w:lineRule="auto"/>
         <w:ind w:firstLine="708"/>
+        <w:jc w:val="both"/>
         <w:rPr>
           <w:rFonts w:ascii="Liberation Serif" w:eastAsia="Liberation Serif" w:hAnsi="Liberation Serif" w:cs="Liberation Serif"/>
           <w:sz w:val="24"/>
@@ -1548,7 +1562,7 @@
           <w:rFonts w:ascii="Liberation Serif" w:eastAsia="Liberation Serif" w:hAnsi="Liberation Serif" w:cs="Liberation Serif"/>
           <w:sz w:val="24"/>
         </w:rPr>
-        <w:t xml:space="preserve">como presentan </w:t>
+        <w:t xml:space="preserve">presentan </w:t>
       </w:r>
       <w:proofErr w:type="spellStart"/>
       <w:r>
@@ -1587,10 +1601,159 @@
         </w:rPr>
         <w:t xml:space="preserve">En el caso de que la variable sea simétrica, simplemente se extraerán todos aquellos datos que no se encuentren en el intervalo </w:t>
       </w:r>
-    </w:p>
-    <w:p>
-      <w:pPr>
-        <w:spacing w:after="0" w:line="240" w:lineRule="auto"/>
+      <w:r>
+        <w:rPr>
+          <w:rFonts w:ascii="Liberation Serif" w:eastAsia="Liberation Serif" w:hAnsi="Liberation Serif" w:cs="Liberation Serif"/>
+          <w:szCs w:val="20"/>
+        </w:rPr>
+        <w:t xml:space="preserve">[q1 - </w:t>
+      </w:r>
+      <w:proofErr w:type="spellStart"/>
+      <w:r>
+        <w:rPr>
+          <w:rFonts w:ascii="Liberation Serif" w:eastAsia="Liberation Serif" w:hAnsi="Liberation Serif" w:cs="Liberation Serif"/>
+          <w:szCs w:val="20"/>
+        </w:rPr>
+        <w:t>coefIQR</w:t>
+      </w:r>
+      <w:proofErr w:type="spellEnd"/>
+      <w:r>
+        <w:rPr>
+          <w:rFonts w:ascii="Liberation Serif" w:eastAsia="Liberation Serif" w:hAnsi="Liberation Serif" w:cs="Liberation Serif"/>
+          <w:szCs w:val="20"/>
+        </w:rPr>
+        <w:t>*</w:t>
+      </w:r>
+      <w:proofErr w:type="spellStart"/>
+      <w:r>
+        <w:rPr>
+          <w:rFonts w:ascii="Liberation Serif" w:eastAsia="Liberation Serif" w:hAnsi="Liberation Serif" w:cs="Liberation Serif"/>
+          <w:szCs w:val="20"/>
+        </w:rPr>
+        <w:t>iqr</w:t>
+      </w:r>
+      <w:proofErr w:type="spellEnd"/>
+      <w:r>
+        <w:rPr>
+          <w:rFonts w:ascii="Liberation Serif" w:eastAsia="Liberation Serif" w:hAnsi="Liberation Serif" w:cs="Liberation Serif"/>
+          <w:szCs w:val="20"/>
+        </w:rPr>
+        <w:t xml:space="preserve">, q3 + </w:t>
+      </w:r>
+      <w:proofErr w:type="spellStart"/>
+      <w:r>
+        <w:rPr>
+          <w:rFonts w:ascii="Liberation Serif" w:eastAsia="Liberation Serif" w:hAnsi="Liberation Serif" w:cs="Liberation Serif"/>
+          <w:szCs w:val="20"/>
+        </w:rPr>
+        <w:t>coefIQR</w:t>
+      </w:r>
+      <w:proofErr w:type="spellEnd"/>
+      <w:r>
+        <w:rPr>
+          <w:rFonts w:ascii="Liberation Serif" w:eastAsia="Liberation Serif" w:hAnsi="Liberation Serif" w:cs="Liberation Serif"/>
+          <w:szCs w:val="20"/>
+        </w:rPr>
+        <w:t>*</w:t>
+      </w:r>
+      <w:proofErr w:type="spellStart"/>
+      <w:r>
+        <w:rPr>
+          <w:rFonts w:ascii="Liberation Serif" w:eastAsia="Liberation Serif" w:hAnsi="Liberation Serif" w:cs="Liberation Serif"/>
+          <w:szCs w:val="20"/>
+        </w:rPr>
+        <w:t>iqr</w:t>
+      </w:r>
+      <w:proofErr w:type="spellEnd"/>
+      <w:r>
+        <w:rPr>
+          <w:rFonts w:ascii="Liberation Serif" w:eastAsia="Liberation Serif" w:hAnsi="Liberation Serif" w:cs="Liberation Serif"/>
+          <w:szCs w:val="20"/>
+        </w:rPr>
+        <w:t xml:space="preserve">], </w:t>
+      </w:r>
+      <w:r>
+        <w:rPr>
+          <w:rFonts w:ascii="Liberation Serif" w:eastAsia="Liberation Serif" w:hAnsi="Liberation Serif" w:cs="Liberation Serif"/>
+          <w:sz w:val="24"/>
+        </w:rPr>
+        <w:t xml:space="preserve">donde </w:t>
+      </w:r>
+      <w:proofErr w:type="spellStart"/>
+      <w:r>
+        <w:rPr>
+          <w:rFonts w:ascii="Liberation Serif" w:eastAsia="Liberation Serif" w:hAnsi="Liberation Serif" w:cs="Liberation Serif"/>
+          <w:sz w:val="24"/>
+        </w:rPr>
+        <w:t>coefIQR</w:t>
+      </w:r>
+      <w:proofErr w:type="spellEnd"/>
+      <w:r>
+        <w:rPr>
+          <w:rFonts w:ascii="Liberation Serif" w:eastAsia="Liberation Serif" w:hAnsi="Liberation Serif" w:cs="Liberation Serif"/>
+          <w:sz w:val="24"/>
+        </w:rPr>
+        <w:t xml:space="preserve"> es igual a </w:t>
+      </w:r>
+      <w:r>
+        <w:rPr>
+          <w:rFonts w:ascii="Liberation Serif" w:eastAsia="Liberation Serif" w:hAnsi="Liberation Serif" w:cs="Liberation Serif"/>
+          <w:sz w:val="24"/>
+        </w:rPr>
+        <w:t>3</w:t>
+      </w:r>
+      <w:r>
+        <w:rPr>
+          <w:rFonts w:ascii="Liberation Serif" w:eastAsia="Liberation Serif" w:hAnsi="Liberation Serif" w:cs="Liberation Serif"/>
+          <w:sz w:val="24"/>
+        </w:rPr>
+        <w:t>. Por otro lado, si la variable no es simétrica, hay que realizar un paso previo. Este consiste en transformar la variable, mediante box-</w:t>
+      </w:r>
+      <w:proofErr w:type="spellStart"/>
+      <w:r>
+        <w:rPr>
+          <w:rFonts w:ascii="Liberation Serif" w:eastAsia="Liberation Serif" w:hAnsi="Liberation Serif" w:cs="Liberation Serif"/>
+          <w:sz w:val="24"/>
+        </w:rPr>
+        <w:t>cox</w:t>
+      </w:r>
+      <w:proofErr w:type="spellEnd"/>
+      <w:r>
+        <w:rPr>
+          <w:rFonts w:ascii="Liberation Serif" w:eastAsia="Liberation Serif" w:hAnsi="Liberation Serif" w:cs="Liberation Serif"/>
+          <w:sz w:val="24"/>
+        </w:rPr>
+        <w:t xml:space="preserve">, a una </w:t>
+      </w:r>
+      <w:r>
+        <w:rPr>
+          <w:rFonts w:ascii="Liberation Serif" w:eastAsia="Liberation Serif" w:hAnsi="Liberation Serif" w:cs="Liberation Serif"/>
+          <w:color w:val="FF0000"/>
+          <w:sz w:val="24"/>
+        </w:rPr>
+        <w:t>normal</w:t>
+      </w:r>
+      <w:r>
+        <w:rPr>
+          <w:rFonts w:ascii="Liberation Serif" w:eastAsia="Liberation Serif" w:hAnsi="Liberation Serif" w:cs="Liberation Serif"/>
+          <w:sz w:val="24"/>
+        </w:rPr>
+        <w:t>.</w:t>
+      </w:r>
+    </w:p>
+    <w:p>
+      <w:pPr>
+        <w:spacing w:after="0" w:line="240" w:lineRule="auto"/>
+        <w:rPr>
+          <w:rFonts w:ascii="Liberation Serif" w:eastAsia="Liberation Serif" w:hAnsi="Liberation Serif" w:cs="Liberation Serif"/>
+          <w:sz w:val="24"/>
+        </w:rPr>
+      </w:pPr>
+    </w:p>
+    <w:p>
+      <w:pPr>
+        <w:spacing w:after="0" w:line="240" w:lineRule="auto"/>
+        <w:jc w:val="both"/>
         <w:rPr>
           <w:rFonts w:ascii="Liberation Serif" w:eastAsia="Liberation Serif" w:hAnsi="Liberation Serif" w:cs="Liberation Serif"/>
           <w:sz w:val="24"/>
@@ -1602,156 +1765,6 @@
           <w:sz w:val="24"/>
         </w:rPr>
         <w:lastRenderedPageBreak/>
-        <w:t>[</w:t>
-      </w:r>
-      <w:r>
-        <w:rPr>
-          <w:rFonts w:ascii="Liberation Serif" w:eastAsia="Liberation Serif" w:hAnsi="Liberation Serif" w:cs="Liberation Serif"/>
-          <w:sz w:val="24"/>
-        </w:rPr>
-        <w:t xml:space="preserve">q1 - </w:t>
-      </w:r>
-      <w:proofErr w:type="spellStart"/>
-      <w:r>
-        <w:rPr>
-          <w:rFonts w:ascii="Liberation Serif" w:eastAsia="Liberation Serif" w:hAnsi="Liberation Serif" w:cs="Liberation Serif"/>
-          <w:sz w:val="24"/>
-        </w:rPr>
-        <w:t>coefIQR</w:t>
-      </w:r>
-      <w:proofErr w:type="spellEnd"/>
-      <w:r>
-        <w:rPr>
-          <w:rFonts w:ascii="Liberation Serif" w:eastAsia="Liberation Serif" w:hAnsi="Liberation Serif" w:cs="Liberation Serif"/>
-          <w:sz w:val="24"/>
-        </w:rPr>
-        <w:t>*</w:t>
-      </w:r>
-      <w:proofErr w:type="spellStart"/>
-      <w:r>
-        <w:rPr>
-          <w:rFonts w:ascii="Liberation Serif" w:eastAsia="Liberation Serif" w:hAnsi="Liberation Serif" w:cs="Liberation Serif"/>
-          <w:sz w:val="24"/>
-        </w:rPr>
-        <w:t>iqr</w:t>
-      </w:r>
-      <w:proofErr w:type="spellEnd"/>
-      <w:r>
-        <w:rPr>
-          <w:rFonts w:ascii="Liberation Serif" w:eastAsia="Liberation Serif" w:hAnsi="Liberation Serif" w:cs="Liberation Serif"/>
-          <w:sz w:val="24"/>
-        </w:rPr>
-        <w:t xml:space="preserve">, </w:t>
-      </w:r>
-      <w:r>
-        <w:rPr>
-          <w:rFonts w:ascii="Liberation Serif" w:eastAsia="Liberation Serif" w:hAnsi="Liberation Serif" w:cs="Liberation Serif"/>
-          <w:sz w:val="24"/>
-        </w:rPr>
-        <w:t xml:space="preserve">q3 + </w:t>
-      </w:r>
-      <w:proofErr w:type="spellStart"/>
-      <w:r>
-        <w:rPr>
-          <w:rFonts w:ascii="Liberation Serif" w:eastAsia="Liberation Serif" w:hAnsi="Liberation Serif" w:cs="Liberation Serif"/>
-          <w:sz w:val="24"/>
-        </w:rPr>
-        <w:t>coefIQR</w:t>
-      </w:r>
-      <w:proofErr w:type="spellEnd"/>
-      <w:r>
-        <w:rPr>
-          <w:rFonts w:ascii="Liberation Serif" w:eastAsia="Liberation Serif" w:hAnsi="Liberation Serif" w:cs="Liberation Serif"/>
-          <w:sz w:val="24"/>
-        </w:rPr>
-        <w:t>*</w:t>
-      </w:r>
-      <w:proofErr w:type="spellStart"/>
-      <w:r>
-        <w:rPr>
-          <w:rFonts w:ascii="Liberation Serif" w:eastAsia="Liberation Serif" w:hAnsi="Liberation Serif" w:cs="Liberation Serif"/>
-          <w:sz w:val="24"/>
-        </w:rPr>
-        <w:t>iqr</w:t>
-      </w:r>
-      <w:proofErr w:type="spellEnd"/>
-      <w:r>
-        <w:rPr>
-          <w:rFonts w:ascii="Liberation Serif" w:eastAsia="Liberation Serif" w:hAnsi="Liberation Serif" w:cs="Liberation Serif"/>
-          <w:sz w:val="24"/>
-        </w:rPr>
-        <w:t xml:space="preserve">], donde </w:t>
-      </w:r>
-      <w:proofErr w:type="spellStart"/>
-      <w:r>
-        <w:rPr>
-          <w:rFonts w:ascii="Liberation Serif" w:eastAsia="Liberation Serif" w:hAnsi="Liberation Serif" w:cs="Liberation Serif"/>
-          <w:sz w:val="24"/>
-        </w:rPr>
-        <w:t>coefIQR</w:t>
-      </w:r>
-      <w:proofErr w:type="spellEnd"/>
-      <w:r>
-        <w:rPr>
-          <w:rFonts w:ascii="Liberation Serif" w:eastAsia="Liberation Serif" w:hAnsi="Liberation Serif" w:cs="Liberation Serif"/>
-          <w:sz w:val="24"/>
-        </w:rPr>
-        <w:t xml:space="preserve"> es igual a 1,5. Por otro lado, si la variable no es simétrica, hay que realizar un paso previo. Este consiste en transformar la variable, mediante box-</w:t>
-      </w:r>
-      <w:proofErr w:type="spellStart"/>
-      <w:r>
-        <w:rPr>
-          <w:rFonts w:ascii="Liberation Serif" w:eastAsia="Liberation Serif" w:hAnsi="Liberation Serif" w:cs="Liberation Serif"/>
-          <w:sz w:val="24"/>
-        </w:rPr>
-        <w:t>cox</w:t>
-      </w:r>
-      <w:proofErr w:type="spellEnd"/>
-      <w:r>
-        <w:rPr>
-          <w:rFonts w:ascii="Liberation Serif" w:eastAsia="Liberation Serif" w:hAnsi="Liberation Serif" w:cs="Liberation Serif"/>
-          <w:sz w:val="24"/>
-        </w:rPr>
-        <w:t xml:space="preserve">, a una </w:t>
-      </w:r>
-      <w:r>
-        <w:rPr>
-          <w:rFonts w:ascii="Liberation Serif" w:eastAsia="Liberation Serif" w:hAnsi="Liberation Serif" w:cs="Liberation Serif"/>
-          <w:color w:val="FF0000"/>
-          <w:sz w:val="24"/>
-        </w:rPr>
-        <w:t>normal</w:t>
-      </w:r>
-      <w:r>
-        <w:rPr>
-          <w:rFonts w:ascii="Liberation Serif" w:eastAsia="Liberation Serif" w:hAnsi="Liberation Serif" w:cs="Liberation Serif"/>
-          <w:sz w:val="24"/>
-        </w:rPr>
-        <w:t>.</w:t>
-      </w:r>
-    </w:p>
-    <w:p>
-      <w:pPr>
-        <w:spacing w:after="0" w:line="240" w:lineRule="auto"/>
-        <w:rPr>
-          <w:rFonts w:ascii="Liberation Serif" w:eastAsia="Liberation Serif" w:hAnsi="Liberation Serif" w:cs="Liberation Serif"/>
-          <w:sz w:val="24"/>
-        </w:rPr>
-      </w:pPr>
-    </w:p>
-    <w:p>
-      <w:pPr>
-        <w:spacing w:after="0" w:line="240" w:lineRule="auto"/>
-        <w:rPr>
-          <w:rFonts w:ascii="Liberation Serif" w:eastAsia="Liberation Serif" w:hAnsi="Liberation Serif" w:cs="Liberation Serif"/>
-          <w:sz w:val="24"/>
-        </w:rPr>
-      </w:pPr>
-      <w:r>
-        <w:rPr>
-          <w:rFonts w:ascii="Liberation Serif" w:eastAsia="Liberation Serif" w:hAnsi="Liberation Serif" w:cs="Liberation Serif"/>
-          <w:sz w:val="24"/>
-        </w:rPr>
         <w:tab/>
         <w:t>Una vez realizados todos los pasos anteriormente mencionados, nos queda una base de datos limpia de N/</w:t>
       </w:r>
@@ -1805,13 +1818,3165 @@
           <w:rFonts w:ascii="Times New Roman" w:eastAsia="Times New Roman" w:hAnsi="Times New Roman" w:cs="Times New Roman"/>
           <w:b/>
           <w:sz w:val="28"/>
-        </w:rPr>
-      </w:pPr>
-      <w:r>
-        <w:rPr>
-          <w:rFonts w:ascii="Times New Roman" w:eastAsia="Times New Roman" w:hAnsi="Times New Roman" w:cs="Times New Roman"/>
-          <w:b/>
-          <w:sz w:val="28"/>
+          <w:u w:val="single"/>
+        </w:rPr>
+      </w:pPr>
+      <w:r>
+        <w:rPr>
+          <w:rFonts w:ascii="Times New Roman" w:eastAsia="Times New Roman" w:hAnsi="Times New Roman" w:cs="Times New Roman"/>
+          <w:b/>
+          <w:sz w:val="28"/>
+          <w:u w:val="single"/>
+        </w:rPr>
+        <w:t>Correlaciones</w:t>
+      </w:r>
+    </w:p>
+    <w:p>
+      <w:pPr>
+        <w:spacing w:after="0" w:line="240" w:lineRule="auto"/>
+        <w:ind w:firstLine="708"/>
+        <w:jc w:val="both"/>
+        <w:rPr>
+          <w:rFonts w:ascii="Times New Roman" w:eastAsia="Times New Roman" w:hAnsi="Times New Roman" w:cs="Times New Roman"/>
+          <w:sz w:val="24"/>
+        </w:rPr>
+      </w:pPr>
+      <w:r>
+        <w:rPr>
+          <w:rFonts w:ascii="Times New Roman" w:eastAsia="Times New Roman" w:hAnsi="Times New Roman" w:cs="Times New Roman"/>
+          <w:sz w:val="24"/>
+        </w:rPr>
+        <w:t xml:space="preserve">Como ya se ha mencionado anteriormente, las variables descriptivas del modelo lineal múltiple serán numéricas, por lo que </w:t>
+      </w:r>
+      <w:r>
+        <w:rPr>
+          <w:rFonts w:ascii="Times New Roman" w:eastAsia="Times New Roman" w:hAnsi="Times New Roman" w:cs="Times New Roman"/>
+          <w:sz w:val="24"/>
+        </w:rPr>
+        <w:t>lo primero que haremos</w:t>
+      </w:r>
+      <w:r>
+        <w:rPr>
+          <w:rFonts w:ascii="Times New Roman" w:eastAsia="Times New Roman" w:hAnsi="Times New Roman" w:cs="Times New Roman"/>
+          <w:sz w:val="24"/>
+        </w:rPr>
+        <w:t xml:space="preserve"> </w:t>
+      </w:r>
+      <w:r>
+        <w:rPr>
+          <w:rFonts w:ascii="Times New Roman" w:eastAsia="Times New Roman" w:hAnsi="Times New Roman" w:cs="Times New Roman"/>
+          <w:sz w:val="24"/>
+        </w:rPr>
+        <w:t>será</w:t>
+      </w:r>
+      <w:r>
+        <w:rPr>
+          <w:rFonts w:ascii="Times New Roman" w:eastAsia="Times New Roman" w:hAnsi="Times New Roman" w:cs="Times New Roman"/>
+          <w:sz w:val="24"/>
+        </w:rPr>
+        <w:t xml:space="preserve"> eliminar las columnas categóricas. </w:t>
+      </w:r>
+    </w:p>
+    <w:p>
+      <w:pPr>
+        <w:spacing w:after="0" w:line="240" w:lineRule="auto"/>
+        <w:ind w:firstLine="708"/>
+        <w:rPr>
+          <w:rFonts w:ascii="Times New Roman" w:eastAsia="Times New Roman" w:hAnsi="Times New Roman" w:cs="Times New Roman"/>
+          <w:sz w:val="24"/>
+        </w:rPr>
+      </w:pPr>
+    </w:p>
+    <w:p>
+      <w:pPr>
+        <w:spacing w:after="0" w:line="240" w:lineRule="auto"/>
+        <w:ind w:firstLine="708"/>
+        <w:jc w:val="both"/>
+        <w:rPr>
+          <w:rFonts w:ascii="Times New Roman" w:eastAsia="Times New Roman" w:hAnsi="Times New Roman" w:cs="Times New Roman"/>
+          <w:sz w:val="24"/>
+        </w:rPr>
+      </w:pPr>
+      <w:r>
+        <w:rPr>
+          <w:rFonts w:ascii="Times New Roman" w:eastAsia="Times New Roman" w:hAnsi="Times New Roman" w:cs="Times New Roman"/>
+          <w:sz w:val="24"/>
+        </w:rPr>
+        <w:t>Uno de los aspectos fundamentales a la hora de construir nuestro modelo de regresión lineal múltiple es que no haya autocorrelación entre las variables descriptivas. Hay varios motivos para esto</w:t>
+      </w:r>
+      <w:r>
+        <w:rPr>
+          <w:rFonts w:ascii="Times New Roman" w:eastAsia="Times New Roman" w:hAnsi="Times New Roman" w:cs="Times New Roman"/>
+          <w:sz w:val="24"/>
+        </w:rPr>
+        <w:t xml:space="preserve">. En primer lugar, evitamos añadir información redundante </w:t>
+      </w:r>
+    </w:p>
+    <w:p>
+      <w:pPr>
+        <w:spacing w:after="0" w:line="240" w:lineRule="auto"/>
+        <w:jc w:val="both"/>
+        <w:rPr>
+          <w:rFonts w:ascii="Times New Roman" w:eastAsia="Times New Roman" w:hAnsi="Times New Roman" w:cs="Times New Roman"/>
+          <w:sz w:val="24"/>
+        </w:rPr>
+      </w:pPr>
+      <w:r>
+        <w:rPr>
+          <w:rFonts w:ascii="Times New Roman" w:eastAsia="Times New Roman" w:hAnsi="Times New Roman" w:cs="Times New Roman"/>
+          <w:sz w:val="24"/>
+        </w:rPr>
+        <w:t>(</w:t>
+      </w:r>
+      <w:r>
+        <w:rPr>
+          <w:rFonts w:ascii="Times New Roman" w:eastAsia="Times New Roman" w:hAnsi="Times New Roman" w:cs="Times New Roman"/>
+          <w:sz w:val="24"/>
+        </w:rPr>
+        <w:t>lo que se podría traducir en una estimación menos eficiente de los coeficientes</w:t>
+      </w:r>
+      <w:r>
+        <w:rPr>
+          <w:rFonts w:ascii="Times New Roman" w:eastAsia="Times New Roman" w:hAnsi="Times New Roman" w:cs="Times New Roman"/>
+          <w:sz w:val="24"/>
+        </w:rPr>
+        <w:t xml:space="preserve">). </w:t>
+      </w:r>
+    </w:p>
+    <w:p>
+      <w:pPr>
+        <w:spacing w:after="0" w:line="240" w:lineRule="auto"/>
+        <w:jc w:val="both"/>
+        <w:rPr>
+          <w:rFonts w:ascii="Times New Roman" w:eastAsia="Times New Roman" w:hAnsi="Times New Roman" w:cs="Times New Roman"/>
+          <w:sz w:val="24"/>
+        </w:rPr>
+      </w:pPr>
+      <w:r>
+        <w:rPr>
+          <w:rFonts w:ascii="Times New Roman" w:eastAsia="Times New Roman" w:hAnsi="Times New Roman" w:cs="Times New Roman"/>
+          <w:sz w:val="24"/>
+        </w:rPr>
+        <w:t xml:space="preserve">En segundo lugar, aumenta la estabilidad, pues la presencia de variables altamente correlacionadas provoca que el modelo sea sensible a pequeños cambios en los datos. </w:t>
+      </w:r>
+    </w:p>
+    <w:p>
+      <w:pPr>
+        <w:spacing w:after="0" w:line="240" w:lineRule="auto"/>
+        <w:jc w:val="both"/>
+        <w:rPr>
+          <w:rFonts w:ascii="Times New Roman" w:eastAsia="Times New Roman" w:hAnsi="Times New Roman" w:cs="Times New Roman"/>
+          <w:sz w:val="24"/>
+        </w:rPr>
+      </w:pPr>
+      <w:r>
+        <w:rPr>
+          <w:rFonts w:ascii="Times New Roman" w:eastAsia="Times New Roman" w:hAnsi="Times New Roman" w:cs="Times New Roman"/>
+          <w:sz w:val="24"/>
+        </w:rPr>
+        <w:t>Por último, se mejora la interpretación del modelo, ya que nos permite conocer con mayor facilidad el impacto individual de cada variable descriptiva en la variable respuesta.</w:t>
+      </w:r>
+    </w:p>
+    <w:p>
+      <w:pPr>
+        <w:spacing w:after="0" w:line="240" w:lineRule="auto"/>
+        <w:jc w:val="both"/>
+        <w:rPr>
+          <w:rFonts w:ascii="Times New Roman" w:eastAsia="Times New Roman" w:hAnsi="Times New Roman" w:cs="Times New Roman"/>
+          <w:sz w:val="24"/>
+        </w:rPr>
+      </w:pPr>
+    </w:p>
+    <w:p>
+      <w:pPr>
+        <w:spacing w:after="0" w:line="240" w:lineRule="auto"/>
+        <w:jc w:val="both"/>
+        <w:rPr>
+          <w:rFonts w:ascii="Times New Roman" w:eastAsia="Times New Roman" w:hAnsi="Times New Roman" w:cs="Times New Roman"/>
+          <w:sz w:val="24"/>
+        </w:rPr>
+      </w:pPr>
+      <w:r>
+        <w:rPr>
+          <w:rFonts w:ascii="Times New Roman" w:eastAsia="Times New Roman" w:hAnsi="Times New Roman" w:cs="Times New Roman"/>
+          <w:noProof/>
+          <w:color w:val="FF0000"/>
+          <w:sz w:val="24"/>
+        </w:rPr>
+        <w:drawing>
+          <wp:anchor distT="0" distB="0" distL="0" distR="0" simplePos="0" relativeHeight="251659264" behindDoc="0" locked="0" layoutInCell="0" allowOverlap="1" wp14:anchorId="40B59E3E" wp14:editId="22E91D8C">
+            <wp:simplePos x="0" y="0"/>
+            <wp:positionH relativeFrom="margin">
+              <wp:posOffset>3743822</wp:posOffset>
+            </wp:positionH>
+            <wp:positionV relativeFrom="paragraph">
+              <wp:posOffset>11430</wp:posOffset>
+            </wp:positionV>
+            <wp:extent cx="2009140" cy="1994535"/>
+            <wp:effectExtent l="0" t="0" r="0" b="5715"/>
+            <wp:wrapSquare wrapText="largest"/>
+            <wp:docPr id="3" name="Image1"/>
+            <wp:cNvGraphicFramePr>
+              <a:graphicFrameLocks xmlns:a="http://schemas.openxmlformats.org/drawingml/2006/main" noChangeAspect="1"/>
+            </wp:cNvGraphicFramePr>
+            <a:graphic xmlns:a="http://schemas.openxmlformats.org/drawingml/2006/main">
+              <a:graphicData uri="http://schemas.openxmlformats.org/drawingml/2006/picture">
+                <pic:pic xmlns:pic="http://schemas.openxmlformats.org/drawingml/2006/picture">
+                  <pic:nvPicPr>
+                    <pic:cNvPr id="3" name="Image1"/>
+                    <pic:cNvPicPr>
+                      <a:picLocks noChangeAspect="1" noChangeArrowheads="1"/>
+                    </pic:cNvPicPr>
+                  </pic:nvPicPr>
+                  <pic:blipFill>
+                    <a:blip r:embed="rId11"/>
+                    <a:srcRect b="930"/>
+                    <a:stretch>
+                      <a:fillRect/>
+                    </a:stretch>
+                  </pic:blipFill>
+                  <pic:spPr bwMode="auto">
+                    <a:xfrm>
+                      <a:off x="0" y="0"/>
+                      <a:ext cx="2009140" cy="1994535"/>
+                    </a:xfrm>
+                    <a:prstGeom prst="rect">
+                      <a:avLst/>
+                    </a:prstGeom>
+                  </pic:spPr>
+                </pic:pic>
+              </a:graphicData>
+            </a:graphic>
+          </wp:anchor>
+        </w:drawing>
+      </w:r>
+      <w:r>
+        <w:rPr>
+          <w:rFonts w:ascii="Times New Roman" w:eastAsia="Times New Roman" w:hAnsi="Times New Roman" w:cs="Times New Roman"/>
+          <w:sz w:val="24"/>
+        </w:rPr>
+        <w:t xml:space="preserve">A continuación, estudiaremos la correlación entre todas </w:t>
+      </w:r>
+    </w:p>
+    <w:p>
+      <w:pPr>
+        <w:spacing w:after="0" w:line="240" w:lineRule="auto"/>
+        <w:jc w:val="both"/>
+        <w:rPr>
+          <w:rFonts w:ascii="Times New Roman" w:eastAsia="Times New Roman" w:hAnsi="Times New Roman" w:cs="Times New Roman"/>
+          <w:sz w:val="24"/>
+        </w:rPr>
+      </w:pPr>
+      <w:r>
+        <w:rPr>
+          <w:rFonts w:ascii="Times New Roman" w:eastAsia="Times New Roman" w:hAnsi="Times New Roman" w:cs="Times New Roman"/>
+          <w:sz w:val="24"/>
+        </w:rPr>
+        <w:t xml:space="preserve">las variables menos la </w:t>
+      </w:r>
+      <w:r>
+        <w:rPr>
+          <w:rFonts w:ascii="Times New Roman" w:eastAsia="Times New Roman" w:hAnsi="Times New Roman" w:cs="Times New Roman"/>
+          <w:sz w:val="24"/>
+        </w:rPr>
+        <w:t xml:space="preserve">variable </w:t>
+      </w:r>
+      <w:r>
+        <w:rPr>
+          <w:rFonts w:ascii="Times New Roman" w:eastAsia="Times New Roman" w:hAnsi="Times New Roman" w:cs="Times New Roman"/>
+          <w:sz w:val="24"/>
+        </w:rPr>
+        <w:t xml:space="preserve">respuesta. </w:t>
+      </w:r>
+      <w:r>
+        <w:rPr>
+          <w:rFonts w:ascii="Times New Roman" w:eastAsia="Times New Roman" w:hAnsi="Times New Roman" w:cs="Times New Roman"/>
+          <w:sz w:val="24"/>
+        </w:rPr>
+        <w:t xml:space="preserve">Para empezar, </w:t>
+      </w:r>
+      <w:r>
+        <w:rPr>
+          <w:rFonts w:ascii="Times New Roman" w:eastAsia="Times New Roman" w:hAnsi="Times New Roman" w:cs="Times New Roman"/>
+          <w:sz w:val="24"/>
+        </w:rPr>
+        <w:t>vamos a utilizar un mapa de calor (</w:t>
+      </w:r>
+      <w:proofErr w:type="spellStart"/>
+      <w:r>
+        <w:rPr>
+          <w:rFonts w:ascii="Times New Roman" w:eastAsia="Times New Roman" w:hAnsi="Times New Roman" w:cs="Times New Roman"/>
+          <w:sz w:val="24"/>
+        </w:rPr>
+        <w:t>Fig</w:t>
+      </w:r>
+      <w:proofErr w:type="spellEnd"/>
+      <w:r>
+        <w:rPr>
+          <w:rFonts w:ascii="Times New Roman" w:eastAsia="Times New Roman" w:hAnsi="Times New Roman" w:cs="Times New Roman"/>
+          <w:sz w:val="24"/>
+        </w:rPr>
+        <w:t xml:space="preserve"> 1) para echar un vistazo por encima. Al tratarse de una base de datos con tantos atributos, es muy complicado sacar conclusiones. </w:t>
+      </w:r>
+    </w:p>
+    <w:p>
+      <w:pPr>
+        <w:spacing w:after="0" w:line="240" w:lineRule="auto"/>
+        <w:rPr>
+          <w:rFonts w:ascii="Times New Roman" w:eastAsia="Times New Roman" w:hAnsi="Times New Roman" w:cs="Times New Roman"/>
+          <w:sz w:val="24"/>
+        </w:rPr>
+      </w:pPr>
+    </w:p>
+    <w:p>
+      <w:pPr>
+        <w:spacing w:after="0" w:line="240" w:lineRule="auto"/>
+        <w:jc w:val="both"/>
+        <w:rPr>
+          <w:rFonts w:ascii="Times New Roman" w:eastAsia="Times New Roman" w:hAnsi="Times New Roman" w:cs="Times New Roman"/>
+          <w:sz w:val="24"/>
+        </w:rPr>
+      </w:pPr>
+      <w:r>
+        <w:rPr>
+          <w:rFonts w:ascii="Times New Roman" w:eastAsia="Times New Roman" w:hAnsi="Times New Roman" w:cs="Times New Roman"/>
+          <w:sz w:val="24"/>
+        </w:rPr>
+        <w:t>El siguiente paso es seleccionar toda aquella columna que esté altamente correlacionada (</w:t>
+      </w:r>
+      <w:r>
+        <w:rPr>
+          <w:rFonts w:ascii="Times New Roman" w:eastAsia="Times New Roman" w:hAnsi="Times New Roman" w:cs="Times New Roman"/>
+          <w:sz w:val="24"/>
+        </w:rPr>
+        <w:t>el coeficiente de correlación de Spearman</w:t>
+      </w:r>
+      <w:r>
+        <w:rPr>
+          <w:rFonts w:ascii="Times New Roman" w:eastAsia="Times New Roman" w:hAnsi="Times New Roman" w:cs="Times New Roman"/>
+          <w:sz w:val="24"/>
+        </w:rPr>
+        <w:t xml:space="preserve"> debe ser mayor de 0,7 en valor absoluto) con alguna otra.</w:t>
+      </w:r>
+    </w:p>
+    <w:p>
+      <w:pPr>
+        <w:spacing w:after="0" w:line="240" w:lineRule="auto"/>
+        <w:rPr>
+          <w:rFonts w:ascii="Times New Roman" w:eastAsia="Times New Roman" w:hAnsi="Times New Roman" w:cs="Times New Roman"/>
+          <w:sz w:val="24"/>
+        </w:rPr>
+      </w:pPr>
+      <w:r>
+        <w:rPr>
+          <w:rFonts w:ascii="Times New Roman" w:eastAsia="Times New Roman" w:hAnsi="Times New Roman" w:cs="Times New Roman"/>
+          <w:noProof/>
+          <w:color w:val="000000"/>
+          <w:sz w:val="24"/>
+        </w:rPr>
+        <mc:AlternateContent>
+          <mc:Choice Requires="wps">
+            <w:drawing>
+              <wp:anchor distT="45720" distB="45720" distL="114300" distR="114300" simplePos="0" relativeHeight="251662336" behindDoc="0" locked="0" layoutInCell="1" allowOverlap="1" wp14:anchorId="254D3DD9" wp14:editId="4295196E">
+                <wp:simplePos x="0" y="0"/>
+                <wp:positionH relativeFrom="column">
+                  <wp:posOffset>4425977</wp:posOffset>
+                </wp:positionH>
+                <wp:positionV relativeFrom="paragraph">
+                  <wp:posOffset>291796</wp:posOffset>
+                </wp:positionV>
+                <wp:extent cx="514350" cy="314325"/>
+                <wp:effectExtent l="0" t="0" r="19050" b="28575"/>
+                <wp:wrapSquare wrapText="bothSides"/>
+                <wp:docPr id="217" name="Cuadro de texto 2"/>
+                <wp:cNvGraphicFramePr>
+                  <a:graphicFrameLocks xmlns:a="http://schemas.openxmlformats.org/drawingml/2006/main"/>
+                </wp:cNvGraphicFramePr>
+                <a:graphic xmlns:a="http://schemas.openxmlformats.org/drawingml/2006/main">
+                  <a:graphicData uri="http://schemas.microsoft.com/office/word/2010/wordprocessingShape">
+                    <wps:wsp>
+                      <wps:cNvSpPr txBox="1">
+                        <a:spLocks noChangeArrowheads="1"/>
+                      </wps:cNvSpPr>
+                      <wps:spPr bwMode="auto">
+                        <a:xfrm>
+                          <a:off x="0" y="0"/>
+                          <a:ext cx="514350" cy="314325"/>
+                        </a:xfrm>
+                        <a:prstGeom prst="rect">
+                          <a:avLst/>
+                        </a:prstGeom>
+                        <a:solidFill>
+                          <a:srgbClr val="FFFFFF"/>
+                        </a:solidFill>
+                        <a:ln w="9525">
+                          <a:solidFill>
+                            <a:srgbClr val="000000"/>
+                          </a:solidFill>
+                          <a:miter lim="800000"/>
+                          <a:headEnd/>
+                          <a:tailEnd/>
+                        </a:ln>
+                      </wps:spPr>
+                      <wps:txbx>
+                        <w:txbxContent>
+                          <w:p>
+                            <w:pPr>
+                              <w:jc w:val="center"/>
+                              <w:rPr>
+                                <w:i/>
+                                <w:iCs/>
+                              </w:rPr>
+                            </w:pPr>
+                            <w:proofErr w:type="spellStart"/>
+                            <w:r>
+                              <w:rPr>
+                                <w:i/>
+                                <w:iCs/>
+                              </w:rPr>
+                              <w:t>Fig</w:t>
+                            </w:r>
+                            <w:proofErr w:type="spellEnd"/>
+                            <w:r>
+                              <w:rPr>
+                                <w:i/>
+                                <w:iCs/>
+                              </w:rPr>
+                              <w:t xml:space="preserve"> 1</w:t>
+                            </w:r>
+                          </w:p>
+                        </w:txbxContent>
+                      </wps:txbx>
+                      <wps:bodyPr rot="0" vert="horz" wrap="square" lIns="91440" tIns="45720" rIns="91440" bIns="45720" anchor="t" anchorCtr="0">
+                        <a:noAutofit/>
+                      </wps:bodyPr>
+                    </wps:wsp>
+                  </a:graphicData>
+                </a:graphic>
+                <wp14:sizeRelH relativeFrom="margin">
+                  <wp14:pctWidth>0</wp14:pctWidth>
+                </wp14:sizeRelH>
+                <wp14:sizeRelV relativeFrom="margin">
+                  <wp14:pctHeight>0</wp14:pctHeight>
+                </wp14:sizeRelV>
+              </wp:anchor>
+            </w:drawing>
+          </mc:Choice>
+          <mc:Fallback>
+            <w:pict>
+              <v:shapetype w14:anchorId="254D3DD9" id="_x0000_t202" coordsize="21600,21600" o:spt="202" path="m,l,21600r21600,l21600,xe">
+                <v:stroke joinstyle="miter"/>
+                <v:path gradientshapeok="t" o:connecttype="rect"/>
+              </v:shapetype>
+              <v:shape id="Cuadro de texto 2" o:spid="_x0000_s1026" type="#_x0000_t202" style="position:absolute;margin-left:348.5pt;margin-top:23pt;width:40.5pt;height:24.75pt;z-index:251662336;visibility:visible;mso-wrap-style:square;mso-width-percent:0;mso-height-percent:0;mso-wrap-distance-left:9pt;mso-wrap-distance-top:3.6pt;mso-wrap-distance-right:9pt;mso-wrap-distance-bottom:3.6pt;mso-position-horizontal:absolute;mso-position-horizontal-relative:text;mso-position-vertical:absolute;mso-position-vertical-relative:text;mso-width-percent:0;mso-height-percent:0;mso-width-relative:margin;mso-height-relative:margin;v-text-anchor:top" o:gfxdata="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">
+                <v:textbox>
+                  <w:txbxContent>
+                    <w:p>
+                      <w:pPr>
+                        <w:jc w:val="center"/>
+                        <w:rPr>
+                          <w:i/>
+                          <w:iCs/>
+                        </w:rPr>
+                      </w:pPr>
+                      <w:proofErr w:type="spellStart"/>
+                      <w:r>
+                        <w:rPr>
+                          <w:i/>
+                          <w:iCs/>
+                        </w:rPr>
+                        <w:t>Fig</w:t>
+                      </w:r>
+                      <w:proofErr w:type="spellEnd"/>
+                      <w:r>
+                        <w:rPr>
+                          <w:i/>
+                          <w:iCs/>
+                        </w:rPr>
+                        <w:t xml:space="preserve"> 1</w:t>
+                      </w:r>
+                    </w:p>
+                  </w:txbxContent>
+                </v:textbox>
+                <w10:wrap type="square"/>
+              </v:shape>
+            </w:pict>
+          </mc:Fallback>
+        </mc:AlternateContent>
+      </w:r>
+      <w:r>
+        <w:rPr>
+          <w:rFonts w:ascii="Times New Roman" w:eastAsia="Times New Roman" w:hAnsi="Times New Roman" w:cs="Times New Roman"/>
+          <w:sz w:val="24"/>
+        </w:rPr>
+        <w:t xml:space="preserve">Una vez realizado este proceso, obtenemos las siguientes variables: </w:t>
+      </w:r>
+      <w:proofErr w:type="spellStart"/>
+      <w:proofErr w:type="gramStart"/>
+      <w:r>
+        <w:rPr>
+          <w:rFonts w:ascii="Times New Roman" w:eastAsia="Times New Roman" w:hAnsi="Times New Roman" w:cs="Times New Roman"/>
+          <w:i/>
+          <w:iCs/>
+          <w:sz w:val="24"/>
+        </w:rPr>
+        <w:t>Housing.and.water.Expenditure</w:t>
+      </w:r>
+      <w:proofErr w:type="spellEnd"/>
+      <w:proofErr w:type="gramEnd"/>
+      <w:r>
+        <w:rPr>
+          <w:rFonts w:ascii="Times New Roman" w:eastAsia="Times New Roman" w:hAnsi="Times New Roman" w:cs="Times New Roman"/>
+          <w:sz w:val="24"/>
+        </w:rPr>
+        <w:t xml:space="preserve">, </w:t>
+      </w:r>
+      <w:proofErr w:type="spellStart"/>
+      <w:r>
+        <w:rPr>
+          <w:rFonts w:ascii="Times New Roman" w:eastAsia="Times New Roman" w:hAnsi="Times New Roman" w:cs="Times New Roman"/>
+          <w:i/>
+          <w:iCs/>
+          <w:sz w:val="24"/>
+        </w:rPr>
+        <w:t>Imputed.House.Rental.Value</w:t>
+      </w:r>
+      <w:proofErr w:type="spellEnd"/>
+      <w:r>
+        <w:rPr>
+          <w:rFonts w:ascii="Times New Roman" w:eastAsia="Times New Roman" w:hAnsi="Times New Roman" w:cs="Times New Roman"/>
+          <w:sz w:val="24"/>
+        </w:rPr>
+        <w:t>,</w:t>
+      </w:r>
+      <w:r>
+        <w:rPr>
+          <w:rFonts w:ascii="Times New Roman" w:eastAsia="Times New Roman" w:hAnsi="Times New Roman" w:cs="Times New Roman"/>
+          <w:i/>
+          <w:iCs/>
+          <w:sz w:val="24"/>
+        </w:rPr>
+        <w:t xml:space="preserve"> </w:t>
+      </w:r>
+      <w:proofErr w:type="spellStart"/>
+      <w:r>
+        <w:rPr>
+          <w:rFonts w:ascii="Times New Roman" w:eastAsia="Times New Roman" w:hAnsi="Times New Roman" w:cs="Times New Roman"/>
+          <w:i/>
+          <w:iCs/>
+          <w:sz w:val="24"/>
+        </w:rPr>
+        <w:t>Total.Rice.Expenditure</w:t>
+      </w:r>
+      <w:proofErr w:type="spellEnd"/>
+      <w:r>
+        <w:rPr>
+          <w:rFonts w:ascii="Times New Roman" w:eastAsia="Times New Roman" w:hAnsi="Times New Roman" w:cs="Times New Roman"/>
+          <w:i/>
+          <w:iCs/>
+          <w:sz w:val="24"/>
+        </w:rPr>
+        <w:t>,</w:t>
+      </w:r>
+    </w:p>
+    <w:p>
+      <w:pPr>
+        <w:spacing w:after="0" w:line="240" w:lineRule="auto"/>
+        <w:rPr>
+          <w:rFonts w:ascii="Times New Roman" w:eastAsia="Times New Roman" w:hAnsi="Times New Roman" w:cs="Times New Roman"/>
+          <w:sz w:val="24"/>
+        </w:rPr>
+      </w:pPr>
+      <w:proofErr w:type="spellStart"/>
+      <w:proofErr w:type="gramStart"/>
+      <w:r>
+        <w:rPr>
+          <w:rFonts w:ascii="Times New Roman" w:eastAsia="Times New Roman" w:hAnsi="Times New Roman" w:cs="Times New Roman"/>
+          <w:i/>
+          <w:iCs/>
+          <w:sz w:val="24"/>
+        </w:rPr>
+        <w:t>Bread.and.Cereals.Expenditure</w:t>
+      </w:r>
+      <w:proofErr w:type="spellEnd"/>
+      <w:proofErr w:type="gramEnd"/>
+      <w:r>
+        <w:rPr>
+          <w:rFonts w:ascii="Times New Roman" w:eastAsia="Times New Roman" w:hAnsi="Times New Roman" w:cs="Times New Roman"/>
+          <w:i/>
+          <w:iCs/>
+          <w:sz w:val="24"/>
+        </w:rPr>
+        <w:t xml:space="preserve"> </w:t>
+      </w:r>
+      <w:r>
+        <w:rPr>
+          <w:rFonts w:ascii="Times New Roman" w:eastAsia="Times New Roman" w:hAnsi="Times New Roman" w:cs="Times New Roman"/>
+          <w:sz w:val="24"/>
+        </w:rPr>
+        <w:t>y</w:t>
+      </w:r>
+      <w:r>
+        <w:rPr>
+          <w:rFonts w:ascii="Times New Roman" w:eastAsia="Times New Roman" w:hAnsi="Times New Roman" w:cs="Times New Roman"/>
+          <w:i/>
+          <w:iCs/>
+          <w:sz w:val="24"/>
+        </w:rPr>
+        <w:t xml:space="preserve"> </w:t>
+      </w:r>
+      <w:proofErr w:type="spellStart"/>
+      <w:r>
+        <w:rPr>
+          <w:rFonts w:ascii="Times New Roman" w:eastAsia="Times New Roman" w:hAnsi="Times New Roman" w:cs="Times New Roman"/>
+          <w:i/>
+          <w:iCs/>
+          <w:sz w:val="24"/>
+        </w:rPr>
+        <w:t>Communication.Expenditure</w:t>
+      </w:r>
+      <w:proofErr w:type="spellEnd"/>
+      <w:r>
+        <w:rPr>
+          <w:rFonts w:ascii="Times New Roman" w:eastAsia="Times New Roman" w:hAnsi="Times New Roman" w:cs="Times New Roman"/>
+          <w:sz w:val="24"/>
+        </w:rPr>
+        <w:t>.</w:t>
+      </w:r>
+      <w:r>
+        <w:rPr>
+          <w:rFonts w:ascii="Times New Roman" w:eastAsia="Times New Roman" w:hAnsi="Times New Roman" w:cs="Times New Roman"/>
+          <w:sz w:val="24"/>
+        </w:rPr>
+        <w:t xml:space="preserve"> </w:t>
+      </w:r>
+    </w:p>
+    <w:p>
+      <w:pPr>
+        <w:spacing w:after="0" w:line="240" w:lineRule="auto"/>
+        <w:rPr>
+          <w:rFonts w:ascii="Times New Roman" w:eastAsia="Times New Roman" w:hAnsi="Times New Roman" w:cs="Times New Roman"/>
+          <w:color w:val="000000"/>
+          <w:sz w:val="24"/>
+        </w:rPr>
+      </w:pPr>
+    </w:p>
+    <w:p>
+      <w:pPr>
+        <w:spacing w:after="0" w:line="240" w:lineRule="auto"/>
+        <w:jc w:val="both"/>
+        <w:rPr>
+          <w:rFonts w:ascii="Times New Roman" w:eastAsia="Times New Roman" w:hAnsi="Times New Roman" w:cs="Times New Roman"/>
+          <w:color w:val="000000"/>
+          <w:sz w:val="24"/>
+        </w:rPr>
+      </w:pPr>
+      <w:r>
+        <w:rPr>
+          <w:rFonts w:ascii="Times New Roman" w:eastAsia="Times New Roman" w:hAnsi="Times New Roman" w:cs="Times New Roman"/>
+          <w:noProof/>
+          <w:color w:val="000000"/>
+          <w:sz w:val="24"/>
+        </w:rPr>
+        <mc:AlternateContent>
+          <mc:Choice Requires="wps">
+            <w:drawing>
+              <wp:anchor distT="0" distB="0" distL="114300" distR="114300" simplePos="0" relativeHeight="251665408" behindDoc="0" locked="0" layoutInCell="1" allowOverlap="1" wp14:anchorId="76EF835A" wp14:editId="0A3311F8">
+                <wp:simplePos x="0" y="0"/>
+                <wp:positionH relativeFrom="page">
+                  <wp:posOffset>4890052</wp:posOffset>
+                </wp:positionH>
+                <wp:positionV relativeFrom="paragraph">
+                  <wp:posOffset>6902</wp:posOffset>
+                </wp:positionV>
+                <wp:extent cx="2130949" cy="1765190"/>
+                <wp:effectExtent l="0" t="0" r="22225" b="26035"/>
+                <wp:wrapNone/>
+                <wp:docPr id="15" name="Cuadro de texto 15"/>
+                <wp:cNvGraphicFramePr/>
+                <a:graphic xmlns:a="http://schemas.openxmlformats.org/drawingml/2006/main">
+                  <a:graphicData uri="http://schemas.microsoft.com/office/word/2010/wordprocessingShape">
+                    <wps:wsp>
+                      <wps:cNvSpPr txBox="1"/>
+                      <wps:spPr>
+                        <a:xfrm>
+                          <a:off x="0" y="0"/>
+                          <a:ext cx="2130949" cy="1765190"/>
+                        </a:xfrm>
+                        <a:prstGeom prst="rect">
+                          <a:avLst/>
+                        </a:prstGeom>
+                        <a:solidFill>
+                          <a:schemeClr val="lt1"/>
+                        </a:solidFill>
+                        <a:ln w="6350">
+                          <a:solidFill>
+                            <a:prstClr val="black"/>
+                          </a:solidFill>
+                        </a:ln>
+                      </wps:spPr>
+                      <wps:txbx>
+                        <w:txbxContent>
+                          <w:p>
+                            <w:r>
+                              <w:rPr>
+                                <w:noProof/>
+                              </w:rPr>
+                              <w:drawing>
+                                <wp:inline distT="0" distB="0" distL="0" distR="0" wp14:anchorId="68AE9148" wp14:editId="20326CA8">
+                                  <wp:extent cx="1718108" cy="1789043"/>
+                                  <wp:effectExtent l="0" t="0" r="0" b="1905"/>
+                                  <wp:docPr id="16" name="Imagen 16" descr="Imagen que contiene Gráfico&#10;&#10;Descripción generada automáticamente"/>
+                                  <wp:cNvGraphicFramePr>
+                                    <a:graphicFrameLocks xmlns:a="http://schemas.openxmlformats.org/drawingml/2006/main" noChangeAspect="1"/>
+                                  </wp:cNvGraphicFramePr>
+                                  <a:graphic xmlns:a="http://schemas.openxmlformats.org/drawingml/2006/main">
+                                    <a:graphicData uri="http://schemas.openxmlformats.org/drawingml/2006/picture">
+                                      <pic:pic xmlns:pic="http://schemas.openxmlformats.org/drawingml/2006/picture">
+                                        <pic:nvPicPr>
+                                          <pic:cNvPr id="16" name="Imagen 16" descr="Imagen que contiene Gráfico&#10;&#10;Descripción generada automáticamente"/>
+                                          <pic:cNvPicPr/>
+                                        </pic:nvPicPr>
+                                        <pic:blipFill>
+                                          <a:blip r:embed="rId12">
+                                            <a:extLst>
+                                              <a:ext uri="{28A0092B-C50C-407E-A947-70E740481C1C}">
+                                                <a14:useLocalDpi xmlns:a14="http://schemas.microsoft.com/office/drawing/2010/main" val="0"/>
+                                              </a:ext>
+                                            </a:extLst>
+                                          </a:blip>
+                                          <a:stretch>
+                                            <a:fillRect/>
+                                          </a:stretch>
+                                        </pic:blipFill>
+                                        <pic:spPr>
+                                          <a:xfrm>
+                                            <a:off x="0" y="0"/>
+                                            <a:ext cx="1750965" cy="1823257"/>
+                                          </a:xfrm>
+                                          <a:prstGeom prst="rect">
+                                            <a:avLst/>
+                                          </a:prstGeom>
+                                        </pic:spPr>
+                                      </pic:pic>
+                                    </a:graphicData>
+                                  </a:graphic>
+                                </wp:inline>
+                              </w:drawing>
+                            </w:r>
+                          </w:p>
+                        </w:txbxContent>
+                      </wps:txbx>
+                      <wps:bodyPr rot="0" spcFirstLastPara="0" vertOverflow="overflow" horzOverflow="overflow" vert="horz" wrap="square" lIns="91440" tIns="45720" rIns="91440" bIns="45720" numCol="1" spcCol="0" rtlCol="0" fromWordArt="0" anchor="t" anchorCtr="0" forceAA="0" compatLnSpc="1">
+                        <a:prstTxWarp prst="textNoShape">
+                          <a:avLst/>
+                        </a:prstTxWarp>
+                        <a:noAutofit/>
+                      </wps:bodyPr>
+                    </wps:wsp>
+                  </a:graphicData>
+                </a:graphic>
+                <wp14:sizeRelH relativeFrom="margin">
+                  <wp14:pctWidth>0</wp14:pctWidth>
+                </wp14:sizeRelH>
+                <wp14:sizeRelV relativeFrom="margin">
+                  <wp14:pctHeight>0</wp14:pctHeight>
+                </wp14:sizeRelV>
+              </wp:anchor>
+            </w:drawing>
+          </mc:Choice>
+          <mc:Fallback>
+            <w:pict>
+              <v:shape w14:anchorId="76EF835A" id="Cuadro de texto 15" o:spid="_x0000_s1027" type="#_x0000_t202" style="position:absolute;left:0;text-align:left;margin-left:385.05pt;margin-top:.55pt;width:167.8pt;height:139pt;z-index:251665408;visibility:visible;mso-wrap-style:square;mso-width-percent:0;mso-height-percent:0;mso-wrap-distance-left:9pt;mso-wrap-distance-top:0;mso-wrap-distance-right:9pt;mso-wrap-distance-bottom:0;mso-position-horizontal:absolute;mso-position-horizontal-relative:page;mso-position-vertical:absolute;mso-position-vertical-relative:text;mso-width-percent:0;mso-height-percent:0;mso-width-relative:margin;mso-height-relative:margin;v-text-anchor:top" o:gfxdata="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" fillcolor="white [3201]" strokeweight=".5pt">
+                <v:textbox>
+                  <w:txbxContent>
+                    <w:p>
+                      <w:r>
+                        <w:rPr>
+                          <w:noProof/>
+                        </w:rPr>
+                        <w:drawing>
+                          <wp:inline distT="0" distB="0" distL="0" distR="0" wp14:anchorId="68AE9148" wp14:editId="20326CA8">
+                            <wp:extent cx="1718108" cy="1789043"/>
+                            <wp:effectExtent l="0" t="0" r="0" b="1905"/>
+                            <wp:docPr id="16" name="Imagen 16" descr="Imagen que contiene Gráfico&#10;&#10;Descripción generada automáticamente"/>
+                            <wp:cNvGraphicFramePr>
+                              <a:graphicFrameLocks xmlns:a="http://schemas.openxmlformats.org/drawingml/2006/main" noChangeAspect="1"/>
+                            </wp:cNvGraphicFramePr>
+                            <a:graphic xmlns:a="http://schemas.openxmlformats.org/drawingml/2006/main">
+                              <a:graphicData uri="http://schemas.openxmlformats.org/drawingml/2006/picture">
+                                <pic:pic xmlns:pic="http://schemas.openxmlformats.org/drawingml/2006/picture">
+                                  <pic:nvPicPr>
+                                    <pic:cNvPr id="16" name="Imagen 16" descr="Imagen que contiene Gráfico&#10;&#10;Descripción generada automáticamente"/>
+                                    <pic:cNvPicPr/>
+                                  </pic:nvPicPr>
+                                  <pic:blipFill>
+                                    <a:blip r:embed="rId12">
+                                      <a:extLst>
+                                        <a:ext uri="{28A0092B-C50C-407E-A947-70E740481C1C}">
+                                          <a14:useLocalDpi xmlns:a14="http://schemas.microsoft.com/office/drawing/2010/main" val="0"/>
+                                        </a:ext>
+                                      </a:extLst>
+                                    </a:blip>
+                                    <a:stretch>
+                                      <a:fillRect/>
+                                    </a:stretch>
+                                  </pic:blipFill>
+                                  <pic:spPr>
+                                    <a:xfrm>
+                                      <a:off x="0" y="0"/>
+                                      <a:ext cx="1750965" cy="1823257"/>
+                                    </a:xfrm>
+                                    <a:prstGeom prst="rect">
+                                      <a:avLst/>
+                                    </a:prstGeom>
+                                  </pic:spPr>
+                                </pic:pic>
+                              </a:graphicData>
+                            </a:graphic>
+                          </wp:inline>
+                        </w:drawing>
+                      </w:r>
+                    </w:p>
+                  </w:txbxContent>
+                </v:textbox>
+                <w10:wrap anchorx="page"/>
+              </v:shape>
+            </w:pict>
+          </mc:Fallback>
+        </mc:AlternateContent>
+      </w:r>
+      <w:r>
+        <w:rPr>
+          <w:rFonts w:ascii="Times New Roman" w:eastAsia="Times New Roman" w:hAnsi="Times New Roman" w:cs="Times New Roman"/>
+          <w:color w:val="000000"/>
+          <w:sz w:val="24"/>
+        </w:rPr>
+        <w:t xml:space="preserve">Generamos otro mapa de calor para estas </w:t>
+      </w:r>
+      <w:r>
+        <w:rPr>
+          <w:rFonts w:ascii="Times New Roman" w:eastAsia="Times New Roman" w:hAnsi="Times New Roman" w:cs="Times New Roman"/>
+          <w:color w:val="000000"/>
+          <w:sz w:val="24"/>
+        </w:rPr>
+        <w:t>cinco</w:t>
+      </w:r>
+    </w:p>
+    <w:p>
+      <w:pPr>
+        <w:spacing w:after="0" w:line="240" w:lineRule="auto"/>
+        <w:jc w:val="both"/>
+        <w:rPr>
+          <w:rFonts w:ascii="Times New Roman" w:eastAsia="Times New Roman" w:hAnsi="Times New Roman" w:cs="Times New Roman"/>
+          <w:color w:val="000000"/>
+          <w:sz w:val="24"/>
+        </w:rPr>
+      </w:pPr>
+      <w:r>
+        <w:rPr>
+          <w:rFonts w:ascii="Times New Roman" w:eastAsia="Times New Roman" w:hAnsi="Times New Roman" w:cs="Times New Roman"/>
+          <w:color w:val="000000"/>
+          <w:sz w:val="24"/>
+        </w:rPr>
+        <w:t>columnas (</w:t>
+      </w:r>
+      <w:proofErr w:type="spellStart"/>
+      <w:r>
+        <w:rPr>
+          <w:rFonts w:ascii="Times New Roman" w:eastAsia="Times New Roman" w:hAnsi="Times New Roman" w:cs="Times New Roman"/>
+          <w:color w:val="000000"/>
+          <w:sz w:val="24"/>
+        </w:rPr>
+        <w:t>Fig</w:t>
+      </w:r>
+      <w:proofErr w:type="spellEnd"/>
+      <w:r>
+        <w:rPr>
+          <w:rFonts w:ascii="Times New Roman" w:eastAsia="Times New Roman" w:hAnsi="Times New Roman" w:cs="Times New Roman"/>
+          <w:color w:val="000000"/>
+          <w:sz w:val="24"/>
+        </w:rPr>
+        <w:t xml:space="preserve"> 2)</w:t>
+      </w:r>
+      <w:r>
+        <w:rPr>
+          <w:rFonts w:ascii="Times New Roman" w:eastAsia="Times New Roman" w:hAnsi="Times New Roman" w:cs="Times New Roman"/>
+          <w:color w:val="000000"/>
+          <w:sz w:val="24"/>
+        </w:rPr>
+        <w:t>.</w:t>
+      </w:r>
+      <w:r>
+        <w:rPr>
+          <w:rFonts w:ascii="Times New Roman" w:eastAsia="Times New Roman" w:hAnsi="Times New Roman" w:cs="Times New Roman"/>
+          <w:color w:val="000000"/>
+          <w:sz w:val="24"/>
+        </w:rPr>
+        <w:t xml:space="preserve"> </w:t>
+      </w:r>
+      <w:r>
+        <w:rPr>
+          <w:rFonts w:ascii="Times New Roman" w:eastAsia="Times New Roman" w:hAnsi="Times New Roman" w:cs="Times New Roman"/>
+          <w:color w:val="000000"/>
+          <w:sz w:val="24"/>
+        </w:rPr>
+        <w:t>Como se puede observar,</w:t>
+      </w:r>
+    </w:p>
+    <w:p>
+      <w:pPr>
+        <w:spacing w:after="0" w:line="240" w:lineRule="auto"/>
+        <w:jc w:val="both"/>
+        <w:rPr>
+          <w:rFonts w:ascii="Times New Roman" w:eastAsia="Times New Roman" w:hAnsi="Times New Roman" w:cs="Times New Roman"/>
+          <w:i/>
+          <w:iCs/>
+          <w:sz w:val="24"/>
+        </w:rPr>
+      </w:pPr>
+      <w:proofErr w:type="spellStart"/>
+      <w:proofErr w:type="gramStart"/>
+      <w:r>
+        <w:rPr>
+          <w:rFonts w:ascii="Times New Roman" w:eastAsia="Times New Roman" w:hAnsi="Times New Roman" w:cs="Times New Roman"/>
+          <w:i/>
+          <w:iCs/>
+          <w:sz w:val="24"/>
+        </w:rPr>
+        <w:t>Bread.and.Cereals.Expenditure</w:t>
+      </w:r>
+      <w:proofErr w:type="spellEnd"/>
+      <w:proofErr w:type="gramEnd"/>
+      <w:r>
+        <w:rPr>
+          <w:rFonts w:ascii="Times New Roman" w:eastAsia="Times New Roman" w:hAnsi="Times New Roman" w:cs="Times New Roman"/>
+          <w:i/>
+          <w:iCs/>
+          <w:sz w:val="24"/>
+        </w:rPr>
+        <w:t xml:space="preserve"> </w:t>
+      </w:r>
+      <w:r>
+        <w:rPr>
+          <w:rFonts w:ascii="Times New Roman" w:eastAsia="Times New Roman" w:hAnsi="Times New Roman" w:cs="Times New Roman"/>
+          <w:sz w:val="24"/>
+        </w:rPr>
+        <w:t xml:space="preserve">y </w:t>
+      </w:r>
+      <w:proofErr w:type="spellStart"/>
+      <w:r>
+        <w:rPr>
+          <w:rFonts w:ascii="Times New Roman" w:eastAsia="Times New Roman" w:hAnsi="Times New Roman" w:cs="Times New Roman"/>
+          <w:i/>
+          <w:iCs/>
+          <w:sz w:val="24"/>
+        </w:rPr>
+        <w:t>Total.Rice.Expenditure</w:t>
+      </w:r>
+      <w:proofErr w:type="spellEnd"/>
+    </w:p>
+    <w:p>
+      <w:pPr>
+        <w:spacing w:after="0" w:line="240" w:lineRule="auto"/>
+        <w:jc w:val="both"/>
+        <w:rPr>
+          <w:rFonts w:ascii="Times New Roman" w:eastAsia="Times New Roman" w:hAnsi="Times New Roman" w:cs="Times New Roman"/>
+          <w:sz w:val="24"/>
+        </w:rPr>
+      </w:pPr>
+      <w:r>
+        <w:rPr>
+          <w:rFonts w:ascii="Times New Roman" w:eastAsia="Times New Roman" w:hAnsi="Times New Roman" w:cs="Times New Roman"/>
+          <w:sz w:val="24"/>
+        </w:rPr>
+        <w:t xml:space="preserve">están muy correlacionadas. Eliminaremos </w:t>
+      </w:r>
+      <w:r>
+        <w:rPr>
+          <w:rFonts w:ascii="Times New Roman" w:eastAsia="Times New Roman" w:hAnsi="Times New Roman" w:cs="Times New Roman"/>
+          <w:sz w:val="24"/>
+        </w:rPr>
+        <w:t>la que tenga una</w:t>
+      </w:r>
+    </w:p>
+    <w:p>
+      <w:pPr>
+        <w:spacing w:after="0" w:line="240" w:lineRule="auto"/>
+        <w:jc w:val="both"/>
+        <w:rPr>
+          <w:rFonts w:ascii="Times New Roman" w:eastAsia="Times New Roman" w:hAnsi="Times New Roman" w:cs="Times New Roman"/>
+          <w:sz w:val="24"/>
+        </w:rPr>
+      </w:pPr>
+      <w:r>
+        <w:rPr>
+          <w:rFonts w:ascii="Times New Roman" w:eastAsia="Times New Roman" w:hAnsi="Times New Roman" w:cs="Times New Roman"/>
+          <w:sz w:val="24"/>
+        </w:rPr>
+        <w:t>menor correlación con la variable respuesta, es decir,</w:t>
+      </w:r>
+    </w:p>
+    <w:p>
+      <w:pPr>
+        <w:spacing w:after="0" w:line="240" w:lineRule="auto"/>
+        <w:jc w:val="both"/>
+        <w:rPr>
+          <w:rFonts w:ascii="Times New Roman" w:eastAsia="Times New Roman" w:hAnsi="Times New Roman" w:cs="Times New Roman"/>
+          <w:sz w:val="24"/>
+        </w:rPr>
+      </w:pPr>
+      <w:proofErr w:type="spellStart"/>
+      <w:proofErr w:type="gramStart"/>
+      <w:r>
+        <w:rPr>
+          <w:rFonts w:ascii="Times New Roman" w:eastAsia="Times New Roman" w:hAnsi="Times New Roman" w:cs="Times New Roman"/>
+          <w:i/>
+          <w:iCs/>
+          <w:sz w:val="24"/>
+        </w:rPr>
+        <w:t>Total.Rice.Expenditure</w:t>
+      </w:r>
+      <w:proofErr w:type="spellEnd"/>
+      <w:proofErr w:type="gramEnd"/>
+      <w:r>
+        <w:rPr>
+          <w:rFonts w:ascii="Times New Roman" w:eastAsia="Times New Roman" w:hAnsi="Times New Roman" w:cs="Times New Roman"/>
+          <w:i/>
+          <w:iCs/>
+          <w:sz w:val="24"/>
+        </w:rPr>
+        <w:t xml:space="preserve">. </w:t>
+      </w:r>
+      <w:r>
+        <w:rPr>
+          <w:rFonts w:ascii="Times New Roman" w:eastAsia="Times New Roman" w:hAnsi="Times New Roman" w:cs="Times New Roman"/>
+          <w:sz w:val="24"/>
+        </w:rPr>
+        <w:t>Por otro lado, podemos percatarnos</w:t>
+      </w:r>
+    </w:p>
+    <w:p>
+      <w:pPr>
+        <w:spacing w:after="0" w:line="240" w:lineRule="auto"/>
+        <w:jc w:val="both"/>
+        <w:rPr>
+          <w:rFonts w:ascii="Times New Roman" w:eastAsia="Times New Roman" w:hAnsi="Times New Roman" w:cs="Times New Roman"/>
+          <w:sz w:val="24"/>
+        </w:rPr>
+      </w:pPr>
+      <w:r>
+        <w:rPr>
+          <w:rFonts w:ascii="Times New Roman" w:eastAsia="Times New Roman" w:hAnsi="Times New Roman" w:cs="Times New Roman"/>
+          <w:sz w:val="24"/>
+        </w:rPr>
+        <w:t xml:space="preserve">de que </w:t>
+      </w:r>
+      <w:proofErr w:type="spellStart"/>
+      <w:proofErr w:type="gramStart"/>
+      <w:r>
+        <w:rPr>
+          <w:rFonts w:ascii="Times New Roman" w:eastAsia="Times New Roman" w:hAnsi="Times New Roman" w:cs="Times New Roman"/>
+          <w:i/>
+          <w:iCs/>
+          <w:sz w:val="24"/>
+        </w:rPr>
+        <w:t>Housing.and.water.Expenditure</w:t>
+      </w:r>
+      <w:proofErr w:type="spellEnd"/>
+      <w:proofErr w:type="gramEnd"/>
+      <w:r>
+        <w:rPr>
+          <w:rFonts w:ascii="Times New Roman" w:eastAsia="Times New Roman" w:hAnsi="Times New Roman" w:cs="Times New Roman"/>
+          <w:sz w:val="24"/>
+        </w:rPr>
+        <w:t xml:space="preserve"> está correlacionada</w:t>
+      </w:r>
+    </w:p>
+    <w:p>
+      <w:pPr>
+        <w:spacing w:after="0" w:line="240" w:lineRule="auto"/>
+        <w:jc w:val="both"/>
+        <w:rPr>
+          <w:rFonts w:ascii="Times New Roman" w:eastAsia="Times New Roman" w:hAnsi="Times New Roman" w:cs="Times New Roman"/>
+          <w:sz w:val="24"/>
+        </w:rPr>
+      </w:pPr>
+      <w:r>
+        <w:rPr>
+          <w:rFonts w:ascii="Times New Roman" w:eastAsia="Times New Roman" w:hAnsi="Times New Roman" w:cs="Times New Roman"/>
+          <w:sz w:val="24"/>
+        </w:rPr>
+        <w:t xml:space="preserve">tanto con </w:t>
+      </w:r>
+      <w:proofErr w:type="spellStart"/>
+      <w:proofErr w:type="gramStart"/>
+      <w:r>
+        <w:rPr>
+          <w:rFonts w:ascii="Times New Roman" w:eastAsia="Times New Roman" w:hAnsi="Times New Roman" w:cs="Times New Roman"/>
+          <w:i/>
+          <w:iCs/>
+          <w:sz w:val="24"/>
+        </w:rPr>
+        <w:t>Imputed.House.Rental.Value</w:t>
+      </w:r>
+      <w:proofErr w:type="spellEnd"/>
+      <w:proofErr w:type="gramEnd"/>
+      <w:r>
+        <w:rPr>
+          <w:rFonts w:ascii="Times New Roman" w:eastAsia="Times New Roman" w:hAnsi="Times New Roman" w:cs="Times New Roman"/>
+          <w:i/>
+          <w:iCs/>
+          <w:sz w:val="24"/>
+        </w:rPr>
+        <w:t xml:space="preserve"> </w:t>
+      </w:r>
+      <w:r>
+        <w:rPr>
+          <w:rFonts w:ascii="Times New Roman" w:eastAsia="Times New Roman" w:hAnsi="Times New Roman" w:cs="Times New Roman"/>
+          <w:sz w:val="24"/>
+        </w:rPr>
+        <w:t>como con</w:t>
+      </w:r>
+    </w:p>
+    <w:p>
+      <w:pPr>
+        <w:spacing w:after="0" w:line="240" w:lineRule="auto"/>
+        <w:jc w:val="both"/>
+        <w:rPr>
+          <w:rFonts w:ascii="Times New Roman" w:eastAsia="Times New Roman" w:hAnsi="Times New Roman" w:cs="Times New Roman"/>
+          <w:sz w:val="24"/>
+        </w:rPr>
+      </w:pPr>
+      <w:proofErr w:type="spellStart"/>
+      <w:r>
+        <w:rPr>
+          <w:rFonts w:ascii="Times New Roman" w:eastAsia="Times New Roman" w:hAnsi="Times New Roman" w:cs="Times New Roman"/>
+          <w:i/>
+          <w:iCs/>
+          <w:sz w:val="24"/>
+        </w:rPr>
+        <w:t>Communication.Expenditure</w:t>
+      </w:r>
+      <w:proofErr w:type="spellEnd"/>
+      <w:r>
+        <w:rPr>
+          <w:rFonts w:ascii="Times New Roman" w:eastAsia="Times New Roman" w:hAnsi="Times New Roman" w:cs="Times New Roman"/>
+          <w:sz w:val="24"/>
+        </w:rPr>
+        <w:t>, por lo que también la extraemos</w:t>
+      </w:r>
+    </w:p>
+    <w:p>
+      <w:pPr>
+        <w:spacing w:after="0" w:line="240" w:lineRule="auto"/>
+        <w:jc w:val="both"/>
+        <w:rPr>
+          <w:rFonts w:ascii="Times New Roman" w:eastAsia="Times New Roman" w:hAnsi="Times New Roman" w:cs="Times New Roman"/>
+          <w:sz w:val="24"/>
+        </w:rPr>
+      </w:pPr>
+      <w:r>
+        <w:rPr>
+          <w:rFonts w:ascii="Times New Roman" w:eastAsia="Times New Roman" w:hAnsi="Times New Roman" w:cs="Times New Roman"/>
+          <w:noProof/>
+          <w:color w:val="000000"/>
+          <w:sz w:val="24"/>
+        </w:rPr>
+        <mc:AlternateContent>
+          <mc:Choice Requires="wps">
+            <w:drawing>
+              <wp:anchor distT="45720" distB="45720" distL="114300" distR="114300" simplePos="0" relativeHeight="251664384" behindDoc="0" locked="0" layoutInCell="1" allowOverlap="1" wp14:anchorId="3EFB60F3" wp14:editId="74D114EB">
+                <wp:simplePos x="0" y="0"/>
+                <wp:positionH relativeFrom="column">
+                  <wp:posOffset>4421312</wp:posOffset>
+                </wp:positionH>
+                <wp:positionV relativeFrom="paragraph">
+                  <wp:posOffset>179733</wp:posOffset>
+                </wp:positionV>
+                <wp:extent cx="514350" cy="346075"/>
+                <wp:effectExtent l="0" t="0" r="19050" b="15875"/>
+                <wp:wrapSquare wrapText="bothSides"/>
+                <wp:docPr id="1" name="Cuadro de texto 2"/>
+                <wp:cNvGraphicFramePr>
+                  <a:graphicFrameLocks xmlns:a="http://schemas.openxmlformats.org/drawingml/2006/main"/>
+                </wp:cNvGraphicFramePr>
+                <a:graphic xmlns:a="http://schemas.openxmlformats.org/drawingml/2006/main">
+                  <a:graphicData uri="http://schemas.microsoft.com/office/word/2010/wordprocessingShape">
+                    <wps:wsp>
+                      <wps:cNvSpPr txBox="1">
+                        <a:spLocks noChangeArrowheads="1"/>
+                      </wps:cNvSpPr>
+                      <wps:spPr bwMode="auto">
+                        <a:xfrm>
+                          <a:off x="0" y="0"/>
+                          <a:ext cx="514350" cy="346075"/>
+                        </a:xfrm>
+                        <a:prstGeom prst="rect">
+                          <a:avLst/>
+                        </a:prstGeom>
+                        <a:solidFill>
+                          <a:srgbClr val="FFFFFF"/>
+                        </a:solidFill>
+                        <a:ln w="9525">
+                          <a:solidFill>
+                            <a:srgbClr val="000000"/>
+                          </a:solidFill>
+                          <a:miter lim="800000"/>
+                          <a:headEnd/>
+                          <a:tailEnd/>
+                        </a:ln>
+                      </wps:spPr>
+                      <wps:txbx>
+                        <w:txbxContent>
+                          <w:p>
+                            <w:pPr>
+                              <w:jc w:val="center"/>
+                              <w:rPr>
+                                <w:i/>
+                                <w:iCs/>
+                              </w:rPr>
+                            </w:pPr>
+                            <w:proofErr w:type="spellStart"/>
+                            <w:r>
+                              <w:rPr>
+                                <w:i/>
+                                <w:iCs/>
+                              </w:rPr>
+                              <w:t>Fig</w:t>
+                            </w:r>
+                            <w:proofErr w:type="spellEnd"/>
+                            <w:r>
+                              <w:rPr>
+                                <w:i/>
+                                <w:iCs/>
+                              </w:rPr>
+                              <w:t xml:space="preserve"> </w:t>
+                            </w:r>
+                            <w:r>
+                              <w:rPr>
+                                <w:i/>
+                                <w:iCs/>
+                              </w:rPr>
+                              <w:t>2</w:t>
+                            </w:r>
+                          </w:p>
+                        </w:txbxContent>
+                      </wps:txbx>
+                      <wps:bodyPr rot="0" vert="horz" wrap="square" lIns="91440" tIns="45720" rIns="91440" bIns="45720" anchor="t" anchorCtr="0">
+                        <a:noAutofit/>
+                      </wps:bodyPr>
+                    </wps:wsp>
+                  </a:graphicData>
+                </a:graphic>
+                <wp14:sizeRelH relativeFrom="margin">
+                  <wp14:pctWidth>0</wp14:pctWidth>
+                </wp14:sizeRelH>
+                <wp14:sizeRelV relativeFrom="margin">
+                  <wp14:pctHeight>0</wp14:pctHeight>
+                </wp14:sizeRelV>
+              </wp:anchor>
+            </w:drawing>
+          </mc:Choice>
+          <mc:Fallback>
+            <w:pict>
+              <v:shape w14:anchorId="3EFB60F3" id="_x0000_s1028" type="#_x0000_t202" style="position:absolute;left:0;text-align:left;margin-left:348.15pt;margin-top:14.15pt;width:40.5pt;height:27.25pt;z-index:251664384;visibility:visible;mso-wrap-style:square;mso-width-percent:0;mso-height-percent:0;mso-wrap-distance-left:9pt;mso-wrap-distance-top:3.6pt;mso-wrap-distance-right:9pt;mso-wrap-distance-bottom:3.6pt;mso-position-horizontal:absolute;mso-position-horizontal-relative:text;mso-position-vertical:absolute;mso-position-vertical-relative:text;mso-width-percent:0;mso-height-percent:0;mso-width-relative:margin;mso-height-relative:margin;v-text-anchor:top" o:gfxdata="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">
+                <v:textbox>
+                  <w:txbxContent>
+                    <w:p>
+                      <w:pPr>
+                        <w:jc w:val="center"/>
+                        <w:rPr>
+                          <w:i/>
+                          <w:iCs/>
+                        </w:rPr>
+                      </w:pPr>
+                      <w:proofErr w:type="spellStart"/>
+                      <w:r>
+                        <w:rPr>
+                          <w:i/>
+                          <w:iCs/>
+                        </w:rPr>
+                        <w:t>Fig</w:t>
+                      </w:r>
+                      <w:proofErr w:type="spellEnd"/>
+                      <w:r>
+                        <w:rPr>
+                          <w:i/>
+                          <w:iCs/>
+                        </w:rPr>
+                        <w:t xml:space="preserve"> </w:t>
+                      </w:r>
+                      <w:r>
+                        <w:rPr>
+                          <w:i/>
+                          <w:iCs/>
+                        </w:rPr>
+                        <w:t>2</w:t>
+                      </w:r>
+                    </w:p>
+                  </w:txbxContent>
+                </v:textbox>
+                <w10:wrap type="square"/>
+              </v:shape>
+            </w:pict>
+          </mc:Fallback>
+        </mc:AlternateContent>
+      </w:r>
+      <w:r>
+        <w:rPr>
+          <w:rFonts w:ascii="Times New Roman" w:eastAsia="Times New Roman" w:hAnsi="Times New Roman" w:cs="Times New Roman"/>
+          <w:sz w:val="24"/>
+        </w:rPr>
+        <w:t>de la base de datos.</w:t>
+      </w:r>
+    </w:p>
+    <w:p>
+      <w:pPr>
+        <w:spacing w:after="0" w:line="240" w:lineRule="auto"/>
+        <w:rPr>
+          <w:color w:val="000000"/>
+          <w:sz w:val="24"/>
+          <w:szCs w:val="24"/>
+        </w:rPr>
+      </w:pPr>
+    </w:p>
+    <w:p>
+      <w:pPr>
+        <w:spacing w:after="0" w:line="240" w:lineRule="auto"/>
+        <w:jc w:val="both"/>
+        <w:rPr>
+          <w:rFonts w:ascii="Times New Roman" w:eastAsia="Times New Roman" w:hAnsi="Times New Roman" w:cs="Times New Roman"/>
+          <w:sz w:val="24"/>
+          <w:szCs w:val="24"/>
+        </w:rPr>
+      </w:pPr>
+      <w:r>
+        <w:rPr>
+          <w:rFonts w:ascii="Times New Roman" w:eastAsia="Times New Roman" w:hAnsi="Times New Roman" w:cs="Times New Roman"/>
+          <w:sz w:val="24"/>
+          <w:szCs w:val="24"/>
+        </w:rPr>
+        <w:t xml:space="preserve">Al </w:t>
+      </w:r>
+      <w:r>
+        <w:rPr>
+          <w:rFonts w:ascii="Times New Roman" w:eastAsia="Times New Roman" w:hAnsi="Times New Roman" w:cs="Times New Roman"/>
+          <w:sz w:val="24"/>
+          <w:szCs w:val="24"/>
+        </w:rPr>
+        <w:t xml:space="preserve">volver a </w:t>
+      </w:r>
+      <w:r>
+        <w:rPr>
+          <w:rFonts w:ascii="Times New Roman" w:eastAsia="Times New Roman" w:hAnsi="Times New Roman" w:cs="Times New Roman"/>
+          <w:sz w:val="24"/>
+          <w:szCs w:val="24"/>
+        </w:rPr>
+        <w:t>analizar la tabla de correlaciones, vemos</w:t>
+      </w:r>
+      <w:r>
+        <w:rPr>
+          <w:rFonts w:ascii="Times New Roman" w:eastAsia="Times New Roman" w:hAnsi="Times New Roman" w:cs="Times New Roman"/>
+          <w:sz w:val="24"/>
+          <w:szCs w:val="24"/>
+        </w:rPr>
+        <w:t xml:space="preserve"> </w:t>
+      </w:r>
+      <w:r>
+        <w:rPr>
+          <w:rFonts w:ascii="Times New Roman" w:eastAsia="Times New Roman" w:hAnsi="Times New Roman" w:cs="Times New Roman"/>
+          <w:sz w:val="24"/>
+          <w:szCs w:val="24"/>
+        </w:rPr>
+        <w:t>que</w:t>
+      </w:r>
+      <w:r>
+        <w:rPr>
+          <w:rFonts w:ascii="Times New Roman" w:eastAsia="Times New Roman" w:hAnsi="Times New Roman" w:cs="Times New Roman"/>
+          <w:sz w:val="24"/>
+          <w:szCs w:val="24"/>
+        </w:rPr>
+        <w:t xml:space="preserve">  </w:t>
+      </w:r>
+    </w:p>
+    <w:p>
+      <w:pPr>
+        <w:spacing w:after="0" w:line="240" w:lineRule="auto"/>
+        <w:jc w:val="both"/>
+        <w:rPr>
+          <w:rFonts w:ascii="Times New Roman" w:eastAsia="Times New Roman" w:hAnsi="Times New Roman" w:cs="Times New Roman"/>
+          <w:sz w:val="24"/>
+          <w:szCs w:val="24"/>
+        </w:rPr>
+      </w:pPr>
+      <w:r>
+        <w:rPr>
+          <w:rFonts w:ascii="Times New Roman" w:eastAsia="Times New Roman" w:hAnsi="Times New Roman" w:cs="Times New Roman"/>
+          <w:sz w:val="24"/>
+          <w:szCs w:val="24"/>
+        </w:rPr>
+        <w:t xml:space="preserve">ya no hay </w:t>
+      </w:r>
+      <w:r>
+        <w:rPr>
+          <w:rFonts w:ascii="Times New Roman" w:eastAsia="Times New Roman" w:hAnsi="Times New Roman" w:cs="Times New Roman"/>
+          <w:sz w:val="24"/>
+          <w:szCs w:val="24"/>
+        </w:rPr>
+        <w:t>variables</w:t>
+      </w:r>
+      <w:r>
+        <w:rPr>
+          <w:rFonts w:ascii="Times New Roman" w:eastAsia="Times New Roman" w:hAnsi="Times New Roman" w:cs="Times New Roman"/>
+          <w:sz w:val="24"/>
+          <w:szCs w:val="24"/>
+        </w:rPr>
+        <w:t xml:space="preserve"> cuyo coeficiente de </w:t>
+      </w:r>
+      <w:r>
+        <w:rPr>
+          <w:rFonts w:ascii="Times New Roman" w:eastAsia="Times New Roman" w:hAnsi="Times New Roman" w:cs="Times New Roman"/>
+          <w:sz w:val="24"/>
+          <w:szCs w:val="24"/>
+        </w:rPr>
+        <w:t>correlación</w:t>
+      </w:r>
+      <w:r>
+        <w:rPr>
+          <w:rFonts w:ascii="Times New Roman" w:eastAsia="Times New Roman" w:hAnsi="Times New Roman" w:cs="Times New Roman"/>
+          <w:sz w:val="24"/>
+          <w:szCs w:val="24"/>
+        </w:rPr>
+        <w:t xml:space="preserve"> de </w:t>
+      </w:r>
+    </w:p>
+    <w:p>
+      <w:pPr>
+        <w:spacing w:after="0" w:line="240" w:lineRule="auto"/>
+        <w:jc w:val="both"/>
+        <w:rPr>
+          <w:rFonts w:ascii="Times New Roman" w:eastAsia="Times New Roman" w:hAnsi="Times New Roman" w:cs="Times New Roman"/>
+          <w:sz w:val="24"/>
+          <w:szCs w:val="24"/>
+        </w:rPr>
+      </w:pPr>
+      <w:r>
+        <w:rPr>
+          <w:rFonts w:ascii="Times New Roman" w:eastAsia="Times New Roman" w:hAnsi="Times New Roman" w:cs="Times New Roman"/>
+          <w:sz w:val="24"/>
+          <w:szCs w:val="24"/>
+        </w:rPr>
+        <w:t xml:space="preserve">Spearman </w:t>
+      </w:r>
+      <w:r>
+        <w:rPr>
+          <w:rFonts w:ascii="Times New Roman" w:eastAsia="Times New Roman" w:hAnsi="Times New Roman" w:cs="Times New Roman"/>
+          <w:sz w:val="24"/>
+          <w:szCs w:val="24"/>
+        </w:rPr>
+        <w:t>sea</w:t>
+      </w:r>
+      <w:r>
+        <w:rPr>
+          <w:rFonts w:ascii="Times New Roman" w:eastAsia="Times New Roman" w:hAnsi="Times New Roman" w:cs="Times New Roman"/>
+          <w:sz w:val="24"/>
+          <w:szCs w:val="24"/>
+        </w:rPr>
+        <w:t xml:space="preserve"> mayor que 0.7 en valor absoluto.</w:t>
+      </w:r>
+    </w:p>
+    <w:p>
+      <w:pPr>
+        <w:spacing w:after="0" w:line="240" w:lineRule="auto"/>
+        <w:rPr>
+          <w:rFonts w:ascii="Times New Roman" w:eastAsia="Times New Roman" w:hAnsi="Times New Roman" w:cs="Times New Roman"/>
+          <w:b/>
+          <w:sz w:val="24"/>
+          <w:szCs w:val="24"/>
+        </w:rPr>
+      </w:pPr>
+    </w:p>
+    <w:p>
+      <w:pPr>
+        <w:spacing w:after="0" w:line="240" w:lineRule="auto"/>
+        <w:jc w:val="both"/>
+        <w:rPr>
+          <w:rFonts w:ascii="Times New Roman" w:eastAsia="Times New Roman" w:hAnsi="Times New Roman" w:cs="Times New Roman"/>
+          <w:sz w:val="24"/>
+          <w:szCs w:val="24"/>
+        </w:rPr>
+      </w:pPr>
+      <w:r>
+        <w:rPr>
+          <w:rFonts w:ascii="Times New Roman" w:eastAsia="Times New Roman" w:hAnsi="Times New Roman" w:cs="Times New Roman"/>
+          <w:sz w:val="24"/>
+          <w:szCs w:val="24"/>
+        </w:rPr>
+        <w:lastRenderedPageBreak/>
+        <w:t xml:space="preserve">Por último, </w:t>
+      </w:r>
+      <w:r>
+        <w:rPr>
+          <w:rFonts w:ascii="Times New Roman" w:eastAsia="Times New Roman" w:hAnsi="Times New Roman" w:cs="Times New Roman"/>
+          <w:sz w:val="24"/>
+          <w:szCs w:val="24"/>
+        </w:rPr>
+        <w:t xml:space="preserve">de las variables descriptivas resultantes, seleccionaremos aquellas </w:t>
+      </w:r>
+      <w:r>
+        <w:rPr>
+          <w:rFonts w:ascii="Times New Roman" w:eastAsia="Times New Roman" w:hAnsi="Times New Roman" w:cs="Times New Roman"/>
+          <w:sz w:val="24"/>
+          <w:szCs w:val="24"/>
+        </w:rPr>
+        <w:t xml:space="preserve">que </w:t>
+      </w:r>
+      <w:r>
+        <w:rPr>
+          <w:rFonts w:ascii="Times New Roman" w:eastAsia="Times New Roman" w:hAnsi="Times New Roman" w:cs="Times New Roman"/>
+          <w:sz w:val="24"/>
+          <w:szCs w:val="24"/>
+        </w:rPr>
+        <w:t>más</w:t>
+      </w:r>
+      <w:r>
+        <w:rPr>
+          <w:rFonts w:ascii="Times New Roman" w:eastAsia="Times New Roman" w:hAnsi="Times New Roman" w:cs="Times New Roman"/>
+          <w:sz w:val="24"/>
+          <w:szCs w:val="24"/>
+        </w:rPr>
+        <w:t xml:space="preserve"> fuertemente</w:t>
+      </w:r>
+      <w:r>
+        <w:rPr>
+          <w:rFonts w:ascii="Times New Roman" w:eastAsia="Times New Roman" w:hAnsi="Times New Roman" w:cs="Times New Roman"/>
+          <w:sz w:val="24"/>
+          <w:szCs w:val="24"/>
+        </w:rPr>
+        <w:t xml:space="preserve"> se correlacionan con la variable respuesta</w:t>
+      </w:r>
+      <w:r>
+        <w:rPr>
+          <w:rFonts w:ascii="Times New Roman" w:eastAsia="Times New Roman" w:hAnsi="Times New Roman" w:cs="Times New Roman"/>
+          <w:sz w:val="24"/>
+          <w:szCs w:val="24"/>
+        </w:rPr>
+        <w:t xml:space="preserve"> </w:t>
+      </w:r>
+      <w:r>
+        <w:rPr>
+          <w:rFonts w:ascii="Times New Roman" w:eastAsia="Times New Roman" w:hAnsi="Times New Roman" w:cs="Times New Roman"/>
+          <w:sz w:val="24"/>
+          <w:szCs w:val="24"/>
+        </w:rPr>
+        <w:t>y l</w:t>
+      </w:r>
+      <w:r>
+        <w:rPr>
+          <w:rFonts w:ascii="Times New Roman" w:eastAsia="Times New Roman" w:hAnsi="Times New Roman" w:cs="Times New Roman"/>
+          <w:sz w:val="24"/>
+          <w:szCs w:val="24"/>
+        </w:rPr>
+        <w:t>as guarda</w:t>
+      </w:r>
+      <w:r>
+        <w:rPr>
+          <w:rFonts w:ascii="Times New Roman" w:eastAsia="Times New Roman" w:hAnsi="Times New Roman" w:cs="Times New Roman"/>
+          <w:sz w:val="24"/>
+          <w:szCs w:val="24"/>
+        </w:rPr>
+        <w:t>rem</w:t>
+      </w:r>
+      <w:r>
+        <w:rPr>
+          <w:rFonts w:ascii="Times New Roman" w:eastAsia="Times New Roman" w:hAnsi="Times New Roman" w:cs="Times New Roman"/>
+          <w:sz w:val="24"/>
+          <w:szCs w:val="24"/>
+        </w:rPr>
+        <w:t xml:space="preserve">os para usarlas </w:t>
+      </w:r>
+      <w:r>
+        <w:rPr>
+          <w:rFonts w:ascii="Times New Roman" w:eastAsia="Times New Roman" w:hAnsi="Times New Roman" w:cs="Times New Roman"/>
+          <w:sz w:val="24"/>
+          <w:szCs w:val="24"/>
+        </w:rPr>
+        <w:t xml:space="preserve">más </w:t>
+      </w:r>
+      <w:r>
+        <w:rPr>
+          <w:rFonts w:ascii="Times New Roman" w:eastAsia="Times New Roman" w:hAnsi="Times New Roman" w:cs="Times New Roman"/>
+          <w:sz w:val="24"/>
+          <w:szCs w:val="24"/>
+        </w:rPr>
+        <w:t>adelante</w:t>
+      </w:r>
+      <w:r>
+        <w:rPr>
+          <w:rFonts w:ascii="Times New Roman" w:eastAsia="Times New Roman" w:hAnsi="Times New Roman" w:cs="Times New Roman"/>
+          <w:sz w:val="24"/>
+          <w:szCs w:val="24"/>
+        </w:rPr>
+        <w:t>.</w:t>
+      </w:r>
+    </w:p>
+    <w:p>
+      <w:pPr>
+        <w:spacing w:after="0" w:line="240" w:lineRule="auto"/>
+        <w:rPr>
+          <w:rFonts w:ascii="Liberation Serif" w:eastAsia="Liberation Serif" w:hAnsi="Liberation Serif" w:cs="Liberation Serif"/>
+          <w:sz w:val="24"/>
+        </w:rPr>
+      </w:pPr>
+    </w:p>
+    <w:p>
+      <w:pPr>
+        <w:spacing w:after="0" w:line="240" w:lineRule="auto"/>
+        <w:rPr>
+          <w:rFonts w:ascii="Liberation Serif" w:eastAsia="Liberation Serif" w:hAnsi="Liberation Serif" w:cs="Liberation Serif"/>
+          <w:sz w:val="24"/>
+        </w:rPr>
+      </w:pPr>
+    </w:p>
+    <w:p>
+      <w:pPr>
+        <w:spacing w:after="0" w:line="240" w:lineRule="auto"/>
+        <w:rPr>
+          <w:rFonts w:ascii="Liberation Serif" w:eastAsia="Liberation Serif" w:hAnsi="Liberation Serif" w:cs="Liberation Serif"/>
+          <w:sz w:val="24"/>
+        </w:rPr>
+      </w:pPr>
+      <w:r>
+        <w:rPr>
+          <w:rFonts w:ascii="Liberation Serif" w:eastAsia="Liberation Serif" w:hAnsi="Liberation Serif" w:cs="Liberation Serif"/>
+          <w:sz w:val="24"/>
+        </w:rPr>
+        <w:t>Nota: Utilizamos el coeficiente de correlación de Spearman porque no todas las variables siguen una distribución normal (lo vimos en preprocesado).</w:t>
+      </w:r>
+    </w:p>
+    <w:p>
+      <w:pPr>
+        <w:spacing w:after="0" w:line="240" w:lineRule="auto"/>
+        <w:rPr>
+          <w:rFonts w:ascii="Liberation Serif" w:eastAsia="Liberation Serif" w:hAnsi="Liberation Serif" w:cs="Liberation Serif"/>
+          <w:sz w:val="24"/>
+        </w:rPr>
+      </w:pPr>
+    </w:p>
+    <w:p>
+      <w:pPr>
+        <w:spacing w:after="0" w:line="240" w:lineRule="auto"/>
+        <w:jc w:val="center"/>
+        <w:rPr>
+          <w:rFonts w:ascii="Times New Roman" w:eastAsia="Times New Roman" w:hAnsi="Times New Roman" w:cs="Times New Roman"/>
+          <w:b/>
+          <w:sz w:val="28"/>
+          <w:u w:val="single"/>
+        </w:rPr>
+      </w:pPr>
+      <w:r>
+        <w:rPr>
+          <w:rFonts w:ascii="Times New Roman" w:eastAsia="Times New Roman" w:hAnsi="Times New Roman" w:cs="Times New Roman"/>
+          <w:b/>
+          <w:sz w:val="28"/>
+          <w:u w:val="single"/>
+        </w:rPr>
+        <w:t xml:space="preserve">Regresión lineal múltiple </w:t>
+      </w:r>
+    </w:p>
+    <w:p>
+      <w:pPr>
+        <w:spacing w:after="0" w:line="240" w:lineRule="auto"/>
+        <w:jc w:val="center"/>
+        <w:rPr>
+          <w:rFonts w:ascii="Times New Roman" w:eastAsia="Times New Roman" w:hAnsi="Times New Roman" w:cs="Times New Roman"/>
+          <w:b/>
+          <w:sz w:val="24"/>
+          <w:szCs w:val="24"/>
+        </w:rPr>
+      </w:pPr>
+    </w:p>
+    <w:p>
+      <w:pPr>
+        <w:spacing w:after="0" w:line="240" w:lineRule="auto"/>
+        <w:jc w:val="center"/>
+        <w:rPr>
+          <w:sz w:val="24"/>
+          <w:szCs w:val="24"/>
+        </w:rPr>
+      </w:pPr>
+      <w:r>
+        <w:rPr>
+          <w:rFonts w:ascii="Times New Roman" w:eastAsia="Times New Roman" w:hAnsi="Times New Roman" w:cs="Times New Roman"/>
+          <w:b/>
+          <w:sz w:val="24"/>
+          <w:szCs w:val="24"/>
+        </w:rPr>
+        <w:t>Modelo completo (RLM_FULL)</w:t>
+      </w:r>
+    </w:p>
+    <w:p>
+      <w:pPr>
+        <w:spacing w:after="0" w:line="240" w:lineRule="auto"/>
+        <w:ind w:firstLine="708"/>
+        <w:jc w:val="both"/>
+        <w:rPr>
+          <w:rFonts w:ascii="Times New Roman" w:eastAsia="Times New Roman" w:hAnsi="Times New Roman" w:cs="Times New Roman"/>
+          <w:color w:val="000000"/>
+          <w:sz w:val="24"/>
+        </w:rPr>
+      </w:pPr>
+      <w:r>
+        <w:rPr>
+          <w:rFonts w:ascii="Times New Roman" w:eastAsia="Times New Roman" w:hAnsi="Times New Roman" w:cs="Times New Roman"/>
+          <w:color w:val="000000"/>
+          <w:sz w:val="24"/>
+        </w:rPr>
+        <w:t>Generamos el modelo de regresión múltiple que usará todas las variable</w:t>
+      </w:r>
+      <w:r>
+        <w:rPr>
+          <w:rFonts w:ascii="Times New Roman" w:eastAsia="Times New Roman" w:hAnsi="Times New Roman" w:cs="Times New Roman"/>
+          <w:color w:val="000000"/>
+          <w:sz w:val="24"/>
+        </w:rPr>
+        <w:t>s</w:t>
+      </w:r>
+      <w:r>
+        <w:rPr>
+          <w:rFonts w:ascii="Times New Roman" w:eastAsia="Times New Roman" w:hAnsi="Times New Roman" w:cs="Times New Roman"/>
+          <w:color w:val="000000"/>
+          <w:sz w:val="24"/>
+        </w:rPr>
+        <w:t xml:space="preserve"> numéricas </w:t>
+      </w:r>
+      <w:r>
+        <w:rPr>
+          <w:rFonts w:ascii="Times New Roman" w:eastAsia="Times New Roman" w:hAnsi="Times New Roman" w:cs="Times New Roman"/>
+          <w:color w:val="000000"/>
+          <w:sz w:val="24"/>
+        </w:rPr>
+        <w:t>de nuestra</w:t>
+      </w:r>
+      <w:r>
+        <w:rPr>
+          <w:rFonts w:ascii="Times New Roman" w:eastAsia="Times New Roman" w:hAnsi="Times New Roman" w:cs="Times New Roman"/>
+          <w:color w:val="000000"/>
+          <w:sz w:val="24"/>
+        </w:rPr>
+        <w:t xml:space="preserve"> </w:t>
+      </w:r>
+      <w:r>
+        <w:rPr>
+          <w:rFonts w:ascii="Times New Roman" w:eastAsia="Times New Roman" w:hAnsi="Times New Roman" w:cs="Times New Roman"/>
+          <w:color w:val="000000"/>
+          <w:sz w:val="24"/>
+        </w:rPr>
+        <w:t xml:space="preserve">base de datos </w:t>
+      </w:r>
+      <w:r>
+        <w:rPr>
+          <w:rFonts w:ascii="Times New Roman" w:eastAsia="Times New Roman" w:hAnsi="Times New Roman" w:cs="Times New Roman"/>
+          <w:color w:val="000000"/>
+          <w:sz w:val="24"/>
+        </w:rPr>
+        <w:t xml:space="preserve">(incluyendo columnas </w:t>
+      </w:r>
+      <w:proofErr w:type="spellStart"/>
+      <w:r>
+        <w:rPr>
+          <w:rFonts w:ascii="Times New Roman" w:eastAsia="Times New Roman" w:hAnsi="Times New Roman" w:cs="Times New Roman"/>
+          <w:color w:val="000000"/>
+          <w:sz w:val="24"/>
+        </w:rPr>
+        <w:t>autocorrelacionadas</w:t>
+      </w:r>
+      <w:proofErr w:type="spellEnd"/>
+      <w:r>
+        <w:rPr>
+          <w:rFonts w:ascii="Times New Roman" w:eastAsia="Times New Roman" w:hAnsi="Times New Roman" w:cs="Times New Roman"/>
+          <w:color w:val="000000"/>
+          <w:sz w:val="24"/>
+        </w:rPr>
+        <w:t xml:space="preserve">). En la </w:t>
+      </w:r>
+      <w:r>
+        <w:rPr>
+          <w:rFonts w:ascii="Times New Roman" w:eastAsia="Times New Roman" w:hAnsi="Times New Roman" w:cs="Times New Roman"/>
+          <w:i/>
+          <w:color w:val="000000"/>
+          <w:sz w:val="24"/>
+        </w:rPr>
+        <w:t xml:space="preserve">Figura </w:t>
+      </w:r>
+      <w:r>
+        <w:rPr>
+          <w:rFonts w:ascii="Times New Roman" w:eastAsia="Times New Roman" w:hAnsi="Times New Roman" w:cs="Times New Roman"/>
+          <w:i/>
+          <w:color w:val="000000"/>
+          <w:sz w:val="24"/>
+        </w:rPr>
+        <w:t>3</w:t>
+      </w:r>
+      <w:r>
+        <w:rPr>
+          <w:rFonts w:ascii="Times New Roman" w:eastAsia="Times New Roman" w:hAnsi="Times New Roman" w:cs="Times New Roman"/>
+          <w:i/>
+          <w:color w:val="000000"/>
+          <w:sz w:val="24"/>
+        </w:rPr>
+        <w:t xml:space="preserve"> </w:t>
+      </w:r>
+      <w:r>
+        <w:rPr>
+          <w:rFonts w:ascii="Times New Roman" w:eastAsia="Times New Roman" w:hAnsi="Times New Roman" w:cs="Times New Roman"/>
+          <w:color w:val="000000"/>
+          <w:sz w:val="24"/>
+        </w:rPr>
+        <w:t xml:space="preserve">aparece el </w:t>
+      </w:r>
+      <w:r>
+        <w:rPr>
+          <w:rFonts w:ascii="Times New Roman" w:eastAsia="Times New Roman" w:hAnsi="Times New Roman" w:cs="Times New Roman"/>
+          <w:color w:val="000000"/>
+          <w:sz w:val="24"/>
+        </w:rPr>
+        <w:t>resumen</w:t>
+      </w:r>
+      <w:r>
+        <w:rPr>
+          <w:rFonts w:ascii="Times New Roman" w:eastAsia="Times New Roman" w:hAnsi="Times New Roman" w:cs="Times New Roman"/>
+          <w:color w:val="000000"/>
+          <w:sz w:val="24"/>
+        </w:rPr>
+        <w:t xml:space="preserve"> del modelo completo. Vemos que no todas las variables tienen </w:t>
+      </w:r>
+      <w:r>
+        <w:rPr>
+          <w:rFonts w:ascii="Times New Roman" w:eastAsia="Times New Roman" w:hAnsi="Times New Roman" w:cs="Times New Roman"/>
+          <w:color w:val="000000"/>
+          <w:sz w:val="24"/>
+        </w:rPr>
+        <w:t>un</w:t>
+      </w:r>
+      <w:r>
+        <w:rPr>
+          <w:rFonts w:ascii="Times New Roman" w:eastAsia="Times New Roman" w:hAnsi="Times New Roman" w:cs="Times New Roman"/>
+          <w:color w:val="000000"/>
+          <w:sz w:val="24"/>
+        </w:rPr>
+        <w:t xml:space="preserve"> p-valor &lt; 0.05 (valor prefijado para rechazar hipótesis nulas). Esto quiere decir que no podemos estar seguros de que el coeficiente de esa variable no sea 0, en otras palabras, que debería </w:t>
+      </w:r>
+      <w:r>
+        <w:rPr>
+          <w:rFonts w:ascii="Times New Roman" w:eastAsia="Times New Roman" w:hAnsi="Times New Roman" w:cs="Times New Roman"/>
+          <w:color w:val="000000"/>
+          <w:sz w:val="24"/>
+        </w:rPr>
+        <w:t>formar parte</w:t>
+      </w:r>
+      <w:r>
+        <w:rPr>
+          <w:rFonts w:ascii="Times New Roman" w:eastAsia="Times New Roman" w:hAnsi="Times New Roman" w:cs="Times New Roman"/>
+          <w:color w:val="000000"/>
+          <w:sz w:val="24"/>
+        </w:rPr>
+        <w:t xml:space="preserve"> </w:t>
+      </w:r>
+      <w:r>
+        <w:rPr>
+          <w:rFonts w:ascii="Times New Roman" w:eastAsia="Times New Roman" w:hAnsi="Times New Roman" w:cs="Times New Roman"/>
+          <w:color w:val="000000"/>
+          <w:sz w:val="24"/>
+        </w:rPr>
+        <w:t>d</w:t>
+      </w:r>
+      <w:r>
+        <w:rPr>
+          <w:rFonts w:ascii="Times New Roman" w:eastAsia="Times New Roman" w:hAnsi="Times New Roman" w:cs="Times New Roman"/>
+          <w:color w:val="000000"/>
+          <w:sz w:val="24"/>
+        </w:rPr>
+        <w:t>el modelo.</w:t>
+      </w:r>
+    </w:p>
+    <w:p>
+      <w:pPr>
+        <w:spacing w:after="0" w:line="240" w:lineRule="auto"/>
+        <w:jc w:val="both"/>
+        <w:rPr>
+          <w:rFonts w:ascii="Times New Roman" w:eastAsia="Times New Roman" w:hAnsi="Times New Roman" w:cs="Times New Roman"/>
+          <w:color w:val="000000"/>
+          <w:sz w:val="24"/>
+        </w:rPr>
+      </w:pPr>
+    </w:p>
+    <w:p>
+      <w:pPr>
+        <w:spacing w:after="0" w:line="240" w:lineRule="auto"/>
+        <w:ind w:firstLine="708"/>
+        <w:jc w:val="both"/>
+        <w:rPr>
+          <w:rFonts w:ascii="Liberation Serif" w:eastAsia="Liberation Serif" w:hAnsi="Liberation Serif" w:cs="Liberation Serif"/>
+          <w:sz w:val="24"/>
+        </w:rPr>
+      </w:pPr>
+      <w:r>
+        <w:rPr>
+          <w:rFonts w:ascii="Times New Roman" w:eastAsia="Times New Roman" w:hAnsi="Times New Roman" w:cs="Times New Roman"/>
+          <w:color w:val="000000"/>
+          <w:sz w:val="24"/>
+        </w:rPr>
+        <w:t>Cabe destacar que el R</w:t>
+      </w:r>
+      <w:r>
+        <w:rPr>
+          <w:rFonts w:ascii="Times New Roman" w:eastAsia="Times New Roman" w:hAnsi="Times New Roman" w:cs="Times New Roman"/>
+          <w:color w:val="000000"/>
+          <w:sz w:val="24"/>
+          <w:vertAlign w:val="superscript"/>
+        </w:rPr>
+        <w:t>2</w:t>
+      </w:r>
+      <w:r>
+        <w:rPr>
+          <w:rFonts w:ascii="Times New Roman" w:eastAsia="Times New Roman" w:hAnsi="Times New Roman" w:cs="Times New Roman"/>
+          <w:color w:val="000000"/>
+          <w:sz w:val="24"/>
+        </w:rPr>
+        <w:t xml:space="preserve"> ajustado</w:t>
+      </w:r>
+      <w:r>
+        <w:rPr>
+          <w:rFonts w:ascii="Times New Roman" w:eastAsia="Times New Roman" w:hAnsi="Times New Roman" w:cs="Times New Roman"/>
+          <w:color w:val="000000"/>
+          <w:sz w:val="24"/>
+        </w:rPr>
+        <w:t>,</w:t>
+      </w:r>
+      <w:r>
+        <w:rPr>
+          <w:rFonts w:ascii="Times New Roman" w:eastAsia="Times New Roman" w:hAnsi="Times New Roman" w:cs="Times New Roman"/>
+          <w:color w:val="000000"/>
+          <w:sz w:val="24"/>
+        </w:rPr>
+        <w:t xml:space="preserve"> </w:t>
+      </w:r>
+      <w:r>
+        <w:rPr>
+          <w:rFonts w:ascii="Times New Roman" w:eastAsia="Times New Roman" w:hAnsi="Times New Roman" w:cs="Times New Roman"/>
+          <w:color w:val="000000"/>
+          <w:sz w:val="24"/>
+        </w:rPr>
+        <w:t xml:space="preserve">que </w:t>
+      </w:r>
+      <w:r>
+        <w:rPr>
+          <w:rFonts w:ascii="Times New Roman" w:hAnsi="Times New Roman" w:cs="Times New Roman"/>
+          <w:color w:val="0F0F0F"/>
+          <w:sz w:val="24"/>
+          <w:szCs w:val="24"/>
+        </w:rPr>
+        <w:t xml:space="preserve">mide la proporción de la varianza total de la variable </w:t>
+      </w:r>
+      <w:r>
+        <w:rPr>
+          <w:rFonts w:ascii="Times New Roman" w:hAnsi="Times New Roman" w:cs="Times New Roman"/>
+          <w:color w:val="0F0F0F"/>
+          <w:sz w:val="24"/>
+          <w:szCs w:val="24"/>
+        </w:rPr>
+        <w:t>respuesta</w:t>
+      </w:r>
+      <w:r>
+        <w:rPr>
+          <w:rFonts w:ascii="Times New Roman" w:hAnsi="Times New Roman" w:cs="Times New Roman"/>
+          <w:color w:val="0F0F0F"/>
+          <w:sz w:val="24"/>
+          <w:szCs w:val="24"/>
+        </w:rPr>
+        <w:t xml:space="preserve"> explicada por el modelo</w:t>
+      </w:r>
+      <w:r>
+        <w:rPr>
+          <w:rFonts w:ascii="Times New Roman" w:hAnsi="Times New Roman" w:cs="Times New Roman"/>
+          <w:color w:val="0F0F0F"/>
+          <w:sz w:val="24"/>
+          <w:szCs w:val="24"/>
+        </w:rPr>
+        <w:t xml:space="preserve"> teniendo en cuenta una penalización basada en el número de predictores</w:t>
+      </w:r>
+      <w:r>
+        <w:rPr>
+          <w:rFonts w:ascii="Times New Roman" w:eastAsia="Times New Roman" w:hAnsi="Times New Roman" w:cs="Times New Roman"/>
+          <w:color w:val="000000"/>
+          <w:sz w:val="24"/>
+          <w:szCs w:val="24"/>
+        </w:rPr>
+        <w:t>,</w:t>
+      </w:r>
+      <w:r>
+        <w:rPr>
+          <w:rFonts w:ascii="Times New Roman" w:eastAsia="Times New Roman" w:hAnsi="Times New Roman" w:cs="Times New Roman"/>
+          <w:color w:val="000000"/>
+          <w:sz w:val="24"/>
+        </w:rPr>
+        <w:t xml:space="preserve"> </w:t>
+      </w:r>
+      <w:r>
+        <w:rPr>
+          <w:rFonts w:ascii="Times New Roman" w:eastAsia="Times New Roman" w:hAnsi="Times New Roman" w:cs="Times New Roman"/>
+          <w:color w:val="000000"/>
+          <w:sz w:val="24"/>
+        </w:rPr>
+        <w:t>es 0.798</w:t>
+      </w:r>
+      <w:r>
+        <w:rPr>
+          <w:rFonts w:ascii="Times New Roman" w:eastAsia="Times New Roman" w:hAnsi="Times New Roman" w:cs="Times New Roman"/>
+          <w:color w:val="000000"/>
+          <w:sz w:val="24"/>
+        </w:rPr>
+        <w:t>.</w:t>
+      </w:r>
+      <w:r>
+        <w:rPr>
+          <w:rFonts w:ascii="Times New Roman" w:eastAsia="Times New Roman" w:hAnsi="Times New Roman" w:cs="Times New Roman"/>
+          <w:color w:val="000000"/>
+          <w:sz w:val="24"/>
+        </w:rPr>
+        <w:t xml:space="preserve"> </w:t>
+      </w:r>
+      <w:r>
+        <w:rPr>
+          <w:rFonts w:ascii="Times New Roman" w:eastAsia="Times New Roman" w:hAnsi="Times New Roman" w:cs="Times New Roman"/>
+          <w:color w:val="000000"/>
+          <w:sz w:val="24"/>
+        </w:rPr>
+        <w:t>Esto se debe a que tenemos 42 predictores, lo que deriva en una penalización bastante alta</w:t>
+      </w:r>
+      <w:r>
+        <w:rPr>
+          <w:rFonts w:ascii="Times New Roman" w:eastAsia="Times New Roman" w:hAnsi="Times New Roman" w:cs="Times New Roman"/>
+          <w:color w:val="000000"/>
+          <w:sz w:val="24"/>
+        </w:rPr>
+        <w:t>, pues muchos de ellos no mejoran significativamente la capacidad predictiva del modelo.</w:t>
+      </w:r>
+    </w:p>
+    <w:p>
+      <w:pPr>
+        <w:spacing w:after="0" w:line="240" w:lineRule="auto"/>
+        <w:rPr>
+          <w:rFonts w:ascii="Times New Roman" w:eastAsia="Times New Roman" w:hAnsi="Times New Roman" w:cs="Times New Roman"/>
+          <w:color w:val="000000"/>
+          <w:sz w:val="24"/>
+        </w:rPr>
+      </w:pPr>
+    </w:p>
+    <w:p>
+      <w:pPr>
+        <w:spacing w:after="0" w:line="240" w:lineRule="auto"/>
+        <w:ind w:firstLine="708"/>
+        <w:jc w:val="both"/>
+        <w:rPr>
+          <w:rFonts w:ascii="Liberation Serif" w:eastAsia="Liberation Serif" w:hAnsi="Liberation Serif" w:cs="Liberation Serif"/>
+          <w:sz w:val="24"/>
+        </w:rPr>
+      </w:pPr>
+      <w:r>
+        <w:rPr>
+          <w:rFonts w:ascii="Times New Roman" w:eastAsia="Times New Roman" w:hAnsi="Times New Roman" w:cs="Times New Roman"/>
+          <w:color w:val="000000"/>
+          <w:sz w:val="24"/>
+        </w:rPr>
+        <w:t xml:space="preserve">Después de calcular la raíz cuadrada del error del modelo nos sale </w:t>
+      </w:r>
+      <w:r>
+        <w:rPr>
+          <w:rFonts w:ascii="Times New Roman" w:eastAsia="Times New Roman" w:hAnsi="Times New Roman" w:cs="Times New Roman"/>
+          <w:sz w:val="24"/>
+        </w:rPr>
+        <w:t>132910.2</w:t>
+      </w:r>
+      <w:r>
+        <w:rPr>
+          <w:rFonts w:ascii="Times New Roman" w:eastAsia="Times New Roman" w:hAnsi="Times New Roman" w:cs="Times New Roman"/>
+          <w:color w:val="000000"/>
+          <w:sz w:val="24"/>
+        </w:rPr>
+        <w:t>, lo cual parece ser un error crítico.</w:t>
+      </w:r>
+    </w:p>
+    <w:p>
+      <w:pPr>
+        <w:spacing w:after="0" w:line="240" w:lineRule="auto"/>
+        <w:rPr>
+          <w:rFonts w:ascii="Times New Roman" w:eastAsia="Times New Roman" w:hAnsi="Times New Roman" w:cs="Times New Roman"/>
+          <w:color w:val="000000"/>
+          <w:sz w:val="24"/>
+        </w:rPr>
+      </w:pPr>
+    </w:p>
+    <w:p>
+      <w:pPr>
+        <w:spacing w:after="0" w:line="240" w:lineRule="auto"/>
+        <w:jc w:val="center"/>
+        <w:rPr>
+          <w:sz w:val="24"/>
+          <w:szCs w:val="24"/>
+        </w:rPr>
+      </w:pPr>
+      <w:r>
+        <w:rPr>
+          <w:rFonts w:ascii="Times New Roman" w:eastAsia="Times New Roman" w:hAnsi="Times New Roman" w:cs="Times New Roman"/>
+          <w:b/>
+          <w:sz w:val="24"/>
+          <w:szCs w:val="24"/>
+        </w:rPr>
+        <w:t xml:space="preserve">Modelo </w:t>
+      </w:r>
+      <w:r>
+        <w:rPr>
+          <w:rFonts w:ascii="Times New Roman" w:eastAsia="Times New Roman" w:hAnsi="Times New Roman" w:cs="Times New Roman"/>
+          <w:b/>
+          <w:sz w:val="24"/>
+          <w:szCs w:val="24"/>
+        </w:rPr>
+        <w:t>mejorado</w:t>
+      </w:r>
+      <w:r>
+        <w:rPr>
+          <w:rFonts w:ascii="Times New Roman" w:eastAsia="Times New Roman" w:hAnsi="Times New Roman" w:cs="Times New Roman"/>
+          <w:b/>
+          <w:sz w:val="24"/>
+          <w:szCs w:val="24"/>
+        </w:rPr>
+        <w:t xml:space="preserve"> (RLM_</w:t>
+      </w:r>
+      <w:r>
+        <w:rPr>
+          <w:rFonts w:ascii="Times New Roman" w:eastAsia="Times New Roman" w:hAnsi="Times New Roman" w:cs="Times New Roman"/>
+          <w:b/>
+          <w:sz w:val="24"/>
+          <w:szCs w:val="24"/>
+        </w:rPr>
+        <w:t>BEST</w:t>
+      </w:r>
+      <w:r>
+        <w:rPr>
+          <w:rFonts w:ascii="Times New Roman" w:eastAsia="Times New Roman" w:hAnsi="Times New Roman" w:cs="Times New Roman"/>
+          <w:b/>
+          <w:sz w:val="24"/>
+          <w:szCs w:val="24"/>
+        </w:rPr>
+        <w:t>)</w:t>
+      </w:r>
+    </w:p>
+    <w:p>
+      <w:pPr>
+        <w:spacing w:after="0" w:line="240" w:lineRule="auto"/>
+        <w:jc w:val="both"/>
+        <w:rPr>
+          <w:rFonts w:ascii="Times New Roman" w:eastAsia="Times New Roman" w:hAnsi="Times New Roman" w:cs="Times New Roman"/>
+          <w:color w:val="000000"/>
+          <w:sz w:val="24"/>
+        </w:rPr>
+      </w:pPr>
+      <w:r>
+        <w:rPr>
+          <w:rFonts w:ascii="Times New Roman" w:eastAsia="Times New Roman" w:hAnsi="Times New Roman" w:cs="Times New Roman"/>
+          <w:color w:val="000000"/>
+          <w:sz w:val="24"/>
+        </w:rPr>
+        <w:tab/>
+        <w:t xml:space="preserve">Antes de comenzar, </w:t>
+      </w:r>
+      <w:r>
+        <w:rPr>
+          <w:rFonts w:ascii="Times New Roman" w:eastAsia="Times New Roman" w:hAnsi="Times New Roman" w:cs="Times New Roman"/>
+          <w:color w:val="000000"/>
+          <w:sz w:val="24"/>
+        </w:rPr>
+        <w:t xml:space="preserve">es </w:t>
+      </w:r>
+      <w:r>
+        <w:rPr>
+          <w:rFonts w:ascii="Times New Roman" w:eastAsia="Times New Roman" w:hAnsi="Times New Roman" w:cs="Times New Roman"/>
+          <w:color w:val="000000"/>
+          <w:sz w:val="24"/>
+        </w:rPr>
+        <w:t>importante</w:t>
+      </w:r>
+      <w:r>
+        <w:rPr>
+          <w:rFonts w:ascii="Times New Roman" w:eastAsia="Times New Roman" w:hAnsi="Times New Roman" w:cs="Times New Roman"/>
+          <w:color w:val="000000"/>
+          <w:sz w:val="24"/>
+        </w:rPr>
+        <w:t xml:space="preserve"> recordar que cada vez que vayamos a generar un nuevo modelo, </w:t>
+      </w:r>
+      <w:r>
+        <w:rPr>
+          <w:rFonts w:ascii="Times New Roman" w:eastAsia="Times New Roman" w:hAnsi="Times New Roman" w:cs="Times New Roman"/>
+          <w:color w:val="000000"/>
+          <w:sz w:val="24"/>
+        </w:rPr>
+        <w:t>es necesario dividir la base de datos que vayamos a emplear</w:t>
+      </w:r>
+      <w:r>
+        <w:rPr>
+          <w:rFonts w:ascii="Times New Roman" w:eastAsia="Times New Roman" w:hAnsi="Times New Roman" w:cs="Times New Roman"/>
+          <w:color w:val="000000"/>
+          <w:sz w:val="24"/>
+        </w:rPr>
+        <w:t xml:space="preserve"> </w:t>
+      </w:r>
+      <w:r>
+        <w:rPr>
+          <w:rFonts w:ascii="Times New Roman" w:eastAsia="Times New Roman" w:hAnsi="Times New Roman" w:cs="Times New Roman"/>
+          <w:color w:val="000000"/>
+          <w:sz w:val="24"/>
+        </w:rPr>
+        <w:t>en dos grupos:</w:t>
+      </w:r>
+    </w:p>
+    <w:p>
+      <w:pPr>
+        <w:spacing w:after="0" w:line="240" w:lineRule="auto"/>
+        <w:rPr>
+          <w:rFonts w:ascii="Times New Roman" w:eastAsia="Times New Roman" w:hAnsi="Times New Roman" w:cs="Times New Roman"/>
+          <w:color w:val="000000"/>
+          <w:sz w:val="24"/>
+        </w:rPr>
+      </w:pPr>
+      <w:r>
+        <w:rPr>
+          <w:rFonts w:ascii="Times New Roman" w:eastAsia="Times New Roman" w:hAnsi="Times New Roman" w:cs="Times New Roman"/>
+          <w:color w:val="000000"/>
+          <w:sz w:val="24"/>
+        </w:rPr>
+        <w:tab/>
+      </w:r>
+    </w:p>
+    <w:p>
+      <w:pPr>
+        <w:spacing w:after="0" w:line="240" w:lineRule="auto"/>
+        <w:ind w:left="708"/>
+        <w:jc w:val="both"/>
+        <w:rPr>
+          <w:rFonts w:ascii="Times New Roman" w:eastAsia="Times New Roman" w:hAnsi="Times New Roman" w:cs="Times New Roman"/>
+          <w:color w:val="000000"/>
+          <w:sz w:val="24"/>
+        </w:rPr>
+      </w:pPr>
+      <w:r>
+        <w:rPr>
+          <w:rFonts w:ascii="Times New Roman" w:eastAsia="Times New Roman" w:hAnsi="Times New Roman" w:cs="Times New Roman"/>
+          <w:color w:val="000000"/>
+          <w:sz w:val="24"/>
+        </w:rPr>
+        <w:t>-</w:t>
+      </w:r>
+      <w:proofErr w:type="spellStart"/>
+      <w:r>
+        <w:rPr>
+          <w:rFonts w:ascii="Times New Roman" w:eastAsia="Times New Roman" w:hAnsi="Times New Roman" w:cs="Times New Roman"/>
+          <w:color w:val="000000"/>
+          <w:sz w:val="24"/>
+        </w:rPr>
+        <w:t>train</w:t>
+      </w:r>
+      <w:proofErr w:type="spellEnd"/>
+      <w:r>
+        <w:rPr>
+          <w:rFonts w:ascii="Times New Roman" w:eastAsia="Times New Roman" w:hAnsi="Times New Roman" w:cs="Times New Roman"/>
+          <w:color w:val="000000"/>
+          <w:sz w:val="24"/>
+        </w:rPr>
+        <w:t xml:space="preserve">: Representa el 80% de los datos y será utilizado para entrenar el </w:t>
+      </w:r>
+      <w:r>
+        <w:rPr>
+          <w:rFonts w:ascii="Times New Roman" w:eastAsia="Times New Roman" w:hAnsi="Times New Roman" w:cs="Times New Roman"/>
+          <w:color w:val="000000"/>
+          <w:sz w:val="24"/>
+        </w:rPr>
+        <w:t xml:space="preserve">                            </w:t>
+      </w:r>
+      <w:r>
+        <w:rPr>
+          <w:rFonts w:ascii="Times New Roman" w:eastAsia="Times New Roman" w:hAnsi="Times New Roman" w:cs="Times New Roman"/>
+          <w:color w:val="000000"/>
+          <w:sz w:val="24"/>
+        </w:rPr>
+        <w:t>modelo</w:t>
+      </w:r>
+      <w:r>
+        <w:rPr>
+          <w:rFonts w:ascii="Times New Roman" w:eastAsia="Times New Roman" w:hAnsi="Times New Roman" w:cs="Times New Roman"/>
+          <w:color w:val="000000"/>
+          <w:sz w:val="24"/>
+        </w:rPr>
+        <w:t>.</w:t>
+      </w:r>
+    </w:p>
+    <w:p>
+      <w:pPr>
+        <w:spacing w:after="0" w:line="240" w:lineRule="auto"/>
+        <w:ind w:left="1950"/>
+        <w:jc w:val="both"/>
+        <w:rPr>
+          <w:rFonts w:ascii="Times New Roman" w:eastAsia="Times New Roman" w:hAnsi="Times New Roman" w:cs="Times New Roman"/>
+          <w:color w:val="000000"/>
+          <w:sz w:val="24"/>
+        </w:rPr>
+      </w:pPr>
+    </w:p>
+    <w:p>
+      <w:pPr>
+        <w:spacing w:after="0" w:line="240" w:lineRule="auto"/>
+        <w:jc w:val="both"/>
+        <w:rPr>
+          <w:rFonts w:ascii="Times New Roman" w:eastAsia="Times New Roman" w:hAnsi="Times New Roman" w:cs="Times New Roman"/>
+          <w:color w:val="000000"/>
+          <w:sz w:val="24"/>
+        </w:rPr>
+      </w:pPr>
+      <w:r>
+        <w:rPr>
+          <w:rFonts w:ascii="Times New Roman" w:eastAsia="Times New Roman" w:hAnsi="Times New Roman" w:cs="Times New Roman"/>
+          <w:color w:val="000000"/>
+          <w:sz w:val="24"/>
+        </w:rPr>
+        <w:t xml:space="preserve">            </w:t>
+      </w:r>
+      <w:r>
+        <w:rPr>
+          <w:rFonts w:ascii="Times New Roman" w:eastAsia="Times New Roman" w:hAnsi="Times New Roman" w:cs="Times New Roman"/>
+          <w:color w:val="000000"/>
+          <w:sz w:val="24"/>
+        </w:rPr>
+        <w:t xml:space="preserve">-test: Está conformado por todos lo datos que no se encuentran en </w:t>
+      </w:r>
+    </w:p>
+    <w:p>
+      <w:pPr>
+        <w:spacing w:after="0" w:line="240" w:lineRule="auto"/>
+        <w:ind w:firstLine="708"/>
+        <w:jc w:val="both"/>
+        <w:rPr>
+          <w:rFonts w:ascii="Times New Roman" w:eastAsia="Times New Roman" w:hAnsi="Times New Roman" w:cs="Times New Roman"/>
+          <w:color w:val="000000"/>
+          <w:sz w:val="24"/>
+        </w:rPr>
+      </w:pPr>
+      <w:r>
+        <w:rPr>
+          <w:rFonts w:ascii="Times New Roman" w:eastAsia="Times New Roman" w:hAnsi="Times New Roman" w:cs="Times New Roman"/>
+          <w:color w:val="000000"/>
+          <w:sz w:val="24"/>
+        </w:rPr>
+        <w:t>el</w:t>
+      </w:r>
+      <w:r>
+        <w:rPr>
+          <w:rFonts w:ascii="Times New Roman" w:eastAsia="Times New Roman" w:hAnsi="Times New Roman" w:cs="Times New Roman"/>
+          <w:color w:val="000000"/>
+          <w:sz w:val="24"/>
+        </w:rPr>
+        <w:t xml:space="preserve"> grupo</w:t>
+      </w:r>
+      <w:r>
+        <w:rPr>
+          <w:rFonts w:ascii="Times New Roman" w:eastAsia="Times New Roman" w:hAnsi="Times New Roman" w:cs="Times New Roman"/>
+          <w:color w:val="000000"/>
+          <w:sz w:val="24"/>
+        </w:rPr>
+        <w:t xml:space="preserve"> </w:t>
+      </w:r>
+      <w:r>
+        <w:rPr>
+          <w:rFonts w:ascii="Times New Roman" w:eastAsia="Times New Roman" w:hAnsi="Times New Roman" w:cs="Times New Roman"/>
+          <w:color w:val="000000"/>
+          <w:sz w:val="24"/>
+        </w:rPr>
+        <w:t>“</w:t>
+      </w:r>
+      <w:proofErr w:type="spellStart"/>
+      <w:r>
+        <w:rPr>
+          <w:rFonts w:ascii="Times New Roman" w:eastAsia="Times New Roman" w:hAnsi="Times New Roman" w:cs="Times New Roman"/>
+          <w:color w:val="000000"/>
+          <w:sz w:val="24"/>
+        </w:rPr>
+        <w:t>train</w:t>
+      </w:r>
+      <w:proofErr w:type="spellEnd"/>
+      <w:r>
+        <w:rPr>
+          <w:rFonts w:ascii="Times New Roman" w:eastAsia="Times New Roman" w:hAnsi="Times New Roman" w:cs="Times New Roman"/>
+          <w:color w:val="000000"/>
+          <w:sz w:val="24"/>
+        </w:rPr>
+        <w:t>”</w:t>
+      </w:r>
+      <w:r>
+        <w:rPr>
+          <w:rFonts w:ascii="Times New Roman" w:eastAsia="Times New Roman" w:hAnsi="Times New Roman" w:cs="Times New Roman"/>
+          <w:color w:val="000000"/>
+          <w:sz w:val="24"/>
+        </w:rPr>
+        <w:t>. Se emplea para comprobar el modelo</w:t>
+      </w:r>
+      <w:r>
+        <w:rPr>
+          <w:rFonts w:ascii="Times New Roman" w:eastAsia="Times New Roman" w:hAnsi="Times New Roman" w:cs="Times New Roman"/>
+          <w:color w:val="000000"/>
+          <w:sz w:val="24"/>
+        </w:rPr>
+        <w:t>.</w:t>
+      </w:r>
+    </w:p>
+    <w:p>
+      <w:pPr>
+        <w:spacing w:after="0" w:line="240" w:lineRule="auto"/>
+        <w:rPr>
+          <w:rFonts w:ascii="Times New Roman" w:eastAsia="Times New Roman" w:hAnsi="Times New Roman" w:cs="Times New Roman"/>
+          <w:color w:val="000000"/>
+          <w:sz w:val="24"/>
+        </w:rPr>
+      </w:pPr>
+    </w:p>
+    <w:p>
+      <w:pPr>
+        <w:spacing w:after="0" w:line="240" w:lineRule="auto"/>
+        <w:jc w:val="both"/>
+        <w:rPr>
+          <w:rFonts w:ascii="Times New Roman" w:eastAsia="Times New Roman" w:hAnsi="Times New Roman" w:cs="Times New Roman"/>
+          <w:color w:val="000000"/>
+          <w:sz w:val="24"/>
+        </w:rPr>
+      </w:pPr>
+      <w:r>
+        <w:rPr>
+          <w:rFonts w:ascii="Times New Roman" w:eastAsia="Times New Roman" w:hAnsi="Times New Roman" w:cs="Times New Roman"/>
+          <w:color w:val="000000"/>
+          <w:sz w:val="24"/>
+        </w:rPr>
+        <w:tab/>
+        <w:t>Para comenzar, construiremos un modelo a partir de los atributos altamente correlacionados con la variable respuesta</w:t>
+      </w:r>
+      <w:r>
+        <w:rPr>
+          <w:rFonts w:ascii="Times New Roman" w:eastAsia="Times New Roman" w:hAnsi="Times New Roman" w:cs="Times New Roman"/>
+          <w:color w:val="000000"/>
+          <w:sz w:val="24"/>
+        </w:rPr>
+        <w:t xml:space="preserve"> (</w:t>
+      </w:r>
+      <w:r>
+        <w:rPr>
+          <w:rFonts w:ascii="Times New Roman" w:eastAsia="Times New Roman" w:hAnsi="Times New Roman" w:cs="Times New Roman"/>
+          <w:color w:val="000000"/>
+          <w:sz w:val="24"/>
+        </w:rPr>
+        <w:t xml:space="preserve">los cuales ya habíamos guardado cuando hicimos el apartado de correlaciones).  </w:t>
+      </w:r>
+      <w:r>
+        <w:rPr>
+          <w:rFonts w:ascii="Times New Roman" w:eastAsia="Times New Roman" w:hAnsi="Times New Roman" w:cs="Times New Roman"/>
+          <w:color w:val="000000"/>
+          <w:sz w:val="24"/>
+        </w:rPr>
+        <w:t xml:space="preserve">El error medio de la predicción es 272143,5 (más del doble que nuestro modelo anterior) por lo que </w:t>
+      </w:r>
+      <w:r>
+        <w:rPr>
+          <w:rFonts w:ascii="Times New Roman" w:eastAsia="Times New Roman" w:hAnsi="Times New Roman" w:cs="Times New Roman"/>
+          <w:color w:val="000000"/>
+          <w:sz w:val="24"/>
+        </w:rPr>
+        <w:t xml:space="preserve">lo </w:t>
+      </w:r>
+      <w:r>
+        <w:rPr>
+          <w:rFonts w:ascii="Times New Roman" w:eastAsia="Times New Roman" w:hAnsi="Times New Roman" w:cs="Times New Roman"/>
+          <w:color w:val="000000"/>
+          <w:sz w:val="24"/>
+        </w:rPr>
+        <w:t>descartamos.</w:t>
+      </w:r>
+    </w:p>
+    <w:p>
+      <w:pPr>
+        <w:spacing w:after="0" w:line="240" w:lineRule="auto"/>
+        <w:jc w:val="both"/>
+        <w:rPr>
+          <w:rFonts w:ascii="Times New Roman" w:eastAsia="Times New Roman" w:hAnsi="Times New Roman" w:cs="Times New Roman"/>
+          <w:color w:val="000000"/>
+          <w:sz w:val="24"/>
+        </w:rPr>
+      </w:pPr>
+    </w:p>
+    <w:p>
+      <w:pPr>
+        <w:spacing w:after="0" w:line="240" w:lineRule="auto"/>
+        <w:jc w:val="both"/>
+        <w:rPr>
+          <w:rFonts w:ascii="Times New Roman" w:eastAsia="Times New Roman" w:hAnsi="Times New Roman" w:cs="Times New Roman"/>
+          <w:color w:val="000000"/>
+          <w:sz w:val="24"/>
+        </w:rPr>
+      </w:pPr>
+      <w:r>
+        <w:rPr>
+          <w:rFonts w:ascii="Times New Roman" w:eastAsia="Times New Roman" w:hAnsi="Times New Roman" w:cs="Times New Roman"/>
+          <w:color w:val="000000"/>
+          <w:sz w:val="24"/>
+        </w:rPr>
+        <w:tab/>
+        <w:t>Para el siguiente modelo, aplicaremos la validación cruzada. A</w:t>
+      </w:r>
+    </w:p>
+    <w:p>
+      <w:pPr>
+        <w:spacing w:after="0" w:line="240" w:lineRule="auto"/>
+        <w:jc w:val="both"/>
+        <w:rPr>
+          <w:rFonts w:ascii="Times New Roman" w:eastAsia="Times New Roman" w:hAnsi="Times New Roman" w:cs="Times New Roman"/>
+          <w:color w:val="000000"/>
+          <w:sz w:val="24"/>
+        </w:rPr>
+      </w:pPr>
+    </w:p>
+    <w:p>
+      <w:pPr>
+        <w:spacing w:after="0" w:line="240" w:lineRule="auto"/>
+        <w:jc w:val="both"/>
+        <w:rPr>
+          <w:rFonts w:ascii="Times New Roman" w:eastAsia="Times New Roman" w:hAnsi="Times New Roman" w:cs="Times New Roman"/>
+          <w:color w:val="000000"/>
+          <w:sz w:val="24"/>
+        </w:rPr>
+      </w:pPr>
+      <w:r>
+        <w:rPr>
+          <w:rFonts w:ascii="Times New Roman" w:eastAsia="Times New Roman" w:hAnsi="Times New Roman" w:cs="Times New Roman"/>
+          <w:color w:val="000000"/>
+          <w:sz w:val="24"/>
+        </w:rPr>
+        <w:tab/>
+      </w:r>
+    </w:p>
+    <w:p>
+      <w:pPr>
+        <w:spacing w:after="0" w:line="240" w:lineRule="auto"/>
+        <w:rPr>
+          <w:rFonts w:ascii="Times New Roman" w:eastAsia="Times New Roman" w:hAnsi="Times New Roman" w:cs="Times New Roman"/>
+          <w:b/>
+          <w:sz w:val="28"/>
+        </w:rPr>
+      </w:pPr>
+    </w:p>
+    <w:p>
+      <w:pPr>
+        <w:spacing w:after="0" w:line="240" w:lineRule="auto"/>
+        <w:rPr>
+          <w:rFonts w:ascii="Times New Roman" w:eastAsia="Times New Roman" w:hAnsi="Times New Roman" w:cs="Times New Roman"/>
+          <w:color w:val="000000"/>
+          <w:sz w:val="24"/>
+        </w:rPr>
+      </w:pPr>
+    </w:p>
+    <w:p>
+      <w:pPr>
+        <w:spacing w:after="0" w:line="240" w:lineRule="auto"/>
+        <w:rPr>
+          <w:sz w:val="24"/>
+          <w:szCs w:val="24"/>
+        </w:rPr>
+      </w:pPr>
+      <w:r>
+        <w:rPr>
+          <w:b/>
+          <w:sz w:val="24"/>
+          <w:szCs w:val="24"/>
+        </w:rPr>
+        <w:t xml:space="preserve">Modelo </w:t>
+      </w:r>
+      <w:r>
+        <w:rPr>
+          <w:b/>
+          <w:color w:val="FF0000"/>
+          <w:sz w:val="24"/>
+          <w:szCs w:val="24"/>
+        </w:rPr>
+        <w:t>mejorado</w:t>
+      </w:r>
+      <w:r>
+        <w:rPr>
+          <w:b/>
+          <w:sz w:val="24"/>
+          <w:szCs w:val="24"/>
+        </w:rPr>
+        <w:t xml:space="preserve"> (RLM_FIT)</w:t>
+      </w:r>
+    </w:p>
+    <w:p>
+      <w:pPr>
+        <w:spacing w:after="0" w:line="240" w:lineRule="auto"/>
+        <w:rPr>
+          <w:rFonts w:ascii="Times New Roman" w:eastAsia="Times New Roman" w:hAnsi="Times New Roman" w:cs="Times New Roman"/>
+          <w:color w:val="FF0000"/>
+          <w:sz w:val="24"/>
+        </w:rPr>
+      </w:pPr>
+      <w:proofErr w:type="spellStart"/>
+      <w:r>
+        <w:rPr>
+          <w:rFonts w:ascii="Times New Roman" w:eastAsia="Times New Roman" w:hAnsi="Times New Roman" w:cs="Times New Roman"/>
+          <w:color w:val="FF0000"/>
+          <w:sz w:val="24"/>
+        </w:rPr>
+        <w:lastRenderedPageBreak/>
+        <w:t>Despues</w:t>
+      </w:r>
+      <w:proofErr w:type="spellEnd"/>
+      <w:r>
+        <w:rPr>
+          <w:rFonts w:ascii="Times New Roman" w:eastAsia="Times New Roman" w:hAnsi="Times New Roman" w:cs="Times New Roman"/>
+          <w:color w:val="FF0000"/>
+          <w:sz w:val="24"/>
+        </w:rPr>
+        <w:t xml:space="preserve"> intentamos construir un modelo con la </w:t>
+      </w:r>
+      <w:proofErr w:type="spellStart"/>
+      <w:r>
+        <w:rPr>
+          <w:rFonts w:ascii="Times New Roman" w:eastAsia="Times New Roman" w:hAnsi="Times New Roman" w:cs="Times New Roman"/>
+          <w:color w:val="FF0000"/>
+          <w:sz w:val="24"/>
+        </w:rPr>
+        <w:t>funcion</w:t>
+      </w:r>
+      <w:proofErr w:type="spellEnd"/>
+      <w:r>
+        <w:rPr>
+          <w:rFonts w:ascii="Times New Roman" w:eastAsia="Times New Roman" w:hAnsi="Times New Roman" w:cs="Times New Roman"/>
+          <w:color w:val="FF0000"/>
+          <w:sz w:val="24"/>
+        </w:rPr>
+        <w:t xml:space="preserve"> </w:t>
+      </w:r>
+      <w:proofErr w:type="spellStart"/>
+      <w:r>
+        <w:rPr>
+          <w:rFonts w:ascii="Times New Roman" w:eastAsia="Times New Roman" w:hAnsi="Times New Roman" w:cs="Times New Roman"/>
+          <w:color w:val="FF0000"/>
+          <w:sz w:val="24"/>
+        </w:rPr>
+        <w:t>regsubsets</w:t>
+      </w:r>
+      <w:proofErr w:type="spellEnd"/>
+      <w:r>
+        <w:rPr>
+          <w:rFonts w:ascii="Times New Roman" w:eastAsia="Times New Roman" w:hAnsi="Times New Roman" w:cs="Times New Roman"/>
+          <w:color w:val="FF0000"/>
+          <w:sz w:val="24"/>
+        </w:rPr>
+        <w:t xml:space="preserve">, que nos devuelve para cada posible </w:t>
+      </w:r>
+      <w:proofErr w:type="spellStart"/>
+      <w:r>
+        <w:rPr>
+          <w:rFonts w:ascii="Times New Roman" w:eastAsia="Times New Roman" w:hAnsi="Times New Roman" w:cs="Times New Roman"/>
+          <w:color w:val="FF0000"/>
+          <w:sz w:val="24"/>
+        </w:rPr>
+        <w:t>numero</w:t>
+      </w:r>
+      <w:proofErr w:type="spellEnd"/>
+      <w:r>
+        <w:rPr>
+          <w:rFonts w:ascii="Times New Roman" w:eastAsia="Times New Roman" w:hAnsi="Times New Roman" w:cs="Times New Roman"/>
+          <w:color w:val="FF0000"/>
+          <w:sz w:val="24"/>
+        </w:rPr>
+        <w:t xml:space="preserve"> de variables la mejor selección de variables para disminuir el error. </w:t>
+      </w:r>
+      <w:proofErr w:type="spellStart"/>
+      <w:r>
+        <w:rPr>
+          <w:rFonts w:ascii="Times New Roman" w:eastAsia="Times New Roman" w:hAnsi="Times New Roman" w:cs="Times New Roman"/>
+          <w:color w:val="FF0000"/>
+          <w:sz w:val="24"/>
+        </w:rPr>
+        <w:t>Ademas</w:t>
+      </w:r>
+      <w:proofErr w:type="spellEnd"/>
+      <w:r>
+        <w:rPr>
+          <w:rFonts w:ascii="Times New Roman" w:eastAsia="Times New Roman" w:hAnsi="Times New Roman" w:cs="Times New Roman"/>
+          <w:color w:val="FF0000"/>
+          <w:sz w:val="24"/>
+        </w:rPr>
+        <w:t xml:space="preserve">, junto con </w:t>
+      </w:r>
+      <w:proofErr w:type="spellStart"/>
+      <w:r>
+        <w:rPr>
+          <w:rFonts w:ascii="Times New Roman" w:eastAsia="Times New Roman" w:hAnsi="Times New Roman" w:cs="Times New Roman"/>
+          <w:color w:val="FF0000"/>
+          <w:sz w:val="24"/>
+        </w:rPr>
+        <w:t>regsubsets</w:t>
+      </w:r>
+      <w:proofErr w:type="spellEnd"/>
+      <w:r>
+        <w:rPr>
+          <w:rFonts w:ascii="Times New Roman" w:eastAsia="Times New Roman" w:hAnsi="Times New Roman" w:cs="Times New Roman"/>
+          <w:color w:val="FF0000"/>
+          <w:sz w:val="24"/>
+        </w:rPr>
+        <w:t xml:space="preserve"> le aplicamos </w:t>
+      </w:r>
+      <w:proofErr w:type="spellStart"/>
+      <w:r>
+        <w:rPr>
+          <w:rFonts w:ascii="Times New Roman" w:eastAsia="Times New Roman" w:hAnsi="Times New Roman" w:cs="Times New Roman"/>
+          <w:color w:val="FF0000"/>
+          <w:sz w:val="24"/>
+        </w:rPr>
+        <w:t>regsubsets</w:t>
+      </w:r>
+      <w:proofErr w:type="spellEnd"/>
+      <w:r>
+        <w:rPr>
+          <w:rFonts w:ascii="Times New Roman" w:eastAsia="Times New Roman" w:hAnsi="Times New Roman" w:cs="Times New Roman"/>
+          <w:color w:val="FF0000"/>
+          <w:sz w:val="24"/>
+        </w:rPr>
+        <w:t xml:space="preserve"> con 4 grupos, para evitar </w:t>
+      </w:r>
+      <w:proofErr w:type="spellStart"/>
+      <w:r>
+        <w:rPr>
+          <w:rFonts w:ascii="Times New Roman" w:eastAsia="Times New Roman" w:hAnsi="Times New Roman" w:cs="Times New Roman"/>
+          <w:color w:val="FF0000"/>
+          <w:sz w:val="24"/>
+        </w:rPr>
+        <w:t>overfitting</w:t>
+      </w:r>
+      <w:proofErr w:type="spellEnd"/>
+    </w:p>
+    <w:p>
+      <w:pPr>
+        <w:spacing w:after="0" w:line="240" w:lineRule="auto"/>
+        <w:rPr>
+          <w:rFonts w:ascii="Times New Roman" w:eastAsia="Times New Roman" w:hAnsi="Times New Roman" w:cs="Times New Roman"/>
+          <w:color w:val="FF0000"/>
+          <w:sz w:val="24"/>
+        </w:rPr>
+      </w:pPr>
+      <w:r>
+        <w:rPr>
+          <w:rFonts w:ascii="Times New Roman" w:eastAsia="Times New Roman" w:hAnsi="Times New Roman" w:cs="Times New Roman"/>
+          <w:color w:val="FF0000"/>
+          <w:sz w:val="24"/>
+        </w:rPr>
+        <w:t xml:space="preserve">Explicar lo de los </w:t>
+      </w:r>
+      <w:proofErr w:type="spellStart"/>
+      <w:r>
+        <w:rPr>
+          <w:rFonts w:ascii="Times New Roman" w:eastAsia="Times New Roman" w:hAnsi="Times New Roman" w:cs="Times New Roman"/>
+          <w:color w:val="FF0000"/>
+          <w:sz w:val="24"/>
+        </w:rPr>
+        <w:t>tests</w:t>
+      </w:r>
+      <w:proofErr w:type="spellEnd"/>
+      <w:r>
+        <w:rPr>
+          <w:rFonts w:ascii="Times New Roman" w:eastAsia="Times New Roman" w:hAnsi="Times New Roman" w:cs="Times New Roman"/>
+          <w:color w:val="FF0000"/>
+          <w:sz w:val="24"/>
+        </w:rPr>
+        <w:t xml:space="preserve"> de normalidad</w:t>
+      </w:r>
+    </w:p>
+    <w:p>
+      <w:pPr>
+        <w:spacing w:after="0" w:line="240" w:lineRule="auto"/>
+        <w:rPr>
+          <w:rFonts w:ascii="Times New Roman" w:eastAsia="Times New Roman" w:hAnsi="Times New Roman" w:cs="Times New Roman"/>
+          <w:color w:val="FF0000"/>
+          <w:sz w:val="24"/>
+        </w:rPr>
+      </w:pPr>
+      <w:proofErr w:type="spellStart"/>
+      <w:r>
+        <w:rPr>
+          <w:rFonts w:ascii="Times New Roman" w:eastAsia="Times New Roman" w:hAnsi="Times New Roman" w:cs="Times New Roman"/>
+          <w:color w:val="FF0000"/>
+          <w:sz w:val="24"/>
+        </w:rPr>
+        <w:t>Explicat</w:t>
+      </w:r>
+      <w:proofErr w:type="spellEnd"/>
+      <w:r>
+        <w:rPr>
+          <w:rFonts w:ascii="Times New Roman" w:eastAsia="Times New Roman" w:hAnsi="Times New Roman" w:cs="Times New Roman"/>
+          <w:color w:val="FF0000"/>
+          <w:sz w:val="24"/>
+        </w:rPr>
+        <w:t xml:space="preserve"> box-</w:t>
+      </w:r>
+      <w:proofErr w:type="spellStart"/>
+      <w:r>
+        <w:rPr>
+          <w:rFonts w:ascii="Times New Roman" w:eastAsia="Times New Roman" w:hAnsi="Times New Roman" w:cs="Times New Roman"/>
+          <w:color w:val="FF0000"/>
+          <w:sz w:val="24"/>
+        </w:rPr>
+        <w:t>cox</w:t>
+      </w:r>
+      <w:proofErr w:type="spellEnd"/>
+    </w:p>
+    <w:p>
+      <w:pPr>
+        <w:spacing w:after="0" w:line="240" w:lineRule="auto"/>
+        <w:rPr>
+          <w:rFonts w:ascii="Times New Roman" w:eastAsia="Times New Roman" w:hAnsi="Times New Roman" w:cs="Times New Roman"/>
+          <w:color w:val="FF0000"/>
+          <w:sz w:val="24"/>
+        </w:rPr>
+      </w:pPr>
+      <w:r>
+        <w:rPr>
+          <w:rFonts w:ascii="Times New Roman" w:eastAsia="Times New Roman" w:hAnsi="Times New Roman" w:cs="Times New Roman"/>
+          <w:color w:val="FF0000"/>
+          <w:sz w:val="24"/>
+        </w:rPr>
+        <w:t xml:space="preserve">Meter </w:t>
+      </w:r>
+      <w:proofErr w:type="spellStart"/>
+      <w:r>
+        <w:rPr>
+          <w:rFonts w:ascii="Times New Roman" w:eastAsia="Times New Roman" w:hAnsi="Times New Roman" w:cs="Times New Roman"/>
+          <w:color w:val="FF0000"/>
+          <w:sz w:val="24"/>
+        </w:rPr>
+        <w:t>mas</w:t>
+      </w:r>
+      <w:proofErr w:type="spellEnd"/>
+      <w:r>
+        <w:rPr>
+          <w:rFonts w:ascii="Times New Roman" w:eastAsia="Times New Roman" w:hAnsi="Times New Roman" w:cs="Times New Roman"/>
+          <w:color w:val="FF0000"/>
+          <w:sz w:val="24"/>
+        </w:rPr>
+        <w:t xml:space="preserve"> criterios, </w:t>
+      </w:r>
+      <w:proofErr w:type="spellStart"/>
+      <w:r>
+        <w:rPr>
+          <w:rFonts w:ascii="Times New Roman" w:eastAsia="Times New Roman" w:hAnsi="Times New Roman" w:cs="Times New Roman"/>
+          <w:color w:val="FF0000"/>
+          <w:sz w:val="24"/>
+        </w:rPr>
+        <w:t>cp</w:t>
+      </w:r>
+      <w:proofErr w:type="spellEnd"/>
+      <w:r>
+        <w:rPr>
+          <w:rFonts w:ascii="Times New Roman" w:eastAsia="Times New Roman" w:hAnsi="Times New Roman" w:cs="Times New Roman"/>
+          <w:color w:val="FF0000"/>
+          <w:sz w:val="24"/>
+        </w:rPr>
+        <w:t xml:space="preserve"> de </w:t>
+      </w:r>
+      <w:proofErr w:type="spellStart"/>
+      <w:r>
+        <w:rPr>
+          <w:rFonts w:ascii="Times New Roman" w:eastAsia="Times New Roman" w:hAnsi="Times New Roman" w:cs="Times New Roman"/>
+          <w:color w:val="FF0000"/>
+          <w:sz w:val="24"/>
+        </w:rPr>
+        <w:t>mallows</w:t>
+      </w:r>
+      <w:proofErr w:type="spellEnd"/>
+      <w:r>
+        <w:rPr>
+          <w:rFonts w:ascii="Times New Roman" w:eastAsia="Times New Roman" w:hAnsi="Times New Roman" w:cs="Times New Roman"/>
+          <w:color w:val="FF0000"/>
+          <w:sz w:val="24"/>
+        </w:rPr>
+        <w:t>, R cuadrado ajustado</w:t>
+      </w:r>
+    </w:p>
+    <w:p>
+      <w:pPr>
+        <w:spacing w:after="0" w:line="240" w:lineRule="auto"/>
+        <w:rPr>
+          <w:rFonts w:ascii="Liberation Serif" w:eastAsia="Liberation Serif" w:hAnsi="Liberation Serif" w:cs="Liberation Serif"/>
+          <w:sz w:val="24"/>
+        </w:rPr>
+      </w:pPr>
+    </w:p>
+    <w:p>
+      <w:pPr>
+        <w:spacing w:after="0" w:line="240" w:lineRule="auto"/>
+        <w:rPr>
+          <w:rFonts w:ascii="Liberation Serif" w:eastAsia="Liberation Serif" w:hAnsi="Liberation Serif" w:cs="Liberation Serif"/>
+          <w:sz w:val="24"/>
+        </w:rPr>
+      </w:pPr>
+    </w:p>
+    <w:p>
+      <w:pPr>
+        <w:spacing w:after="0" w:line="240" w:lineRule="auto"/>
+        <w:rPr>
+          <w:rFonts w:ascii="Liberation Serif" w:eastAsia="Liberation Serif" w:hAnsi="Liberation Serif" w:cs="Liberation Serif"/>
+          <w:sz w:val="24"/>
+        </w:rPr>
+      </w:pPr>
+    </w:p>
+    <w:p>
+      <w:pPr>
+        <w:spacing w:after="0" w:line="240" w:lineRule="auto"/>
+        <w:rPr>
+          <w:rFonts w:ascii="Liberation Serif" w:eastAsia="Liberation Serif" w:hAnsi="Liberation Serif" w:cs="Liberation Serif"/>
+          <w:sz w:val="24"/>
+        </w:rPr>
+      </w:pPr>
+    </w:p>
+    <w:p>
+      <w:pPr>
+        <w:spacing w:after="0" w:line="240" w:lineRule="auto"/>
+        <w:rPr>
+          <w:rFonts w:ascii="Liberation Serif" w:eastAsia="Liberation Serif" w:hAnsi="Liberation Serif" w:cs="Liberation Serif"/>
+          <w:sz w:val="24"/>
+        </w:rPr>
+      </w:pPr>
+    </w:p>
+    <w:p>
+      <w:pPr>
+        <w:spacing w:after="0" w:line="240" w:lineRule="auto"/>
+        <w:rPr>
+          <w:rFonts w:ascii="Liberation Serif" w:eastAsia="Liberation Serif" w:hAnsi="Liberation Serif" w:cs="Liberation Serif"/>
+          <w:sz w:val="24"/>
+        </w:rPr>
+      </w:pPr>
+    </w:p>
+    <w:p>
+      <w:pPr>
+        <w:spacing w:after="0" w:line="240" w:lineRule="auto"/>
+        <w:rPr>
+          <w:rFonts w:ascii="Liberation Serif" w:eastAsia="Liberation Serif" w:hAnsi="Liberation Serif" w:cs="Liberation Serif"/>
+          <w:sz w:val="24"/>
+        </w:rPr>
+      </w:pPr>
+    </w:p>
+    <w:p>
+      <w:pPr>
+        <w:spacing w:after="0" w:line="240" w:lineRule="auto"/>
+        <w:rPr>
+          <w:rFonts w:ascii="Liberation Serif" w:eastAsia="Liberation Serif" w:hAnsi="Liberation Serif" w:cs="Liberation Serif"/>
+          <w:sz w:val="24"/>
+        </w:rPr>
+      </w:pPr>
+    </w:p>
+    <w:p>
+      <w:pPr>
+        <w:spacing w:after="0" w:line="240" w:lineRule="auto"/>
+        <w:rPr>
+          <w:rFonts w:ascii="Liberation Serif" w:eastAsia="Liberation Serif" w:hAnsi="Liberation Serif" w:cs="Liberation Serif"/>
+          <w:sz w:val="24"/>
+        </w:rPr>
+      </w:pPr>
+    </w:p>
+    <w:p>
+      <w:pPr>
+        <w:spacing w:after="0" w:line="240" w:lineRule="auto"/>
+        <w:rPr>
+          <w:rFonts w:ascii="Liberation Serif" w:eastAsia="Liberation Serif" w:hAnsi="Liberation Serif" w:cs="Liberation Serif"/>
+          <w:sz w:val="24"/>
+        </w:rPr>
+      </w:pPr>
+    </w:p>
+    <w:p>
+      <w:pPr>
+        <w:spacing w:after="0" w:line="240" w:lineRule="auto"/>
+        <w:rPr>
+          <w:rFonts w:ascii="Liberation Serif" w:eastAsia="Liberation Serif" w:hAnsi="Liberation Serif" w:cs="Liberation Serif"/>
+          <w:sz w:val="24"/>
+        </w:rPr>
+      </w:pPr>
+    </w:p>
+    <w:p>
+      <w:pPr>
+        <w:spacing w:after="0" w:line="240" w:lineRule="auto"/>
+        <w:rPr>
+          <w:rFonts w:ascii="Liberation Serif" w:eastAsia="Liberation Serif" w:hAnsi="Liberation Serif" w:cs="Liberation Serif"/>
+          <w:sz w:val="24"/>
+        </w:rPr>
+      </w:pPr>
+    </w:p>
+    <w:p>
+      <w:pPr>
+        <w:spacing w:after="0" w:line="240" w:lineRule="auto"/>
+        <w:rPr>
+          <w:rFonts w:ascii="Liberation Serif" w:eastAsia="Liberation Serif" w:hAnsi="Liberation Serif" w:cs="Liberation Serif"/>
+          <w:sz w:val="24"/>
+        </w:rPr>
+      </w:pPr>
+    </w:p>
+    <w:p>
+      <w:pPr>
+        <w:spacing w:after="0" w:line="240" w:lineRule="auto"/>
+        <w:rPr>
+          <w:rFonts w:ascii="Liberation Serif" w:eastAsia="Liberation Serif" w:hAnsi="Liberation Serif" w:cs="Liberation Serif"/>
+          <w:sz w:val="24"/>
+        </w:rPr>
+      </w:pPr>
+    </w:p>
+    <w:p>
+      <w:pPr>
+        <w:spacing w:after="0" w:line="240" w:lineRule="auto"/>
+        <w:rPr>
+          <w:rFonts w:ascii="Liberation Serif" w:eastAsia="Liberation Serif" w:hAnsi="Liberation Serif" w:cs="Liberation Serif"/>
+          <w:sz w:val="24"/>
+        </w:rPr>
+      </w:pPr>
+    </w:p>
+    <w:p>
+      <w:pPr>
+        <w:spacing w:after="0" w:line="240" w:lineRule="auto"/>
+        <w:rPr>
+          <w:rFonts w:ascii="Liberation Serif" w:eastAsia="Liberation Serif" w:hAnsi="Liberation Serif" w:cs="Liberation Serif"/>
+          <w:sz w:val="24"/>
+        </w:rPr>
+      </w:pPr>
+    </w:p>
+    <w:p>
+      <w:pPr>
+        <w:spacing w:after="0" w:line="240" w:lineRule="auto"/>
+        <w:rPr>
+          <w:rFonts w:ascii="Liberation Serif" w:eastAsia="Liberation Serif" w:hAnsi="Liberation Serif" w:cs="Liberation Serif"/>
+          <w:sz w:val="24"/>
+        </w:rPr>
+      </w:pPr>
+    </w:p>
+    <w:p>
+      <w:pPr>
+        <w:spacing w:after="0" w:line="240" w:lineRule="auto"/>
+        <w:rPr>
+          <w:rFonts w:ascii="Liberation Serif" w:eastAsia="Liberation Serif" w:hAnsi="Liberation Serif" w:cs="Liberation Serif"/>
+          <w:sz w:val="24"/>
+        </w:rPr>
+      </w:pPr>
+    </w:p>
+    <w:p>
+      <w:pPr>
+        <w:spacing w:after="0" w:line="240" w:lineRule="auto"/>
+        <w:rPr>
+          <w:rFonts w:ascii="Liberation Serif" w:eastAsia="Liberation Serif" w:hAnsi="Liberation Serif" w:cs="Liberation Serif"/>
+          <w:sz w:val="24"/>
+        </w:rPr>
+      </w:pPr>
+    </w:p>
+    <w:p>
+      <w:pPr>
+        <w:spacing w:after="0" w:line="240" w:lineRule="auto"/>
+        <w:rPr>
+          <w:rFonts w:ascii="Liberation Serif" w:eastAsia="Liberation Serif" w:hAnsi="Liberation Serif" w:cs="Liberation Serif"/>
+          <w:sz w:val="24"/>
+        </w:rPr>
+      </w:pPr>
+    </w:p>
+    <w:p>
+      <w:pPr>
+        <w:spacing w:after="0" w:line="240" w:lineRule="auto"/>
+        <w:rPr>
+          <w:rFonts w:ascii="Liberation Serif" w:eastAsia="Liberation Serif" w:hAnsi="Liberation Serif" w:cs="Liberation Serif"/>
+          <w:sz w:val="24"/>
+        </w:rPr>
+      </w:pPr>
+    </w:p>
+    <w:p>
+      <w:pPr>
+        <w:spacing w:after="0" w:line="240" w:lineRule="auto"/>
+        <w:rPr>
+          <w:rFonts w:ascii="Liberation Serif" w:eastAsia="Liberation Serif" w:hAnsi="Liberation Serif" w:cs="Liberation Serif"/>
+          <w:sz w:val="24"/>
+        </w:rPr>
+      </w:pPr>
+    </w:p>
+    <w:p>
+      <w:pPr>
+        <w:spacing w:after="0" w:line="240" w:lineRule="auto"/>
+        <w:rPr>
+          <w:rFonts w:ascii="Liberation Serif" w:eastAsia="Liberation Serif" w:hAnsi="Liberation Serif" w:cs="Liberation Serif"/>
+          <w:sz w:val="24"/>
+        </w:rPr>
+      </w:pPr>
+    </w:p>
+    <w:p>
+      <w:pPr>
+        <w:spacing w:after="0" w:line="240" w:lineRule="auto"/>
+        <w:rPr>
+          <w:rFonts w:ascii="Liberation Serif" w:eastAsia="Liberation Serif" w:hAnsi="Liberation Serif" w:cs="Liberation Serif"/>
+          <w:sz w:val="24"/>
+        </w:rPr>
+      </w:pPr>
+    </w:p>
+    <w:p>
+      <w:pPr>
+        <w:spacing w:after="0" w:line="240" w:lineRule="auto"/>
+        <w:rPr>
+          <w:rFonts w:ascii="Liberation Serif" w:eastAsia="Liberation Serif" w:hAnsi="Liberation Serif" w:cs="Liberation Serif"/>
+          <w:sz w:val="24"/>
+        </w:rPr>
+      </w:pPr>
+    </w:p>
+    <w:p>
+      <w:pPr>
+        <w:spacing w:after="0" w:line="240" w:lineRule="auto"/>
+        <w:rPr>
+          <w:rFonts w:ascii="Liberation Serif" w:eastAsia="Liberation Serif" w:hAnsi="Liberation Serif" w:cs="Liberation Serif"/>
+          <w:sz w:val="24"/>
+        </w:rPr>
+      </w:pPr>
+    </w:p>
+    <w:p>
+      <w:pPr>
+        <w:spacing w:after="0" w:line="240" w:lineRule="auto"/>
+        <w:rPr>
+          <w:rFonts w:ascii="Liberation Serif" w:eastAsia="Liberation Serif" w:hAnsi="Liberation Serif" w:cs="Liberation Serif"/>
+          <w:sz w:val="24"/>
+        </w:rPr>
+      </w:pPr>
+    </w:p>
+    <w:p>
+      <w:pPr>
+        <w:spacing w:after="0" w:line="240" w:lineRule="auto"/>
+        <w:jc w:val="center"/>
+        <w:rPr>
+          <w:rFonts w:ascii="Times New Roman" w:eastAsia="Times New Roman" w:hAnsi="Times New Roman" w:cs="Times New Roman"/>
+          <w:b/>
+          <w:sz w:val="28"/>
+          <w:u w:val="single"/>
+        </w:rPr>
+      </w:pPr>
+      <w:r>
+        <w:rPr>
+          <w:rFonts w:ascii="Times New Roman" w:eastAsia="Times New Roman" w:hAnsi="Times New Roman" w:cs="Times New Roman"/>
+          <w:b/>
+          <w:sz w:val="28"/>
+          <w:u w:val="single"/>
         </w:rPr>
         <w:t>Regresión Logística</w:t>
       </w:r>
@@ -1830,7 +4995,37 @@
           <w:rFonts w:ascii="Times New Roman" w:eastAsia="Times New Roman" w:hAnsi="Times New Roman" w:cs="Times New Roman"/>
           <w:sz w:val="24"/>
         </w:rPr>
-        <w:t>La semana pasada se ha producido uno de los peores terremotos de la historia de Filipinas, dejando gran parte del país destrozado. Consecuentemente, muchas familias han perdido sus casas. Este acontecimiento ha hecho que el banco haya visto una oportunidad de oro para aumentar su capital. Es por ello que ha puesto en marcha el PRVF (plan para la reconstrucción de viviendas en Filipinas), un préstamo de 90000</w:t>
+        <w:t xml:space="preserve">La semana pasada se ha producido uno de los peores terremotos de la historia de Filipinas, dejando gran parte del país destrozado. Consecuentemente, muchas familias han perdido sus casas. Este acontecimiento ha hecho que el banco haya visto una oportunidad de oro para aumentar su capital. Es por ello </w:t>
+      </w:r>
+      <w:proofErr w:type="gramStart"/>
+      <w:r>
+        <w:rPr>
+          <w:rFonts w:ascii="Times New Roman" w:eastAsia="Times New Roman" w:hAnsi="Times New Roman" w:cs="Times New Roman"/>
+          <w:sz w:val="24"/>
+        </w:rPr>
+        <w:t>que</w:t>
+      </w:r>
+      <w:proofErr w:type="gramEnd"/>
+      <w:r>
+        <w:rPr>
+          <w:rFonts w:ascii="Times New Roman" w:eastAsia="Times New Roman" w:hAnsi="Times New Roman" w:cs="Times New Roman"/>
+          <w:sz w:val="24"/>
+        </w:rPr>
+        <w:t xml:space="preserve"> ha puesto en marcha el PRVF (</w:t>
+      </w:r>
+      <w:r>
+        <w:rPr>
+          <w:rFonts w:ascii="Times New Roman" w:eastAsia="Times New Roman" w:hAnsi="Times New Roman" w:cs="Times New Roman"/>
+          <w:sz w:val="24"/>
+        </w:rPr>
+        <w:t>P</w:t>
+      </w:r>
+      <w:r>
+        <w:rPr>
+          <w:rFonts w:ascii="Times New Roman" w:eastAsia="Times New Roman" w:hAnsi="Times New Roman" w:cs="Times New Roman"/>
+          <w:sz w:val="24"/>
+        </w:rPr>
+        <w:t>lan para la reconstrucción de viviendas en Filipinas), un préstamo de 90000</w:t>
       </w:r>
       <w:r>
         <w:rPr>
@@ -2019,8 +5214,23 @@
           <w:rFonts w:ascii="Times New Roman" w:eastAsia="Times New Roman" w:hAnsi="Times New Roman" w:cs="Times New Roman"/>
           <w:sz w:val="24"/>
         </w:rPr>
+        <w:lastRenderedPageBreak/>
         <w:tab/>
-        <w:t>Antes de comenzar a entrenar el modelo, vamos a dividir nuestros datos en dos conjuntos:</w:t>
+        <w:t xml:space="preserve">Antes de comenzar a entrenar el modelo, </w:t>
+      </w:r>
+      <w:r>
+        <w:rPr>
+          <w:rFonts w:ascii="Times New Roman" w:eastAsia="Times New Roman" w:hAnsi="Times New Roman" w:cs="Times New Roman"/>
+          <w:sz w:val="24"/>
+        </w:rPr>
+        <w:t>es necesario dividir</w:t>
+      </w:r>
+      <w:r>
+        <w:rPr>
+          <w:rFonts w:ascii="Times New Roman" w:eastAsia="Times New Roman" w:hAnsi="Times New Roman" w:cs="Times New Roman"/>
+          <w:sz w:val="24"/>
+        </w:rPr>
+        <w:t xml:space="preserve"> nuestros datos en dos conjuntos:</w:t>
       </w:r>
     </w:p>
     <w:p>
@@ -2122,7 +5332,21 @@
           <w:sz w:val="24"/>
         </w:rPr>
         <w:tab/>
-        <w:t xml:space="preserve">En el primer modelo vamos a tener en cuenta todos los atributos nominales disponibles en la base de datos. </w:t>
+        <w:t xml:space="preserve">En el primer modelo vamos a tener en cuenta todos los atributos nominales </w:t>
+      </w:r>
+      <w:r>
+        <w:rPr>
+          <w:rFonts w:ascii="Times New Roman" w:eastAsia="Times New Roman" w:hAnsi="Times New Roman" w:cs="Times New Roman"/>
+          <w:sz w:val="24"/>
+        </w:rPr>
+        <w:t xml:space="preserve">(que no estén correlacionados) </w:t>
+      </w:r>
+      <w:r>
+        <w:rPr>
+          <w:rFonts w:ascii="Times New Roman" w:eastAsia="Times New Roman" w:hAnsi="Times New Roman" w:cs="Times New Roman"/>
+          <w:sz w:val="24"/>
+        </w:rPr>
+        <w:t xml:space="preserve">disponibles en la base de datos. </w:t>
       </w:r>
       <w:r>
         <w:rPr>
@@ -2163,7 +5387,7 @@
                     <pic:cNvPicPr/>
                   </pic:nvPicPr>
                   <pic:blipFill>
-                    <a:blip r:embed="rId11">
+                    <a:blip r:embed="rId13">
                       <a:extLst>
                         <a:ext uri="{28A0092B-C50C-407E-A947-70E740481C1C}">
                           <a14:useLocalDpi xmlns:a14="http://schemas.microsoft.com/office/drawing/2010/main" val="0"/>
@@ -2222,7 +5446,7 @@
                     <pic:cNvPicPr/>
                   </pic:nvPicPr>
                   <pic:blipFill rotWithShape="1">
-                    <a:blip r:embed="rId12">
+                    <a:blip r:embed="rId14">
                       <a:extLst>
                         <a:ext uri="{28A0092B-C50C-407E-A947-70E740481C1C}">
                           <a14:useLocalDpi xmlns:a14="http://schemas.microsoft.com/office/drawing/2010/main" val="0"/>
@@ -2394,7 +5618,7 @@
                     <pic:cNvPicPr/>
                   </pic:nvPicPr>
                   <pic:blipFill>
-                    <a:blip r:embed="rId13">
+                    <a:blip r:embed="rId15">
                       <a:extLst>
                         <a:ext uri="{28A0092B-C50C-407E-A947-70E740481C1C}">
                           <a14:useLocalDpi xmlns:a14="http://schemas.microsoft.com/office/drawing/2010/main" val="0"/>
@@ -2454,7 +5678,7 @@
                     <pic:cNvPicPr/>
                   </pic:nvPicPr>
                   <pic:blipFill rotWithShape="1">
-                    <a:blip r:embed="rId14">
+                    <a:blip r:embed="rId16">
                       <a:extLst>
                         <a:ext uri="{28A0092B-C50C-407E-A947-70E740481C1C}">
                           <a14:useLocalDpi xmlns:a14="http://schemas.microsoft.com/office/drawing/2010/main" val="0"/>
@@ -2577,7 +5801,6 @@
           <w:rFonts w:ascii="Times New Roman" w:eastAsia="Times New Roman" w:hAnsi="Times New Roman" w:cs="Times New Roman"/>
           <w:sz w:val="24"/>
         </w:rPr>
-        <w:lastRenderedPageBreak/>
         <w:t xml:space="preserve">Antes de </w:t>
       </w:r>
       <w:r>
@@ -2635,7 +5858,7 @@
                     <pic:cNvPicPr/>
                   </pic:nvPicPr>
                   <pic:blipFill>
-                    <a:blip r:embed="rId15">
+                    <a:blip r:embed="rId17">
                       <a:extLst>
                         <a:ext uri="{28A0092B-C50C-407E-A947-70E740481C1C}">
                           <a14:useLocalDpi xmlns:a14="http://schemas.microsoft.com/office/drawing/2010/main" val="0"/>
@@ -2695,7 +5918,7 @@
                     <pic:cNvPicPr/>
                   </pic:nvPicPr>
                   <pic:blipFill>
-                    <a:blip r:embed="rId16">
+                    <a:blip r:embed="rId18">
                       <a:extLst>
                         <a:ext uri="{28A0092B-C50C-407E-A947-70E740481C1C}">
                           <a14:useLocalDpi xmlns:a14="http://schemas.microsoft.com/office/drawing/2010/main" val="0"/>
@@ -2879,6 +6102,48 @@
         </w:rPr>
         <w:t xml:space="preserve"> </w:t>
       </w:r>
+      <w:r>
+        <w:rPr>
+          <w:rFonts w:ascii="Times New Roman" w:eastAsia="Times New Roman" w:hAnsi="Times New Roman" w:cs="Times New Roman"/>
+          <w:sz w:val="24"/>
+        </w:rPr>
+        <w:t xml:space="preserve">se asegura de que el modelo realiza predicciones más “conservadoras”, disminuyendo así </w:t>
+      </w:r>
+      <w:r>
+        <w:rPr>
+          <w:rFonts w:ascii="Times New Roman" w:eastAsia="Times New Roman" w:hAnsi="Times New Roman" w:cs="Times New Roman"/>
+          <w:sz w:val="24"/>
+        </w:rPr>
+        <w:t>la probabilidad</w:t>
+      </w:r>
+      <w:r>
+        <w:rPr>
+          <w:rFonts w:ascii="Times New Roman" w:eastAsia="Times New Roman" w:hAnsi="Times New Roman" w:cs="Times New Roman"/>
+          <w:sz w:val="24"/>
+        </w:rPr>
+        <w:t xml:space="preserve"> de que el</w:t>
+      </w:r>
+      <w:r>
+        <w:rPr>
+          <w:rFonts w:ascii="Times New Roman" w:eastAsia="Times New Roman" w:hAnsi="Times New Roman" w:cs="Times New Roman"/>
+          <w:sz w:val="24"/>
+        </w:rPr>
+        <w:t xml:space="preserve"> </w:t>
+      </w:r>
+      <w:r>
+        <w:rPr>
+          <w:rFonts w:ascii="Times New Roman" w:eastAsia="Times New Roman" w:hAnsi="Times New Roman" w:cs="Times New Roman"/>
+          <w:sz w:val="24"/>
+        </w:rPr>
+        <w:t>préstamo</w:t>
+      </w:r>
+      <w:r>
+        <w:rPr>
+          <w:rFonts w:ascii="Times New Roman" w:eastAsia="Times New Roman" w:hAnsi="Times New Roman" w:cs="Times New Roman"/>
+          <w:sz w:val="24"/>
+        </w:rPr>
+        <w:t xml:space="preserve"> no sea devuelto, lo que se traduce en un menor riesgo de pérdida de capital.</w:t>
+      </w:r>
     </w:p>
     <w:p>
       <w:pPr>
@@ -2905,6 +6170,156 @@
     <w:p>
       <w:pPr>
         <w:spacing w:after="0" w:line="240" w:lineRule="auto"/>
+        <w:rPr>
+          <w:rFonts w:ascii="Times New Roman" w:eastAsia="Times New Roman" w:hAnsi="Times New Roman" w:cs="Times New Roman"/>
+          <w:b/>
+          <w:sz w:val="24"/>
+          <w:szCs w:val="24"/>
+        </w:rPr>
+      </w:pPr>
+    </w:p>
+    <w:p>
+      <w:pPr>
+        <w:spacing w:after="0" w:line="240" w:lineRule="auto"/>
+        <w:rPr>
+          <w:rFonts w:ascii="Times New Roman" w:eastAsia="Times New Roman" w:hAnsi="Times New Roman" w:cs="Times New Roman"/>
+          <w:b/>
+          <w:sz w:val="24"/>
+          <w:szCs w:val="24"/>
+        </w:rPr>
+      </w:pPr>
+    </w:p>
+    <w:p>
+      <w:pPr>
+        <w:spacing w:after="0" w:line="240" w:lineRule="auto"/>
+        <w:rPr>
+          <w:rFonts w:ascii="Times New Roman" w:eastAsia="Times New Roman" w:hAnsi="Times New Roman" w:cs="Times New Roman"/>
+          <w:b/>
+          <w:sz w:val="24"/>
+          <w:szCs w:val="24"/>
+        </w:rPr>
+      </w:pPr>
+    </w:p>
+    <w:p>
+      <w:pPr>
+        <w:spacing w:after="0" w:line="240" w:lineRule="auto"/>
+        <w:rPr>
+          <w:rFonts w:ascii="Times New Roman" w:eastAsia="Times New Roman" w:hAnsi="Times New Roman" w:cs="Times New Roman"/>
+          <w:b/>
+          <w:sz w:val="24"/>
+          <w:szCs w:val="24"/>
+        </w:rPr>
+      </w:pPr>
+    </w:p>
+    <w:p>
+      <w:pPr>
+        <w:spacing w:after="0" w:line="240" w:lineRule="auto"/>
+        <w:rPr>
+          <w:rFonts w:ascii="Times New Roman" w:eastAsia="Times New Roman" w:hAnsi="Times New Roman" w:cs="Times New Roman"/>
+          <w:b/>
+          <w:sz w:val="24"/>
+          <w:szCs w:val="24"/>
+        </w:rPr>
+      </w:pPr>
+    </w:p>
+    <w:p>
+      <w:pPr>
+        <w:spacing w:after="0" w:line="240" w:lineRule="auto"/>
+        <w:rPr>
+          <w:rFonts w:ascii="Times New Roman" w:eastAsia="Times New Roman" w:hAnsi="Times New Roman" w:cs="Times New Roman"/>
+          <w:b/>
+          <w:sz w:val="24"/>
+          <w:szCs w:val="24"/>
+        </w:rPr>
+      </w:pPr>
+    </w:p>
+    <w:p>
+      <w:pPr>
+        <w:spacing w:after="0" w:line="240" w:lineRule="auto"/>
+        <w:rPr>
+          <w:rFonts w:ascii="Times New Roman" w:eastAsia="Times New Roman" w:hAnsi="Times New Roman" w:cs="Times New Roman"/>
+          <w:b/>
+          <w:sz w:val="24"/>
+          <w:szCs w:val="24"/>
+        </w:rPr>
+      </w:pPr>
+    </w:p>
+    <w:p>
+      <w:pPr>
+        <w:spacing w:after="0" w:line="240" w:lineRule="auto"/>
+        <w:rPr>
+          <w:rFonts w:ascii="Times New Roman" w:eastAsia="Times New Roman" w:hAnsi="Times New Roman" w:cs="Times New Roman"/>
+          <w:b/>
+          <w:sz w:val="24"/>
+          <w:szCs w:val="24"/>
+        </w:rPr>
+      </w:pPr>
+    </w:p>
+    <w:p>
+      <w:pPr>
+        <w:spacing w:after="0" w:line="240" w:lineRule="auto"/>
+        <w:rPr>
+          <w:rFonts w:ascii="Times New Roman" w:eastAsia="Times New Roman" w:hAnsi="Times New Roman" w:cs="Times New Roman"/>
+          <w:b/>
+          <w:sz w:val="24"/>
+          <w:szCs w:val="24"/>
+        </w:rPr>
+      </w:pPr>
+    </w:p>
+    <w:p>
+      <w:pPr>
+        <w:spacing w:after="0" w:line="240" w:lineRule="auto"/>
+        <w:rPr>
+          <w:rFonts w:ascii="Times New Roman" w:eastAsia="Times New Roman" w:hAnsi="Times New Roman" w:cs="Times New Roman"/>
+          <w:b/>
+          <w:sz w:val="24"/>
+          <w:szCs w:val="24"/>
+        </w:rPr>
+      </w:pPr>
+    </w:p>
+    <w:p>
+      <w:pPr>
+        <w:spacing w:after="0" w:line="240" w:lineRule="auto"/>
+        <w:rPr>
+          <w:rFonts w:ascii="Times New Roman" w:eastAsia="Times New Roman" w:hAnsi="Times New Roman" w:cs="Times New Roman"/>
+          <w:b/>
+          <w:sz w:val="28"/>
+        </w:rPr>
+      </w:pPr>
+    </w:p>
+    <w:p>
+      <w:pPr>
+        <w:spacing w:after="0" w:line="240" w:lineRule="auto"/>
+        <w:rPr>
+          <w:rFonts w:ascii="Times New Roman" w:eastAsia="Times New Roman" w:hAnsi="Times New Roman" w:cs="Times New Roman"/>
+          <w:b/>
+          <w:sz w:val="28"/>
+        </w:rPr>
+      </w:pPr>
+    </w:p>
+    <w:p>
+      <w:pPr>
+        <w:spacing w:after="0" w:line="240" w:lineRule="auto"/>
+        <w:rPr>
+          <w:rFonts w:ascii="Times New Roman" w:eastAsia="Times New Roman" w:hAnsi="Times New Roman" w:cs="Times New Roman"/>
+          <w:b/>
+          <w:sz w:val="28"/>
+        </w:rPr>
+      </w:pPr>
+    </w:p>
+    <w:p>
+      <w:pPr>
+        <w:spacing w:after="0" w:line="240" w:lineRule="auto"/>
+        <w:rPr>
+          <w:rFonts w:ascii="Times New Roman" w:eastAsia="Times New Roman" w:hAnsi="Times New Roman" w:cs="Times New Roman"/>
+          <w:b/>
+          <w:sz w:val="28"/>
+        </w:rPr>
+      </w:pPr>
+    </w:p>
+    <w:p>
+      <w:pPr>
+        <w:spacing w:after="0" w:line="240" w:lineRule="auto"/>
         <w:jc w:val="center"/>
         <w:rPr>
           <w:rFonts w:ascii="Times New Roman" w:eastAsia="Times New Roman" w:hAnsi="Times New Roman" w:cs="Times New Roman"/>
@@ -2912,14 +6327,6 @@
           <w:sz w:val="28"/>
         </w:rPr>
       </w:pPr>
-      <w:r>
-        <w:rPr>
-          <w:rFonts w:ascii="Times New Roman" w:eastAsia="Times New Roman" w:hAnsi="Times New Roman" w:cs="Times New Roman"/>
-          <w:b/>
-          <w:sz w:val="28"/>
-        </w:rPr>
-        <w:t>Correlaciones</w:t>
-      </w:r>
     </w:p>
     <w:p>
       <w:pPr>
@@ -2927,1990 +6334,631 @@
         <w:jc w:val="center"/>
         <w:rPr>
           <w:rFonts w:ascii="Times New Roman" w:eastAsia="Times New Roman" w:hAnsi="Times New Roman" w:cs="Times New Roman"/>
+          <w:b/>
+          <w:sz w:val="28"/>
+        </w:rPr>
+      </w:pPr>
+      <w:r>
+        <w:rPr>
+          <w:b/>
+          <w:sz w:val="28"/>
+        </w:rPr>
+        <w:t>Modelos regularizados</w:t>
+      </w:r>
+    </w:p>
+    <w:p>
+      <w:pPr>
+        <w:spacing w:after="0" w:line="240" w:lineRule="auto"/>
+        <w:rPr>
+          <w:b/>
+          <w:bCs/>
+          <w:color w:val="000000"/>
+          <w:sz w:val="24"/>
+          <w:szCs w:val="24"/>
+        </w:rPr>
+      </w:pPr>
+      <w:r>
+        <w:rPr>
+          <w:b/>
+          <w:bCs/>
+          <w:color w:val="000000"/>
+          <w:sz w:val="24"/>
+          <w:szCs w:val="24"/>
+        </w:rPr>
+        <w:t xml:space="preserve">Regularización de </w:t>
+      </w:r>
+      <w:proofErr w:type="spellStart"/>
+      <w:r>
+        <w:rPr>
+          <w:b/>
+          <w:bCs/>
+          <w:color w:val="000000"/>
+          <w:sz w:val="24"/>
+          <w:szCs w:val="24"/>
+        </w:rPr>
+        <w:t>Tíjonov</w:t>
+      </w:r>
+      <w:proofErr w:type="spellEnd"/>
+      <w:r>
+        <w:rPr>
+          <w:b/>
+          <w:bCs/>
+          <w:color w:val="000000"/>
+          <w:sz w:val="24"/>
+          <w:szCs w:val="24"/>
+        </w:rPr>
+        <w:t xml:space="preserve"> (Ridge)</w:t>
+      </w:r>
+    </w:p>
+    <w:p>
+      <w:pPr>
+        <w:spacing w:after="0" w:line="240" w:lineRule="auto"/>
+        <w:rPr>
+          <w:color w:val="000000"/>
+          <w:sz w:val="24"/>
+          <w:szCs w:val="24"/>
+        </w:rPr>
+      </w:pPr>
+      <w:r>
+        <w:rPr>
+          <w:color w:val="000000"/>
+          <w:sz w:val="24"/>
+          <w:szCs w:val="24"/>
+        </w:rPr>
+        <w:t>Esta regularización añade una penalización al método de mínimos cuadrados para hacer que los valores de coeficientes se acerquen a 0, pero no llega a eliminar predictores. Realizamos validación cruzada para encontrar el valor del parámetro necesario lambda para minimizar el error. Con este modelo nos ha dado</w:t>
+      </w:r>
+      <w:r>
+        <w:rPr>
           <w:color w:val="FF0000"/>
-          <w:sz w:val="28"/>
-        </w:rPr>
-      </w:pPr>
-      <w:r>
-        <w:rPr>
-          <w:rFonts w:ascii="Times New Roman" w:eastAsia="Times New Roman" w:hAnsi="Times New Roman" w:cs="Times New Roman"/>
+          <w:sz w:val="24"/>
+          <w:szCs w:val="24"/>
+        </w:rPr>
+        <w:t xml:space="preserve"> un error </w:t>
+      </w:r>
+      <w:proofErr w:type="spellStart"/>
+      <w:r>
+        <w:rPr>
           <w:color w:val="FF0000"/>
-          <w:sz w:val="28"/>
-        </w:rPr>
-        <w:t xml:space="preserve">explicar </w:t>
+          <w:sz w:val="24"/>
+          <w:szCs w:val="24"/>
+        </w:rPr>
+        <w:t>cuad</w:t>
+      </w:r>
+      <w:proofErr w:type="spellEnd"/>
+      <w:r>
+        <w:rPr>
+          <w:color w:val="FF0000"/>
+          <w:sz w:val="24"/>
+          <w:szCs w:val="24"/>
+        </w:rPr>
+        <w:t xml:space="preserve"> medio de </w:t>
       </w:r>
       <w:proofErr w:type="spellStart"/>
       <w:r>
         <w:rPr>
-          <w:rFonts w:ascii="Times New Roman" w:eastAsia="Times New Roman" w:hAnsi="Times New Roman" w:cs="Times New Roman"/>
           <w:color w:val="FF0000"/>
-          <w:sz w:val="28"/>
-        </w:rPr>
-        <w:t>por que</w:t>
+          <w:sz w:val="24"/>
+          <w:szCs w:val="24"/>
+        </w:rPr>
+        <w:t>xxx</w:t>
       </w:r>
       <w:proofErr w:type="spellEnd"/>
       <w:r>
         <w:rPr>
-          <w:rFonts w:ascii="Times New Roman" w:eastAsia="Times New Roman" w:hAnsi="Times New Roman" w:cs="Times New Roman"/>
           <w:color w:val="FF0000"/>
-          <w:sz w:val="28"/>
-        </w:rPr>
-        <w:t xml:space="preserve"> nos quedamos con </w:t>
+          <w:sz w:val="24"/>
+          <w:szCs w:val="24"/>
+        </w:rPr>
+        <w:t>.</w:t>
+      </w:r>
+    </w:p>
+    <w:p>
+      <w:pPr>
+        <w:spacing w:after="0" w:line="240" w:lineRule="auto"/>
+        <w:rPr>
+          <w:rFonts w:ascii="Times New Roman" w:eastAsia="Times New Roman" w:hAnsi="Times New Roman" w:cs="Times New Roman"/>
+          <w:color w:val="000000"/>
+          <w:sz w:val="24"/>
+        </w:rPr>
+      </w:pPr>
+    </w:p>
+    <w:p>
+      <w:pPr>
+        <w:spacing w:after="0" w:line="240" w:lineRule="auto"/>
+        <w:rPr>
+          <w:b/>
+          <w:bCs/>
+          <w:color w:val="000000"/>
+          <w:sz w:val="24"/>
+          <w:szCs w:val="24"/>
+        </w:rPr>
+      </w:pPr>
+      <w:r>
+        <w:rPr>
+          <w:b/>
+          <w:bCs/>
+          <w:color w:val="000000"/>
+          <w:sz w:val="24"/>
+          <w:szCs w:val="24"/>
+        </w:rPr>
+        <w:t>Regularización Lasso</w:t>
+      </w:r>
+    </w:p>
+    <w:p>
+      <w:pPr>
+        <w:spacing w:after="0" w:line="240" w:lineRule="auto"/>
+        <w:rPr>
+          <w:color w:val="000000"/>
+          <w:sz w:val="24"/>
+          <w:szCs w:val="24"/>
+        </w:rPr>
+      </w:pPr>
+      <w:r>
+        <w:rPr>
+          <w:color w:val="000000"/>
+          <w:sz w:val="24"/>
+          <w:szCs w:val="24"/>
+        </w:rPr>
+        <w:t>Esta regularización añade una penalización al método de mínimos cuadrados para hacer que los valores de coeficientes se acerquen a 0,</w:t>
+      </w:r>
+      <w:r>
+        <w:rPr>
+          <w:color w:val="FF0000"/>
+          <w:sz w:val="24"/>
+          <w:szCs w:val="24"/>
+        </w:rPr>
+        <w:t xml:space="preserve"> </w:t>
+      </w:r>
+      <w:r>
+        <w:rPr>
+          <w:color w:val="000000"/>
+          <w:sz w:val="24"/>
+          <w:szCs w:val="24"/>
+        </w:rPr>
+        <w:t>llegando a eliminar los predictores. Realizamos validación cruzada para encontrar el valor del parámetro necesario lambda para minimizar el error. Esto es favorable para nosotros, pues, además de predecir mejor que el modelo Ridge, nos quedamos con meno</w:t>
+      </w:r>
+      <w:r>
+        <w:rPr>
+          <w:color w:val="FF0000"/>
+          <w:sz w:val="24"/>
+          <w:szCs w:val="24"/>
+        </w:rPr>
+        <w:t xml:space="preserve"> variables 28 de 38.</w:t>
+      </w:r>
+    </w:p>
+    <w:p>
+      <w:pPr>
+        <w:spacing w:after="0" w:line="240" w:lineRule="auto"/>
+        <w:rPr>
+          <w:rFonts w:ascii="Times New Roman" w:eastAsia="Times New Roman" w:hAnsi="Times New Roman" w:cs="Times New Roman"/>
+          <w:color w:val="000000"/>
+          <w:sz w:val="24"/>
+        </w:rPr>
+      </w:pPr>
+    </w:p>
+    <w:p>
+      <w:pPr>
+        <w:spacing w:after="0" w:line="240" w:lineRule="auto"/>
+        <w:rPr>
+          <w:b/>
+          <w:bCs/>
+          <w:color w:val="000000"/>
+          <w:sz w:val="24"/>
+          <w:szCs w:val="24"/>
+        </w:rPr>
+      </w:pPr>
+      <w:r>
+        <w:rPr>
+          <w:b/>
+          <w:bCs/>
+          <w:color w:val="000000"/>
+          <w:sz w:val="24"/>
+          <w:szCs w:val="24"/>
+        </w:rPr>
+        <w:t xml:space="preserve">Regularización </w:t>
       </w:r>
       <w:proofErr w:type="spellStart"/>
       <w:r>
         <w:rPr>
-          <w:rFonts w:ascii="Times New Roman" w:eastAsia="Times New Roman" w:hAnsi="Times New Roman" w:cs="Times New Roman"/>
+          <w:b/>
+          <w:bCs/>
+          <w:color w:val="000000"/>
+          <w:sz w:val="24"/>
+          <w:szCs w:val="24"/>
+        </w:rPr>
+        <w:t>Elastic</w:t>
+      </w:r>
+      <w:proofErr w:type="spellEnd"/>
+    </w:p>
+    <w:p>
+      <w:pPr>
+        <w:spacing w:after="0" w:line="240" w:lineRule="auto"/>
+        <w:rPr>
+          <w:color w:val="000000"/>
+          <w:sz w:val="24"/>
+          <w:szCs w:val="24"/>
+        </w:rPr>
+      </w:pPr>
+      <w:r>
+        <w:rPr>
+          <w:color w:val="000000"/>
+          <w:sz w:val="24"/>
+          <w:szCs w:val="24"/>
+        </w:rPr>
+        <w:t xml:space="preserve">Esta regularización realiza una mezcla entre los dos métodos </w:t>
+      </w:r>
+      <w:proofErr w:type="gramStart"/>
+      <w:r>
+        <w:rPr>
+          <w:color w:val="000000"/>
+          <w:sz w:val="24"/>
+          <w:szCs w:val="24"/>
+        </w:rPr>
+        <w:t>anteriores(</w:t>
+      </w:r>
+      <w:proofErr w:type="gramEnd"/>
+      <w:r>
+        <w:rPr>
+          <w:color w:val="000000"/>
+          <w:sz w:val="24"/>
+          <w:szCs w:val="24"/>
+        </w:rPr>
+        <w:t xml:space="preserve">intentando sacar lo mejor de ambos métodos). El parámetro </w:t>
+      </w:r>
+      <w:proofErr w:type="spellStart"/>
+      <w:r>
+        <w:rPr>
+          <w:color w:val="000000"/>
+          <w:sz w:val="24"/>
+          <w:szCs w:val="24"/>
+        </w:rPr>
+        <w:t>alpha</w:t>
+      </w:r>
+      <w:proofErr w:type="spellEnd"/>
+      <w:r>
+        <w:rPr>
+          <w:color w:val="000000"/>
+          <w:sz w:val="24"/>
+          <w:szCs w:val="24"/>
+        </w:rPr>
+        <w:t xml:space="preserve"> es el que mide la inclinación hacia uno u otro. Si </w:t>
+      </w:r>
+      <w:proofErr w:type="spellStart"/>
+      <w:r>
+        <w:rPr>
+          <w:color w:val="000000"/>
+          <w:sz w:val="24"/>
+          <w:szCs w:val="24"/>
+        </w:rPr>
+        <w:t>alpha</w:t>
+      </w:r>
+      <w:proofErr w:type="spellEnd"/>
+      <w:r>
+        <w:rPr>
+          <w:color w:val="000000"/>
+          <w:sz w:val="24"/>
+          <w:szCs w:val="24"/>
+        </w:rPr>
+        <w:t xml:space="preserve"> = 1, entonces es lo mismo que Lasso, en caso de que </w:t>
+      </w:r>
+      <w:proofErr w:type="spellStart"/>
+      <w:r>
+        <w:rPr>
+          <w:color w:val="000000"/>
+          <w:sz w:val="24"/>
+          <w:szCs w:val="24"/>
+        </w:rPr>
+        <w:t>alpha</w:t>
+      </w:r>
+      <w:proofErr w:type="spellEnd"/>
+      <w:r>
+        <w:rPr>
+          <w:color w:val="000000"/>
+          <w:sz w:val="24"/>
+          <w:szCs w:val="24"/>
+        </w:rPr>
+        <w:t xml:space="preserve"> = 0, se trata de Ridge.</w:t>
+      </w:r>
+    </w:p>
+    <w:p>
+      <w:pPr>
+        <w:spacing w:after="0" w:line="240" w:lineRule="auto"/>
+        <w:rPr>
+          <w:color w:val="000000"/>
+          <w:sz w:val="24"/>
+          <w:szCs w:val="24"/>
+        </w:rPr>
+      </w:pPr>
+    </w:p>
+    <w:p>
+      <w:pPr>
+        <w:spacing w:after="0" w:line="240" w:lineRule="auto"/>
+        <w:rPr>
+          <w:color w:val="000000"/>
+          <w:sz w:val="24"/>
+          <w:szCs w:val="24"/>
+        </w:rPr>
+      </w:pPr>
+      <w:r>
+        <w:rPr>
+          <w:color w:val="000000"/>
+          <w:sz w:val="24"/>
+          <w:szCs w:val="24"/>
+        </w:rPr>
+        <w:t xml:space="preserve">Lo que hacemos es generar modelos para 20 </w:t>
+      </w:r>
+      <w:proofErr w:type="spellStart"/>
+      <w:r>
+        <w:rPr>
+          <w:color w:val="000000"/>
+          <w:sz w:val="24"/>
+          <w:szCs w:val="24"/>
+        </w:rPr>
+        <w:t>alphas</w:t>
+      </w:r>
+      <w:proofErr w:type="spellEnd"/>
+      <w:r>
+        <w:rPr>
+          <w:color w:val="000000"/>
+          <w:sz w:val="24"/>
+          <w:szCs w:val="24"/>
+        </w:rPr>
+        <w:t xml:space="preserve"> que van de 0 a 1 con paso 0.05 (incluimos Lasso y Ridge). Realizamos validación cruzada para encontrar el valor del parámetro necesario lambda para minimizar el error, de modo que nos queda una tabla de 20 filas y 3 columnas: el </w:t>
+      </w:r>
+      <w:proofErr w:type="spellStart"/>
+      <w:r>
+        <w:rPr>
+          <w:color w:val="000000"/>
+          <w:sz w:val="24"/>
+          <w:szCs w:val="24"/>
+        </w:rPr>
+        <w:t>alpha</w:t>
+      </w:r>
+      <w:proofErr w:type="spellEnd"/>
+      <w:r>
+        <w:rPr>
+          <w:color w:val="000000"/>
+          <w:sz w:val="24"/>
+          <w:szCs w:val="24"/>
+        </w:rPr>
+        <w:t xml:space="preserve"> del modelo, </w:t>
+      </w:r>
+      <w:proofErr w:type="gramStart"/>
+      <w:r>
+        <w:rPr>
+          <w:color w:val="000000"/>
+          <w:sz w:val="24"/>
+          <w:szCs w:val="24"/>
+        </w:rPr>
+        <w:t>el lambda</w:t>
+      </w:r>
+      <w:proofErr w:type="gramEnd"/>
+      <w:r>
+        <w:rPr>
+          <w:color w:val="000000"/>
+          <w:sz w:val="24"/>
+          <w:szCs w:val="24"/>
+        </w:rPr>
+        <w:t xml:space="preserve"> que minimiza el error para el </w:t>
+      </w:r>
+      <w:proofErr w:type="spellStart"/>
+      <w:r>
+        <w:rPr>
+          <w:color w:val="000000"/>
+          <w:sz w:val="24"/>
+          <w:szCs w:val="24"/>
+        </w:rPr>
+        <w:t>alpha</w:t>
+      </w:r>
+      <w:proofErr w:type="spellEnd"/>
+      <w:r>
+        <w:rPr>
+          <w:color w:val="000000"/>
+          <w:sz w:val="24"/>
+          <w:szCs w:val="24"/>
+        </w:rPr>
+        <w:t xml:space="preserve"> dado, y el error del modelo teniendo a los dos anteriores como parámetros. Encontramos el error </w:t>
+      </w:r>
+      <w:proofErr w:type="spellStart"/>
+      <w:r>
+        <w:rPr>
+          <w:color w:val="000000"/>
+          <w:sz w:val="24"/>
+          <w:szCs w:val="24"/>
+        </w:rPr>
+        <w:t>minimo</w:t>
+      </w:r>
+      <w:proofErr w:type="spellEnd"/>
+      <w:r>
+        <w:rPr>
+          <w:color w:val="000000"/>
+          <w:sz w:val="24"/>
+          <w:szCs w:val="24"/>
+        </w:rPr>
+        <w:t xml:space="preserve"> de </w:t>
+      </w:r>
+      <w:r>
+        <w:rPr>
           <w:color w:val="FF0000"/>
-          <w:sz w:val="28"/>
-        </w:rPr>
-        <w:t>correlacion</w:t>
+          <w:sz w:val="24"/>
+          <w:szCs w:val="24"/>
+        </w:rPr>
+        <w:t>esa tabla que es ...</w:t>
+      </w:r>
+    </w:p>
+    <w:p>
+      <w:pPr>
+        <w:spacing w:after="0" w:line="240" w:lineRule="auto"/>
+        <w:rPr>
+          <w:rFonts w:ascii="Times New Roman" w:eastAsia="Times New Roman" w:hAnsi="Times New Roman" w:cs="Times New Roman"/>
+          <w:color w:val="000000"/>
+          <w:sz w:val="24"/>
+        </w:rPr>
+      </w:pPr>
+    </w:p>
+    <w:p>
+      <w:pPr>
+        <w:spacing w:after="0" w:line="240" w:lineRule="auto"/>
+        <w:jc w:val="center"/>
+        <w:rPr>
+          <w:rFonts w:ascii="Times New Roman" w:eastAsia="Times New Roman" w:hAnsi="Times New Roman" w:cs="Times New Roman"/>
+          <w:b/>
+          <w:sz w:val="28"/>
+        </w:rPr>
+      </w:pPr>
+      <w:r>
+        <w:rPr>
+          <w:b/>
+          <w:sz w:val="28"/>
+        </w:rPr>
+        <w:t>Modelos PLS y PCR</w:t>
+      </w:r>
+    </w:p>
+    <w:p>
+      <w:pPr>
+        <w:spacing w:after="0" w:line="240" w:lineRule="auto"/>
+        <w:rPr>
+          <w:b/>
+          <w:bCs/>
+          <w:sz w:val="24"/>
+          <w:szCs w:val="24"/>
+        </w:rPr>
+      </w:pPr>
+      <w:r>
+        <w:rPr>
+          <w:b/>
+          <w:bCs/>
+          <w:sz w:val="24"/>
+          <w:szCs w:val="24"/>
+        </w:rPr>
+        <w:t>PCR</w:t>
+      </w:r>
+    </w:p>
+    <w:p>
+      <w:pPr>
+        <w:spacing w:after="0" w:line="240" w:lineRule="auto"/>
+        <w:rPr>
+          <w:sz w:val="24"/>
+          <w:szCs w:val="24"/>
+        </w:rPr>
+      </w:pPr>
+      <w:r>
+        <w:rPr>
+          <w:sz w:val="24"/>
+          <w:szCs w:val="24"/>
+        </w:rPr>
+        <w:t xml:space="preserve">En este caso vamos a dejar las columnas </w:t>
+      </w:r>
+      <w:proofErr w:type="spellStart"/>
+      <w:r>
+        <w:rPr>
+          <w:sz w:val="24"/>
+          <w:szCs w:val="24"/>
+        </w:rPr>
+        <w:t>autocorrelacionadas</w:t>
       </w:r>
       <w:proofErr w:type="spellEnd"/>
       <w:r>
         <w:rPr>
-          <w:rFonts w:ascii="Times New Roman" w:eastAsia="Times New Roman" w:hAnsi="Times New Roman" w:cs="Times New Roman"/>
+          <w:sz w:val="24"/>
+          <w:szCs w:val="24"/>
+        </w:rPr>
+        <w:t xml:space="preserve">, pues no suponen un problema para estos métodos. A partir de la validación cruzada, queremos encontrar el modelo con el menor número de componentes que mejor explique la variabilidad de los datos. </w:t>
+      </w:r>
+      <w:r>
+        <w:rPr>
           <w:color w:val="FF0000"/>
-          <w:sz w:val="28"/>
-        </w:rPr>
-        <w:t xml:space="preserve"> de </w:t>
+          <w:sz w:val="24"/>
+          <w:szCs w:val="24"/>
+        </w:rPr>
+        <w:t xml:space="preserve">Nos da el modelo con </w:t>
       </w:r>
       <w:proofErr w:type="spellStart"/>
       <w:r>
         <w:rPr>
-          <w:rFonts w:ascii="Times New Roman" w:eastAsia="Times New Roman" w:hAnsi="Times New Roman" w:cs="Times New Roman"/>
           <w:color w:val="FF0000"/>
-          <w:sz w:val="28"/>
-        </w:rPr>
-        <w:t>pearson</w:t>
+          <w:sz w:val="24"/>
+          <w:szCs w:val="24"/>
+        </w:rPr>
+        <w:t>xxx</w:t>
       </w:r>
       <w:proofErr w:type="spellEnd"/>
       <w:r>
         <w:rPr>
-          <w:rFonts w:ascii="Times New Roman" w:eastAsia="Times New Roman" w:hAnsi="Times New Roman" w:cs="Times New Roman"/>
           <w:color w:val="FF0000"/>
-          <w:sz w:val="28"/>
-        </w:rPr>
-        <w:t>, porque muestras grandes y al parecer no son normales</w:t>
-      </w:r>
-    </w:p>
-    <w:p>
-      <w:pPr>
-        <w:spacing w:after="0" w:line="240" w:lineRule="auto"/>
-        <w:rPr>
-          <w:rFonts w:ascii="Times New Roman" w:eastAsia="Times New Roman" w:hAnsi="Times New Roman" w:cs="Times New Roman"/>
-          <w:sz w:val="24"/>
-        </w:rPr>
-      </w:pPr>
-      <w:r>
-        <w:rPr>
-          <w:rFonts w:ascii="Times New Roman" w:eastAsia="Times New Roman" w:hAnsi="Times New Roman" w:cs="Times New Roman"/>
-          <w:sz w:val="24"/>
-        </w:rPr>
-        <w:t xml:space="preserve">Al construir el modelo de regresión con las variables numéricas, es necesario eliminar las columnas categóricas. Antes de comenzar a estudiar las correlaciones, </w:t>
-      </w:r>
-      <w:proofErr w:type="gramStart"/>
-      <w:r>
-        <w:rPr>
-          <w:rFonts w:ascii="Times New Roman" w:eastAsia="Times New Roman" w:hAnsi="Times New Roman" w:cs="Times New Roman"/>
-          <w:sz w:val="24"/>
-        </w:rPr>
-        <w:t>ese seleccionan</w:t>
-      </w:r>
-      <w:proofErr w:type="gramEnd"/>
-      <w:r>
-        <w:rPr>
-          <w:rFonts w:ascii="Times New Roman" w:eastAsia="Times New Roman" w:hAnsi="Times New Roman" w:cs="Times New Roman"/>
-          <w:sz w:val="24"/>
-        </w:rPr>
-        <w:t xml:space="preserve"> todas aquellas variables que cuyas las variables correlacionadas con la variable respuesta. Pero antes de ello, primero quitamos las columnas no </w:t>
+          <w:sz w:val="24"/>
+          <w:szCs w:val="24"/>
+        </w:rPr>
+        <w:t xml:space="preserve"> componentes.</w:t>
+      </w:r>
+    </w:p>
+    <w:p>
+      <w:pPr>
+        <w:spacing w:after="0" w:line="240" w:lineRule="auto"/>
+        <w:rPr>
+          <w:sz w:val="24"/>
+          <w:szCs w:val="24"/>
+        </w:rPr>
+      </w:pPr>
+    </w:p>
+    <w:p>
+      <w:pPr>
+        <w:spacing w:after="0" w:line="240" w:lineRule="auto"/>
+        <w:rPr>
+          <w:b/>
+          <w:bCs/>
+          <w:sz w:val="24"/>
+          <w:szCs w:val="24"/>
+        </w:rPr>
+      </w:pPr>
+      <w:r>
+        <w:rPr>
+          <w:b/>
+          <w:bCs/>
+          <w:sz w:val="24"/>
+          <w:szCs w:val="24"/>
+        </w:rPr>
+        <w:t>PLS</w:t>
+      </w:r>
+    </w:p>
+    <w:p>
+      <w:pPr>
+        <w:spacing w:after="0" w:line="240" w:lineRule="auto"/>
+        <w:rPr>
+          <w:sz w:val="24"/>
+          <w:szCs w:val="24"/>
+        </w:rPr>
+      </w:pPr>
+      <w:r>
+        <w:rPr>
+          <w:sz w:val="24"/>
+          <w:szCs w:val="24"/>
+        </w:rPr>
+        <w:t xml:space="preserve">En este caso vamos a dejar las columnas </w:t>
       </w:r>
       <w:proofErr w:type="spellStart"/>
       <w:r>
         <w:rPr>
-          <w:rFonts w:ascii="Times New Roman" w:eastAsia="Times New Roman" w:hAnsi="Times New Roman" w:cs="Times New Roman"/>
-          <w:sz w:val="24"/>
-        </w:rPr>
-        <w:t>numericas</w:t>
+          <w:sz w:val="24"/>
+          <w:szCs w:val="24"/>
+        </w:rPr>
+        <w:t>autocorrelacionadas</w:t>
       </w:r>
       <w:proofErr w:type="spellEnd"/>
       <w:r>
         <w:rPr>
-          <w:rFonts w:ascii="Times New Roman" w:eastAsia="Times New Roman" w:hAnsi="Times New Roman" w:cs="Times New Roman"/>
-          <w:sz w:val="24"/>
-        </w:rPr>
-        <w:t xml:space="preserve">. </w:t>
-      </w:r>
-    </w:p>
-    <w:p>
-      <w:pPr>
-        <w:spacing w:after="0" w:line="240" w:lineRule="auto"/>
-        <w:rPr>
-          <w:rFonts w:ascii="Times New Roman" w:eastAsia="Times New Roman" w:hAnsi="Times New Roman" w:cs="Times New Roman"/>
-          <w:color w:val="FF0000"/>
-          <w:sz w:val="24"/>
-        </w:rPr>
-      </w:pPr>
-      <w:r>
-        <w:rPr>
-          <w:rFonts w:ascii="Times New Roman" w:eastAsia="Times New Roman" w:hAnsi="Times New Roman" w:cs="Times New Roman"/>
-          <w:noProof/>
-          <w:color w:val="FF0000"/>
-          <w:sz w:val="24"/>
-        </w:rPr>
-        <w:drawing>
-          <wp:anchor distT="0" distB="0" distL="0" distR="0" simplePos="0" relativeHeight="4" behindDoc="0" locked="0" layoutInCell="0" allowOverlap="1" wp14:anchorId="01845A91" wp14:editId="4D932DF0">
-            <wp:simplePos x="0" y="0"/>
-            <wp:positionH relativeFrom="column">
-              <wp:posOffset>3339465</wp:posOffset>
-            </wp:positionH>
-            <wp:positionV relativeFrom="paragraph">
-              <wp:posOffset>85725</wp:posOffset>
-            </wp:positionV>
-            <wp:extent cx="2009140" cy="1994535"/>
-            <wp:effectExtent l="0" t="0" r="0" b="0"/>
-            <wp:wrapSquare wrapText="largest"/>
-            <wp:docPr id="3" name="Image1"/>
-            <wp:cNvGraphicFramePr>
-              <a:graphicFrameLocks xmlns:a="http://schemas.openxmlformats.org/drawingml/2006/main" noChangeAspect="1"/>
-            </wp:cNvGraphicFramePr>
-            <a:graphic xmlns:a="http://schemas.openxmlformats.org/drawingml/2006/main">
-              <a:graphicData uri="http://schemas.openxmlformats.org/drawingml/2006/picture">
-                <pic:pic xmlns:pic="http://schemas.openxmlformats.org/drawingml/2006/picture">
-                  <pic:nvPicPr>
-                    <pic:cNvPr id="3" name="Image1"/>
-                    <pic:cNvPicPr>
-                      <a:picLocks noChangeAspect="1" noChangeArrowheads="1"/>
-                    </pic:cNvPicPr>
-                  </pic:nvPicPr>
-                  <pic:blipFill>
-                    <a:blip r:embed="rId17"/>
-                    <a:srcRect b="930"/>
-                    <a:stretch>
-                      <a:fillRect/>
-                    </a:stretch>
-                  </pic:blipFill>
-                  <pic:spPr bwMode="auto">
-                    <a:xfrm>
-                      <a:off x="0" y="0"/>
-                      <a:ext cx="2009140" cy="1994535"/>
-                    </a:xfrm>
-                    <a:prstGeom prst="rect">
-                      <a:avLst/>
-                    </a:prstGeom>
-                  </pic:spPr>
-                </pic:pic>
-              </a:graphicData>
-            </a:graphic>
-          </wp:anchor>
-        </w:drawing>
-      </w:r>
-      <w:r>
-        <w:rPr>
-          <w:rFonts w:ascii="Times New Roman" w:eastAsia="Times New Roman" w:hAnsi="Times New Roman" w:cs="Times New Roman"/>
-          <w:color w:val="FF0000"/>
-          <w:sz w:val="24"/>
-        </w:rPr>
-        <w:t>***FALTA TEXTO***</w:t>
-      </w:r>
-    </w:p>
-    <w:p>
-      <w:pPr>
-        <w:spacing w:after="0" w:line="240" w:lineRule="auto"/>
-        <w:rPr>
-          <w:color w:val="000000"/>
-        </w:rPr>
-      </w:pPr>
-      <w:r>
-        <w:rPr>
-          <w:rFonts w:ascii="Times New Roman" w:eastAsia="Times New Roman" w:hAnsi="Times New Roman" w:cs="Times New Roman"/>
-          <w:color w:val="000000"/>
-          <w:sz w:val="24"/>
-        </w:rPr>
-        <w:t xml:space="preserve">Estudiaremos la correlación entre todas las variables, menos la respuesta. Viendo el mapa de calor de la derecha, es muy difícil sacar conclusiones. Nos quedamos aquellas que columnas tengan </w:t>
-      </w:r>
-      <w:proofErr w:type="spellStart"/>
-      <w:r>
-        <w:rPr>
-          <w:rFonts w:ascii="Times New Roman" w:eastAsia="Times New Roman" w:hAnsi="Times New Roman" w:cs="Times New Roman"/>
-          <w:color w:val="000000"/>
-          <w:sz w:val="24"/>
-        </w:rPr>
-        <w:t>correlacion</w:t>
-      </w:r>
-      <w:proofErr w:type="spellEnd"/>
-      <w:r>
-        <w:rPr>
-          <w:rFonts w:ascii="Times New Roman" w:eastAsia="Times New Roman" w:hAnsi="Times New Roman" w:cs="Times New Roman"/>
-          <w:color w:val="000000"/>
-          <w:sz w:val="24"/>
-        </w:rPr>
-        <w:t xml:space="preserve"> mayor de 0.7, siendo esta relación fuerte. Nos salen las siguientes columnas:</w:t>
-      </w:r>
-    </w:p>
-    <w:p>
-      <w:pPr>
-        <w:spacing w:after="0" w:line="240" w:lineRule="auto"/>
-        <w:rPr>
-          <w:color w:val="000000"/>
-        </w:rPr>
-      </w:pPr>
-      <w:r>
-        <w:rPr>
-          <w:noProof/>
-        </w:rPr>
-        <w:drawing>
-          <wp:anchor distT="0" distB="0" distL="0" distR="0" simplePos="0" relativeHeight="5" behindDoc="0" locked="0" layoutInCell="0" allowOverlap="1" wp14:anchorId="2256320C" wp14:editId="5FCABDD7">
-            <wp:simplePos x="0" y="0"/>
-            <wp:positionH relativeFrom="column">
-              <wp:posOffset>3890645</wp:posOffset>
-            </wp:positionH>
-            <wp:positionV relativeFrom="paragraph">
-              <wp:posOffset>19050</wp:posOffset>
-            </wp:positionV>
-            <wp:extent cx="1790700" cy="1840865"/>
-            <wp:effectExtent l="0" t="0" r="0" b="0"/>
-            <wp:wrapSquare wrapText="largest"/>
-            <wp:docPr id="4" name="Image2"/>
-            <wp:cNvGraphicFramePr>
-              <a:graphicFrameLocks xmlns:a="http://schemas.openxmlformats.org/drawingml/2006/main" noChangeAspect="1"/>
-            </wp:cNvGraphicFramePr>
-            <a:graphic xmlns:a="http://schemas.openxmlformats.org/drawingml/2006/main">
-              <a:graphicData uri="http://schemas.openxmlformats.org/drawingml/2006/picture">
-                <pic:pic xmlns:pic="http://schemas.openxmlformats.org/drawingml/2006/picture">
-                  <pic:nvPicPr>
-                    <pic:cNvPr id="4" name="Image2"/>
-                    <pic:cNvPicPr>
-                      <a:picLocks noChangeAspect="1" noChangeArrowheads="1"/>
-                    </pic:cNvPicPr>
-                  </pic:nvPicPr>
-                  <pic:blipFill>
-                    <a:blip r:embed="rId18"/>
-                    <a:stretch>
-                      <a:fillRect/>
-                    </a:stretch>
-                  </pic:blipFill>
-                  <pic:spPr bwMode="auto">
-                    <a:xfrm>
-                      <a:off x="0" y="0"/>
-                      <a:ext cx="1790700" cy="1840865"/>
-                    </a:xfrm>
-                    <a:prstGeom prst="rect">
-                      <a:avLst/>
-                    </a:prstGeom>
-                  </pic:spPr>
-                </pic:pic>
-              </a:graphicData>
-            </a:graphic>
-          </wp:anchor>
-        </w:drawing>
-      </w:r>
-      <w:proofErr w:type="spellStart"/>
-      <w:proofErr w:type="gramStart"/>
-      <w:r>
-        <w:rPr>
-          <w:rFonts w:ascii="Times New Roman" w:eastAsia="Times New Roman" w:hAnsi="Times New Roman" w:cs="Times New Roman"/>
-          <w:color w:val="000000"/>
-          <w:sz w:val="24"/>
-        </w:rPr>
-        <w:t>Housing.and.water.Expenditure</w:t>
-      </w:r>
-      <w:proofErr w:type="spellEnd"/>
-      <w:proofErr w:type="gramEnd"/>
-      <w:r>
-        <w:rPr>
-          <w:rFonts w:ascii="Times New Roman" w:eastAsia="Times New Roman" w:hAnsi="Times New Roman" w:cs="Times New Roman"/>
-          <w:color w:val="000000"/>
-          <w:sz w:val="24"/>
-        </w:rPr>
-        <w:t xml:space="preserve">, </w:t>
-      </w:r>
-      <w:proofErr w:type="spellStart"/>
-      <w:r>
-        <w:rPr>
-          <w:rFonts w:ascii="Times New Roman" w:eastAsia="Times New Roman" w:hAnsi="Times New Roman" w:cs="Times New Roman"/>
-          <w:color w:val="000000"/>
-          <w:sz w:val="24"/>
-        </w:rPr>
-        <w:t>Imputed.House.Rental.Value</w:t>
-      </w:r>
-      <w:proofErr w:type="spellEnd"/>
-      <w:r>
-        <w:rPr>
-          <w:rFonts w:ascii="Times New Roman" w:eastAsia="Times New Roman" w:hAnsi="Times New Roman" w:cs="Times New Roman"/>
-          <w:color w:val="000000"/>
-          <w:sz w:val="24"/>
-        </w:rPr>
-        <w:t xml:space="preserve">, </w:t>
-      </w:r>
-      <w:proofErr w:type="spellStart"/>
-      <w:r>
-        <w:rPr>
-          <w:rFonts w:ascii="Times New Roman" w:eastAsia="Times New Roman" w:hAnsi="Times New Roman" w:cs="Times New Roman"/>
-          <w:color w:val="000000"/>
-          <w:sz w:val="24"/>
-        </w:rPr>
-        <w:t>Bread.and.Cereals.Expenditure</w:t>
-      </w:r>
-      <w:proofErr w:type="spellEnd"/>
-      <w:r>
-        <w:rPr>
-          <w:rFonts w:ascii="Times New Roman" w:eastAsia="Times New Roman" w:hAnsi="Times New Roman" w:cs="Times New Roman"/>
-          <w:color w:val="000000"/>
-          <w:sz w:val="24"/>
-        </w:rPr>
-        <w:t xml:space="preserve">, </w:t>
-      </w:r>
-      <w:proofErr w:type="spellStart"/>
-      <w:r>
-        <w:rPr>
-          <w:rFonts w:ascii="Times New Roman" w:eastAsia="Times New Roman" w:hAnsi="Times New Roman" w:cs="Times New Roman"/>
-          <w:color w:val="000000"/>
-          <w:sz w:val="24"/>
-        </w:rPr>
-        <w:t>Total.Rice.Expenditure</w:t>
-      </w:r>
-      <w:proofErr w:type="spellEnd"/>
-      <w:r>
-        <w:rPr>
-          <w:rFonts w:ascii="Times New Roman" w:eastAsia="Times New Roman" w:hAnsi="Times New Roman" w:cs="Times New Roman"/>
-          <w:color w:val="000000"/>
-          <w:sz w:val="24"/>
-        </w:rPr>
-        <w:t>.</w:t>
-      </w:r>
-    </w:p>
-    <w:p>
-      <w:pPr>
-        <w:spacing w:after="0" w:line="240" w:lineRule="auto"/>
-        <w:rPr>
-          <w:color w:val="000000"/>
-        </w:rPr>
-      </w:pPr>
-      <w:r>
-        <w:rPr>
-          <w:rFonts w:ascii="Times New Roman" w:eastAsia="Times New Roman" w:hAnsi="Times New Roman" w:cs="Times New Roman"/>
-          <w:color w:val="000000"/>
-          <w:sz w:val="24"/>
-        </w:rPr>
-        <w:t xml:space="preserve">A la derecha </w:t>
-      </w:r>
-      <w:proofErr w:type="spellStart"/>
-      <w:r>
-        <w:rPr>
-          <w:rFonts w:ascii="Times New Roman" w:eastAsia="Times New Roman" w:hAnsi="Times New Roman" w:cs="Times New Roman"/>
-          <w:color w:val="000000"/>
-          <w:sz w:val="24"/>
-        </w:rPr>
-        <w:t>esta</w:t>
-      </w:r>
-      <w:proofErr w:type="spellEnd"/>
-      <w:r>
-        <w:rPr>
-          <w:rFonts w:ascii="Times New Roman" w:eastAsia="Times New Roman" w:hAnsi="Times New Roman" w:cs="Times New Roman"/>
-          <w:color w:val="000000"/>
-          <w:sz w:val="24"/>
-        </w:rPr>
-        <w:t xml:space="preserve"> el mapa de calor, vemos que están altamente </w:t>
-      </w:r>
-      <w:r>
-        <w:rPr>
-          <w:rFonts w:ascii="Times New Roman" w:eastAsia="Times New Roman" w:hAnsi="Times New Roman" w:cs="Times New Roman"/>
-          <w:color w:val="000000"/>
-          <w:sz w:val="24"/>
-          <w:szCs w:val="24"/>
-        </w:rPr>
-        <w:t>correlacionadas por parejas.</w:t>
-      </w:r>
-    </w:p>
-    <w:p>
-      <w:pPr>
-        <w:spacing w:after="0" w:line="240" w:lineRule="auto"/>
-        <w:rPr>
-          <w:color w:val="000000"/>
-          <w:sz w:val="24"/>
-          <w:szCs w:val="24"/>
-        </w:rPr>
-      </w:pPr>
-      <w:r>
-        <w:rPr>
-          <w:rFonts w:ascii="Times New Roman" w:eastAsia="Times New Roman" w:hAnsi="Times New Roman" w:cs="Times New Roman"/>
-          <w:color w:val="000000"/>
-          <w:sz w:val="24"/>
-          <w:szCs w:val="24"/>
-        </w:rPr>
-        <w:t xml:space="preserve">Quitamos al miembro de la pareja, que tenga MENOR correlación con la variable respuesta: </w:t>
-      </w:r>
-    </w:p>
-    <w:p>
-      <w:pPr>
-        <w:spacing w:after="0" w:line="240" w:lineRule="auto"/>
-        <w:rPr>
-          <w:color w:val="000000"/>
-          <w:sz w:val="24"/>
-          <w:szCs w:val="24"/>
-        </w:rPr>
-      </w:pPr>
-      <w:proofErr w:type="spellStart"/>
-      <w:proofErr w:type="gramStart"/>
-      <w:r>
-        <w:rPr>
-          <w:rFonts w:ascii="Times New Roman" w:eastAsia="Times New Roman" w:hAnsi="Times New Roman" w:cs="Times New Roman"/>
-          <w:color w:val="000000"/>
-          <w:sz w:val="24"/>
-          <w:szCs w:val="24"/>
-        </w:rPr>
-        <w:t>Total.Rice.Expenditure</w:t>
-      </w:r>
-      <w:proofErr w:type="spellEnd"/>
-      <w:proofErr w:type="gramEnd"/>
-      <w:r>
-        <w:rPr>
-          <w:rFonts w:ascii="Times New Roman" w:eastAsia="Times New Roman" w:hAnsi="Times New Roman" w:cs="Times New Roman"/>
-          <w:color w:val="000000"/>
-          <w:sz w:val="24"/>
-          <w:szCs w:val="24"/>
-        </w:rPr>
-        <w:t xml:space="preserve"> e </w:t>
-      </w:r>
-      <w:proofErr w:type="spellStart"/>
-      <w:r>
-        <w:rPr>
-          <w:rFonts w:ascii="Times New Roman" w:eastAsia="Times New Roman" w:hAnsi="Times New Roman" w:cs="Times New Roman"/>
-          <w:color w:val="000000"/>
-          <w:sz w:val="24"/>
-          <w:szCs w:val="24"/>
-        </w:rPr>
-        <w:t>Imputed.House.Rental.Value</w:t>
-      </w:r>
-      <w:proofErr w:type="spellEnd"/>
-    </w:p>
-    <w:p>
-      <w:pPr>
-        <w:spacing w:after="0" w:line="240" w:lineRule="auto"/>
-        <w:rPr>
-          <w:rFonts w:ascii="Times New Roman" w:eastAsia="Times New Roman" w:hAnsi="Times New Roman" w:cs="Times New Roman"/>
-          <w:sz w:val="24"/>
-          <w:szCs w:val="24"/>
-        </w:rPr>
-      </w:pPr>
-      <w:r>
-        <w:rPr>
-          <w:rFonts w:ascii="Times New Roman" w:eastAsia="Times New Roman" w:hAnsi="Times New Roman" w:cs="Times New Roman"/>
-          <w:sz w:val="24"/>
-          <w:szCs w:val="24"/>
-        </w:rPr>
-        <w:t xml:space="preserve">Al analizar otra vez la tabla de correlaciones, vemos que ya no hay columnas cuyo coeficiente de </w:t>
-      </w:r>
-      <w:proofErr w:type="spellStart"/>
-      <w:r>
-        <w:rPr>
-          <w:rFonts w:ascii="Times New Roman" w:eastAsia="Times New Roman" w:hAnsi="Times New Roman" w:cs="Times New Roman"/>
-          <w:sz w:val="24"/>
-          <w:szCs w:val="24"/>
-        </w:rPr>
-        <w:t>correlacion</w:t>
-      </w:r>
-      <w:proofErr w:type="spellEnd"/>
-      <w:r>
-        <w:rPr>
-          <w:rFonts w:ascii="Times New Roman" w:eastAsia="Times New Roman" w:hAnsi="Times New Roman" w:cs="Times New Roman"/>
-          <w:sz w:val="24"/>
-          <w:szCs w:val="24"/>
-        </w:rPr>
-        <w:t xml:space="preserve"> de Spearman es mayor que 0.7 en valor absoluto.</w:t>
-      </w:r>
-    </w:p>
-    <w:p>
-      <w:pPr>
-        <w:spacing w:after="0" w:line="240" w:lineRule="auto"/>
-        <w:rPr>
-          <w:rFonts w:ascii="Times New Roman" w:eastAsia="Times New Roman" w:hAnsi="Times New Roman" w:cs="Times New Roman"/>
-          <w:b/>
-          <w:sz w:val="24"/>
-          <w:szCs w:val="24"/>
-        </w:rPr>
-      </w:pPr>
-    </w:p>
-    <w:p>
-      <w:pPr>
-        <w:spacing w:after="0" w:line="240" w:lineRule="auto"/>
-        <w:rPr>
-          <w:rFonts w:ascii="Times New Roman" w:eastAsia="Times New Roman" w:hAnsi="Times New Roman" w:cs="Times New Roman"/>
-          <w:sz w:val="24"/>
-          <w:szCs w:val="24"/>
-        </w:rPr>
-      </w:pPr>
-      <w:r>
-        <w:rPr>
-          <w:rFonts w:ascii="Times New Roman" w:eastAsia="Times New Roman" w:hAnsi="Times New Roman" w:cs="Times New Roman"/>
-          <w:sz w:val="24"/>
-          <w:szCs w:val="24"/>
-        </w:rPr>
-        <w:t xml:space="preserve">Por último, de las columnas que quedaron en el </w:t>
-      </w:r>
-      <w:proofErr w:type="spellStart"/>
-      <w:r>
-        <w:rPr>
-          <w:rFonts w:ascii="Times New Roman" w:eastAsia="Times New Roman" w:hAnsi="Times New Roman" w:cs="Times New Roman"/>
-          <w:sz w:val="24"/>
-          <w:szCs w:val="24"/>
-        </w:rPr>
-        <w:t>dataframe</w:t>
-      </w:r>
-      <w:proofErr w:type="spellEnd"/>
-      <w:r>
-        <w:rPr>
-          <w:rFonts w:ascii="Times New Roman" w:eastAsia="Times New Roman" w:hAnsi="Times New Roman" w:cs="Times New Roman"/>
-          <w:sz w:val="24"/>
-          <w:szCs w:val="24"/>
-        </w:rPr>
-        <w:t xml:space="preserve"> sin autocorrelaciones, seleccionamos las que </w:t>
-      </w:r>
-      <w:proofErr w:type="spellStart"/>
-      <w:r>
-        <w:rPr>
-          <w:rFonts w:ascii="Times New Roman" w:eastAsia="Times New Roman" w:hAnsi="Times New Roman" w:cs="Times New Roman"/>
-          <w:sz w:val="24"/>
-          <w:szCs w:val="24"/>
-        </w:rPr>
-        <w:t>mas</w:t>
-      </w:r>
-      <w:proofErr w:type="spellEnd"/>
-      <w:r>
-        <w:rPr>
-          <w:rFonts w:ascii="Times New Roman" w:eastAsia="Times New Roman" w:hAnsi="Times New Roman" w:cs="Times New Roman"/>
-          <w:sz w:val="24"/>
-          <w:szCs w:val="24"/>
-        </w:rPr>
-        <w:t xml:space="preserve"> se correlacionan con la variable </w:t>
-      </w:r>
-      <w:proofErr w:type="gramStart"/>
-      <w:r>
-        <w:rPr>
-          <w:rFonts w:ascii="Times New Roman" w:eastAsia="Times New Roman" w:hAnsi="Times New Roman" w:cs="Times New Roman"/>
-          <w:sz w:val="24"/>
-          <w:szCs w:val="24"/>
-        </w:rPr>
-        <w:t>respuesta(</w:t>
-      </w:r>
-      <w:proofErr w:type="gramEnd"/>
-      <w:r>
-        <w:rPr>
-          <w:rFonts w:ascii="Times New Roman" w:eastAsia="Times New Roman" w:hAnsi="Times New Roman" w:cs="Times New Roman"/>
-          <w:sz w:val="24"/>
-          <w:szCs w:val="24"/>
-        </w:rPr>
-        <w:t xml:space="preserve">&gt; 0.7 en </w:t>
-      </w:r>
-      <w:proofErr w:type="spellStart"/>
-      <w:r>
-        <w:rPr>
-          <w:rFonts w:ascii="Times New Roman" w:eastAsia="Times New Roman" w:hAnsi="Times New Roman" w:cs="Times New Roman"/>
-          <w:sz w:val="24"/>
-          <w:szCs w:val="24"/>
-        </w:rPr>
-        <w:t>abs</w:t>
-      </w:r>
-      <w:proofErr w:type="spellEnd"/>
-      <w:r>
-        <w:rPr>
-          <w:rFonts w:ascii="Times New Roman" w:eastAsia="Times New Roman" w:hAnsi="Times New Roman" w:cs="Times New Roman"/>
-          <w:sz w:val="24"/>
-          <w:szCs w:val="24"/>
-        </w:rPr>
-        <w:t>). Las guardamos para usarlas adelante</w:t>
-      </w:r>
-    </w:p>
-    <w:p>
-      <w:pPr>
-        <w:spacing w:after="0" w:line="240" w:lineRule="auto"/>
-        <w:rPr>
-          <w:rFonts w:ascii="Times New Roman" w:eastAsia="Times New Roman" w:hAnsi="Times New Roman" w:cs="Times New Roman"/>
-          <w:b/>
-          <w:sz w:val="24"/>
-          <w:szCs w:val="24"/>
-        </w:rPr>
-      </w:pPr>
-    </w:p>
-    <w:p>
-      <w:pPr>
-        <w:spacing w:after="0" w:line="240" w:lineRule="auto"/>
-        <w:rPr>
-          <w:rFonts w:ascii="Times New Roman" w:eastAsia="Times New Roman" w:hAnsi="Times New Roman" w:cs="Times New Roman"/>
-          <w:b/>
-          <w:sz w:val="24"/>
-          <w:szCs w:val="24"/>
-        </w:rPr>
-      </w:pPr>
-    </w:p>
-    <w:p>
-      <w:pPr>
-        <w:spacing w:after="0" w:line="240" w:lineRule="auto"/>
-        <w:rPr>
-          <w:rFonts w:ascii="Times New Roman" w:eastAsia="Times New Roman" w:hAnsi="Times New Roman" w:cs="Times New Roman"/>
-          <w:b/>
-          <w:sz w:val="24"/>
-          <w:szCs w:val="24"/>
-        </w:rPr>
-      </w:pPr>
-    </w:p>
-    <w:p>
-      <w:pPr>
-        <w:spacing w:after="0" w:line="240" w:lineRule="auto"/>
-        <w:rPr>
-          <w:rFonts w:ascii="Times New Roman" w:eastAsia="Times New Roman" w:hAnsi="Times New Roman" w:cs="Times New Roman"/>
-          <w:b/>
-          <w:sz w:val="24"/>
-          <w:szCs w:val="24"/>
-        </w:rPr>
-      </w:pPr>
-    </w:p>
-    <w:p>
-      <w:pPr>
-        <w:spacing w:after="0" w:line="240" w:lineRule="auto"/>
-        <w:rPr>
-          <w:rFonts w:ascii="Times New Roman" w:eastAsia="Times New Roman" w:hAnsi="Times New Roman" w:cs="Times New Roman"/>
-          <w:b/>
-          <w:sz w:val="24"/>
-          <w:szCs w:val="24"/>
-        </w:rPr>
-      </w:pPr>
-    </w:p>
-    <w:p>
-      <w:pPr>
-        <w:spacing w:after="0" w:line="240" w:lineRule="auto"/>
-        <w:rPr>
-          <w:rFonts w:ascii="Times New Roman" w:eastAsia="Times New Roman" w:hAnsi="Times New Roman" w:cs="Times New Roman"/>
-          <w:b/>
-          <w:sz w:val="24"/>
-          <w:szCs w:val="24"/>
-        </w:rPr>
-      </w:pPr>
-    </w:p>
-    <w:p>
-      <w:pPr>
-        <w:spacing w:after="0" w:line="240" w:lineRule="auto"/>
-        <w:rPr>
-          <w:rFonts w:ascii="Times New Roman" w:eastAsia="Times New Roman" w:hAnsi="Times New Roman" w:cs="Times New Roman"/>
-          <w:b/>
-          <w:sz w:val="24"/>
-          <w:szCs w:val="24"/>
-        </w:rPr>
-      </w:pPr>
-    </w:p>
-    <w:p>
-      <w:pPr>
-        <w:spacing w:after="0" w:line="240" w:lineRule="auto"/>
-        <w:rPr>
-          <w:rFonts w:ascii="Times New Roman" w:eastAsia="Times New Roman" w:hAnsi="Times New Roman" w:cs="Times New Roman"/>
-          <w:b/>
-          <w:sz w:val="24"/>
-          <w:szCs w:val="24"/>
-        </w:rPr>
-      </w:pPr>
-    </w:p>
-    <w:p>
-      <w:pPr>
-        <w:spacing w:after="0" w:line="240" w:lineRule="auto"/>
-        <w:rPr>
-          <w:rFonts w:ascii="Times New Roman" w:eastAsia="Times New Roman" w:hAnsi="Times New Roman" w:cs="Times New Roman"/>
-          <w:b/>
-          <w:sz w:val="24"/>
-          <w:szCs w:val="24"/>
-        </w:rPr>
-      </w:pPr>
-    </w:p>
-    <w:p>
-      <w:pPr>
-        <w:spacing w:after="0" w:line="240" w:lineRule="auto"/>
-        <w:rPr>
-          <w:rFonts w:ascii="Times New Roman" w:eastAsia="Times New Roman" w:hAnsi="Times New Roman" w:cs="Times New Roman"/>
-          <w:b/>
-          <w:sz w:val="24"/>
-          <w:szCs w:val="24"/>
-        </w:rPr>
-      </w:pPr>
-    </w:p>
-    <w:p>
-      <w:pPr>
-        <w:spacing w:after="0" w:line="240" w:lineRule="auto"/>
-        <w:rPr>
-          <w:rFonts w:ascii="Times New Roman" w:eastAsia="Times New Roman" w:hAnsi="Times New Roman" w:cs="Times New Roman"/>
-          <w:b/>
-          <w:sz w:val="28"/>
-        </w:rPr>
-      </w:pPr>
-    </w:p>
-    <w:p>
-      <w:pPr>
-        <w:spacing w:after="0" w:line="240" w:lineRule="auto"/>
-        <w:rPr>
-          <w:rFonts w:ascii="Times New Roman" w:eastAsia="Times New Roman" w:hAnsi="Times New Roman" w:cs="Times New Roman"/>
-          <w:b/>
-          <w:sz w:val="28"/>
-        </w:rPr>
-      </w:pPr>
-    </w:p>
-    <w:p>
-      <w:pPr>
-        <w:spacing w:after="0" w:line="240" w:lineRule="auto"/>
-        <w:rPr>
-          <w:rFonts w:ascii="Times New Roman" w:eastAsia="Times New Roman" w:hAnsi="Times New Roman" w:cs="Times New Roman"/>
-          <w:b/>
-          <w:sz w:val="28"/>
-        </w:rPr>
-      </w:pPr>
-    </w:p>
-    <w:p>
-      <w:pPr>
-        <w:spacing w:after="0" w:line="240" w:lineRule="auto"/>
-        <w:rPr>
-          <w:rFonts w:ascii="Times New Roman" w:eastAsia="Times New Roman" w:hAnsi="Times New Roman" w:cs="Times New Roman"/>
-          <w:b/>
-          <w:sz w:val="28"/>
-        </w:rPr>
-      </w:pPr>
-    </w:p>
-    <w:p>
-      <w:pPr>
-        <w:spacing w:after="0" w:line="240" w:lineRule="auto"/>
-        <w:jc w:val="center"/>
-        <w:rPr>
-          <w:rFonts w:ascii="Times New Roman" w:eastAsia="Times New Roman" w:hAnsi="Times New Roman" w:cs="Times New Roman"/>
-          <w:b/>
-          <w:sz w:val="28"/>
-        </w:rPr>
-      </w:pPr>
-      <w:r>
-        <w:rPr>
-          <w:rFonts w:ascii="Times New Roman" w:eastAsia="Times New Roman" w:hAnsi="Times New Roman" w:cs="Times New Roman"/>
-          <w:b/>
-          <w:sz w:val="28"/>
-        </w:rPr>
-        <w:t xml:space="preserve">Regresión lineal múltiple </w:t>
-      </w:r>
-    </w:p>
-    <w:p>
-      <w:pPr>
-        <w:spacing w:after="0" w:line="240" w:lineRule="auto"/>
-        <w:rPr>
-          <w:sz w:val="24"/>
-          <w:szCs w:val="24"/>
-        </w:rPr>
-      </w:pPr>
-      <w:r>
-        <w:rPr>
-          <w:rFonts w:ascii="Times New Roman" w:eastAsia="Times New Roman" w:hAnsi="Times New Roman" w:cs="Times New Roman"/>
-          <w:b/>
-          <w:sz w:val="24"/>
-          <w:szCs w:val="24"/>
-        </w:rPr>
-        <w:t>Modelo completo (RLM_FULL)</w:t>
-      </w:r>
-    </w:p>
-    <w:p>
-      <w:pPr>
-        <w:spacing w:after="0" w:line="240" w:lineRule="auto"/>
-        <w:rPr>
-          <w:rFonts w:ascii="Times New Roman" w:eastAsia="Times New Roman" w:hAnsi="Times New Roman" w:cs="Times New Roman"/>
-          <w:color w:val="000000"/>
-          <w:sz w:val="24"/>
-        </w:rPr>
-      </w:pPr>
-      <w:r>
-        <w:rPr>
-          <w:rFonts w:ascii="Times New Roman" w:eastAsia="Times New Roman" w:hAnsi="Times New Roman" w:cs="Times New Roman"/>
-          <w:color w:val="000000"/>
-          <w:sz w:val="24"/>
-        </w:rPr>
-        <w:t xml:space="preserve">Generamos el modelo de regresión múltiple que usará todas las </w:t>
-      </w:r>
-      <w:proofErr w:type="gramStart"/>
-      <w:r>
-        <w:rPr>
-          <w:rFonts w:ascii="Times New Roman" w:eastAsia="Times New Roman" w:hAnsi="Times New Roman" w:cs="Times New Roman"/>
-          <w:color w:val="000000"/>
-          <w:sz w:val="24"/>
-        </w:rPr>
-        <w:t>variable numéricas</w:t>
-      </w:r>
-      <w:proofErr w:type="gramEnd"/>
-      <w:r>
-        <w:rPr>
-          <w:rFonts w:ascii="Times New Roman" w:eastAsia="Times New Roman" w:hAnsi="Times New Roman" w:cs="Times New Roman"/>
-          <w:color w:val="000000"/>
-          <w:sz w:val="24"/>
-        </w:rPr>
-        <w:t xml:space="preserve"> y todo el conjunto de datos (incluyendo columnas </w:t>
-      </w:r>
-      <w:proofErr w:type="spellStart"/>
-      <w:r>
-        <w:rPr>
-          <w:rFonts w:ascii="Times New Roman" w:eastAsia="Times New Roman" w:hAnsi="Times New Roman" w:cs="Times New Roman"/>
-          <w:color w:val="000000"/>
-          <w:sz w:val="24"/>
-        </w:rPr>
-        <w:t>autocorrelacionadas</w:t>
-      </w:r>
-      <w:proofErr w:type="spellEnd"/>
-      <w:r>
-        <w:rPr>
-          <w:rFonts w:ascii="Times New Roman" w:eastAsia="Times New Roman" w:hAnsi="Times New Roman" w:cs="Times New Roman"/>
-          <w:color w:val="000000"/>
-          <w:sz w:val="24"/>
-        </w:rPr>
-        <w:t xml:space="preserve">). En la </w:t>
-      </w:r>
-      <w:r>
-        <w:rPr>
-          <w:rFonts w:ascii="Times New Roman" w:eastAsia="Times New Roman" w:hAnsi="Times New Roman" w:cs="Times New Roman"/>
-          <w:i/>
-          <w:color w:val="000000"/>
-          <w:sz w:val="24"/>
-        </w:rPr>
-        <w:t xml:space="preserve">Figura 1 </w:t>
-      </w:r>
-      <w:r>
-        <w:rPr>
-          <w:rFonts w:ascii="Times New Roman" w:eastAsia="Times New Roman" w:hAnsi="Times New Roman" w:cs="Times New Roman"/>
-          <w:color w:val="000000"/>
-          <w:sz w:val="24"/>
-        </w:rPr>
-        <w:t xml:space="preserve">aparece el </w:t>
-      </w:r>
-      <w:proofErr w:type="spellStart"/>
-      <w:r>
-        <w:rPr>
-          <w:rFonts w:ascii="Times New Roman" w:eastAsia="Times New Roman" w:hAnsi="Times New Roman" w:cs="Times New Roman"/>
-          <w:color w:val="000000"/>
-          <w:sz w:val="24"/>
-        </w:rPr>
-        <w:t>summary</w:t>
-      </w:r>
-      <w:proofErr w:type="spellEnd"/>
-      <w:r>
-        <w:rPr>
-          <w:rFonts w:ascii="Times New Roman" w:eastAsia="Times New Roman" w:hAnsi="Times New Roman" w:cs="Times New Roman"/>
-          <w:color w:val="000000"/>
-          <w:sz w:val="24"/>
-        </w:rPr>
-        <w:t xml:space="preserve"> del modelo completo. Vemos que no todas las variables tienen el p-valor &lt; 0.05 (valor prefijado para rechazar hipótesis nulas). Esto quiere decir que no podemos estar seguros de que el coeficiente de esa variable no sea 0, en otras palabras, que debería estar en el modelo esa variable.</w:t>
-      </w:r>
-    </w:p>
-    <w:p>
-      <w:pPr>
-        <w:spacing w:after="0" w:line="240" w:lineRule="auto"/>
-        <w:rPr>
-          <w:rFonts w:ascii="Liberation Serif" w:eastAsia="Liberation Serif" w:hAnsi="Liberation Serif" w:cs="Liberation Serif"/>
-          <w:sz w:val="24"/>
-        </w:rPr>
-      </w:pPr>
-      <w:r>
-        <w:rPr>
-          <w:rFonts w:ascii="Times New Roman" w:eastAsia="Times New Roman" w:hAnsi="Times New Roman" w:cs="Times New Roman"/>
-          <w:color w:val="000000"/>
-          <w:sz w:val="24"/>
-        </w:rPr>
-        <w:t>Cabe destacar que el R</w:t>
-      </w:r>
-      <w:r>
-        <w:rPr>
-          <w:rFonts w:ascii="Times New Roman" w:eastAsia="Times New Roman" w:hAnsi="Times New Roman" w:cs="Times New Roman"/>
-          <w:color w:val="000000"/>
-          <w:sz w:val="24"/>
-          <w:vertAlign w:val="superscript"/>
-        </w:rPr>
-        <w:t>2</w:t>
-      </w:r>
-      <w:r>
-        <w:rPr>
-          <w:rFonts w:ascii="Times New Roman" w:eastAsia="Times New Roman" w:hAnsi="Times New Roman" w:cs="Times New Roman"/>
-          <w:color w:val="000000"/>
-          <w:sz w:val="24"/>
-        </w:rPr>
-        <w:t xml:space="preserve"> ajustado es 0.7981 que mide la cantidad de variabilidad explicada por el modelo, teniendo en cuenta la penalización por introducir más variables en el </w:t>
-      </w:r>
-      <w:proofErr w:type="gramStart"/>
-      <w:r>
-        <w:rPr>
-          <w:rFonts w:ascii="Times New Roman" w:eastAsia="Times New Roman" w:hAnsi="Times New Roman" w:cs="Times New Roman"/>
-          <w:color w:val="000000"/>
-          <w:sz w:val="24"/>
-        </w:rPr>
-        <w:t>modelo(</w:t>
-      </w:r>
-      <w:proofErr w:type="gramEnd"/>
-      <w:r>
-        <w:rPr>
-          <w:rFonts w:ascii="Times New Roman" w:eastAsia="Times New Roman" w:hAnsi="Times New Roman" w:cs="Times New Roman"/>
-          <w:color w:val="000000"/>
-          <w:sz w:val="24"/>
-        </w:rPr>
-        <w:t>usamos este criterio para poder contrastarlo con modelos posteriores, pues tendrán diferente número de variables). En este caso, como tenemos 42 predictores, la penalización es bastante alta.</w:t>
-      </w:r>
-    </w:p>
-    <w:p>
-      <w:pPr>
-        <w:spacing w:after="0" w:line="240" w:lineRule="auto"/>
-        <w:rPr>
-          <w:rFonts w:ascii="Times New Roman" w:eastAsia="Times New Roman" w:hAnsi="Times New Roman" w:cs="Times New Roman"/>
-          <w:color w:val="000000"/>
-          <w:sz w:val="24"/>
-        </w:rPr>
-      </w:pPr>
-    </w:p>
-    <w:p>
-      <w:pPr>
-        <w:spacing w:after="0" w:line="240" w:lineRule="auto"/>
-        <w:rPr>
-          <w:rFonts w:ascii="Liberation Serif" w:eastAsia="Liberation Serif" w:hAnsi="Liberation Serif" w:cs="Liberation Serif"/>
-          <w:sz w:val="24"/>
-        </w:rPr>
-      </w:pPr>
-      <w:r>
-        <w:rPr>
-          <w:rFonts w:ascii="Times New Roman" w:eastAsia="Times New Roman" w:hAnsi="Times New Roman" w:cs="Times New Roman"/>
-          <w:color w:val="000000"/>
-          <w:sz w:val="24"/>
-        </w:rPr>
-        <w:t xml:space="preserve">Después de calcular la raíz cuadrada del error del modelo nos sale </w:t>
-      </w:r>
-      <w:r>
-        <w:rPr>
-          <w:rFonts w:ascii="Times New Roman" w:eastAsia="Times New Roman" w:hAnsi="Times New Roman" w:cs="Times New Roman"/>
-          <w:color w:val="FF4000"/>
-          <w:sz w:val="24"/>
-        </w:rPr>
-        <w:t>132910.2</w:t>
-      </w:r>
-      <w:r>
-        <w:rPr>
-          <w:rFonts w:ascii="Times New Roman" w:eastAsia="Times New Roman" w:hAnsi="Times New Roman" w:cs="Times New Roman"/>
-          <w:color w:val="000000"/>
-          <w:sz w:val="24"/>
-        </w:rPr>
-        <w:t>, lo cual parece ser un error crítico.</w:t>
-      </w:r>
-    </w:p>
-    <w:p>
-      <w:pPr>
-        <w:spacing w:after="0" w:line="240" w:lineRule="auto"/>
-        <w:rPr>
-          <w:rFonts w:ascii="Times New Roman" w:eastAsia="Times New Roman" w:hAnsi="Times New Roman" w:cs="Times New Roman"/>
-          <w:color w:val="000000"/>
-          <w:sz w:val="24"/>
-        </w:rPr>
-      </w:pPr>
-    </w:p>
-    <w:p>
-      <w:pPr>
-        <w:spacing w:after="0" w:line="240" w:lineRule="auto"/>
-        <w:rPr>
-          <w:rFonts w:ascii="Times New Roman" w:eastAsia="Times New Roman" w:hAnsi="Times New Roman" w:cs="Times New Roman"/>
-          <w:color w:val="000000"/>
-          <w:sz w:val="24"/>
-        </w:rPr>
-      </w:pPr>
-    </w:p>
-    <w:p>
-      <w:pPr>
-        <w:spacing w:after="0" w:line="240" w:lineRule="auto"/>
-        <w:rPr>
-          <w:rFonts w:ascii="Times New Roman" w:eastAsia="Times New Roman" w:hAnsi="Times New Roman" w:cs="Times New Roman"/>
-          <w:b/>
-          <w:sz w:val="28"/>
-        </w:rPr>
-      </w:pPr>
-    </w:p>
-    <w:p>
-      <w:pPr>
-        <w:spacing w:after="0" w:line="240" w:lineRule="auto"/>
-        <w:rPr>
-          <w:rFonts w:ascii="Times New Roman" w:eastAsia="Times New Roman" w:hAnsi="Times New Roman" w:cs="Times New Roman"/>
-          <w:color w:val="000000"/>
-          <w:sz w:val="24"/>
-        </w:rPr>
-      </w:pPr>
-    </w:p>
-    <w:p>
-      <w:pPr>
-        <w:spacing w:after="0" w:line="240" w:lineRule="auto"/>
-        <w:rPr>
-          <w:sz w:val="24"/>
-          <w:szCs w:val="24"/>
-        </w:rPr>
-      </w:pPr>
-      <w:r>
-        <w:rPr>
-          <w:b/>
-          <w:sz w:val="24"/>
-          <w:szCs w:val="24"/>
-        </w:rPr>
-        <w:t xml:space="preserve">Modelo </w:t>
-      </w:r>
-      <w:r>
-        <w:rPr>
-          <w:b/>
-          <w:color w:val="FF0000"/>
-          <w:sz w:val="24"/>
-          <w:szCs w:val="24"/>
-        </w:rPr>
-        <w:t>mejorado</w:t>
-      </w:r>
-      <w:r>
-        <w:rPr>
-          <w:b/>
-          <w:sz w:val="24"/>
-          <w:szCs w:val="24"/>
-        </w:rPr>
-        <w:t xml:space="preserve"> (RLM_FIT)</w:t>
-      </w:r>
-    </w:p>
-    <w:p>
-      <w:pPr>
-        <w:spacing w:after="0" w:line="240" w:lineRule="auto"/>
-        <w:rPr>
-          <w:rFonts w:ascii="Times New Roman" w:eastAsia="Times New Roman" w:hAnsi="Times New Roman" w:cs="Times New Roman"/>
-          <w:color w:val="FF0000"/>
-          <w:sz w:val="24"/>
-        </w:rPr>
-      </w:pPr>
-      <w:r>
-        <w:rPr>
-          <w:rFonts w:ascii="Times New Roman" w:eastAsia="Times New Roman" w:hAnsi="Times New Roman" w:cs="Times New Roman"/>
-          <w:color w:val="FF0000"/>
-          <w:sz w:val="24"/>
-        </w:rPr>
-        <w:t xml:space="preserve">Primero intentamos construir un modelo a partir de las columnas altamente correlacionadas con la variable respuesta. </w:t>
-      </w:r>
-    </w:p>
-    <w:p>
-      <w:pPr>
-        <w:spacing w:after="0" w:line="240" w:lineRule="auto"/>
-        <w:rPr>
-          <w:rFonts w:ascii="Times New Roman" w:eastAsia="Times New Roman" w:hAnsi="Times New Roman" w:cs="Times New Roman"/>
-          <w:color w:val="FF0000"/>
-          <w:sz w:val="24"/>
-        </w:rPr>
-      </w:pPr>
-      <w:proofErr w:type="spellStart"/>
-      <w:r>
-        <w:rPr>
-          <w:rFonts w:ascii="Times New Roman" w:eastAsia="Times New Roman" w:hAnsi="Times New Roman" w:cs="Times New Roman"/>
-          <w:color w:val="FF0000"/>
-          <w:sz w:val="24"/>
-        </w:rPr>
-        <w:t>Despues</w:t>
-      </w:r>
-      <w:proofErr w:type="spellEnd"/>
-      <w:r>
-        <w:rPr>
-          <w:rFonts w:ascii="Times New Roman" w:eastAsia="Times New Roman" w:hAnsi="Times New Roman" w:cs="Times New Roman"/>
-          <w:color w:val="FF0000"/>
-          <w:sz w:val="24"/>
-        </w:rPr>
-        <w:t xml:space="preserve"> intentamos construir un modelo con la </w:t>
-      </w:r>
-      <w:proofErr w:type="spellStart"/>
-      <w:r>
-        <w:rPr>
-          <w:rFonts w:ascii="Times New Roman" w:eastAsia="Times New Roman" w:hAnsi="Times New Roman" w:cs="Times New Roman"/>
-          <w:color w:val="FF0000"/>
-          <w:sz w:val="24"/>
-        </w:rPr>
-        <w:t>funcion</w:t>
-      </w:r>
-      <w:proofErr w:type="spellEnd"/>
-      <w:r>
-        <w:rPr>
-          <w:rFonts w:ascii="Times New Roman" w:eastAsia="Times New Roman" w:hAnsi="Times New Roman" w:cs="Times New Roman"/>
-          <w:color w:val="FF0000"/>
-          <w:sz w:val="24"/>
-        </w:rPr>
-        <w:t xml:space="preserve"> </w:t>
-      </w:r>
-      <w:proofErr w:type="spellStart"/>
-      <w:r>
-        <w:rPr>
-          <w:rFonts w:ascii="Times New Roman" w:eastAsia="Times New Roman" w:hAnsi="Times New Roman" w:cs="Times New Roman"/>
-          <w:color w:val="FF0000"/>
-          <w:sz w:val="24"/>
-        </w:rPr>
-        <w:t>regsubsets</w:t>
-      </w:r>
-      <w:proofErr w:type="spellEnd"/>
-      <w:r>
-        <w:rPr>
-          <w:rFonts w:ascii="Times New Roman" w:eastAsia="Times New Roman" w:hAnsi="Times New Roman" w:cs="Times New Roman"/>
-          <w:color w:val="FF0000"/>
-          <w:sz w:val="24"/>
-        </w:rPr>
-        <w:t xml:space="preserve">, que nos devuelve para cada posible </w:t>
-      </w:r>
-      <w:proofErr w:type="spellStart"/>
-      <w:r>
-        <w:rPr>
-          <w:rFonts w:ascii="Times New Roman" w:eastAsia="Times New Roman" w:hAnsi="Times New Roman" w:cs="Times New Roman"/>
-          <w:color w:val="FF0000"/>
-          <w:sz w:val="24"/>
-        </w:rPr>
-        <w:t>numero</w:t>
-      </w:r>
-      <w:proofErr w:type="spellEnd"/>
-      <w:r>
-        <w:rPr>
-          <w:rFonts w:ascii="Times New Roman" w:eastAsia="Times New Roman" w:hAnsi="Times New Roman" w:cs="Times New Roman"/>
-          <w:color w:val="FF0000"/>
-          <w:sz w:val="24"/>
-        </w:rPr>
-        <w:t xml:space="preserve"> de variables la mejor selección de variables para disminuir el error. </w:t>
-      </w:r>
-      <w:proofErr w:type="spellStart"/>
-      <w:r>
-        <w:rPr>
-          <w:rFonts w:ascii="Times New Roman" w:eastAsia="Times New Roman" w:hAnsi="Times New Roman" w:cs="Times New Roman"/>
-          <w:color w:val="FF0000"/>
-          <w:sz w:val="24"/>
-        </w:rPr>
-        <w:t>Ademas</w:t>
-      </w:r>
-      <w:proofErr w:type="spellEnd"/>
-      <w:r>
-        <w:rPr>
-          <w:rFonts w:ascii="Times New Roman" w:eastAsia="Times New Roman" w:hAnsi="Times New Roman" w:cs="Times New Roman"/>
-          <w:color w:val="FF0000"/>
-          <w:sz w:val="24"/>
-        </w:rPr>
-        <w:t xml:space="preserve">, junto con </w:t>
-      </w:r>
-      <w:proofErr w:type="spellStart"/>
-      <w:r>
-        <w:rPr>
-          <w:rFonts w:ascii="Times New Roman" w:eastAsia="Times New Roman" w:hAnsi="Times New Roman" w:cs="Times New Roman"/>
-          <w:color w:val="FF0000"/>
-          <w:sz w:val="24"/>
-        </w:rPr>
-        <w:t>regsubsets</w:t>
-      </w:r>
-      <w:proofErr w:type="spellEnd"/>
-      <w:r>
-        <w:rPr>
-          <w:rFonts w:ascii="Times New Roman" w:eastAsia="Times New Roman" w:hAnsi="Times New Roman" w:cs="Times New Roman"/>
-          <w:color w:val="FF0000"/>
-          <w:sz w:val="24"/>
-        </w:rPr>
-        <w:t xml:space="preserve"> le aplicamos </w:t>
-      </w:r>
-      <w:proofErr w:type="spellStart"/>
-      <w:r>
-        <w:rPr>
-          <w:rFonts w:ascii="Times New Roman" w:eastAsia="Times New Roman" w:hAnsi="Times New Roman" w:cs="Times New Roman"/>
-          <w:color w:val="FF0000"/>
-          <w:sz w:val="24"/>
-        </w:rPr>
-        <w:t>regsubsets</w:t>
-      </w:r>
-      <w:proofErr w:type="spellEnd"/>
-      <w:r>
-        <w:rPr>
-          <w:rFonts w:ascii="Times New Roman" w:eastAsia="Times New Roman" w:hAnsi="Times New Roman" w:cs="Times New Roman"/>
-          <w:color w:val="FF0000"/>
-          <w:sz w:val="24"/>
-        </w:rPr>
-        <w:t xml:space="preserve"> con 4 grupos, para evitar </w:t>
-      </w:r>
-      <w:proofErr w:type="spellStart"/>
-      <w:r>
-        <w:rPr>
-          <w:rFonts w:ascii="Times New Roman" w:eastAsia="Times New Roman" w:hAnsi="Times New Roman" w:cs="Times New Roman"/>
-          <w:color w:val="FF0000"/>
-          <w:sz w:val="24"/>
-        </w:rPr>
-        <w:t>overfitting</w:t>
-      </w:r>
-      <w:proofErr w:type="spellEnd"/>
-    </w:p>
-    <w:p>
-      <w:pPr>
-        <w:spacing w:after="0" w:line="240" w:lineRule="auto"/>
-        <w:rPr>
-          <w:rFonts w:ascii="Times New Roman" w:eastAsia="Times New Roman" w:hAnsi="Times New Roman" w:cs="Times New Roman"/>
-          <w:color w:val="FF0000"/>
-          <w:sz w:val="24"/>
-        </w:rPr>
-      </w:pPr>
-      <w:r>
-        <w:rPr>
-          <w:rFonts w:ascii="Times New Roman" w:eastAsia="Times New Roman" w:hAnsi="Times New Roman" w:cs="Times New Roman"/>
-          <w:color w:val="FF0000"/>
-          <w:sz w:val="24"/>
-        </w:rPr>
-        <w:t xml:space="preserve">Explicar lo de los </w:t>
-      </w:r>
-      <w:proofErr w:type="spellStart"/>
-      <w:r>
-        <w:rPr>
-          <w:rFonts w:ascii="Times New Roman" w:eastAsia="Times New Roman" w:hAnsi="Times New Roman" w:cs="Times New Roman"/>
-          <w:color w:val="FF0000"/>
-          <w:sz w:val="24"/>
-        </w:rPr>
-        <w:t>tests</w:t>
-      </w:r>
-      <w:proofErr w:type="spellEnd"/>
-      <w:r>
-        <w:rPr>
-          <w:rFonts w:ascii="Times New Roman" w:eastAsia="Times New Roman" w:hAnsi="Times New Roman" w:cs="Times New Roman"/>
-          <w:color w:val="FF0000"/>
-          <w:sz w:val="24"/>
-        </w:rPr>
-        <w:t xml:space="preserve"> de normalidad</w:t>
-      </w:r>
-    </w:p>
-    <w:p>
-      <w:pPr>
-        <w:spacing w:after="0" w:line="240" w:lineRule="auto"/>
-        <w:rPr>
-          <w:rFonts w:ascii="Times New Roman" w:eastAsia="Times New Roman" w:hAnsi="Times New Roman" w:cs="Times New Roman"/>
-          <w:color w:val="FF0000"/>
-          <w:sz w:val="24"/>
-        </w:rPr>
-      </w:pPr>
-      <w:proofErr w:type="spellStart"/>
-      <w:r>
-        <w:rPr>
-          <w:rFonts w:ascii="Times New Roman" w:eastAsia="Times New Roman" w:hAnsi="Times New Roman" w:cs="Times New Roman"/>
-          <w:color w:val="FF0000"/>
-          <w:sz w:val="24"/>
-        </w:rPr>
-        <w:t>Explicat</w:t>
-      </w:r>
-      <w:proofErr w:type="spellEnd"/>
-      <w:r>
-        <w:rPr>
-          <w:rFonts w:ascii="Times New Roman" w:eastAsia="Times New Roman" w:hAnsi="Times New Roman" w:cs="Times New Roman"/>
-          <w:color w:val="FF0000"/>
-          <w:sz w:val="24"/>
-        </w:rPr>
-        <w:t xml:space="preserve"> box-</w:t>
-      </w:r>
-      <w:proofErr w:type="spellStart"/>
-      <w:r>
-        <w:rPr>
-          <w:rFonts w:ascii="Times New Roman" w:eastAsia="Times New Roman" w:hAnsi="Times New Roman" w:cs="Times New Roman"/>
-          <w:color w:val="FF0000"/>
-          <w:sz w:val="24"/>
-        </w:rPr>
-        <w:t>cox</w:t>
-      </w:r>
-      <w:proofErr w:type="spellEnd"/>
-    </w:p>
-    <w:p>
-      <w:pPr>
-        <w:spacing w:after="0" w:line="240" w:lineRule="auto"/>
-        <w:rPr>
-          <w:rFonts w:ascii="Times New Roman" w:eastAsia="Times New Roman" w:hAnsi="Times New Roman" w:cs="Times New Roman"/>
-          <w:color w:val="FF0000"/>
-          <w:sz w:val="24"/>
-        </w:rPr>
-      </w:pPr>
-      <w:r>
-        <w:rPr>
-          <w:rFonts w:ascii="Times New Roman" w:eastAsia="Times New Roman" w:hAnsi="Times New Roman" w:cs="Times New Roman"/>
-          <w:color w:val="FF0000"/>
-          <w:sz w:val="24"/>
-        </w:rPr>
-        <w:t xml:space="preserve">Meter </w:t>
-      </w:r>
-      <w:proofErr w:type="spellStart"/>
-      <w:r>
-        <w:rPr>
-          <w:rFonts w:ascii="Times New Roman" w:eastAsia="Times New Roman" w:hAnsi="Times New Roman" w:cs="Times New Roman"/>
-          <w:color w:val="FF0000"/>
-          <w:sz w:val="24"/>
-        </w:rPr>
-        <w:t>mas</w:t>
-      </w:r>
-      <w:proofErr w:type="spellEnd"/>
-      <w:r>
-        <w:rPr>
-          <w:rFonts w:ascii="Times New Roman" w:eastAsia="Times New Roman" w:hAnsi="Times New Roman" w:cs="Times New Roman"/>
-          <w:color w:val="FF0000"/>
-          <w:sz w:val="24"/>
-        </w:rPr>
-        <w:t xml:space="preserve"> criterios, </w:t>
-      </w:r>
-      <w:proofErr w:type="spellStart"/>
-      <w:r>
-        <w:rPr>
-          <w:rFonts w:ascii="Times New Roman" w:eastAsia="Times New Roman" w:hAnsi="Times New Roman" w:cs="Times New Roman"/>
-          <w:color w:val="FF0000"/>
-          <w:sz w:val="24"/>
-        </w:rPr>
-        <w:t>cp</w:t>
-      </w:r>
-      <w:proofErr w:type="spellEnd"/>
-      <w:r>
-        <w:rPr>
-          <w:rFonts w:ascii="Times New Roman" w:eastAsia="Times New Roman" w:hAnsi="Times New Roman" w:cs="Times New Roman"/>
-          <w:color w:val="FF0000"/>
-          <w:sz w:val="24"/>
-        </w:rPr>
-        <w:t xml:space="preserve"> de </w:t>
-      </w:r>
-      <w:proofErr w:type="spellStart"/>
-      <w:r>
-        <w:rPr>
-          <w:rFonts w:ascii="Times New Roman" w:eastAsia="Times New Roman" w:hAnsi="Times New Roman" w:cs="Times New Roman"/>
-          <w:color w:val="FF0000"/>
-          <w:sz w:val="24"/>
-        </w:rPr>
-        <w:t>mallows</w:t>
-      </w:r>
-      <w:proofErr w:type="spellEnd"/>
-      <w:r>
-        <w:rPr>
-          <w:rFonts w:ascii="Times New Roman" w:eastAsia="Times New Roman" w:hAnsi="Times New Roman" w:cs="Times New Roman"/>
-          <w:color w:val="FF0000"/>
-          <w:sz w:val="24"/>
-        </w:rPr>
-        <w:t>, R cuadrado ajustado</w:t>
-      </w:r>
-    </w:p>
-    <w:p>
-      <w:pPr>
-        <w:spacing w:after="0" w:line="240" w:lineRule="auto"/>
-        <w:jc w:val="center"/>
-        <w:rPr>
-          <w:rFonts w:ascii="Times New Roman" w:eastAsia="Times New Roman" w:hAnsi="Times New Roman" w:cs="Times New Roman"/>
-          <w:b/>
-          <w:sz w:val="28"/>
-        </w:rPr>
-      </w:pPr>
-    </w:p>
-    <w:p>
-      <w:pPr>
-        <w:spacing w:after="0" w:line="240" w:lineRule="auto"/>
-        <w:jc w:val="center"/>
-        <w:rPr>
-          <w:rFonts w:ascii="Times New Roman" w:eastAsia="Times New Roman" w:hAnsi="Times New Roman" w:cs="Times New Roman"/>
-          <w:b/>
-          <w:sz w:val="28"/>
-        </w:rPr>
-      </w:pPr>
-      <w:r>
-        <w:rPr>
-          <w:b/>
-          <w:sz w:val="28"/>
-        </w:rPr>
-        <w:t>Modelos regularizados</w:t>
-      </w:r>
-    </w:p>
-    <w:p>
-      <w:pPr>
-        <w:spacing w:after="0" w:line="240" w:lineRule="auto"/>
-        <w:rPr>
-          <w:b/>
-          <w:bCs/>
-          <w:color w:val="000000"/>
-          <w:sz w:val="24"/>
-          <w:szCs w:val="24"/>
-        </w:rPr>
-      </w:pPr>
-      <w:r>
-        <w:rPr>
-          <w:b/>
-          <w:bCs/>
-          <w:color w:val="000000"/>
-          <w:sz w:val="24"/>
-          <w:szCs w:val="24"/>
-        </w:rPr>
-        <w:t xml:space="preserve">Regularización de </w:t>
-      </w:r>
-      <w:proofErr w:type="spellStart"/>
-      <w:r>
-        <w:rPr>
-          <w:b/>
-          <w:bCs/>
-          <w:color w:val="000000"/>
-          <w:sz w:val="24"/>
-          <w:szCs w:val="24"/>
-        </w:rPr>
-        <w:t>Tíjonov</w:t>
-      </w:r>
-      <w:proofErr w:type="spellEnd"/>
-      <w:r>
-        <w:rPr>
-          <w:b/>
-          <w:bCs/>
-          <w:color w:val="000000"/>
-          <w:sz w:val="24"/>
-          <w:szCs w:val="24"/>
-        </w:rPr>
-        <w:t xml:space="preserve"> (Ridge)</w:t>
-      </w:r>
-    </w:p>
-    <w:p>
-      <w:pPr>
-        <w:spacing w:after="0" w:line="240" w:lineRule="auto"/>
-        <w:rPr>
-          <w:color w:val="000000"/>
-          <w:sz w:val="24"/>
-          <w:szCs w:val="24"/>
-        </w:rPr>
-      </w:pPr>
-      <w:r>
-        <w:rPr>
-          <w:color w:val="000000"/>
-          <w:sz w:val="24"/>
-          <w:szCs w:val="24"/>
-        </w:rPr>
-        <w:t>Esta regularización añade una penalización al método de mínimos cuadrados para hacer que los valores de coeficientes se acerquen a 0, pero no llega a eliminar predictores. Realizamos validación cruzada para encontrar el valor del parámetro necesario lambda para minimizar el error. Con este modelo nos ha dado</w:t>
-      </w:r>
-      <w:r>
-        <w:rPr>
-          <w:color w:val="FF0000"/>
-          <w:sz w:val="24"/>
-          <w:szCs w:val="24"/>
-        </w:rPr>
-        <w:t xml:space="preserve"> un error </w:t>
-      </w:r>
-      <w:proofErr w:type="spellStart"/>
-      <w:r>
-        <w:rPr>
-          <w:color w:val="FF0000"/>
-          <w:sz w:val="24"/>
-          <w:szCs w:val="24"/>
-        </w:rPr>
-        <w:t>cuad</w:t>
-      </w:r>
-      <w:proofErr w:type="spellEnd"/>
-      <w:r>
-        <w:rPr>
-          <w:color w:val="FF0000"/>
-          <w:sz w:val="24"/>
-          <w:szCs w:val="24"/>
-        </w:rPr>
-        <w:t xml:space="preserve"> medio de </w:t>
-      </w:r>
-      <w:proofErr w:type="spellStart"/>
-      <w:r>
-        <w:rPr>
-          <w:color w:val="FF0000"/>
-          <w:sz w:val="24"/>
-          <w:szCs w:val="24"/>
-        </w:rPr>
-        <w:t>xxx</w:t>
-      </w:r>
-      <w:proofErr w:type="spellEnd"/>
-      <w:r>
-        <w:rPr>
-          <w:color w:val="FF0000"/>
-          <w:sz w:val="24"/>
-          <w:szCs w:val="24"/>
-        </w:rPr>
-        <w:t>.</w:t>
-      </w:r>
-    </w:p>
-    <w:p>
-      <w:pPr>
-        <w:spacing w:after="0" w:line="240" w:lineRule="auto"/>
-        <w:rPr>
-          <w:rFonts w:ascii="Times New Roman" w:eastAsia="Times New Roman" w:hAnsi="Times New Roman" w:cs="Times New Roman"/>
-          <w:color w:val="000000"/>
-          <w:sz w:val="24"/>
-        </w:rPr>
-      </w:pPr>
-    </w:p>
-    <w:p>
-      <w:pPr>
-        <w:spacing w:after="0" w:line="240" w:lineRule="auto"/>
-        <w:rPr>
-          <w:b/>
-          <w:bCs/>
-          <w:color w:val="000000"/>
-          <w:sz w:val="24"/>
-          <w:szCs w:val="24"/>
-        </w:rPr>
-      </w:pPr>
-      <w:r>
-        <w:rPr>
-          <w:b/>
-          <w:bCs/>
-          <w:color w:val="000000"/>
-          <w:sz w:val="24"/>
-          <w:szCs w:val="24"/>
-        </w:rPr>
-        <w:t>Regularización Lasso</w:t>
-      </w:r>
-    </w:p>
-    <w:p>
-      <w:pPr>
-        <w:spacing w:after="0" w:line="240" w:lineRule="auto"/>
-        <w:rPr>
-          <w:color w:val="000000"/>
-          <w:sz w:val="24"/>
-          <w:szCs w:val="24"/>
-        </w:rPr>
-      </w:pPr>
-      <w:r>
-        <w:rPr>
-          <w:color w:val="000000"/>
-          <w:sz w:val="24"/>
-          <w:szCs w:val="24"/>
-        </w:rPr>
-        <w:t>Esta regularización añade una penalización al método de mínimos cuadrados para hacer que los valores de coeficientes se acerquen a 0,</w:t>
-      </w:r>
-      <w:r>
-        <w:rPr>
-          <w:color w:val="FF0000"/>
-          <w:sz w:val="24"/>
-          <w:szCs w:val="24"/>
-        </w:rPr>
-        <w:t xml:space="preserve"> </w:t>
-      </w:r>
-      <w:r>
-        <w:rPr>
-          <w:color w:val="000000"/>
-          <w:sz w:val="24"/>
-          <w:szCs w:val="24"/>
-        </w:rPr>
-        <w:t>llegando a eliminar los predictores. Realizamos validación cruzada para encontrar el valor del parámetro necesario lambda para minimizar el error. Esto es favorable para nosotros, pues, además de predecir mejor que el modelo Ridge, nos quedamos con meno</w:t>
-      </w:r>
-      <w:r>
-        <w:rPr>
-          <w:color w:val="FF0000"/>
-          <w:sz w:val="24"/>
-          <w:szCs w:val="24"/>
-        </w:rPr>
-        <w:t xml:space="preserve"> variables 28 de 38.</w:t>
-      </w:r>
-    </w:p>
-    <w:p>
-      <w:pPr>
-        <w:spacing w:after="0" w:line="240" w:lineRule="auto"/>
-        <w:rPr>
-          <w:rFonts w:ascii="Times New Roman" w:eastAsia="Times New Roman" w:hAnsi="Times New Roman" w:cs="Times New Roman"/>
-          <w:color w:val="000000"/>
-          <w:sz w:val="24"/>
-        </w:rPr>
-      </w:pPr>
-    </w:p>
-    <w:p>
-      <w:pPr>
-        <w:spacing w:after="0" w:line="240" w:lineRule="auto"/>
-        <w:rPr>
-          <w:b/>
-          <w:bCs/>
-          <w:color w:val="000000"/>
-          <w:sz w:val="24"/>
-          <w:szCs w:val="24"/>
-        </w:rPr>
-      </w:pPr>
-      <w:r>
-        <w:rPr>
-          <w:b/>
-          <w:bCs/>
-          <w:color w:val="000000"/>
-          <w:sz w:val="24"/>
-          <w:szCs w:val="24"/>
-        </w:rPr>
-        <w:t xml:space="preserve">Regularización </w:t>
-      </w:r>
-      <w:proofErr w:type="spellStart"/>
-      <w:r>
-        <w:rPr>
-          <w:b/>
-          <w:bCs/>
-          <w:color w:val="000000"/>
-          <w:sz w:val="24"/>
-          <w:szCs w:val="24"/>
-        </w:rPr>
-        <w:t>Elastic</w:t>
-      </w:r>
-      <w:proofErr w:type="spellEnd"/>
-    </w:p>
-    <w:p>
-      <w:pPr>
-        <w:spacing w:after="0" w:line="240" w:lineRule="auto"/>
-        <w:rPr>
-          <w:color w:val="000000"/>
-          <w:sz w:val="24"/>
-          <w:szCs w:val="24"/>
-        </w:rPr>
-      </w:pPr>
-      <w:r>
-        <w:rPr>
-          <w:color w:val="000000"/>
-          <w:sz w:val="24"/>
-          <w:szCs w:val="24"/>
-        </w:rPr>
-        <w:t xml:space="preserve">Esta regularización realiza una mezcla entre los dos métodos </w:t>
-      </w:r>
-      <w:proofErr w:type="gramStart"/>
-      <w:r>
-        <w:rPr>
-          <w:color w:val="000000"/>
-          <w:sz w:val="24"/>
-          <w:szCs w:val="24"/>
-        </w:rPr>
-        <w:t>anteriores(</w:t>
-      </w:r>
-      <w:proofErr w:type="gramEnd"/>
-      <w:r>
-        <w:rPr>
-          <w:color w:val="000000"/>
-          <w:sz w:val="24"/>
-          <w:szCs w:val="24"/>
-        </w:rPr>
-        <w:t xml:space="preserve">intentando sacar lo mejor de ambos métodos). El parámetro </w:t>
-      </w:r>
-      <w:proofErr w:type="spellStart"/>
-      <w:r>
-        <w:rPr>
-          <w:color w:val="000000"/>
-          <w:sz w:val="24"/>
-          <w:szCs w:val="24"/>
-        </w:rPr>
-        <w:t>alpha</w:t>
-      </w:r>
-      <w:proofErr w:type="spellEnd"/>
-      <w:r>
-        <w:rPr>
-          <w:color w:val="000000"/>
-          <w:sz w:val="24"/>
-          <w:szCs w:val="24"/>
-        </w:rPr>
-        <w:t xml:space="preserve"> es el que mide la inclinación hacia uno u otro. Si </w:t>
-      </w:r>
-      <w:proofErr w:type="spellStart"/>
-      <w:r>
-        <w:rPr>
-          <w:color w:val="000000"/>
-          <w:sz w:val="24"/>
-          <w:szCs w:val="24"/>
-        </w:rPr>
-        <w:t>alpha</w:t>
-      </w:r>
-      <w:proofErr w:type="spellEnd"/>
-      <w:r>
-        <w:rPr>
-          <w:color w:val="000000"/>
-          <w:sz w:val="24"/>
-          <w:szCs w:val="24"/>
-        </w:rPr>
-        <w:t xml:space="preserve"> = 1, entonces es lo mismo que Lasso, en caso de que </w:t>
-      </w:r>
-      <w:proofErr w:type="spellStart"/>
-      <w:r>
-        <w:rPr>
-          <w:color w:val="000000"/>
-          <w:sz w:val="24"/>
-          <w:szCs w:val="24"/>
-        </w:rPr>
-        <w:t>alpha</w:t>
-      </w:r>
-      <w:proofErr w:type="spellEnd"/>
-      <w:r>
-        <w:rPr>
-          <w:color w:val="000000"/>
-          <w:sz w:val="24"/>
-          <w:szCs w:val="24"/>
-        </w:rPr>
-        <w:t xml:space="preserve"> = 0, se trata de Ridge.</w:t>
-      </w:r>
-    </w:p>
-    <w:p>
-      <w:pPr>
-        <w:spacing w:after="0" w:line="240" w:lineRule="auto"/>
-        <w:rPr>
-          <w:color w:val="000000"/>
-          <w:sz w:val="24"/>
-          <w:szCs w:val="24"/>
-        </w:rPr>
-      </w:pPr>
-    </w:p>
-    <w:p>
-      <w:pPr>
-        <w:spacing w:after="0" w:line="240" w:lineRule="auto"/>
-        <w:rPr>
-          <w:color w:val="000000"/>
-          <w:sz w:val="24"/>
-          <w:szCs w:val="24"/>
-        </w:rPr>
-      </w:pPr>
-      <w:r>
-        <w:rPr>
-          <w:color w:val="000000"/>
-          <w:sz w:val="24"/>
-          <w:szCs w:val="24"/>
-        </w:rPr>
-        <w:t xml:space="preserve">Lo que hacemos es generar modelos para 20 </w:t>
-      </w:r>
-      <w:proofErr w:type="spellStart"/>
-      <w:r>
-        <w:rPr>
-          <w:color w:val="000000"/>
-          <w:sz w:val="24"/>
-          <w:szCs w:val="24"/>
-        </w:rPr>
-        <w:t>alphas</w:t>
-      </w:r>
-      <w:proofErr w:type="spellEnd"/>
-      <w:r>
-        <w:rPr>
-          <w:color w:val="000000"/>
-          <w:sz w:val="24"/>
-          <w:szCs w:val="24"/>
-        </w:rPr>
-        <w:t xml:space="preserve"> que van de 0 a 1 con paso 0.05 (incluimos Lasso y Ridge). Realizamos validación cruzada para encontrar el valor del parámetro necesario lambda para minimizar el error, de modo que nos queda una tabla de 20 filas y 3 columnas: el </w:t>
-      </w:r>
-      <w:proofErr w:type="spellStart"/>
-      <w:r>
-        <w:rPr>
-          <w:color w:val="000000"/>
-          <w:sz w:val="24"/>
-          <w:szCs w:val="24"/>
-        </w:rPr>
-        <w:t>alpha</w:t>
-      </w:r>
-      <w:proofErr w:type="spellEnd"/>
-      <w:r>
-        <w:rPr>
-          <w:color w:val="000000"/>
-          <w:sz w:val="24"/>
-          <w:szCs w:val="24"/>
-        </w:rPr>
-        <w:t xml:space="preserve"> del modelo, </w:t>
-      </w:r>
-      <w:proofErr w:type="gramStart"/>
-      <w:r>
-        <w:rPr>
-          <w:color w:val="000000"/>
-          <w:sz w:val="24"/>
-          <w:szCs w:val="24"/>
-        </w:rPr>
-        <w:t>el lambda</w:t>
-      </w:r>
-      <w:proofErr w:type="gramEnd"/>
-      <w:r>
-        <w:rPr>
-          <w:color w:val="000000"/>
-          <w:sz w:val="24"/>
-          <w:szCs w:val="24"/>
-        </w:rPr>
-        <w:t xml:space="preserve"> que minimiza el error para el </w:t>
-      </w:r>
-      <w:proofErr w:type="spellStart"/>
-      <w:r>
-        <w:rPr>
-          <w:color w:val="000000"/>
-          <w:sz w:val="24"/>
-          <w:szCs w:val="24"/>
-        </w:rPr>
-        <w:t>alpha</w:t>
-      </w:r>
-      <w:proofErr w:type="spellEnd"/>
-      <w:r>
-        <w:rPr>
-          <w:color w:val="000000"/>
-          <w:sz w:val="24"/>
-          <w:szCs w:val="24"/>
-        </w:rPr>
-        <w:t xml:space="preserve"> dado, y el error del modelo teniendo a los dos anteriores como parámetros. Encontramos el error </w:t>
-      </w:r>
-      <w:proofErr w:type="spellStart"/>
-      <w:r>
-        <w:rPr>
-          <w:color w:val="000000"/>
-          <w:sz w:val="24"/>
-          <w:szCs w:val="24"/>
-        </w:rPr>
-        <w:t>minimo</w:t>
-      </w:r>
-      <w:proofErr w:type="spellEnd"/>
-      <w:r>
-        <w:rPr>
-          <w:color w:val="000000"/>
-          <w:sz w:val="24"/>
-          <w:szCs w:val="24"/>
-        </w:rPr>
-        <w:t xml:space="preserve"> de </w:t>
-      </w:r>
-      <w:r>
-        <w:rPr>
-          <w:color w:val="FF0000"/>
-          <w:sz w:val="24"/>
-          <w:szCs w:val="24"/>
-        </w:rPr>
-        <w:t>esa tabla que es ...</w:t>
-      </w:r>
-    </w:p>
-    <w:p>
-      <w:pPr>
-        <w:spacing w:after="0" w:line="240" w:lineRule="auto"/>
-        <w:rPr>
-          <w:rFonts w:ascii="Times New Roman" w:eastAsia="Times New Roman" w:hAnsi="Times New Roman" w:cs="Times New Roman"/>
-          <w:color w:val="000000"/>
-          <w:sz w:val="24"/>
-        </w:rPr>
-      </w:pPr>
-    </w:p>
-    <w:p>
-      <w:pPr>
-        <w:spacing w:after="0" w:line="240" w:lineRule="auto"/>
-        <w:jc w:val="center"/>
-        <w:rPr>
-          <w:rFonts w:ascii="Times New Roman" w:eastAsia="Times New Roman" w:hAnsi="Times New Roman" w:cs="Times New Roman"/>
-          <w:b/>
-          <w:sz w:val="28"/>
-        </w:rPr>
-      </w:pPr>
-      <w:r>
-        <w:rPr>
-          <w:b/>
-          <w:sz w:val="28"/>
-        </w:rPr>
-        <w:t>Modelos PLS y PCR</w:t>
-      </w:r>
-    </w:p>
-    <w:p>
-      <w:pPr>
-        <w:spacing w:after="0" w:line="240" w:lineRule="auto"/>
-        <w:rPr>
-          <w:b/>
-          <w:bCs/>
-          <w:sz w:val="24"/>
-          <w:szCs w:val="24"/>
-        </w:rPr>
-      </w:pPr>
-      <w:r>
-        <w:rPr>
-          <w:b/>
-          <w:bCs/>
-          <w:sz w:val="24"/>
-          <w:szCs w:val="24"/>
-        </w:rPr>
-        <w:t>PCR</w:t>
-      </w:r>
-    </w:p>
-    <w:p>
-      <w:pPr>
-        <w:spacing w:after="0" w:line="240" w:lineRule="auto"/>
-        <w:rPr>
-          <w:sz w:val="24"/>
-          <w:szCs w:val="24"/>
-        </w:rPr>
-      </w:pPr>
-      <w:r>
-        <w:rPr>
-          <w:sz w:val="24"/>
-          <w:szCs w:val="24"/>
-        </w:rPr>
-        <w:t xml:space="preserve">En este caso vamos a dejar las columnas </w:t>
-      </w:r>
-      <w:proofErr w:type="spellStart"/>
-      <w:r>
-        <w:rPr>
-          <w:sz w:val="24"/>
-          <w:szCs w:val="24"/>
-        </w:rPr>
-        <w:t>autocorrelacionadas</w:t>
-      </w:r>
-      <w:proofErr w:type="spellEnd"/>
-      <w:r>
-        <w:rPr>
-          <w:sz w:val="24"/>
-          <w:szCs w:val="24"/>
-        </w:rPr>
-        <w:t xml:space="preserve">, pues no suponen un problema para estos métodos. A partir de la validación cruzada, queremos encontrar el modelo con el menor número de componentes que mejor explique la variabilidad de los datos. </w:t>
-      </w:r>
-      <w:r>
-        <w:rPr>
-          <w:color w:val="FF0000"/>
-          <w:sz w:val="24"/>
-          <w:szCs w:val="24"/>
-        </w:rPr>
-        <w:t xml:space="preserve">Nos da el modelo con </w:t>
-      </w:r>
-      <w:proofErr w:type="spellStart"/>
-      <w:r>
-        <w:rPr>
-          <w:color w:val="FF0000"/>
-          <w:sz w:val="24"/>
-          <w:szCs w:val="24"/>
-        </w:rPr>
-        <w:t>xxx</w:t>
-      </w:r>
-      <w:proofErr w:type="spellEnd"/>
-      <w:r>
-        <w:rPr>
-          <w:color w:val="FF0000"/>
-          <w:sz w:val="24"/>
-          <w:szCs w:val="24"/>
-        </w:rPr>
-        <w:t xml:space="preserve"> componentes.</w:t>
-      </w:r>
-    </w:p>
-    <w:p>
-      <w:pPr>
-        <w:spacing w:after="0" w:line="240" w:lineRule="auto"/>
-        <w:rPr>
-          <w:sz w:val="24"/>
-          <w:szCs w:val="24"/>
-        </w:rPr>
-      </w:pPr>
-    </w:p>
-    <w:p>
-      <w:pPr>
-        <w:spacing w:after="0" w:line="240" w:lineRule="auto"/>
-        <w:rPr>
-          <w:b/>
-          <w:bCs/>
-          <w:sz w:val="24"/>
-          <w:szCs w:val="24"/>
-        </w:rPr>
-      </w:pPr>
-      <w:r>
-        <w:rPr>
-          <w:b/>
-          <w:bCs/>
-          <w:sz w:val="24"/>
-          <w:szCs w:val="24"/>
-        </w:rPr>
-        <w:t>PLS</w:t>
-      </w:r>
-    </w:p>
-    <w:p>
-      <w:pPr>
-        <w:spacing w:after="0" w:line="240" w:lineRule="auto"/>
-        <w:rPr>
-          <w:sz w:val="24"/>
-          <w:szCs w:val="24"/>
-        </w:rPr>
-      </w:pPr>
-      <w:r>
-        <w:rPr>
-          <w:sz w:val="24"/>
-          <w:szCs w:val="24"/>
-        </w:rPr>
-        <w:t xml:space="preserve">En este caso vamos a dejar las columnas </w:t>
-      </w:r>
-      <w:proofErr w:type="spellStart"/>
-      <w:r>
-        <w:rPr>
-          <w:sz w:val="24"/>
-          <w:szCs w:val="24"/>
-        </w:rPr>
-        <w:t>autocorrelacionadas</w:t>
-      </w:r>
-      <w:proofErr w:type="spellEnd"/>
-      <w:r>
-        <w:rPr>
-          <w:sz w:val="24"/>
-          <w:szCs w:val="24"/>
-        </w:rPr>
-        <w:t xml:space="preserve">, pues no suponen un problema para estos métodos. A partir de la validación cruzada, queremos encontrar el modelo con el menor número de componentes que mejor explique la variabilidad de los datos. </w:t>
+          <w:sz w:val="24"/>
+          <w:szCs w:val="24"/>
+        </w:rPr>
+        <w:t xml:space="preserve">, pues no suponen un problema para estos métodos. A partir de la validación cruzada, queremos encontrar el </w:t>
+      </w:r>
+      <w:r>
+        <w:rPr>
+          <w:sz w:val="24"/>
+          <w:szCs w:val="24"/>
+        </w:rPr>
+        <w:lastRenderedPageBreak/>
+        <w:t xml:space="preserve">modelo con el menor número de componentes que mejor explique la variabilidad de los datos. </w:t>
       </w:r>
       <w:r>
         <w:rPr>

--- a/memoria.docx
+++ b/memoria.docx
@@ -516,12 +516,14 @@
         <w:rPr>
           <w:rFonts w:ascii="Times New Roman" w:eastAsia="Times New Roman" w:hAnsi="Times New Roman" w:cs="Times New Roman"/>
           <w:sz w:val="24"/>
-        </w:rPr>
-      </w:pPr>
-      <w:r>
-        <w:rPr>
-          <w:rFonts w:ascii="Times New Roman" w:eastAsia="Times New Roman" w:hAnsi="Times New Roman" w:cs="Times New Roman"/>
-          <w:sz w:val="24"/>
+          <w:szCs w:val="24"/>
+        </w:rPr>
+      </w:pPr>
+      <w:r>
+        <w:rPr>
+          <w:rFonts w:ascii="Times New Roman" w:eastAsia="Times New Roman" w:hAnsi="Times New Roman" w:cs="Times New Roman"/>
+          <w:sz w:val="24"/>
+          <w:szCs w:val="24"/>
         </w:rPr>
         <w:t xml:space="preserve">Los </w:t>
       </w:r>
@@ -531,6 +533,7 @@
             <w:rFonts w:ascii="Times New Roman" w:eastAsia="Times New Roman" w:hAnsi="Times New Roman" w:cs="Times New Roman"/>
             <w:color w:val="000080"/>
             <w:sz w:val="24"/>
+            <w:szCs w:val="24"/>
             <w:u w:val="single"/>
           </w:rPr>
           <w:t>datos</w:t>
@@ -540,6 +543,7 @@
         <w:rPr>
           <w:rFonts w:ascii="Times New Roman" w:eastAsia="Times New Roman" w:hAnsi="Times New Roman" w:cs="Times New Roman"/>
           <w:sz w:val="24"/>
+          <w:szCs w:val="24"/>
         </w:rPr>
         <w:t xml:space="preserve"> que estudiaremos reflejan las ganancias y gastos de diversas familias filipinas, además de ciertos aspectos importantes a la hora de reforzar nuestra idea sobre el poder adquisitivo de las mismas. </w:t>
       </w:r>
@@ -550,6 +554,7 @@
         <w:rPr>
           <w:rFonts w:ascii="Times New Roman" w:eastAsia="Times New Roman" w:hAnsi="Times New Roman" w:cs="Times New Roman"/>
           <w:sz w:val="24"/>
+          <w:szCs w:val="24"/>
         </w:rPr>
       </w:pPr>
     </w:p>
@@ -561,20 +566,41 @@
         <w:rPr>
           <w:rFonts w:ascii="Times New Roman" w:eastAsia="Times New Roman" w:hAnsi="Times New Roman" w:cs="Times New Roman"/>
           <w:sz w:val="24"/>
-        </w:rPr>
-      </w:pPr>
-      <w:r>
-        <w:rPr>
-          <w:rFonts w:ascii="Times New Roman" w:eastAsia="Times New Roman" w:hAnsi="Times New Roman" w:cs="Times New Roman"/>
-          <w:sz w:val="24"/>
-        </w:rPr>
-        <w:t xml:space="preserve">Esta base de datos se podría emplear en diversos ámbitos laborales, pero supondremos que nuestro cliente es un banco, al que le interesa poder saber cuándo conceder un préstamo o denegarlo. Para poder hacer esto último, una de las principales variables a tener en cuenta es el dinero total que ingresa cada unidad familiar. Sin embargo, en Filipinas mucha gente trabaja en negro, por lo que no puede uno realmente fiarse de lo que el cliente deposita en la cuenta. Es por ello </w:t>
+          <w:szCs w:val="24"/>
+        </w:rPr>
+      </w:pPr>
+      <w:r>
+        <w:rPr>
+          <w:rFonts w:ascii="Times New Roman" w:eastAsia="Times New Roman" w:hAnsi="Times New Roman" w:cs="Times New Roman"/>
+          <w:sz w:val="24"/>
+          <w:szCs w:val="24"/>
+        </w:rPr>
+        <w:t xml:space="preserve">Esta base de datos se podría emplear en diversos ámbitos laborales, pero supondremos que nuestro cliente es un banco, al que le interesa poder saber cuándo conceder un préstamo o denegarlo. Para poder hacer esto último, una de las principales variables </w:t>
       </w:r>
       <w:proofErr w:type="gramStart"/>
       <w:r>
         <w:rPr>
           <w:rFonts w:ascii="Times New Roman" w:eastAsia="Times New Roman" w:hAnsi="Times New Roman" w:cs="Times New Roman"/>
           <w:sz w:val="24"/>
+          <w:szCs w:val="24"/>
+        </w:rPr>
+        <w:t>a</w:t>
+      </w:r>
+      <w:proofErr w:type="gramEnd"/>
+      <w:r>
+        <w:rPr>
+          <w:rFonts w:ascii="Times New Roman" w:eastAsia="Times New Roman" w:hAnsi="Times New Roman" w:cs="Times New Roman"/>
+          <w:sz w:val="24"/>
+          <w:szCs w:val="24"/>
+        </w:rPr>
+        <w:t xml:space="preserve"> tener en cuenta es el dinero total que ingresa cada unidad familiar. Sin embargo, en Filipinas mucha gente trabaja en negro, por lo que no puede uno realmente fiarse de lo que el cliente deposita en la cuenta. Es por ello </w:t>
+      </w:r>
+      <w:proofErr w:type="gramStart"/>
+      <w:r>
+        <w:rPr>
+          <w:rFonts w:ascii="Times New Roman" w:eastAsia="Times New Roman" w:hAnsi="Times New Roman" w:cs="Times New Roman"/>
+          <w:sz w:val="24"/>
+          <w:szCs w:val="24"/>
         </w:rPr>
         <w:t>que</w:t>
       </w:r>
@@ -583,13 +609,16 @@
         <w:rPr>
           <w:rFonts w:ascii="Times New Roman" w:eastAsia="Times New Roman" w:hAnsi="Times New Roman" w:cs="Times New Roman"/>
           <w:sz w:val="24"/>
+          <w:szCs w:val="24"/>
         </w:rPr>
         <w:t>, basándonos en los gastos y otros datos personales, trataremos de predecir el sueldo anual (en pesos filipinos, que a 30/11/2023 el cambio es de 1</w:t>
       </w:r>
       <w:r>
         <w:rPr>
-          <w:rFonts w:ascii="Arial" w:hAnsi="Arial" w:cs="Arial"/>
+          <w:rFonts w:ascii="Times New Roman" w:hAnsi="Times New Roman" w:cs="Times New Roman"/>
           <w:color w:val="040C28"/>
+          <w:sz w:val="24"/>
+          <w:szCs w:val="24"/>
         </w:rPr>
         <w:t xml:space="preserve">₱ </w:t>
       </w:r>
@@ -597,6 +626,7 @@
         <w:rPr>
           <w:rFonts w:ascii="Times New Roman" w:eastAsia="Times New Roman" w:hAnsi="Times New Roman" w:cs="Times New Roman"/>
           <w:sz w:val="24"/>
+          <w:szCs w:val="24"/>
         </w:rPr>
         <w:t>= 0,017€) de una unidad familiar.</w:t>
       </w:r>
@@ -746,6 +776,8 @@
       <w:r>
         <w:rPr>
           <w:rFonts w:ascii="Liberation Serif" w:eastAsia="Liberation Serif" w:hAnsi="Liberation Serif" w:cs="Liberation Serif"/>
+          <w:i/>
+          <w:iCs/>
           <w:sz w:val="24"/>
         </w:rPr>
         <w:t>Electricity</w:t>
@@ -3490,18 +3522,6 @@
         <w:spacing w:after="0" w:line="240" w:lineRule="auto"/>
         <w:jc w:val="center"/>
         <w:rPr>
-          <w:rFonts w:ascii="Times New Roman" w:eastAsia="Times New Roman" w:hAnsi="Times New Roman" w:cs="Times New Roman"/>
-          <w:b/>
-          <w:sz w:val="24"/>
-          <w:szCs w:val="24"/>
-        </w:rPr>
-      </w:pPr>
-    </w:p>
-    <w:p>
-      <w:pPr>
-        <w:spacing w:after="0" w:line="240" w:lineRule="auto"/>
-        <w:jc w:val="center"/>
-        <w:rPr>
           <w:sz w:val="24"/>
           <w:szCs w:val="24"/>
         </w:rPr>
@@ -4023,7 +4043,23 @@
           <w:color w:val="000000"/>
           <w:sz w:val="24"/>
         </w:rPr>
-        <w:t>es necesario dividir la base de datos que vayamos a emplear</w:t>
+        <w:t xml:space="preserve">es necesario dividir </w:t>
+      </w:r>
+      <w:r>
+        <w:rPr>
+          <w:rFonts w:ascii="Times New Roman" w:eastAsia="Times New Roman" w:hAnsi="Times New Roman" w:cs="Times New Roman"/>
+          <w:color w:val="000000"/>
+          <w:sz w:val="24"/>
+        </w:rPr>
+        <w:t>el conjunto</w:t>
+      </w:r>
+      <w:r>
+        <w:rPr>
+          <w:rFonts w:ascii="Times New Roman" w:eastAsia="Times New Roman" w:hAnsi="Times New Roman" w:cs="Times New Roman"/>
+          <w:color w:val="000000"/>
+          <w:sz w:val="24"/>
+        </w:rPr>
+        <w:t xml:space="preserve"> de datos que vayamos a emplear</w:t>
       </w:r>
       <w:r>
         <w:rPr>
@@ -4326,7 +4362,7 @@
         <w:jc w:val="both"/>
         <w:rPr>
           <w:rFonts w:ascii="Times New Roman" w:eastAsia="Times New Roman" w:hAnsi="Times New Roman" w:cs="Times New Roman"/>
-          <w:color w:val="000000"/>
+          <w:color w:val="FF0000"/>
           <w:sz w:val="24"/>
         </w:rPr>
       </w:pPr>
@@ -4337,19 +4373,156 @@
           <w:sz w:val="24"/>
         </w:rPr>
         <w:tab/>
-        <w:t>Para el siguiente modelo, aplicaremos la validación cruzada. A</w:t>
-      </w:r>
-    </w:p>
-    <w:p>
-      <w:pPr>
-        <w:spacing w:after="0" w:line="240" w:lineRule="auto"/>
+        <w:t xml:space="preserve">Para el siguiente modelo, aplicaremos la validación cruzada. </w:t>
+      </w:r>
+      <w:r>
+        <w:rPr>
+          <w:rFonts w:ascii="Times New Roman" w:eastAsia="Times New Roman" w:hAnsi="Times New Roman" w:cs="Times New Roman"/>
+          <w:color w:val="000000"/>
+          <w:sz w:val="24"/>
+        </w:rPr>
+        <w:t xml:space="preserve">Esta vez dispondremos de todas las variables nominales entre las que no exista ninguna correlación. </w:t>
+      </w:r>
+      <w:r>
+        <w:rPr>
+          <w:rFonts w:ascii="Times New Roman" w:eastAsia="Times New Roman" w:hAnsi="Times New Roman" w:cs="Times New Roman"/>
+          <w:color w:val="000000"/>
+          <w:sz w:val="24"/>
+        </w:rPr>
+        <w:t>El primer paso consiste en dividir nuestro conjunto “</w:t>
+      </w:r>
+      <w:proofErr w:type="spellStart"/>
+      <w:r>
+        <w:rPr>
+          <w:rFonts w:ascii="Times New Roman" w:eastAsia="Times New Roman" w:hAnsi="Times New Roman" w:cs="Times New Roman"/>
+          <w:color w:val="000000"/>
+          <w:sz w:val="24"/>
+        </w:rPr>
+        <w:t>train</w:t>
+      </w:r>
+      <w:proofErr w:type="spellEnd"/>
+      <w:r>
+        <w:rPr>
+          <w:rFonts w:ascii="Times New Roman" w:eastAsia="Times New Roman" w:hAnsi="Times New Roman" w:cs="Times New Roman"/>
+          <w:color w:val="000000"/>
+          <w:sz w:val="24"/>
+        </w:rPr>
+        <w:t>” en 4 subconjuntos, para evitar “</w:t>
+      </w:r>
+      <w:proofErr w:type="spellStart"/>
+      <w:r>
+        <w:rPr>
+          <w:rFonts w:ascii="Times New Roman" w:eastAsia="Times New Roman" w:hAnsi="Times New Roman" w:cs="Times New Roman"/>
+          <w:color w:val="000000"/>
+          <w:sz w:val="24"/>
+        </w:rPr>
+        <w:t>overfitting</w:t>
+      </w:r>
+      <w:proofErr w:type="spellEnd"/>
+      <w:r>
+        <w:rPr>
+          <w:rFonts w:ascii="Times New Roman" w:eastAsia="Times New Roman" w:hAnsi="Times New Roman" w:cs="Times New Roman"/>
+          <w:color w:val="000000"/>
+          <w:sz w:val="24"/>
+        </w:rPr>
+        <w:t>” (puede producirse cuando el modelo es muy complejo). Esto último pro</w:t>
+      </w:r>
+      <w:r>
+        <w:rPr>
+          <w:rFonts w:ascii="Times New Roman" w:eastAsia="Times New Roman" w:hAnsi="Times New Roman" w:cs="Times New Roman"/>
+          <w:color w:val="000000"/>
+          <w:sz w:val="24"/>
+        </w:rPr>
+        <w:t>voca que el modelo, más que descubrir patrones que relacionan las variables, se “aprenda” los datos pertenecientes a “</w:t>
+      </w:r>
+      <w:proofErr w:type="spellStart"/>
+      <w:r>
+        <w:rPr>
+          <w:rFonts w:ascii="Times New Roman" w:eastAsia="Times New Roman" w:hAnsi="Times New Roman" w:cs="Times New Roman"/>
+          <w:color w:val="000000"/>
+          <w:sz w:val="24"/>
+        </w:rPr>
+        <w:t>train</w:t>
+      </w:r>
+      <w:proofErr w:type="spellEnd"/>
+      <w:r>
+        <w:rPr>
+          <w:rFonts w:ascii="Times New Roman" w:eastAsia="Times New Roman" w:hAnsi="Times New Roman" w:cs="Times New Roman"/>
+          <w:color w:val="000000"/>
+          <w:sz w:val="24"/>
+        </w:rPr>
+        <w:t>”, dando lugar a una mala predicción cuando se aplica con nuevos datos (el conjunto “test”).</w:t>
+      </w:r>
+      <w:r>
+        <w:rPr>
+          <w:rFonts w:ascii="Times New Roman" w:eastAsia="Times New Roman" w:hAnsi="Times New Roman" w:cs="Times New Roman"/>
+          <w:color w:val="FF0000"/>
+          <w:sz w:val="24"/>
+        </w:rPr>
+        <w:t xml:space="preserve"> //</w:t>
+      </w:r>
+      <w:r>
+        <w:rPr>
+          <w:rFonts w:ascii="Times New Roman" w:eastAsia="Times New Roman" w:hAnsi="Times New Roman" w:cs="Times New Roman"/>
+          <w:color w:val="FF0000"/>
+          <w:sz w:val="24"/>
+        </w:rPr>
+        <w:t xml:space="preserve">. </w:t>
+      </w:r>
+    </w:p>
+    <w:p>
+      <w:pPr>
+        <w:spacing w:after="0" w:line="240" w:lineRule="auto"/>
+        <w:ind w:firstLine="708"/>
         <w:jc w:val="both"/>
         <w:rPr>
           <w:rFonts w:ascii="Times New Roman" w:eastAsia="Times New Roman" w:hAnsi="Times New Roman" w:cs="Times New Roman"/>
-          <w:color w:val="000000"/>
-          <w:sz w:val="24"/>
-        </w:rPr>
-      </w:pPr>
+          <w:sz w:val="24"/>
+        </w:rPr>
+      </w:pPr>
+      <w:r>
+        <w:rPr>
+          <w:rFonts w:ascii="Times New Roman" w:eastAsia="Times New Roman" w:hAnsi="Times New Roman" w:cs="Times New Roman"/>
+          <w:sz w:val="24"/>
+        </w:rPr>
+        <w:lastRenderedPageBreak/>
+        <w:t xml:space="preserve">Una vez </w:t>
+      </w:r>
+      <w:r>
+        <w:rPr>
+          <w:rFonts w:ascii="Times New Roman" w:eastAsia="Times New Roman" w:hAnsi="Times New Roman" w:cs="Times New Roman"/>
+          <w:sz w:val="24"/>
+        </w:rPr>
+        <w:t xml:space="preserve">generado el modelo, comprobamos si es bueno o no. El error medio de la predicción es 147132, 9. Puede llamar la atención que siga prediciendo peor, pero no se está siendo del todo justo a la hora de comparar nuestro modelo actual con el modelo completo (RLM_FULL). Y es que el modelo actual está </w:t>
+      </w:r>
+      <w:r>
+        <w:rPr>
+          <w:rFonts w:ascii="Times New Roman" w:eastAsia="Times New Roman" w:hAnsi="Times New Roman" w:cs="Times New Roman"/>
+          <w:sz w:val="24"/>
+        </w:rPr>
+        <w:t>realizando la predicción utilizando</w:t>
+      </w:r>
+      <w:r>
+        <w:rPr>
+          <w:rFonts w:ascii="Times New Roman" w:eastAsia="Times New Roman" w:hAnsi="Times New Roman" w:cs="Times New Roman"/>
+          <w:sz w:val="24"/>
+        </w:rPr>
+        <w:t xml:space="preserve"> datos nuevos, mientras que el modelo completo predice</w:t>
+      </w:r>
+      <w:r>
+        <w:rPr>
+          <w:rFonts w:ascii="Times New Roman" w:eastAsia="Times New Roman" w:hAnsi="Times New Roman" w:cs="Times New Roman"/>
+          <w:sz w:val="24"/>
+        </w:rPr>
+        <w:t xml:space="preserve"> empleando datos que han sido usados en su entrenamiento</w:t>
+      </w:r>
+      <w:r>
+        <w:rPr>
+          <w:rFonts w:ascii="Times New Roman" w:eastAsia="Times New Roman" w:hAnsi="Times New Roman" w:cs="Times New Roman"/>
+          <w:sz w:val="24"/>
+        </w:rPr>
+        <w:t xml:space="preserve"> (sólo funciona con los datos de los que disponemos, pero empeoraría si el banco nos proporcionase otra base de datos con nuevos clientes).</w:t>
+      </w:r>
     </w:p>
     <w:p>
       <w:pPr>
@@ -4361,6 +4534,17 @@
           <w:sz w:val="24"/>
         </w:rPr>
       </w:pPr>
+    </w:p>
+    <w:p>
+      <w:pPr>
+        <w:spacing w:after="0" w:line="240" w:lineRule="auto"/>
+        <w:jc w:val="both"/>
+        <w:rPr>
+          <w:rFonts w:ascii="Times New Roman" w:eastAsia="Times New Roman" w:hAnsi="Times New Roman" w:cs="Times New Roman"/>
+          <w:color w:val="000000"/>
+          <w:sz w:val="24"/>
+        </w:rPr>
+      </w:pPr>
       <w:r>
         <w:rPr>
           <w:rFonts w:ascii="Times New Roman" w:eastAsia="Times New Roman" w:hAnsi="Times New Roman" w:cs="Times New Roman"/>
@@ -4369,587 +4553,1415 @@
         </w:rPr>
         <w:tab/>
       </w:r>
-    </w:p>
-    <w:p>
-      <w:pPr>
-        <w:spacing w:after="0" w:line="240" w:lineRule="auto"/>
-        <w:rPr>
-          <w:rFonts w:ascii="Times New Roman" w:eastAsia="Times New Roman" w:hAnsi="Times New Roman" w:cs="Times New Roman"/>
-          <w:b/>
-          <w:sz w:val="28"/>
-        </w:rPr>
-      </w:pPr>
-    </w:p>
-    <w:p>
-      <w:pPr>
-        <w:spacing w:after="0" w:line="240" w:lineRule="auto"/>
-        <w:rPr>
-          <w:rFonts w:ascii="Times New Roman" w:eastAsia="Times New Roman" w:hAnsi="Times New Roman" w:cs="Times New Roman"/>
-          <w:color w:val="000000"/>
-          <w:sz w:val="24"/>
-        </w:rPr>
-      </w:pPr>
-    </w:p>
-    <w:p>
-      <w:pPr>
-        <w:spacing w:after="0" w:line="240" w:lineRule="auto"/>
-        <w:rPr>
-          <w:sz w:val="24"/>
-          <w:szCs w:val="24"/>
-        </w:rPr>
-      </w:pPr>
-      <w:r>
-        <w:rPr>
-          <w:b/>
-          <w:sz w:val="24"/>
-          <w:szCs w:val="24"/>
-        </w:rPr>
-        <w:t xml:space="preserve">Modelo </w:t>
-      </w:r>
-      <w:r>
-        <w:rPr>
-          <w:b/>
+      <w:r>
+        <w:rPr>
+          <w:rFonts w:ascii="Times New Roman" w:eastAsia="Times New Roman" w:hAnsi="Times New Roman" w:cs="Times New Roman"/>
+          <w:color w:val="000000"/>
+          <w:sz w:val="24"/>
+        </w:rPr>
+        <w:t xml:space="preserve">Es momento de pasar a comprobar la normalidad, homocedasticidad e independencia de los residuos. </w:t>
+      </w:r>
+      <w:r>
+        <w:rPr>
+          <w:rFonts w:ascii="Times New Roman" w:eastAsia="Times New Roman" w:hAnsi="Times New Roman" w:cs="Times New Roman"/>
+          <w:color w:val="000000"/>
+          <w:sz w:val="24"/>
+        </w:rPr>
+        <w:t xml:space="preserve">Tanto para la normalidad como para la </w:t>
+      </w:r>
+      <w:r>
+        <w:rPr>
+          <w:rFonts w:ascii="Times New Roman" w:eastAsia="Times New Roman" w:hAnsi="Times New Roman" w:cs="Times New Roman"/>
+          <w:color w:val="000000"/>
+          <w:sz w:val="24"/>
+        </w:rPr>
+        <w:t>homocedasticidad</w:t>
+      </w:r>
+      <w:r>
+        <w:rPr>
+          <w:rFonts w:ascii="Times New Roman" w:eastAsia="Times New Roman" w:hAnsi="Times New Roman" w:cs="Times New Roman"/>
+          <w:color w:val="000000"/>
+          <w:sz w:val="24"/>
+        </w:rPr>
+        <w:t xml:space="preserve">, los residuos no superan las pruebas. Sin embargo, si cumplen </w:t>
+      </w:r>
+      <w:proofErr w:type="gramStart"/>
+      <w:r>
+        <w:rPr>
+          <w:rFonts w:ascii="Times New Roman" w:eastAsia="Times New Roman" w:hAnsi="Times New Roman" w:cs="Times New Roman"/>
+          <w:color w:val="000000"/>
+          <w:sz w:val="24"/>
+        </w:rPr>
+        <w:t>el test</w:t>
+      </w:r>
+      <w:proofErr w:type="gramEnd"/>
+      <w:r>
+        <w:rPr>
+          <w:rFonts w:ascii="Times New Roman" w:eastAsia="Times New Roman" w:hAnsi="Times New Roman" w:cs="Times New Roman"/>
+          <w:color w:val="000000"/>
+          <w:sz w:val="24"/>
+        </w:rPr>
+        <w:t xml:space="preserve"> de independencia.</w:t>
+      </w:r>
+    </w:p>
+    <w:p>
+      <w:pPr>
+        <w:spacing w:after="0" w:line="240" w:lineRule="auto"/>
+        <w:rPr>
+          <w:rFonts w:ascii="Times New Roman" w:eastAsia="Times New Roman" w:hAnsi="Times New Roman" w:cs="Times New Roman"/>
+          <w:b/>
+          <w:sz w:val="28"/>
+        </w:rPr>
+      </w:pPr>
+    </w:p>
+    <w:p>
+      <w:pPr>
+        <w:spacing w:after="0" w:line="240" w:lineRule="auto"/>
+        <w:jc w:val="center"/>
+        <w:rPr>
+          <w:b/>
+          <w:sz w:val="28"/>
+          <w:u w:val="single"/>
+        </w:rPr>
+      </w:pPr>
+      <w:r>
+        <w:rPr>
+          <w:b/>
+          <w:sz w:val="28"/>
+          <w:u w:val="single"/>
+        </w:rPr>
+        <w:t>Modelos regularizados</w:t>
+      </w:r>
+    </w:p>
+    <w:p>
+      <w:pPr>
+        <w:spacing w:after="0" w:line="240" w:lineRule="auto"/>
+        <w:jc w:val="center"/>
+        <w:rPr>
+          <w:b/>
+          <w:bCs/>
+          <w:color w:val="000000"/>
+          <w:sz w:val="24"/>
+          <w:szCs w:val="24"/>
+        </w:rPr>
+      </w:pPr>
+      <w:r>
+        <w:rPr>
+          <w:b/>
+          <w:bCs/>
+          <w:color w:val="000000"/>
+          <w:sz w:val="24"/>
+          <w:szCs w:val="24"/>
+        </w:rPr>
+        <w:t xml:space="preserve">Regularización de </w:t>
+      </w:r>
+      <w:proofErr w:type="spellStart"/>
+      <w:r>
+        <w:rPr>
+          <w:b/>
+          <w:bCs/>
+          <w:color w:val="000000"/>
+          <w:sz w:val="24"/>
+          <w:szCs w:val="24"/>
+        </w:rPr>
+        <w:t>Tíjonov</w:t>
+      </w:r>
+      <w:proofErr w:type="spellEnd"/>
+      <w:r>
+        <w:rPr>
+          <w:b/>
+          <w:bCs/>
+          <w:color w:val="000000"/>
+          <w:sz w:val="24"/>
+          <w:szCs w:val="24"/>
+        </w:rPr>
+        <w:t xml:space="preserve"> (Ridge)</w:t>
+      </w:r>
+    </w:p>
+    <w:p>
+      <w:pPr>
+        <w:spacing w:after="0" w:line="240" w:lineRule="auto"/>
+        <w:ind w:firstLine="708"/>
+        <w:jc w:val="both"/>
+        <w:rPr>
+          <w:rFonts w:ascii="Times New Roman" w:hAnsi="Times New Roman" w:cs="Times New Roman"/>
+          <w:color w:val="000000"/>
+          <w:sz w:val="24"/>
+          <w:szCs w:val="24"/>
+        </w:rPr>
+      </w:pPr>
+      <w:r>
+        <w:rPr>
+          <w:rFonts w:ascii="Times New Roman" w:hAnsi="Times New Roman" w:cs="Times New Roman"/>
+          <w:color w:val="000000"/>
+          <w:sz w:val="24"/>
+          <w:szCs w:val="24"/>
+        </w:rPr>
+        <w:t>Recordemos que en e</w:t>
+      </w:r>
+      <w:r>
+        <w:rPr>
+          <w:rFonts w:ascii="Times New Roman" w:hAnsi="Times New Roman" w:cs="Times New Roman"/>
+          <w:color w:val="000000"/>
+          <w:sz w:val="24"/>
+          <w:szCs w:val="24"/>
+        </w:rPr>
+        <w:t>st</w:t>
+      </w:r>
+      <w:r>
+        <w:rPr>
+          <w:rFonts w:ascii="Times New Roman" w:hAnsi="Times New Roman" w:cs="Times New Roman"/>
+          <w:color w:val="000000"/>
+          <w:sz w:val="24"/>
+          <w:szCs w:val="24"/>
+        </w:rPr>
+        <w:t>e tipo de</w:t>
+      </w:r>
+      <w:r>
+        <w:rPr>
+          <w:rFonts w:ascii="Times New Roman" w:hAnsi="Times New Roman" w:cs="Times New Roman"/>
+          <w:color w:val="000000"/>
+          <w:sz w:val="24"/>
+          <w:szCs w:val="24"/>
+        </w:rPr>
+        <w:t xml:space="preserve"> regularización </w:t>
+      </w:r>
+      <w:r>
+        <w:rPr>
+          <w:rFonts w:ascii="Times New Roman" w:hAnsi="Times New Roman" w:cs="Times New Roman"/>
+          <w:color w:val="000000"/>
+          <w:sz w:val="24"/>
+          <w:szCs w:val="24"/>
+        </w:rPr>
+        <w:t xml:space="preserve">se </w:t>
+      </w:r>
+      <w:r>
+        <w:rPr>
+          <w:rFonts w:ascii="Times New Roman" w:hAnsi="Times New Roman" w:cs="Times New Roman"/>
+          <w:color w:val="000000"/>
+          <w:sz w:val="24"/>
+          <w:szCs w:val="24"/>
+        </w:rPr>
+        <w:t>añade una penalización</w:t>
+      </w:r>
+      <w:r>
+        <w:rPr>
+          <w:rFonts w:ascii="Times New Roman" w:hAnsi="Times New Roman" w:cs="Times New Roman"/>
+          <w:color w:val="000000"/>
+          <w:sz w:val="24"/>
+          <w:szCs w:val="24"/>
+        </w:rPr>
+        <w:t xml:space="preserve"> (siempre que </w:t>
+      </w:r>
+      <w:r>
+        <w:rPr>
+          <w:rFonts w:ascii="Times New Roman" w:hAnsi="Times New Roman" w:cs="Times New Roman"/>
+          <w:sz w:val="24"/>
+          <w:szCs w:val="24"/>
+        </w:rPr>
+        <w:t>λ</w:t>
+      </w:r>
+      <w:r>
+        <w:rPr>
+          <w:rFonts w:ascii="Times New Roman" w:hAnsi="Times New Roman" w:cs="Times New Roman"/>
+          <w:sz w:val="24"/>
+          <w:szCs w:val="24"/>
+        </w:rPr>
+        <w:t xml:space="preserve"> sea</w:t>
+      </w:r>
+      <w:r>
+        <w:rPr>
+          <w:rFonts w:ascii="Times New Roman" w:hAnsi="Times New Roman" w:cs="Times New Roman"/>
+        </w:rPr>
+        <w:t xml:space="preserve"> </w:t>
+      </w:r>
+      <w:r>
+        <w:rPr>
+          <w:rFonts w:ascii="Times New Roman" w:hAnsi="Times New Roman" w:cs="Times New Roman"/>
+          <w:sz w:val="24"/>
+          <w:szCs w:val="24"/>
+        </w:rPr>
+        <w:t>distinto de 0)</w:t>
+      </w:r>
+      <w:r>
+        <w:rPr>
+          <w:rFonts w:ascii="Times New Roman" w:hAnsi="Times New Roman" w:cs="Times New Roman"/>
+          <w:color w:val="000000"/>
+          <w:sz w:val="24"/>
+          <w:szCs w:val="24"/>
+        </w:rPr>
+        <w:t xml:space="preserve"> al método de mínimos cuadrados para hacer que los valores de coeficientes se </w:t>
+      </w:r>
+      <w:r>
+        <w:rPr>
+          <w:rFonts w:ascii="Times New Roman" w:hAnsi="Times New Roman" w:cs="Times New Roman"/>
+          <w:color w:val="000000"/>
+          <w:sz w:val="24"/>
+          <w:szCs w:val="24"/>
+        </w:rPr>
+        <w:t>aproximen</w:t>
+      </w:r>
+      <w:r>
+        <w:rPr>
+          <w:rFonts w:ascii="Times New Roman" w:hAnsi="Times New Roman" w:cs="Times New Roman"/>
+          <w:color w:val="000000"/>
+          <w:sz w:val="24"/>
+          <w:szCs w:val="24"/>
+        </w:rPr>
+        <w:t xml:space="preserve"> a 0, pero no llega a eliminar predictores.</w:t>
+      </w:r>
+      <w:r>
+        <w:rPr>
+          <w:rFonts w:ascii="Times New Roman" w:hAnsi="Times New Roman" w:cs="Times New Roman"/>
+          <w:color w:val="000000"/>
+          <w:sz w:val="24"/>
+          <w:szCs w:val="24"/>
+        </w:rPr>
+        <w:t xml:space="preserve"> En primer lugar, vamos a trazar un modelo de regresión “Ridge” en el conjunto “</w:t>
+      </w:r>
+      <w:proofErr w:type="spellStart"/>
+      <w:r>
+        <w:rPr>
+          <w:rFonts w:ascii="Times New Roman" w:hAnsi="Times New Roman" w:cs="Times New Roman"/>
+          <w:color w:val="000000"/>
+          <w:sz w:val="24"/>
+          <w:szCs w:val="24"/>
+        </w:rPr>
+        <w:t>train</w:t>
+      </w:r>
+      <w:proofErr w:type="spellEnd"/>
+      <w:r>
+        <w:rPr>
+          <w:rFonts w:ascii="Times New Roman" w:hAnsi="Times New Roman" w:cs="Times New Roman"/>
+          <w:color w:val="000000"/>
+          <w:sz w:val="24"/>
+          <w:szCs w:val="24"/>
+        </w:rPr>
+        <w:t>”. Posteriormente, realizamos</w:t>
+      </w:r>
+      <w:r>
+        <w:rPr>
+          <w:rFonts w:ascii="Times New Roman" w:hAnsi="Times New Roman" w:cs="Times New Roman"/>
+          <w:color w:val="000000"/>
+          <w:sz w:val="24"/>
+          <w:szCs w:val="24"/>
+        </w:rPr>
+        <w:t xml:space="preserve"> </w:t>
+      </w:r>
+      <w:r>
+        <w:rPr>
+          <w:rFonts w:ascii="Times New Roman" w:hAnsi="Times New Roman" w:cs="Times New Roman"/>
+          <w:color w:val="000000"/>
+          <w:sz w:val="24"/>
+          <w:szCs w:val="24"/>
+        </w:rPr>
+        <w:t xml:space="preserve">la </w:t>
+      </w:r>
+      <w:r>
+        <w:rPr>
+          <w:rFonts w:ascii="Times New Roman" w:hAnsi="Times New Roman" w:cs="Times New Roman"/>
+          <w:color w:val="000000"/>
+          <w:sz w:val="24"/>
+          <w:szCs w:val="24"/>
+        </w:rPr>
+        <w:t>validación cruzada para encontrar el valor de</w:t>
+      </w:r>
+      <w:r>
+        <w:rPr>
+          <w:rFonts w:ascii="Times New Roman" w:hAnsi="Times New Roman" w:cs="Times New Roman"/>
+          <w:color w:val="000000"/>
+          <w:sz w:val="24"/>
+          <w:szCs w:val="24"/>
+        </w:rPr>
+        <w:t xml:space="preserve"> </w:t>
+      </w:r>
+      <w:r>
+        <w:rPr>
+          <w:rFonts w:ascii="Times New Roman" w:hAnsi="Times New Roman" w:cs="Times New Roman"/>
+          <w:sz w:val="24"/>
+          <w:szCs w:val="24"/>
+        </w:rPr>
+        <w:t>λ</w:t>
+      </w:r>
+      <w:r>
+        <w:rPr>
+          <w:rFonts w:ascii="Times New Roman" w:hAnsi="Times New Roman" w:cs="Times New Roman"/>
+          <w:color w:val="000000"/>
+          <w:sz w:val="24"/>
+          <w:szCs w:val="24"/>
+        </w:rPr>
+        <w:t xml:space="preserve"> que minimiza el error</w:t>
+      </w:r>
+      <w:r>
+        <w:rPr>
+          <w:rFonts w:ascii="Times New Roman" w:hAnsi="Times New Roman" w:cs="Times New Roman"/>
+          <w:color w:val="000000"/>
+          <w:sz w:val="24"/>
+          <w:szCs w:val="24"/>
+        </w:rPr>
+        <w:t xml:space="preserve">. </w:t>
+      </w:r>
+      <w:r>
+        <w:rPr>
+          <w:rFonts w:ascii="Times New Roman" w:hAnsi="Times New Roman" w:cs="Times New Roman"/>
+          <w:color w:val="000000"/>
+          <w:sz w:val="24"/>
+          <w:szCs w:val="24"/>
+        </w:rPr>
+        <w:t xml:space="preserve">Por último, utilizando el modelo que acabamos de generar, vamos a realizar las predicciones tomando el valor de </w:t>
+      </w:r>
+      <w:r>
+        <w:rPr>
+          <w:rFonts w:ascii="Times New Roman" w:hAnsi="Times New Roman" w:cs="Times New Roman"/>
+          <w:sz w:val="24"/>
+          <w:szCs w:val="24"/>
+        </w:rPr>
+        <w:t>λ</w:t>
+      </w:r>
+      <w:r>
+        <w:rPr>
+          <w:rFonts w:ascii="Times New Roman" w:hAnsi="Times New Roman" w:cs="Times New Roman"/>
+          <w:sz w:val="24"/>
+          <w:szCs w:val="24"/>
+        </w:rPr>
+        <w:t xml:space="preserve"> que minimiza el error.</w:t>
+      </w:r>
+      <w:r>
+        <w:rPr>
+          <w:rFonts w:ascii="Times New Roman" w:hAnsi="Times New Roman" w:cs="Times New Roman"/>
+          <w:color w:val="000000"/>
+          <w:sz w:val="24"/>
+          <w:szCs w:val="24"/>
+        </w:rPr>
+        <w:t xml:space="preserve"> </w:t>
+      </w:r>
+    </w:p>
+    <w:p>
+      <w:pPr>
+        <w:spacing w:after="0" w:line="240" w:lineRule="auto"/>
+        <w:ind w:firstLine="708"/>
+        <w:jc w:val="both"/>
+        <w:rPr>
+          <w:rFonts w:ascii="Times New Roman" w:hAnsi="Times New Roman" w:cs="Times New Roman"/>
+          <w:color w:val="000000"/>
+          <w:sz w:val="24"/>
+          <w:szCs w:val="24"/>
+        </w:rPr>
+      </w:pPr>
+    </w:p>
+    <w:p>
+      <w:pPr>
+        <w:spacing w:after="0" w:line="240" w:lineRule="auto"/>
+        <w:ind w:firstLine="708"/>
+        <w:jc w:val="both"/>
+        <w:rPr>
+          <w:rFonts w:ascii="Times New Roman" w:hAnsi="Times New Roman" w:cs="Times New Roman"/>
+          <w:color w:val="000000"/>
+          <w:sz w:val="24"/>
+          <w:szCs w:val="24"/>
+        </w:rPr>
+      </w:pPr>
+      <w:r>
+        <w:rPr>
+          <w:rFonts w:ascii="Times New Roman" w:hAnsi="Times New Roman" w:cs="Times New Roman"/>
+          <w:color w:val="000000"/>
+          <w:sz w:val="24"/>
+          <w:szCs w:val="24"/>
+        </w:rPr>
+        <w:t xml:space="preserve">En conclusión, observamos que el </w:t>
+      </w:r>
+      <w:r>
+        <w:rPr>
+          <w:rFonts w:ascii="Times New Roman" w:hAnsi="Times New Roman" w:cs="Times New Roman"/>
+          <w:color w:val="000000"/>
+          <w:sz w:val="24"/>
+          <w:szCs w:val="24"/>
+        </w:rPr>
+        <w:t>error medio</w:t>
+      </w:r>
+      <w:r>
+        <w:rPr>
+          <w:rFonts w:ascii="Times New Roman" w:hAnsi="Times New Roman" w:cs="Times New Roman"/>
+          <w:color w:val="000000"/>
+          <w:sz w:val="24"/>
+          <w:szCs w:val="24"/>
+        </w:rPr>
+        <w:t xml:space="preserve"> nos d</w:t>
+      </w:r>
+      <w:r>
+        <w:rPr>
+          <w:rFonts w:ascii="Times New Roman" w:hAnsi="Times New Roman" w:cs="Times New Roman"/>
+          <w:color w:val="000000"/>
+          <w:sz w:val="24"/>
+          <w:szCs w:val="24"/>
+        </w:rPr>
+        <w:t>a 97497,05. Este modelo predice mejor que el modelo de mínimos cuadrados, pero no nos convence del todo puesto que no elimina predictores.</w:t>
+      </w:r>
+    </w:p>
+    <w:p>
+      <w:pPr>
+        <w:spacing w:after="0" w:line="240" w:lineRule="auto"/>
+        <w:rPr>
+          <w:rFonts w:ascii="Times New Roman" w:eastAsia="Times New Roman" w:hAnsi="Times New Roman" w:cs="Times New Roman"/>
+          <w:color w:val="000000"/>
+          <w:sz w:val="24"/>
+        </w:rPr>
+      </w:pPr>
+    </w:p>
+    <w:p>
+      <w:pPr>
+        <w:spacing w:after="0" w:line="240" w:lineRule="auto"/>
+        <w:jc w:val="center"/>
+        <w:rPr>
+          <w:b/>
+          <w:bCs/>
+          <w:color w:val="000000"/>
+          <w:sz w:val="24"/>
+          <w:szCs w:val="24"/>
+        </w:rPr>
+      </w:pPr>
+      <w:r>
+        <w:rPr>
+          <w:b/>
+          <w:bCs/>
+          <w:color w:val="000000"/>
+          <w:sz w:val="24"/>
+          <w:szCs w:val="24"/>
+        </w:rPr>
+        <w:t>Regularización Lasso</w:t>
+      </w:r>
+    </w:p>
+    <w:p>
+      <w:pPr>
+        <w:spacing w:after="0" w:line="240" w:lineRule="auto"/>
+        <w:ind w:firstLine="708"/>
+        <w:jc w:val="both"/>
+        <w:rPr>
+          <w:rFonts w:ascii="Times New Roman" w:hAnsi="Times New Roman" w:cs="Times New Roman"/>
+          <w:sz w:val="24"/>
+          <w:szCs w:val="24"/>
+        </w:rPr>
+      </w:pPr>
+      <w:r>
+        <w:rPr>
+          <w:color w:val="000000"/>
+          <w:sz w:val="24"/>
+          <w:szCs w:val="24"/>
+        </w:rPr>
+        <w:t>La regularización “Ridge” es muy similar a la regularización Lasso,</w:t>
+      </w:r>
+      <w:r>
+        <w:rPr>
+          <w:color w:val="000000"/>
+          <w:sz w:val="24"/>
+          <w:szCs w:val="24"/>
+        </w:rPr>
+        <w:t xml:space="preserve"> con la diferencia de que </w:t>
+      </w:r>
+      <w:r>
+        <w:rPr>
+          <w:color w:val="000000"/>
+          <w:sz w:val="24"/>
+          <w:szCs w:val="24"/>
+        </w:rPr>
+        <w:t xml:space="preserve">la </w:t>
+      </w:r>
+      <w:r>
+        <w:rPr>
+          <w:color w:val="000000"/>
+          <w:sz w:val="24"/>
+          <w:szCs w:val="24"/>
+        </w:rPr>
+        <w:t>segunda</w:t>
+      </w:r>
+      <w:r>
+        <w:rPr>
+          <w:color w:val="000000"/>
+          <w:sz w:val="24"/>
+          <w:szCs w:val="24"/>
+        </w:rPr>
+        <w:t xml:space="preserve"> </w:t>
+      </w:r>
+      <w:r>
+        <w:rPr>
+          <w:color w:val="000000"/>
+          <w:sz w:val="24"/>
+          <w:szCs w:val="24"/>
+        </w:rPr>
+        <w:t>llega a eliminar predictores</w:t>
+      </w:r>
+      <w:r>
+        <w:rPr>
+          <w:color w:val="000000"/>
+          <w:sz w:val="24"/>
+          <w:szCs w:val="24"/>
+        </w:rPr>
+        <w:t xml:space="preserve"> menos relevantes</w:t>
+      </w:r>
+      <w:r>
+        <w:rPr>
+          <w:color w:val="000000"/>
+          <w:sz w:val="24"/>
+          <w:szCs w:val="24"/>
+        </w:rPr>
+        <w:t xml:space="preserve">. </w:t>
+      </w:r>
+      <w:r>
+        <w:rPr>
+          <w:color w:val="000000"/>
+          <w:sz w:val="24"/>
+          <w:szCs w:val="24"/>
+        </w:rPr>
+        <w:t xml:space="preserve">El proceso es el mismo que el mencionado en la regresión “Ridge” (creación de un modelo -&gt; búsqueda, mediante validación cruzada, del valor </w:t>
+      </w:r>
+      <w:r>
+        <w:rPr>
+          <w:rFonts w:ascii="Times New Roman" w:hAnsi="Times New Roman" w:cs="Times New Roman"/>
+          <w:sz w:val="24"/>
+          <w:szCs w:val="24"/>
+        </w:rPr>
+        <w:t xml:space="preserve">λ </w:t>
+      </w:r>
+      <w:r>
+        <w:rPr>
+          <w:rFonts w:ascii="Times New Roman" w:hAnsi="Times New Roman" w:cs="Times New Roman"/>
+          <w:sz w:val="24"/>
+          <w:szCs w:val="24"/>
+        </w:rPr>
+        <w:t xml:space="preserve">que minimice el error -&gt; predicciones). </w:t>
+      </w:r>
+    </w:p>
+    <w:p>
+      <w:pPr>
+        <w:spacing w:after="0" w:line="240" w:lineRule="auto"/>
+        <w:ind w:firstLine="708"/>
+        <w:jc w:val="both"/>
+        <w:rPr>
+          <w:rFonts w:ascii="Times New Roman" w:hAnsi="Times New Roman" w:cs="Times New Roman"/>
+          <w:sz w:val="24"/>
+          <w:szCs w:val="24"/>
+        </w:rPr>
+      </w:pPr>
+    </w:p>
+    <w:p>
+      <w:pPr>
+        <w:spacing w:after="0" w:line="240" w:lineRule="auto"/>
+        <w:ind w:firstLine="708"/>
+        <w:jc w:val="both"/>
+        <w:rPr>
+          <w:color w:val="000000"/>
+          <w:sz w:val="24"/>
+          <w:szCs w:val="24"/>
+        </w:rPr>
+      </w:pPr>
+      <w:r>
+        <w:rPr>
+          <w:rFonts w:ascii="Times New Roman" w:hAnsi="Times New Roman" w:cs="Times New Roman"/>
+          <w:sz w:val="24"/>
+          <w:szCs w:val="24"/>
+        </w:rPr>
+        <w:t>Una vez finalizado el proceso, uno se puede percatar de que no tan solo el error medio ha disminuido a 97336,29 (lo que indica unas mejores predicciones), sino que también lo han hecho el número de variables descriptivas</w:t>
+      </w:r>
+      <w:r>
+        <w:rPr>
+          <w:rFonts w:ascii="Times New Roman" w:hAnsi="Times New Roman" w:cs="Times New Roman"/>
+          <w:sz w:val="24"/>
+          <w:szCs w:val="24"/>
+        </w:rPr>
+        <w:t xml:space="preserve"> (nos quedamos con 28 de 38). </w:t>
+      </w:r>
+    </w:p>
+    <w:p>
+      <w:pPr>
+        <w:spacing w:after="0" w:line="240" w:lineRule="auto"/>
+        <w:jc w:val="center"/>
+        <w:rPr>
+          <w:rFonts w:ascii="Times New Roman" w:eastAsia="Times New Roman" w:hAnsi="Times New Roman" w:cs="Times New Roman"/>
+          <w:color w:val="000000"/>
+          <w:sz w:val="24"/>
+        </w:rPr>
+      </w:pPr>
+    </w:p>
+    <w:p>
+      <w:pPr>
+        <w:spacing w:after="0" w:line="240" w:lineRule="auto"/>
+        <w:jc w:val="center"/>
+        <w:rPr>
+          <w:rFonts w:ascii="Times New Roman" w:hAnsi="Times New Roman" w:cs="Times New Roman"/>
+          <w:b/>
+          <w:bCs/>
+          <w:color w:val="000000"/>
+          <w:sz w:val="24"/>
+          <w:szCs w:val="24"/>
+        </w:rPr>
+      </w:pPr>
+      <w:r>
+        <w:rPr>
+          <w:rFonts w:ascii="Times New Roman" w:hAnsi="Times New Roman" w:cs="Times New Roman"/>
+          <w:b/>
+          <w:bCs/>
+          <w:color w:val="000000"/>
+          <w:sz w:val="24"/>
+          <w:szCs w:val="24"/>
+        </w:rPr>
+        <w:t>Penalización</w:t>
+      </w:r>
+      <w:r>
+        <w:rPr>
+          <w:rFonts w:ascii="Times New Roman" w:hAnsi="Times New Roman" w:cs="Times New Roman"/>
+          <w:b/>
+          <w:bCs/>
+          <w:color w:val="000000"/>
+          <w:sz w:val="24"/>
+          <w:szCs w:val="24"/>
+        </w:rPr>
+        <w:t xml:space="preserve"> </w:t>
+      </w:r>
+      <w:proofErr w:type="spellStart"/>
+      <w:r>
+        <w:rPr>
+          <w:rFonts w:ascii="Times New Roman" w:hAnsi="Times New Roman" w:cs="Times New Roman"/>
+          <w:b/>
+          <w:bCs/>
+          <w:color w:val="000000"/>
+          <w:sz w:val="24"/>
+          <w:szCs w:val="24"/>
+        </w:rPr>
+        <w:t>Elastic</w:t>
+      </w:r>
+      <w:proofErr w:type="spellEnd"/>
+      <w:r>
+        <w:rPr>
+          <w:rFonts w:ascii="Times New Roman" w:hAnsi="Times New Roman" w:cs="Times New Roman"/>
+          <w:b/>
+          <w:bCs/>
+          <w:color w:val="000000"/>
+          <w:sz w:val="24"/>
+          <w:szCs w:val="24"/>
+        </w:rPr>
+        <w:t xml:space="preserve"> net</w:t>
+      </w:r>
+    </w:p>
+    <w:p>
+      <w:pPr>
+        <w:spacing w:after="0" w:line="240" w:lineRule="auto"/>
+        <w:rPr>
+          <w:rFonts w:ascii="Times New Roman" w:eastAsia="Liberation Serif" w:hAnsi="Times New Roman" w:cs="Times New Roman"/>
+          <w:sz w:val="20"/>
+          <w:szCs w:val="18"/>
+        </w:rPr>
+      </w:pPr>
+      <w:r>
+        <w:rPr>
+          <w:color w:val="000000"/>
+          <w:sz w:val="24"/>
+          <w:szCs w:val="24"/>
+        </w:rPr>
+        <w:t xml:space="preserve">Esta </w:t>
+      </w:r>
+      <w:r>
+        <w:rPr>
+          <w:color w:val="000000"/>
+          <w:sz w:val="24"/>
+          <w:szCs w:val="24"/>
+        </w:rPr>
+        <w:t xml:space="preserve">penalización consiste en una regularización que es producto de la combinación de los dos métodos anteriormente mencionados (busca sacar lo mejor de ambos). Según el valor del </w:t>
+      </w:r>
+      <w:r>
+        <w:rPr>
+          <w:rFonts w:ascii="Times New Roman" w:hAnsi="Times New Roman" w:cs="Times New Roman"/>
+          <w:sz w:val="24"/>
+          <w:szCs w:val="24"/>
+          <w:shd w:val="clear" w:color="auto" w:fill="FFFFFF"/>
+        </w:rPr>
+        <w:t>α</w:t>
+      </w:r>
+      <w:r>
+        <w:rPr>
+          <w:color w:val="000000"/>
+          <w:sz w:val="24"/>
+          <w:szCs w:val="24"/>
+        </w:rPr>
+        <w:t xml:space="preserve">, esta regularización se “inclinará” más hacia una regresión Lasso (si </w:t>
+      </w:r>
+      <w:r>
+        <w:rPr>
+          <w:rFonts w:ascii="Times New Roman" w:hAnsi="Times New Roman" w:cs="Times New Roman"/>
+          <w:sz w:val="24"/>
+          <w:szCs w:val="24"/>
+          <w:shd w:val="clear" w:color="auto" w:fill="FFFFFF"/>
+        </w:rPr>
+        <w:t>α</w:t>
+      </w:r>
+      <w:r>
+        <w:rPr>
+          <w:color w:val="000000"/>
+          <w:sz w:val="24"/>
+          <w:szCs w:val="24"/>
+        </w:rPr>
+        <w:t xml:space="preserve"> </w:t>
+      </w:r>
+      <w:r>
+        <w:rPr>
+          <w:color w:val="000000"/>
+          <w:sz w:val="24"/>
+          <w:szCs w:val="24"/>
+        </w:rPr>
+        <w:t xml:space="preserve">= 1 no habría diferencia) o una Ridge (si </w:t>
+      </w:r>
+      <w:r>
+        <w:rPr>
+          <w:rFonts w:ascii="Times New Roman" w:hAnsi="Times New Roman" w:cs="Times New Roman"/>
+          <w:sz w:val="24"/>
+          <w:szCs w:val="24"/>
+          <w:shd w:val="clear" w:color="auto" w:fill="FFFFFF"/>
+        </w:rPr>
+        <w:t>α</w:t>
+      </w:r>
+      <w:r>
+        <w:rPr>
+          <w:color w:val="000000"/>
+          <w:sz w:val="24"/>
+          <w:szCs w:val="24"/>
+        </w:rPr>
+        <w:t xml:space="preserve"> </w:t>
+      </w:r>
+      <w:r>
+        <w:rPr>
+          <w:color w:val="000000"/>
+          <w:sz w:val="24"/>
+          <w:szCs w:val="24"/>
+        </w:rPr>
+        <w:t>= 0 no habría diferencia).</w:t>
+      </w:r>
+    </w:p>
+    <w:p>
+      <w:pPr>
+        <w:spacing w:after="0" w:line="240" w:lineRule="auto"/>
+        <w:rPr>
+          <w:color w:val="000000"/>
+          <w:sz w:val="24"/>
+          <w:szCs w:val="24"/>
+        </w:rPr>
+      </w:pPr>
+    </w:p>
+    <w:p>
+      <w:pPr>
+        <w:spacing w:after="0" w:line="240" w:lineRule="auto"/>
+        <w:jc w:val="both"/>
+        <w:rPr>
+          <w:color w:val="000000"/>
+          <w:sz w:val="24"/>
+          <w:szCs w:val="24"/>
+        </w:rPr>
+      </w:pPr>
+      <w:r>
+        <w:rPr>
+          <w:color w:val="000000"/>
+          <w:sz w:val="24"/>
+          <w:szCs w:val="24"/>
+        </w:rPr>
+        <w:tab/>
+        <w:t>En este caso, no trazaremos un único modelo de regresión, sino 20</w:t>
+      </w:r>
+      <w:r>
+        <w:rPr>
+          <w:color w:val="000000"/>
+          <w:sz w:val="24"/>
+          <w:szCs w:val="24"/>
+        </w:rPr>
+        <w:t xml:space="preserve"> (los cuales guardaremos en una lista)</w:t>
+      </w:r>
+      <w:r>
+        <w:rPr>
+          <w:color w:val="000000"/>
+          <w:sz w:val="24"/>
+          <w:szCs w:val="24"/>
+        </w:rPr>
+        <w:t xml:space="preserve">, donde en cada uno de ellos el valor que tome </w:t>
+      </w:r>
+      <w:r>
+        <w:rPr>
+          <w:rFonts w:ascii="Times New Roman" w:hAnsi="Times New Roman" w:cs="Times New Roman"/>
+          <w:sz w:val="24"/>
+          <w:szCs w:val="24"/>
+          <w:shd w:val="clear" w:color="auto" w:fill="FFFFFF"/>
+        </w:rPr>
+        <w:t>α</w:t>
+      </w:r>
+      <w:r>
+        <w:rPr>
+          <w:rFonts w:ascii="Times New Roman" w:hAnsi="Times New Roman" w:cs="Times New Roman"/>
+          <w:sz w:val="24"/>
+          <w:szCs w:val="24"/>
+          <w:shd w:val="clear" w:color="auto" w:fill="FFFFFF"/>
+        </w:rPr>
+        <w:t xml:space="preserve"> </w:t>
+      </w:r>
+      <w:r>
+        <w:rPr>
+          <w:color w:val="000000"/>
+          <w:sz w:val="24"/>
+          <w:szCs w:val="24"/>
+        </w:rPr>
+        <w:t>(</w:t>
+      </w:r>
+      <w:r>
+        <w:rPr>
+          <w:rFonts w:ascii="Times New Roman" w:hAnsi="Times New Roman" w:cs="Times New Roman"/>
+          <w:sz w:val="24"/>
+          <w:szCs w:val="24"/>
+          <w:shd w:val="clear" w:color="auto" w:fill="FFFFFF"/>
+        </w:rPr>
+        <w:t>α</w:t>
+      </w:r>
+      <w:r>
+        <w:rPr>
+          <w:rFonts w:ascii="Times New Roman" w:hAnsi="Times New Roman" w:cs="Times New Roman"/>
+          <w:sz w:val="24"/>
+          <w:szCs w:val="24"/>
+          <w:shd w:val="clear" w:color="auto" w:fill="FFFFFF"/>
+        </w:rPr>
+        <w:t xml:space="preserve"> </w:t>
+      </w:r>
+      <w:r>
+        <w:rPr>
+          <w:rFonts w:ascii="Cambria Math" w:hAnsi="Cambria Math" w:cs="Cambria Math"/>
+          <w:color w:val="040C28"/>
+          <w:sz w:val="24"/>
+          <w:szCs w:val="24"/>
+        </w:rPr>
+        <w:t>∈</w:t>
+      </w:r>
+      <w:r>
+        <w:rPr>
+          <w:color w:val="000000"/>
+          <w:sz w:val="24"/>
+          <w:szCs w:val="24"/>
+        </w:rPr>
+        <w:t xml:space="preserve"> [0,1])</w:t>
+      </w:r>
+      <w:r>
+        <w:rPr>
+          <w:color w:val="000000"/>
+          <w:sz w:val="24"/>
+          <w:szCs w:val="24"/>
+        </w:rPr>
+        <w:t xml:space="preserve"> </w:t>
+      </w:r>
+      <w:r>
+        <w:rPr>
+          <w:color w:val="000000"/>
+          <w:sz w:val="24"/>
+          <w:szCs w:val="24"/>
+        </w:rPr>
+        <w:t xml:space="preserve">será diferente, empezando por </w:t>
+      </w:r>
+      <w:r>
+        <w:rPr>
+          <w:rFonts w:ascii="Times New Roman" w:hAnsi="Times New Roman" w:cs="Times New Roman"/>
+          <w:sz w:val="24"/>
+          <w:szCs w:val="24"/>
+          <w:shd w:val="clear" w:color="auto" w:fill="FFFFFF"/>
+        </w:rPr>
+        <w:t>α</w:t>
+      </w:r>
+      <w:r>
+        <w:rPr>
+          <w:rFonts w:ascii="Times New Roman" w:hAnsi="Times New Roman" w:cs="Times New Roman"/>
+          <w:sz w:val="24"/>
+          <w:szCs w:val="24"/>
+          <w:shd w:val="clear" w:color="auto" w:fill="FFFFFF"/>
+        </w:rPr>
+        <w:t xml:space="preserve"> = 0 hasta </w:t>
+      </w:r>
+      <w:r>
+        <w:rPr>
+          <w:rFonts w:ascii="Times New Roman" w:hAnsi="Times New Roman" w:cs="Times New Roman"/>
+          <w:sz w:val="24"/>
+          <w:szCs w:val="24"/>
+          <w:shd w:val="clear" w:color="auto" w:fill="FFFFFF"/>
+        </w:rPr>
+        <w:t>α</w:t>
+      </w:r>
+      <w:r>
+        <w:rPr>
+          <w:rFonts w:ascii="Times New Roman" w:hAnsi="Times New Roman" w:cs="Times New Roman"/>
+          <w:sz w:val="24"/>
+          <w:szCs w:val="24"/>
+          <w:shd w:val="clear" w:color="auto" w:fill="FFFFFF"/>
+        </w:rPr>
+        <w:t xml:space="preserve"> = 1. Entre un modelo y su sucesivo, </w:t>
+      </w:r>
+      <w:r>
+        <w:rPr>
+          <w:rFonts w:ascii="Times New Roman" w:hAnsi="Times New Roman" w:cs="Times New Roman"/>
+          <w:sz w:val="24"/>
+          <w:szCs w:val="24"/>
+          <w:shd w:val="clear" w:color="auto" w:fill="FFFFFF"/>
+        </w:rPr>
+        <w:t>α</w:t>
+      </w:r>
+      <w:r>
+        <w:rPr>
+          <w:rFonts w:ascii="Times New Roman" w:hAnsi="Times New Roman" w:cs="Times New Roman"/>
+          <w:sz w:val="24"/>
+          <w:szCs w:val="24"/>
+          <w:shd w:val="clear" w:color="auto" w:fill="FFFFFF"/>
+        </w:rPr>
+        <w:t xml:space="preserve"> se incrementará en 0,05. Volvemos, a través de la validación cruzada, a buscar el </w:t>
+      </w:r>
+      <w:r>
+        <w:rPr>
+          <w:rFonts w:ascii="Times New Roman" w:hAnsi="Times New Roman" w:cs="Times New Roman"/>
+          <w:sz w:val="24"/>
+          <w:szCs w:val="24"/>
+        </w:rPr>
+        <w:t>λ</w:t>
+      </w:r>
+      <w:r>
+        <w:rPr>
+          <w:rFonts w:ascii="Times New Roman" w:hAnsi="Times New Roman" w:cs="Times New Roman"/>
+          <w:sz w:val="24"/>
+          <w:szCs w:val="24"/>
+        </w:rPr>
+        <w:t xml:space="preserve"> que minimice el error.</w:t>
+      </w:r>
+      <w:r>
+        <w:rPr>
+          <w:color w:val="000000"/>
+          <w:sz w:val="24"/>
+          <w:szCs w:val="24"/>
+        </w:rPr>
+        <w:t xml:space="preserve"> </w:t>
+      </w:r>
+      <w:r>
+        <w:rPr>
+          <w:color w:val="000000"/>
+          <w:sz w:val="24"/>
+          <w:szCs w:val="24"/>
+        </w:rPr>
+        <w:t xml:space="preserve">Finalmente, </w:t>
+      </w:r>
+      <w:r>
+        <w:rPr>
+          <w:color w:val="000000"/>
+          <w:sz w:val="24"/>
+          <w:szCs w:val="24"/>
+        </w:rPr>
+        <w:t xml:space="preserve">nos queda una tabla </w:t>
+      </w:r>
+      <w:r>
+        <w:rPr>
+          <w:color w:val="000000"/>
+          <w:sz w:val="24"/>
+          <w:szCs w:val="24"/>
+        </w:rPr>
+        <w:t>compuesta por</w:t>
+      </w:r>
+      <w:r>
+        <w:rPr>
+          <w:color w:val="000000"/>
+          <w:sz w:val="24"/>
+          <w:szCs w:val="24"/>
+        </w:rPr>
+        <w:t xml:space="preserve"> 20 filas</w:t>
+      </w:r>
+      <w:r>
+        <w:rPr>
+          <w:color w:val="000000"/>
+          <w:sz w:val="24"/>
+          <w:szCs w:val="24"/>
+        </w:rPr>
+        <w:t xml:space="preserve"> (una por cada modelo)</w:t>
+      </w:r>
+      <w:r>
+        <w:rPr>
+          <w:color w:val="000000"/>
+          <w:sz w:val="24"/>
+          <w:szCs w:val="24"/>
+        </w:rPr>
+        <w:t xml:space="preserve"> y 3 columnas </w:t>
+      </w:r>
+      <w:r>
+        <w:rPr>
+          <w:color w:val="000000"/>
+          <w:sz w:val="24"/>
+          <w:szCs w:val="24"/>
+        </w:rPr>
+        <w:t>(</w:t>
+      </w:r>
+      <w:r>
+        <w:rPr>
+          <w:color w:val="000000"/>
+          <w:sz w:val="24"/>
+          <w:szCs w:val="24"/>
+        </w:rPr>
+        <w:t xml:space="preserve">el </w:t>
+      </w:r>
+      <w:r>
+        <w:rPr>
+          <w:rFonts w:ascii="Times New Roman" w:hAnsi="Times New Roman" w:cs="Times New Roman"/>
+          <w:sz w:val="24"/>
+          <w:szCs w:val="24"/>
+          <w:shd w:val="clear" w:color="auto" w:fill="FFFFFF"/>
+        </w:rPr>
+        <w:t>α</w:t>
+      </w:r>
+      <w:r>
+        <w:rPr>
+          <w:rFonts w:ascii="Times New Roman" w:hAnsi="Times New Roman" w:cs="Times New Roman"/>
+          <w:sz w:val="24"/>
+          <w:szCs w:val="24"/>
+          <w:shd w:val="clear" w:color="auto" w:fill="FFFFFF"/>
+        </w:rPr>
+        <w:t xml:space="preserve"> </w:t>
+      </w:r>
+      <w:r>
+        <w:rPr>
+          <w:color w:val="000000"/>
+          <w:sz w:val="24"/>
+          <w:szCs w:val="24"/>
+        </w:rPr>
+        <w:t xml:space="preserve">del modelo, el </w:t>
+      </w:r>
+      <w:r>
+        <w:rPr>
+          <w:rFonts w:ascii="Times New Roman" w:hAnsi="Times New Roman" w:cs="Times New Roman"/>
+          <w:sz w:val="24"/>
+          <w:szCs w:val="24"/>
+        </w:rPr>
+        <w:t xml:space="preserve">λ </w:t>
+      </w:r>
+      <w:r>
+        <w:rPr>
+          <w:color w:val="000000"/>
+          <w:sz w:val="24"/>
+          <w:szCs w:val="24"/>
+        </w:rPr>
+        <w:t xml:space="preserve">que minimiza el error para el </w:t>
+      </w:r>
+      <w:r>
+        <w:rPr>
+          <w:rFonts w:ascii="Times New Roman" w:hAnsi="Times New Roman" w:cs="Times New Roman"/>
+          <w:sz w:val="24"/>
+          <w:szCs w:val="24"/>
+          <w:shd w:val="clear" w:color="auto" w:fill="FFFFFF"/>
+        </w:rPr>
+        <w:t>α</w:t>
+      </w:r>
+      <w:r>
+        <w:rPr>
+          <w:rFonts w:ascii="Times New Roman" w:hAnsi="Times New Roman" w:cs="Times New Roman"/>
+          <w:sz w:val="24"/>
+          <w:szCs w:val="24"/>
+          <w:shd w:val="clear" w:color="auto" w:fill="FFFFFF"/>
+        </w:rPr>
+        <w:t xml:space="preserve"> </w:t>
+      </w:r>
+      <w:r>
+        <w:rPr>
+          <w:color w:val="000000"/>
+          <w:sz w:val="24"/>
+          <w:szCs w:val="24"/>
+        </w:rPr>
+        <w:t xml:space="preserve">dado, y el </w:t>
+      </w:r>
+      <w:r>
+        <w:rPr>
+          <w:color w:val="000000"/>
+          <w:sz w:val="24"/>
+          <w:szCs w:val="24"/>
+        </w:rPr>
+        <w:lastRenderedPageBreak/>
+        <w:t xml:space="preserve">error del modelo teniendo </w:t>
+      </w:r>
+      <w:r>
+        <w:rPr>
+          <w:color w:val="000000"/>
+          <w:sz w:val="24"/>
+          <w:szCs w:val="24"/>
+        </w:rPr>
+        <w:t xml:space="preserve">en cuenta como parámetros el </w:t>
+      </w:r>
+      <w:r>
+        <w:rPr>
+          <w:rFonts w:ascii="Times New Roman" w:hAnsi="Times New Roman" w:cs="Times New Roman"/>
+          <w:sz w:val="24"/>
+          <w:szCs w:val="24"/>
+          <w:shd w:val="clear" w:color="auto" w:fill="FFFFFF"/>
+        </w:rPr>
+        <w:t>α</w:t>
+      </w:r>
+      <w:r>
+        <w:rPr>
+          <w:rFonts w:ascii="Times New Roman" w:hAnsi="Times New Roman" w:cs="Times New Roman"/>
+          <w:sz w:val="24"/>
+          <w:szCs w:val="24"/>
+          <w:shd w:val="clear" w:color="auto" w:fill="FFFFFF"/>
+        </w:rPr>
+        <w:t xml:space="preserve"> y el </w:t>
+      </w:r>
+      <w:r>
+        <w:rPr>
+          <w:rFonts w:ascii="Times New Roman" w:hAnsi="Times New Roman" w:cs="Times New Roman"/>
+          <w:sz w:val="24"/>
+          <w:szCs w:val="24"/>
+        </w:rPr>
+        <w:t>λ</w:t>
+      </w:r>
+      <w:r>
+        <w:rPr>
+          <w:rFonts w:ascii="Times New Roman" w:hAnsi="Times New Roman" w:cs="Times New Roman"/>
+          <w:sz w:val="24"/>
+          <w:szCs w:val="24"/>
+        </w:rPr>
+        <w:t xml:space="preserve"> anteriores</w:t>
+      </w:r>
+      <w:r>
+        <w:rPr>
+          <w:color w:val="000000"/>
+          <w:sz w:val="24"/>
+          <w:szCs w:val="24"/>
+        </w:rPr>
+        <w:t xml:space="preserve">). </w:t>
+      </w:r>
+      <w:r>
+        <w:rPr>
+          <w:color w:val="000000"/>
+          <w:sz w:val="24"/>
+          <w:szCs w:val="24"/>
+        </w:rPr>
+        <w:t xml:space="preserve">               Quedándonos con el error mínimo de la tabla obtenemos 97256,58, por lo que podemos concluir que con la penalización </w:t>
+      </w:r>
+      <w:proofErr w:type="spellStart"/>
+      <w:r>
+        <w:rPr>
+          <w:color w:val="000000"/>
+          <w:sz w:val="24"/>
+          <w:szCs w:val="24"/>
+        </w:rPr>
+        <w:t>Elastic</w:t>
+      </w:r>
+      <w:proofErr w:type="spellEnd"/>
+      <w:r>
+        <w:rPr>
+          <w:color w:val="000000"/>
+          <w:sz w:val="24"/>
+          <w:szCs w:val="24"/>
+        </w:rPr>
+        <w:t xml:space="preserve"> net hemos obtenido el mejor modelo. Como curiosidad, podemos saber que el modelo no es una regresión Lasso ni una Ridge, porque, a parte de que el error medio es diferente, el número de predictores es 31 (más que en la Lasso y menos que en la Ridge).</w:t>
+      </w:r>
+    </w:p>
+    <w:p>
+      <w:pPr>
+        <w:spacing w:after="0" w:line="240" w:lineRule="auto"/>
+        <w:rPr>
+          <w:rFonts w:ascii="Times New Roman" w:eastAsia="Liberation Serif" w:hAnsi="Times New Roman" w:cs="Times New Roman"/>
+          <w:sz w:val="20"/>
+          <w:szCs w:val="18"/>
+        </w:rPr>
+      </w:pPr>
+    </w:p>
+    <w:p>
+      <w:pPr>
+        <w:spacing w:after="0" w:line="240" w:lineRule="auto"/>
+        <w:rPr>
+          <w:rFonts w:ascii="Liberation Serif" w:eastAsia="Liberation Serif" w:hAnsi="Liberation Serif" w:cs="Liberation Serif"/>
+          <w:sz w:val="24"/>
+        </w:rPr>
+      </w:pPr>
+    </w:p>
+    <w:p>
+      <w:pPr>
+        <w:spacing w:after="0" w:line="240" w:lineRule="auto"/>
+        <w:jc w:val="center"/>
+        <w:rPr>
+          <w:rFonts w:ascii="Times New Roman" w:hAnsi="Times New Roman" w:cs="Times New Roman"/>
+          <w:b/>
+          <w:sz w:val="28"/>
+          <w:u w:val="single"/>
+        </w:rPr>
+      </w:pPr>
+      <w:r>
+        <w:rPr>
+          <w:rFonts w:ascii="Times New Roman" w:hAnsi="Times New Roman" w:cs="Times New Roman"/>
+          <w:b/>
+          <w:sz w:val="28"/>
+          <w:u w:val="single"/>
+        </w:rPr>
+        <w:t>Modelos PLS y PCR</w:t>
+      </w:r>
+    </w:p>
+    <w:p>
+      <w:pPr>
+        <w:spacing w:after="0" w:line="240" w:lineRule="auto"/>
+        <w:ind w:firstLine="708"/>
+        <w:jc w:val="both"/>
+        <w:rPr>
+          <w:rFonts w:ascii="Times New Roman" w:eastAsia="Times New Roman" w:hAnsi="Times New Roman" w:cs="Times New Roman"/>
+          <w:bCs/>
+          <w:sz w:val="24"/>
+          <w:szCs w:val="20"/>
+        </w:rPr>
+      </w:pPr>
+      <w:r>
+        <w:rPr>
+          <w:rFonts w:ascii="Times New Roman" w:eastAsia="Times New Roman" w:hAnsi="Times New Roman" w:cs="Times New Roman"/>
+          <w:bCs/>
+          <w:sz w:val="24"/>
+          <w:szCs w:val="20"/>
+        </w:rPr>
+        <w:t>Antes de realizar cualquiera de los dos siguientes modelos, recuerda que todos los predictores del conjunto de datos deben ser cuantitativos. Además, no hace falta eliminar variables que estén correlacionadas, pues no supone un problema para este tipo de métodos.</w:t>
+      </w:r>
+    </w:p>
+    <w:p>
+      <w:pPr>
+        <w:spacing w:after="0" w:line="240" w:lineRule="auto"/>
+        <w:jc w:val="center"/>
+        <w:rPr>
+          <w:b/>
+          <w:bCs/>
+          <w:sz w:val="24"/>
+          <w:szCs w:val="24"/>
+        </w:rPr>
+      </w:pPr>
+      <w:r>
+        <w:rPr>
+          <w:b/>
+          <w:bCs/>
+          <w:sz w:val="24"/>
+          <w:szCs w:val="24"/>
+        </w:rPr>
+        <w:t>PCR</w:t>
+      </w:r>
+    </w:p>
+    <w:p>
+      <w:pPr>
+        <w:spacing w:after="0" w:line="240" w:lineRule="auto"/>
+        <w:rPr>
+          <w:b/>
+          <w:bCs/>
+          <w:sz w:val="24"/>
+          <w:szCs w:val="24"/>
+        </w:rPr>
+      </w:pPr>
+    </w:p>
+    <w:p>
+      <w:pPr>
+        <w:spacing w:after="0" w:line="240" w:lineRule="auto"/>
+        <w:jc w:val="both"/>
+        <w:rPr>
+          <w:sz w:val="24"/>
+          <w:szCs w:val="24"/>
+        </w:rPr>
+      </w:pPr>
+      <w:r>
+        <w:rPr>
+          <w:sz w:val="24"/>
+          <w:szCs w:val="24"/>
+        </w:rPr>
+        <w:t xml:space="preserve">A partir de la validación cruzada, queremos encontrar el modelo con el menor número de componentes que mejor explique la variabilidad de los datos. </w:t>
+      </w:r>
+      <w:r>
+        <w:rPr>
           <w:color w:val="FF0000"/>
           <w:sz w:val="24"/>
           <w:szCs w:val="24"/>
         </w:rPr>
-        <w:t>mejorado</w:t>
-      </w:r>
-      <w:r>
-        <w:rPr>
-          <w:b/>
-          <w:sz w:val="24"/>
-          <w:szCs w:val="24"/>
-        </w:rPr>
-        <w:t xml:space="preserve"> (RLM_FIT)</w:t>
-      </w:r>
-    </w:p>
-    <w:p>
-      <w:pPr>
-        <w:spacing w:after="0" w:line="240" w:lineRule="auto"/>
-        <w:rPr>
-          <w:rFonts w:ascii="Times New Roman" w:eastAsia="Times New Roman" w:hAnsi="Times New Roman" w:cs="Times New Roman"/>
+        <w:t xml:space="preserve">Nos da el modelo con </w:t>
+      </w:r>
+      <w:proofErr w:type="spellStart"/>
+      <w:r>
+        <w:rPr>
           <w:color w:val="FF0000"/>
           <w:sz w:val="24"/>
-        </w:rPr>
-      </w:pPr>
+          <w:szCs w:val="24"/>
+        </w:rPr>
+        <w:t>xxx</w:t>
+      </w:r>
+      <w:proofErr w:type="spellEnd"/>
+      <w:r>
+        <w:rPr>
+          <w:color w:val="FF0000"/>
+          <w:sz w:val="24"/>
+          <w:szCs w:val="24"/>
+        </w:rPr>
+        <w:t xml:space="preserve"> componentes.</w:t>
+      </w:r>
+    </w:p>
+    <w:p>
+      <w:pPr>
+        <w:spacing w:after="0" w:line="240" w:lineRule="auto"/>
+        <w:rPr>
+          <w:sz w:val="24"/>
+          <w:szCs w:val="24"/>
+        </w:rPr>
+      </w:pPr>
+    </w:p>
+    <w:p>
+      <w:pPr>
+        <w:spacing w:after="0" w:line="240" w:lineRule="auto"/>
+        <w:jc w:val="center"/>
+        <w:rPr>
+          <w:b/>
+          <w:bCs/>
+          <w:sz w:val="24"/>
+          <w:szCs w:val="24"/>
+        </w:rPr>
+      </w:pPr>
+      <w:r>
+        <w:rPr>
+          <w:b/>
+          <w:bCs/>
+          <w:sz w:val="24"/>
+          <w:szCs w:val="24"/>
+        </w:rPr>
+        <w:t>PLS</w:t>
+      </w:r>
+    </w:p>
+    <w:p>
+      <w:pPr>
+        <w:spacing w:after="0" w:line="240" w:lineRule="auto"/>
+        <w:jc w:val="both"/>
+        <w:rPr>
+          <w:rFonts w:ascii="Liberation Serif" w:eastAsia="Liberation Serif" w:hAnsi="Liberation Serif" w:cs="Liberation Serif"/>
+          <w:sz w:val="24"/>
+        </w:rPr>
+      </w:pPr>
+      <w:r>
+        <w:rPr>
+          <w:sz w:val="24"/>
+          <w:szCs w:val="24"/>
+        </w:rPr>
+        <w:t xml:space="preserve">A partir de la validación cruzada, queremos encontrar el modelo con el menor número de componentes que mejor explique la variabilidad de los datos. </w:t>
+      </w:r>
+      <w:r>
+        <w:rPr>
+          <w:color w:val="FF0000"/>
+          <w:sz w:val="24"/>
+          <w:szCs w:val="24"/>
+        </w:rPr>
+        <w:t xml:space="preserve">Nos da el modelo con </w:t>
+      </w:r>
       <w:proofErr w:type="spellStart"/>
       <w:r>
         <w:rPr>
-          <w:rFonts w:ascii="Times New Roman" w:eastAsia="Times New Roman" w:hAnsi="Times New Roman" w:cs="Times New Roman"/>
           <w:color w:val="FF0000"/>
           <w:sz w:val="24"/>
-        </w:rPr>
-        <w:lastRenderedPageBreak/>
-        <w:t>Despues</w:t>
+          <w:szCs w:val="24"/>
+        </w:rPr>
+        <w:t>xxx</w:t>
       </w:r>
       <w:proofErr w:type="spellEnd"/>
       <w:r>
         <w:rPr>
-          <w:rFonts w:ascii="Times New Roman" w:eastAsia="Times New Roman" w:hAnsi="Times New Roman" w:cs="Times New Roman"/>
           <w:color w:val="FF0000"/>
           <w:sz w:val="24"/>
-        </w:rPr>
-        <w:t xml:space="preserve"> intentamos construir un modelo con la </w:t>
-      </w:r>
-      <w:proofErr w:type="spellStart"/>
-      <w:r>
-        <w:rPr>
-          <w:rFonts w:ascii="Times New Roman" w:eastAsia="Times New Roman" w:hAnsi="Times New Roman" w:cs="Times New Roman"/>
-          <w:color w:val="FF0000"/>
-          <w:sz w:val="24"/>
-        </w:rPr>
-        <w:t>funcion</w:t>
-      </w:r>
-      <w:proofErr w:type="spellEnd"/>
-      <w:r>
-        <w:rPr>
-          <w:rFonts w:ascii="Times New Roman" w:eastAsia="Times New Roman" w:hAnsi="Times New Roman" w:cs="Times New Roman"/>
-          <w:color w:val="FF0000"/>
-          <w:sz w:val="24"/>
-        </w:rPr>
-        <w:t xml:space="preserve"> </w:t>
-      </w:r>
-      <w:proofErr w:type="spellStart"/>
-      <w:r>
-        <w:rPr>
-          <w:rFonts w:ascii="Times New Roman" w:eastAsia="Times New Roman" w:hAnsi="Times New Roman" w:cs="Times New Roman"/>
-          <w:color w:val="FF0000"/>
-          <w:sz w:val="24"/>
-        </w:rPr>
-        <w:t>regsubsets</w:t>
-      </w:r>
-      <w:proofErr w:type="spellEnd"/>
-      <w:r>
-        <w:rPr>
-          <w:rFonts w:ascii="Times New Roman" w:eastAsia="Times New Roman" w:hAnsi="Times New Roman" w:cs="Times New Roman"/>
-          <w:color w:val="FF0000"/>
-          <w:sz w:val="24"/>
-        </w:rPr>
-        <w:t xml:space="preserve">, que nos devuelve para cada posible </w:t>
-      </w:r>
-      <w:proofErr w:type="spellStart"/>
-      <w:r>
-        <w:rPr>
-          <w:rFonts w:ascii="Times New Roman" w:eastAsia="Times New Roman" w:hAnsi="Times New Roman" w:cs="Times New Roman"/>
-          <w:color w:val="FF0000"/>
-          <w:sz w:val="24"/>
-        </w:rPr>
-        <w:t>numero</w:t>
-      </w:r>
-      <w:proofErr w:type="spellEnd"/>
-      <w:r>
-        <w:rPr>
-          <w:rFonts w:ascii="Times New Roman" w:eastAsia="Times New Roman" w:hAnsi="Times New Roman" w:cs="Times New Roman"/>
-          <w:color w:val="FF0000"/>
-          <w:sz w:val="24"/>
-        </w:rPr>
-        <w:t xml:space="preserve"> de variables la mejor selección de variables para disminuir el error. </w:t>
-      </w:r>
-      <w:proofErr w:type="spellStart"/>
-      <w:r>
-        <w:rPr>
-          <w:rFonts w:ascii="Times New Roman" w:eastAsia="Times New Roman" w:hAnsi="Times New Roman" w:cs="Times New Roman"/>
-          <w:color w:val="FF0000"/>
-          <w:sz w:val="24"/>
-        </w:rPr>
-        <w:t>Ademas</w:t>
-      </w:r>
-      <w:proofErr w:type="spellEnd"/>
-      <w:r>
-        <w:rPr>
-          <w:rFonts w:ascii="Times New Roman" w:eastAsia="Times New Roman" w:hAnsi="Times New Roman" w:cs="Times New Roman"/>
-          <w:color w:val="FF0000"/>
-          <w:sz w:val="24"/>
-        </w:rPr>
-        <w:t xml:space="preserve">, junto con </w:t>
-      </w:r>
-      <w:proofErr w:type="spellStart"/>
-      <w:r>
-        <w:rPr>
-          <w:rFonts w:ascii="Times New Roman" w:eastAsia="Times New Roman" w:hAnsi="Times New Roman" w:cs="Times New Roman"/>
-          <w:color w:val="FF0000"/>
-          <w:sz w:val="24"/>
-        </w:rPr>
-        <w:t>regsubsets</w:t>
-      </w:r>
-      <w:proofErr w:type="spellEnd"/>
-      <w:r>
-        <w:rPr>
-          <w:rFonts w:ascii="Times New Roman" w:eastAsia="Times New Roman" w:hAnsi="Times New Roman" w:cs="Times New Roman"/>
-          <w:color w:val="FF0000"/>
-          <w:sz w:val="24"/>
-        </w:rPr>
-        <w:t xml:space="preserve"> le aplicamos </w:t>
-      </w:r>
-      <w:proofErr w:type="spellStart"/>
-      <w:r>
-        <w:rPr>
-          <w:rFonts w:ascii="Times New Roman" w:eastAsia="Times New Roman" w:hAnsi="Times New Roman" w:cs="Times New Roman"/>
-          <w:color w:val="FF0000"/>
-          <w:sz w:val="24"/>
-        </w:rPr>
-        <w:t>regsubsets</w:t>
-      </w:r>
-      <w:proofErr w:type="spellEnd"/>
-      <w:r>
-        <w:rPr>
-          <w:rFonts w:ascii="Times New Roman" w:eastAsia="Times New Roman" w:hAnsi="Times New Roman" w:cs="Times New Roman"/>
-          <w:color w:val="FF0000"/>
-          <w:sz w:val="24"/>
-        </w:rPr>
-        <w:t xml:space="preserve"> con 4 grupos, para evitar </w:t>
-      </w:r>
-      <w:proofErr w:type="spellStart"/>
-      <w:r>
-        <w:rPr>
-          <w:rFonts w:ascii="Times New Roman" w:eastAsia="Times New Roman" w:hAnsi="Times New Roman" w:cs="Times New Roman"/>
-          <w:color w:val="FF0000"/>
-          <w:sz w:val="24"/>
-        </w:rPr>
-        <w:t>overfitting</w:t>
-      </w:r>
-      <w:proofErr w:type="spellEnd"/>
-    </w:p>
-    <w:p>
-      <w:pPr>
-        <w:spacing w:after="0" w:line="240" w:lineRule="auto"/>
-        <w:rPr>
-          <w:rFonts w:ascii="Times New Roman" w:eastAsia="Times New Roman" w:hAnsi="Times New Roman" w:cs="Times New Roman"/>
-          <w:color w:val="FF0000"/>
-          <w:sz w:val="24"/>
-        </w:rPr>
-      </w:pPr>
-      <w:r>
-        <w:rPr>
-          <w:rFonts w:ascii="Times New Roman" w:eastAsia="Times New Roman" w:hAnsi="Times New Roman" w:cs="Times New Roman"/>
-          <w:color w:val="FF0000"/>
-          <w:sz w:val="24"/>
-        </w:rPr>
-        <w:t xml:space="preserve">Explicar lo de los </w:t>
-      </w:r>
-      <w:proofErr w:type="spellStart"/>
-      <w:r>
-        <w:rPr>
-          <w:rFonts w:ascii="Times New Roman" w:eastAsia="Times New Roman" w:hAnsi="Times New Roman" w:cs="Times New Roman"/>
-          <w:color w:val="FF0000"/>
-          <w:sz w:val="24"/>
-        </w:rPr>
-        <w:t>tests</w:t>
-      </w:r>
-      <w:proofErr w:type="spellEnd"/>
-      <w:r>
-        <w:rPr>
-          <w:rFonts w:ascii="Times New Roman" w:eastAsia="Times New Roman" w:hAnsi="Times New Roman" w:cs="Times New Roman"/>
-          <w:color w:val="FF0000"/>
-          <w:sz w:val="24"/>
-        </w:rPr>
-        <w:t xml:space="preserve"> de normalidad</w:t>
-      </w:r>
-    </w:p>
-    <w:p>
-      <w:pPr>
-        <w:spacing w:after="0" w:line="240" w:lineRule="auto"/>
-        <w:rPr>
-          <w:rFonts w:ascii="Times New Roman" w:eastAsia="Times New Roman" w:hAnsi="Times New Roman" w:cs="Times New Roman"/>
-          <w:color w:val="FF0000"/>
-          <w:sz w:val="24"/>
-        </w:rPr>
-      </w:pPr>
-      <w:proofErr w:type="spellStart"/>
-      <w:r>
-        <w:rPr>
-          <w:rFonts w:ascii="Times New Roman" w:eastAsia="Times New Roman" w:hAnsi="Times New Roman" w:cs="Times New Roman"/>
-          <w:color w:val="FF0000"/>
-          <w:sz w:val="24"/>
-        </w:rPr>
-        <w:t>Explicat</w:t>
-      </w:r>
-      <w:proofErr w:type="spellEnd"/>
-      <w:r>
-        <w:rPr>
-          <w:rFonts w:ascii="Times New Roman" w:eastAsia="Times New Roman" w:hAnsi="Times New Roman" w:cs="Times New Roman"/>
-          <w:color w:val="FF0000"/>
-          <w:sz w:val="24"/>
-        </w:rPr>
-        <w:t xml:space="preserve"> box-</w:t>
-      </w:r>
-      <w:proofErr w:type="spellStart"/>
-      <w:r>
-        <w:rPr>
-          <w:rFonts w:ascii="Times New Roman" w:eastAsia="Times New Roman" w:hAnsi="Times New Roman" w:cs="Times New Roman"/>
-          <w:color w:val="FF0000"/>
-          <w:sz w:val="24"/>
-        </w:rPr>
-        <w:t>cox</w:t>
-      </w:r>
-      <w:proofErr w:type="spellEnd"/>
-    </w:p>
-    <w:p>
-      <w:pPr>
-        <w:spacing w:after="0" w:line="240" w:lineRule="auto"/>
-        <w:rPr>
-          <w:rFonts w:ascii="Times New Roman" w:eastAsia="Times New Roman" w:hAnsi="Times New Roman" w:cs="Times New Roman"/>
-          <w:color w:val="FF0000"/>
-          <w:sz w:val="24"/>
-        </w:rPr>
-      </w:pPr>
-      <w:r>
-        <w:rPr>
-          <w:rFonts w:ascii="Times New Roman" w:eastAsia="Times New Roman" w:hAnsi="Times New Roman" w:cs="Times New Roman"/>
-          <w:color w:val="FF0000"/>
-          <w:sz w:val="24"/>
-        </w:rPr>
-        <w:t xml:space="preserve">Meter </w:t>
-      </w:r>
-      <w:proofErr w:type="spellStart"/>
-      <w:r>
-        <w:rPr>
-          <w:rFonts w:ascii="Times New Roman" w:eastAsia="Times New Roman" w:hAnsi="Times New Roman" w:cs="Times New Roman"/>
-          <w:color w:val="FF0000"/>
-          <w:sz w:val="24"/>
-        </w:rPr>
-        <w:t>mas</w:t>
-      </w:r>
-      <w:proofErr w:type="spellEnd"/>
-      <w:r>
-        <w:rPr>
-          <w:rFonts w:ascii="Times New Roman" w:eastAsia="Times New Roman" w:hAnsi="Times New Roman" w:cs="Times New Roman"/>
-          <w:color w:val="FF0000"/>
-          <w:sz w:val="24"/>
-        </w:rPr>
-        <w:t xml:space="preserve"> criterios, </w:t>
-      </w:r>
-      <w:proofErr w:type="spellStart"/>
-      <w:r>
-        <w:rPr>
-          <w:rFonts w:ascii="Times New Roman" w:eastAsia="Times New Roman" w:hAnsi="Times New Roman" w:cs="Times New Roman"/>
-          <w:color w:val="FF0000"/>
-          <w:sz w:val="24"/>
-        </w:rPr>
-        <w:t>cp</w:t>
-      </w:r>
-      <w:proofErr w:type="spellEnd"/>
-      <w:r>
-        <w:rPr>
-          <w:rFonts w:ascii="Times New Roman" w:eastAsia="Times New Roman" w:hAnsi="Times New Roman" w:cs="Times New Roman"/>
-          <w:color w:val="FF0000"/>
-          <w:sz w:val="24"/>
-        </w:rPr>
-        <w:t xml:space="preserve"> de </w:t>
-      </w:r>
-      <w:proofErr w:type="spellStart"/>
-      <w:r>
-        <w:rPr>
-          <w:rFonts w:ascii="Times New Roman" w:eastAsia="Times New Roman" w:hAnsi="Times New Roman" w:cs="Times New Roman"/>
-          <w:color w:val="FF0000"/>
-          <w:sz w:val="24"/>
-        </w:rPr>
-        <w:t>mallows</w:t>
-      </w:r>
-      <w:proofErr w:type="spellEnd"/>
-      <w:r>
-        <w:rPr>
-          <w:rFonts w:ascii="Times New Roman" w:eastAsia="Times New Roman" w:hAnsi="Times New Roman" w:cs="Times New Roman"/>
-          <w:color w:val="FF0000"/>
-          <w:sz w:val="24"/>
-        </w:rPr>
-        <w:t>, R cuadrado ajustado</w:t>
-      </w:r>
-    </w:p>
-    <w:p>
-      <w:pPr>
-        <w:spacing w:after="0" w:line="240" w:lineRule="auto"/>
-        <w:rPr>
-          <w:rFonts w:ascii="Liberation Serif" w:eastAsia="Liberation Serif" w:hAnsi="Liberation Serif" w:cs="Liberation Serif"/>
-          <w:sz w:val="24"/>
-        </w:rPr>
-      </w:pPr>
-    </w:p>
-    <w:p>
-      <w:pPr>
-        <w:spacing w:after="0" w:line="240" w:lineRule="auto"/>
-        <w:rPr>
-          <w:rFonts w:ascii="Liberation Serif" w:eastAsia="Liberation Serif" w:hAnsi="Liberation Serif" w:cs="Liberation Serif"/>
-          <w:sz w:val="24"/>
-        </w:rPr>
-      </w:pPr>
-    </w:p>
-    <w:p>
-      <w:pPr>
-        <w:spacing w:after="0" w:line="240" w:lineRule="auto"/>
-        <w:rPr>
-          <w:rFonts w:ascii="Liberation Serif" w:eastAsia="Liberation Serif" w:hAnsi="Liberation Serif" w:cs="Liberation Serif"/>
-          <w:sz w:val="24"/>
-        </w:rPr>
-      </w:pPr>
-    </w:p>
-    <w:p>
-      <w:pPr>
-        <w:spacing w:after="0" w:line="240" w:lineRule="auto"/>
-        <w:rPr>
-          <w:rFonts w:ascii="Liberation Serif" w:eastAsia="Liberation Serif" w:hAnsi="Liberation Serif" w:cs="Liberation Serif"/>
-          <w:sz w:val="24"/>
-        </w:rPr>
-      </w:pPr>
-    </w:p>
-    <w:p>
-      <w:pPr>
-        <w:spacing w:after="0" w:line="240" w:lineRule="auto"/>
-        <w:rPr>
-          <w:rFonts w:ascii="Liberation Serif" w:eastAsia="Liberation Serif" w:hAnsi="Liberation Serif" w:cs="Liberation Serif"/>
-          <w:sz w:val="24"/>
-        </w:rPr>
-      </w:pPr>
-    </w:p>
-    <w:p>
-      <w:pPr>
-        <w:spacing w:after="0" w:line="240" w:lineRule="auto"/>
-        <w:rPr>
-          <w:rFonts w:ascii="Liberation Serif" w:eastAsia="Liberation Serif" w:hAnsi="Liberation Serif" w:cs="Liberation Serif"/>
-          <w:sz w:val="24"/>
-        </w:rPr>
-      </w:pPr>
-    </w:p>
-    <w:p>
-      <w:pPr>
-        <w:spacing w:after="0" w:line="240" w:lineRule="auto"/>
-        <w:rPr>
-          <w:rFonts w:ascii="Liberation Serif" w:eastAsia="Liberation Serif" w:hAnsi="Liberation Serif" w:cs="Liberation Serif"/>
-          <w:sz w:val="24"/>
-        </w:rPr>
-      </w:pPr>
-    </w:p>
-    <w:p>
-      <w:pPr>
-        <w:spacing w:after="0" w:line="240" w:lineRule="auto"/>
-        <w:rPr>
-          <w:rFonts w:ascii="Liberation Serif" w:eastAsia="Liberation Serif" w:hAnsi="Liberation Serif" w:cs="Liberation Serif"/>
-          <w:sz w:val="24"/>
-        </w:rPr>
-      </w:pPr>
-    </w:p>
-    <w:p>
-      <w:pPr>
-        <w:spacing w:after="0" w:line="240" w:lineRule="auto"/>
-        <w:rPr>
-          <w:rFonts w:ascii="Liberation Serif" w:eastAsia="Liberation Serif" w:hAnsi="Liberation Serif" w:cs="Liberation Serif"/>
-          <w:sz w:val="24"/>
-        </w:rPr>
-      </w:pPr>
-    </w:p>
-    <w:p>
-      <w:pPr>
-        <w:spacing w:after="0" w:line="240" w:lineRule="auto"/>
-        <w:rPr>
-          <w:rFonts w:ascii="Liberation Serif" w:eastAsia="Liberation Serif" w:hAnsi="Liberation Serif" w:cs="Liberation Serif"/>
-          <w:sz w:val="24"/>
-        </w:rPr>
-      </w:pPr>
-    </w:p>
-    <w:p>
-      <w:pPr>
-        <w:spacing w:after="0" w:line="240" w:lineRule="auto"/>
-        <w:rPr>
-          <w:rFonts w:ascii="Liberation Serif" w:eastAsia="Liberation Serif" w:hAnsi="Liberation Serif" w:cs="Liberation Serif"/>
-          <w:sz w:val="24"/>
-        </w:rPr>
-      </w:pPr>
-    </w:p>
-    <w:p>
-      <w:pPr>
-        <w:spacing w:after="0" w:line="240" w:lineRule="auto"/>
-        <w:rPr>
-          <w:rFonts w:ascii="Liberation Serif" w:eastAsia="Liberation Serif" w:hAnsi="Liberation Serif" w:cs="Liberation Serif"/>
-          <w:sz w:val="24"/>
-        </w:rPr>
-      </w:pPr>
-    </w:p>
-    <w:p>
-      <w:pPr>
-        <w:spacing w:after="0" w:line="240" w:lineRule="auto"/>
-        <w:rPr>
-          <w:rFonts w:ascii="Liberation Serif" w:eastAsia="Liberation Serif" w:hAnsi="Liberation Serif" w:cs="Liberation Serif"/>
-          <w:sz w:val="24"/>
-        </w:rPr>
-      </w:pPr>
-    </w:p>
-    <w:p>
-      <w:pPr>
-        <w:spacing w:after="0" w:line="240" w:lineRule="auto"/>
-        <w:rPr>
-          <w:rFonts w:ascii="Liberation Serif" w:eastAsia="Liberation Serif" w:hAnsi="Liberation Serif" w:cs="Liberation Serif"/>
-          <w:sz w:val="24"/>
-        </w:rPr>
-      </w:pPr>
-    </w:p>
-    <w:p>
-      <w:pPr>
-        <w:spacing w:after="0" w:line="240" w:lineRule="auto"/>
-        <w:rPr>
-          <w:rFonts w:ascii="Liberation Serif" w:eastAsia="Liberation Serif" w:hAnsi="Liberation Serif" w:cs="Liberation Serif"/>
-          <w:sz w:val="24"/>
-        </w:rPr>
-      </w:pPr>
-    </w:p>
-    <w:p>
-      <w:pPr>
-        <w:spacing w:after="0" w:line="240" w:lineRule="auto"/>
-        <w:rPr>
-          <w:rFonts w:ascii="Liberation Serif" w:eastAsia="Liberation Serif" w:hAnsi="Liberation Serif" w:cs="Liberation Serif"/>
-          <w:sz w:val="24"/>
-        </w:rPr>
-      </w:pPr>
-    </w:p>
-    <w:p>
-      <w:pPr>
-        <w:spacing w:after="0" w:line="240" w:lineRule="auto"/>
-        <w:rPr>
-          <w:rFonts w:ascii="Liberation Serif" w:eastAsia="Liberation Serif" w:hAnsi="Liberation Serif" w:cs="Liberation Serif"/>
-          <w:sz w:val="24"/>
-        </w:rPr>
-      </w:pPr>
-    </w:p>
-    <w:p>
-      <w:pPr>
-        <w:spacing w:after="0" w:line="240" w:lineRule="auto"/>
-        <w:rPr>
-          <w:rFonts w:ascii="Liberation Serif" w:eastAsia="Liberation Serif" w:hAnsi="Liberation Serif" w:cs="Liberation Serif"/>
-          <w:sz w:val="24"/>
-        </w:rPr>
-      </w:pPr>
-    </w:p>
-    <w:p>
-      <w:pPr>
-        <w:spacing w:after="0" w:line="240" w:lineRule="auto"/>
-        <w:rPr>
-          <w:rFonts w:ascii="Liberation Serif" w:eastAsia="Liberation Serif" w:hAnsi="Liberation Serif" w:cs="Liberation Serif"/>
-          <w:sz w:val="24"/>
-        </w:rPr>
-      </w:pPr>
-    </w:p>
-    <w:p>
-      <w:pPr>
-        <w:spacing w:after="0" w:line="240" w:lineRule="auto"/>
-        <w:rPr>
-          <w:rFonts w:ascii="Liberation Serif" w:eastAsia="Liberation Serif" w:hAnsi="Liberation Serif" w:cs="Liberation Serif"/>
-          <w:sz w:val="24"/>
-        </w:rPr>
-      </w:pPr>
-    </w:p>
-    <w:p>
-      <w:pPr>
-        <w:spacing w:after="0" w:line="240" w:lineRule="auto"/>
-        <w:rPr>
-          <w:rFonts w:ascii="Liberation Serif" w:eastAsia="Liberation Serif" w:hAnsi="Liberation Serif" w:cs="Liberation Serif"/>
-          <w:sz w:val="24"/>
-        </w:rPr>
-      </w:pPr>
-    </w:p>
-    <w:p>
-      <w:pPr>
-        <w:spacing w:after="0" w:line="240" w:lineRule="auto"/>
-        <w:rPr>
-          <w:rFonts w:ascii="Liberation Serif" w:eastAsia="Liberation Serif" w:hAnsi="Liberation Serif" w:cs="Liberation Serif"/>
-          <w:sz w:val="24"/>
-        </w:rPr>
-      </w:pPr>
-    </w:p>
-    <w:p>
-      <w:pPr>
-        <w:spacing w:after="0" w:line="240" w:lineRule="auto"/>
-        <w:rPr>
-          <w:rFonts w:ascii="Liberation Serif" w:eastAsia="Liberation Serif" w:hAnsi="Liberation Serif" w:cs="Liberation Serif"/>
-          <w:sz w:val="24"/>
-        </w:rPr>
-      </w:pPr>
-    </w:p>
-    <w:p>
-      <w:pPr>
-        <w:spacing w:after="0" w:line="240" w:lineRule="auto"/>
-        <w:rPr>
-          <w:rFonts w:ascii="Liberation Serif" w:eastAsia="Liberation Serif" w:hAnsi="Liberation Serif" w:cs="Liberation Serif"/>
-          <w:sz w:val="24"/>
-        </w:rPr>
-      </w:pPr>
-    </w:p>
-    <w:p>
-      <w:pPr>
-        <w:spacing w:after="0" w:line="240" w:lineRule="auto"/>
-        <w:rPr>
-          <w:rFonts w:ascii="Liberation Serif" w:eastAsia="Liberation Serif" w:hAnsi="Liberation Serif" w:cs="Liberation Serif"/>
-          <w:sz w:val="24"/>
-        </w:rPr>
-      </w:pPr>
-    </w:p>
-    <w:p>
-      <w:pPr>
-        <w:spacing w:after="0" w:line="240" w:lineRule="auto"/>
-        <w:rPr>
-          <w:rFonts w:ascii="Liberation Serif" w:eastAsia="Liberation Serif" w:hAnsi="Liberation Serif" w:cs="Liberation Serif"/>
-          <w:sz w:val="24"/>
-        </w:rPr>
-      </w:pPr>
+          <w:szCs w:val="24"/>
+        </w:rPr>
+        <w:t xml:space="preserve"> componentes</w:t>
+      </w:r>
     </w:p>
     <w:p>
       <w:pPr>
@@ -5214,7 +6226,6 @@
           <w:rFonts w:ascii="Times New Roman" w:eastAsia="Times New Roman" w:hAnsi="Times New Roman" w:cs="Times New Roman"/>
           <w:sz w:val="24"/>
         </w:rPr>
-        <w:lastRenderedPageBreak/>
         <w:tab/>
         <w:t xml:space="preserve">Antes de comenzar a entrenar el modelo, </w:t>
       </w:r>
@@ -5371,6 +6382,7 @@
           <w:noProof/>
           <w:sz w:val="24"/>
         </w:rPr>
+        <w:lastRenderedPageBreak/>
         <w:drawing>
           <wp:inline distT="0" distB="0" distL="0" distR="0" wp14:anchorId="3E3FA457" wp14:editId="3DB1B741">
             <wp:extent cx="1933845" cy="647790"/>
@@ -6331,660 +7343,28 @@
     <w:p>
       <w:pPr>
         <w:spacing w:after="0" w:line="240" w:lineRule="auto"/>
-        <w:jc w:val="center"/>
-        <w:rPr>
-          <w:rFonts w:ascii="Times New Roman" w:eastAsia="Times New Roman" w:hAnsi="Times New Roman" w:cs="Times New Roman"/>
-          <w:b/>
-          <w:sz w:val="28"/>
-        </w:rPr>
-      </w:pPr>
-      <w:r>
-        <w:rPr>
-          <w:b/>
-          <w:sz w:val="28"/>
-        </w:rPr>
-        <w:t>Modelos regularizados</w:t>
-      </w:r>
-    </w:p>
-    <w:p>
-      <w:pPr>
-        <w:spacing w:after="0" w:line="240" w:lineRule="auto"/>
-        <w:rPr>
-          <w:b/>
-          <w:bCs/>
-          <w:color w:val="000000"/>
-          <w:sz w:val="24"/>
-          <w:szCs w:val="24"/>
-        </w:rPr>
-      </w:pPr>
-      <w:r>
-        <w:rPr>
-          <w:b/>
-          <w:bCs/>
-          <w:color w:val="000000"/>
-          <w:sz w:val="24"/>
-          <w:szCs w:val="24"/>
-        </w:rPr>
-        <w:t xml:space="preserve">Regularización de </w:t>
-      </w:r>
-      <w:proofErr w:type="spellStart"/>
-      <w:r>
-        <w:rPr>
-          <w:b/>
-          <w:bCs/>
-          <w:color w:val="000000"/>
-          <w:sz w:val="24"/>
-          <w:szCs w:val="24"/>
-        </w:rPr>
-        <w:t>Tíjonov</w:t>
-      </w:r>
-      <w:proofErr w:type="spellEnd"/>
-      <w:r>
-        <w:rPr>
-          <w:b/>
-          <w:bCs/>
-          <w:color w:val="000000"/>
-          <w:sz w:val="24"/>
-          <w:szCs w:val="24"/>
-        </w:rPr>
-        <w:t xml:space="preserve"> (Ridge)</w:t>
-      </w:r>
-    </w:p>
-    <w:p>
-      <w:pPr>
-        <w:spacing w:after="0" w:line="240" w:lineRule="auto"/>
-        <w:rPr>
-          <w:color w:val="000000"/>
-          <w:sz w:val="24"/>
-          <w:szCs w:val="24"/>
-        </w:rPr>
-      </w:pPr>
-      <w:r>
-        <w:rPr>
-          <w:color w:val="000000"/>
-          <w:sz w:val="24"/>
-          <w:szCs w:val="24"/>
-        </w:rPr>
-        <w:t>Esta regularización añade una penalización al método de mínimos cuadrados para hacer que los valores de coeficientes se acerquen a 0, pero no llega a eliminar predictores. Realizamos validación cruzada para encontrar el valor del parámetro necesario lambda para minimizar el error. Con este modelo nos ha dado</w:t>
-      </w:r>
+        <w:rPr>
+          <w:rFonts w:ascii="Times New Roman" w:eastAsia="Times New Roman" w:hAnsi="Times New Roman" w:cs="Times New Roman"/>
+          <w:color w:val="000000"/>
+          <w:sz w:val="24"/>
+        </w:rPr>
+      </w:pPr>
+    </w:p>
+    <w:p>
+      <w:pPr>
+        <w:spacing w:after="0" w:line="240" w:lineRule="auto"/>
+        <w:rPr>
+          <w:sz w:val="24"/>
+          <w:szCs w:val="24"/>
+        </w:rPr>
+      </w:pPr>
       <w:r>
         <w:rPr>
           <w:color w:val="FF0000"/>
           <w:sz w:val="24"/>
           <w:szCs w:val="24"/>
         </w:rPr>
-        <w:t xml:space="preserve"> un error </w:t>
-      </w:r>
-      <w:proofErr w:type="spellStart"/>
-      <w:r>
-        <w:rPr>
-          <w:color w:val="FF0000"/>
-          <w:sz w:val="24"/>
-          <w:szCs w:val="24"/>
-        </w:rPr>
-        <w:t>cuad</w:t>
-      </w:r>
-      <w:proofErr w:type="spellEnd"/>
-      <w:r>
-        <w:rPr>
-          <w:color w:val="FF0000"/>
-          <w:sz w:val="24"/>
-          <w:szCs w:val="24"/>
-        </w:rPr>
-        <w:t xml:space="preserve"> medio de </w:t>
-      </w:r>
-      <w:proofErr w:type="spellStart"/>
-      <w:r>
-        <w:rPr>
-          <w:color w:val="FF0000"/>
-          <w:sz w:val="24"/>
-          <w:szCs w:val="24"/>
-        </w:rPr>
-        <w:t>xxx</w:t>
-      </w:r>
-      <w:proofErr w:type="spellEnd"/>
-      <w:r>
-        <w:rPr>
-          <w:color w:val="FF0000"/>
-          <w:sz w:val="24"/>
-          <w:szCs w:val="24"/>
-        </w:rPr>
         <w:t>.</w:t>
-      </w:r>
-    </w:p>
-    <w:p>
-      <w:pPr>
-        <w:spacing w:after="0" w:line="240" w:lineRule="auto"/>
-        <w:rPr>
-          <w:rFonts w:ascii="Times New Roman" w:eastAsia="Times New Roman" w:hAnsi="Times New Roman" w:cs="Times New Roman"/>
-          <w:color w:val="000000"/>
-          <w:sz w:val="24"/>
-        </w:rPr>
-      </w:pPr>
-    </w:p>
-    <w:p>
-      <w:pPr>
-        <w:spacing w:after="0" w:line="240" w:lineRule="auto"/>
-        <w:rPr>
-          <w:b/>
-          <w:bCs/>
-          <w:color w:val="000000"/>
-          <w:sz w:val="24"/>
-          <w:szCs w:val="24"/>
-        </w:rPr>
-      </w:pPr>
-      <w:r>
-        <w:rPr>
-          <w:b/>
-          <w:bCs/>
-          <w:color w:val="000000"/>
-          <w:sz w:val="24"/>
-          <w:szCs w:val="24"/>
-        </w:rPr>
-        <w:t>Regularización Lasso</w:t>
-      </w:r>
-    </w:p>
-    <w:p>
-      <w:pPr>
-        <w:spacing w:after="0" w:line="240" w:lineRule="auto"/>
-        <w:rPr>
-          <w:color w:val="000000"/>
-          <w:sz w:val="24"/>
-          <w:szCs w:val="24"/>
-        </w:rPr>
-      </w:pPr>
-      <w:r>
-        <w:rPr>
-          <w:color w:val="000000"/>
-          <w:sz w:val="24"/>
-          <w:szCs w:val="24"/>
-        </w:rPr>
-        <w:t>Esta regularización añade una penalización al método de mínimos cuadrados para hacer que los valores de coeficientes se acerquen a 0,</w:t>
-      </w:r>
-      <w:r>
-        <w:rPr>
-          <w:color w:val="FF0000"/>
-          <w:sz w:val="24"/>
-          <w:szCs w:val="24"/>
-        </w:rPr>
-        <w:t xml:space="preserve"> </w:t>
-      </w:r>
-      <w:r>
-        <w:rPr>
-          <w:color w:val="000000"/>
-          <w:sz w:val="24"/>
-          <w:szCs w:val="24"/>
-        </w:rPr>
-        <w:t>llegando a eliminar los predictores. Realizamos validación cruzada para encontrar el valor del parámetro necesario lambda para minimizar el error. Esto es favorable para nosotros, pues, además de predecir mejor que el modelo Ridge, nos quedamos con meno</w:t>
-      </w:r>
-      <w:r>
-        <w:rPr>
-          <w:color w:val="FF0000"/>
-          <w:sz w:val="24"/>
-          <w:szCs w:val="24"/>
-        </w:rPr>
-        <w:t xml:space="preserve"> variables 28 de 38.</w:t>
-      </w:r>
-    </w:p>
-    <w:p>
-      <w:pPr>
-        <w:spacing w:after="0" w:line="240" w:lineRule="auto"/>
-        <w:rPr>
-          <w:rFonts w:ascii="Times New Roman" w:eastAsia="Times New Roman" w:hAnsi="Times New Roman" w:cs="Times New Roman"/>
-          <w:color w:val="000000"/>
-          <w:sz w:val="24"/>
-        </w:rPr>
-      </w:pPr>
-    </w:p>
-    <w:p>
-      <w:pPr>
-        <w:spacing w:after="0" w:line="240" w:lineRule="auto"/>
-        <w:rPr>
-          <w:b/>
-          <w:bCs/>
-          <w:color w:val="000000"/>
-          <w:sz w:val="24"/>
-          <w:szCs w:val="24"/>
-        </w:rPr>
-      </w:pPr>
-      <w:r>
-        <w:rPr>
-          <w:b/>
-          <w:bCs/>
-          <w:color w:val="000000"/>
-          <w:sz w:val="24"/>
-          <w:szCs w:val="24"/>
-        </w:rPr>
-        <w:t xml:space="preserve">Regularización </w:t>
-      </w:r>
-      <w:proofErr w:type="spellStart"/>
-      <w:r>
-        <w:rPr>
-          <w:b/>
-          <w:bCs/>
-          <w:color w:val="000000"/>
-          <w:sz w:val="24"/>
-          <w:szCs w:val="24"/>
-        </w:rPr>
-        <w:t>Elastic</w:t>
-      </w:r>
-      <w:proofErr w:type="spellEnd"/>
-    </w:p>
-    <w:p>
-      <w:pPr>
-        <w:spacing w:after="0" w:line="240" w:lineRule="auto"/>
-        <w:rPr>
-          <w:color w:val="000000"/>
-          <w:sz w:val="24"/>
-          <w:szCs w:val="24"/>
-        </w:rPr>
-      </w:pPr>
-      <w:r>
-        <w:rPr>
-          <w:color w:val="000000"/>
-          <w:sz w:val="24"/>
-          <w:szCs w:val="24"/>
-        </w:rPr>
-        <w:t xml:space="preserve">Esta regularización realiza una mezcla entre los dos métodos </w:t>
-      </w:r>
-      <w:proofErr w:type="gramStart"/>
-      <w:r>
-        <w:rPr>
-          <w:color w:val="000000"/>
-          <w:sz w:val="24"/>
-          <w:szCs w:val="24"/>
-        </w:rPr>
-        <w:t>anteriores(</w:t>
-      </w:r>
-      <w:proofErr w:type="gramEnd"/>
-      <w:r>
-        <w:rPr>
-          <w:color w:val="000000"/>
-          <w:sz w:val="24"/>
-          <w:szCs w:val="24"/>
-        </w:rPr>
-        <w:t xml:space="preserve">intentando sacar lo mejor de ambos métodos). El parámetro </w:t>
-      </w:r>
-      <w:proofErr w:type="spellStart"/>
-      <w:r>
-        <w:rPr>
-          <w:color w:val="000000"/>
-          <w:sz w:val="24"/>
-          <w:szCs w:val="24"/>
-        </w:rPr>
-        <w:t>alpha</w:t>
-      </w:r>
-      <w:proofErr w:type="spellEnd"/>
-      <w:r>
-        <w:rPr>
-          <w:color w:val="000000"/>
-          <w:sz w:val="24"/>
-          <w:szCs w:val="24"/>
-        </w:rPr>
-        <w:t xml:space="preserve"> es el que mide la inclinación hacia uno u otro. Si </w:t>
-      </w:r>
-      <w:proofErr w:type="spellStart"/>
-      <w:r>
-        <w:rPr>
-          <w:color w:val="000000"/>
-          <w:sz w:val="24"/>
-          <w:szCs w:val="24"/>
-        </w:rPr>
-        <w:t>alpha</w:t>
-      </w:r>
-      <w:proofErr w:type="spellEnd"/>
-      <w:r>
-        <w:rPr>
-          <w:color w:val="000000"/>
-          <w:sz w:val="24"/>
-          <w:szCs w:val="24"/>
-        </w:rPr>
-        <w:t xml:space="preserve"> = 1, entonces es lo mismo que Lasso, en caso de que </w:t>
-      </w:r>
-      <w:proofErr w:type="spellStart"/>
-      <w:r>
-        <w:rPr>
-          <w:color w:val="000000"/>
-          <w:sz w:val="24"/>
-          <w:szCs w:val="24"/>
-        </w:rPr>
-        <w:t>alpha</w:t>
-      </w:r>
-      <w:proofErr w:type="spellEnd"/>
-      <w:r>
-        <w:rPr>
-          <w:color w:val="000000"/>
-          <w:sz w:val="24"/>
-          <w:szCs w:val="24"/>
-        </w:rPr>
-        <w:t xml:space="preserve"> = 0, se trata de Ridge.</w:t>
-      </w:r>
-    </w:p>
-    <w:p>
-      <w:pPr>
-        <w:spacing w:after="0" w:line="240" w:lineRule="auto"/>
-        <w:rPr>
-          <w:color w:val="000000"/>
-          <w:sz w:val="24"/>
-          <w:szCs w:val="24"/>
-        </w:rPr>
-      </w:pPr>
-    </w:p>
-    <w:p>
-      <w:pPr>
-        <w:spacing w:after="0" w:line="240" w:lineRule="auto"/>
-        <w:rPr>
-          <w:color w:val="000000"/>
-          <w:sz w:val="24"/>
-          <w:szCs w:val="24"/>
-        </w:rPr>
-      </w:pPr>
-      <w:r>
-        <w:rPr>
-          <w:color w:val="000000"/>
-          <w:sz w:val="24"/>
-          <w:szCs w:val="24"/>
-        </w:rPr>
-        <w:t xml:space="preserve">Lo que hacemos es generar modelos para 20 </w:t>
-      </w:r>
-      <w:proofErr w:type="spellStart"/>
-      <w:r>
-        <w:rPr>
-          <w:color w:val="000000"/>
-          <w:sz w:val="24"/>
-          <w:szCs w:val="24"/>
-        </w:rPr>
-        <w:t>alphas</w:t>
-      </w:r>
-      <w:proofErr w:type="spellEnd"/>
-      <w:r>
-        <w:rPr>
-          <w:color w:val="000000"/>
-          <w:sz w:val="24"/>
-          <w:szCs w:val="24"/>
-        </w:rPr>
-        <w:t xml:space="preserve"> que van de 0 a 1 con paso 0.05 (incluimos Lasso y Ridge). Realizamos validación cruzada para encontrar el valor del parámetro necesario lambda para minimizar el error, de modo que nos queda una tabla de 20 filas y 3 columnas: el </w:t>
-      </w:r>
-      <w:proofErr w:type="spellStart"/>
-      <w:r>
-        <w:rPr>
-          <w:color w:val="000000"/>
-          <w:sz w:val="24"/>
-          <w:szCs w:val="24"/>
-        </w:rPr>
-        <w:t>alpha</w:t>
-      </w:r>
-      <w:proofErr w:type="spellEnd"/>
-      <w:r>
-        <w:rPr>
-          <w:color w:val="000000"/>
-          <w:sz w:val="24"/>
-          <w:szCs w:val="24"/>
-        </w:rPr>
-        <w:t xml:space="preserve"> del modelo, </w:t>
-      </w:r>
-      <w:proofErr w:type="gramStart"/>
-      <w:r>
-        <w:rPr>
-          <w:color w:val="000000"/>
-          <w:sz w:val="24"/>
-          <w:szCs w:val="24"/>
-        </w:rPr>
-        <w:t>el lambda</w:t>
-      </w:r>
-      <w:proofErr w:type="gramEnd"/>
-      <w:r>
-        <w:rPr>
-          <w:color w:val="000000"/>
-          <w:sz w:val="24"/>
-          <w:szCs w:val="24"/>
-        </w:rPr>
-        <w:t xml:space="preserve"> que minimiza el error para el </w:t>
-      </w:r>
-      <w:proofErr w:type="spellStart"/>
-      <w:r>
-        <w:rPr>
-          <w:color w:val="000000"/>
-          <w:sz w:val="24"/>
-          <w:szCs w:val="24"/>
-        </w:rPr>
-        <w:t>alpha</w:t>
-      </w:r>
-      <w:proofErr w:type="spellEnd"/>
-      <w:r>
-        <w:rPr>
-          <w:color w:val="000000"/>
-          <w:sz w:val="24"/>
-          <w:szCs w:val="24"/>
-        </w:rPr>
-        <w:t xml:space="preserve"> dado, y el error del modelo teniendo a los dos anteriores como parámetros. Encontramos el error </w:t>
-      </w:r>
-      <w:proofErr w:type="spellStart"/>
-      <w:r>
-        <w:rPr>
-          <w:color w:val="000000"/>
-          <w:sz w:val="24"/>
-          <w:szCs w:val="24"/>
-        </w:rPr>
-        <w:t>minimo</w:t>
-      </w:r>
-      <w:proofErr w:type="spellEnd"/>
-      <w:r>
-        <w:rPr>
-          <w:color w:val="000000"/>
-          <w:sz w:val="24"/>
-          <w:szCs w:val="24"/>
-        </w:rPr>
-        <w:t xml:space="preserve"> de </w:t>
-      </w:r>
-      <w:r>
-        <w:rPr>
-          <w:color w:val="FF0000"/>
-          <w:sz w:val="24"/>
-          <w:szCs w:val="24"/>
-        </w:rPr>
-        <w:t>esa tabla que es ...</w:t>
-      </w:r>
-    </w:p>
-    <w:p>
-      <w:pPr>
-        <w:spacing w:after="0" w:line="240" w:lineRule="auto"/>
-        <w:rPr>
-          <w:rFonts w:ascii="Times New Roman" w:eastAsia="Times New Roman" w:hAnsi="Times New Roman" w:cs="Times New Roman"/>
-          <w:color w:val="000000"/>
-          <w:sz w:val="24"/>
-        </w:rPr>
-      </w:pPr>
-    </w:p>
-    <w:p>
-      <w:pPr>
-        <w:spacing w:after="0" w:line="240" w:lineRule="auto"/>
-        <w:jc w:val="center"/>
-        <w:rPr>
-          <w:rFonts w:ascii="Times New Roman" w:eastAsia="Times New Roman" w:hAnsi="Times New Roman" w:cs="Times New Roman"/>
-          <w:b/>
-          <w:sz w:val="28"/>
-        </w:rPr>
-      </w:pPr>
-      <w:r>
-        <w:rPr>
-          <w:b/>
-          <w:sz w:val="28"/>
-        </w:rPr>
-        <w:t>Modelos PLS y PCR</w:t>
-      </w:r>
-    </w:p>
-    <w:p>
-      <w:pPr>
-        <w:spacing w:after="0" w:line="240" w:lineRule="auto"/>
-        <w:rPr>
-          <w:b/>
-          <w:bCs/>
-          <w:sz w:val="24"/>
-          <w:szCs w:val="24"/>
-        </w:rPr>
-      </w:pPr>
-      <w:r>
-        <w:rPr>
-          <w:b/>
-          <w:bCs/>
-          <w:sz w:val="24"/>
-          <w:szCs w:val="24"/>
-        </w:rPr>
-        <w:t>PCR</w:t>
-      </w:r>
-    </w:p>
-    <w:p>
-      <w:pPr>
-        <w:spacing w:after="0" w:line="240" w:lineRule="auto"/>
-        <w:rPr>
-          <w:sz w:val="24"/>
-          <w:szCs w:val="24"/>
-        </w:rPr>
-      </w:pPr>
-      <w:r>
-        <w:rPr>
-          <w:sz w:val="24"/>
-          <w:szCs w:val="24"/>
-        </w:rPr>
-        <w:t xml:space="preserve">En este caso vamos a dejar las columnas </w:t>
-      </w:r>
-      <w:proofErr w:type="spellStart"/>
-      <w:r>
-        <w:rPr>
-          <w:sz w:val="24"/>
-          <w:szCs w:val="24"/>
-        </w:rPr>
-        <w:t>autocorrelacionadas</w:t>
-      </w:r>
-      <w:proofErr w:type="spellEnd"/>
-      <w:r>
-        <w:rPr>
-          <w:sz w:val="24"/>
-          <w:szCs w:val="24"/>
-        </w:rPr>
-        <w:t xml:space="preserve">, pues no suponen un problema para estos métodos. A partir de la validación cruzada, queremos encontrar el modelo con el menor número de componentes que mejor explique la variabilidad de los datos. </w:t>
-      </w:r>
-      <w:r>
-        <w:rPr>
-          <w:color w:val="FF0000"/>
-          <w:sz w:val="24"/>
-          <w:szCs w:val="24"/>
-        </w:rPr>
-        <w:t xml:space="preserve">Nos da el modelo con </w:t>
-      </w:r>
-      <w:proofErr w:type="spellStart"/>
-      <w:r>
-        <w:rPr>
-          <w:color w:val="FF0000"/>
-          <w:sz w:val="24"/>
-          <w:szCs w:val="24"/>
-        </w:rPr>
-        <w:t>xxx</w:t>
-      </w:r>
-      <w:proofErr w:type="spellEnd"/>
-      <w:r>
-        <w:rPr>
-          <w:color w:val="FF0000"/>
-          <w:sz w:val="24"/>
-          <w:szCs w:val="24"/>
-        </w:rPr>
-        <w:t xml:space="preserve"> componentes.</w:t>
-      </w:r>
-    </w:p>
-    <w:p>
-      <w:pPr>
-        <w:spacing w:after="0" w:line="240" w:lineRule="auto"/>
-        <w:rPr>
-          <w:sz w:val="24"/>
-          <w:szCs w:val="24"/>
-        </w:rPr>
-      </w:pPr>
-    </w:p>
-    <w:p>
-      <w:pPr>
-        <w:spacing w:after="0" w:line="240" w:lineRule="auto"/>
-        <w:rPr>
-          <w:b/>
-          <w:bCs/>
-          <w:sz w:val="24"/>
-          <w:szCs w:val="24"/>
-        </w:rPr>
-      </w:pPr>
-      <w:r>
-        <w:rPr>
-          <w:b/>
-          <w:bCs/>
-          <w:sz w:val="24"/>
-          <w:szCs w:val="24"/>
-        </w:rPr>
-        <w:t>PLS</w:t>
-      </w:r>
-    </w:p>
-    <w:p>
-      <w:pPr>
-        <w:spacing w:after="0" w:line="240" w:lineRule="auto"/>
-        <w:rPr>
-          <w:sz w:val="24"/>
-          <w:szCs w:val="24"/>
-        </w:rPr>
-      </w:pPr>
-      <w:r>
-        <w:rPr>
-          <w:sz w:val="24"/>
-          <w:szCs w:val="24"/>
-        </w:rPr>
-        <w:t xml:space="preserve">En este caso vamos a dejar las columnas </w:t>
-      </w:r>
-      <w:proofErr w:type="spellStart"/>
-      <w:r>
-        <w:rPr>
-          <w:sz w:val="24"/>
-          <w:szCs w:val="24"/>
-        </w:rPr>
-        <w:t>autocorrelacionadas</w:t>
-      </w:r>
-      <w:proofErr w:type="spellEnd"/>
-      <w:r>
-        <w:rPr>
-          <w:sz w:val="24"/>
-          <w:szCs w:val="24"/>
-        </w:rPr>
-        <w:t xml:space="preserve">, pues no suponen un problema para estos métodos. A partir de la validación cruzada, queremos encontrar el </w:t>
-      </w:r>
-      <w:r>
-        <w:rPr>
-          <w:sz w:val="24"/>
-          <w:szCs w:val="24"/>
-        </w:rPr>
-        <w:lastRenderedPageBreak/>
-        <w:t xml:space="preserve">modelo con el menor número de componentes que mejor explique la variabilidad de los datos. </w:t>
-      </w:r>
-      <w:r>
-        <w:rPr>
-          <w:color w:val="FF0000"/>
-          <w:sz w:val="24"/>
-          <w:szCs w:val="24"/>
-        </w:rPr>
-        <w:t xml:space="preserve">Nos da el modelo con </w:t>
-      </w:r>
-      <w:proofErr w:type="spellStart"/>
-      <w:r>
-        <w:rPr>
-          <w:color w:val="FF0000"/>
-          <w:sz w:val="24"/>
-          <w:szCs w:val="24"/>
-        </w:rPr>
-        <w:t>xxx</w:t>
-      </w:r>
-      <w:proofErr w:type="spellEnd"/>
-      <w:r>
-        <w:rPr>
-          <w:color w:val="FF0000"/>
-          <w:sz w:val="24"/>
-          <w:szCs w:val="24"/>
-        </w:rPr>
-        <w:t xml:space="preserve"> componentes.</w:t>
       </w:r>
     </w:p>
     <w:p>

--- a/memoria.docx
+++ b/memoria.docx
@@ -1171,21 +1171,7 @@
           <w:sz w:val="24"/>
         </w:rPr>
         <w:tab/>
-        <w:t xml:space="preserve">Para finalizar con el preprocesado, es recomendable prestar atención en cómo se distribuyen los datos. Para ello, podemos comenzar generando un histograma de cada una de las variables </w:t>
-      </w:r>
-      <w:r>
-        <w:rPr>
-          <w:rFonts w:eastAsia="Liberation Serif" w:cs="Liberation Serif" w:ascii="Liberation Serif" w:hAnsi="Liberation Serif"/>
-          <w:sz w:val="24"/>
-        </w:rPr>
-        <w:t>numéricas</w:t>
-      </w:r>
-      <w:r>
-        <w:rPr>
-          <w:rFonts w:eastAsia="Liberation Serif" w:cs="Liberation Serif" w:ascii="Liberation Serif" w:hAnsi="Liberation Serif"/>
-          <w:sz w:val="24"/>
-        </w:rPr>
-        <w:t xml:space="preserve">. </w:t>
+        <w:t xml:space="preserve">Para finalizar con el preprocesado, es recomendable prestar atención en cómo se distribuyen los datos. Para ello, podemos comenzar generando un histograma de cada una de las variables numéricas. </w:t>
       </w:r>
     </w:p>
     <w:p>
@@ -1341,27 +1327,7 @@
           <w:sz w:val="20"/>
           <w:szCs w:val="18"/>
         </w:rPr>
-        <w:t xml:space="preserve">(Histogramas de todas las variables </w:t>
-      </w:r>
-      <w:r>
-        <w:rPr>
-          <w:rFonts w:eastAsia="Liberation Serif" w:cs="Liberation Serif" w:ascii="Liberation Serif" w:hAnsi="Liberation Serif"/>
-          <w:i/>
-          <w:iCs/>
-          <w:sz w:val="20"/>
-          <w:szCs w:val="18"/>
-        </w:rPr>
-        <w:t>numéricas</w:t>
-      </w:r>
-      <w:r>
-        <w:rPr>
-          <w:rFonts w:eastAsia="Liberation Serif" w:cs="Liberation Serif" w:ascii="Liberation Serif" w:hAnsi="Liberation Serif"/>
-          <w:i/>
-          <w:iCs/>
-          <w:sz w:val="20"/>
-          <w:szCs w:val="18"/>
-        </w:rPr>
-        <w:t>)</w:t>
+        <w:t>(Histogramas de todas las variables numéricas)</w:t>
       </w:r>
     </w:p>
     <w:p>
@@ -1723,14 +1689,7 @@
           <w:rFonts w:eastAsia="Liberation Serif" w:cs="Liberation Serif" w:ascii="Liberation Serif" w:hAnsi="Liberation Serif"/>
           <w:sz w:val="24"/>
         </w:rPr>
-        <w:t xml:space="preserve">donde coefIQR es igual a 3. Por otro lado, si la variable no es simétrica, hay que realizar un paso previo. Este consiste en transformar la variable, mediante box-cox, a una </w:t>
-      </w:r>
-      <w:r>
-        <w:rPr>
-          <w:rFonts w:eastAsia="Liberation Serif" w:cs="Liberation Serif" w:ascii="Liberation Serif" w:hAnsi="Liberation Serif"/>
-          <w:sz w:val="24"/>
-        </w:rPr>
-        <w:t xml:space="preserve">distribución cercana a una </w:t>
+        <w:t xml:space="preserve">donde coefIQR es igual a 3. Por otro lado, si la variable no es simétrica, hay que realizar un paso previo. Este consiste en transformar la variable, mediante box-cox, a una distribución cercana a una </w:t>
       </w:r>
       <w:r>
         <w:rPr>
@@ -1738,15 +1697,7 @@
           <w:color w:val="FF0000"/>
           <w:sz w:val="24"/>
         </w:rPr>
-        <w:t xml:space="preserve">normal, </w:t>
-      </w:r>
-      <w:r>
-        <w:rPr>
-          <w:rFonts w:eastAsia="Liberation Serif" w:cs="Liberation Serif" w:ascii="Liberation Serif" w:hAnsi="Liberation Serif"/>
-          <w:color w:val="FF0000"/>
-          <w:sz w:val="24"/>
-        </w:rPr>
-        <w:t>principalmente simétrica</w:t>
+        <w:t>normal, principalmente simétrica</w:t>
       </w:r>
       <w:r>
         <w:rPr>
@@ -2086,7 +2037,7 @@
         <mc:AlternateContent>
           <mc:Choice Requires="wps">
             <w:drawing>
-              <wp:anchor behindDoc="0" distT="40005" distB="69215" distL="109220" distR="128270" simplePos="0" locked="0" layoutInCell="0" allowOverlap="1" relativeHeight="15" wp14:anchorId="254D3DD9">
+              <wp:anchor behindDoc="0" distT="40005" distB="68580" distL="109220" distR="128270" simplePos="0" locked="0" layoutInCell="0" allowOverlap="1" relativeHeight="15" wp14:anchorId="254D3DD9">
                 <wp:simplePos x="0" y="0"/>
                 <wp:positionH relativeFrom="column">
                   <wp:posOffset>4425950</wp:posOffset>
@@ -2143,6 +2094,7 @@
                               <w:rPr>
                                 <w:i/>
                                 <w:iCs/>
+                                <w:color w:val="000000"/>
                               </w:rPr>
                               <w:t>Fig 1</w:t>
                             </w:r>
@@ -2180,6 +2132,7 @@
                         <w:rPr>
                           <w:i/>
                           <w:iCs/>
+                          <w:color w:val="000000"/>
                         </w:rPr>
                         <w:t>Fig 1</w:t>
                       </w:r>
@@ -2316,7 +2269,7 @@
         <mc:AlternateContent>
           <mc:Choice Requires="wps">
             <w:drawing>
-              <wp:anchor behindDoc="0" distT="0" distB="26035" distL="0" distR="22225" simplePos="0" locked="0" layoutInCell="0" allowOverlap="1" relativeHeight="19" wp14:anchorId="76EF835A">
+              <wp:anchor behindDoc="0" distT="3175" distB="3175" distL="3175" distR="3175" simplePos="0" locked="0" layoutInCell="0" allowOverlap="1" relativeHeight="19" wp14:anchorId="76EF835A">
                 <wp:simplePos x="0" y="0"/>
                 <wp:positionH relativeFrom="page">
                   <wp:posOffset>4890135</wp:posOffset>
@@ -2362,10 +2315,14 @@
                             <w:pPr>
                               <w:pStyle w:val="FrameContents"/>
                               <w:spacing w:before="0" w:after="160"/>
-                              <w:rPr/>
+                              <w:rPr>
+                                <w:color w:val="000000"/>
+                              </w:rPr>
                             </w:pPr>
                             <w:r>
-                              <w:rPr/>
+                              <w:rPr>
+                                <w:color w:val="000000"/>
+                              </w:rPr>
                               <w:drawing>
                                 <wp:inline distT="0" distB="0" distL="0" distR="0">
                                   <wp:extent cx="1718310" cy="1789430"/>
@@ -2428,10 +2385,14 @@
                       <w:pPr>
                         <w:pStyle w:val="FrameContents"/>
                         <w:spacing w:before="0" w:after="160"/>
-                        <w:rPr/>
+                        <w:rPr>
+                          <w:color w:val="000000"/>
+                        </w:rPr>
                       </w:pPr>
                       <w:r>
-                        <w:rPr/>
+                        <w:rPr>
+                          <w:color w:val="000000"/>
+                        </w:rPr>
                         <w:drawing>
                           <wp:inline distT="0" distB="0" distL="0" distR="0">
                             <wp:extent cx="1718310" cy="1789430"/>
@@ -2719,7 +2680,7 @@
         <mc:AlternateContent>
           <mc:Choice Requires="wps">
             <w:drawing>
-              <wp:anchor behindDoc="0" distT="40005" distB="57150" distL="108585" distR="128270" simplePos="0" locked="0" layoutInCell="0" allowOverlap="1" relativeHeight="17" wp14:anchorId="3EFB60F3">
+              <wp:anchor behindDoc="0" distT="40005" distB="56515" distL="108585" distR="128270" simplePos="0" locked="0" layoutInCell="0" allowOverlap="1" relativeHeight="17" wp14:anchorId="3EFB60F3">
                 <wp:simplePos x="0" y="0"/>
                 <wp:positionH relativeFrom="column">
                   <wp:posOffset>4420870</wp:posOffset>
@@ -2776,6 +2737,7 @@
                               <w:rPr>
                                 <w:i/>
                                 <w:iCs/>
+                                <w:color w:val="000000"/>
                               </w:rPr>
                               <w:t>Fig 2</w:t>
                             </w:r>
@@ -2813,6 +2775,7 @@
                         <w:rPr>
                           <w:i/>
                           <w:iCs/>
+                          <w:color w:val="000000"/>
                         </w:rPr>
                         <w:t>Fig 2</w:t>
                       </w:r>
@@ -3435,7 +3398,39 @@
           <w:sz w:val="24"/>
         </w:rPr>
         <w:tab/>
-        <w:t>Para comenzar, construiremos un modelo a partir de los atributos altamente correlacionados con la variable respuesta (los cuales ya habíamos guardado cuando hicimos el apartado de correlaciones).  El error medio de la predicción es 272143,5 (más del doble que nuestro modelo anterior) por lo que lo descartamos.</w:t>
+        <w:t xml:space="preserve">Para comenzar, construiremos un modelo a partir de los atributos altamente correlacionados con la variable respuesta (los cuales ya habíamos guardado cuando hicimos el apartado de correlaciones).  El error medio de la predicción es 272143,5 (más del doble que nuestro modelo anterior). </w:t>
+      </w:r>
+      <w:r>
+        <w:rPr>
+          <w:rFonts w:eastAsia="Times New Roman" w:cs="Times New Roman" w:ascii="Times New Roman" w:hAnsi="Times New Roman"/>
+          <w:color w:val="000000"/>
+          <w:sz w:val="24"/>
+        </w:rPr>
+        <w:t xml:space="preserve">Intentamos mejorarlo quitando observaciones influyentes a partir de residuos estudentizados, pero el error sale todavía peor, 272512.1. Pero quitando observaciones de alto leverage si que sale mejorar el error, 269037.3, pero sigue siendo altísimo </w:t>
+      </w:r>
+      <w:r>
+        <w:rPr>
+          <w:rFonts w:eastAsia="Times New Roman" w:cs="Times New Roman" w:ascii="Times New Roman" w:hAnsi="Times New Roman"/>
+          <w:color w:val="000000"/>
+          <w:sz w:val="24"/>
+        </w:rPr>
+        <w:t xml:space="preserve">por lo que descartamos </w:t>
+      </w:r>
+      <w:r>
+        <w:rPr>
+          <w:rFonts w:eastAsia="Times New Roman" w:cs="Times New Roman" w:ascii="Times New Roman" w:hAnsi="Times New Roman"/>
+          <w:color w:val="000000"/>
+          <w:sz w:val="24"/>
+        </w:rPr>
+        <w:t>este modelo</w:t>
+      </w:r>
+      <w:r>
+        <w:rPr>
+          <w:rFonts w:eastAsia="Times New Roman" w:cs="Times New Roman" w:ascii="Times New Roman" w:hAnsi="Times New Roman"/>
+          <w:color w:val="000000"/>
+          <w:sz w:val="24"/>
+        </w:rPr>
+        <w:t>.</w:t>
       </w:r>
     </w:p>
     <w:p>
@@ -3502,7 +3497,22 @@
           <w:rFonts w:eastAsia="Times New Roman" w:cs="Times New Roman" w:ascii="Times New Roman" w:hAnsi="Times New Roman"/>
           <w:sz w:val="24"/>
         </w:rPr>
-        <w:t>Una vez generado el modelo, comprobamos si es bueno o no. El error medio de la predicción es 147132, 9. Puede llamar la atención que siga prediciendo peor, pero no se está siendo del todo justo a la hora de comparar nuestro modelo actual con el modelo completo (RLM_FULL). Y es que el modelo actual está realizando la predicción utilizando datos nuevos, mientras que el modelo completo predice empleando datos que han sido usados en su entrenamiento (sólo funciona con los datos de los que disponemos, pero empeoraría si el banco nos proporcionase otra base de datos con nuevos clientes).</w:t>
+        <w:t xml:space="preserve">Una vez generado el modelo, comprobamos si es bueno o no. El error medio de la predicción es 147132, 9. </w:t>
+      </w:r>
+      <w:r>
+        <w:rPr>
+          <w:rFonts w:eastAsia="Times New Roman" w:cs="Times New Roman" w:ascii="Times New Roman" w:hAnsi="Times New Roman"/>
+          <w:color w:val="000000"/>
+          <w:sz w:val="24"/>
+        </w:rPr>
+        <w:t xml:space="preserve">Intentamos mejorarlo quitando observaciones influyentes a partir de residuos estudentizados, llegando a un resultado de 141859.3. Además, quitando observaciones de alto leverage sale mejorar el error hasta 140866.3. </w:t>
+      </w:r>
+      <w:r>
+        <w:rPr>
+          <w:rFonts w:eastAsia="Times New Roman" w:cs="Times New Roman" w:ascii="Times New Roman" w:hAnsi="Times New Roman"/>
+          <w:sz w:val="24"/>
+        </w:rPr>
+        <w:t xml:space="preserve">Puede llamar la atención que siga prediciendo peor, pero no se está siendo del todo justo a la hora de comparar nuestro modelo actual con el modelo completo (RLM_FULL). Y es que el modelo actual está realizando la predicción utilizando datos nuevos, mientras que el modelo completo predice empleando datos que han sido usados en su entrenamiento (sólo funciona con los datos de los que disponemos, pero empeoraría si el banco nos proporcionase otra base de datos con nuevos clientes). </w:t>
       </w:r>
     </w:p>
     <w:p>
@@ -3542,7 +3552,15 @@
           <w:sz w:val="24"/>
         </w:rPr>
         <w:tab/>
-        <w:t>Es momento de pasar a comprobar la normalidad, homocedasticidad e independencia de los residuos. Tanto para la normalidad como para la homocedasticidad, los residuos no superan las pruebas. Sin embargo, si cumplen el test de independencia.</w:t>
+        <w:t xml:space="preserve">Es momento de pasar a comprobar la normalidad, homocedasticidad e independencia de los residuos. Tanto para la normalidad como para la homocedasticidad, los residuos no superan las pruebas. Sin embargo, si cumplen el test de independencia. </w:t>
+      </w:r>
+      <w:r>
+        <w:rPr>
+          <w:rFonts w:eastAsia="Times New Roman" w:cs="Times New Roman" w:ascii="Times New Roman" w:hAnsi="Times New Roman"/>
+          <w:color w:val="000000"/>
+          <w:sz w:val="24"/>
+        </w:rPr>
+        <w:t>Para arreglarlo realizamos la transformación Box-Cox a la variable respuesta y quitamos los outliers, pues la variable ahora es simétrica, usando IQR. Pero no mejora el p valor del test de normalidad. Nuestra última esperanza recae sobre las transformaciones de las variables explicativas asimetricas, quitando los outliers a partir del IQR. Hechas las operaciones necesarias para conseguir lo que queremos, nos damos cuenta que el p valor a subido un poco a 1.508e-12, pero sigue siendo muy pequeño. Quitamos observaciones influyentes a partir de los residuos estudentizados y volvemos a probar los tests. Esta vez el p-valor es mayor que 0.05, por tanto acepta la hipótesis de normalidad. Calculamos el error de nuevo modelo: 54325792, un error cósmico.</w:t>
       </w:r>
     </w:p>
     <w:p>
@@ -4146,39 +4164,7 @@
           <w:sz w:val="24"/>
           <w:szCs w:val="24"/>
         </w:rPr>
-        <w:t xml:space="preserve">).                Quedándonos con el error mínimo de la tabla obtenemos 97256,58, por lo que podemos concluir que con la penalización Elastic net hemos obtenido el mejor modelo. Como curiosidad, podemos saber que el </w:t>
-      </w:r>
-      <w:r>
-        <w:rPr>
-          <w:color w:val="000000"/>
-          <w:sz w:val="24"/>
-          <w:szCs w:val="24"/>
-        </w:rPr>
-        <w:t xml:space="preserve">mejor </w:t>
-      </w:r>
-      <w:r>
-        <w:rPr>
-          <w:color w:val="000000"/>
-          <w:sz w:val="24"/>
-          <w:szCs w:val="24"/>
-        </w:rPr>
-        <w:t xml:space="preserve">modelo </w:t>
-      </w:r>
-      <w:r>
-        <w:rPr>
-          <w:color w:val="000000"/>
-          <w:sz w:val="24"/>
-          <w:szCs w:val="24"/>
-        </w:rPr>
-        <w:t>encontrado con Elastic net</w:t>
-      </w:r>
-      <w:r>
-        <w:rPr>
-          <w:color w:val="000000"/>
-          <w:sz w:val="24"/>
-          <w:szCs w:val="24"/>
-        </w:rPr>
-        <w:t xml:space="preserve"> no es una regresión Lasso ni una Ridge, porque, a parte de que el error medio es diferente, el número de predictores es 31 (más que en la Lasso y menos que en la Ridge).</w:t>
+        <w:t>).                Quedándonos con el error mínimo de la tabla obtenemos 97256,58, por lo que podemos concluir que con la penalización Elastic net hemos obtenido el mejor modelo. Como curiosidad, podemos saber que el mejor modelo encontrado con Elastic net no es una regresión Lasso ni una Ridge, porque, a parte de que el error medio es diferente, el número de predictores es 31 (más que en la Lasso y menos que en la Ridge).</w:t>
       </w:r>
     </w:p>
     <w:p>
@@ -5183,35 +5169,7 @@
           <w:rFonts w:eastAsia="Times New Roman" w:cs="Times New Roman" w:ascii="Times New Roman" w:hAnsi="Times New Roman"/>
           <w:sz w:val="24"/>
         </w:rPr>
-        <w:t>Y es que no solo es bueno por la exactitud a la hora de clasificar a los clientes del banco, sino también porque tiene una mayor tendencia a clasificar a los “Accept” como “Deny”</w:t>
-      </w:r>
-      <w:r>
-        <w:rPr>
-          <w:rFonts w:eastAsia="Times New Roman" w:cs="Times New Roman" w:ascii="Times New Roman" w:hAnsi="Times New Roman"/>
-          <w:sz w:val="24"/>
-        </w:rPr>
-        <w:t>(falsos negativos)</w:t>
-      </w:r>
-      <w:r>
-        <w:rPr>
-          <w:rFonts w:eastAsia="Times New Roman" w:cs="Times New Roman" w:ascii="Times New Roman" w:hAnsi="Times New Roman"/>
-          <w:sz w:val="24"/>
-        </w:rPr>
-        <w:t xml:space="preserve"> que los “Deny” como “Accept”</w:t>
-      </w:r>
-      <w:r>
-        <w:rPr>
-          <w:rFonts w:eastAsia="Times New Roman" w:cs="Times New Roman" w:ascii="Times New Roman" w:hAnsi="Times New Roman"/>
-          <w:sz w:val="24"/>
-        </w:rPr>
-        <w:t>(falsos positivos)</w:t>
-      </w:r>
-      <w:r>
-        <w:rPr>
-          <w:rFonts w:eastAsia="Times New Roman" w:cs="Times New Roman" w:ascii="Times New Roman" w:hAnsi="Times New Roman"/>
-          <w:sz w:val="24"/>
-        </w:rPr>
-        <w:t>. Esto último es de especial relevancia para el banco, pues se asegura de que el modelo realiza predicciones más “conservadoras”, disminuyendo así la probabilidad de que el préstamo no sea devuelto, lo que se traduce en un menor riesgo de pérdida de capital.</w:t>
+        <w:t>Y es que no solo es bueno por la exactitud a la hora de clasificar a los clientes del banco, sino también porque tiene una mayor tendencia a clasificar a los “Accept” como “Deny”(falsos negativos) que los “Deny” como “Accept”(falsos positivos). Esto último es de especial relevancia para el banco, pues se asegura de que el modelo realiza predicciones más “conservadoras”, disminuyendo así la probabilidad de que el préstamo no sea devuelto, lo que se traduce en un menor riesgo de pérdida de capital.</w:t>
       </w:r>
     </w:p>
     <w:p>
@@ -5571,12 +5529,7 @@
         </w:rPr>
       </w:pPr>
       <w:r>
-        <w:rPr>
-          <w:color w:val="FF0000"/>
-          <w:sz w:val="24"/>
-          <w:szCs w:val="24"/>
-        </w:rPr>
-        <w:t>.</w:t>
+        <w:rPr/>
       </w:r>
     </w:p>
     <w:p>
@@ -5654,15 +5607,15 @@
         <w:tblLook w:val="04a0" w:noVBand="1" w:noHBand="0" w:lastColumn="0" w:firstColumn="1" w:lastRow="0" w:firstRow="1"/>
       </w:tblPr>
       <w:tblGrid>
-        <w:gridCol w:w="2833"/>
-        <w:gridCol w:w="2836"/>
+        <w:gridCol w:w="2832"/>
+        <w:gridCol w:w="2837"/>
         <w:gridCol w:w="2835"/>
       </w:tblGrid>
       <w:tr>
         <w:trPr/>
         <w:tc>
           <w:tcPr>
-            <w:tcW w:w="2833" w:type="dxa"/>
+            <w:tcW w:w="2832" w:type="dxa"/>
             <w:tcBorders>
               <w:top w:val="single" w:sz="4" w:space="0" w:color="000000"/>
               <w:left w:val="single" w:sz="4" w:space="0" w:color="000000"/>
@@ -5689,7 +5642,7 @@
         </w:tc>
         <w:tc>
           <w:tcPr>
-            <w:tcW w:w="2836" w:type="dxa"/>
+            <w:tcW w:w="2837" w:type="dxa"/>
             <w:tcBorders>
               <w:top w:val="single" w:sz="4" w:space="0" w:color="000000"/>
               <w:left w:val="single" w:sz="4" w:space="0" w:color="000000"/>
@@ -5747,7 +5700,7 @@
         <w:trPr/>
         <w:tc>
           <w:tcPr>
-            <w:tcW w:w="2833" w:type="dxa"/>
+            <w:tcW w:w="2832" w:type="dxa"/>
             <w:tcBorders>
               <w:left w:val="single" w:sz="4" w:space="0" w:color="000000"/>
               <w:bottom w:val="single" w:sz="4" w:space="0" w:color="000000"/>
@@ -5773,7 +5726,7 @@
         </w:tc>
         <w:tc>
           <w:tcPr>
-            <w:tcW w:w="2836" w:type="dxa"/>
+            <w:tcW w:w="2837" w:type="dxa"/>
             <w:tcBorders>
               <w:left w:val="single" w:sz="4" w:space="0" w:color="000000"/>
               <w:bottom w:val="single" w:sz="4" w:space="0" w:color="000000"/>
@@ -5829,7 +5782,7 @@
         <w:trPr/>
         <w:tc>
           <w:tcPr>
-            <w:tcW w:w="2833" w:type="dxa"/>
+            <w:tcW w:w="2832" w:type="dxa"/>
             <w:tcBorders>
               <w:left w:val="single" w:sz="4" w:space="0" w:color="000000"/>
               <w:bottom w:val="single" w:sz="4" w:space="0" w:color="000000"/>
@@ -5849,13 +5802,13 @@
                 <w:sz w:val="24"/>
                 <w:szCs w:val="24"/>
               </w:rPr>
-              <w:t>N/A</w:t>
+              <w:t>RLM_HIGH_CORR</w:t>
             </w:r>
           </w:p>
         </w:tc>
         <w:tc>
           <w:tcPr>
-            <w:tcW w:w="2836" w:type="dxa"/>
+            <w:tcW w:w="2837" w:type="dxa"/>
             <w:tcBorders>
               <w:left w:val="single" w:sz="4" w:space="0" w:color="000000"/>
               <w:bottom w:val="single" w:sz="4" w:space="0" w:color="000000"/>
@@ -5903,6 +5856,566 @@
                 <w:szCs w:val="24"/>
               </w:rPr>
               <w:t>N/A</w:t>
+            </w:r>
+          </w:p>
+        </w:tc>
+      </w:tr>
+      <w:tr>
+        <w:trPr/>
+        <w:tc>
+          <w:tcPr>
+            <w:tcW w:w="2832" w:type="dxa"/>
+            <w:tcBorders>
+              <w:left w:val="single" w:sz="4" w:space="0" w:color="000000"/>
+              <w:bottom w:val="single" w:sz="4" w:space="0" w:color="000000"/>
+            </w:tcBorders>
+          </w:tcPr>
+          <w:p>
+            <w:pPr>
+              <w:pStyle w:val="TableContents"/>
+              <w:spacing w:before="0" w:after="160"/>
+              <w:rPr>
+                <w:sz w:val="24"/>
+                <w:szCs w:val="24"/>
+              </w:rPr>
+            </w:pPr>
+            <w:r>
+              <w:rPr>
+                <w:sz w:val="24"/>
+                <w:szCs w:val="24"/>
+              </w:rPr>
+              <w:t>RLM_REGSUBSETS</w:t>
+            </w:r>
+          </w:p>
+        </w:tc>
+        <w:tc>
+          <w:tcPr>
+            <w:tcW w:w="2837" w:type="dxa"/>
+            <w:tcBorders>
+              <w:left w:val="single" w:sz="4" w:space="0" w:color="000000"/>
+              <w:bottom w:val="single" w:sz="4" w:space="0" w:color="000000"/>
+            </w:tcBorders>
+          </w:tcPr>
+          <w:p>
+            <w:pPr>
+              <w:pStyle w:val="TableContents"/>
+              <w:spacing w:before="0" w:after="160"/>
+              <w:rPr>
+                <w:sz w:val="24"/>
+                <w:szCs w:val="24"/>
+              </w:rPr>
+            </w:pPr>
+            <w:r>
+              <w:rPr>
+                <w:sz w:val="24"/>
+                <w:szCs w:val="24"/>
+              </w:rPr>
+            </w:r>
+          </w:p>
+        </w:tc>
+        <w:tc>
+          <w:tcPr>
+            <w:tcW w:w="2835" w:type="dxa"/>
+            <w:tcBorders>
+              <w:left w:val="single" w:sz="4" w:space="0" w:color="000000"/>
+              <w:bottom w:val="single" w:sz="4" w:space="0" w:color="000000"/>
+              <w:right w:val="single" w:sz="4" w:space="0" w:color="000000"/>
+            </w:tcBorders>
+          </w:tcPr>
+          <w:p>
+            <w:pPr>
+              <w:pStyle w:val="TableContents"/>
+              <w:spacing w:before="0" w:after="160"/>
+              <w:rPr>
+                <w:sz w:val="24"/>
+                <w:szCs w:val="24"/>
+              </w:rPr>
+            </w:pPr>
+            <w:r>
+              <w:rPr>
+                <w:sz w:val="24"/>
+                <w:szCs w:val="24"/>
+              </w:rPr>
+            </w:r>
+          </w:p>
+        </w:tc>
+      </w:tr>
+      <w:tr>
+        <w:trPr/>
+        <w:tc>
+          <w:tcPr>
+            <w:tcW w:w="2832" w:type="dxa"/>
+            <w:tcBorders>
+              <w:left w:val="single" w:sz="4" w:space="0" w:color="000000"/>
+              <w:bottom w:val="single" w:sz="4" w:space="0" w:color="000000"/>
+            </w:tcBorders>
+          </w:tcPr>
+          <w:p>
+            <w:pPr>
+              <w:pStyle w:val="TableContents"/>
+              <w:spacing w:before="0" w:after="160"/>
+              <w:rPr>
+                <w:sz w:val="24"/>
+                <w:szCs w:val="24"/>
+              </w:rPr>
+            </w:pPr>
+            <w:r>
+              <w:rPr>
+                <w:sz w:val="24"/>
+                <w:szCs w:val="24"/>
+              </w:rPr>
+              <w:t>RLM_RIDGE</w:t>
+            </w:r>
+          </w:p>
+        </w:tc>
+        <w:tc>
+          <w:tcPr>
+            <w:tcW w:w="2837" w:type="dxa"/>
+            <w:tcBorders>
+              <w:left w:val="single" w:sz="4" w:space="0" w:color="000000"/>
+              <w:bottom w:val="single" w:sz="4" w:space="0" w:color="000000"/>
+            </w:tcBorders>
+          </w:tcPr>
+          <w:p>
+            <w:pPr>
+              <w:pStyle w:val="TableContents"/>
+              <w:spacing w:before="0" w:after="160"/>
+              <w:rPr>
+                <w:sz w:val="24"/>
+                <w:szCs w:val="24"/>
+              </w:rPr>
+            </w:pPr>
+            <w:r>
+              <w:rPr>
+                <w:sz w:val="24"/>
+                <w:szCs w:val="24"/>
+              </w:rPr>
+            </w:r>
+          </w:p>
+        </w:tc>
+        <w:tc>
+          <w:tcPr>
+            <w:tcW w:w="2835" w:type="dxa"/>
+            <w:tcBorders>
+              <w:left w:val="single" w:sz="4" w:space="0" w:color="000000"/>
+              <w:bottom w:val="single" w:sz="4" w:space="0" w:color="000000"/>
+              <w:right w:val="single" w:sz="4" w:space="0" w:color="000000"/>
+            </w:tcBorders>
+          </w:tcPr>
+          <w:p>
+            <w:pPr>
+              <w:pStyle w:val="TableContents"/>
+              <w:spacing w:before="0" w:after="160"/>
+              <w:rPr>
+                <w:sz w:val="24"/>
+                <w:szCs w:val="24"/>
+              </w:rPr>
+            </w:pPr>
+            <w:r>
+              <w:rPr>
+                <w:sz w:val="24"/>
+                <w:szCs w:val="24"/>
+              </w:rPr>
+            </w:r>
+          </w:p>
+        </w:tc>
+      </w:tr>
+      <w:tr>
+        <w:trPr/>
+        <w:tc>
+          <w:tcPr>
+            <w:tcW w:w="2832" w:type="dxa"/>
+            <w:tcBorders>
+              <w:left w:val="single" w:sz="4" w:space="0" w:color="000000"/>
+              <w:bottom w:val="single" w:sz="4" w:space="0" w:color="000000"/>
+            </w:tcBorders>
+          </w:tcPr>
+          <w:p>
+            <w:pPr>
+              <w:pStyle w:val="TableContents"/>
+              <w:spacing w:before="0" w:after="160"/>
+              <w:rPr>
+                <w:sz w:val="24"/>
+                <w:szCs w:val="24"/>
+              </w:rPr>
+            </w:pPr>
+            <w:r>
+              <w:rPr>
+                <w:sz w:val="24"/>
+                <w:szCs w:val="24"/>
+              </w:rPr>
+              <w:t>RLM_LASSO</w:t>
+            </w:r>
+          </w:p>
+        </w:tc>
+        <w:tc>
+          <w:tcPr>
+            <w:tcW w:w="2837" w:type="dxa"/>
+            <w:tcBorders>
+              <w:left w:val="single" w:sz="4" w:space="0" w:color="000000"/>
+              <w:bottom w:val="single" w:sz="4" w:space="0" w:color="000000"/>
+            </w:tcBorders>
+          </w:tcPr>
+          <w:p>
+            <w:pPr>
+              <w:pStyle w:val="TableContents"/>
+              <w:spacing w:before="0" w:after="160"/>
+              <w:rPr>
+                <w:sz w:val="24"/>
+                <w:szCs w:val="24"/>
+              </w:rPr>
+            </w:pPr>
+            <w:r>
+              <w:rPr>
+                <w:sz w:val="24"/>
+                <w:szCs w:val="24"/>
+              </w:rPr>
+            </w:r>
+          </w:p>
+        </w:tc>
+        <w:tc>
+          <w:tcPr>
+            <w:tcW w:w="2835" w:type="dxa"/>
+            <w:tcBorders>
+              <w:left w:val="single" w:sz="4" w:space="0" w:color="000000"/>
+              <w:bottom w:val="single" w:sz="4" w:space="0" w:color="000000"/>
+              <w:right w:val="single" w:sz="4" w:space="0" w:color="000000"/>
+            </w:tcBorders>
+          </w:tcPr>
+          <w:p>
+            <w:pPr>
+              <w:pStyle w:val="TableContents"/>
+              <w:spacing w:before="0" w:after="160"/>
+              <w:rPr>
+                <w:sz w:val="24"/>
+                <w:szCs w:val="24"/>
+              </w:rPr>
+            </w:pPr>
+            <w:r>
+              <w:rPr>
+                <w:sz w:val="24"/>
+                <w:szCs w:val="24"/>
+              </w:rPr>
+            </w:r>
+          </w:p>
+        </w:tc>
+      </w:tr>
+      <w:tr>
+        <w:trPr/>
+        <w:tc>
+          <w:tcPr>
+            <w:tcW w:w="2832" w:type="dxa"/>
+            <w:tcBorders>
+              <w:left w:val="single" w:sz="4" w:space="0" w:color="000000"/>
+              <w:bottom w:val="single" w:sz="4" w:space="0" w:color="000000"/>
+            </w:tcBorders>
+          </w:tcPr>
+          <w:p>
+            <w:pPr>
+              <w:pStyle w:val="TableContents"/>
+              <w:spacing w:before="0" w:after="160"/>
+              <w:rPr>
+                <w:sz w:val="24"/>
+                <w:szCs w:val="24"/>
+              </w:rPr>
+            </w:pPr>
+            <w:r>
+              <w:rPr>
+                <w:sz w:val="24"/>
+                <w:szCs w:val="24"/>
+              </w:rPr>
+              <w:t>RLM_ELASTIC</w:t>
+            </w:r>
+          </w:p>
+        </w:tc>
+        <w:tc>
+          <w:tcPr>
+            <w:tcW w:w="2837" w:type="dxa"/>
+            <w:tcBorders>
+              <w:left w:val="single" w:sz="4" w:space="0" w:color="000000"/>
+              <w:bottom w:val="single" w:sz="4" w:space="0" w:color="000000"/>
+            </w:tcBorders>
+          </w:tcPr>
+          <w:p>
+            <w:pPr>
+              <w:pStyle w:val="TableContents"/>
+              <w:spacing w:before="0" w:after="160"/>
+              <w:rPr>
+                <w:sz w:val="24"/>
+                <w:szCs w:val="24"/>
+              </w:rPr>
+            </w:pPr>
+            <w:r>
+              <w:rPr>
+                <w:sz w:val="24"/>
+                <w:szCs w:val="24"/>
+              </w:rPr>
+            </w:r>
+          </w:p>
+        </w:tc>
+        <w:tc>
+          <w:tcPr>
+            <w:tcW w:w="2835" w:type="dxa"/>
+            <w:tcBorders>
+              <w:left w:val="single" w:sz="4" w:space="0" w:color="000000"/>
+              <w:bottom w:val="single" w:sz="4" w:space="0" w:color="000000"/>
+              <w:right w:val="single" w:sz="4" w:space="0" w:color="000000"/>
+            </w:tcBorders>
+          </w:tcPr>
+          <w:p>
+            <w:pPr>
+              <w:pStyle w:val="TableContents"/>
+              <w:spacing w:before="0" w:after="160"/>
+              <w:rPr>
+                <w:sz w:val="24"/>
+                <w:szCs w:val="24"/>
+              </w:rPr>
+            </w:pPr>
+            <w:r>
+              <w:rPr>
+                <w:sz w:val="24"/>
+                <w:szCs w:val="24"/>
+              </w:rPr>
+            </w:r>
+          </w:p>
+        </w:tc>
+      </w:tr>
+      <w:tr>
+        <w:trPr/>
+        <w:tc>
+          <w:tcPr>
+            <w:tcW w:w="2832" w:type="dxa"/>
+            <w:tcBorders>
+              <w:left w:val="single" w:sz="4" w:space="0" w:color="000000"/>
+              <w:bottom w:val="single" w:sz="4" w:space="0" w:color="000000"/>
+            </w:tcBorders>
+          </w:tcPr>
+          <w:p>
+            <w:pPr>
+              <w:pStyle w:val="TableContents"/>
+              <w:spacing w:before="0" w:after="160"/>
+              <w:rPr>
+                <w:sz w:val="24"/>
+                <w:szCs w:val="24"/>
+              </w:rPr>
+            </w:pPr>
+            <w:r>
+              <w:rPr>
+                <w:sz w:val="24"/>
+                <w:szCs w:val="24"/>
+              </w:rPr>
+              <w:t>RLM_PCR</w:t>
+            </w:r>
+          </w:p>
+        </w:tc>
+        <w:tc>
+          <w:tcPr>
+            <w:tcW w:w="2837" w:type="dxa"/>
+            <w:tcBorders>
+              <w:left w:val="single" w:sz="4" w:space="0" w:color="000000"/>
+              <w:bottom w:val="single" w:sz="4" w:space="0" w:color="000000"/>
+            </w:tcBorders>
+          </w:tcPr>
+          <w:p>
+            <w:pPr>
+              <w:pStyle w:val="TableContents"/>
+              <w:spacing w:before="0" w:after="160"/>
+              <w:rPr>
+                <w:sz w:val="24"/>
+                <w:szCs w:val="24"/>
+              </w:rPr>
+            </w:pPr>
+            <w:r>
+              <w:rPr>
+                <w:sz w:val="24"/>
+                <w:szCs w:val="24"/>
+              </w:rPr>
+            </w:r>
+          </w:p>
+        </w:tc>
+        <w:tc>
+          <w:tcPr>
+            <w:tcW w:w="2835" w:type="dxa"/>
+            <w:tcBorders>
+              <w:left w:val="single" w:sz="4" w:space="0" w:color="000000"/>
+              <w:bottom w:val="single" w:sz="4" w:space="0" w:color="000000"/>
+              <w:right w:val="single" w:sz="4" w:space="0" w:color="000000"/>
+            </w:tcBorders>
+          </w:tcPr>
+          <w:p>
+            <w:pPr>
+              <w:pStyle w:val="TableContents"/>
+              <w:spacing w:before="0" w:after="160"/>
+              <w:rPr>
+                <w:sz w:val="24"/>
+                <w:szCs w:val="24"/>
+              </w:rPr>
+            </w:pPr>
+            <w:r>
+              <w:rPr>
+                <w:sz w:val="24"/>
+                <w:szCs w:val="24"/>
+              </w:rPr>
+            </w:r>
+          </w:p>
+        </w:tc>
+      </w:tr>
+      <w:tr>
+        <w:trPr/>
+        <w:tc>
+          <w:tcPr>
+            <w:tcW w:w="2832" w:type="dxa"/>
+            <w:tcBorders>
+              <w:left w:val="single" w:sz="4" w:space="0" w:color="000000"/>
+              <w:bottom w:val="single" w:sz="4" w:space="0" w:color="000000"/>
+            </w:tcBorders>
+          </w:tcPr>
+          <w:p>
+            <w:pPr>
+              <w:pStyle w:val="TableContents"/>
+              <w:spacing w:before="0" w:after="160"/>
+              <w:rPr>
+                <w:sz w:val="24"/>
+                <w:szCs w:val="24"/>
+              </w:rPr>
+            </w:pPr>
+            <w:r>
+              <w:rPr>
+                <w:sz w:val="24"/>
+                <w:szCs w:val="24"/>
+              </w:rPr>
+              <w:t>RLM_PCR</w:t>
+            </w:r>
+          </w:p>
+        </w:tc>
+        <w:tc>
+          <w:tcPr>
+            <w:tcW w:w="2837" w:type="dxa"/>
+            <w:tcBorders>
+              <w:left w:val="single" w:sz="4" w:space="0" w:color="000000"/>
+              <w:bottom w:val="single" w:sz="4" w:space="0" w:color="000000"/>
+            </w:tcBorders>
+          </w:tcPr>
+          <w:p>
+            <w:pPr>
+              <w:pStyle w:val="TableContents"/>
+              <w:spacing w:before="0" w:after="160"/>
+              <w:rPr>
+                <w:sz w:val="24"/>
+                <w:szCs w:val="24"/>
+              </w:rPr>
+            </w:pPr>
+            <w:r>
+              <w:rPr>
+                <w:sz w:val="24"/>
+                <w:szCs w:val="24"/>
+              </w:rPr>
+            </w:r>
+          </w:p>
+        </w:tc>
+        <w:tc>
+          <w:tcPr>
+            <w:tcW w:w="2835" w:type="dxa"/>
+            <w:tcBorders>
+              <w:left w:val="single" w:sz="4" w:space="0" w:color="000000"/>
+              <w:bottom w:val="single" w:sz="4" w:space="0" w:color="000000"/>
+              <w:right w:val="single" w:sz="4" w:space="0" w:color="000000"/>
+            </w:tcBorders>
+          </w:tcPr>
+          <w:p>
+            <w:pPr>
+              <w:pStyle w:val="TableContents"/>
+              <w:spacing w:before="0" w:after="160"/>
+              <w:rPr>
+                <w:sz w:val="24"/>
+                <w:szCs w:val="24"/>
+              </w:rPr>
+            </w:pPr>
+            <w:r>
+              <w:rPr>
+                <w:sz w:val="24"/>
+                <w:szCs w:val="24"/>
+              </w:rPr>
+            </w:r>
+          </w:p>
+        </w:tc>
+      </w:tr>
+      <w:tr>
+        <w:trPr/>
+        <w:tc>
+          <w:tcPr>
+            <w:tcW w:w="2832" w:type="dxa"/>
+            <w:tcBorders>
+              <w:left w:val="single" w:sz="4" w:space="0" w:color="000000"/>
+              <w:bottom w:val="single" w:sz="4" w:space="0" w:color="000000"/>
+            </w:tcBorders>
+          </w:tcPr>
+          <w:p>
+            <w:pPr>
+              <w:pStyle w:val="TableContents"/>
+              <w:spacing w:before="0" w:after="160"/>
+              <w:rPr>
+                <w:sz w:val="24"/>
+                <w:szCs w:val="24"/>
+              </w:rPr>
+            </w:pPr>
+            <w:r>
+              <w:rPr>
+                <w:sz w:val="24"/>
+                <w:szCs w:val="24"/>
+              </w:rPr>
+              <w:t>RLM_LOGISTICA</w:t>
+            </w:r>
+          </w:p>
+        </w:tc>
+        <w:tc>
+          <w:tcPr>
+            <w:tcW w:w="2837" w:type="dxa"/>
+            <w:tcBorders>
+              <w:left w:val="single" w:sz="4" w:space="0" w:color="000000"/>
+              <w:bottom w:val="single" w:sz="4" w:space="0" w:color="000000"/>
+            </w:tcBorders>
+          </w:tcPr>
+          <w:p>
+            <w:pPr>
+              <w:pStyle w:val="TableContents"/>
+              <w:spacing w:before="0" w:after="160"/>
+              <w:rPr>
+                <w:sz w:val="24"/>
+                <w:szCs w:val="24"/>
+              </w:rPr>
+            </w:pPr>
+            <w:r>
+              <w:rPr>
+                <w:sz w:val="24"/>
+                <w:szCs w:val="24"/>
+              </w:rPr>
+            </w:r>
+          </w:p>
+        </w:tc>
+        <w:tc>
+          <w:tcPr>
+            <w:tcW w:w="2835" w:type="dxa"/>
+            <w:tcBorders>
+              <w:left w:val="single" w:sz="4" w:space="0" w:color="000000"/>
+              <w:bottom w:val="single" w:sz="4" w:space="0" w:color="000000"/>
+              <w:right w:val="single" w:sz="4" w:space="0" w:color="000000"/>
+            </w:tcBorders>
+          </w:tcPr>
+          <w:p>
+            <w:pPr>
+              <w:pStyle w:val="TableContents"/>
+              <w:spacing w:before="0" w:after="160"/>
+              <w:rPr>
+                <w:sz w:val="24"/>
+                <w:szCs w:val="24"/>
+              </w:rPr>
+            </w:pPr>
+            <w:r>
+              <w:rPr>
+                <w:sz w:val="24"/>
+                <w:szCs w:val="24"/>
+              </w:rPr>
             </w:r>
           </w:p>
         </w:tc>

--- a/memoria.docx
+++ b/memoria.docx
@@ -984,6 +984,7 @@
           <w:rFonts w:eastAsia="Liberation Serif" w:cs="Liberation Serif" w:ascii="Liberation Serif" w:hAnsi="Liberation Serif"/>
           <w:sz w:val="24"/>
         </w:rPr>
+        <w:t>Nota: Al hablar del error del modelo nos referimos a la raíz cuadrada del error cuadrático medio(mismas unidades que la variable respuesta, pesos filipinos).</w:t>
       </w:r>
     </w:p>
     <w:p>
@@ -2037,7 +2038,7 @@
         <mc:AlternateContent>
           <mc:Choice Requires="wps">
             <w:drawing>
-              <wp:anchor behindDoc="0" distT="40005" distB="68580" distL="109220" distR="128270" simplePos="0" locked="0" layoutInCell="0" allowOverlap="1" relativeHeight="15" wp14:anchorId="254D3DD9">
+              <wp:anchor behindDoc="0" distT="40005" distB="67945" distL="109220" distR="128270" simplePos="0" locked="0" layoutInCell="0" allowOverlap="1" relativeHeight="15" wp14:anchorId="254D3DD9">
                 <wp:simplePos x="0" y="0"/>
                 <wp:positionH relativeFrom="column">
                   <wp:posOffset>4425950</wp:posOffset>
@@ -2680,7 +2681,7 @@
         <mc:AlternateContent>
           <mc:Choice Requires="wps">
             <w:drawing>
-              <wp:anchor behindDoc="0" distT="40005" distB="56515" distL="108585" distR="128270" simplePos="0" locked="0" layoutInCell="0" allowOverlap="1" relativeHeight="17" wp14:anchorId="3EFB60F3">
+              <wp:anchor behindDoc="0" distT="40005" distB="55880" distL="108585" distR="128270" simplePos="0" locked="0" layoutInCell="0" allowOverlap="1" relativeHeight="17" wp14:anchorId="3EFB60F3">
                 <wp:simplePos x="0" y="0"/>
                 <wp:positionH relativeFrom="column">
                   <wp:posOffset>4420870</wp:posOffset>
@@ -3056,7 +3057,53 @@
           <w:color w:val="000000"/>
           <w:sz w:val="24"/>
         </w:rPr>
-        <w:t>aparece el resumen del modelo completo. Vemos que no todas las variables tienen un p-valor &lt; 0.05 (valor prefijado para rechazar hipótesis nulas). Esto quiere decir que no podemos estar seguros de que el coeficiente de esa variable no sea 0, en otras palabras, que debería formar parte del modelo.</w:t>
+        <w:t xml:space="preserve">aparece el resumen del modelo completo. Vemos que no todas las variables tienen un p-valor &lt; 0.05 (valor prefijado para rechazar hipótesis nulas). Esto quiere decir que no podemos estar seguros de que el coeficiente de esa variable sea 0, en otras palabras, que debería formar parte del modelo. </w:t>
+      </w:r>
+      <w:r>
+        <w:rPr>
+          <w:rFonts w:eastAsia="Times New Roman" w:cs="Times New Roman" w:ascii="Times New Roman" w:hAnsi="Times New Roman"/>
+          <w:color w:val="000000"/>
+          <w:sz w:val="24"/>
+        </w:rPr>
+        <w:t xml:space="preserve">Además, analizando la colinealidad con el VIF, nos salen dos variable con un valor mayor que 10: </w:t>
+      </w:r>
+      <w:r>
+        <w:rPr>
+          <w:rFonts w:eastAsia="Times New Roman" w:cs="Times New Roman" w:ascii="Times New Roman" w:hAnsi="Times New Roman"/>
+          <w:i/>
+          <w:iCs/>
+          <w:color w:val="000000"/>
+          <w:sz w:val="24"/>
+        </w:rPr>
+        <w:t>Housing.and.water.Expenditure</w:t>
+      </w:r>
+      <w:r>
+        <w:rPr>
+          <w:rFonts w:eastAsia="Times New Roman" w:cs="Times New Roman" w:ascii="Times New Roman" w:hAnsi="Times New Roman"/>
+          <w:color w:val="000000"/>
+          <w:sz w:val="24"/>
+        </w:rPr>
+        <w:t xml:space="preserve"> y </w:t>
+      </w:r>
+      <w:r>
+        <w:rPr>
+          <w:rFonts w:eastAsia="Times New Roman" w:cs="Times New Roman" w:ascii="Times New Roman" w:hAnsi="Times New Roman"/>
+          <w:i/>
+          <w:iCs/>
+          <w:color w:val="000000"/>
+          <w:sz w:val="24"/>
+        </w:rPr>
+        <w:t xml:space="preserve">Imputed.House.Rental.Value. </w:t>
+      </w:r>
+      <w:r>
+        <w:rPr>
+          <w:rFonts w:eastAsia="Times New Roman" w:cs="Times New Roman" w:ascii="Times New Roman" w:hAnsi="Times New Roman"/>
+          <w:i w:val="false"/>
+          <w:iCs w:val="false"/>
+          <w:color w:val="000000"/>
+          <w:sz w:val="24"/>
+        </w:rPr>
+        <w:t>La primera la hemos quitado en la sección de autocorrelaciones, y el VIF al menos de este modelo apoya nuestra decisión de quitarla.</w:t>
       </w:r>
     </w:p>
     <w:p>
@@ -3138,7 +3185,23 @@
           <w:color w:val="000000"/>
           <w:sz w:val="24"/>
         </w:rPr>
-        <w:t xml:space="preserve"> es 0.798. Esto se debe a que tenemos 42 predictores, lo que deriva en una penalización bastante alta, pues muchos de ellos no mejoran significativamente la capacidad predictiva del modelo.</w:t>
+        <w:t xml:space="preserve"> es 0.7</w:t>
+      </w:r>
+      <w:r>
+        <w:rPr>
+          <w:rFonts w:eastAsia="Times New Roman" w:cs="Times New Roman" w:ascii="Times New Roman" w:hAnsi="Times New Roman"/>
+          <w:color w:val="000000"/>
+          <w:sz w:val="24"/>
+        </w:rPr>
+        <w:t>46</w:t>
+      </w:r>
+      <w:r>
+        <w:rPr>
+          <w:rFonts w:eastAsia="Times New Roman" w:cs="Times New Roman" w:ascii="Times New Roman" w:hAnsi="Times New Roman"/>
+          <w:color w:val="000000"/>
+          <w:sz w:val="24"/>
+        </w:rPr>
+        <w:t>. Esto se debe a que tenemos 42 predictores, lo que deriva en una penalización bastante alta, pues muchos de ellos no mejoran significativamente la capacidad predictiva del modelo.</w:t>
       </w:r>
     </w:p>
     <w:p>
@@ -3176,22 +3239,7 @@
           <w:color w:val="000000"/>
           <w:sz w:val="24"/>
         </w:rPr>
-        <w:t xml:space="preserve">Después de calcular la raíz cuadrada del error del modelo nos sale </w:t>
-      </w:r>
-      <w:r>
-        <w:rPr>
-          <w:rFonts w:eastAsia="Times New Roman" w:cs="Times New Roman" w:ascii="Times New Roman" w:hAnsi="Times New Roman"/>
-          <w:sz w:val="24"/>
-        </w:rPr>
-        <w:t>132910.2</w:t>
-      </w:r>
-      <w:r>
-        <w:rPr>
-          <w:rFonts w:eastAsia="Times New Roman" w:cs="Times New Roman" w:ascii="Times New Roman" w:hAnsi="Times New Roman"/>
-          <w:color w:val="000000"/>
-          <w:sz w:val="24"/>
-        </w:rPr>
-        <w:t>, lo cual parece ser un error crítico.</w:t>
+        <w:t>Después de calcular la raíz cuadrada del error del modelo nos sale 134325.9, lo cual parece ser un error crítico.</w:t>
       </w:r>
     </w:p>
     <w:p>
@@ -3398,39 +3446,31 @@
           <w:sz w:val="24"/>
         </w:rPr>
         <w:tab/>
-        <w:t xml:space="preserve">Para comenzar, construiremos un modelo a partir de los atributos altamente correlacionados con la variable respuesta (los cuales ya habíamos guardado cuando hicimos el apartado de correlaciones).  El error medio de la predicción es 272143,5 (más del doble que nuestro modelo anterior). </w:t>
-      </w:r>
-      <w:r>
-        <w:rPr>
-          <w:rFonts w:eastAsia="Times New Roman" w:cs="Times New Roman" w:ascii="Times New Roman" w:hAnsi="Times New Roman"/>
-          <w:color w:val="000000"/>
-          <w:sz w:val="24"/>
-        </w:rPr>
-        <w:t xml:space="preserve">Intentamos mejorarlo quitando observaciones influyentes a partir de residuos estudentizados, pero el error sale todavía peor, 272512.1. Pero quitando observaciones de alto leverage si que sale mejorar el error, 269037.3, pero sigue siendo altísimo </w:t>
-      </w:r>
-      <w:r>
-        <w:rPr>
-          <w:rFonts w:eastAsia="Times New Roman" w:cs="Times New Roman" w:ascii="Times New Roman" w:hAnsi="Times New Roman"/>
-          <w:color w:val="000000"/>
-          <w:sz w:val="24"/>
-        </w:rPr>
-        <w:t xml:space="preserve">por lo que descartamos </w:t>
-      </w:r>
-      <w:r>
-        <w:rPr>
-          <w:rFonts w:eastAsia="Times New Roman" w:cs="Times New Roman" w:ascii="Times New Roman" w:hAnsi="Times New Roman"/>
-          <w:color w:val="000000"/>
-          <w:sz w:val="24"/>
-        </w:rPr>
-        <w:t>este modelo</w:t>
-      </w:r>
-      <w:r>
-        <w:rPr>
-          <w:rFonts w:eastAsia="Times New Roman" w:cs="Times New Roman" w:ascii="Times New Roman" w:hAnsi="Times New Roman"/>
-          <w:color w:val="000000"/>
-          <w:sz w:val="24"/>
-        </w:rPr>
-        <w:t>.</w:t>
+        <w:t xml:space="preserve">Para comenzar, construiremos un modelo a partir de los atributos altamente correlacionados con la variable respuesta (los cuales ya habíamos guardado cuando hicimos el apartado de correlaciones).  El error medio de la predicción es 272143,5 (más del doble que nuestro modelo anterior). Intentamos mejorarlo quitando observaciones influyentes a partir de residuos estudentizados, pero el error sale todavía peor, 272512.1. Pero quitando observaciones de alto leverage si que sale mejorar el error, </w:t>
+      </w:r>
+      <w:r>
+        <w:rPr>
+          <w:rFonts w:eastAsia="Times New Roman" w:cs="Times New Roman" w:ascii="Times New Roman" w:hAnsi="Times New Roman"/>
+          <w:color w:val="000000"/>
+          <w:sz w:val="24"/>
+        </w:rPr>
+        <w:t xml:space="preserve">llegando a </w:t>
+      </w:r>
+      <w:r>
+        <w:rPr>
+          <w:rFonts w:eastAsia="Times New Roman" w:cs="Times New Roman" w:ascii="Times New Roman" w:hAnsi="Times New Roman"/>
+          <w:color w:val="000000"/>
+          <w:sz w:val="24"/>
+        </w:rPr>
+        <w:t xml:space="preserve">269037.3, pero sigue siendo altísimo por lo que descartamos este modelo, </w:t>
+      </w:r>
+      <w:r>
+        <w:rPr>
+          <w:rFonts w:eastAsia="Times New Roman" w:cs="Times New Roman" w:ascii="Times New Roman" w:hAnsi="Times New Roman"/>
+          <w:color w:val="000000"/>
+          <w:sz w:val="24"/>
+        </w:rPr>
+        <w:t>pudiendo volver a él si no encotramos ninguno mejor con búsqueda exhaustiva del mejor modelo (regsubsets).(no será el caso)</w:t>
       </w:r>
     </w:p>
     <w:p>
@@ -3470,7 +3510,39 @@
           <w:sz w:val="24"/>
         </w:rPr>
         <w:tab/>
-        <w:t>Para el siguiente modelo, aplicaremos la validación cruzada. Esta vez dispondremos de todas las variables nominales entre las que no exista ninguna correlación. El primer paso consiste en dividir nuestro conjunto “train” en 4 subconjuntos, para evitar “overfitting” (puede producirse cuando el modelo es muy complejo). Esto último provoca que el modelo, más que descubrir patrones que relacionan las variables, se “aprenda” los datos pertenecientes a “train”, dando lugar a una mala predicción cuando se aplica con nuevos datos (el conjunto “test”).</w:t>
+        <w:t xml:space="preserve">Para el siguiente modelo, aplicaremos la </w:t>
+      </w:r>
+      <w:r>
+        <w:rPr>
+          <w:rFonts w:eastAsia="Times New Roman" w:cs="Times New Roman" w:ascii="Times New Roman" w:hAnsi="Times New Roman"/>
+          <w:color w:val="000000"/>
+          <w:sz w:val="24"/>
+        </w:rPr>
+        <w:t>búsqueda exhaustiva del mejor modelo con</w:t>
+      </w:r>
+      <w:r>
+        <w:rPr>
+          <w:rFonts w:eastAsia="Times New Roman" w:cs="Times New Roman" w:ascii="Times New Roman" w:hAnsi="Times New Roman"/>
+          <w:color w:val="000000"/>
+          <w:sz w:val="24"/>
+        </w:rPr>
+        <w:t xml:space="preserve"> validación cruzada. Esta vez dispondremos de todas las variables </w:t>
+      </w:r>
+      <w:r>
+        <w:rPr>
+          <w:rFonts w:eastAsia="Times New Roman" w:cs="Times New Roman" w:ascii="Times New Roman" w:hAnsi="Times New Roman"/>
+          <w:color w:val="000000"/>
+          <w:sz w:val="24"/>
+        </w:rPr>
+        <w:t xml:space="preserve">explicativas </w:t>
+      </w:r>
+      <w:r>
+        <w:rPr>
+          <w:rFonts w:eastAsia="Times New Roman" w:cs="Times New Roman" w:ascii="Times New Roman" w:hAnsi="Times New Roman"/>
+          <w:color w:val="000000"/>
+          <w:sz w:val="24"/>
+        </w:rPr>
+        <w:t>nominales entre las que no exista ninguna correlación. El primer paso consiste en dividir nuestro conjunto “train” en 4 subconjuntos, para evitar “overfitting” (puede producirse cuando el modelo es muy complejo). Esto último provoca que el modelo, más que descubrir patrones que relacionan las variables, se “aprenda” los datos pertenecientes a “train”, dando lugar a una mala predicción cuando se aplica con nuevos datos (el conjunto “test”).</w:t>
       </w:r>
       <w:r>
         <w:rPr>
@@ -3497,7 +3569,14 @@
           <w:rFonts w:eastAsia="Times New Roman" w:cs="Times New Roman" w:ascii="Times New Roman" w:hAnsi="Times New Roman"/>
           <w:sz w:val="24"/>
         </w:rPr>
-        <w:t xml:space="preserve">Una vez generado el modelo, comprobamos si es bueno o no. El error medio de la predicción es 147132, 9. </w:t>
+        <w:t>Según validación cruzada, el mejor modelo es del subconjunto de 21 variable</w:t>
+      </w:r>
+      <w:r>
+        <w:rPr>
+          <w:rFonts w:eastAsia="Times New Roman" w:cs="Times New Roman" w:ascii="Times New Roman" w:hAnsi="Times New Roman"/>
+          <w:sz w:val="24"/>
+        </w:rPr>
+        <w:t xml:space="preserve">. El error medio de la predicción es 147132, 9. </w:t>
       </w:r>
       <w:r>
         <w:rPr>
@@ -3552,15 +3631,7 @@
           <w:sz w:val="24"/>
         </w:rPr>
         <w:tab/>
-        <w:t xml:space="preserve">Es momento de pasar a comprobar la normalidad, homocedasticidad e independencia de los residuos. Tanto para la normalidad como para la homocedasticidad, los residuos no superan las pruebas. Sin embargo, si cumplen el test de independencia. </w:t>
-      </w:r>
-      <w:r>
-        <w:rPr>
-          <w:rFonts w:eastAsia="Times New Roman" w:cs="Times New Roman" w:ascii="Times New Roman" w:hAnsi="Times New Roman"/>
-          <w:color w:val="000000"/>
-          <w:sz w:val="24"/>
-        </w:rPr>
-        <w:t>Para arreglarlo realizamos la transformación Box-Cox a la variable respuesta y quitamos los outliers, pues la variable ahora es simétrica, usando IQR. Pero no mejora el p valor del test de normalidad. Nuestra última esperanza recae sobre las transformaciones de las variables explicativas asimetricas, quitando los outliers a partir del IQR. Hechas las operaciones necesarias para conseguir lo que queremos, nos damos cuenta que el p valor a subido un poco a 1.508e-12, pero sigue siendo muy pequeño. Quitamos observaciones influyentes a partir de los residuos estudentizados y volvemos a probar los tests. Esta vez el p-valor es mayor que 0.05, por tanto acepta la hipótesis de normalidad. Calculamos el error de nuevo modelo: 54325792, un error cósmico.</w:t>
+        <w:t>Es momento de pasar a comprobar la normalidad, homocedasticidad e independencia de los residuos. Tanto para la normalidad como para la homocedasticidad, los residuos no superan las pruebas. Sin embargo, si cumplen el test de independencia. Para arreglarlo realizamos la transformación Box-Cox a la variable respuesta y quitamos los outliers, pues la variable ahora es simétrica, usando IQR. Pero no mejora el p valor del test de normalidad. Nuestra última esperanza recae sobre las transformaciones de las variables explicativas asimetricas, quitando los outliers a partir del IQR. Hechas las operaciones necesarias para conseguir lo que queremos, nos damos cuenta que el p valor a subido un poco a 1.508e-12, pero sigue siendo muy pequeño. Quitamos observaciones influyentes a partir de los residuos estudentizados y volvemos a probar los tests. Esta vez el p-valor es mayor que 0.05, por tanto acepta la hipótesis de normalidad. Calculamos el error de nuevo modelo: 54325792, un error cósmico.</w:t>
       </w:r>
     </w:p>
     <w:p>
@@ -3701,7 +3772,23 @@
           <w:sz w:val="24"/>
           <w:szCs w:val="24"/>
         </w:rPr>
-        <w:t>λ que minimiza el error.</w:t>
+        <w:t xml:space="preserve">λ que minimiza el error </w:t>
+      </w:r>
+      <w:r>
+        <w:rPr>
+          <w:rFonts w:cs="Times New Roman" w:ascii="Times New Roman" w:hAnsi="Times New Roman"/>
+          <w:sz w:val="24"/>
+          <w:szCs w:val="24"/>
+        </w:rPr>
+        <w:t>de la validación cruzada de 10 subgrupos</w:t>
+      </w:r>
+      <w:r>
+        <w:rPr>
+          <w:rFonts w:cs="Times New Roman" w:ascii="Times New Roman" w:hAnsi="Times New Roman"/>
+          <w:sz w:val="24"/>
+          <w:szCs w:val="24"/>
+        </w:rPr>
+        <w:t>.</w:t>
       </w:r>
       <w:r>
         <w:rPr>
@@ -3755,7 +3842,34 @@
           <w:sz w:val="24"/>
           <w:szCs w:val="24"/>
         </w:rPr>
-        <w:t>En conclusión, observamos que el error medio nos da 97497,05. Este modelo predice mejor que el modelo de mínimos cuadrados, pero no nos convence del todo puesto que no elimina predictores.</w:t>
+        <w:t xml:space="preserve">En conclusión, observamos que el error medio nos da 154438.2. Este modelo predice </w:t>
+      </w:r>
+      <w:r>
+        <w:rPr>
+          <w:rFonts w:cs="Times New Roman" w:ascii="Times New Roman" w:hAnsi="Times New Roman"/>
+          <w:color w:val="000000"/>
+          <w:sz w:val="24"/>
+          <w:szCs w:val="24"/>
+        </w:rPr>
+        <w:t>peor</w:t>
+      </w:r>
+      <w:r>
+        <w:rPr>
+          <w:rFonts w:cs="Times New Roman" w:ascii="Times New Roman" w:hAnsi="Times New Roman"/>
+          <w:color w:val="000000"/>
+          <w:sz w:val="24"/>
+          <w:szCs w:val="24"/>
+        </w:rPr>
+        <w:t xml:space="preserve"> que el modelo de mínimos cuadrados, </w:t>
+      </w:r>
+      <w:r>
+        <w:rPr>
+          <w:rFonts w:cs="Times New Roman" w:ascii="Times New Roman" w:hAnsi="Times New Roman"/>
+          <w:color w:val="000000"/>
+          <w:sz w:val="24"/>
+          <w:szCs w:val="24"/>
+        </w:rPr>
+        <w:t>y usa todas las variables.</w:t>
       </w:r>
     </w:p>
     <w:p>
@@ -3826,7 +3940,32 @@
           <w:sz w:val="24"/>
           <w:szCs w:val="24"/>
         </w:rPr>
-        <w:t xml:space="preserve">λ que minimice el error -&gt; predicciones). </w:t>
+        <w:t xml:space="preserve">λ que minimice el error </w:t>
+      </w:r>
+      <w:r>
+        <w:rPr>
+          <w:rFonts w:cs="Times New Roman" w:ascii="Times New Roman" w:hAnsi="Times New Roman"/>
+          <w:sz w:val="24"/>
+          <w:szCs w:val="24"/>
+        </w:rPr>
+        <w:t>de la validación cruzada de 10 subgrupos</w:t>
+      </w:r>
+      <w:r>
+        <w:rPr>
+          <w:rFonts w:cs="Times New Roman" w:ascii="Times New Roman" w:hAnsi="Times New Roman"/>
+          <w:color w:val="000000"/>
+          <w:sz w:val="24"/>
+          <w:szCs w:val="24"/>
+        </w:rPr>
+        <w:t xml:space="preserve"> </w:t>
+      </w:r>
+      <w:r>
+        <w:rPr>
+          <w:rFonts w:cs="Times New Roman" w:ascii="Times New Roman" w:hAnsi="Times New Roman"/>
+          <w:sz w:val="24"/>
+          <w:szCs w:val="24"/>
+        </w:rPr>
+        <w:t xml:space="preserve">-&gt; predicciones). </w:t>
       </w:r>
     </w:p>
     <w:p>
@@ -3867,7 +4006,7 @@
           <w:sz w:val="24"/>
           <w:szCs w:val="24"/>
         </w:rPr>
-        <w:t xml:space="preserve">Una vez finalizado el proceso, uno se puede percatar de que no tan solo el error medio ha disminuido a 97336,29 (lo que indica unas mejores predicciones), sino que también lo han hecho el número de variables descriptivas (nos quedamos con 28 de 38). </w:t>
+        <w:t xml:space="preserve">Una vez finalizado el proceso, uno se puede percatar de que no tan solo el error medio ha disminuido a 148707.8 (lo que indica unas mejores predicciones), sino que también lo han hecho el número de variables descriptivas (nos quedamos con 30 de 38). </w:t>
       </w:r>
     </w:p>
     <w:p>
@@ -4164,7 +4303,23 @@
           <w:sz w:val="24"/>
           <w:szCs w:val="24"/>
         </w:rPr>
-        <w:t>).                Quedándonos con el error mínimo de la tabla obtenemos 97256,58, por lo que podemos concluir que con la penalización Elastic net hemos obtenido el mejor modelo. Como curiosidad, podemos saber que el mejor modelo encontrado con Elastic net no es una regresión Lasso ni una Ridge, porque, a parte de que el error medio es diferente, el número de predictores es 31 (más que en la Lasso y menos que en la Ridge).</w:t>
+        <w:t xml:space="preserve">).                Quedándonos con el error mínimo de la tabla obtenemos 148588.7, por lo que podemos concluir que con la penalización Elastic net hemos obtenido el mejor modelo </w:t>
+      </w:r>
+      <w:r>
+        <w:rPr>
+          <w:color w:val="000000"/>
+          <w:sz w:val="24"/>
+          <w:szCs w:val="24"/>
+        </w:rPr>
+        <w:t>de los tres regularizados</w:t>
+      </w:r>
+      <w:r>
+        <w:rPr>
+          <w:color w:val="000000"/>
+          <w:sz w:val="24"/>
+          <w:szCs w:val="24"/>
+        </w:rPr>
+        <w:t>. Como curiosidad, podemos saber que el mejor modelo encontrado con Elastic net no es una regresión Lasso ni una Ridge, porque, a parte de que el error medio es diferente, el número de predictores es 31 (más que en la Lasso y menos que en la Ridge).</w:t>
       </w:r>
     </w:p>
     <w:p>
@@ -4243,398 +4398,37 @@
           <w:sz w:val="24"/>
           <w:szCs w:val="20"/>
         </w:rPr>
-        <w:t>Antes de realizar cualquiera de los dos siguientes modelos, recuerda que todos los predictores del conjunto de datos deben ser cuantitativos. Además, no hace falta eliminar variables que estén correlacionadas, pues no supone un problema para este tipo de métodos.</w:t>
-      </w:r>
-    </w:p>
-    <w:p>
-      <w:pPr>
-        <w:pStyle w:val="Normal"/>
-        <w:spacing w:lineRule="auto" w:line="240" w:before="0" w:after="0"/>
-        <w:jc w:val="center"/>
-        <w:rPr>
-          <w:b/>
+        <w:t xml:space="preserve">El propósito de estos métodos es reducir la dimensionalidad de las variables. </w:t>
+      </w:r>
+      <w:r>
+        <w:rPr>
+          <w:rFonts w:eastAsia="Times New Roman" w:cs="Times New Roman" w:ascii="Times New Roman" w:hAnsi="Times New Roman"/>
           <w:bCs/>
           <w:sz w:val="24"/>
-          <w:szCs w:val="24"/>
-        </w:rPr>
-      </w:pPr>
-      <w:r>
-        <w:rPr>
-          <w:b/>
+          <w:szCs w:val="20"/>
+        </w:rPr>
+        <w:t xml:space="preserve">Antes de realizar cualquiera de los dos siguientes modelos, recuerda que todos los predictores del conjunto de datos deben ser cuantitativos. Además, no hace falta eliminar variables que estén correlacionadas, pues no supone un problema para este tipo de métodos. </w:t>
+      </w:r>
+      <w:r>
+        <w:rPr>
+          <w:rFonts w:eastAsia="Times New Roman" w:cs="Times New Roman" w:ascii="Times New Roman" w:hAnsi="Times New Roman"/>
           <w:bCs/>
           <w:sz w:val="24"/>
-          <w:szCs w:val="24"/>
-        </w:rPr>
-        <w:t>PCR</w:t>
-      </w:r>
-    </w:p>
-    <w:p>
-      <w:pPr>
-        <w:pStyle w:val="Normal"/>
-        <w:spacing w:lineRule="auto" w:line="240" w:before="0" w:after="0"/>
-        <w:rPr>
-          <w:b/>
-          <w:bCs/>
-          <w:sz w:val="24"/>
-          <w:szCs w:val="24"/>
-        </w:rPr>
-      </w:pPr>
-      <w:r>
-        <w:rPr>
-          <w:b/>
-          <w:bCs/>
-          <w:sz w:val="24"/>
-          <w:szCs w:val="24"/>
-        </w:rPr>
-      </w:r>
-    </w:p>
-    <w:p>
-      <w:pPr>
-        <w:pStyle w:val="Normal"/>
-        <w:spacing w:lineRule="auto" w:line="240" w:before="0" w:after="0"/>
-        <w:jc w:val="both"/>
-        <w:rPr>
-          <w:sz w:val="24"/>
-          <w:szCs w:val="24"/>
-        </w:rPr>
-      </w:pPr>
-      <w:r>
-        <w:rPr>
-          <w:sz w:val="24"/>
-          <w:szCs w:val="24"/>
-        </w:rPr>
-        <w:t xml:space="preserve">A partir de la validación cruzada, queremos encontrar el modelo con el menor número de componentes que mejor explique la variabilidad de los datos. </w:t>
-      </w:r>
-      <w:r>
-        <w:rPr>
-          <w:color w:val="FF0000"/>
-          <w:sz w:val="24"/>
-          <w:szCs w:val="24"/>
-        </w:rPr>
-        <w:t>Nos da el modelo con xxx componentes.</w:t>
-      </w:r>
-    </w:p>
-    <w:p>
-      <w:pPr>
-        <w:pStyle w:val="Normal"/>
-        <w:spacing w:lineRule="auto" w:line="240" w:before="0" w:after="0"/>
-        <w:rPr>
-          <w:sz w:val="24"/>
-          <w:szCs w:val="24"/>
-        </w:rPr>
-      </w:pPr>
-      <w:r>
-        <w:rPr>
-          <w:sz w:val="24"/>
-          <w:szCs w:val="24"/>
-        </w:rPr>
-      </w:r>
-    </w:p>
-    <w:p>
-      <w:pPr>
-        <w:pStyle w:val="Normal"/>
-        <w:spacing w:lineRule="auto" w:line="240" w:before="0" w:after="0"/>
-        <w:jc w:val="center"/>
-        <w:rPr>
-          <w:b/>
-          <w:bCs/>
-          <w:sz w:val="24"/>
-          <w:szCs w:val="24"/>
-        </w:rPr>
-      </w:pPr>
-      <w:r>
-        <w:rPr>
-          <w:b/>
-          <w:bCs/>
-          <w:sz w:val="24"/>
-          <w:szCs w:val="24"/>
-        </w:rPr>
-        <w:t>PLS</w:t>
-      </w:r>
-    </w:p>
-    <w:p>
-      <w:pPr>
-        <w:pStyle w:val="Normal"/>
-        <w:spacing w:lineRule="auto" w:line="240" w:before="0" w:after="0"/>
-        <w:jc w:val="both"/>
-        <w:rPr>
-          <w:rFonts w:ascii="Liberation Serif" w:hAnsi="Liberation Serif" w:eastAsia="Liberation Serif" w:cs="Liberation Serif"/>
-          <w:sz w:val="24"/>
-        </w:rPr>
-      </w:pPr>
-      <w:r>
-        <w:rPr>
-          <w:sz w:val="24"/>
-          <w:szCs w:val="24"/>
-        </w:rPr>
-        <w:t xml:space="preserve">A partir de la validación cruzada, queremos encontrar el modelo con el menor número de componentes que mejor explique la variabilidad de los datos. </w:t>
-      </w:r>
-      <w:r>
-        <w:rPr>
-          <w:color w:val="FF0000"/>
-          <w:sz w:val="24"/>
-          <w:szCs w:val="24"/>
-        </w:rPr>
-        <w:t>Nos da el modelo con xxx componentes</w:t>
-      </w:r>
-    </w:p>
-    <w:p>
-      <w:pPr>
-        <w:pStyle w:val="Normal"/>
-        <w:spacing w:lineRule="auto" w:line="240" w:before="0" w:after="0"/>
-        <w:rPr>
-          <w:rFonts w:ascii="Liberation Serif" w:hAnsi="Liberation Serif" w:eastAsia="Liberation Serif" w:cs="Liberation Serif"/>
-          <w:sz w:val="24"/>
-        </w:rPr>
-      </w:pPr>
-      <w:r>
-        <w:rPr>
-          <w:rFonts w:eastAsia="Liberation Serif" w:cs="Liberation Serif" w:ascii="Liberation Serif" w:hAnsi="Liberation Serif"/>
-          <w:sz w:val="24"/>
-        </w:rPr>
-      </w:r>
-    </w:p>
-    <w:p>
-      <w:pPr>
-        <w:pStyle w:val="Normal"/>
-        <w:spacing w:lineRule="auto" w:line="240" w:before="0" w:after="0"/>
-        <w:jc w:val="center"/>
-        <w:rPr>
-          <w:rFonts w:ascii="Times New Roman" w:hAnsi="Times New Roman" w:eastAsia="Times New Roman" w:cs="Times New Roman"/>
-          <w:b/>
-          <w:sz w:val="28"/>
-          <w:u w:val="single"/>
-        </w:rPr>
-      </w:pPr>
-      <w:r>
-        <w:rPr>
-          <w:rFonts w:eastAsia="Times New Roman" w:cs="Times New Roman" w:ascii="Times New Roman" w:hAnsi="Times New Roman"/>
-          <w:b/>
-          <w:sz w:val="28"/>
-          <w:u w:val="single"/>
-        </w:rPr>
-        <w:t>Regresión Logística</w:t>
-      </w:r>
-    </w:p>
-    <w:p>
-      <w:pPr>
-        <w:pStyle w:val="Normal"/>
-        <w:spacing w:lineRule="auto" w:line="240" w:before="0" w:after="0"/>
-        <w:ind w:firstLine="708"/>
-        <w:rPr>
-          <w:rFonts w:ascii="Times New Roman" w:hAnsi="Times New Roman" w:eastAsia="Times New Roman" w:cs="Times New Roman"/>
-          <w:sz w:val="24"/>
-        </w:rPr>
-      </w:pPr>
-      <w:r>
-        <w:rPr>
-          <w:rFonts w:eastAsia="Times New Roman" w:cs="Times New Roman" w:ascii="Times New Roman" w:hAnsi="Times New Roman"/>
-          <w:sz w:val="24"/>
-        </w:rPr>
-        <w:t>La semana pasada se ha producido uno de los peores terremotos de la historia de Filipinas, dejando gran parte del país destrozado. Consecuentemente, muchas familias han perdido sus casas. Este acontecimiento ha hecho que el banco haya visto una oportunidad de oro para aumentar su capital. Es por ello que ha puesto en marcha el PRVF (Plan para la reconstrucción de viviendas en Filipinas), un préstamo de 90000</w:t>
-      </w:r>
-      <w:r>
-        <w:rPr>
-          <w:rFonts w:cs="Arial" w:ascii="Arial" w:hAnsi="Arial"/>
-          <w:color w:val="040C28"/>
-        </w:rPr>
-        <w:t>₱</w:t>
-      </w:r>
-      <w:r>
-        <w:rPr>
-          <w:rFonts w:eastAsia="Times New Roman" w:cs="Times New Roman" w:ascii="Times New Roman" w:hAnsi="Times New Roman"/>
-          <w:sz w:val="24"/>
-        </w:rPr>
-        <w:t xml:space="preserve"> (1485€) al que cualquier familia filipina puede acceder siempre y cuando cumpla una condición: la renta per cápita mensual (ingresos mensuales de la familia / número de miembros en la familia) debe ser mayor o igual al 5% (4500</w:t>
-      </w:r>
-      <w:r>
-        <w:rPr>
-          <w:rFonts w:cs="Arial" w:ascii="Arial" w:hAnsi="Arial"/>
-          <w:color w:val="040C28"/>
-        </w:rPr>
-        <w:t>₱</w:t>
-      </w:r>
-      <w:r>
-        <w:rPr>
-          <w:rFonts w:eastAsia="Times New Roman" w:cs="Times New Roman" w:ascii="Times New Roman" w:hAnsi="Times New Roman"/>
-          <w:sz w:val="24"/>
-        </w:rPr>
-        <w:t xml:space="preserve">) del préstamo. </w:t>
-      </w:r>
-    </w:p>
-    <w:p>
-      <w:pPr>
-        <w:pStyle w:val="Normal"/>
-        <w:spacing w:lineRule="auto" w:line="240" w:before="0" w:after="0"/>
-        <w:rPr>
-          <w:rFonts w:ascii="Times New Roman" w:hAnsi="Times New Roman" w:eastAsia="Times New Roman" w:cs="Times New Roman"/>
-          <w:sz w:val="24"/>
-        </w:rPr>
-      </w:pPr>
-      <w:r>
-        <w:rPr>
-          <w:rFonts w:eastAsia="Times New Roman" w:cs="Times New Roman" w:ascii="Times New Roman" w:hAnsi="Times New Roman"/>
-          <w:sz w:val="24"/>
-        </w:rPr>
-        <w:tab/>
-        <w:t xml:space="preserve"> </w:t>
-      </w:r>
-    </w:p>
-    <w:p>
-      <w:pPr>
-        <w:pStyle w:val="Normal"/>
-        <w:spacing w:lineRule="auto" w:line="240" w:before="0" w:after="0"/>
-        <w:rPr>
-          <w:rFonts w:ascii="Times New Roman" w:hAnsi="Times New Roman" w:eastAsia="Times New Roman" w:cs="Times New Roman"/>
-          <w:sz w:val="24"/>
-        </w:rPr>
-      </w:pPr>
-      <w:r>
-        <w:rPr>
-          <w:rFonts w:eastAsia="Times New Roman" w:cs="Times New Roman" w:ascii="Times New Roman" w:hAnsi="Times New Roman"/>
-          <w:sz w:val="24"/>
-        </w:rPr>
-        <w:tab/>
-        <w:t xml:space="preserve">Para poder realizar el modelo de regresión logística utilizaremos la misma base de datos que hasta ahora, con una pequeña diferencia, y es que </w:t>
-      </w:r>
-      <w:r>
-        <w:rPr>
-          <w:rFonts w:eastAsia="Times New Roman" w:cs="Times New Roman" w:ascii="Times New Roman" w:hAnsi="Times New Roman"/>
-          <w:i/>
-          <w:iCs/>
-          <w:sz w:val="24"/>
-        </w:rPr>
-        <w:t xml:space="preserve">Total Household Income </w:t>
-      </w:r>
-      <w:r>
-        <w:rPr>
-          <w:rFonts w:eastAsia="Times New Roman" w:cs="Times New Roman" w:ascii="Times New Roman" w:hAnsi="Times New Roman"/>
-          <w:sz w:val="24"/>
-        </w:rPr>
-        <w:t>se transforma en una variable categórica, donde los únicos posibles valores que puede tomar son “Accept”, si la familia cumple la condición, o “Deny”, en caso contrario.</w:t>
-      </w:r>
-    </w:p>
-    <w:p>
-      <w:pPr>
-        <w:pStyle w:val="Normal"/>
-        <w:spacing w:lineRule="auto" w:line="240" w:before="0" w:after="0"/>
-        <w:rPr>
-          <w:rFonts w:ascii="Times New Roman" w:hAnsi="Times New Roman" w:eastAsia="Times New Roman" w:cs="Times New Roman"/>
-          <w:sz w:val="24"/>
-        </w:rPr>
-      </w:pPr>
-      <w:r>
-        <w:rPr>
-          <w:rFonts w:eastAsia="Times New Roman" w:cs="Times New Roman" w:ascii="Times New Roman" w:hAnsi="Times New Roman"/>
-          <w:sz w:val="24"/>
-        </w:rPr>
-      </w:r>
-    </w:p>
-    <w:p>
-      <w:pPr>
-        <w:pStyle w:val="Normal"/>
-        <w:spacing w:lineRule="auto" w:line="240" w:before="0" w:after="0"/>
-        <w:rPr>
-          <w:rFonts w:ascii="Times New Roman" w:hAnsi="Times New Roman" w:eastAsia="Times New Roman" w:cs="Times New Roman"/>
-          <w:sz w:val="24"/>
-        </w:rPr>
-      </w:pPr>
-      <w:r>
-        <w:rPr>
-          <w:rFonts w:eastAsia="Times New Roman" w:cs="Times New Roman" w:ascii="Times New Roman" w:hAnsi="Times New Roman"/>
-          <w:sz w:val="24"/>
-        </w:rPr>
-        <w:tab/>
-        <w:t>Antes de comenzar a entrenar el modelo, es necesario dividir nuestros datos en dos conjuntos:</w:t>
-      </w:r>
-    </w:p>
-    <w:p>
-      <w:pPr>
-        <w:pStyle w:val="Normal"/>
-        <w:spacing w:lineRule="auto" w:line="240" w:before="0" w:after="0"/>
-        <w:rPr>
-          <w:rFonts w:ascii="Times New Roman" w:hAnsi="Times New Roman" w:eastAsia="Times New Roman" w:cs="Times New Roman"/>
-          <w:sz w:val="24"/>
-        </w:rPr>
-      </w:pPr>
-      <w:r>
-        <w:rPr>
-          <w:rFonts w:eastAsia="Times New Roman" w:cs="Times New Roman" w:ascii="Times New Roman" w:hAnsi="Times New Roman"/>
-          <w:sz w:val="24"/>
-        </w:rPr>
-        <w:tab/>
-        <w:t xml:space="preserve">      -train: se utiliza para entrenar el modelo.</w:t>
-      </w:r>
-    </w:p>
-    <w:p>
-      <w:pPr>
-        <w:pStyle w:val="Normal"/>
-        <w:spacing w:lineRule="auto" w:line="240" w:before="0" w:after="0"/>
-        <w:rPr>
-          <w:rFonts w:ascii="Times New Roman" w:hAnsi="Times New Roman" w:eastAsia="Times New Roman" w:cs="Times New Roman"/>
-          <w:sz w:val="24"/>
-        </w:rPr>
-      </w:pPr>
-      <w:r>
-        <w:rPr>
-          <w:rFonts w:eastAsia="Times New Roman" w:cs="Times New Roman" w:ascii="Times New Roman" w:hAnsi="Times New Roman"/>
-          <w:sz w:val="24"/>
-        </w:rPr>
-        <w:tab/>
-        <w:t xml:space="preserve">      -test: se emplea para comprobar el modelo.</w:t>
-      </w:r>
-    </w:p>
-    <w:p>
-      <w:pPr>
-        <w:pStyle w:val="Normal"/>
-        <w:spacing w:lineRule="auto" w:line="240" w:before="0" w:after="0"/>
-        <w:rPr>
-          <w:rFonts w:ascii="Times New Roman" w:hAnsi="Times New Roman" w:eastAsia="Times New Roman" w:cs="Times New Roman"/>
-          <w:sz w:val="24"/>
-        </w:rPr>
-      </w:pPr>
-      <w:r>
-        <w:rPr>
-          <w:rFonts w:eastAsia="Times New Roman" w:cs="Times New Roman" w:ascii="Times New Roman" w:hAnsi="Times New Roman"/>
-          <w:sz w:val="24"/>
-        </w:rPr>
-      </w:r>
-    </w:p>
-    <w:p>
-      <w:pPr>
-        <w:pStyle w:val="Normal"/>
-        <w:spacing w:lineRule="auto" w:line="240" w:before="0" w:after="0"/>
-        <w:rPr>
-          <w:rFonts w:ascii="Times New Roman" w:hAnsi="Times New Roman" w:eastAsia="Times New Roman" w:cs="Times New Roman"/>
-          <w:sz w:val="24"/>
-        </w:rPr>
-      </w:pPr>
-      <w:r>
-        <w:rPr>
-          <w:rFonts w:eastAsia="Times New Roman" w:cs="Times New Roman" w:ascii="Times New Roman" w:hAnsi="Times New Roman"/>
-          <w:sz w:val="24"/>
-        </w:rPr>
-        <w:tab/>
-        <w:t>En el primer modelo vamos a tener en cuenta todos los atributos nominales (que no estén correlacionados) disponibles en la base de datos. El modelo resultante se aproxima al lanzamiento de una moneda, por lo que no es interesante.</w:t>
-      </w:r>
-    </w:p>
-    <w:p>
-      <w:pPr>
-        <w:pStyle w:val="Normal"/>
-        <w:spacing w:lineRule="auto" w:line="240" w:before="0" w:after="0"/>
-        <w:jc w:val="center"/>
-        <w:rPr>
-          <w:rFonts w:ascii="Times New Roman" w:hAnsi="Times New Roman" w:eastAsia="Times New Roman" w:cs="Times New Roman"/>
-          <w:sz w:val="24"/>
-        </w:rPr>
-      </w:pPr>
-      <w:r>
-        <w:rPr/>
+          <w:szCs w:val="20"/>
+        </w:rPr>
         <w:drawing>
-          <wp:inline distT="0" distB="0" distL="0" distR="0">
-            <wp:extent cx="1934210" cy="647700"/>
+          <wp:anchor behindDoc="0" distT="0" distB="0" distL="0" distR="0" simplePos="0" locked="0" layoutInCell="0" allowOverlap="1" relativeHeight="22">
+            <wp:simplePos x="0" y="0"/>
+            <wp:positionH relativeFrom="column">
+              <wp:posOffset>5083175</wp:posOffset>
+            </wp:positionH>
+            <wp:positionV relativeFrom="paragraph">
+              <wp:posOffset>810895</wp:posOffset>
+            </wp:positionV>
+            <wp:extent cx="1322070" cy="1647190"/>
             <wp:effectExtent l="0" t="0" r="0" b="0"/>
-            <wp:docPr id="11" name="Imagen 12" descr=""/>
+            <wp:wrapSquare wrapText="largest"/>
+            <wp:docPr id="11" name="Image2" descr=""/>
             <wp:cNvGraphicFramePr>
               <a:graphicFrameLocks xmlns:a="http://schemas.openxmlformats.org/drawingml/2006/main" noChangeAspect="1"/>
             </wp:cNvGraphicFramePr>
@@ -4642,13 +4436,606 @@
               <a:graphicData uri="http://schemas.openxmlformats.org/drawingml/2006/picture">
                 <pic:pic xmlns:pic="http://schemas.openxmlformats.org/drawingml/2006/picture">
                   <pic:nvPicPr>
-                    <pic:cNvPr id="11" name="Imagen 12" descr=""/>
+                    <pic:cNvPr id="11" name="Image2" descr=""/>
                     <pic:cNvPicPr>
                       <a:picLocks noChangeAspect="1" noChangeArrowheads="1"/>
                     </pic:cNvPicPr>
                   </pic:nvPicPr>
                   <pic:blipFill>
                     <a:blip r:embed="rId12"/>
+                    <a:stretch>
+                      <a:fillRect/>
+                    </a:stretch>
+                  </pic:blipFill>
+                  <pic:spPr bwMode="auto">
+                    <a:xfrm>
+                      <a:off x="0" y="0"/>
+                      <a:ext cx="1322070" cy="1647190"/>
+                    </a:xfrm>
+                    <a:prstGeom prst="rect">
+                      <a:avLst/>
+                    </a:prstGeom>
+                  </pic:spPr>
+                </pic:pic>
+              </a:graphicData>
+            </a:graphic>
+          </wp:anchor>
+        </w:drawing>
+      </w:r>
+      <w:r>
+        <w:rPr>
+          <w:rFonts w:eastAsia="Times New Roman" w:cs="Times New Roman" w:ascii="Times New Roman" w:hAnsi="Times New Roman"/>
+          <w:bCs/>
+          <w:sz w:val="24"/>
+          <w:szCs w:val="20"/>
+        </w:rPr>
+        <w:t>Analizando las varianzas y las medias de las variables, vemos que son todas muy distintas. Es por ello, por lo que tendremos que escalonar las variables antes de construir los siguientes modelos.</w:t>
+      </w:r>
+    </w:p>
+    <w:p>
+      <w:pPr>
+        <w:pStyle w:val="Normal"/>
+        <w:spacing w:lineRule="auto" w:line="240" w:before="0" w:after="0"/>
+        <w:jc w:val="center"/>
+        <w:rPr>
+          <w:b/>
+          <w:bCs/>
+          <w:sz w:val="24"/>
+          <w:szCs w:val="24"/>
+        </w:rPr>
+      </w:pPr>
+      <w:r>
+        <w:rPr>
+          <w:b/>
+          <w:bCs/>
+          <w:sz w:val="24"/>
+          <w:szCs w:val="24"/>
+        </w:rPr>
+        <w:t>PCR</w:t>
+      </w:r>
+    </w:p>
+    <w:p>
+      <w:pPr>
+        <w:pStyle w:val="Normal"/>
+        <w:spacing w:lineRule="auto" w:line="240" w:before="0" w:after="0"/>
+        <w:jc w:val="both"/>
+        <w:rPr>
+          <w:sz w:val="24"/>
+          <w:szCs w:val="24"/>
+        </w:rPr>
+      </w:pPr>
+      <w:r>
+        <w:rPr>
+          <w:sz w:val="24"/>
+          <w:szCs w:val="24"/>
+        </w:rPr>
+        <w:t xml:space="preserve">En este caso el aprendizaje es no supervisado. </w:t>
+      </w:r>
+      <w:r>
+        <w:rPr>
+          <w:sz w:val="24"/>
+          <w:szCs w:val="24"/>
+        </w:rPr>
+        <w:t xml:space="preserve">A partir de la validación cruzada, </w:t>
+      </w:r>
+      <w:r>
+        <w:rPr>
+          <w:sz w:val="24"/>
+          <w:szCs w:val="24"/>
+        </w:rPr>
+        <w:t>obtenemos el gráfico de la derecha, que tiene la raíz cuadrada del error cuadrático medio. Seleccionamos el modelo con 12 componentes, pues es un punto donde baja el error y se tiene bastante variabilidad explicada, 60.94. Al calcular el error nos da 199790.6.</w:t>
+      </w:r>
+    </w:p>
+    <w:p>
+      <w:pPr>
+        <w:pStyle w:val="Normal"/>
+        <w:spacing w:lineRule="auto" w:line="240" w:before="0" w:after="0"/>
+        <w:rPr>
+          <w:sz w:val="24"/>
+          <w:szCs w:val="24"/>
+        </w:rPr>
+      </w:pPr>
+      <w:r>
+        <w:rPr>
+          <w:sz w:val="24"/>
+          <w:szCs w:val="24"/>
+        </w:rPr>
+      </w:r>
+    </w:p>
+    <w:p>
+      <w:pPr>
+        <w:pStyle w:val="Normal"/>
+        <w:spacing w:lineRule="auto" w:line="240" w:before="0" w:after="0"/>
+        <w:rPr>
+          <w:sz w:val="24"/>
+          <w:szCs w:val="24"/>
+        </w:rPr>
+      </w:pPr>
+      <w:r>
+        <w:rPr>
+          <w:sz w:val="24"/>
+          <w:szCs w:val="24"/>
+        </w:rPr>
+      </w:r>
+    </w:p>
+    <w:p>
+      <w:pPr>
+        <w:pStyle w:val="Normal"/>
+        <w:spacing w:lineRule="auto" w:line="240" w:before="0" w:after="0"/>
+        <w:rPr>
+          <w:sz w:val="24"/>
+          <w:szCs w:val="24"/>
+        </w:rPr>
+      </w:pPr>
+      <w:r>
+        <w:rPr>
+          <w:sz w:val="24"/>
+          <w:szCs w:val="24"/>
+        </w:rPr>
+      </w:r>
+    </w:p>
+    <w:p>
+      <w:pPr>
+        <w:pStyle w:val="Normal"/>
+        <w:spacing w:lineRule="auto" w:line="240" w:before="0" w:after="0"/>
+        <w:jc w:val="center"/>
+        <w:rPr>
+          <w:b/>
+          <w:bCs/>
+          <w:sz w:val="24"/>
+          <w:szCs w:val="24"/>
+        </w:rPr>
+      </w:pPr>
+      <w:r>
+        <w:rPr>
+          <w:b/>
+          <w:bCs/>
+          <w:sz w:val="24"/>
+          <w:szCs w:val="24"/>
+        </w:rPr>
+        <w:drawing>
+          <wp:anchor behindDoc="0" distT="0" distB="0" distL="0" distR="0" simplePos="0" locked="0" layoutInCell="0" allowOverlap="1" relativeHeight="23">
+            <wp:simplePos x="0" y="0"/>
+            <wp:positionH relativeFrom="column">
+              <wp:posOffset>4550410</wp:posOffset>
+            </wp:positionH>
+            <wp:positionV relativeFrom="paragraph">
+              <wp:posOffset>-280670</wp:posOffset>
+            </wp:positionV>
+            <wp:extent cx="1243965" cy="1508125"/>
+            <wp:effectExtent l="0" t="0" r="0" b="0"/>
+            <wp:wrapSquare wrapText="largest"/>
+            <wp:docPr id="12" name="Image3" descr=""/>
+            <wp:cNvGraphicFramePr>
+              <a:graphicFrameLocks xmlns:a="http://schemas.openxmlformats.org/drawingml/2006/main" noChangeAspect="1"/>
+            </wp:cNvGraphicFramePr>
+            <a:graphic xmlns:a="http://schemas.openxmlformats.org/drawingml/2006/main">
+              <a:graphicData uri="http://schemas.openxmlformats.org/drawingml/2006/picture">
+                <pic:pic xmlns:pic="http://schemas.openxmlformats.org/drawingml/2006/picture">
+                  <pic:nvPicPr>
+                    <pic:cNvPr id="12" name="Image3" descr=""/>
+                    <pic:cNvPicPr>
+                      <a:picLocks noChangeAspect="1" noChangeArrowheads="1"/>
+                    </pic:cNvPicPr>
+                  </pic:nvPicPr>
+                  <pic:blipFill>
+                    <a:blip r:embed="rId13"/>
+                    <a:stretch>
+                      <a:fillRect/>
+                    </a:stretch>
+                  </pic:blipFill>
+                  <pic:spPr bwMode="auto">
+                    <a:xfrm>
+                      <a:off x="0" y="0"/>
+                      <a:ext cx="1243965" cy="1508125"/>
+                    </a:xfrm>
+                    <a:prstGeom prst="rect">
+                      <a:avLst/>
+                    </a:prstGeom>
+                  </pic:spPr>
+                </pic:pic>
+              </a:graphicData>
+            </a:graphic>
+          </wp:anchor>
+        </w:drawing>
+      </w:r>
+      <w:r>
+        <w:rPr>
+          <w:b/>
+          <w:bCs/>
+          <w:sz w:val="24"/>
+          <w:szCs w:val="24"/>
+        </w:rPr>
+        <w:t>PLS</w:t>
+      </w:r>
+    </w:p>
+    <w:p>
+      <w:pPr>
+        <w:pStyle w:val="Normal"/>
+        <w:spacing w:lineRule="auto" w:line="240" w:before="0" w:after="0"/>
+        <w:jc w:val="both"/>
+        <w:rPr>
+          <w:color w:val="000000"/>
+        </w:rPr>
+      </w:pPr>
+      <w:r>
+        <w:rPr>
+          <w:color w:val="000000"/>
+          <w:sz w:val="24"/>
+          <w:szCs w:val="24"/>
+        </w:rPr>
+        <w:t xml:space="preserve">Es parecido al PCR, solo que identifica nuevas características de forma supervisada, es decir, hace uso de la respuesta para identificar nuevas características. </w:t>
+      </w:r>
+      <w:r>
+        <w:rPr>
+          <w:color w:val="000000"/>
+          <w:sz w:val="24"/>
+          <w:szCs w:val="24"/>
+        </w:rPr>
+        <w:t xml:space="preserve">A partir de la validación cruzada, obtenemos el gráfico de la derecha, que tiene la raíz cuadrada del error cuadrático medio. </w:t>
+      </w:r>
+      <w:r>
+        <w:rPr>
+          <w:color w:val="000000"/>
+          <w:sz w:val="24"/>
+          <w:szCs w:val="24"/>
+        </w:rPr>
+        <w:t>Aunque en el gráfico vemos que a partir de 5 componentes el error no disminuye, s</w:t>
+      </w:r>
+      <w:r>
+        <w:rPr>
+          <w:color w:val="000000"/>
+          <w:sz w:val="24"/>
+          <w:szCs w:val="24"/>
+        </w:rPr>
+        <w:t xml:space="preserve">eleccionamos el modelo con </w:t>
+      </w:r>
+      <w:r>
+        <w:rPr>
+          <w:color w:val="000000"/>
+          <w:sz w:val="24"/>
+          <w:szCs w:val="24"/>
+        </w:rPr>
+        <w:t>16</w:t>
+      </w:r>
+      <w:r>
+        <w:rPr>
+          <w:color w:val="000000"/>
+          <w:sz w:val="24"/>
+          <w:szCs w:val="24"/>
+        </w:rPr>
+        <w:t xml:space="preserve"> componentes, pues tiene  </w:t>
+      </w:r>
+      <w:r>
+        <w:rPr>
+          <w:color w:val="000000"/>
+          <w:sz w:val="24"/>
+          <w:szCs w:val="24"/>
+        </w:rPr>
+        <w:t xml:space="preserve">una </w:t>
+      </w:r>
+      <w:r>
+        <w:rPr>
+          <w:color w:val="000000"/>
+          <w:sz w:val="24"/>
+          <w:szCs w:val="24"/>
+        </w:rPr>
+        <w:t>variabilidad explicada</w:t>
+      </w:r>
+      <w:r>
+        <w:rPr>
+          <w:color w:val="000000"/>
+          <w:sz w:val="24"/>
+          <w:szCs w:val="24"/>
+        </w:rPr>
+        <w:t xml:space="preserve"> de</w:t>
+      </w:r>
+      <w:r>
+        <w:rPr>
+          <w:color w:val="000000"/>
+          <w:sz w:val="24"/>
+          <w:szCs w:val="24"/>
+        </w:rPr>
+        <w:t xml:space="preserve"> </w:t>
+      </w:r>
+      <w:r>
+        <w:rPr>
+          <w:color w:val="000000"/>
+          <w:sz w:val="24"/>
+          <w:szCs w:val="24"/>
+        </w:rPr>
+        <w:t>60.21</w:t>
+      </w:r>
+      <w:r>
+        <w:rPr>
+          <w:color w:val="000000"/>
+          <w:sz w:val="24"/>
+          <w:szCs w:val="24"/>
+        </w:rPr>
+        <w:t>. Al calcular el error nos da 147659.5,</w:t>
+      </w:r>
+      <w:r>
+        <w:rPr>
+          <w:color w:val="000000"/>
+          <w:sz w:val="24"/>
+          <w:szCs w:val="24"/>
+        </w:rPr>
+        <w:t xml:space="preserve"> mejor que con PCR, pero hay que tener en cuenta que este método es supervisado.</w:t>
+      </w:r>
+    </w:p>
+    <w:p>
+      <w:pPr>
+        <w:pStyle w:val="Normal"/>
+        <w:spacing w:lineRule="auto" w:line="240" w:before="0" w:after="0"/>
+        <w:rPr>
+          <w:rFonts w:ascii="Liberation Serif" w:hAnsi="Liberation Serif" w:eastAsia="Liberation Serif" w:cs="Liberation Serif"/>
+          <w:color w:val="000000"/>
+          <w:sz w:val="24"/>
+        </w:rPr>
+      </w:pPr>
+      <w:r>
+        <w:rPr>
+          <w:rFonts w:eastAsia="Liberation Serif" w:cs="Liberation Serif" w:ascii="Liberation Serif" w:hAnsi="Liberation Serif"/>
+          <w:color w:val="000000"/>
+          <w:sz w:val="24"/>
+        </w:rPr>
+      </w:r>
+    </w:p>
+    <w:p>
+      <w:pPr>
+        <w:pStyle w:val="Normal"/>
+        <w:spacing w:lineRule="auto" w:line="240" w:before="0" w:after="0"/>
+        <w:jc w:val="center"/>
+        <w:rPr>
+          <w:rFonts w:ascii="Times New Roman" w:hAnsi="Times New Roman" w:eastAsia="Times New Roman" w:cs="Times New Roman"/>
+          <w:b/>
+          <w:sz w:val="28"/>
+          <w:u w:val="single"/>
+        </w:rPr>
+      </w:pPr>
+      <w:r>
+        <w:rPr>
+          <w:rFonts w:eastAsia="Times New Roman" w:cs="Times New Roman" w:ascii="Times New Roman" w:hAnsi="Times New Roman"/>
+          <w:b/>
+          <w:sz w:val="28"/>
+          <w:u w:val="single"/>
+        </w:rPr>
+        <w:t>Regresión Logística</w:t>
+      </w:r>
+    </w:p>
+    <w:p>
+      <w:pPr>
+        <w:pStyle w:val="Normal"/>
+        <w:spacing w:lineRule="auto" w:line="240" w:before="0" w:after="0"/>
+        <w:ind w:firstLine="708"/>
+        <w:rPr>
+          <w:rFonts w:ascii="Times New Roman" w:hAnsi="Times New Roman" w:eastAsia="Times New Roman" w:cs="Times New Roman"/>
+          <w:sz w:val="24"/>
+        </w:rPr>
+      </w:pPr>
+      <w:r>
+        <w:rPr>
+          <w:rFonts w:eastAsia="Times New Roman" w:cs="Times New Roman" w:ascii="Times New Roman" w:hAnsi="Times New Roman"/>
+          <w:sz w:val="24"/>
+        </w:rPr>
+        <w:t>La semana pasada se ha producido uno de los peores terremotos de la historia de Filipinas, dejando gran parte del país destrozado. Consecuentemente, muchas familias han perdido sus casas. Este acontecimiento ha hecho que el banco haya visto una oportunidad de oro para aumentar su capital. Es por ello que ha puesto en marcha el PRVF (Plan para la reconstrucción de viviendas en Filipinas), un préstamo de 90000</w:t>
+      </w:r>
+      <w:r>
+        <w:rPr>
+          <w:rFonts w:cs="Arial" w:ascii="Arial" w:hAnsi="Arial"/>
+          <w:color w:val="040C28"/>
+        </w:rPr>
+        <w:t>₱</w:t>
+      </w:r>
+      <w:r>
+        <w:rPr>
+          <w:rFonts w:eastAsia="Times New Roman" w:cs="Times New Roman" w:ascii="Times New Roman" w:hAnsi="Times New Roman"/>
+          <w:sz w:val="24"/>
+        </w:rPr>
+        <w:t xml:space="preserve"> (1485€) al que cualquier familia filipina puede acceder siempre y cuando cumpla una condición: la renta per cápita mensual (ingresos mensuales de la familia / número de miembros en la familia) debe ser mayor o igual al 5% (4500</w:t>
+      </w:r>
+      <w:r>
+        <w:rPr>
+          <w:rFonts w:cs="Arial" w:ascii="Arial" w:hAnsi="Arial"/>
+          <w:color w:val="040C28"/>
+        </w:rPr>
+        <w:t>₱</w:t>
+      </w:r>
+      <w:r>
+        <w:rPr>
+          <w:rFonts w:eastAsia="Times New Roman" w:cs="Times New Roman" w:ascii="Times New Roman" w:hAnsi="Times New Roman"/>
+          <w:sz w:val="24"/>
+        </w:rPr>
+        <w:t xml:space="preserve">) del préstamo. </w:t>
+      </w:r>
+    </w:p>
+    <w:p>
+      <w:pPr>
+        <w:pStyle w:val="Normal"/>
+        <w:spacing w:lineRule="auto" w:line="240" w:before="0" w:after="0"/>
+        <w:rPr>
+          <w:rFonts w:ascii="Times New Roman" w:hAnsi="Times New Roman" w:eastAsia="Times New Roman" w:cs="Times New Roman"/>
+          <w:sz w:val="24"/>
+        </w:rPr>
+      </w:pPr>
+      <w:r>
+        <w:rPr>
+          <w:rFonts w:eastAsia="Times New Roman" w:cs="Times New Roman" w:ascii="Times New Roman" w:hAnsi="Times New Roman"/>
+          <w:sz w:val="24"/>
+        </w:rPr>
+        <w:tab/>
+        <w:t xml:space="preserve"> </w:t>
+      </w:r>
+    </w:p>
+    <w:p>
+      <w:pPr>
+        <w:pStyle w:val="Normal"/>
+        <w:spacing w:lineRule="auto" w:line="240" w:before="0" w:after="0"/>
+        <w:rPr>
+          <w:rFonts w:ascii="Times New Roman" w:hAnsi="Times New Roman" w:eastAsia="Times New Roman" w:cs="Times New Roman"/>
+          <w:sz w:val="24"/>
+        </w:rPr>
+      </w:pPr>
+      <w:r>
+        <w:rPr>
+          <w:rFonts w:eastAsia="Times New Roman" w:cs="Times New Roman" w:ascii="Times New Roman" w:hAnsi="Times New Roman"/>
+          <w:sz w:val="24"/>
+        </w:rPr>
+        <w:tab/>
+        <w:t xml:space="preserve">Para poder realizar el modelo de regresión logística utilizaremos la misma base de datos que hasta ahora, con una pequeña diferencia, y es que </w:t>
+      </w:r>
+      <w:r>
+        <w:rPr>
+          <w:rFonts w:eastAsia="Times New Roman" w:cs="Times New Roman" w:ascii="Times New Roman" w:hAnsi="Times New Roman"/>
+          <w:i/>
+          <w:iCs/>
+          <w:sz w:val="24"/>
+        </w:rPr>
+        <w:t xml:space="preserve">Total Household Income </w:t>
+      </w:r>
+      <w:r>
+        <w:rPr>
+          <w:rFonts w:eastAsia="Times New Roman" w:cs="Times New Roman" w:ascii="Times New Roman" w:hAnsi="Times New Roman"/>
+          <w:sz w:val="24"/>
+        </w:rPr>
+        <w:t>se transforma en una variable categórica, donde los únicos posibles valores que puede tomar son “Accept”, si la familia cumple la condición, o “Deny”, en caso contrario.</w:t>
+      </w:r>
+    </w:p>
+    <w:p>
+      <w:pPr>
+        <w:pStyle w:val="Normal"/>
+        <w:spacing w:lineRule="auto" w:line="240" w:before="0" w:after="0"/>
+        <w:rPr>
+          <w:rFonts w:ascii="Times New Roman" w:hAnsi="Times New Roman" w:eastAsia="Times New Roman" w:cs="Times New Roman"/>
+          <w:sz w:val="24"/>
+        </w:rPr>
+      </w:pPr>
+      <w:r>
+        <w:rPr>
+          <w:rFonts w:eastAsia="Times New Roman" w:cs="Times New Roman" w:ascii="Times New Roman" w:hAnsi="Times New Roman"/>
+          <w:sz w:val="24"/>
+        </w:rPr>
+      </w:r>
+    </w:p>
+    <w:p>
+      <w:pPr>
+        <w:pStyle w:val="Normal"/>
+        <w:spacing w:lineRule="auto" w:line="240" w:before="0" w:after="0"/>
+        <w:rPr>
+          <w:rFonts w:ascii="Times New Roman" w:hAnsi="Times New Roman" w:eastAsia="Times New Roman" w:cs="Times New Roman"/>
+          <w:sz w:val="24"/>
+        </w:rPr>
+      </w:pPr>
+      <w:r>
+        <w:rPr>
+          <w:rFonts w:eastAsia="Times New Roman" w:cs="Times New Roman" w:ascii="Times New Roman" w:hAnsi="Times New Roman"/>
+          <w:sz w:val="24"/>
+        </w:rPr>
+        <w:tab/>
+        <w:t>Antes de comenzar a entrenar el modelo, es necesario dividir nuestros datos en dos conjuntos:</w:t>
+      </w:r>
+    </w:p>
+    <w:p>
+      <w:pPr>
+        <w:pStyle w:val="Normal"/>
+        <w:spacing w:lineRule="auto" w:line="240" w:before="0" w:after="0"/>
+        <w:rPr>
+          <w:rFonts w:ascii="Times New Roman" w:hAnsi="Times New Roman" w:eastAsia="Times New Roman" w:cs="Times New Roman"/>
+          <w:sz w:val="24"/>
+        </w:rPr>
+      </w:pPr>
+      <w:r>
+        <w:rPr>
+          <w:rFonts w:eastAsia="Times New Roman" w:cs="Times New Roman" w:ascii="Times New Roman" w:hAnsi="Times New Roman"/>
+          <w:sz w:val="24"/>
+        </w:rPr>
+        <w:tab/>
+        <w:t xml:space="preserve">      -train: se utiliza para entrenar el modelo.</w:t>
+      </w:r>
+    </w:p>
+    <w:p>
+      <w:pPr>
+        <w:pStyle w:val="Normal"/>
+        <w:spacing w:lineRule="auto" w:line="240" w:before="0" w:after="0"/>
+        <w:rPr>
+          <w:rFonts w:ascii="Times New Roman" w:hAnsi="Times New Roman" w:eastAsia="Times New Roman" w:cs="Times New Roman"/>
+          <w:sz w:val="24"/>
+        </w:rPr>
+      </w:pPr>
+      <w:r>
+        <w:rPr>
+          <w:rFonts w:eastAsia="Times New Roman" w:cs="Times New Roman" w:ascii="Times New Roman" w:hAnsi="Times New Roman"/>
+          <w:sz w:val="24"/>
+        </w:rPr>
+        <w:tab/>
+        <w:t xml:space="preserve">      -test: se emplea para comprobar el modelo.</w:t>
+      </w:r>
+    </w:p>
+    <w:p>
+      <w:pPr>
+        <w:pStyle w:val="Normal"/>
+        <w:spacing w:lineRule="auto" w:line="240" w:before="0" w:after="0"/>
+        <w:rPr>
+          <w:rFonts w:ascii="Times New Roman" w:hAnsi="Times New Roman" w:eastAsia="Times New Roman" w:cs="Times New Roman"/>
+          <w:sz w:val="24"/>
+        </w:rPr>
+      </w:pPr>
+      <w:r>
+        <w:rPr>
+          <w:rFonts w:eastAsia="Times New Roman" w:cs="Times New Roman" w:ascii="Times New Roman" w:hAnsi="Times New Roman"/>
+          <w:sz w:val="24"/>
+        </w:rPr>
+      </w:r>
+    </w:p>
+    <w:p>
+      <w:pPr>
+        <w:pStyle w:val="Normal"/>
+        <w:spacing w:lineRule="auto" w:line="240" w:before="0" w:after="0"/>
+        <w:rPr>
+          <w:rFonts w:ascii="Times New Roman" w:hAnsi="Times New Roman" w:eastAsia="Times New Roman" w:cs="Times New Roman"/>
+          <w:sz w:val="24"/>
+        </w:rPr>
+      </w:pPr>
+      <w:r>
+        <w:rPr>
+          <w:rFonts w:eastAsia="Times New Roman" w:cs="Times New Roman" w:ascii="Times New Roman" w:hAnsi="Times New Roman"/>
+          <w:sz w:val="24"/>
+        </w:rPr>
+        <w:tab/>
+        <w:t>En el primer modelo vamos a tener en cuenta todos los atributos nominales (que no estén correlacionados) disponibles en la base de datos. El modelo resultante se aproxima al lanzamiento de una moneda, por lo que no es interesante.</w:t>
+      </w:r>
+    </w:p>
+    <w:p>
+      <w:pPr>
+        <w:pStyle w:val="Normal"/>
+        <w:spacing w:lineRule="auto" w:line="240" w:before="0" w:after="0"/>
+        <w:jc w:val="center"/>
+        <w:rPr>
+          <w:rFonts w:ascii="Times New Roman" w:hAnsi="Times New Roman" w:eastAsia="Times New Roman" w:cs="Times New Roman"/>
+          <w:sz w:val="24"/>
+        </w:rPr>
+      </w:pPr>
+      <w:r>
+        <w:rPr/>
+        <w:drawing>
+          <wp:inline distT="0" distB="0" distL="0" distR="0">
+            <wp:extent cx="1934210" cy="647700"/>
+            <wp:effectExtent l="0" t="0" r="0" b="0"/>
+            <wp:docPr id="13" name="Imagen 12" descr=""/>
+            <wp:cNvGraphicFramePr>
+              <a:graphicFrameLocks xmlns:a="http://schemas.openxmlformats.org/drawingml/2006/main" noChangeAspect="1"/>
+            </wp:cNvGraphicFramePr>
+            <a:graphic xmlns:a="http://schemas.openxmlformats.org/drawingml/2006/main">
+              <a:graphicData uri="http://schemas.openxmlformats.org/drawingml/2006/picture">
+                <pic:pic xmlns:pic="http://schemas.openxmlformats.org/drawingml/2006/picture">
+                  <pic:nvPicPr>
+                    <pic:cNvPr id="13" name="Imagen 12" descr=""/>
+                    <pic:cNvPicPr>
+                      <a:picLocks noChangeAspect="1" noChangeArrowheads="1"/>
+                    </pic:cNvPicPr>
+                  </pic:nvPicPr>
+                  <pic:blipFill>
+                    <a:blip r:embed="rId14"/>
                     <a:stretch>
                       <a:fillRect/>
                     </a:stretch>
@@ -4686,7 +5073,7 @@
           <wp:inline distT="0" distB="0" distL="0" distR="0">
             <wp:extent cx="1371600" cy="177165"/>
             <wp:effectExtent l="0" t="0" r="0" b="0"/>
-            <wp:docPr id="12" name="Imagen 11" descr=""/>
+            <wp:docPr id="14" name="Imagen 11" descr=""/>
             <wp:cNvGraphicFramePr>
               <a:graphicFrameLocks xmlns:a="http://schemas.openxmlformats.org/drawingml/2006/main" noChangeAspect="1"/>
             </wp:cNvGraphicFramePr>
@@ -4694,13 +5081,13 @@
               <a:graphicData uri="http://schemas.openxmlformats.org/drawingml/2006/picture">
                 <pic:pic xmlns:pic="http://schemas.openxmlformats.org/drawingml/2006/picture">
                   <pic:nvPicPr>
-                    <pic:cNvPr id="12" name="Imagen 11" descr=""/>
+                    <pic:cNvPr id="14" name="Imagen 11" descr=""/>
                     <pic:cNvPicPr>
                       <a:picLocks noChangeAspect="1" noChangeArrowheads="1"/>
                     </pic:cNvPicPr>
                   </pic:nvPicPr>
                   <pic:blipFill>
-                    <a:blip r:embed="rId13"/>
+                    <a:blip r:embed="rId15"/>
                     <a:srcRect l="0" t="0" r="0" b="6616"/>
                     <a:stretch>
                       <a:fillRect/>
@@ -4818,7 +5205,7 @@
           <wp:inline distT="0" distB="0" distL="0" distR="0">
             <wp:extent cx="1905000" cy="638175"/>
             <wp:effectExtent l="0" t="0" r="0" b="0"/>
-            <wp:docPr id="13" name="Imagen 13" descr=""/>
+            <wp:docPr id="15" name="Imagen 13" descr=""/>
             <wp:cNvGraphicFramePr>
               <a:graphicFrameLocks xmlns:a="http://schemas.openxmlformats.org/drawingml/2006/main" noChangeAspect="1"/>
             </wp:cNvGraphicFramePr>
@@ -4826,13 +5213,13 @@
               <a:graphicData uri="http://schemas.openxmlformats.org/drawingml/2006/picture">
                 <pic:pic xmlns:pic="http://schemas.openxmlformats.org/drawingml/2006/picture">
                   <pic:nvPicPr>
-                    <pic:cNvPr id="13" name="Imagen 13" descr=""/>
+                    <pic:cNvPr id="15" name="Imagen 13" descr=""/>
                     <pic:cNvPicPr>
                       <a:picLocks noChangeAspect="1" noChangeArrowheads="1"/>
                     </pic:cNvPicPr>
                   </pic:nvPicPr>
                   <pic:blipFill>
-                    <a:blip r:embed="rId14"/>
+                    <a:blip r:embed="rId16"/>
                     <a:stretch>
                       <a:fillRect/>
                     </a:stretch>
@@ -4870,7 +5257,7 @@
           <wp:inline distT="0" distB="0" distL="0" distR="0">
             <wp:extent cx="1200150" cy="163830"/>
             <wp:effectExtent l="0" t="0" r="0" b="0"/>
-            <wp:docPr id="14" name="Imagen 14" descr=""/>
+            <wp:docPr id="16" name="Imagen 14" descr=""/>
             <wp:cNvGraphicFramePr>
               <a:graphicFrameLocks xmlns:a="http://schemas.openxmlformats.org/drawingml/2006/main" noChangeAspect="1"/>
             </wp:cNvGraphicFramePr>
@@ -4878,13 +5265,13 @@
               <a:graphicData uri="http://schemas.openxmlformats.org/drawingml/2006/picture">
                 <pic:pic xmlns:pic="http://schemas.openxmlformats.org/drawingml/2006/picture">
                   <pic:nvPicPr>
-                    <pic:cNvPr id="14" name="Imagen 14" descr=""/>
+                    <pic:cNvPr id="16" name="Imagen 14" descr=""/>
                     <pic:cNvPicPr>
                       <a:picLocks noChangeAspect="1" noChangeArrowheads="1"/>
                     </pic:cNvPicPr>
                   </pic:nvPicPr>
                   <pic:blipFill>
-                    <a:blip r:embed="rId15"/>
+                    <a:blip r:embed="rId17"/>
                     <a:srcRect l="0" t="0" r="0" b="9562"/>
                     <a:stretch>
                       <a:fillRect/>
@@ -5014,7 +5401,7 @@
           <wp:inline distT="0" distB="0" distL="0" distR="0">
             <wp:extent cx="1829435" cy="600075"/>
             <wp:effectExtent l="0" t="0" r="0" b="0"/>
-            <wp:docPr id="15" name="Imagen 17" descr=""/>
+            <wp:docPr id="17" name="Imagen 17" descr=""/>
             <wp:cNvGraphicFramePr>
               <a:graphicFrameLocks xmlns:a="http://schemas.openxmlformats.org/drawingml/2006/main" noChangeAspect="1"/>
             </wp:cNvGraphicFramePr>
@@ -5022,13 +5409,13 @@
               <a:graphicData uri="http://schemas.openxmlformats.org/drawingml/2006/picture">
                 <pic:pic xmlns:pic="http://schemas.openxmlformats.org/drawingml/2006/picture">
                   <pic:nvPicPr>
-                    <pic:cNvPr id="15" name="Imagen 17" descr=""/>
+                    <pic:cNvPr id="17" name="Imagen 17" descr=""/>
                     <pic:cNvPicPr>
                       <a:picLocks noChangeAspect="1" noChangeArrowheads="1"/>
                     </pic:cNvPicPr>
                   </pic:nvPicPr>
                   <pic:blipFill>
-                    <a:blip r:embed="rId16"/>
+                    <a:blip r:embed="rId18"/>
                     <a:stretch>
                       <a:fillRect/>
                     </a:stretch>
@@ -5066,7 +5453,7 @@
           <wp:inline distT="0" distB="0" distL="0" distR="0">
             <wp:extent cx="1362075" cy="161925"/>
             <wp:effectExtent l="0" t="0" r="0" b="0"/>
-            <wp:docPr id="16" name="Imagen 18" descr=""/>
+            <wp:docPr id="18" name="Imagen 18" descr=""/>
             <wp:cNvGraphicFramePr>
               <a:graphicFrameLocks xmlns:a="http://schemas.openxmlformats.org/drawingml/2006/main" noChangeAspect="1"/>
             </wp:cNvGraphicFramePr>
@@ -5074,13 +5461,13 @@
               <a:graphicData uri="http://schemas.openxmlformats.org/drawingml/2006/picture">
                 <pic:pic xmlns:pic="http://schemas.openxmlformats.org/drawingml/2006/picture">
                   <pic:nvPicPr>
-                    <pic:cNvPr id="16" name="Imagen 18" descr=""/>
+                    <pic:cNvPr id="18" name="Imagen 18" descr=""/>
                     <pic:cNvPicPr>
                       <a:picLocks noChangeAspect="1" noChangeArrowheads="1"/>
                     </pic:cNvPicPr>
                   </pic:nvPicPr>
                   <pic:blipFill>
-                    <a:blip r:embed="rId17"/>
+                    <a:blip r:embed="rId19"/>
                     <a:stretch>
                       <a:fillRect/>
                     </a:stretch>
@@ -5529,7 +5916,10 @@
         </w:rPr>
       </w:pPr>
       <w:r>
-        <w:rPr/>
+        <w:rPr>
+          <w:sz w:val="24"/>
+          <w:szCs w:val="24"/>
+        </w:rPr>
       </w:r>
     </w:p>
     <w:p>
@@ -5607,15 +5997,15 @@
         <w:tblLook w:val="04a0" w:noVBand="1" w:noHBand="0" w:lastColumn="0" w:firstColumn="1" w:lastRow="0" w:firstRow="1"/>
       </w:tblPr>
       <w:tblGrid>
-        <w:gridCol w:w="2832"/>
-        <w:gridCol w:w="2837"/>
+        <w:gridCol w:w="2831"/>
+        <w:gridCol w:w="2838"/>
         <w:gridCol w:w="2835"/>
       </w:tblGrid>
       <w:tr>
         <w:trPr/>
         <w:tc>
           <w:tcPr>
-            <w:tcW w:w="2832" w:type="dxa"/>
+            <w:tcW w:w="2831" w:type="dxa"/>
             <w:tcBorders>
               <w:top w:val="single" w:sz="4" w:space="0" w:color="000000"/>
               <w:left w:val="single" w:sz="4" w:space="0" w:color="000000"/>
@@ -5642,7 +6032,7 @@
         </w:tc>
         <w:tc>
           <w:tcPr>
-            <w:tcW w:w="2837" w:type="dxa"/>
+            <w:tcW w:w="2838" w:type="dxa"/>
             <w:tcBorders>
               <w:top w:val="single" w:sz="4" w:space="0" w:color="000000"/>
               <w:left w:val="single" w:sz="4" w:space="0" w:color="000000"/>
@@ -5700,7 +6090,7 @@
         <w:trPr/>
         <w:tc>
           <w:tcPr>
-            <w:tcW w:w="2832" w:type="dxa"/>
+            <w:tcW w:w="2831" w:type="dxa"/>
             <w:tcBorders>
               <w:left w:val="single" w:sz="4" w:space="0" w:color="000000"/>
               <w:bottom w:val="single" w:sz="4" w:space="0" w:color="000000"/>
@@ -5726,7 +6116,7 @@
         </w:tc>
         <w:tc>
           <w:tcPr>
-            <w:tcW w:w="2837" w:type="dxa"/>
+            <w:tcW w:w="2838" w:type="dxa"/>
             <w:tcBorders>
               <w:left w:val="single" w:sz="4" w:space="0" w:color="000000"/>
               <w:bottom w:val="single" w:sz="4" w:space="0" w:color="000000"/>
@@ -5782,7 +6172,7 @@
         <w:trPr/>
         <w:tc>
           <w:tcPr>
-            <w:tcW w:w="2832" w:type="dxa"/>
+            <w:tcW w:w="2831" w:type="dxa"/>
             <w:tcBorders>
               <w:left w:val="single" w:sz="4" w:space="0" w:color="000000"/>
               <w:bottom w:val="single" w:sz="4" w:space="0" w:color="000000"/>
@@ -5808,7 +6198,7 @@
         </w:tc>
         <w:tc>
           <w:tcPr>
-            <w:tcW w:w="2837" w:type="dxa"/>
+            <w:tcW w:w="2838" w:type="dxa"/>
             <w:tcBorders>
               <w:left w:val="single" w:sz="4" w:space="0" w:color="000000"/>
               <w:bottom w:val="single" w:sz="4" w:space="0" w:color="000000"/>
@@ -5864,7 +6254,7 @@
         <w:trPr/>
         <w:tc>
           <w:tcPr>
-            <w:tcW w:w="2832" w:type="dxa"/>
+            <w:tcW w:w="2831" w:type="dxa"/>
             <w:tcBorders>
               <w:left w:val="single" w:sz="4" w:space="0" w:color="000000"/>
               <w:bottom w:val="single" w:sz="4" w:space="0" w:color="000000"/>
@@ -5890,7 +6280,7 @@
         </w:tc>
         <w:tc>
           <w:tcPr>
-            <w:tcW w:w="2837" w:type="dxa"/>
+            <w:tcW w:w="2838" w:type="dxa"/>
             <w:tcBorders>
               <w:left w:val="single" w:sz="4" w:space="0" w:color="000000"/>
               <w:bottom w:val="single" w:sz="4" w:space="0" w:color="000000"/>
@@ -5944,7 +6334,7 @@
         <w:trPr/>
         <w:tc>
           <w:tcPr>
-            <w:tcW w:w="2832" w:type="dxa"/>
+            <w:tcW w:w="2831" w:type="dxa"/>
             <w:tcBorders>
               <w:left w:val="single" w:sz="4" w:space="0" w:color="000000"/>
               <w:bottom w:val="single" w:sz="4" w:space="0" w:color="000000"/>
@@ -5970,7 +6360,7 @@
         </w:tc>
         <w:tc>
           <w:tcPr>
-            <w:tcW w:w="2837" w:type="dxa"/>
+            <w:tcW w:w="2838" w:type="dxa"/>
             <w:tcBorders>
               <w:left w:val="single" w:sz="4" w:space="0" w:color="000000"/>
               <w:bottom w:val="single" w:sz="4" w:space="0" w:color="000000"/>
@@ -6024,7 +6414,7 @@
         <w:trPr/>
         <w:tc>
           <w:tcPr>
-            <w:tcW w:w="2832" w:type="dxa"/>
+            <w:tcW w:w="2831" w:type="dxa"/>
             <w:tcBorders>
               <w:left w:val="single" w:sz="4" w:space="0" w:color="000000"/>
               <w:bottom w:val="single" w:sz="4" w:space="0" w:color="000000"/>
@@ -6050,7 +6440,7 @@
         </w:tc>
         <w:tc>
           <w:tcPr>
-            <w:tcW w:w="2837" w:type="dxa"/>
+            <w:tcW w:w="2838" w:type="dxa"/>
             <w:tcBorders>
               <w:left w:val="single" w:sz="4" w:space="0" w:color="000000"/>
               <w:bottom w:val="single" w:sz="4" w:space="0" w:color="000000"/>
@@ -6104,7 +6494,7 @@
         <w:trPr/>
         <w:tc>
           <w:tcPr>
-            <w:tcW w:w="2832" w:type="dxa"/>
+            <w:tcW w:w="2831" w:type="dxa"/>
             <w:tcBorders>
               <w:left w:val="single" w:sz="4" w:space="0" w:color="000000"/>
               <w:bottom w:val="single" w:sz="4" w:space="0" w:color="000000"/>
@@ -6130,7 +6520,7 @@
         </w:tc>
         <w:tc>
           <w:tcPr>
-            <w:tcW w:w="2837" w:type="dxa"/>
+            <w:tcW w:w="2838" w:type="dxa"/>
             <w:tcBorders>
               <w:left w:val="single" w:sz="4" w:space="0" w:color="000000"/>
               <w:bottom w:val="single" w:sz="4" w:space="0" w:color="000000"/>
@@ -6184,7 +6574,7 @@
         <w:trPr/>
         <w:tc>
           <w:tcPr>
-            <w:tcW w:w="2832" w:type="dxa"/>
+            <w:tcW w:w="2831" w:type="dxa"/>
             <w:tcBorders>
               <w:left w:val="single" w:sz="4" w:space="0" w:color="000000"/>
               <w:bottom w:val="single" w:sz="4" w:space="0" w:color="000000"/>
@@ -6210,7 +6600,7 @@
         </w:tc>
         <w:tc>
           <w:tcPr>
-            <w:tcW w:w="2837" w:type="dxa"/>
+            <w:tcW w:w="2838" w:type="dxa"/>
             <w:tcBorders>
               <w:left w:val="single" w:sz="4" w:space="0" w:color="000000"/>
               <w:bottom w:val="single" w:sz="4" w:space="0" w:color="000000"/>
@@ -6264,7 +6654,7 @@
         <w:trPr/>
         <w:tc>
           <w:tcPr>
-            <w:tcW w:w="2832" w:type="dxa"/>
+            <w:tcW w:w="2831" w:type="dxa"/>
             <w:tcBorders>
               <w:left w:val="single" w:sz="4" w:space="0" w:color="000000"/>
               <w:bottom w:val="single" w:sz="4" w:space="0" w:color="000000"/>
@@ -6290,7 +6680,7 @@
         </w:tc>
         <w:tc>
           <w:tcPr>
-            <w:tcW w:w="2837" w:type="dxa"/>
+            <w:tcW w:w="2838" w:type="dxa"/>
             <w:tcBorders>
               <w:left w:val="single" w:sz="4" w:space="0" w:color="000000"/>
               <w:bottom w:val="single" w:sz="4" w:space="0" w:color="000000"/>
@@ -6344,7 +6734,7 @@
         <w:trPr/>
         <w:tc>
           <w:tcPr>
-            <w:tcW w:w="2832" w:type="dxa"/>
+            <w:tcW w:w="2831" w:type="dxa"/>
             <w:tcBorders>
               <w:left w:val="single" w:sz="4" w:space="0" w:color="000000"/>
               <w:bottom w:val="single" w:sz="4" w:space="0" w:color="000000"/>
@@ -6370,7 +6760,7 @@
         </w:tc>
         <w:tc>
           <w:tcPr>
-            <w:tcW w:w="2837" w:type="dxa"/>
+            <w:tcW w:w="2838" w:type="dxa"/>
             <w:tcBorders>
               <w:left w:val="single" w:sz="4" w:space="0" w:color="000000"/>
               <w:bottom w:val="single" w:sz="4" w:space="0" w:color="000000"/>

--- a/memoria.docx
+++ b/memoria.docx
@@ -2038,7 +2038,7 @@
         <mc:AlternateContent>
           <mc:Choice Requires="wps">
             <w:drawing>
-              <wp:anchor behindDoc="0" distT="40005" distB="67945" distL="109220" distR="128270" simplePos="0" locked="0" layoutInCell="0" allowOverlap="1" relativeHeight="15" wp14:anchorId="254D3DD9">
+              <wp:anchor behindDoc="0" distT="40005" distB="67310" distL="109220" distR="128270" simplePos="0" locked="0" layoutInCell="0" allowOverlap="1" relativeHeight="15" wp14:anchorId="254D3DD9">
                 <wp:simplePos x="0" y="0"/>
                 <wp:positionH relativeFrom="column">
                   <wp:posOffset>4425950</wp:posOffset>
@@ -2681,7 +2681,7 @@
         <mc:AlternateContent>
           <mc:Choice Requires="wps">
             <w:drawing>
-              <wp:anchor behindDoc="0" distT="40005" distB="55880" distL="108585" distR="128270" simplePos="0" locked="0" layoutInCell="0" allowOverlap="1" relativeHeight="17" wp14:anchorId="3EFB60F3">
+              <wp:anchor behindDoc="0" distT="40005" distB="55245" distL="108585" distR="128270" simplePos="0" locked="0" layoutInCell="0" allowOverlap="1" relativeHeight="17" wp14:anchorId="3EFB60F3">
                 <wp:simplePos x="0" y="0"/>
                 <wp:positionH relativeFrom="column">
                   <wp:posOffset>4420870</wp:posOffset>
@@ -3057,15 +3057,7 @@
           <w:color w:val="000000"/>
           <w:sz w:val="24"/>
         </w:rPr>
-        <w:t xml:space="preserve">aparece el resumen del modelo completo. Vemos que no todas las variables tienen un p-valor &lt; 0.05 (valor prefijado para rechazar hipótesis nulas). Esto quiere decir que no podemos estar seguros de que el coeficiente de esa variable sea 0, en otras palabras, que debería formar parte del modelo. </w:t>
-      </w:r>
-      <w:r>
-        <w:rPr>
-          <w:rFonts w:eastAsia="Times New Roman" w:cs="Times New Roman" w:ascii="Times New Roman" w:hAnsi="Times New Roman"/>
-          <w:color w:val="000000"/>
-          <w:sz w:val="24"/>
-        </w:rPr>
-        <w:t xml:space="preserve">Además, analizando la colinealidad con el VIF, nos salen dos variable con un valor mayor que 10: </w:t>
+        <w:t xml:space="preserve">aparece el resumen del modelo completo. Vemos que no todas las variables tienen un p-valor &lt; 0.05 (valor prefijado para rechazar hipótesis nulas). Esto quiere decir que no podemos estar seguros de que el coeficiente de esa variable sea 0, en otras palabras, que debería formar parte del modelo. Además, analizando la colinealidad con el VIF, nos salen dos variable con un valor mayor que 10: </w:t>
       </w:r>
       <w:r>
         <w:rPr>
@@ -3185,23 +3177,7 @@
           <w:color w:val="000000"/>
           <w:sz w:val="24"/>
         </w:rPr>
-        <w:t xml:space="preserve"> es 0.7</w:t>
-      </w:r>
-      <w:r>
-        <w:rPr>
-          <w:rFonts w:eastAsia="Times New Roman" w:cs="Times New Roman" w:ascii="Times New Roman" w:hAnsi="Times New Roman"/>
-          <w:color w:val="000000"/>
-          <w:sz w:val="24"/>
-        </w:rPr>
-        <w:t>46</w:t>
-      </w:r>
-      <w:r>
-        <w:rPr>
-          <w:rFonts w:eastAsia="Times New Roman" w:cs="Times New Roman" w:ascii="Times New Roman" w:hAnsi="Times New Roman"/>
-          <w:color w:val="000000"/>
-          <w:sz w:val="24"/>
-        </w:rPr>
-        <w:t>. Esto se debe a que tenemos 42 predictores, lo que deriva en una penalización bastante alta, pues muchos de ellos no mejoran significativamente la capacidad predictiva del modelo.</w:t>
+        <w:t xml:space="preserve"> es 0.746. Esto se debe a que tenemos 42 predictores, lo que deriva en una penalización bastante alta, pues muchos de ellos no mejoran significativamente la capacidad predictiva del modelo.</w:t>
       </w:r>
     </w:p>
     <w:p>
@@ -3446,31 +3422,7 @@
           <w:sz w:val="24"/>
         </w:rPr>
         <w:tab/>
-        <w:t xml:space="preserve">Para comenzar, construiremos un modelo a partir de los atributos altamente correlacionados con la variable respuesta (los cuales ya habíamos guardado cuando hicimos el apartado de correlaciones).  El error medio de la predicción es 272143,5 (más del doble que nuestro modelo anterior). Intentamos mejorarlo quitando observaciones influyentes a partir de residuos estudentizados, pero el error sale todavía peor, 272512.1. Pero quitando observaciones de alto leverage si que sale mejorar el error, </w:t>
-      </w:r>
-      <w:r>
-        <w:rPr>
-          <w:rFonts w:eastAsia="Times New Roman" w:cs="Times New Roman" w:ascii="Times New Roman" w:hAnsi="Times New Roman"/>
-          <w:color w:val="000000"/>
-          <w:sz w:val="24"/>
-        </w:rPr>
-        <w:t xml:space="preserve">llegando a </w:t>
-      </w:r>
-      <w:r>
-        <w:rPr>
-          <w:rFonts w:eastAsia="Times New Roman" w:cs="Times New Roman" w:ascii="Times New Roman" w:hAnsi="Times New Roman"/>
-          <w:color w:val="000000"/>
-          <w:sz w:val="24"/>
-        </w:rPr>
-        <w:t xml:space="preserve">269037.3, pero sigue siendo altísimo por lo que descartamos este modelo, </w:t>
-      </w:r>
-      <w:r>
-        <w:rPr>
-          <w:rFonts w:eastAsia="Times New Roman" w:cs="Times New Roman" w:ascii="Times New Roman" w:hAnsi="Times New Roman"/>
-          <w:color w:val="000000"/>
-          <w:sz w:val="24"/>
-        </w:rPr>
-        <w:t>pudiendo volver a él si no encotramos ninguno mejor con búsqueda exhaustiva del mejor modelo (regsubsets).(no será el caso)</w:t>
+        <w:t>Para comenzar, construiremos un modelo a partir de los atributos altamente correlacionados con la variable respuesta (los cuales ya habíamos guardado cuando hicimos el apartado de correlaciones).  El error medio de la predicción es 272143,5 (más del doble que nuestro modelo anterior). Intentamos mejorarlo quitando observaciones influyentes a partir de residuos estudentizados, pero el error sale todavía peor, 272512.1. Pero quitando observaciones de alto leverage si que sale mejorar el error, llegando a 269037.3, pero sigue siendo altísimo por lo que descartamos este modelo, pudiendo volver a él si no encotramos ninguno mejor con búsqueda exhaustiva del mejor modelo (regsubsets).(no será el caso)</w:t>
       </w:r>
     </w:p>
     <w:p>
@@ -3510,39 +3462,7 @@
           <w:sz w:val="24"/>
         </w:rPr>
         <w:tab/>
-        <w:t xml:space="preserve">Para el siguiente modelo, aplicaremos la </w:t>
-      </w:r>
-      <w:r>
-        <w:rPr>
-          <w:rFonts w:eastAsia="Times New Roman" w:cs="Times New Roman" w:ascii="Times New Roman" w:hAnsi="Times New Roman"/>
-          <w:color w:val="000000"/>
-          <w:sz w:val="24"/>
-        </w:rPr>
-        <w:t>búsqueda exhaustiva del mejor modelo con</w:t>
-      </w:r>
-      <w:r>
-        <w:rPr>
-          <w:rFonts w:eastAsia="Times New Roman" w:cs="Times New Roman" w:ascii="Times New Roman" w:hAnsi="Times New Roman"/>
-          <w:color w:val="000000"/>
-          <w:sz w:val="24"/>
-        </w:rPr>
-        <w:t xml:space="preserve"> validación cruzada. Esta vez dispondremos de todas las variables </w:t>
-      </w:r>
-      <w:r>
-        <w:rPr>
-          <w:rFonts w:eastAsia="Times New Roman" w:cs="Times New Roman" w:ascii="Times New Roman" w:hAnsi="Times New Roman"/>
-          <w:color w:val="000000"/>
-          <w:sz w:val="24"/>
-        </w:rPr>
-        <w:t xml:space="preserve">explicativas </w:t>
-      </w:r>
-      <w:r>
-        <w:rPr>
-          <w:rFonts w:eastAsia="Times New Roman" w:cs="Times New Roman" w:ascii="Times New Roman" w:hAnsi="Times New Roman"/>
-          <w:color w:val="000000"/>
-          <w:sz w:val="24"/>
-        </w:rPr>
-        <w:t>nominales entre las que no exista ninguna correlación. El primer paso consiste en dividir nuestro conjunto “train” en 4 subconjuntos, para evitar “overfitting” (puede producirse cuando el modelo es muy complejo). Esto último provoca que el modelo, más que descubrir patrones que relacionan las variables, se “aprenda” los datos pertenecientes a “train”, dando lugar a una mala predicción cuando se aplica con nuevos datos (el conjunto “test”).</w:t>
+        <w:t>Para el siguiente modelo, aplicaremos la búsqueda exhaustiva del mejor modelo con validación cruzada. Esta vez dispondremos de todas las variables explicativas nominales entre las que no exista ninguna correlación. El primer paso consiste en dividir nuestro conjunto “train” en 4 subconjuntos, para evitar “overfitting” (puede producirse cuando el modelo es muy complejo). Esto último provoca que el modelo, más que descubrir patrones que relacionan las variables, se “aprenda” los datos pertenecientes a “train”, dando lugar a una mala predicción cuando se aplica con nuevos datos (el conjunto “test”).</w:t>
       </w:r>
       <w:r>
         <w:rPr>
@@ -3569,14 +3489,7 @@
           <w:rFonts w:eastAsia="Times New Roman" w:cs="Times New Roman" w:ascii="Times New Roman" w:hAnsi="Times New Roman"/>
           <w:sz w:val="24"/>
         </w:rPr>
-        <w:t>Según validación cruzada, el mejor modelo es del subconjunto de 21 variable</w:t>
-      </w:r>
-      <w:r>
-        <w:rPr>
-          <w:rFonts w:eastAsia="Times New Roman" w:cs="Times New Roman" w:ascii="Times New Roman" w:hAnsi="Times New Roman"/>
-          <w:sz w:val="24"/>
-        </w:rPr>
-        <w:t xml:space="preserve">. El error medio de la predicción es 147132, 9. </w:t>
+        <w:t xml:space="preserve">Según validación cruzada, el mejor modelo es del subconjunto de 21 variable. El error medio de la predicción es 147132, 9. </w:t>
       </w:r>
       <w:r>
         <w:rPr>
@@ -3585,6 +3498,22 @@
           <w:sz w:val="24"/>
         </w:rPr>
         <w:t xml:space="preserve">Intentamos mejorarlo quitando observaciones influyentes a partir de residuos estudentizados, llegando a un resultado de 141859.3. Además, quitando observaciones de alto leverage sale mejorar el error hasta 140866.3. </w:t>
+      </w:r>
+      <w:r>
+        <w:rPr>
+          <w:rFonts w:eastAsia="Times New Roman" w:cs="Times New Roman" w:ascii="Times New Roman" w:hAnsi="Times New Roman"/>
+          <w:color w:val="000000"/>
+          <w:sz w:val="24"/>
+        </w:rPr>
+        <w:t>Analizando la colinealidad con el VIF, nos dan todas menor que 3, lo cual indica que casi no hay colinealidad.</w:t>
+      </w:r>
+      <w:r>
+        <w:rPr>
+          <w:rFonts w:eastAsia="Times New Roman" w:cs="Times New Roman" w:ascii="Times New Roman" w:hAnsi="Times New Roman"/>
+          <w:color w:val="000000"/>
+          <w:sz w:val="24"/>
+        </w:rPr>
+        <w:t xml:space="preserve"> </w:t>
       </w:r>
       <w:r>
         <w:rPr>
@@ -3772,23 +3701,7 @@
           <w:sz w:val="24"/>
           <w:szCs w:val="24"/>
         </w:rPr>
-        <w:t xml:space="preserve">λ que minimiza el error </w:t>
-      </w:r>
-      <w:r>
-        <w:rPr>
-          <w:rFonts w:cs="Times New Roman" w:ascii="Times New Roman" w:hAnsi="Times New Roman"/>
-          <w:sz w:val="24"/>
-          <w:szCs w:val="24"/>
-        </w:rPr>
-        <w:t>de la validación cruzada de 10 subgrupos</w:t>
-      </w:r>
-      <w:r>
-        <w:rPr>
-          <w:rFonts w:cs="Times New Roman" w:ascii="Times New Roman" w:hAnsi="Times New Roman"/>
-          <w:sz w:val="24"/>
-          <w:szCs w:val="24"/>
-        </w:rPr>
-        <w:t>.</w:t>
+        <w:t>λ que minimiza el error de la validación cruzada de 10 subgrupos.</w:t>
       </w:r>
       <w:r>
         <w:rPr>
@@ -3842,34 +3755,7 @@
           <w:sz w:val="24"/>
           <w:szCs w:val="24"/>
         </w:rPr>
-        <w:t xml:space="preserve">En conclusión, observamos que el error medio nos da 154438.2. Este modelo predice </w:t>
-      </w:r>
-      <w:r>
-        <w:rPr>
-          <w:rFonts w:cs="Times New Roman" w:ascii="Times New Roman" w:hAnsi="Times New Roman"/>
-          <w:color w:val="000000"/>
-          <w:sz w:val="24"/>
-          <w:szCs w:val="24"/>
-        </w:rPr>
-        <w:t>peor</w:t>
-      </w:r>
-      <w:r>
-        <w:rPr>
-          <w:rFonts w:cs="Times New Roman" w:ascii="Times New Roman" w:hAnsi="Times New Roman"/>
-          <w:color w:val="000000"/>
-          <w:sz w:val="24"/>
-          <w:szCs w:val="24"/>
-        </w:rPr>
-        <w:t xml:space="preserve"> que el modelo de mínimos cuadrados, </w:t>
-      </w:r>
-      <w:r>
-        <w:rPr>
-          <w:rFonts w:cs="Times New Roman" w:ascii="Times New Roman" w:hAnsi="Times New Roman"/>
-          <w:color w:val="000000"/>
-          <w:sz w:val="24"/>
-          <w:szCs w:val="24"/>
-        </w:rPr>
-        <w:t>y usa todas las variables.</w:t>
+        <w:t>En conclusión, observamos que el error medio nos da 154438.2. Este modelo predice peor que el modelo de mínimos cuadrados, y usa todas las variables.</w:t>
       </w:r>
     </w:p>
     <w:p>
@@ -3940,15 +3826,7 @@
           <w:sz w:val="24"/>
           <w:szCs w:val="24"/>
         </w:rPr>
-        <w:t xml:space="preserve">λ que minimice el error </w:t>
-      </w:r>
-      <w:r>
-        <w:rPr>
-          <w:rFonts w:cs="Times New Roman" w:ascii="Times New Roman" w:hAnsi="Times New Roman"/>
-          <w:sz w:val="24"/>
-          <w:szCs w:val="24"/>
-        </w:rPr>
-        <w:t>de la validación cruzada de 10 subgrupos</w:t>
+        <w:t>λ que minimice el error de la validación cruzada de 10 subgrupos</w:t>
       </w:r>
       <w:r>
         <w:rPr>
@@ -4303,23 +4181,7 @@
           <w:sz w:val="24"/>
           <w:szCs w:val="24"/>
         </w:rPr>
-        <w:t xml:space="preserve">).                Quedándonos con el error mínimo de la tabla obtenemos 148588.7, por lo que podemos concluir que con la penalización Elastic net hemos obtenido el mejor modelo </w:t>
-      </w:r>
-      <w:r>
-        <w:rPr>
-          <w:color w:val="000000"/>
-          <w:sz w:val="24"/>
-          <w:szCs w:val="24"/>
-        </w:rPr>
-        <w:t>de los tres regularizados</w:t>
-      </w:r>
-      <w:r>
-        <w:rPr>
-          <w:color w:val="000000"/>
-          <w:sz w:val="24"/>
-          <w:szCs w:val="24"/>
-        </w:rPr>
-        <w:t>. Como curiosidad, podemos saber que el mejor modelo encontrado con Elastic net no es una regresión Lasso ni una Ridge, porque, a parte de que el error medio es diferente, el número de predictores es 31 (más que en la Lasso y menos que en la Ridge).</w:t>
+        <w:t>).                Quedándonos con el error mínimo de la tabla obtenemos 148588.7, por lo que podemos concluir que con la penalización Elastic net hemos obtenido el mejor modelo de los tres regularizados. Como curiosidad, podemos saber que el mejor modelo encontrado con Elastic net no es una regresión Lasso ni una Ridge, porque, a parte de que el error medio es diferente, el número de predictores es 31 (más que en la Lasso y menos que en la Ridge).</w:t>
       </w:r>
     </w:p>
     <w:p>
@@ -4398,26 +4260,11 @@
           <w:sz w:val="24"/>
           <w:szCs w:val="20"/>
         </w:rPr>
-        <w:t xml:space="preserve">El propósito de estos métodos es reducir la dimensionalidad de las variables. </w:t>
-      </w:r>
-      <w:r>
-        <w:rPr>
-          <w:rFonts w:eastAsia="Times New Roman" w:cs="Times New Roman" w:ascii="Times New Roman" w:hAnsi="Times New Roman"/>
-          <w:bCs/>
-          <w:sz w:val="24"/>
-          <w:szCs w:val="20"/>
-        </w:rPr>
-        <w:t xml:space="preserve">Antes de realizar cualquiera de los dos siguientes modelos, recuerda que todos los predictores del conjunto de datos deben ser cuantitativos. Además, no hace falta eliminar variables que estén correlacionadas, pues no supone un problema para este tipo de métodos. </w:t>
-      </w:r>
-      <w:r>
-        <w:rPr>
-          <w:rFonts w:eastAsia="Times New Roman" w:cs="Times New Roman" w:ascii="Times New Roman" w:hAnsi="Times New Roman"/>
-          <w:bCs/>
-          <w:sz w:val="24"/>
-          <w:szCs w:val="20"/>
-        </w:rPr>
+        <w:t xml:space="preserve">El propósito de estos métodos es reducir la dimensionalidad de las variables. Antes de realizar cualquiera de los dos siguientes modelos, recuerda que todos los predictores del conjunto de datos deben ser cuantitativos. Además, no hace falta eliminar variables que estén correlacionadas, pues no supone un problema para este tipo de métodos. </w:t>
+      </w:r>
+      <w:r>
         <w:drawing>
-          <wp:anchor behindDoc="0" distT="0" distB="0" distL="0" distR="0" simplePos="0" locked="0" layoutInCell="0" allowOverlap="1" relativeHeight="22">
+          <wp:anchor behindDoc="0" distT="0" distB="0" distL="0" distR="0" simplePos="0" locked="0" layoutInCell="0" allowOverlap="1" relativeHeight="21">
             <wp:simplePos x="0" y="0"/>
             <wp:positionH relativeFrom="column">
               <wp:posOffset>5083175</wp:posOffset>
@@ -4509,21 +4356,7 @@
           <w:sz w:val="24"/>
           <w:szCs w:val="24"/>
         </w:rPr>
-        <w:t xml:space="preserve">En este caso el aprendizaje es no supervisado. </w:t>
-      </w:r>
-      <w:r>
-        <w:rPr>
-          <w:sz w:val="24"/>
-          <w:szCs w:val="24"/>
-        </w:rPr>
-        <w:t xml:space="preserve">A partir de la validación cruzada, </w:t>
-      </w:r>
-      <w:r>
-        <w:rPr>
-          <w:sz w:val="24"/>
-          <w:szCs w:val="24"/>
-        </w:rPr>
-        <w:t>obtenemos el gráfico de la derecha, que tiene la raíz cuadrada del error cuadrático medio. Seleccionamos el modelo con 12 componentes, pues es un punto donde baja el error y se tiene bastante variabilidad explicada, 60.94. Al calcular el error nos da 199790.6.</w:t>
+        <w:t>En este caso el aprendizaje es no supervisado. A partir de la validación cruzada, obtenemos el gráfico de la derecha, que tiene la raíz cuadrada del error cuadrático medio. Seleccionamos el modelo con 12 componentes, pues es un punto donde baja el error y se tiene bastante variabilidad explicada, 60.94. Al calcular el error nos da 199790.6.</w:t>
       </w:r>
     </w:p>
     <w:p>
@@ -4587,14 +4420,8 @@
         </w:rPr>
       </w:pPr>
       <w:r>
-        <w:rPr>
-          <w:b/>
-          <w:bCs/>
-          <w:sz w:val="24"/>
-          <w:szCs w:val="24"/>
-        </w:rPr>
         <w:drawing>
-          <wp:anchor behindDoc="0" distT="0" distB="0" distL="0" distR="0" simplePos="0" locked="0" layoutInCell="0" allowOverlap="1" relativeHeight="23">
+          <wp:anchor behindDoc="0" distT="0" distB="0" distL="0" distR="0" simplePos="0" locked="0" layoutInCell="0" allowOverlap="1" relativeHeight="22">
             <wp:simplePos x="0" y="0"/>
             <wp:positionH relativeFrom="column">
               <wp:posOffset>4550410</wp:posOffset>
@@ -4664,103 +4491,7 @@
           <w:sz w:val="24"/>
           <w:szCs w:val="24"/>
         </w:rPr>
-        <w:t xml:space="preserve">Es parecido al PCR, solo que identifica nuevas características de forma supervisada, es decir, hace uso de la respuesta para identificar nuevas características. </w:t>
-      </w:r>
-      <w:r>
-        <w:rPr>
-          <w:color w:val="000000"/>
-          <w:sz w:val="24"/>
-          <w:szCs w:val="24"/>
-        </w:rPr>
-        <w:t xml:space="preserve">A partir de la validación cruzada, obtenemos el gráfico de la derecha, que tiene la raíz cuadrada del error cuadrático medio. </w:t>
-      </w:r>
-      <w:r>
-        <w:rPr>
-          <w:color w:val="000000"/>
-          <w:sz w:val="24"/>
-          <w:szCs w:val="24"/>
-        </w:rPr>
-        <w:t>Aunque en el gráfico vemos que a partir de 5 componentes el error no disminuye, s</w:t>
-      </w:r>
-      <w:r>
-        <w:rPr>
-          <w:color w:val="000000"/>
-          <w:sz w:val="24"/>
-          <w:szCs w:val="24"/>
-        </w:rPr>
-        <w:t xml:space="preserve">eleccionamos el modelo con </w:t>
-      </w:r>
-      <w:r>
-        <w:rPr>
-          <w:color w:val="000000"/>
-          <w:sz w:val="24"/>
-          <w:szCs w:val="24"/>
-        </w:rPr>
-        <w:t>16</w:t>
-      </w:r>
-      <w:r>
-        <w:rPr>
-          <w:color w:val="000000"/>
-          <w:sz w:val="24"/>
-          <w:szCs w:val="24"/>
-        </w:rPr>
-        <w:t xml:space="preserve"> componentes, pues tiene  </w:t>
-      </w:r>
-      <w:r>
-        <w:rPr>
-          <w:color w:val="000000"/>
-          <w:sz w:val="24"/>
-          <w:szCs w:val="24"/>
-        </w:rPr>
-        <w:t xml:space="preserve">una </w:t>
-      </w:r>
-      <w:r>
-        <w:rPr>
-          <w:color w:val="000000"/>
-          <w:sz w:val="24"/>
-          <w:szCs w:val="24"/>
-        </w:rPr>
-        <w:t>variabilidad explicada</w:t>
-      </w:r>
-      <w:r>
-        <w:rPr>
-          <w:color w:val="000000"/>
-          <w:sz w:val="24"/>
-          <w:szCs w:val="24"/>
-        </w:rPr>
-        <w:t xml:space="preserve"> de</w:t>
-      </w:r>
-      <w:r>
-        <w:rPr>
-          <w:color w:val="000000"/>
-          <w:sz w:val="24"/>
-          <w:szCs w:val="24"/>
-        </w:rPr>
-        <w:t xml:space="preserve"> </w:t>
-      </w:r>
-      <w:r>
-        <w:rPr>
-          <w:color w:val="000000"/>
-          <w:sz w:val="24"/>
-          <w:szCs w:val="24"/>
-        </w:rPr>
-        <w:t>60.21</w:t>
-      </w:r>
-      <w:r>
-        <w:rPr>
-          <w:color w:val="000000"/>
-          <w:sz w:val="24"/>
-          <w:szCs w:val="24"/>
-        </w:rPr>
-        <w:t>. Al calcular el error nos da 147659.5,</w:t>
-      </w:r>
-      <w:r>
-        <w:rPr>
-          <w:color w:val="000000"/>
-          <w:sz w:val="24"/>
-          <w:szCs w:val="24"/>
-        </w:rPr>
-        <w:t xml:space="preserve"> mejor que con PCR, pero hay que tener en cuenta que este método es supervisado.</w:t>
+        <w:t>Es parecido al PCR, solo que identifica nuevas características de forma supervisada, es decir, hace uso de la respuesta para identificar nuevas características. A partir de la validación cruzada, obtenemos el gráfico de la derecha, que tiene la raíz cuadrada del error cuadrático medio. Aunque en el gráfico vemos que a partir de 5 componentes el error no disminuye, seleccionamos el modelo con 16 componentes, pues tiene  una variabilidad explicada de 60.21. Al calcular el error nos da 147659.5, mejor que con PCR, pero hay que tener en cuenta que este método es supervisado.</w:t>
       </w:r>
     </w:p>
     <w:p>
@@ -5997,15 +5728,15 @@
         <w:tblLook w:val="04a0" w:noVBand="1" w:noHBand="0" w:lastColumn="0" w:firstColumn="1" w:lastRow="0" w:firstRow="1"/>
       </w:tblPr>
       <w:tblGrid>
-        <w:gridCol w:w="2831"/>
-        <w:gridCol w:w="2838"/>
+        <w:gridCol w:w="2830"/>
+        <w:gridCol w:w="2839"/>
         <w:gridCol w:w="2835"/>
       </w:tblGrid>
       <w:tr>
         <w:trPr/>
         <w:tc>
           <w:tcPr>
-            <w:tcW w:w="2831" w:type="dxa"/>
+            <w:tcW w:w="2830" w:type="dxa"/>
             <w:tcBorders>
               <w:top w:val="single" w:sz="4" w:space="0" w:color="000000"/>
               <w:left w:val="single" w:sz="4" w:space="0" w:color="000000"/>
@@ -6032,7 +5763,7 @@
         </w:tc>
         <w:tc>
           <w:tcPr>
-            <w:tcW w:w="2838" w:type="dxa"/>
+            <w:tcW w:w="2839" w:type="dxa"/>
             <w:tcBorders>
               <w:top w:val="single" w:sz="4" w:space="0" w:color="000000"/>
               <w:left w:val="single" w:sz="4" w:space="0" w:color="000000"/>
@@ -6090,7 +5821,7 @@
         <w:trPr/>
         <w:tc>
           <w:tcPr>
-            <w:tcW w:w="2831" w:type="dxa"/>
+            <w:tcW w:w="2830" w:type="dxa"/>
             <w:tcBorders>
               <w:left w:val="single" w:sz="4" w:space="0" w:color="000000"/>
               <w:bottom w:val="single" w:sz="4" w:space="0" w:color="000000"/>
@@ -6116,7 +5847,7 @@
         </w:tc>
         <w:tc>
           <w:tcPr>
-            <w:tcW w:w="2838" w:type="dxa"/>
+            <w:tcW w:w="2839" w:type="dxa"/>
             <w:tcBorders>
               <w:left w:val="single" w:sz="4" w:space="0" w:color="000000"/>
               <w:bottom w:val="single" w:sz="4" w:space="0" w:color="000000"/>
@@ -6172,7 +5903,7 @@
         <w:trPr/>
         <w:tc>
           <w:tcPr>
-            <w:tcW w:w="2831" w:type="dxa"/>
+            <w:tcW w:w="2830" w:type="dxa"/>
             <w:tcBorders>
               <w:left w:val="single" w:sz="4" w:space="0" w:color="000000"/>
               <w:bottom w:val="single" w:sz="4" w:space="0" w:color="000000"/>
@@ -6198,7 +5929,7 @@
         </w:tc>
         <w:tc>
           <w:tcPr>
-            <w:tcW w:w="2838" w:type="dxa"/>
+            <w:tcW w:w="2839" w:type="dxa"/>
             <w:tcBorders>
               <w:left w:val="single" w:sz="4" w:space="0" w:color="000000"/>
               <w:bottom w:val="single" w:sz="4" w:space="0" w:color="000000"/>
@@ -6254,7 +5985,7 @@
         <w:trPr/>
         <w:tc>
           <w:tcPr>
-            <w:tcW w:w="2831" w:type="dxa"/>
+            <w:tcW w:w="2830" w:type="dxa"/>
             <w:tcBorders>
               <w:left w:val="single" w:sz="4" w:space="0" w:color="000000"/>
               <w:bottom w:val="single" w:sz="4" w:space="0" w:color="000000"/>
@@ -6280,7 +6011,7 @@
         </w:tc>
         <w:tc>
           <w:tcPr>
-            <w:tcW w:w="2838" w:type="dxa"/>
+            <w:tcW w:w="2839" w:type="dxa"/>
             <w:tcBorders>
               <w:left w:val="single" w:sz="4" w:space="0" w:color="000000"/>
               <w:bottom w:val="single" w:sz="4" w:space="0" w:color="000000"/>
@@ -6334,7 +6065,7 @@
         <w:trPr/>
         <w:tc>
           <w:tcPr>
-            <w:tcW w:w="2831" w:type="dxa"/>
+            <w:tcW w:w="2830" w:type="dxa"/>
             <w:tcBorders>
               <w:left w:val="single" w:sz="4" w:space="0" w:color="000000"/>
               <w:bottom w:val="single" w:sz="4" w:space="0" w:color="000000"/>
@@ -6360,7 +6091,7 @@
         </w:tc>
         <w:tc>
           <w:tcPr>
-            <w:tcW w:w="2838" w:type="dxa"/>
+            <w:tcW w:w="2839" w:type="dxa"/>
             <w:tcBorders>
               <w:left w:val="single" w:sz="4" w:space="0" w:color="000000"/>
               <w:bottom w:val="single" w:sz="4" w:space="0" w:color="000000"/>
@@ -6414,7 +6145,7 @@
         <w:trPr/>
         <w:tc>
           <w:tcPr>
-            <w:tcW w:w="2831" w:type="dxa"/>
+            <w:tcW w:w="2830" w:type="dxa"/>
             <w:tcBorders>
               <w:left w:val="single" w:sz="4" w:space="0" w:color="000000"/>
               <w:bottom w:val="single" w:sz="4" w:space="0" w:color="000000"/>
@@ -6440,7 +6171,7 @@
         </w:tc>
         <w:tc>
           <w:tcPr>
-            <w:tcW w:w="2838" w:type="dxa"/>
+            <w:tcW w:w="2839" w:type="dxa"/>
             <w:tcBorders>
               <w:left w:val="single" w:sz="4" w:space="0" w:color="000000"/>
               <w:bottom w:val="single" w:sz="4" w:space="0" w:color="000000"/>
@@ -6494,7 +6225,7 @@
         <w:trPr/>
         <w:tc>
           <w:tcPr>
-            <w:tcW w:w="2831" w:type="dxa"/>
+            <w:tcW w:w="2830" w:type="dxa"/>
             <w:tcBorders>
               <w:left w:val="single" w:sz="4" w:space="0" w:color="000000"/>
               <w:bottom w:val="single" w:sz="4" w:space="0" w:color="000000"/>
@@ -6520,7 +6251,7 @@
         </w:tc>
         <w:tc>
           <w:tcPr>
-            <w:tcW w:w="2838" w:type="dxa"/>
+            <w:tcW w:w="2839" w:type="dxa"/>
             <w:tcBorders>
               <w:left w:val="single" w:sz="4" w:space="0" w:color="000000"/>
               <w:bottom w:val="single" w:sz="4" w:space="0" w:color="000000"/>
@@ -6574,7 +6305,7 @@
         <w:trPr/>
         <w:tc>
           <w:tcPr>
-            <w:tcW w:w="2831" w:type="dxa"/>
+            <w:tcW w:w="2830" w:type="dxa"/>
             <w:tcBorders>
               <w:left w:val="single" w:sz="4" w:space="0" w:color="000000"/>
               <w:bottom w:val="single" w:sz="4" w:space="0" w:color="000000"/>
@@ -6600,7 +6331,7 @@
         </w:tc>
         <w:tc>
           <w:tcPr>
-            <w:tcW w:w="2838" w:type="dxa"/>
+            <w:tcW w:w="2839" w:type="dxa"/>
             <w:tcBorders>
               <w:left w:val="single" w:sz="4" w:space="0" w:color="000000"/>
               <w:bottom w:val="single" w:sz="4" w:space="0" w:color="000000"/>
@@ -6654,7 +6385,7 @@
         <w:trPr/>
         <w:tc>
           <w:tcPr>
-            <w:tcW w:w="2831" w:type="dxa"/>
+            <w:tcW w:w="2830" w:type="dxa"/>
             <w:tcBorders>
               <w:left w:val="single" w:sz="4" w:space="0" w:color="000000"/>
               <w:bottom w:val="single" w:sz="4" w:space="0" w:color="000000"/>
@@ -6680,7 +6411,7 @@
         </w:tc>
         <w:tc>
           <w:tcPr>
-            <w:tcW w:w="2838" w:type="dxa"/>
+            <w:tcW w:w="2839" w:type="dxa"/>
             <w:tcBorders>
               <w:left w:val="single" w:sz="4" w:space="0" w:color="000000"/>
               <w:bottom w:val="single" w:sz="4" w:space="0" w:color="000000"/>
@@ -6734,7 +6465,7 @@
         <w:trPr/>
         <w:tc>
           <w:tcPr>
-            <w:tcW w:w="2831" w:type="dxa"/>
+            <w:tcW w:w="2830" w:type="dxa"/>
             <w:tcBorders>
               <w:left w:val="single" w:sz="4" w:space="0" w:color="000000"/>
               <w:bottom w:val="single" w:sz="4" w:space="0" w:color="000000"/>
@@ -6760,7 +6491,7 @@
         </w:tc>
         <w:tc>
           <w:tcPr>
-            <w:tcW w:w="2838" w:type="dxa"/>
+            <w:tcW w:w="2839" w:type="dxa"/>
             <w:tcBorders>
               <w:left w:val="single" w:sz="4" w:space="0" w:color="000000"/>
               <w:bottom w:val="single" w:sz="4" w:space="0" w:color="000000"/>
